--- a/docs/chapters/References.docx
+++ b/docs/chapters/References.docx
@@ -4,23 +4,24 @@
   <w:body>
     <w:p>
       <w:pPr>
-        <w:pStyle w:val="NormalWeb"/>
-        <w:rPr>
-          <w:rFonts w:ascii="Times" w:hAnsi="Times"/>
-          <w:color w:val="000000" w:themeColor="text1"/>
-          <w:sz w:val="28"/>
-          <w:szCs w:val="28"/>
-          <w:lang w:val="en-US"/>
-        </w:rPr>
-        <w:sectPr>
-          <w:footerReference w:type="even" r:id="rId7"/>
-          <w:footerReference w:type="default" r:id="rId8"/>
-          <w:pgSz w:w="11906" w:h="16838"/>
-          <w:pgMar w:top="1440" w:right="1440" w:bottom="1440" w:left="1440" w:header="283" w:footer="283" w:gutter="0"/>
-          <w:cols w:space="708"/>
-          <w:docGrid w:linePitch="360"/>
-        </w:sectPr>
-      </w:pPr>
+        <w:rPr>
+          <w:rFonts w:ascii="Times" w:hAnsi="Times"/>
+          <w:b/>
+          <w:bCs/>
+          <w:color w:val="000000" w:themeColor="text1"/>
+          <w:lang w:val="en-US"/>
+        </w:rPr>
+      </w:pPr>
+      <w:r>
+        <w:rPr>
+          <w:rFonts w:ascii="Times" w:hAnsi="Times"/>
+          <w:b/>
+          <w:bCs/>
+          <w:color w:val="000000" w:themeColor="text1"/>
+          <w:lang w:val="en-US"/>
+        </w:rPr>
+        <w:t>References:</w:t>
+      </w:r>
     </w:p>
     <w:p>
       <w:pPr>
@@ -28,90 +29,252 @@
         <w:rPr>
           <w:rFonts w:ascii="Times" w:hAnsi="Times"/>
           <w:color w:val="000000" w:themeColor="text1"/>
-          <w:sz w:val="28"/>
-          <w:szCs w:val="28"/>
-          <w:lang w:val="en-US"/>
-        </w:rPr>
-        <w:sectPr>
-          <w:footerReference w:type="even" r:id="rId9"/>
-          <w:footerReference w:type="default" r:id="rId10"/>
-          <w:type w:val="continuous"/>
-          <w:pgSz w:w="11906" w:h="16838"/>
-          <w:pgMar w:top="1440" w:right="1440" w:bottom="1440" w:left="1440" w:header="283" w:footer="283" w:gutter="0"/>
-          <w:cols w:space="708"/>
-          <w:docGrid w:linePitch="360"/>
-        </w:sectPr>
-      </w:pPr>
+          <w:lang w:val="en-US"/>
+        </w:rPr>
+      </w:pPr>
+      <w:r>
+        <w:rPr>
+          <w:rFonts w:ascii="Times" w:hAnsi="Times"/>
+          <w:color w:val="000000" w:themeColor="text1"/>
+          <w:lang w:val="en-US"/>
+        </w:rPr>
+        <w:t>[1]</w:t>
+      </w:r>
+      <w:r>
+        <w:rPr>
+          <w:rFonts w:ascii="Times" w:hAnsi="Times"/>
+          <w:color w:val="000000" w:themeColor="text1"/>
+          <w:lang w:val="en-US"/>
+        </w:rPr>
+        <w:tab/>
+      </w:r>
+      <w:r>
+        <w:rPr>
+          <w:rFonts w:ascii="Times" w:hAnsi="Times"/>
+          <w:color w:val="000000" w:themeColor="text1"/>
+          <w:shd w:val="clear" w:color="auto" w:fill="FFFFFF"/>
+        </w:rPr>
+        <w:t>Song, Xin; Xiao, Jun PhD; Deng, Jiang PhD; Kang</w:t>
+      </w:r>
+      <w:r>
+        <w:rPr>
+          <w:rFonts w:ascii="Times" w:hAnsi="Times"/>
+          <w:color w:val="000000" w:themeColor="text1"/>
+          <w:shd w:val="clear" w:color="auto" w:fill="FFFFFF"/>
+          <w:lang w:val="en-US"/>
+        </w:rPr>
+        <w:t xml:space="preserve">, et al. </w:t>
+      </w:r>
+      <w:r>
+        <w:rPr>
+          <w:rFonts w:ascii="Times" w:hAnsi="Times" w:cs="Arial"/>
+          <w:color w:val="000000" w:themeColor="text1"/>
+        </w:rPr>
+        <w:t xml:space="preserve">Time series analysis of </w:t>
+      </w:r>
+      <w:r>
+        <w:rPr>
+          <w:rFonts w:ascii="Times" w:hAnsi="Times" w:cs="Arial"/>
+          <w:color w:val="000000" w:themeColor="text1"/>
+        </w:rPr>
+        <w:br/>
+        <w:t xml:space="preserve">            </w:t>
+      </w:r>
+      <w:r>
+        <w:rPr>
+          <w:rFonts w:ascii="Times" w:hAnsi="Times" w:cs="Arial"/>
+          <w:color w:val="000000" w:themeColor="text1"/>
+        </w:rPr>
+        <w:t>influenza incidence in Chinese provinces from 2004 to 2011</w:t>
+      </w:r>
+      <w:r>
+        <w:rPr>
+          <w:rFonts w:ascii="Times" w:hAnsi="Times" w:cs="Arial"/>
+          <w:color w:val="000000" w:themeColor="text1"/>
+          <w:lang w:val="en-US"/>
+        </w:rPr>
+        <w:t xml:space="preserve">. </w:t>
+      </w:r>
+      <w:r>
+        <w:rPr>
+          <w:rFonts w:ascii="Times" w:hAnsi="Times"/>
+          <w:color w:val="000000" w:themeColor="text1"/>
+        </w:rPr>
+        <w:t xml:space="preserve">Received March 1, </w:t>
+      </w:r>
+      <w:r>
+        <w:rPr>
+          <w:rFonts w:ascii="Times" w:hAnsi="Times"/>
+          <w:color w:val="000000" w:themeColor="text1"/>
+        </w:rPr>
+        <w:br/>
+        <w:t xml:space="preserve">            </w:t>
+      </w:r>
+      <w:r>
+        <w:rPr>
+          <w:rFonts w:ascii="Times" w:hAnsi="Times"/>
+          <w:color w:val="000000" w:themeColor="text1"/>
+        </w:rPr>
+        <w:t>2016</w:t>
+      </w:r>
+      <w:r>
+        <w:rPr>
+          <w:rFonts w:ascii="Times" w:hAnsi="Times"/>
+          <w:color w:val="000000" w:themeColor="text1"/>
+          <w:lang w:val="en-US"/>
+        </w:rPr>
+        <w:t xml:space="preserve">, </w:t>
+      </w:r>
+      <w:r>
+        <w:rPr>
+          <w:rFonts w:ascii="Times" w:hAnsi="Times"/>
+          <w:color w:val="000000" w:themeColor="text1"/>
+        </w:rPr>
+        <w:t>Accepted May 20, 2016</w:t>
+      </w:r>
+      <w:r>
+        <w:rPr>
+          <w:rFonts w:ascii="Times" w:hAnsi="Times"/>
+          <w:color w:val="000000" w:themeColor="text1"/>
+          <w:lang w:val="en-US"/>
+        </w:rPr>
+        <w:t xml:space="preserve">, </w:t>
+      </w:r>
+      <w:r>
+        <w:rPr>
+          <w:rFonts w:ascii="Times" w:hAnsi="Times"/>
+          <w:color w:val="000000" w:themeColor="text1"/>
+        </w:rPr>
+        <w:t>Medicine: June 2016 - Volume 95 - Issue 26 - p e3929</w:t>
+      </w:r>
     </w:p>
     <w:p>
       <w:pPr>
         <w:rPr>
-          <w:rFonts w:ascii="Times" w:hAnsi="Times"/>
-          <w:b/>
-          <w:bCs/>
-          <w:color w:val="000000" w:themeColor="text1"/>
-          <w:lang w:val="en-US"/>
-        </w:rPr>
-      </w:pPr>
-      <w:r>
-        <w:rPr>
-          <w:rFonts w:ascii="Times" w:hAnsi="Times"/>
-          <w:b/>
-          <w:bCs/>
-          <w:color w:val="000000" w:themeColor="text1"/>
-          <w:lang w:val="en-US"/>
-        </w:rPr>
-        <w:t>References:</w:t>
+          <w:rFonts w:ascii="Times" w:hAnsi="Times" w:cs="AppleSystemUIFont"/>
+          <w:color w:val="000000" w:themeColor="text1"/>
+          <w:lang w:val="en-GB"/>
+        </w:rPr>
+      </w:pPr>
+      <w:r>
+        <w:rPr>
+          <w:rFonts w:ascii="Times" w:hAnsi="Times"/>
+          <w:color w:val="000000" w:themeColor="text1"/>
+          <w:lang w:val="en-US"/>
+        </w:rPr>
+        <w:t>[2]</w:t>
+      </w:r>
+      <w:r>
+        <w:rPr>
+          <w:rFonts w:ascii="Times" w:hAnsi="Times"/>
+          <w:color w:val="000000" w:themeColor="text1"/>
+          <w:lang w:val="en-US"/>
+        </w:rPr>
+        <w:tab/>
+      </w:r>
+      <w:r>
+        <w:rPr>
+          <w:rFonts w:ascii="Times" w:hAnsi="Times" w:cs="AppleSystemUIFont"/>
+          <w:color w:val="000000" w:themeColor="text1"/>
+          <w:lang w:val="en-GB"/>
+        </w:rPr>
+        <w:t xml:space="preserve">Muhammad Ali, Dost Muhammad Khan, et al. </w:t>
+      </w:r>
+      <w:r>
+        <w:rPr>
+          <w:rFonts w:ascii="Times" w:hAnsi="Times" w:cs="Open Sans"/>
+          <w:color w:val="000000" w:themeColor="text1"/>
+        </w:rPr>
+        <w:t>Forecasting COVID-19 in Pakistan</w:t>
+      </w:r>
+      <w:r>
+        <w:rPr>
+          <w:rFonts w:ascii="Times" w:hAnsi="Times" w:cs="Open Sans"/>
+          <w:color w:val="000000" w:themeColor="text1"/>
+          <w:lang w:val="en-US"/>
+        </w:rPr>
+        <w:t xml:space="preserve">, </w:t>
+      </w:r>
+      <w:r>
+        <w:rPr>
+          <w:rFonts w:ascii="Times" w:hAnsi="Times" w:cs="Open Sans"/>
+          <w:color w:val="000000" w:themeColor="text1"/>
+          <w:lang w:val="en-US"/>
+        </w:rPr>
+        <w:br/>
+        <w:t xml:space="preserve">            </w:t>
+      </w:r>
+      <w:r>
+        <w:rPr>
+          <w:rFonts w:ascii="Times" w:hAnsi="Times"/>
+          <w:color w:val="000000" w:themeColor="text1"/>
+          <w:shd w:val="clear" w:color="auto" w:fill="FFFFFF"/>
+        </w:rPr>
+        <w:t xml:space="preserve">received: August 17, 2020; Accepted: November 10, 2020; Published: November 30, </w:t>
+      </w:r>
+      <w:r>
+        <w:rPr>
+          <w:rFonts w:ascii="Times" w:hAnsi="Times"/>
+          <w:color w:val="000000" w:themeColor="text1"/>
+          <w:shd w:val="clear" w:color="auto" w:fill="FFFFFF"/>
+        </w:rPr>
+        <w:br/>
+        <w:t xml:space="preserve">            </w:t>
+      </w:r>
+      <w:r>
+        <w:rPr>
+          <w:rFonts w:ascii="Times" w:hAnsi="Times"/>
+          <w:color w:val="000000" w:themeColor="text1"/>
+          <w:shd w:val="clear" w:color="auto" w:fill="FFFFFF"/>
+        </w:rPr>
+        <w:t>2020.</w:t>
+      </w:r>
+      <w:r>
+        <w:rPr>
+          <w:rFonts w:ascii="Times" w:hAnsi="Times" w:cs="AppleSystemUIFont"/>
+          <w:color w:val="000000" w:themeColor="text1"/>
+          <w:lang w:val="en-GB"/>
+        </w:rPr>
+        <w:t xml:space="preserve"> </w:t>
+      </w:r>
+      <w:r>
+        <w:rPr>
+          <w:rFonts w:ascii="Times" w:hAnsi="Times" w:cs="AppleSystemUIFont"/>
+          <w:color w:val="000000" w:themeColor="text1"/>
+          <w:lang w:val="en-GB"/>
+        </w:rPr>
+        <w:br/>
       </w:r>
     </w:p>
     <w:p>
       <w:pPr>
-        <w:pStyle w:val="NormalWeb"/>
-        <w:rPr>
-          <w:rFonts w:ascii="Times" w:hAnsi="Times"/>
-          <w:color w:val="000000" w:themeColor="text1"/>
-          <w:lang w:val="en-US"/>
-        </w:rPr>
-      </w:pPr>
-      <w:r>
-        <w:rPr>
-          <w:rFonts w:ascii="Times" w:hAnsi="Times"/>
-          <w:color w:val="000000" w:themeColor="text1"/>
-          <w:lang w:val="en-US"/>
-        </w:rPr>
-        <w:t>[1]</w:t>
-      </w:r>
-      <w:r>
-        <w:rPr>
-          <w:rFonts w:ascii="Times" w:hAnsi="Times"/>
-          <w:color w:val="000000" w:themeColor="text1"/>
-          <w:lang w:val="en-US"/>
+        <w:rPr>
+          <w:rFonts w:ascii="Times" w:hAnsi="Times"/>
+          <w:color w:val="000000" w:themeColor="text1"/>
+        </w:rPr>
+      </w:pPr>
+      <w:r>
+        <w:rPr>
+          <w:rFonts w:ascii="Times" w:hAnsi="Times" w:cs="AppleSystemUIFont"/>
+          <w:color w:val="000000" w:themeColor="text1"/>
+          <w:lang w:val="en-GB"/>
+        </w:rPr>
+        <w:t>[3]</w:t>
+      </w:r>
+      <w:r>
+        <w:rPr>
+          <w:rFonts w:ascii="Times" w:hAnsi="Times" w:cs="AppleSystemUIFont"/>
+          <w:color w:val="000000" w:themeColor="text1"/>
+          <w:lang w:val="en-GB"/>
         </w:rPr>
         <w:tab/>
       </w:r>
       <w:r>
         <w:rPr>
-          <w:rFonts w:ascii="Times" w:hAnsi="Times"/>
-          <w:color w:val="000000" w:themeColor="text1"/>
-          <w:shd w:val="clear" w:color="auto" w:fill="FFFFFF"/>
-        </w:rPr>
-        <w:t>Song, Xin; Xiao, Jun PhD; Deng, Jiang PhD; Kang</w:t>
-      </w:r>
-      <w:r>
-        <w:rPr>
-          <w:rFonts w:ascii="Times" w:hAnsi="Times"/>
-          <w:color w:val="000000" w:themeColor="text1"/>
-          <w:shd w:val="clear" w:color="auto" w:fill="FFFFFF"/>
-          <w:lang w:val="en-US"/>
-        </w:rPr>
-        <w:t xml:space="preserve">, et al. </w:t>
-      </w:r>
-      <w:r>
-        <w:rPr>
-          <w:rFonts w:ascii="Times" w:hAnsi="Times" w:cs="Arial"/>
-          <w:color w:val="000000" w:themeColor="text1"/>
-        </w:rPr>
-        <w:t xml:space="preserve">Time series analysis of </w:t>
+          <w:rFonts w:ascii="Times" w:hAnsi="Times" w:cs="Arial"/>
+          <w:color w:val="000000" w:themeColor="text1"/>
+        </w:rPr>
+        <w:t xml:space="preserve">COVID-19: A Comparison of Time Series Methods to Forecast Percentage of Active </w:t>
       </w:r>
       <w:r>
         <w:rPr>
@@ -126,7 +289,7 @@
           <w:rFonts w:ascii="Times" w:hAnsi="Times" w:cs="Arial"/>
           <w:color w:val="000000" w:themeColor="text1"/>
         </w:rPr>
-        <w:t>influenza incidence in Chinese provinces from 2004 to 2011</w:t>
+        <w:t>Cases per Population</w:t>
       </w:r>
       <w:r>
         <w:rPr>
@@ -138,72 +301,82 @@
       </w:r>
       <w:r>
         <w:rPr>
-          <w:rFonts w:ascii="Times" w:hAnsi="Times"/>
-          <w:color w:val="000000" w:themeColor="text1"/>
-        </w:rPr>
-        <w:t xml:space="preserve">Received March 1, </w:t>
-      </w:r>
-      <w:r>
-        <w:rPr>
-          <w:rFonts w:ascii="Times" w:hAnsi="Times"/>
-          <w:color w:val="000000" w:themeColor="text1"/>
+          <w:rStyle w:val="Emphasis"/>
+          <w:rFonts w:ascii="Times" w:hAnsi="Times" w:cs="Arial"/>
+          <w:i w:val="0"/>
+          <w:iCs w:val="0"/>
+          <w:color w:val="000000" w:themeColor="text1"/>
+          <w:shd w:val="clear" w:color="auto" w:fill="FFFFFF"/>
+        </w:rPr>
+        <w:t>Appl. Sci.</w:t>
+      </w:r>
+      <w:r>
+        <w:rPr>
+          <w:rFonts w:ascii="Times" w:hAnsi="Times" w:cs="Arial"/>
+          <w:color w:val="000000" w:themeColor="text1"/>
+          <w:shd w:val="clear" w:color="auto" w:fill="FFFFFF"/>
+        </w:rPr>
+        <w:t> 2020, </w:t>
+      </w:r>
+      <w:r>
+        <w:rPr>
+          <w:rStyle w:val="Emphasis"/>
+          <w:rFonts w:ascii="Times" w:hAnsi="Times" w:cs="Arial"/>
+          <w:i w:val="0"/>
+          <w:iCs w:val="0"/>
+          <w:color w:val="000000" w:themeColor="text1"/>
+          <w:shd w:val="clear" w:color="auto" w:fill="FFFFFF"/>
+        </w:rPr>
+        <w:t>10</w:t>
+      </w:r>
+      <w:r>
+        <w:rPr>
+          <w:rFonts w:ascii="Times" w:hAnsi="Times" w:cs="Arial"/>
+          <w:color w:val="000000" w:themeColor="text1"/>
+          <w:shd w:val="clear" w:color="auto" w:fill="FFFFFF"/>
+        </w:rPr>
+        <w:t xml:space="preserve">(11), 3880; Received: 5 May 2020 / </w:t>
+      </w:r>
+      <w:r>
+        <w:rPr>
+          <w:rFonts w:ascii="Times" w:hAnsi="Times" w:cs="Arial"/>
+          <w:color w:val="000000" w:themeColor="text1"/>
+          <w:shd w:val="clear" w:color="auto" w:fill="FFFFFF"/>
         </w:rPr>
         <w:br/>
         <w:t xml:space="preserve">            </w:t>
       </w:r>
       <w:r>
         <w:rPr>
-          <w:rFonts w:ascii="Times" w:hAnsi="Times"/>
-          <w:color w:val="000000" w:themeColor="text1"/>
-        </w:rPr>
-        <w:t>2016</w:t>
-      </w:r>
-      <w:r>
-        <w:rPr>
-          <w:rFonts w:ascii="Times" w:hAnsi="Times"/>
-          <w:color w:val="000000" w:themeColor="text1"/>
-          <w:lang w:val="en-US"/>
-        </w:rPr>
-        <w:t xml:space="preserve">, </w:t>
-      </w:r>
-      <w:r>
-        <w:rPr>
-          <w:rFonts w:ascii="Times" w:hAnsi="Times"/>
-          <w:color w:val="000000" w:themeColor="text1"/>
-        </w:rPr>
-        <w:t>Accepted May 20, 2016</w:t>
-      </w:r>
-      <w:r>
-        <w:rPr>
-          <w:rFonts w:ascii="Times" w:hAnsi="Times"/>
-          <w:color w:val="000000" w:themeColor="text1"/>
-          <w:lang w:val="en-US"/>
-        </w:rPr>
-        <w:t xml:space="preserve">, </w:t>
-      </w:r>
-      <w:r>
-        <w:rPr>
-          <w:rFonts w:ascii="Times" w:hAnsi="Times"/>
-          <w:color w:val="000000" w:themeColor="text1"/>
-        </w:rPr>
-        <w:t>Medicine: June 2016 - Volume 95 - Issue 26 - p e3929</w:t>
+          <w:rFonts w:ascii="Times" w:hAnsi="Times" w:cs="Arial"/>
+          <w:color w:val="000000" w:themeColor="text1"/>
+          <w:shd w:val="clear" w:color="auto" w:fill="FFFFFF"/>
+        </w:rPr>
+        <w:t>Revised: 23 May 2020 / Accepted: 29 May 2020 / Published: 3 June 2020</w:t>
       </w:r>
     </w:p>
     <w:p>
       <w:pPr>
         <w:rPr>
-          <w:rFonts w:ascii="Times" w:hAnsi="Times" w:cs="AppleSystemUIFont"/>
-          <w:color w:val="000000" w:themeColor="text1"/>
-          <w:lang w:val="en-GB"/>
-        </w:rPr>
-      </w:pPr>
-      <w:r>
-        <w:rPr>
-          <w:rFonts w:ascii="Times" w:hAnsi="Times"/>
-          <w:color w:val="000000" w:themeColor="text1"/>
-          <w:lang w:val="en-US"/>
-        </w:rPr>
-        <w:t>[2]</w:t>
+          <w:rFonts w:ascii="Times" w:hAnsi="Times"/>
+          <w:color w:val="000000" w:themeColor="text1"/>
+        </w:rPr>
+      </w:pPr>
+    </w:p>
+    <w:p>
+      <w:pPr>
+        <w:rPr>
+          <w:rFonts w:ascii="Times" w:hAnsi="Times"/>
+          <w:color w:val="000000" w:themeColor="text1"/>
+        </w:rPr>
+      </w:pPr>
+      <w:r>
+        <w:rPr>
+          <w:rFonts w:ascii="Times" w:hAnsi="Times"/>
+          <w:color w:val="000000" w:themeColor="text1"/>
+          <w:lang w:val="en-US"/>
+        </w:rPr>
+        <w:t>[4]</w:t>
       </w:r>
       <w:r>
         <w:rPr>
@@ -215,22 +388,59 @@
       </w:r>
       <w:r>
         <w:rPr>
-          <w:rFonts w:ascii="Times" w:hAnsi="Times" w:cs="AppleSystemUIFont"/>
-          <w:color w:val="000000" w:themeColor="text1"/>
-          <w:lang w:val="en-GB"/>
-        </w:rPr>
-        <w:t xml:space="preserve">Muhammad Ali, Dost Muhammad Khan, et al. </w:t>
-      </w:r>
-      <w:r>
-        <w:rPr>
-          <w:rFonts w:ascii="Times" w:hAnsi="Times" w:cs="Open Sans"/>
-          <w:color w:val="000000" w:themeColor="text1"/>
-        </w:rPr>
-        <w:t>Forecasting COVID-19 in Pakistan</w:t>
-      </w:r>
-      <w:r>
-        <w:rPr>
-          <w:rFonts w:ascii="Times" w:hAnsi="Times" w:cs="Open Sans"/>
+          <w:rFonts w:ascii="Times" w:hAnsi="Times"/>
+          <w:color w:val="000000" w:themeColor="text1"/>
+        </w:rPr>
+        <w:t>Christophorus Beneditto</w:t>
+      </w:r>
+      <w:r>
+        <w:rPr>
+          <w:rFonts w:ascii="Times" w:hAnsi="Times"/>
+          <w:color w:val="000000" w:themeColor="text1"/>
+          <w:lang w:val="en-US"/>
+        </w:rPr>
+        <w:t>,</w:t>
+      </w:r>
+      <w:r>
+        <w:rPr>
+          <w:rFonts w:ascii="Times" w:hAnsi="Times"/>
+          <w:color w:val="000000" w:themeColor="text1"/>
+        </w:rPr>
+        <w:t xml:space="preserve"> Aditya Satrio</w:t>
+      </w:r>
+      <w:r>
+        <w:rPr>
+          <w:rFonts w:ascii="Times" w:hAnsi="Times"/>
+          <w:color w:val="000000" w:themeColor="text1"/>
+          <w:lang w:val="en-US"/>
+        </w:rPr>
+        <w:t xml:space="preserve"> et al. </w:t>
+      </w:r>
+      <w:r>
+        <w:rPr>
+          <w:rFonts w:ascii="Times" w:hAnsi="Times"/>
+          <w:color w:val="000000" w:themeColor="text1"/>
+        </w:rPr>
+        <w:t xml:space="preserve">Time series analysis and forecasting of </w:t>
+      </w:r>
+      <w:r>
+        <w:rPr>
+          <w:rFonts w:ascii="Times" w:hAnsi="Times"/>
+          <w:color w:val="000000" w:themeColor="text1"/>
+        </w:rPr>
+        <w:br/>
+        <w:t xml:space="preserve">             </w:t>
+      </w:r>
+      <w:r>
+        <w:rPr>
+          <w:rFonts w:ascii="Times" w:hAnsi="Times"/>
+          <w:color w:val="000000" w:themeColor="text1"/>
+        </w:rPr>
+        <w:t>coronavirus disease in Indonesia using ARIMA model and PROPHET</w:t>
+      </w:r>
+      <w:r>
+        <w:rPr>
+          <w:rFonts w:ascii="Times" w:hAnsi="Times"/>
           <w:color w:val="000000" w:themeColor="text1"/>
           <w:lang w:val="en-US"/>
         </w:rPr>
@@ -238,9 +448,63 @@
       </w:r>
       <w:r>
         <w:rPr>
-          <w:rFonts w:ascii="Times" w:hAnsi="Times" w:cs="Open Sans"/>
-          <w:color w:val="000000" w:themeColor="text1"/>
-          <w:lang w:val="en-US"/>
+          <w:rFonts w:ascii="Times" w:hAnsi="Times"/>
+          <w:color w:val="000000" w:themeColor="text1"/>
+          <w:lang w:val="en-US"/>
+        </w:rPr>
+        <w:t xml:space="preserve">  </w:t>
+      </w:r>
+      <w:r>
+        <w:rPr>
+          <w:rFonts w:ascii="Times" w:hAnsi="Times"/>
+          <w:color w:val="000000" w:themeColor="text1"/>
+          <w:lang w:val="en-US"/>
+        </w:rPr>
+        <w:br/>
+        <w:t xml:space="preserve">             </w:t>
+      </w:r>
+      <w:r>
+        <w:rPr>
+          <w:rFonts w:ascii="Times" w:hAnsi="Times" w:cs="Arial"/>
+          <w:color w:val="000000" w:themeColor="text1"/>
+        </w:rPr>
+        <w:t>https://doi.org/10.1016/j.procs.2021.01.036</w:t>
+      </w:r>
+      <w:r>
+        <w:rPr>
+          <w:rStyle w:val="Hyperlink"/>
+          <w:rFonts w:ascii="Times" w:hAnsi="Times" w:cs="Arial"/>
+          <w:color w:val="000000" w:themeColor="text1"/>
+        </w:rPr>
+        <w:br/>
+      </w:r>
+      <w:r>
+        <w:rPr>
+          <w:rFonts w:ascii="Times" w:hAnsi="Times" w:cs="Arial"/>
+          <w:color w:val="000000" w:themeColor="text1"/>
+        </w:rPr>
+        <w:br/>
+      </w:r>
+      <w:r>
+        <w:rPr>
+          <w:rFonts w:ascii="Times" w:hAnsi="Times" w:cs="Arial"/>
+          <w:color w:val="000000" w:themeColor="text1"/>
+          <w:lang w:val="en-US"/>
+        </w:rPr>
+        <w:t xml:space="preserve">[5] </w:t>
+      </w:r>
+      <w:r>
+        <w:rPr>
+          <w:rFonts w:ascii="Times" w:hAnsi="Times"/>
+          <w:color w:val="000000" w:themeColor="text1"/>
+        </w:rPr>
+        <w:tab/>
+        <w:t xml:space="preserve">Leo J, Luhanga E, Michael K. Machine Learning Model for Imbalanced Cholera </w:t>
+      </w:r>
+      <w:r>
+        <w:rPr>
+          <w:rFonts w:ascii="Times" w:hAnsi="Times"/>
+          <w:color w:val="000000" w:themeColor="text1"/>
         </w:rPr>
         <w:br/>
         <w:t xml:space="preserve">            </w:t>
@@ -249,151 +513,347 @@
         <w:rPr>
           <w:rFonts w:ascii="Times" w:hAnsi="Times"/>
           <w:color w:val="000000" w:themeColor="text1"/>
-          <w:shd w:val="clear" w:color="auto" w:fill="FFFFFF"/>
-        </w:rPr>
-        <w:t xml:space="preserve">received: August 17, 2020; Accepted: November 10, 2020; Published: November 30, </w:t>
-      </w:r>
-      <w:r>
-        <w:rPr>
-          <w:rFonts w:ascii="Times" w:hAnsi="Times"/>
-          <w:color w:val="000000" w:themeColor="text1"/>
-          <w:shd w:val="clear" w:color="auto" w:fill="FFFFFF"/>
+        </w:rPr>
+        <w:t>Dataset in Tanzania. The Scientific World Journal. 2019 Jul; 2019: p. 1–12.</w:t>
+      </w:r>
+      <w:r>
+        <w:rPr>
+          <w:rFonts w:ascii="Times" w:hAnsi="Times"/>
+          <w:color w:val="000000" w:themeColor="text1"/>
+        </w:rPr>
+        <w:br/>
+      </w:r>
+    </w:p>
+    <w:p>
+      <w:pPr>
+        <w:rPr>
+          <w:rFonts w:ascii="Times" w:hAnsi="Times"/>
+          <w:color w:val="000000" w:themeColor="text1"/>
+        </w:rPr>
+      </w:pPr>
+      <w:r>
+        <w:rPr>
+          <w:rFonts w:ascii="Times" w:hAnsi="Times"/>
+          <w:color w:val="000000" w:themeColor="text1"/>
+          <w:lang w:val="en-US"/>
+        </w:rPr>
+        <w:t>[6]</w:t>
+      </w:r>
+      <w:r>
+        <w:rPr>
+          <w:rFonts w:ascii="Times" w:hAnsi="Times"/>
+          <w:color w:val="000000" w:themeColor="text1"/>
+          <w:lang w:val="en-US"/>
+        </w:rPr>
+        <w:tab/>
+      </w:r>
+      <w:r>
+        <w:rPr>
+          <w:rFonts w:ascii="Times" w:eastAsiaTheme="minorHAnsi" w:hAnsi="Times" w:cs="AppleSystemUIFont"/>
+          <w:color w:val="000000" w:themeColor="text1"/>
+          <w:lang w:val="en-GB" w:eastAsia="en-US"/>
+        </w:rPr>
+        <w:t>Emrah Gecili, Assem Ziady, Rhonda D. Szczesniak</w:t>
+      </w:r>
+      <w:r>
+        <w:rPr>
+          <w:rFonts w:ascii="Times" w:hAnsi="Times"/>
+          <w:color w:val="000000" w:themeColor="text1"/>
+        </w:rPr>
+        <w:t xml:space="preserve">. </w:t>
+      </w:r>
+      <w:r>
+        <w:rPr>
+          <w:rFonts w:ascii="Times" w:hAnsi="Times" w:cs="Open Sans"/>
+          <w:color w:val="000000" w:themeColor="text1"/>
+        </w:rPr>
+        <w:t xml:space="preserve">Forecasting COVID-19 </w:t>
+      </w:r>
+      <w:r>
+        <w:rPr>
+          <w:rFonts w:ascii="Times" w:hAnsi="Times" w:cs="Open Sans"/>
+          <w:color w:val="000000" w:themeColor="text1"/>
         </w:rPr>
         <w:br/>
         <w:t xml:space="preserve">            </w:t>
       </w:r>
       <w:r>
         <w:rPr>
-          <w:rFonts w:ascii="Times" w:hAnsi="Times"/>
-          <w:color w:val="000000" w:themeColor="text1"/>
-          <w:shd w:val="clear" w:color="auto" w:fill="FFFFFF"/>
-        </w:rPr>
-        <w:t>2020.</w:t>
-      </w:r>
-      <w:r>
-        <w:rPr>
-          <w:rFonts w:ascii="Times" w:hAnsi="Times" w:cs="AppleSystemUIFont"/>
-          <w:color w:val="000000" w:themeColor="text1"/>
-          <w:lang w:val="en-GB"/>
+          <w:rFonts w:ascii="Times" w:hAnsi="Times" w:cs="Open Sans"/>
+          <w:color w:val="000000" w:themeColor="text1"/>
+        </w:rPr>
+        <w:t xml:space="preserve">confirmed cases, deaths and recoveries: Revisiting established time series modeling </w:t>
+      </w:r>
+      <w:r>
+        <w:rPr>
+          <w:rFonts w:ascii="Times" w:hAnsi="Times" w:cs="Open Sans"/>
+          <w:color w:val="000000" w:themeColor="text1"/>
+        </w:rPr>
+        <w:br/>
+        <w:t xml:space="preserve">            </w:t>
+      </w:r>
+      <w:r>
+        <w:rPr>
+          <w:rFonts w:ascii="Times" w:hAnsi="Times" w:cs="Open Sans"/>
+          <w:color w:val="000000" w:themeColor="text1"/>
+        </w:rPr>
+        <w:t>through novel applications for the USA and Italy</w:t>
+      </w:r>
+      <w:r>
+        <w:rPr>
+          <w:rFonts w:ascii="Times" w:hAnsi="Times" w:cs="Open Sans"/>
+          <w:color w:val="000000" w:themeColor="text1"/>
+          <w:lang w:val="en-US"/>
+        </w:rPr>
+        <w:t xml:space="preserve">. </w:t>
+      </w:r>
+      <w:r>
+        <w:rPr>
+          <w:rStyle w:val="Strong"/>
+          <w:rFonts w:ascii="Times" w:hAnsi="Times"/>
+          <w:b w:val="0"/>
+          <w:bCs w:val="0"/>
+          <w:color w:val="000000" w:themeColor="text1"/>
+          <w:shd w:val="clear" w:color="auto" w:fill="FFFFFF"/>
+        </w:rPr>
+        <w:t>Received:</w:t>
+      </w:r>
+      <w:r>
+        <w:rPr>
+          <w:rFonts w:ascii="Times" w:hAnsi="Times"/>
+          <w:color w:val="000000" w:themeColor="text1"/>
+          <w:shd w:val="clear" w:color="auto" w:fill="FFFFFF"/>
+        </w:rPr>
+        <w:t xml:space="preserve"> June 30, </w:t>
+      </w:r>
+      <w:r>
+        <w:rPr>
+          <w:rFonts w:ascii="Times" w:hAnsi="Times"/>
+          <w:color w:val="000000" w:themeColor="text1"/>
+          <w:shd w:val="clear" w:color="auto" w:fill="FFFFFF"/>
+        </w:rPr>
+        <w:br/>
+        <w:t xml:space="preserve">            </w:t>
+      </w:r>
+      <w:r>
+        <w:rPr>
+          <w:rFonts w:ascii="Times" w:hAnsi="Times"/>
+          <w:color w:val="000000" w:themeColor="text1"/>
+          <w:shd w:val="clear" w:color="auto" w:fill="FFFFFF"/>
+        </w:rPr>
+        <w:t>2020; </w:t>
+      </w:r>
+      <w:r>
+        <w:rPr>
+          <w:rStyle w:val="Strong"/>
+          <w:rFonts w:ascii="Times" w:hAnsi="Times"/>
+          <w:b w:val="0"/>
+          <w:bCs w:val="0"/>
+          <w:color w:val="000000" w:themeColor="text1"/>
+          <w:shd w:val="clear" w:color="auto" w:fill="FFFFFF"/>
+        </w:rPr>
+        <w:t>Accepted:</w:t>
+      </w:r>
+      <w:r>
+        <w:rPr>
+          <w:rFonts w:ascii="Times" w:hAnsi="Times"/>
+          <w:color w:val="000000" w:themeColor="text1"/>
+          <w:shd w:val="clear" w:color="auto" w:fill="FFFFFF"/>
+        </w:rPr>
+        <w:t> December 5, 2020; </w:t>
+      </w:r>
+      <w:r>
+        <w:rPr>
+          <w:rStyle w:val="Strong"/>
+          <w:rFonts w:ascii="Times" w:hAnsi="Times"/>
+          <w:b w:val="0"/>
+          <w:bCs w:val="0"/>
+          <w:color w:val="000000" w:themeColor="text1"/>
+          <w:shd w:val="clear" w:color="auto" w:fill="FFFFFF"/>
+        </w:rPr>
+        <w:t>Published:</w:t>
+      </w:r>
+      <w:r>
+        <w:rPr>
+          <w:rFonts w:ascii="Times" w:hAnsi="Times"/>
+          <w:color w:val="000000" w:themeColor="text1"/>
+          <w:shd w:val="clear" w:color="auto" w:fill="FFFFFF"/>
+        </w:rPr>
+        <w:t> January 7, 2021</w:t>
+      </w:r>
+      <w:r>
+        <w:rPr>
+          <w:rFonts w:ascii="Times" w:hAnsi="Times"/>
+          <w:color w:val="000000" w:themeColor="text1"/>
+          <w:lang w:val="en-US"/>
+        </w:rPr>
+        <w:t>.</w:t>
+      </w:r>
+      <w:r>
+        <w:rPr>
+          <w:rFonts w:ascii="Times" w:hAnsi="Times"/>
+          <w:color w:val="000000" w:themeColor="text1"/>
+        </w:rPr>
+        <w:br/>
+      </w:r>
+      <w:r>
+        <w:rPr>
+          <w:rFonts w:ascii="Times" w:hAnsi="Times"/>
+          <w:color w:val="000000" w:themeColor="text1"/>
+          <w:lang w:val="en-US"/>
+        </w:rPr>
+        <w:br/>
+        <w:t>[7]</w:t>
+      </w:r>
+      <w:r>
+        <w:rPr>
+          <w:rFonts w:ascii="Times" w:hAnsi="Times"/>
+          <w:color w:val="000000" w:themeColor="text1"/>
+        </w:rPr>
+        <w:tab/>
+        <w:t xml:space="preserve">Sathler C, Luciano J. Predictive modeling of dengue fever epidemics: A Neural </w:t>
+      </w:r>
+      <w:r>
+        <w:rPr>
+          <w:rFonts w:ascii="Times" w:hAnsi="Times"/>
+          <w:color w:val="000000" w:themeColor="text1"/>
+        </w:rPr>
+        <w:br/>
+        <w:t xml:space="preserve">            </w:t>
+      </w:r>
+      <w:r>
+        <w:rPr>
+          <w:rFonts w:ascii="Times" w:hAnsi="Times"/>
+          <w:color w:val="000000" w:themeColor="text1"/>
+        </w:rPr>
+        <w:t>Network Approach. 2017.</w:t>
+      </w:r>
+      <w:r>
+        <w:rPr>
+          <w:rFonts w:ascii="Times" w:hAnsi="Times"/>
+          <w:color w:val="000000" w:themeColor="text1"/>
+          <w:shd w:val="clear" w:color="auto" w:fill="FFFFFF"/>
+          <w:lang w:val="en-US"/>
         </w:rPr>
         <w:t xml:space="preserve"> </w:t>
       </w:r>
       <w:r>
         <w:rPr>
-          <w:rFonts w:ascii="Times" w:hAnsi="Times" w:cs="AppleSystemUIFont"/>
-          <w:color w:val="000000" w:themeColor="text1"/>
-          <w:lang w:val="en-GB"/>
+          <w:rFonts w:ascii="Times" w:hAnsi="Times"/>
+          <w:color w:val="000000" w:themeColor="text1"/>
+          <w:shd w:val="clear" w:color="auto" w:fill="FFFFFF"/>
+        </w:rPr>
+        <w:t xml:space="preserve">Data Science for Drug Discovery, Health and Translational </w:t>
+      </w:r>
+      <w:r>
+        <w:rPr>
+          <w:rFonts w:ascii="Times" w:hAnsi="Times"/>
+          <w:color w:val="000000" w:themeColor="text1"/>
+          <w:shd w:val="clear" w:color="auto" w:fill="FFFFFF"/>
+        </w:rPr>
+        <w:t xml:space="preserve">  </w:t>
+      </w:r>
+      <w:r>
+        <w:rPr>
+          <w:rFonts w:ascii="Times" w:hAnsi="Times"/>
+          <w:color w:val="000000" w:themeColor="text1"/>
+          <w:shd w:val="clear" w:color="auto" w:fill="FFFFFF"/>
+        </w:rPr>
+        <w:br/>
+        <w:t xml:space="preserve">            </w:t>
+      </w:r>
+      <w:r>
+        <w:rPr>
+          <w:rFonts w:ascii="Times" w:hAnsi="Times"/>
+          <w:color w:val="000000" w:themeColor="text1"/>
+          <w:shd w:val="clear" w:color="auto" w:fill="FFFFFF"/>
+        </w:rPr>
+        <w:t>Medicine</w:t>
+      </w:r>
+      <w:r>
+        <w:rPr>
+          <w:rFonts w:ascii="Times" w:hAnsi="Times"/>
+          <w:color w:val="000000" w:themeColor="text1"/>
+          <w:shd w:val="clear" w:color="auto" w:fill="FFFFFF"/>
+          <w:lang w:val="en-US"/>
+        </w:rPr>
+        <w:t>.</w:t>
+      </w:r>
+      <w:r>
+        <w:rPr>
+          <w:rFonts w:ascii="Times" w:hAnsi="Times"/>
+          <w:color w:val="000000" w:themeColor="text1"/>
+          <w:shd w:val="clear" w:color="auto" w:fill="FFFFFF"/>
+        </w:rPr>
+        <w:t xml:space="preserve"> December 10, 2017</w:t>
+      </w:r>
+      <w:r>
+        <w:rPr>
+          <w:rFonts w:ascii="Times" w:hAnsi="Times"/>
+          <w:color w:val="000000" w:themeColor="text1"/>
+          <w:shd w:val="clear" w:color="auto" w:fill="FFFFFF"/>
+          <w:lang w:val="en-US"/>
+        </w:rPr>
+        <w:t>.</w:t>
+      </w:r>
+      <w:r>
+        <w:rPr>
+          <w:rFonts w:ascii="Times" w:hAnsi="Times"/>
+          <w:color w:val="000000" w:themeColor="text1"/>
+          <w:shd w:val="clear" w:color="auto" w:fill="FFFFFF"/>
+        </w:rPr>
+        <w:t xml:space="preserve"> I590</w:t>
+      </w:r>
+      <w:r>
+        <w:rPr>
+          <w:rFonts w:ascii="Times" w:hAnsi="Times"/>
+          <w:color w:val="000000" w:themeColor="text1"/>
+          <w:shd w:val="clear" w:color="auto" w:fill="FFFFFF"/>
+          <w:lang w:val="en-US"/>
+        </w:rPr>
+        <w:t>.</w:t>
+      </w:r>
+      <w:r>
+        <w:rPr>
+          <w:rFonts w:ascii="Times" w:hAnsi="Times"/>
+          <w:color w:val="000000" w:themeColor="text1"/>
+          <w:shd w:val="clear" w:color="auto" w:fill="FFFFFF"/>
+          <w:lang w:val="en-US"/>
         </w:rPr>
         <w:br/>
       </w:r>
     </w:p>
     <w:p>
       <w:pPr>
-        <w:rPr>
-          <w:rFonts w:ascii="Times" w:hAnsi="Times"/>
-          <w:color w:val="000000" w:themeColor="text1"/>
-        </w:rPr>
-      </w:pPr>
-      <w:r>
-        <w:rPr>
-          <w:rFonts w:ascii="Times" w:hAnsi="Times" w:cs="AppleSystemUIFont"/>
-          <w:color w:val="000000" w:themeColor="text1"/>
-          <w:lang w:val="en-GB"/>
-        </w:rPr>
-        <w:t>[3]</w:t>
-      </w:r>
-      <w:r>
-        <w:rPr>
-          <w:rFonts w:ascii="Times" w:hAnsi="Times" w:cs="AppleSystemUIFont"/>
-          <w:color w:val="000000" w:themeColor="text1"/>
-          <w:lang w:val="en-GB"/>
+        <w:ind w:left="720" w:hanging="720"/>
+        <w:rPr>
+          <w:rFonts w:ascii="Times" w:hAnsi="Times"/>
+          <w:color w:val="000000" w:themeColor="text1"/>
+        </w:rPr>
+      </w:pPr>
+      <w:r>
+        <w:rPr>
+          <w:rFonts w:ascii="Times" w:hAnsi="Times"/>
+          <w:color w:val="000000" w:themeColor="text1"/>
+          <w:lang w:val="en-US"/>
+        </w:rPr>
+        <w:t>[8]</w:t>
+      </w:r>
+      <w:r>
+        <w:rPr>
+          <w:rFonts w:ascii="Times" w:hAnsi="Times"/>
+          <w:color w:val="000000" w:themeColor="text1"/>
         </w:rPr>
         <w:tab/>
-      </w:r>
-      <w:r>
-        <w:rPr>
-          <w:rFonts w:ascii="Times" w:hAnsi="Times" w:cs="Arial"/>
-          <w:color w:val="000000" w:themeColor="text1"/>
-        </w:rPr>
-        <w:t xml:space="preserve">COVID-19: A Comparison of Time Series Methods to Forecast Percentage of Active </w:t>
-      </w:r>
-      <w:r>
-        <w:rPr>
-          <w:rFonts w:ascii="Times" w:hAnsi="Times" w:cs="Arial"/>
-          <w:color w:val="000000" w:themeColor="text1"/>
-        </w:rPr>
-        <w:br/>
-        <w:t xml:space="preserve">            </w:t>
-      </w:r>
-      <w:r>
-        <w:rPr>
-          <w:rFonts w:ascii="Times" w:hAnsi="Times" w:cs="Arial"/>
-          <w:color w:val="000000" w:themeColor="text1"/>
-        </w:rPr>
-        <w:t>Cases per Population</w:t>
-      </w:r>
-      <w:r>
-        <w:rPr>
-          <w:rFonts w:ascii="Times" w:hAnsi="Times" w:cs="Arial"/>
-          <w:color w:val="000000" w:themeColor="text1"/>
-          <w:lang w:val="en-US"/>
-        </w:rPr>
-        <w:t xml:space="preserve">. </w:t>
-      </w:r>
-      <w:r>
-        <w:rPr>
-          <w:rStyle w:val="Emphasis"/>
-          <w:rFonts w:ascii="Times" w:hAnsi="Times" w:cs="Arial"/>
-          <w:i w:val="0"/>
-          <w:iCs w:val="0"/>
-          <w:color w:val="000000" w:themeColor="text1"/>
-          <w:shd w:val="clear" w:color="auto" w:fill="FFFFFF"/>
-        </w:rPr>
-        <w:t>Appl. Sci.</w:t>
-      </w:r>
-      <w:r>
-        <w:rPr>
-          <w:rFonts w:ascii="Times" w:hAnsi="Times" w:cs="Arial"/>
-          <w:color w:val="000000" w:themeColor="text1"/>
-          <w:shd w:val="clear" w:color="auto" w:fill="FFFFFF"/>
-        </w:rPr>
-        <w:t> 2020, </w:t>
-      </w:r>
-      <w:r>
-        <w:rPr>
-          <w:rStyle w:val="Emphasis"/>
-          <w:rFonts w:ascii="Times" w:hAnsi="Times" w:cs="Arial"/>
-          <w:i w:val="0"/>
-          <w:iCs w:val="0"/>
-          <w:color w:val="000000" w:themeColor="text1"/>
-          <w:shd w:val="clear" w:color="auto" w:fill="FFFFFF"/>
-        </w:rPr>
-        <w:t>10</w:t>
-      </w:r>
-      <w:r>
-        <w:rPr>
-          <w:rFonts w:ascii="Times" w:hAnsi="Times" w:cs="Arial"/>
-          <w:color w:val="000000" w:themeColor="text1"/>
-          <w:shd w:val="clear" w:color="auto" w:fill="FFFFFF"/>
-        </w:rPr>
-        <w:t xml:space="preserve">(11), 3880; Received: 5 May 2020 / </w:t>
-      </w:r>
-      <w:r>
-        <w:rPr>
-          <w:rFonts w:ascii="Times" w:hAnsi="Times" w:cs="Arial"/>
-          <w:color w:val="000000" w:themeColor="text1"/>
-          <w:shd w:val="clear" w:color="auto" w:fill="FFFFFF"/>
-        </w:rPr>
-        <w:br/>
-        <w:t xml:space="preserve">            </w:t>
-      </w:r>
-      <w:r>
-        <w:rPr>
-          <w:rFonts w:ascii="Times" w:hAnsi="Times" w:cs="Arial"/>
-          <w:color w:val="000000" w:themeColor="text1"/>
-          <w:shd w:val="clear" w:color="auto" w:fill="FFFFFF"/>
-        </w:rPr>
-        <w:t>Revised: 23 May 2020 / Accepted: 29 May 2020 / Published: 3 June 2020</w:t>
+        <w:t>Miranda GHB, Baetens JM, Bossuyt N, Bruno OM, Baets BD. Real-time prediction of influenza outbreaks in Belgium. Epidemics. 2019 Sep; 28: p. 100341.</w:t>
+      </w:r>
+      <w:r>
+        <w:rPr>
+          <w:rFonts w:ascii="Times" w:hAnsi="Times"/>
+          <w:color w:val="000000" w:themeColor="text1"/>
+          <w:lang w:val="en-US"/>
+        </w:rPr>
+        <w:t xml:space="preserve"> </w:t>
       </w:r>
     </w:p>
     <w:p>
@@ -406,18 +866,19 @@
     </w:p>
     <w:p>
       <w:pPr>
-        <w:rPr>
-          <w:rFonts w:ascii="Times" w:hAnsi="Times"/>
-          <w:color w:val="000000" w:themeColor="text1"/>
-        </w:rPr>
-      </w:pPr>
-      <w:r>
-        <w:rPr>
-          <w:rFonts w:ascii="Times" w:hAnsi="Times"/>
-          <w:color w:val="000000" w:themeColor="text1"/>
-          <w:lang w:val="en-US"/>
-        </w:rPr>
-        <w:t>[4]</w:t>
+        <w:ind w:left="720" w:hanging="720"/>
+        <w:rPr>
+          <w:rFonts w:ascii="Times" w:hAnsi="Times"/>
+          <w:color w:val="000000" w:themeColor="text1"/>
+        </w:rPr>
+      </w:pPr>
+      <w:r>
+        <w:rPr>
+          <w:rFonts w:ascii="Times" w:hAnsi="Times"/>
+          <w:color w:val="000000" w:themeColor="text1"/>
+          <w:lang w:val="en-US"/>
+        </w:rPr>
+        <w:t xml:space="preserve">[9] </w:t>
       </w:r>
       <w:r>
         <w:rPr>
@@ -427,73 +888,351 @@
         </w:rPr>
         <w:tab/>
       </w:r>
-      <w:proofErr w:type="spellStart"/>
-      <w:r>
-        <w:rPr>
-          <w:rFonts w:ascii="Times" w:hAnsi="Times"/>
-          <w:color w:val="000000" w:themeColor="text1"/>
-        </w:rPr>
-        <w:t>Christophorus</w:t>
-      </w:r>
-      <w:proofErr w:type="spellEnd"/>
-      <w:r>
-        <w:rPr>
-          <w:rFonts w:ascii="Times" w:hAnsi="Times"/>
+      <w:r>
+        <w:rPr>
+          <w:rFonts w:ascii="Times" w:hAnsi="Times"/>
+          <w:color w:val="000000" w:themeColor="text1"/>
+        </w:rPr>
+        <w:t>Muktevi Srivenkatesh</w:t>
+      </w:r>
+      <w:r>
+        <w:rPr>
+          <w:rFonts w:ascii="Times" w:hAnsi="Times"/>
+          <w:color w:val="000000" w:themeColor="text1"/>
+          <w:lang w:val="en-US"/>
+        </w:rPr>
+        <w:t xml:space="preserve">, </w:t>
+      </w:r>
+      <w:r>
+        <w:rPr>
+          <w:rFonts w:ascii="Times" w:hAnsi="Times"/>
+          <w:color w:val="000000" w:themeColor="text1"/>
+        </w:rPr>
+        <w:t>Performance Evolution of Different Machine Learning Algorithms for Prediction of Liver Disease</w:t>
+      </w:r>
+      <w:r>
+        <w:rPr>
+          <w:rFonts w:ascii="Times" w:hAnsi="Times"/>
+          <w:color w:val="000000" w:themeColor="text1"/>
+          <w:lang w:val="en-US"/>
+        </w:rPr>
+        <w:t xml:space="preserve">. </w:t>
+      </w:r>
+      <w:r>
+        <w:rPr>
+          <w:rFonts w:ascii="Times" w:hAnsi="Times"/>
+          <w:color w:val="000000" w:themeColor="text1"/>
+        </w:rPr>
+        <w:t>International Journal of Innovative Technology and Exploring Engineering (IJITEE) ISSN: 2278-3075, Volume-9 Issue-2, December 2019</w:t>
+      </w:r>
+      <w:r>
+        <w:rPr>
+          <w:rFonts w:ascii="Times" w:hAnsi="Times"/>
+          <w:color w:val="000000" w:themeColor="text1"/>
+          <w:lang w:val="en-US"/>
+        </w:rPr>
+        <w:t xml:space="preserve">. </w:t>
+      </w:r>
+    </w:p>
+    <w:p>
+      <w:pPr>
+        <w:rPr>
+          <w:rFonts w:ascii="Times" w:hAnsi="Times"/>
+          <w:color w:val="000000" w:themeColor="text1"/>
+          <w:lang w:val="en-US"/>
+        </w:rPr>
+      </w:pPr>
+    </w:p>
+    <w:p>
+      <w:pPr>
+        <w:shd w:val="clear" w:color="auto" w:fill="FFFFFF"/>
+        <w:rPr>
+          <w:rFonts w:ascii="Times" w:hAnsi="Times" w:cs="Calibri"/>
+          <w:color w:val="000000" w:themeColor="text1"/>
+        </w:rPr>
+      </w:pPr>
+      <w:r>
+        <w:rPr>
+          <w:rFonts w:ascii="Times" w:hAnsi="Times" w:cs="Calibri"/>
+          <w:color w:val="000000" w:themeColor="text1"/>
+        </w:rPr>
+        <w:t>[</w:t>
+      </w:r>
+      <w:r>
+        <w:rPr>
+          <w:rFonts w:ascii="Times" w:hAnsi="Times" w:cs="Calibri"/>
+          <w:color w:val="000000" w:themeColor="text1"/>
+          <w:lang w:val="en-US"/>
+        </w:rPr>
+        <w:t>10</w:t>
+      </w:r>
+      <w:r>
+        <w:rPr>
+          <w:rFonts w:ascii="Times" w:hAnsi="Times" w:cs="Calibri"/>
+          <w:color w:val="000000" w:themeColor="text1"/>
+        </w:rPr>
+        <w:t>]      </w:t>
+      </w:r>
+      <w:r>
+        <w:rPr>
+          <w:rFonts w:ascii="Times" w:hAnsi="Times" w:cs="Calibri"/>
+          <w:color w:val="000000" w:themeColor="text1"/>
+        </w:rPr>
+        <w:t xml:space="preserve">  </w:t>
+      </w:r>
+      <w:r>
+        <w:rPr>
+          <w:rFonts w:ascii="Times" w:hAnsi="Times" w:cs="Calibri"/>
+          <w:color w:val="000000" w:themeColor="text1"/>
+        </w:rPr>
+        <w:t xml:space="preserve">K. Koh, B. Kim &amp; J. Seo. 2014. Effect of lateral chromatic aberration for chart </w:t>
+      </w:r>
+      <w:r>
+        <w:rPr>
+          <w:rFonts w:ascii="Times" w:hAnsi="Times" w:cs="Calibri"/>
+          <w:color w:val="000000" w:themeColor="text1"/>
+        </w:rPr>
+        <w:br/>
+        <w:t xml:space="preserve">  </w:t>
+      </w:r>
+      <w:r>
+        <w:rPr>
+          <w:rFonts w:ascii="Times" w:hAnsi="Times" w:cs="Calibri"/>
+          <w:color w:val="000000" w:themeColor="text1"/>
+        </w:rPr>
+        <w:tab/>
+        <w:t xml:space="preserve">   </w:t>
+      </w:r>
+      <w:r>
+        <w:rPr>
+          <w:rFonts w:ascii="Times" w:hAnsi="Times" w:cs="Calibri"/>
+          <w:color w:val="000000" w:themeColor="text1"/>
+        </w:rPr>
+        <w:t xml:space="preserve">reading in information visualization on display devices. Advanced Visual Interfaces. </w:t>
+      </w:r>
+      <w:r>
+        <w:rPr>
+          <w:rFonts w:ascii="Times" w:hAnsi="Times" w:cs="Calibri"/>
+          <w:color w:val="000000" w:themeColor="text1"/>
+        </w:rPr>
+        <w:br/>
+        <w:t xml:space="preserve">              </w:t>
+      </w:r>
+      <w:r>
+        <w:rPr>
+          <w:rFonts w:ascii="Times" w:hAnsi="Times" w:cs="Calibri"/>
+          <w:color w:val="000000" w:themeColor="text1"/>
+        </w:rPr>
+        <w:t>Como, Italy, 289-292.</w:t>
+      </w:r>
+      <w:r>
+        <w:rPr>
+          <w:rFonts w:ascii="Times" w:hAnsi="Times" w:cs="Calibri"/>
+          <w:color w:val="000000" w:themeColor="text1"/>
+        </w:rPr>
+        <w:br/>
+      </w:r>
+    </w:p>
+    <w:p>
+      <w:pPr>
+        <w:shd w:val="clear" w:color="auto" w:fill="FFFFFF"/>
+        <w:rPr>
+          <w:rFonts w:ascii="Times" w:hAnsi="Times" w:cs="Calibri"/>
+          <w:color w:val="000000" w:themeColor="text1"/>
+        </w:rPr>
+      </w:pPr>
+      <w:r>
+        <w:rPr>
+          <w:rFonts w:ascii="Times" w:hAnsi="Times" w:cs="Calibri"/>
+          <w:color w:val="000000" w:themeColor="text1"/>
+        </w:rPr>
+        <w:t>[</w:t>
+      </w:r>
+      <w:r>
+        <w:rPr>
+          <w:rFonts w:ascii="Times" w:hAnsi="Times" w:cs="Calibri"/>
+          <w:color w:val="000000" w:themeColor="text1"/>
+          <w:lang w:val="en-US"/>
+        </w:rPr>
+        <w:t>11</w:t>
+      </w:r>
+      <w:r>
+        <w:rPr>
+          <w:rFonts w:ascii="Times" w:hAnsi="Times" w:cs="Calibri"/>
+          <w:color w:val="000000" w:themeColor="text1"/>
+        </w:rPr>
+        <w:t xml:space="preserve">]        H. S. Yoo. 2007. Color illusions on liquid crystal displays and design guidelines for </w:t>
+      </w:r>
+      <w:r>
+        <w:rPr>
+          <w:rFonts w:ascii="Times" w:hAnsi="Times" w:cs="Calibri"/>
+          <w:color w:val="000000" w:themeColor="text1"/>
+        </w:rPr>
+        <w:br/>
+        <w:t xml:space="preserve">               </w:t>
+      </w:r>
+      <w:r>
+        <w:rPr>
+          <w:rFonts w:ascii="Times" w:hAnsi="Times" w:cs="Calibri"/>
+          <w:color w:val="000000" w:themeColor="text1"/>
+        </w:rPr>
+        <w:t>information visualization. Master of Science, Virginia Tech.</w:t>
+      </w:r>
+      <w:r>
+        <w:rPr>
+          <w:rFonts w:ascii="Times" w:hAnsi="Times" w:cs="Calibri"/>
+          <w:color w:val="000000" w:themeColor="text1"/>
+        </w:rPr>
+        <w:br/>
+      </w:r>
+    </w:p>
+    <w:p>
+      <w:pPr>
+        <w:shd w:val="clear" w:color="auto" w:fill="FFFFFF"/>
+        <w:rPr>
+          <w:rFonts w:ascii="Times" w:hAnsi="Times" w:cs="Calibri"/>
+          <w:color w:val="000000" w:themeColor="text1"/>
+        </w:rPr>
+      </w:pPr>
+      <w:r>
+        <w:rPr>
+          <w:rFonts w:ascii="Times" w:hAnsi="Times" w:cs="Calibri"/>
+          <w:color w:val="000000" w:themeColor="text1"/>
+        </w:rPr>
+        <w:t>[</w:t>
+      </w:r>
+      <w:r>
+        <w:rPr>
+          <w:rFonts w:ascii="Times" w:hAnsi="Times" w:cs="Calibri"/>
+          <w:color w:val="000000" w:themeColor="text1"/>
+          <w:lang w:val="en-US"/>
+        </w:rPr>
+        <w:t>12</w:t>
+      </w:r>
+      <w:r>
+        <w:rPr>
+          <w:rFonts w:ascii="Times" w:hAnsi="Times" w:cs="Calibri"/>
+          <w:color w:val="000000" w:themeColor="text1"/>
+        </w:rPr>
+        <w:t xml:space="preserve">]        T. Boult &amp; W. Wolberg. 1992. Correcting chromatic aberrations using image </w:t>
+      </w:r>
+      <w:r>
+        <w:rPr>
+          <w:rFonts w:ascii="Times" w:hAnsi="Times" w:cs="Calibri"/>
+          <w:color w:val="000000" w:themeColor="text1"/>
+        </w:rPr>
+        <w:br/>
+        <w:t xml:space="preserve">               </w:t>
+      </w:r>
+      <w:r>
+        <w:rPr>
+          <w:rFonts w:ascii="Times" w:hAnsi="Times" w:cs="Calibri"/>
+          <w:color w:val="000000" w:themeColor="text1"/>
+        </w:rPr>
+        <w:t>warping. CVPR, Champaign, IL, 684–87.</w:t>
+      </w:r>
+      <w:r>
+        <w:rPr>
+          <w:rFonts w:ascii="Times" w:hAnsi="Times" w:cs="Calibri"/>
+          <w:color w:val="000000" w:themeColor="text1"/>
+        </w:rPr>
+        <w:br/>
+      </w:r>
+    </w:p>
+    <w:p>
+      <w:pPr>
+        <w:shd w:val="clear" w:color="auto" w:fill="FFFFFF"/>
+        <w:rPr>
+          <w:rFonts w:ascii="Times" w:hAnsi="Times" w:cs="Calibri"/>
+          <w:color w:val="000000" w:themeColor="text1"/>
+        </w:rPr>
+      </w:pPr>
+      <w:r>
+        <w:rPr>
+          <w:rFonts w:ascii="Times" w:hAnsi="Times" w:cs="Calibri"/>
+          <w:color w:val="000000" w:themeColor="text1"/>
+        </w:rPr>
+        <w:lastRenderedPageBreak/>
+        <w:t>[</w:t>
+      </w:r>
+      <w:r>
+        <w:rPr>
+          <w:rFonts w:ascii="Times" w:hAnsi="Times" w:cs="Calibri"/>
+          <w:color w:val="000000" w:themeColor="text1"/>
+          <w:lang w:val="en-US"/>
+        </w:rPr>
+        <w:t>13</w:t>
+      </w:r>
+      <w:r>
+        <w:rPr>
+          <w:rFonts w:ascii="Times" w:hAnsi="Times" w:cs="Calibri"/>
+          <w:color w:val="000000" w:themeColor="text1"/>
+        </w:rPr>
+        <w:t xml:space="preserve">]        M. K. Johnson &amp; H. Farid. 2006. Exposing digital forgeries through chromatic </w:t>
+      </w:r>
+      <w:r>
+        <w:rPr>
+          <w:rFonts w:ascii="Times" w:hAnsi="Times" w:cs="Calibri"/>
+          <w:color w:val="000000" w:themeColor="text1"/>
+        </w:rPr>
+        <w:br/>
+        <w:t xml:space="preserve">               </w:t>
+      </w:r>
+      <w:r>
+        <w:rPr>
+          <w:rFonts w:ascii="Times" w:hAnsi="Times" w:cs="Calibri"/>
+          <w:color w:val="000000" w:themeColor="text1"/>
+        </w:rPr>
+        <w:t>aberration. Multimedia and security, Geneva, Switzerland, 48-55.</w:t>
+      </w:r>
+      <w:r>
+        <w:rPr>
+          <w:rFonts w:ascii="Times" w:hAnsi="Times" w:cs="Calibri"/>
+          <w:color w:val="000000" w:themeColor="text1"/>
+        </w:rPr>
+        <w:br/>
+      </w:r>
+    </w:p>
+    <w:p>
+      <w:pPr>
+        <w:shd w:val="clear" w:color="auto" w:fill="FFFFFF"/>
+        <w:rPr>
+          <w:rFonts w:ascii="Times" w:hAnsi="Times" w:cs="Calibri"/>
+          <w:color w:val="000000" w:themeColor="text1"/>
+        </w:rPr>
+      </w:pPr>
+      <w:r>
+        <w:rPr>
+          <w:rFonts w:ascii="Times" w:hAnsi="Times" w:cs="Calibri"/>
+          <w:color w:val="000000" w:themeColor="text1"/>
+        </w:rPr>
+        <w:t>[</w:t>
+      </w:r>
+      <w:r>
+        <w:rPr>
+          <w:rFonts w:ascii="Times" w:hAnsi="Times" w:cs="Calibri"/>
+          <w:color w:val="000000" w:themeColor="text1"/>
+          <w:lang w:val="en-US"/>
+        </w:rPr>
+        <w:t>14</w:t>
+      </w:r>
+      <w:r>
+        <w:rPr>
+          <w:rFonts w:ascii="Times" w:hAnsi="Times" w:cs="Calibri"/>
+          <w:color w:val="000000" w:themeColor="text1"/>
+        </w:rPr>
+        <w:t xml:space="preserve">]      M. Hullin, E. Eisemann H.P. Seidel &amp; S. Lee. 2011. Physically-based real-time lens </w:t>
+      </w:r>
+      <w:r>
+        <w:rPr>
+          <w:rFonts w:ascii="Times" w:hAnsi="Times" w:cs="Calibri"/>
           <w:color w:val="000000" w:themeColor="text1"/>
         </w:rPr>
         <w:t xml:space="preserve"> </w:t>
       </w:r>
-      <w:proofErr w:type="spellStart"/>
-      <w:r>
-        <w:rPr>
-          <w:rFonts w:ascii="Times" w:hAnsi="Times"/>
-          <w:color w:val="000000" w:themeColor="text1"/>
-        </w:rPr>
-        <w:t>Beneditto</w:t>
-      </w:r>
-      <w:proofErr w:type="spellEnd"/>
-      <w:r>
-        <w:rPr>
-          <w:rFonts w:ascii="Times" w:hAnsi="Times"/>
-          <w:color w:val="000000" w:themeColor="text1"/>
-          <w:lang w:val="en-US"/>
-        </w:rPr>
-        <w:t>,</w:t>
-      </w:r>
-      <w:r>
-        <w:rPr>
-          <w:rFonts w:ascii="Times" w:hAnsi="Times"/>
-          <w:color w:val="000000" w:themeColor="text1"/>
-        </w:rPr>
-        <w:t xml:space="preserve"> Aditya </w:t>
-      </w:r>
-      <w:proofErr w:type="spellStart"/>
-      <w:r>
-        <w:rPr>
-          <w:rFonts w:ascii="Times" w:hAnsi="Times"/>
-          <w:color w:val="000000" w:themeColor="text1"/>
-        </w:rPr>
-        <w:t>Satrio</w:t>
-      </w:r>
-      <w:proofErr w:type="spellEnd"/>
-      <w:r>
-        <w:rPr>
-          <w:rFonts w:ascii="Times" w:hAnsi="Times"/>
-          <w:color w:val="000000" w:themeColor="text1"/>
-          <w:lang w:val="en-US"/>
-        </w:rPr>
-        <w:t xml:space="preserve"> et al. </w:t>
-      </w:r>
-      <w:r>
-        <w:rPr>
-          <w:rFonts w:ascii="Times" w:hAnsi="Times"/>
-          <w:color w:val="000000" w:themeColor="text1"/>
-        </w:rPr>
-        <w:t xml:space="preserve">Time series analysis and forecasting of </w:t>
-      </w:r>
-      <w:r>
-        <w:rPr>
-          <w:rFonts w:ascii="Times" w:hAnsi="Times"/>
+      <w:r>
+        <w:rPr>
+          <w:rFonts w:ascii="Times" w:hAnsi="Times" w:cs="Calibri"/>
           <w:color w:val="000000" w:themeColor="text1"/>
         </w:rPr>
         <w:br/>
@@ -501,117 +1240,14 @@
       </w:r>
       <w:r>
         <w:rPr>
-          <w:rFonts w:ascii="Times" w:hAnsi="Times"/>
-          <w:color w:val="000000" w:themeColor="text1"/>
-        </w:rPr>
-        <w:t xml:space="preserve">coronavirus disease in Indonesia using ARIMA model and </w:t>
-      </w:r>
-      <w:proofErr w:type="gramStart"/>
-      <w:r>
-        <w:rPr>
-          <w:rFonts w:ascii="Times" w:hAnsi="Times"/>
-          <w:color w:val="000000" w:themeColor="text1"/>
-        </w:rPr>
-        <w:t>PROPHET</w:t>
-      </w:r>
-      <w:r>
-        <w:rPr>
-          <w:rFonts w:ascii="Times" w:hAnsi="Times"/>
-          <w:color w:val="000000" w:themeColor="text1"/>
-          <w:lang w:val="en-US"/>
-        </w:rPr>
-        <w:t xml:space="preserve">, </w:t>
-      </w:r>
-      <w:r>
-        <w:rPr>
-          <w:rFonts w:ascii="Times" w:hAnsi="Times"/>
-          <w:color w:val="000000" w:themeColor="text1"/>
-          <w:lang w:val="en-US"/>
-        </w:rPr>
-        <w:t xml:space="preserve">  </w:t>
-      </w:r>
-      <w:proofErr w:type="gramEnd"/>
-      <w:r>
-        <w:rPr>
-          <w:rFonts w:ascii="Times" w:hAnsi="Times"/>
-          <w:color w:val="000000" w:themeColor="text1"/>
-          <w:lang w:val="en-US"/>
-        </w:rPr>
-        <w:br/>
-        <w:t xml:space="preserve">             </w:t>
-      </w:r>
-      <w:r>
-        <w:rPr>
-          <w:rFonts w:ascii="Times" w:hAnsi="Times" w:cs="Arial"/>
-          <w:color w:val="000000" w:themeColor="text1"/>
-        </w:rPr>
-        <w:t>https://doi.org/10.1016/j.procs.2021.01.036</w:t>
-      </w:r>
-      <w:r>
-        <w:rPr>
-          <w:rStyle w:val="Hyperlink"/>
-          <w:rFonts w:ascii="Times" w:hAnsi="Times" w:cs="Arial"/>
-          <w:color w:val="000000" w:themeColor="text1"/>
-        </w:rPr>
-        <w:br/>
-      </w:r>
-      <w:r>
-        <w:rPr>
-          <w:rFonts w:ascii="Times" w:hAnsi="Times" w:cs="Arial"/>
-          <w:color w:val="000000" w:themeColor="text1"/>
-        </w:rPr>
-        <w:br/>
-      </w:r>
-      <w:r>
-        <w:rPr>
-          <w:rFonts w:ascii="Times" w:hAnsi="Times" w:cs="Arial"/>
-          <w:color w:val="000000" w:themeColor="text1"/>
-          <w:lang w:val="en-US"/>
-        </w:rPr>
-        <w:t xml:space="preserve">[5] </w:t>
-      </w:r>
-      <w:r>
-        <w:rPr>
-          <w:rFonts w:ascii="Times" w:hAnsi="Times"/>
-          <w:color w:val="000000" w:themeColor="text1"/>
-        </w:rPr>
-        <w:tab/>
-        <w:t xml:space="preserve">Leo J, </w:t>
-      </w:r>
-      <w:proofErr w:type="spellStart"/>
-      <w:r>
-        <w:rPr>
-          <w:rFonts w:ascii="Times" w:hAnsi="Times"/>
-          <w:color w:val="000000" w:themeColor="text1"/>
-        </w:rPr>
-        <w:t>Luhanga</w:t>
-      </w:r>
-      <w:proofErr w:type="spellEnd"/>
-      <w:r>
-        <w:rPr>
-          <w:rFonts w:ascii="Times" w:hAnsi="Times"/>
-          <w:color w:val="000000" w:themeColor="text1"/>
-        </w:rPr>
-        <w:t xml:space="preserve"> E, Michael K. Machine Learning Model for Imbalanced Cholera </w:t>
-      </w:r>
-      <w:r>
-        <w:rPr>
-          <w:rFonts w:ascii="Times" w:hAnsi="Times"/>
-          <w:color w:val="000000" w:themeColor="text1"/>
-        </w:rPr>
-        <w:br/>
-        <w:t xml:space="preserve">            </w:t>
-      </w:r>
-      <w:r>
-        <w:rPr>
-          <w:rFonts w:ascii="Times" w:hAnsi="Times"/>
-          <w:color w:val="000000" w:themeColor="text1"/>
-        </w:rPr>
-        <w:t>Dataset in Tanzania. The Scientific World Journal. 2019 Jul; 2019: p. 1–12.</w:t>
-      </w:r>
-      <w:r>
-        <w:rPr>
-          <w:rFonts w:ascii="Times" w:hAnsi="Times"/>
+          <w:rFonts w:ascii="Times" w:hAnsi="Times" w:cs="Calibri"/>
+          <w:color w:val="000000" w:themeColor="text1"/>
+        </w:rPr>
+        <w:t>flare rendering. ACM SIGGRAPH, Vancouver, 108:1–108:9.</w:t>
+      </w:r>
+      <w:r>
+        <w:rPr>
+          <w:rFonts w:ascii="Times" w:hAnsi="Times" w:cs="Calibri"/>
           <w:color w:val="000000" w:themeColor="text1"/>
         </w:rPr>
         <w:br/>
@@ -619,1030 +1255,34 @@
     </w:p>
     <w:p>
       <w:pPr>
-        <w:rPr>
-          <w:rFonts w:ascii="Times" w:hAnsi="Times"/>
-          <w:color w:val="000000" w:themeColor="text1"/>
-        </w:rPr>
-      </w:pPr>
-      <w:r>
-        <w:rPr>
-          <w:rFonts w:ascii="Times" w:hAnsi="Times"/>
-          <w:color w:val="000000" w:themeColor="text1"/>
-          <w:lang w:val="en-US"/>
-        </w:rPr>
-        <w:t>[6]</w:t>
-      </w:r>
-      <w:r>
-        <w:rPr>
-          <w:rFonts w:ascii="Times" w:hAnsi="Times"/>
-          <w:color w:val="000000" w:themeColor="text1"/>
-          <w:lang w:val="en-US"/>
-        </w:rPr>
-        <w:tab/>
-      </w:r>
-      <w:proofErr w:type="spellStart"/>
-      <w:r>
-        <w:rPr>
-          <w:rFonts w:ascii="Times" w:eastAsiaTheme="minorHAnsi" w:hAnsi="Times" w:cs="AppleSystemUIFont"/>
-          <w:color w:val="000000" w:themeColor="text1"/>
-          <w:lang w:val="en-GB" w:eastAsia="en-US"/>
-        </w:rPr>
-        <w:t>Emrah</w:t>
-      </w:r>
-      <w:proofErr w:type="spellEnd"/>
-      <w:r>
-        <w:rPr>
-          <w:rFonts w:ascii="Times" w:eastAsiaTheme="minorHAnsi" w:hAnsi="Times" w:cs="AppleSystemUIFont"/>
-          <w:color w:val="000000" w:themeColor="text1"/>
-          <w:lang w:val="en-GB" w:eastAsia="en-US"/>
-        </w:rPr>
-        <w:t xml:space="preserve"> </w:t>
-      </w:r>
-      <w:proofErr w:type="spellStart"/>
-      <w:r>
-        <w:rPr>
-          <w:rFonts w:ascii="Times" w:eastAsiaTheme="minorHAnsi" w:hAnsi="Times" w:cs="AppleSystemUIFont"/>
-          <w:color w:val="000000" w:themeColor="text1"/>
-          <w:lang w:val="en-GB" w:eastAsia="en-US"/>
-        </w:rPr>
-        <w:t>Gecili</w:t>
-      </w:r>
-      <w:proofErr w:type="spellEnd"/>
-      <w:r>
-        <w:rPr>
-          <w:rFonts w:ascii="Times" w:eastAsiaTheme="minorHAnsi" w:hAnsi="Times" w:cs="AppleSystemUIFont"/>
-          <w:color w:val="000000" w:themeColor="text1"/>
-          <w:lang w:val="en-GB" w:eastAsia="en-US"/>
-        </w:rPr>
-        <w:t xml:space="preserve">, </w:t>
-      </w:r>
-      <w:proofErr w:type="spellStart"/>
-      <w:r>
-        <w:rPr>
-          <w:rFonts w:ascii="Times" w:eastAsiaTheme="minorHAnsi" w:hAnsi="Times" w:cs="AppleSystemUIFont"/>
-          <w:color w:val="000000" w:themeColor="text1"/>
-          <w:lang w:val="en-GB" w:eastAsia="en-US"/>
-        </w:rPr>
-        <w:t>Assem</w:t>
-      </w:r>
-      <w:proofErr w:type="spellEnd"/>
-      <w:r>
-        <w:rPr>
-          <w:rFonts w:ascii="Times" w:eastAsiaTheme="minorHAnsi" w:hAnsi="Times" w:cs="AppleSystemUIFont"/>
-          <w:color w:val="000000" w:themeColor="text1"/>
-          <w:lang w:val="en-GB" w:eastAsia="en-US"/>
-        </w:rPr>
-        <w:t xml:space="preserve"> </w:t>
-      </w:r>
-      <w:proofErr w:type="spellStart"/>
-      <w:r>
-        <w:rPr>
-          <w:rFonts w:ascii="Times" w:eastAsiaTheme="minorHAnsi" w:hAnsi="Times" w:cs="AppleSystemUIFont"/>
-          <w:color w:val="000000" w:themeColor="text1"/>
-          <w:lang w:val="en-GB" w:eastAsia="en-US"/>
-        </w:rPr>
-        <w:t>Ziady</w:t>
-      </w:r>
-      <w:proofErr w:type="spellEnd"/>
-      <w:r>
-        <w:rPr>
-          <w:rFonts w:ascii="Times" w:eastAsiaTheme="minorHAnsi" w:hAnsi="Times" w:cs="AppleSystemUIFont"/>
-          <w:color w:val="000000" w:themeColor="text1"/>
-          <w:lang w:val="en-GB" w:eastAsia="en-US"/>
-        </w:rPr>
-        <w:t xml:space="preserve">, Rhonda D. </w:t>
-      </w:r>
-      <w:proofErr w:type="spellStart"/>
-      <w:r>
-        <w:rPr>
-          <w:rFonts w:ascii="Times" w:eastAsiaTheme="minorHAnsi" w:hAnsi="Times" w:cs="AppleSystemUIFont"/>
-          <w:color w:val="000000" w:themeColor="text1"/>
-          <w:lang w:val="en-GB" w:eastAsia="en-US"/>
-        </w:rPr>
-        <w:t>Szczesniak</w:t>
-      </w:r>
-      <w:proofErr w:type="spellEnd"/>
-      <w:r>
-        <w:rPr>
-          <w:rFonts w:ascii="Times" w:hAnsi="Times"/>
-          <w:color w:val="000000" w:themeColor="text1"/>
-        </w:rPr>
-        <w:t xml:space="preserve">. </w:t>
-      </w:r>
-      <w:r>
-        <w:rPr>
-          <w:rFonts w:ascii="Times" w:hAnsi="Times" w:cs="Open Sans"/>
-          <w:color w:val="000000" w:themeColor="text1"/>
-        </w:rPr>
-        <w:t xml:space="preserve">Forecasting COVID-19 </w:t>
-      </w:r>
-      <w:r>
-        <w:rPr>
-          <w:rFonts w:ascii="Times" w:hAnsi="Times" w:cs="Open Sans"/>
-          <w:color w:val="000000" w:themeColor="text1"/>
-        </w:rPr>
-        <w:br/>
-        <w:t xml:space="preserve">            </w:t>
-      </w:r>
-      <w:r>
-        <w:rPr>
-          <w:rFonts w:ascii="Times" w:hAnsi="Times" w:cs="Open Sans"/>
-          <w:color w:val="000000" w:themeColor="text1"/>
-        </w:rPr>
-        <w:t xml:space="preserve">confirmed cases, </w:t>
-      </w:r>
-      <w:proofErr w:type="gramStart"/>
-      <w:r>
-        <w:rPr>
-          <w:rFonts w:ascii="Times" w:hAnsi="Times" w:cs="Open Sans"/>
-          <w:color w:val="000000" w:themeColor="text1"/>
-        </w:rPr>
-        <w:t>deaths</w:t>
-      </w:r>
-      <w:proofErr w:type="gramEnd"/>
-      <w:r>
-        <w:rPr>
-          <w:rFonts w:ascii="Times" w:hAnsi="Times" w:cs="Open Sans"/>
-          <w:color w:val="000000" w:themeColor="text1"/>
-        </w:rPr>
-        <w:t xml:space="preserve"> and recoveries: Revisiting established time series modeling </w:t>
-      </w:r>
-      <w:r>
-        <w:rPr>
-          <w:rFonts w:ascii="Times" w:hAnsi="Times" w:cs="Open Sans"/>
-          <w:color w:val="000000" w:themeColor="text1"/>
-        </w:rPr>
-        <w:br/>
-        <w:t xml:space="preserve">            </w:t>
-      </w:r>
-      <w:r>
-        <w:rPr>
-          <w:rFonts w:ascii="Times" w:hAnsi="Times" w:cs="Open Sans"/>
-          <w:color w:val="000000" w:themeColor="text1"/>
-        </w:rPr>
-        <w:t>through novel applications for the USA and Italy</w:t>
-      </w:r>
-      <w:r>
-        <w:rPr>
-          <w:rFonts w:ascii="Times" w:hAnsi="Times" w:cs="Open Sans"/>
-          <w:color w:val="000000" w:themeColor="text1"/>
-          <w:lang w:val="en-US"/>
-        </w:rPr>
-        <w:t xml:space="preserve">. </w:t>
-      </w:r>
-      <w:r>
-        <w:rPr>
-          <w:rStyle w:val="Strong"/>
-          <w:rFonts w:ascii="Times" w:hAnsi="Times"/>
-          <w:b w:val="0"/>
-          <w:bCs w:val="0"/>
-          <w:color w:val="000000" w:themeColor="text1"/>
-          <w:shd w:val="clear" w:color="auto" w:fill="FFFFFF"/>
-        </w:rPr>
-        <w:t>Received:</w:t>
-      </w:r>
-      <w:r>
-        <w:rPr>
-          <w:rFonts w:ascii="Times" w:hAnsi="Times"/>
-          <w:color w:val="000000" w:themeColor="text1"/>
-          <w:shd w:val="clear" w:color="auto" w:fill="FFFFFF"/>
-        </w:rPr>
-        <w:t xml:space="preserve"> June 30, </w:t>
-      </w:r>
-      <w:r>
-        <w:rPr>
-          <w:rFonts w:ascii="Times" w:hAnsi="Times"/>
-          <w:color w:val="000000" w:themeColor="text1"/>
-          <w:shd w:val="clear" w:color="auto" w:fill="FFFFFF"/>
-        </w:rPr>
-        <w:br/>
-        <w:t xml:space="preserve">            </w:t>
-      </w:r>
-      <w:r>
-        <w:rPr>
-          <w:rFonts w:ascii="Times" w:hAnsi="Times"/>
-          <w:color w:val="000000" w:themeColor="text1"/>
-          <w:shd w:val="clear" w:color="auto" w:fill="FFFFFF"/>
-        </w:rPr>
-        <w:t>2020; </w:t>
-      </w:r>
-      <w:r>
-        <w:rPr>
-          <w:rStyle w:val="Strong"/>
-          <w:rFonts w:ascii="Times" w:hAnsi="Times"/>
-          <w:b w:val="0"/>
-          <w:bCs w:val="0"/>
-          <w:color w:val="000000" w:themeColor="text1"/>
-          <w:shd w:val="clear" w:color="auto" w:fill="FFFFFF"/>
-        </w:rPr>
-        <w:t>Accepted:</w:t>
-      </w:r>
-      <w:r>
-        <w:rPr>
-          <w:rFonts w:ascii="Times" w:hAnsi="Times"/>
-          <w:color w:val="000000" w:themeColor="text1"/>
-          <w:shd w:val="clear" w:color="auto" w:fill="FFFFFF"/>
-        </w:rPr>
-        <w:t> December 5, 2020; </w:t>
-      </w:r>
-      <w:r>
-        <w:rPr>
-          <w:rStyle w:val="Strong"/>
-          <w:rFonts w:ascii="Times" w:hAnsi="Times"/>
-          <w:b w:val="0"/>
-          <w:bCs w:val="0"/>
-          <w:color w:val="000000" w:themeColor="text1"/>
-          <w:shd w:val="clear" w:color="auto" w:fill="FFFFFF"/>
-        </w:rPr>
-        <w:t>Published:</w:t>
-      </w:r>
-      <w:r>
-        <w:rPr>
-          <w:rFonts w:ascii="Times" w:hAnsi="Times"/>
-          <w:color w:val="000000" w:themeColor="text1"/>
-          <w:shd w:val="clear" w:color="auto" w:fill="FFFFFF"/>
-        </w:rPr>
-        <w:t> January 7, 2021</w:t>
-      </w:r>
-      <w:r>
-        <w:rPr>
-          <w:rFonts w:ascii="Times" w:hAnsi="Times"/>
-          <w:color w:val="000000" w:themeColor="text1"/>
-          <w:lang w:val="en-US"/>
-        </w:rPr>
-        <w:t>.</w:t>
-      </w:r>
-      <w:r>
-        <w:rPr>
-          <w:rFonts w:ascii="Times" w:hAnsi="Times"/>
-          <w:color w:val="000000" w:themeColor="text1"/>
-        </w:rPr>
-        <w:br/>
-      </w:r>
-      <w:r>
-        <w:rPr>
-          <w:rFonts w:ascii="Times" w:hAnsi="Times"/>
-          <w:color w:val="000000" w:themeColor="text1"/>
-          <w:lang w:val="en-US"/>
-        </w:rPr>
-        <w:br/>
-        <w:t>[7]</w:t>
-      </w:r>
-      <w:r>
-        <w:rPr>
-          <w:rFonts w:ascii="Times" w:hAnsi="Times"/>
-          <w:color w:val="000000" w:themeColor="text1"/>
-        </w:rPr>
-        <w:tab/>
-      </w:r>
-      <w:proofErr w:type="spellStart"/>
-      <w:r>
-        <w:rPr>
-          <w:rFonts w:ascii="Times" w:hAnsi="Times"/>
-          <w:color w:val="000000" w:themeColor="text1"/>
-        </w:rPr>
-        <w:t>Sathler</w:t>
-      </w:r>
-      <w:proofErr w:type="spellEnd"/>
-      <w:r>
-        <w:rPr>
-          <w:rFonts w:ascii="Times" w:hAnsi="Times"/>
-          <w:color w:val="000000" w:themeColor="text1"/>
-        </w:rPr>
-        <w:t xml:space="preserve"> C, Luciano J. Predictive modeling of dengue fever epidemics: A Neural </w:t>
-      </w:r>
-      <w:r>
-        <w:rPr>
-          <w:rFonts w:ascii="Times" w:hAnsi="Times"/>
-          <w:color w:val="000000" w:themeColor="text1"/>
-        </w:rPr>
-        <w:br/>
-        <w:t xml:space="preserve">            </w:t>
-      </w:r>
-      <w:r>
-        <w:rPr>
-          <w:rFonts w:ascii="Times" w:hAnsi="Times"/>
-          <w:color w:val="000000" w:themeColor="text1"/>
-        </w:rPr>
-        <w:t>Network Approach. 2017.</w:t>
-      </w:r>
-      <w:r>
-        <w:rPr>
-          <w:rFonts w:ascii="Times" w:hAnsi="Times"/>
-          <w:color w:val="000000" w:themeColor="text1"/>
-          <w:shd w:val="clear" w:color="auto" w:fill="FFFFFF"/>
-          <w:lang w:val="en-US"/>
-        </w:rPr>
-        <w:t xml:space="preserve"> </w:t>
-      </w:r>
-      <w:r>
-        <w:rPr>
-          <w:rFonts w:ascii="Times" w:hAnsi="Times"/>
-          <w:color w:val="000000" w:themeColor="text1"/>
-          <w:shd w:val="clear" w:color="auto" w:fill="FFFFFF"/>
-        </w:rPr>
-        <w:t xml:space="preserve">Data Science for Drug Discovery, Health and Translational </w:t>
-      </w:r>
-      <w:r>
-        <w:rPr>
-          <w:rFonts w:ascii="Times" w:hAnsi="Times"/>
-          <w:color w:val="000000" w:themeColor="text1"/>
-          <w:shd w:val="clear" w:color="auto" w:fill="FFFFFF"/>
-        </w:rPr>
-        <w:t xml:space="preserve">  </w:t>
-      </w:r>
-      <w:r>
-        <w:rPr>
-          <w:rFonts w:ascii="Times" w:hAnsi="Times"/>
-          <w:color w:val="000000" w:themeColor="text1"/>
-          <w:shd w:val="clear" w:color="auto" w:fill="FFFFFF"/>
-        </w:rPr>
-        <w:br/>
-        <w:t xml:space="preserve">            </w:t>
-      </w:r>
-      <w:r>
-        <w:rPr>
-          <w:rFonts w:ascii="Times" w:hAnsi="Times"/>
-          <w:color w:val="000000" w:themeColor="text1"/>
-          <w:shd w:val="clear" w:color="auto" w:fill="FFFFFF"/>
-        </w:rPr>
-        <w:t>Medicine</w:t>
-      </w:r>
-      <w:r>
-        <w:rPr>
-          <w:rFonts w:ascii="Times" w:hAnsi="Times"/>
-          <w:color w:val="000000" w:themeColor="text1"/>
-          <w:shd w:val="clear" w:color="auto" w:fill="FFFFFF"/>
-          <w:lang w:val="en-US"/>
-        </w:rPr>
-        <w:t>.</w:t>
-      </w:r>
-      <w:r>
-        <w:rPr>
-          <w:rFonts w:ascii="Times" w:hAnsi="Times"/>
-          <w:color w:val="000000" w:themeColor="text1"/>
-          <w:shd w:val="clear" w:color="auto" w:fill="FFFFFF"/>
-        </w:rPr>
-        <w:t xml:space="preserve"> December 10, 2017</w:t>
-      </w:r>
-      <w:r>
-        <w:rPr>
-          <w:rFonts w:ascii="Times" w:hAnsi="Times"/>
-          <w:color w:val="000000" w:themeColor="text1"/>
-          <w:shd w:val="clear" w:color="auto" w:fill="FFFFFF"/>
-          <w:lang w:val="en-US"/>
-        </w:rPr>
-        <w:t>.</w:t>
-      </w:r>
-      <w:r>
-        <w:rPr>
-          <w:rFonts w:ascii="Times" w:hAnsi="Times"/>
-          <w:color w:val="000000" w:themeColor="text1"/>
-          <w:shd w:val="clear" w:color="auto" w:fill="FFFFFF"/>
-        </w:rPr>
-        <w:t xml:space="preserve"> I590</w:t>
-      </w:r>
-      <w:r>
-        <w:rPr>
-          <w:rFonts w:ascii="Times" w:hAnsi="Times"/>
-          <w:color w:val="000000" w:themeColor="text1"/>
-          <w:shd w:val="clear" w:color="auto" w:fill="FFFFFF"/>
-          <w:lang w:val="en-US"/>
-        </w:rPr>
-        <w:t>.</w:t>
-      </w:r>
-      <w:r>
-        <w:rPr>
-          <w:rFonts w:ascii="Times" w:hAnsi="Times"/>
-          <w:color w:val="000000" w:themeColor="text1"/>
-          <w:shd w:val="clear" w:color="auto" w:fill="FFFFFF"/>
-          <w:lang w:val="en-US"/>
-        </w:rPr>
-        <w:br/>
-      </w:r>
-    </w:p>
-    <w:p>
-      <w:pPr>
-        <w:ind w:left="720" w:hanging="720"/>
-        <w:rPr>
-          <w:rFonts w:ascii="Times" w:hAnsi="Times"/>
-          <w:color w:val="000000" w:themeColor="text1"/>
-        </w:rPr>
-      </w:pPr>
-      <w:r>
-        <w:rPr>
-          <w:rFonts w:ascii="Times" w:hAnsi="Times"/>
-          <w:color w:val="000000" w:themeColor="text1"/>
-          <w:lang w:val="en-US"/>
-        </w:rPr>
-        <w:t>[8]</w:t>
-      </w:r>
-      <w:r>
-        <w:rPr>
-          <w:rFonts w:ascii="Times" w:hAnsi="Times"/>
-          <w:color w:val="000000" w:themeColor="text1"/>
-        </w:rPr>
-        <w:tab/>
-        <w:t xml:space="preserve">Miranda GHB, </w:t>
-      </w:r>
-      <w:proofErr w:type="spellStart"/>
-      <w:r>
-        <w:rPr>
-          <w:rFonts w:ascii="Times" w:hAnsi="Times"/>
-          <w:color w:val="000000" w:themeColor="text1"/>
-        </w:rPr>
-        <w:t>Baetens</w:t>
-      </w:r>
-      <w:proofErr w:type="spellEnd"/>
-      <w:r>
-        <w:rPr>
-          <w:rFonts w:ascii="Times" w:hAnsi="Times"/>
-          <w:color w:val="000000" w:themeColor="text1"/>
-        </w:rPr>
-        <w:t xml:space="preserve"> JM, </w:t>
-      </w:r>
-      <w:proofErr w:type="spellStart"/>
-      <w:r>
-        <w:rPr>
-          <w:rFonts w:ascii="Times" w:hAnsi="Times"/>
-          <w:color w:val="000000" w:themeColor="text1"/>
-        </w:rPr>
-        <w:t>Bossuyt</w:t>
-      </w:r>
-      <w:proofErr w:type="spellEnd"/>
-      <w:r>
-        <w:rPr>
-          <w:rFonts w:ascii="Times" w:hAnsi="Times"/>
-          <w:color w:val="000000" w:themeColor="text1"/>
-        </w:rPr>
-        <w:t xml:space="preserve"> N, Bruno OM, </w:t>
-      </w:r>
-      <w:proofErr w:type="spellStart"/>
-      <w:r>
-        <w:rPr>
-          <w:rFonts w:ascii="Times" w:hAnsi="Times"/>
-          <w:color w:val="000000" w:themeColor="text1"/>
-        </w:rPr>
-        <w:t>Baets</w:t>
-      </w:r>
-      <w:proofErr w:type="spellEnd"/>
-      <w:r>
-        <w:rPr>
-          <w:rFonts w:ascii="Times" w:hAnsi="Times"/>
-          <w:color w:val="000000" w:themeColor="text1"/>
-        </w:rPr>
-        <w:t xml:space="preserve"> BD. Real-time prediction of influenza outbreaks in Belgium. Epidemics. 2019 Sep; 28: p. 100341.</w:t>
-      </w:r>
-      <w:r>
-        <w:rPr>
-          <w:rFonts w:ascii="Times" w:hAnsi="Times"/>
-          <w:color w:val="000000" w:themeColor="text1"/>
-          <w:lang w:val="en-US"/>
-        </w:rPr>
-        <w:t xml:space="preserve"> </w:t>
-      </w:r>
-    </w:p>
-    <w:p>
-      <w:pPr>
-        <w:rPr>
-          <w:rFonts w:ascii="Times" w:hAnsi="Times"/>
-          <w:color w:val="000000" w:themeColor="text1"/>
-        </w:rPr>
-      </w:pPr>
-    </w:p>
-    <w:p>
-      <w:pPr>
-        <w:ind w:left="720" w:hanging="720"/>
-        <w:rPr>
-          <w:rFonts w:ascii="Times" w:hAnsi="Times"/>
-          <w:color w:val="000000" w:themeColor="text1"/>
-        </w:rPr>
-      </w:pPr>
-      <w:r>
-        <w:rPr>
-          <w:rFonts w:ascii="Times" w:hAnsi="Times"/>
-          <w:color w:val="000000" w:themeColor="text1"/>
-          <w:lang w:val="en-US"/>
-        </w:rPr>
-        <w:t xml:space="preserve">[9] </w:t>
-      </w:r>
-      <w:r>
-        <w:rPr>
-          <w:rFonts w:ascii="Times" w:hAnsi="Times"/>
-          <w:color w:val="000000" w:themeColor="text1"/>
-          <w:lang w:val="en-US"/>
-        </w:rPr>
-        <w:tab/>
-      </w:r>
-      <w:proofErr w:type="spellStart"/>
-      <w:r>
-        <w:rPr>
-          <w:rFonts w:ascii="Times" w:hAnsi="Times"/>
-          <w:color w:val="000000" w:themeColor="text1"/>
-        </w:rPr>
-        <w:t>Muktevi</w:t>
-      </w:r>
-      <w:proofErr w:type="spellEnd"/>
-      <w:r>
-        <w:rPr>
-          <w:rFonts w:ascii="Times" w:hAnsi="Times"/>
-          <w:color w:val="000000" w:themeColor="text1"/>
-        </w:rPr>
-        <w:t xml:space="preserve"> </w:t>
-      </w:r>
-      <w:proofErr w:type="spellStart"/>
-      <w:r>
-        <w:rPr>
-          <w:rFonts w:ascii="Times" w:hAnsi="Times"/>
-          <w:color w:val="000000" w:themeColor="text1"/>
-        </w:rPr>
-        <w:t>Srivenkatesh</w:t>
-      </w:r>
-      <w:proofErr w:type="spellEnd"/>
-      <w:r>
-        <w:rPr>
-          <w:rFonts w:ascii="Times" w:hAnsi="Times"/>
-          <w:color w:val="000000" w:themeColor="text1"/>
-          <w:lang w:val="en-US"/>
-        </w:rPr>
-        <w:t xml:space="preserve">, </w:t>
-      </w:r>
-      <w:r>
-        <w:rPr>
-          <w:rFonts w:ascii="Times" w:hAnsi="Times"/>
-          <w:color w:val="000000" w:themeColor="text1"/>
-        </w:rPr>
-        <w:t>Performance Evolution of Different Machine Learning Algorithms for Prediction of Liver Disease</w:t>
-      </w:r>
-      <w:r>
-        <w:rPr>
-          <w:rFonts w:ascii="Times" w:hAnsi="Times"/>
-          <w:color w:val="000000" w:themeColor="text1"/>
-          <w:lang w:val="en-US"/>
-        </w:rPr>
-        <w:t xml:space="preserve">. </w:t>
-      </w:r>
-      <w:r>
-        <w:rPr>
-          <w:rFonts w:ascii="Times" w:hAnsi="Times"/>
-          <w:color w:val="000000" w:themeColor="text1"/>
-        </w:rPr>
-        <w:t>International Journal of Innovative Technology and Exploring Engineering (IJITEE) ISSN: 2278-3075, Volume-9 Issue-2, December 2019</w:t>
-      </w:r>
-      <w:r>
-        <w:rPr>
-          <w:rFonts w:ascii="Times" w:hAnsi="Times"/>
-          <w:color w:val="000000" w:themeColor="text1"/>
-          <w:lang w:val="en-US"/>
-        </w:rPr>
-        <w:t xml:space="preserve">. </w:t>
-      </w:r>
-    </w:p>
-    <w:p>
-      <w:pPr>
-        <w:rPr>
-          <w:rFonts w:ascii="Times" w:hAnsi="Times"/>
-          <w:color w:val="000000" w:themeColor="text1"/>
-          <w:lang w:val="en-US"/>
-        </w:rPr>
-      </w:pPr>
-    </w:p>
-    <w:p>
-      <w:pPr>
         <w:shd w:val="clear" w:color="auto" w:fill="FFFFFF"/>
         <w:rPr>
+          <w:rFonts w:ascii="Times" w:hAnsi="Times"/>
+          <w:color w:val="000000" w:themeColor="text1"/>
+          <w:lang w:val="en-US"/>
+        </w:rPr>
+      </w:pPr>
+      <w:r>
+        <w:rPr>
           <w:rFonts w:ascii="Times" w:hAnsi="Times" w:cs="Calibri"/>
           <w:color w:val="000000" w:themeColor="text1"/>
         </w:rPr>
-      </w:pPr>
+        <w:t>[</w:t>
+      </w:r>
       <w:r>
         <w:rPr>
           <w:rFonts w:ascii="Times" w:hAnsi="Times" w:cs="Calibri"/>
           <w:color w:val="000000" w:themeColor="text1"/>
-        </w:rPr>
-        <w:t>[</w:t>
+          <w:lang w:val="en-US"/>
+        </w:rPr>
+        <w:t>15</w:t>
       </w:r>
       <w:r>
         <w:rPr>
           <w:rFonts w:ascii="Times" w:hAnsi="Times" w:cs="Calibri"/>
           <w:color w:val="000000" w:themeColor="text1"/>
-          <w:lang w:val="en-US"/>
-        </w:rPr>
-        <w:t>10</w:t>
-      </w:r>
-      <w:r>
-        <w:rPr>
-          <w:rFonts w:ascii="Times" w:hAnsi="Times" w:cs="Calibri"/>
-          <w:color w:val="000000" w:themeColor="text1"/>
-        </w:rPr>
-        <w:t>]      </w:t>
-      </w:r>
-      <w:r>
-        <w:rPr>
-          <w:rFonts w:ascii="Times" w:hAnsi="Times" w:cs="Calibri"/>
-          <w:color w:val="000000" w:themeColor="text1"/>
-        </w:rPr>
-        <w:t xml:space="preserve">  </w:t>
-      </w:r>
-      <w:r>
-        <w:rPr>
-          <w:rFonts w:ascii="Times" w:hAnsi="Times" w:cs="Calibri"/>
-          <w:color w:val="000000" w:themeColor="text1"/>
-        </w:rPr>
-        <w:t xml:space="preserve">K. Koh, B. Kim &amp; J. </w:t>
-      </w:r>
-      <w:proofErr w:type="spellStart"/>
-      <w:r>
-        <w:rPr>
-          <w:rFonts w:ascii="Times" w:hAnsi="Times" w:cs="Calibri"/>
-          <w:color w:val="000000" w:themeColor="text1"/>
-        </w:rPr>
-        <w:t>Seo</w:t>
-      </w:r>
-      <w:proofErr w:type="spellEnd"/>
-      <w:r>
-        <w:rPr>
-          <w:rFonts w:ascii="Times" w:hAnsi="Times" w:cs="Calibri"/>
-          <w:color w:val="000000" w:themeColor="text1"/>
-        </w:rPr>
-        <w:t xml:space="preserve">. 2014. Effect of lateral chromatic aberration for chart </w:t>
-      </w:r>
-      <w:r>
-        <w:rPr>
-          <w:rFonts w:ascii="Times" w:hAnsi="Times" w:cs="Calibri"/>
-          <w:color w:val="000000" w:themeColor="text1"/>
-        </w:rPr>
-        <w:br/>
-        <w:t xml:space="preserve">  </w:t>
-      </w:r>
-      <w:r>
-        <w:rPr>
-          <w:rFonts w:ascii="Times" w:hAnsi="Times" w:cs="Calibri"/>
-          <w:color w:val="000000" w:themeColor="text1"/>
-        </w:rPr>
-        <w:tab/>
-        <w:t xml:space="preserve">   </w:t>
-      </w:r>
-      <w:r>
-        <w:rPr>
-          <w:rFonts w:ascii="Times" w:hAnsi="Times" w:cs="Calibri"/>
-          <w:color w:val="000000" w:themeColor="text1"/>
-        </w:rPr>
-        <w:t xml:space="preserve">reading in information visualization on display devices. Advanced Visual Interfaces. </w:t>
-      </w:r>
-      <w:r>
-        <w:rPr>
-          <w:rFonts w:ascii="Times" w:hAnsi="Times" w:cs="Calibri"/>
-          <w:color w:val="000000" w:themeColor="text1"/>
-        </w:rPr>
-        <w:br/>
-        <w:t xml:space="preserve">              </w:t>
-      </w:r>
-      <w:r>
-        <w:rPr>
-          <w:rFonts w:ascii="Times" w:hAnsi="Times" w:cs="Calibri"/>
-          <w:color w:val="000000" w:themeColor="text1"/>
-        </w:rPr>
-        <w:t>Como, Italy, 289-292.</w:t>
-      </w:r>
-      <w:r>
-        <w:rPr>
-          <w:rFonts w:ascii="Times" w:hAnsi="Times" w:cs="Calibri"/>
-          <w:color w:val="000000" w:themeColor="text1"/>
-        </w:rPr>
-        <w:br/>
-      </w:r>
-    </w:p>
-    <w:p>
-      <w:pPr>
-        <w:shd w:val="clear" w:color="auto" w:fill="FFFFFF"/>
-        <w:rPr>
-          <w:rFonts w:ascii="Times" w:hAnsi="Times" w:cs="Calibri"/>
-          <w:color w:val="000000" w:themeColor="text1"/>
-        </w:rPr>
-      </w:pPr>
-      <w:r>
-        <w:rPr>
-          <w:rFonts w:ascii="Times" w:hAnsi="Times" w:cs="Calibri"/>
-          <w:color w:val="000000" w:themeColor="text1"/>
-        </w:rPr>
-        <w:t>[</w:t>
-      </w:r>
-      <w:r>
-        <w:rPr>
-          <w:rFonts w:ascii="Times" w:hAnsi="Times" w:cs="Calibri"/>
-          <w:color w:val="000000" w:themeColor="text1"/>
-          <w:lang w:val="en-US"/>
-        </w:rPr>
-        <w:t>11</w:t>
-      </w:r>
-      <w:r>
-        <w:rPr>
-          <w:rFonts w:ascii="Times" w:hAnsi="Times" w:cs="Calibri"/>
-          <w:color w:val="000000" w:themeColor="text1"/>
-        </w:rPr>
-        <w:t xml:space="preserve">]        H. S. </w:t>
-      </w:r>
-      <w:proofErr w:type="spellStart"/>
-      <w:r>
-        <w:rPr>
-          <w:rFonts w:ascii="Times" w:hAnsi="Times" w:cs="Calibri"/>
-          <w:color w:val="000000" w:themeColor="text1"/>
-        </w:rPr>
-        <w:t>Yoo</w:t>
-      </w:r>
-      <w:proofErr w:type="spellEnd"/>
-      <w:r>
-        <w:rPr>
-          <w:rFonts w:ascii="Times" w:hAnsi="Times" w:cs="Calibri"/>
-          <w:color w:val="000000" w:themeColor="text1"/>
-        </w:rPr>
-        <w:t xml:space="preserve">. 2007. Color illusions on liquid crystal displays and design guidelines for </w:t>
-      </w:r>
-      <w:r>
-        <w:rPr>
-          <w:rFonts w:ascii="Times" w:hAnsi="Times" w:cs="Calibri"/>
-          <w:color w:val="000000" w:themeColor="text1"/>
-        </w:rPr>
-        <w:br/>
-        <w:t xml:space="preserve">               </w:t>
-      </w:r>
-      <w:r>
-        <w:rPr>
-          <w:rFonts w:ascii="Times" w:hAnsi="Times" w:cs="Calibri"/>
-          <w:color w:val="000000" w:themeColor="text1"/>
-        </w:rPr>
-        <w:t>information visualization. Master of Science, Virginia Tech.</w:t>
-      </w:r>
-      <w:r>
-        <w:rPr>
-          <w:rFonts w:ascii="Times" w:hAnsi="Times" w:cs="Calibri"/>
-          <w:color w:val="000000" w:themeColor="text1"/>
-        </w:rPr>
-        <w:br/>
-      </w:r>
-    </w:p>
-    <w:p>
-      <w:pPr>
-        <w:shd w:val="clear" w:color="auto" w:fill="FFFFFF"/>
-        <w:rPr>
-          <w:rFonts w:ascii="Times" w:hAnsi="Times" w:cs="Calibri"/>
-          <w:color w:val="000000" w:themeColor="text1"/>
-        </w:rPr>
-      </w:pPr>
-      <w:r>
-        <w:rPr>
-          <w:rFonts w:ascii="Times" w:hAnsi="Times" w:cs="Calibri"/>
-          <w:color w:val="000000" w:themeColor="text1"/>
-        </w:rPr>
-        <w:lastRenderedPageBreak/>
-        <w:t>[</w:t>
-      </w:r>
-      <w:r>
-        <w:rPr>
-          <w:rFonts w:ascii="Times" w:hAnsi="Times" w:cs="Calibri"/>
-          <w:color w:val="000000" w:themeColor="text1"/>
-          <w:lang w:val="en-US"/>
-        </w:rPr>
-        <w:t>12</w:t>
-      </w:r>
-      <w:r>
-        <w:rPr>
-          <w:rFonts w:ascii="Times" w:hAnsi="Times" w:cs="Calibri"/>
-          <w:color w:val="000000" w:themeColor="text1"/>
-        </w:rPr>
-        <w:t xml:space="preserve">]        T. Boult &amp; W. </w:t>
-      </w:r>
-      <w:proofErr w:type="spellStart"/>
-      <w:r>
-        <w:rPr>
-          <w:rFonts w:ascii="Times" w:hAnsi="Times" w:cs="Calibri"/>
-          <w:color w:val="000000" w:themeColor="text1"/>
-        </w:rPr>
-        <w:t>Wolberg</w:t>
-      </w:r>
-      <w:proofErr w:type="spellEnd"/>
-      <w:r>
-        <w:rPr>
-          <w:rFonts w:ascii="Times" w:hAnsi="Times" w:cs="Calibri"/>
-          <w:color w:val="000000" w:themeColor="text1"/>
-        </w:rPr>
-        <w:t xml:space="preserve">. 1992. Correcting chromatic aberrations using image </w:t>
-      </w:r>
-      <w:r>
-        <w:rPr>
-          <w:rFonts w:ascii="Times" w:hAnsi="Times" w:cs="Calibri"/>
-          <w:color w:val="000000" w:themeColor="text1"/>
-        </w:rPr>
-        <w:br/>
-        <w:t xml:space="preserve">               </w:t>
-      </w:r>
-      <w:r>
-        <w:rPr>
-          <w:rFonts w:ascii="Times" w:hAnsi="Times" w:cs="Calibri"/>
-          <w:color w:val="000000" w:themeColor="text1"/>
-        </w:rPr>
-        <w:t>warping. CVPR, Champaign, IL, 684–87.</w:t>
-      </w:r>
-      <w:r>
-        <w:rPr>
-          <w:rFonts w:ascii="Times" w:hAnsi="Times" w:cs="Calibri"/>
-          <w:color w:val="000000" w:themeColor="text1"/>
-        </w:rPr>
-        <w:br/>
-      </w:r>
-    </w:p>
-    <w:p>
-      <w:pPr>
-        <w:shd w:val="clear" w:color="auto" w:fill="FFFFFF"/>
-        <w:rPr>
-          <w:rFonts w:ascii="Times" w:hAnsi="Times" w:cs="Calibri"/>
-          <w:color w:val="000000" w:themeColor="text1"/>
-        </w:rPr>
-      </w:pPr>
-      <w:r>
-        <w:rPr>
-          <w:rFonts w:ascii="Times" w:hAnsi="Times" w:cs="Calibri"/>
-          <w:color w:val="000000" w:themeColor="text1"/>
-        </w:rPr>
-        <w:t>[</w:t>
-      </w:r>
-      <w:r>
-        <w:rPr>
-          <w:rFonts w:ascii="Times" w:hAnsi="Times" w:cs="Calibri"/>
-          <w:color w:val="000000" w:themeColor="text1"/>
-          <w:lang w:val="en-US"/>
-        </w:rPr>
-        <w:t>13</w:t>
-      </w:r>
-      <w:r>
-        <w:rPr>
-          <w:rFonts w:ascii="Times" w:hAnsi="Times" w:cs="Calibri"/>
-          <w:color w:val="000000" w:themeColor="text1"/>
-        </w:rPr>
-        <w:t xml:space="preserve">]        M. K. Johnson &amp; H. Farid. 2006. Exposing digital forgeries through chromatic </w:t>
-      </w:r>
-      <w:r>
-        <w:rPr>
-          <w:rFonts w:ascii="Times" w:hAnsi="Times" w:cs="Calibri"/>
-          <w:color w:val="000000" w:themeColor="text1"/>
-        </w:rPr>
-        <w:br/>
-        <w:t xml:space="preserve">               </w:t>
-      </w:r>
-      <w:r>
-        <w:rPr>
-          <w:rFonts w:ascii="Times" w:hAnsi="Times" w:cs="Calibri"/>
-          <w:color w:val="000000" w:themeColor="text1"/>
-        </w:rPr>
-        <w:t>aberration. Multimedia and security, Geneva, Switzerland, 48-55.</w:t>
-      </w:r>
-      <w:r>
-        <w:rPr>
-          <w:rFonts w:ascii="Times" w:hAnsi="Times" w:cs="Calibri"/>
-          <w:color w:val="000000" w:themeColor="text1"/>
-        </w:rPr>
-        <w:br/>
-      </w:r>
-    </w:p>
-    <w:p>
-      <w:pPr>
-        <w:shd w:val="clear" w:color="auto" w:fill="FFFFFF"/>
-        <w:rPr>
-          <w:rFonts w:ascii="Times" w:hAnsi="Times" w:cs="Calibri"/>
-          <w:color w:val="000000" w:themeColor="text1"/>
-        </w:rPr>
-      </w:pPr>
-      <w:r>
-        <w:rPr>
-          <w:rFonts w:ascii="Times" w:hAnsi="Times" w:cs="Calibri"/>
-          <w:color w:val="000000" w:themeColor="text1"/>
-        </w:rPr>
-        <w:t>[</w:t>
-      </w:r>
-      <w:r>
-        <w:rPr>
-          <w:rFonts w:ascii="Times" w:hAnsi="Times" w:cs="Calibri"/>
-          <w:color w:val="000000" w:themeColor="text1"/>
-          <w:lang w:val="en-US"/>
-        </w:rPr>
-        <w:t>14</w:t>
-      </w:r>
-      <w:r>
-        <w:rPr>
-          <w:rFonts w:ascii="Times" w:hAnsi="Times" w:cs="Calibri"/>
-          <w:color w:val="000000" w:themeColor="text1"/>
-        </w:rPr>
-        <w:t xml:space="preserve">]      M. Hullin, E. </w:t>
-      </w:r>
-      <w:proofErr w:type="spellStart"/>
-      <w:r>
-        <w:rPr>
-          <w:rFonts w:ascii="Times" w:hAnsi="Times" w:cs="Calibri"/>
-          <w:color w:val="000000" w:themeColor="text1"/>
-        </w:rPr>
-        <w:t>Eisemann</w:t>
-      </w:r>
-      <w:proofErr w:type="spellEnd"/>
-      <w:r>
-        <w:rPr>
-          <w:rFonts w:ascii="Times" w:hAnsi="Times" w:cs="Calibri"/>
-          <w:color w:val="000000" w:themeColor="text1"/>
-        </w:rPr>
-        <w:t xml:space="preserve"> H.P. Seidel &amp; S. Lee. 2011. </w:t>
-      </w:r>
-      <w:proofErr w:type="gramStart"/>
-      <w:r>
-        <w:rPr>
-          <w:rFonts w:ascii="Times" w:hAnsi="Times" w:cs="Calibri"/>
-          <w:color w:val="000000" w:themeColor="text1"/>
-        </w:rPr>
-        <w:t>Physically-based</w:t>
-      </w:r>
-      <w:proofErr w:type="gramEnd"/>
-      <w:r>
-        <w:rPr>
-          <w:rFonts w:ascii="Times" w:hAnsi="Times" w:cs="Calibri"/>
-          <w:color w:val="000000" w:themeColor="text1"/>
-        </w:rPr>
-        <w:t xml:space="preserve"> real-time lens </w:t>
-      </w:r>
-      <w:r>
-        <w:rPr>
-          <w:rFonts w:ascii="Times" w:hAnsi="Times" w:cs="Calibri"/>
-          <w:color w:val="000000" w:themeColor="text1"/>
-        </w:rPr>
-        <w:t xml:space="preserve"> </w:t>
-      </w:r>
-      <w:r>
-        <w:rPr>
-          <w:rFonts w:ascii="Times" w:hAnsi="Times" w:cs="Calibri"/>
-          <w:color w:val="000000" w:themeColor="text1"/>
-        </w:rPr>
-        <w:br/>
-        <w:t xml:space="preserve">             </w:t>
-      </w:r>
-      <w:r>
-        <w:rPr>
-          <w:rFonts w:ascii="Times" w:hAnsi="Times" w:cs="Calibri"/>
-          <w:color w:val="000000" w:themeColor="text1"/>
-        </w:rPr>
-        <w:t>flare rendering. ACM SIGGRAPH, Vancouver, 108:1–108:9.</w:t>
-      </w:r>
-      <w:r>
-        <w:rPr>
-          <w:rFonts w:ascii="Times" w:hAnsi="Times" w:cs="Calibri"/>
-          <w:color w:val="000000" w:themeColor="text1"/>
-        </w:rPr>
-        <w:br/>
-      </w:r>
-    </w:p>
-    <w:p>
-      <w:pPr>
-        <w:shd w:val="clear" w:color="auto" w:fill="FFFFFF"/>
-        <w:rPr>
-          <w:rFonts w:ascii="Times" w:hAnsi="Times"/>
-          <w:color w:val="000000" w:themeColor="text1"/>
-          <w:lang w:val="en-US"/>
-        </w:rPr>
-      </w:pPr>
-      <w:r>
-        <w:rPr>
-          <w:rFonts w:ascii="Times" w:hAnsi="Times" w:cs="Calibri"/>
-          <w:color w:val="000000" w:themeColor="text1"/>
-        </w:rPr>
-        <w:t>[</w:t>
-      </w:r>
-      <w:r>
-        <w:rPr>
-          <w:rFonts w:ascii="Times" w:hAnsi="Times" w:cs="Calibri"/>
-          <w:color w:val="000000" w:themeColor="text1"/>
-          <w:lang w:val="en-US"/>
-        </w:rPr>
-        <w:t>15</w:t>
-      </w:r>
-      <w:r>
-        <w:rPr>
-          <w:rFonts w:ascii="Times" w:hAnsi="Times" w:cs="Calibri"/>
-          <w:color w:val="000000" w:themeColor="text1"/>
-        </w:rPr>
-        <w:t xml:space="preserve">]      S. Lee, E. </w:t>
-      </w:r>
-      <w:proofErr w:type="spellStart"/>
-      <w:r>
-        <w:rPr>
-          <w:rFonts w:ascii="Times" w:hAnsi="Times" w:cs="Calibri"/>
-          <w:color w:val="000000" w:themeColor="text1"/>
-        </w:rPr>
-        <w:t>Eisemann</w:t>
-      </w:r>
-      <w:proofErr w:type="spellEnd"/>
-      <w:r>
-        <w:rPr>
-          <w:rFonts w:ascii="Times" w:hAnsi="Times" w:cs="Calibri"/>
-          <w:color w:val="000000" w:themeColor="text1"/>
-        </w:rPr>
-        <w:t xml:space="preserve"> &amp; H.P. Seidel. 2010. Real-time lens blur effects and focus </w:t>
+        </w:rPr>
+        <w:t xml:space="preserve">]      S. Lee, E. Eisemann &amp; H.P. Seidel. 2010. Real-time lens blur effects and focus </w:t>
       </w:r>
       <w:r>
         <w:rPr>
@@ -1728,33 +1368,8 @@
           <w:rFonts w:ascii="Times" w:hAnsi="Times"/>
           <w:color w:val="000000" w:themeColor="text1"/>
         </w:rPr>
-        <w:t xml:space="preserve">The University of Grenoble, France e-mail: </w:t>
-      </w:r>
-      <w:proofErr w:type="spellStart"/>
-      <w:r>
-        <w:rPr>
-          <w:rFonts w:ascii="Times" w:hAnsi="Times"/>
-          <w:color w:val="000000" w:themeColor="text1"/>
-        </w:rPr>
-        <w:t>Georges-Pierre.Bonneau@ujf-grenoble</w:t>
-      </w:r>
-      <w:proofErr w:type="spellEnd"/>
-      <w:r>
-        <w:rPr>
-          <w:rFonts w:ascii="Times" w:hAnsi="Times"/>
-          <w:color w:val="000000" w:themeColor="text1"/>
-        </w:rPr>
-        <w:t xml:space="preserve">. </w:t>
-      </w:r>
-      <w:proofErr w:type="spellStart"/>
-      <w:r>
-        <w:rPr>
-          <w:rFonts w:ascii="Times" w:hAnsi="Times"/>
-          <w:color w:val="000000" w:themeColor="text1"/>
-        </w:rPr>
-        <w:t>fr</w:t>
-      </w:r>
-      <w:proofErr w:type="spellEnd"/>
+        <w:t>The University of Grenoble, France e-mail: Georges-Pierre.Bonneau@ujf-grenoble. fr</w:t>
+      </w:r>
       <w:r>
         <w:rPr>
           <w:rFonts w:ascii="Times" w:hAnsi="Times"/>
@@ -1819,18 +1434,8 @@
           <w:color w:val="000000" w:themeColor="text1"/>
           <w:lang w:val="en-GB" w:eastAsia="en-US"/>
         </w:rPr>
-        <w:t xml:space="preserve">Simon Barthelme, Pascal </w:t>
-      </w:r>
-      <w:proofErr w:type="spellStart"/>
-      <w:r>
-        <w:rPr>
-          <w:rFonts w:ascii="Times" w:eastAsiaTheme="minorHAnsi" w:hAnsi="Times"/>
-          <w:color w:val="000000" w:themeColor="text1"/>
-          <w:lang w:val="en-GB" w:eastAsia="en-US"/>
-        </w:rPr>
-        <w:t>Mamassian</w:t>
-      </w:r>
-      <w:proofErr w:type="spellEnd"/>
+        <w:t>Simon Barthelme, Pascal Mamassian</w:t>
+      </w:r>
       <w:r>
         <w:rPr>
           <w:rFonts w:ascii="Times" w:hAnsi="Times" w:cs="Arial"/>
@@ -1900,25 +1505,7 @@
           <w:color w:val="000000" w:themeColor="text1"/>
           <w:lang w:val="en-GB" w:eastAsia="en-US"/>
         </w:rPr>
-        <w:t xml:space="preserve">Henning </w:t>
-      </w:r>
-      <w:proofErr w:type="spellStart"/>
-      <w:r>
-        <w:rPr>
-          <w:rFonts w:ascii="Times" w:eastAsiaTheme="minorHAnsi" w:hAnsi="Times"/>
-          <w:color w:val="000000" w:themeColor="text1"/>
-          <w:lang w:val="en-GB" w:eastAsia="en-US"/>
-        </w:rPr>
-        <w:t>Griethe</w:t>
-      </w:r>
-      <w:proofErr w:type="spellEnd"/>
-      <w:r>
-        <w:rPr>
-          <w:rFonts w:ascii="Times" w:eastAsiaTheme="minorHAnsi" w:hAnsi="Times"/>
-          <w:color w:val="000000" w:themeColor="text1"/>
-          <w:lang w:val="en-GB" w:eastAsia="en-US"/>
-        </w:rPr>
-        <w:t xml:space="preserve"> et al.</w:t>
+        <w:t>Henning Griethe et al.</w:t>
       </w:r>
       <w:r>
         <w:rPr>
@@ -2072,59 +1659,13 @@
         </w:rPr>
         <w:tab/>
       </w:r>
-      <w:proofErr w:type="spellStart"/>
       <w:r>
         <w:rPr>
           <w:rFonts w:ascii="Times" w:eastAsiaTheme="minorHAnsi" w:hAnsi="Times"/>
           <w:color w:val="000000" w:themeColor="text1"/>
           <w:lang w:val="en-GB" w:eastAsia="en-US"/>
         </w:rPr>
-        <w:t>Lundstr¨om</w:t>
-      </w:r>
-      <w:proofErr w:type="spellEnd"/>
-      <w:r>
-        <w:rPr>
-          <w:rFonts w:ascii="Times" w:eastAsiaTheme="minorHAnsi" w:hAnsi="Times"/>
-          <w:color w:val="000000" w:themeColor="text1"/>
-          <w:lang w:val="en-GB" w:eastAsia="en-US"/>
-        </w:rPr>
-        <w:t xml:space="preserve">, C., </w:t>
-      </w:r>
-      <w:proofErr w:type="spellStart"/>
-      <w:r>
-        <w:rPr>
-          <w:rFonts w:ascii="Times" w:eastAsiaTheme="minorHAnsi" w:hAnsi="Times"/>
-          <w:color w:val="000000" w:themeColor="text1"/>
-          <w:lang w:val="en-GB" w:eastAsia="en-US"/>
-        </w:rPr>
-        <w:t>Ljung</w:t>
-      </w:r>
-      <w:proofErr w:type="spellEnd"/>
-      <w:r>
-        <w:rPr>
-          <w:rFonts w:ascii="Times" w:eastAsiaTheme="minorHAnsi" w:hAnsi="Times"/>
-          <w:color w:val="000000" w:themeColor="text1"/>
-          <w:lang w:val="en-GB" w:eastAsia="en-US"/>
-        </w:rPr>
-        <w:t xml:space="preserve">, P., Persson, A., </w:t>
-      </w:r>
-      <w:proofErr w:type="spellStart"/>
-      <w:r>
-        <w:rPr>
-          <w:rFonts w:ascii="Times" w:eastAsiaTheme="minorHAnsi" w:hAnsi="Times"/>
-          <w:color w:val="000000" w:themeColor="text1"/>
-          <w:lang w:val="en-GB" w:eastAsia="en-US"/>
-        </w:rPr>
-        <w:t>Ynnerman</w:t>
-      </w:r>
-      <w:proofErr w:type="spellEnd"/>
-      <w:r>
-        <w:rPr>
-          <w:rFonts w:ascii="Times" w:eastAsiaTheme="minorHAnsi" w:hAnsi="Times"/>
-          <w:color w:val="000000" w:themeColor="text1"/>
-          <w:lang w:val="en-GB" w:eastAsia="en-US"/>
-        </w:rPr>
-        <w:t>, A.: Uncertainty visualization in medical volume rendering using probabilistic animation. IEEE Transactions on Visualization and Computer Graphics 13(6), 1648–1655 (2007).</w:t>
+        <w:t>Lundstr¨om, C., Ljung, P., Persson, A., Ynnerman, A.: Uncertainty visualization in medical volume rendering using probabilistic animation. IEEE Transactions on Visualization and Computer Graphics 13(6), 1648–1655 (2007).</w:t>
       </w:r>
     </w:p>
     <w:p>
@@ -2169,43 +1710,7 @@
           <w:lang w:val="en-GB" w:eastAsia="en-US"/>
         </w:rPr>
         <w:tab/>
-        <w:t xml:space="preserve">Pang, A., </w:t>
-      </w:r>
-      <w:proofErr w:type="spellStart"/>
-      <w:r>
-        <w:rPr>
-          <w:rFonts w:ascii="Times" w:eastAsiaTheme="minorHAnsi" w:hAnsi="Times"/>
-          <w:color w:val="000000" w:themeColor="text1"/>
-          <w:lang w:val="en-GB" w:eastAsia="en-US"/>
-        </w:rPr>
-        <w:t>Wittenbrink</w:t>
-      </w:r>
-      <w:proofErr w:type="spellEnd"/>
-      <w:r>
-        <w:rPr>
-          <w:rFonts w:ascii="Times" w:eastAsiaTheme="minorHAnsi" w:hAnsi="Times"/>
-          <w:color w:val="000000" w:themeColor="text1"/>
-          <w:lang w:val="en-GB" w:eastAsia="en-US"/>
-        </w:rPr>
-        <w:t xml:space="preserve">, C., </w:t>
-      </w:r>
-      <w:proofErr w:type="spellStart"/>
-      <w:r>
-        <w:rPr>
-          <w:rFonts w:ascii="Times" w:eastAsiaTheme="minorHAnsi" w:hAnsi="Times"/>
-          <w:color w:val="000000" w:themeColor="text1"/>
-          <w:lang w:val="en-GB" w:eastAsia="en-US"/>
-        </w:rPr>
-        <w:t>Lodha</w:t>
-      </w:r>
-      <w:proofErr w:type="spellEnd"/>
-      <w:r>
-        <w:rPr>
-          <w:rFonts w:ascii="Times" w:eastAsiaTheme="minorHAnsi" w:hAnsi="Times"/>
-          <w:color w:val="000000" w:themeColor="text1"/>
-          <w:lang w:val="en-GB" w:eastAsia="en-US"/>
-        </w:rPr>
-        <w:t>., S.: Approaches to uncertainty visualization. The Visual Computer 13(8), 370–390 (1997).</w:t>
+        <w:t>Pang, A., Wittenbrink, C., Lodha., S.: Approaches to uncertainty visualization. The Visual Computer 13(8), 370–390 (1997).</w:t>
       </w:r>
     </w:p>
     <w:p>
@@ -2241,23 +1746,7 @@
           <w:rFonts w:ascii="Times" w:hAnsi="Times"/>
           <w:color w:val="000000" w:themeColor="text1"/>
         </w:rPr>
-        <w:t xml:space="preserve">Rudolf </w:t>
-      </w:r>
-      <w:proofErr w:type="spellStart"/>
-      <w:r>
-        <w:rPr>
-          <w:rFonts w:ascii="Times" w:hAnsi="Times"/>
-          <w:color w:val="000000" w:themeColor="text1"/>
-        </w:rPr>
-        <w:t>Netzel</w:t>
-      </w:r>
-      <w:proofErr w:type="spellEnd"/>
-      <w:r>
-        <w:rPr>
-          <w:rFonts w:ascii="Times" w:hAnsi="Times"/>
-          <w:color w:val="000000" w:themeColor="text1"/>
-        </w:rPr>
-        <w:t xml:space="preserve"> and Daniel Weiskopf</w:t>
+        <w:t>Rudolf Netzel and Daniel Weiskopf</w:t>
       </w:r>
       <w:r>
         <w:rPr>
@@ -2267,7 +1756,6 @@
         </w:rPr>
         <w:t xml:space="preserve">, </w:t>
       </w:r>
-      <w:proofErr w:type="spellStart"/>
       <w:r>
         <w:rPr>
           <w:rFonts w:ascii="Times" w:hAnsi="Times"/>
@@ -2275,7 +1763,6 @@
         </w:rPr>
         <w:t>Tex</w:t>
       </w:r>
-      <w:proofErr w:type="spellEnd"/>
       <w:r>
         <w:rPr>
           <w:rFonts w:ascii="Times" w:hAnsi="Times"/>
@@ -2284,7 +1771,6 @@
         </w:rPr>
         <w:t>t</w:t>
       </w:r>
-      <w:proofErr w:type="spellStart"/>
       <w:r>
         <w:rPr>
           <w:rFonts w:ascii="Times" w:hAnsi="Times"/>
@@ -2292,7 +1778,6 @@
         </w:rPr>
         <w:t>ure</w:t>
       </w:r>
-      <w:proofErr w:type="spellEnd"/>
       <w:r>
         <w:rPr>
           <w:rFonts w:ascii="Times" w:hAnsi="Times"/>
@@ -2306,17 +1791,8 @@
           <w:rFonts w:ascii="Times" w:hAnsi="Times"/>
           <w:color w:val="000000" w:themeColor="text1"/>
         </w:rPr>
-        <w:t xml:space="preserve">Based Flow </w:t>
-      </w:r>
-      <w:proofErr w:type="spellStart"/>
-      <w:r>
-        <w:rPr>
-          <w:rFonts w:ascii="Times" w:hAnsi="Times"/>
-          <w:color w:val="000000" w:themeColor="text1"/>
-        </w:rPr>
-        <w:t>VisualizaTion</w:t>
-      </w:r>
-      <w:proofErr w:type="spellEnd"/>
+        <w:t>Based Flow VisualizaTion</w:t>
+      </w:r>
       <w:r>
         <w:rPr>
           <w:rFonts w:ascii="Times" w:hAnsi="Times"/>
@@ -2396,49 +1872,8 @@
           <w:rFonts w:ascii="Times" w:hAnsi="Times"/>
           <w:color w:val="000000" w:themeColor="text1"/>
         </w:rPr>
-        <w:t xml:space="preserve">Jesus J. </w:t>
-      </w:r>
-      <w:proofErr w:type="spellStart"/>
-      <w:r>
-        <w:rPr>
-          <w:rFonts w:ascii="Times" w:hAnsi="Times"/>
-          <w:color w:val="000000" w:themeColor="text1"/>
-        </w:rPr>
-        <w:t>Caban</w:t>
-      </w:r>
-      <w:proofErr w:type="spellEnd"/>
-      <w:r>
-        <w:rPr>
-          <w:rFonts w:ascii="Times" w:hAnsi="Times"/>
-          <w:color w:val="000000" w:themeColor="text1"/>
-        </w:rPr>
-        <w:t>, </w:t>
-      </w:r>
-      <w:proofErr w:type="spellStart"/>
-      <w:r>
-        <w:rPr>
-          <w:rFonts w:ascii="Times" w:hAnsi="Times"/>
-          <w:color w:val="000000" w:themeColor="text1"/>
-        </w:rPr>
-        <w:t>Alark</w:t>
-      </w:r>
-      <w:proofErr w:type="spellEnd"/>
-      <w:r>
-        <w:rPr>
-          <w:rFonts w:ascii="Times" w:hAnsi="Times"/>
-          <w:color w:val="000000" w:themeColor="text1"/>
-        </w:rPr>
-        <w:t xml:space="preserve"> Joshi, and Penny </w:t>
-      </w:r>
-      <w:proofErr w:type="spellStart"/>
-      <w:r>
-        <w:rPr>
-          <w:rFonts w:ascii="Times" w:hAnsi="Times"/>
-          <w:color w:val="000000" w:themeColor="text1"/>
-        </w:rPr>
-        <w:t>Rheingans</w:t>
-      </w:r>
-      <w:proofErr w:type="spellEnd"/>
+        <w:t>Jesus J. Caban, Alark Joshi, and Penny Rheingans</w:t>
+      </w:r>
       <w:r>
         <w:rPr>
           <w:rFonts w:ascii="Times" w:hAnsi="Times"/>
@@ -2569,19 +2004,8 @@
           <w:color w:val="000000" w:themeColor="text1"/>
           <w:shd w:val="clear" w:color="auto" w:fill="FFFFFF"/>
         </w:rPr>
-        <w:t xml:space="preserve">Sven </w:t>
-      </w:r>
-      <w:proofErr w:type="spellStart"/>
-      <w:r>
-        <w:rPr>
-          <w:rStyle w:val="blue-tooltip"/>
-          <w:rFonts w:ascii="Times" w:hAnsi="Times" w:cs="Arial"/>
-          <w:color w:val="000000" w:themeColor="text1"/>
-          <w:shd w:val="clear" w:color="auto" w:fill="FFFFFF"/>
-        </w:rPr>
-        <w:t>Bachthaler</w:t>
-      </w:r>
-      <w:proofErr w:type="spellEnd"/>
+        <w:t>Sven Bachthaler</w:t>
+      </w:r>
       <w:r>
         <w:rPr>
           <w:rStyle w:val="authors-info"/>
@@ -2716,7 +2140,6 @@
         </w:rPr>
         <w:tab/>
       </w:r>
-      <w:proofErr w:type="spellStart"/>
       <w:r>
         <w:rPr>
           <w:rStyle w:val="blue-tooltip"/>
@@ -2724,9 +2147,27 @@
           <w:color w:val="000000" w:themeColor="text1"/>
           <w:shd w:val="clear" w:color="auto" w:fill="FFFFFF"/>
         </w:rPr>
-        <w:t>Jin</w:t>
-      </w:r>
-      <w:proofErr w:type="spellEnd"/>
+        <w:t>Jin Huang</w:t>
+      </w:r>
+      <w:r>
+        <w:rPr>
+          <w:rStyle w:val="authors-info"/>
+          <w:rFonts w:ascii="Times" w:hAnsi="Times" w:cs="Arial"/>
+          <w:color w:val="000000" w:themeColor="text1"/>
+          <w:shd w:val="clear" w:color="auto" w:fill="FFFFFF"/>
+          <w:lang w:val="en-US"/>
+        </w:rPr>
+        <w:t>,</w:t>
+      </w:r>
+      <w:r>
+        <w:rPr>
+          <w:rStyle w:val="authors-info"/>
+          <w:rFonts w:ascii="Times" w:hAnsi="Times" w:cs="Arial"/>
+          <w:color w:val="000000" w:themeColor="text1"/>
+          <w:shd w:val="clear" w:color="auto" w:fill="FFFFFF"/>
+        </w:rPr>
+        <w:t> </w:t>
+      </w:r>
       <w:r>
         <w:rPr>
           <w:rStyle w:val="blue-tooltip"/>
@@ -2734,7 +2175,7 @@
           <w:color w:val="000000" w:themeColor="text1"/>
           <w:shd w:val="clear" w:color="auto" w:fill="FFFFFF"/>
         </w:rPr>
-        <w:t xml:space="preserve"> Huang</w:t>
+        <w:t>Zherong Pan</w:t>
       </w:r>
       <w:r>
         <w:rPr>
@@ -2755,7 +2196,6 @@
         </w:rPr>
         <w:t> </w:t>
       </w:r>
-      <w:proofErr w:type="spellStart"/>
       <w:r>
         <w:rPr>
           <w:rStyle w:val="blue-tooltip"/>
@@ -2763,9 +2203,27 @@
           <w:color w:val="000000" w:themeColor="text1"/>
           <w:shd w:val="clear" w:color="auto" w:fill="FFFFFF"/>
         </w:rPr>
-        <w:t>Zherong</w:t>
-      </w:r>
-      <w:proofErr w:type="spellEnd"/>
+        <w:t>Guoning Chen</w:t>
+      </w:r>
+      <w:r>
+        <w:rPr>
+          <w:rStyle w:val="authors-info"/>
+          <w:rFonts w:ascii="Times" w:hAnsi="Times" w:cs="Arial"/>
+          <w:color w:val="000000" w:themeColor="text1"/>
+          <w:shd w:val="clear" w:color="auto" w:fill="FFFFFF"/>
+          <w:lang w:val="en-US"/>
+        </w:rPr>
+        <w:t>,</w:t>
+      </w:r>
+      <w:r>
+        <w:rPr>
+          <w:rStyle w:val="authors-info"/>
+          <w:rFonts w:ascii="Times" w:hAnsi="Times" w:cs="Arial"/>
+          <w:color w:val="000000" w:themeColor="text1"/>
+          <w:shd w:val="clear" w:color="auto" w:fill="FFFFFF"/>
+        </w:rPr>
+        <w:t> </w:t>
+      </w:r>
       <w:r>
         <w:rPr>
           <w:rStyle w:val="blue-tooltip"/>
@@ -2773,7 +2231,7 @@
           <w:color w:val="000000" w:themeColor="text1"/>
           <w:shd w:val="clear" w:color="auto" w:fill="FFFFFF"/>
         </w:rPr>
-        <w:t xml:space="preserve"> Pan</w:t>
+        <w:t>Wei Chen</w:t>
       </w:r>
       <w:r>
         <w:rPr>
@@ -2794,7 +2252,6 @@
         </w:rPr>
         <w:t> </w:t>
       </w:r>
-      <w:proofErr w:type="spellStart"/>
       <w:r>
         <w:rPr>
           <w:rStyle w:val="blue-tooltip"/>
@@ -2802,84 +2259,7 @@
           <w:color w:val="000000" w:themeColor="text1"/>
           <w:shd w:val="clear" w:color="auto" w:fill="FFFFFF"/>
         </w:rPr>
-        <w:t>Guoning</w:t>
-      </w:r>
-      <w:proofErr w:type="spellEnd"/>
-      <w:r>
-        <w:rPr>
-          <w:rStyle w:val="blue-tooltip"/>
-          <w:rFonts w:ascii="Times" w:hAnsi="Times" w:cs="Arial"/>
-          <w:color w:val="000000" w:themeColor="text1"/>
-          <w:shd w:val="clear" w:color="auto" w:fill="FFFFFF"/>
-        </w:rPr>
-        <w:t xml:space="preserve"> Chen</w:t>
-      </w:r>
-      <w:r>
-        <w:rPr>
-          <w:rStyle w:val="authors-info"/>
-          <w:rFonts w:ascii="Times" w:hAnsi="Times" w:cs="Arial"/>
-          <w:color w:val="000000" w:themeColor="text1"/>
-          <w:shd w:val="clear" w:color="auto" w:fill="FFFFFF"/>
-          <w:lang w:val="en-US"/>
-        </w:rPr>
-        <w:t>,</w:t>
-      </w:r>
-      <w:r>
-        <w:rPr>
-          <w:rStyle w:val="authors-info"/>
-          <w:rFonts w:ascii="Times" w:hAnsi="Times" w:cs="Arial"/>
-          <w:color w:val="000000" w:themeColor="text1"/>
-          <w:shd w:val="clear" w:color="auto" w:fill="FFFFFF"/>
-        </w:rPr>
-        <w:t> </w:t>
-      </w:r>
-      <w:r>
-        <w:rPr>
-          <w:rStyle w:val="blue-tooltip"/>
-          <w:rFonts w:ascii="Times" w:hAnsi="Times" w:cs="Arial"/>
-          <w:color w:val="000000" w:themeColor="text1"/>
-          <w:shd w:val="clear" w:color="auto" w:fill="FFFFFF"/>
-        </w:rPr>
-        <w:t>Wei Chen</w:t>
-      </w:r>
-      <w:r>
-        <w:rPr>
-          <w:rStyle w:val="authors-info"/>
-          <w:rFonts w:ascii="Times" w:hAnsi="Times" w:cs="Arial"/>
-          <w:color w:val="000000" w:themeColor="text1"/>
-          <w:shd w:val="clear" w:color="auto" w:fill="FFFFFF"/>
-          <w:lang w:val="en-US"/>
-        </w:rPr>
-        <w:t>,</w:t>
-      </w:r>
-      <w:r>
-        <w:rPr>
-          <w:rStyle w:val="authors-info"/>
-          <w:rFonts w:ascii="Times" w:hAnsi="Times" w:cs="Arial"/>
-          <w:color w:val="000000" w:themeColor="text1"/>
-          <w:shd w:val="clear" w:color="auto" w:fill="FFFFFF"/>
-        </w:rPr>
-        <w:t> </w:t>
-      </w:r>
-      <w:proofErr w:type="spellStart"/>
-      <w:r>
-        <w:rPr>
-          <w:rStyle w:val="blue-tooltip"/>
-          <w:rFonts w:ascii="Times" w:hAnsi="Times" w:cs="Arial"/>
-          <w:color w:val="000000" w:themeColor="text1"/>
-          <w:shd w:val="clear" w:color="auto" w:fill="FFFFFF"/>
-        </w:rPr>
-        <w:t>Hujun</w:t>
-      </w:r>
-      <w:proofErr w:type="spellEnd"/>
-      <w:r>
-        <w:rPr>
-          <w:rStyle w:val="blue-tooltip"/>
-          <w:rFonts w:ascii="Times" w:hAnsi="Times" w:cs="Arial"/>
-          <w:color w:val="000000" w:themeColor="text1"/>
-          <w:shd w:val="clear" w:color="auto" w:fill="FFFFFF"/>
-        </w:rPr>
-        <w:t xml:space="preserve"> Bao</w:t>
+        <w:t>Hujun Bao</w:t>
       </w:r>
       <w:r>
         <w:rPr>
@@ -2993,17 +2373,8 @@
           <w:rFonts w:ascii="Times" w:hAnsi="Times"/>
           <w:color w:val="000000" w:themeColor="text1"/>
         </w:rPr>
-        <w:t xml:space="preserve">Andrea Kratz, Daniel Baum, and Ingrid </w:t>
-      </w:r>
-      <w:proofErr w:type="spellStart"/>
-      <w:r>
-        <w:rPr>
-          <w:rFonts w:ascii="Times" w:hAnsi="Times"/>
-          <w:color w:val="000000" w:themeColor="text1"/>
-        </w:rPr>
-        <w:t>Hotz</w:t>
-      </w:r>
-      <w:proofErr w:type="spellEnd"/>
+        <w:t>Andrea Kratz, Daniel Baum, and Ingrid Hotz</w:t>
+      </w:r>
       <w:r>
         <w:rPr>
           <w:rFonts w:ascii="Times" w:hAnsi="Times"/>
@@ -3033,7 +2404,16 @@
           <w:color w:val="000000" w:themeColor="text1"/>
           <w:shd w:val="clear" w:color="auto" w:fill="FFFFFF"/>
         </w:rPr>
-        <w:t>IEEE Transactions on Visualization and Computer Graphics (Volume: 19, Issue: 11, Nov. 2013)</w:t>
+        <w:t xml:space="preserve">IEEE Transactions </w:t>
+      </w:r>
+      <w:r>
+        <w:rPr>
+          <w:rFonts w:ascii="Times" w:hAnsi="Times" w:cs="Arial"/>
+          <w:color w:val="000000" w:themeColor="text1"/>
+          <w:shd w:val="clear" w:color="auto" w:fill="FFFFFF"/>
+        </w:rPr>
+        <w:lastRenderedPageBreak/>
+        <w:t>on Visualization and Computer Graphics (Volume: 19, Issue: 11, Nov. 2013)</w:t>
       </w:r>
       <w:r>
         <w:rPr>
@@ -3487,9 +2867,17 @@
           <w:color w:val="000000" w:themeColor="text1"/>
           <w:shd w:val="clear" w:color="auto" w:fill="FFFFFF"/>
         </w:rPr>
-        <w:t xml:space="preserve">R.P. </w:t>
-      </w:r>
-      <w:proofErr w:type="spellStart"/>
+        <w:t>R.P. Botchen</w:t>
+      </w:r>
+      <w:r>
+        <w:rPr>
+          <w:rStyle w:val="authors-info"/>
+          <w:rFonts w:ascii="Times" w:hAnsi="Times" w:cs="Arial"/>
+          <w:color w:val="000000" w:themeColor="text1"/>
+          <w:shd w:val="clear" w:color="auto" w:fill="FFFFFF"/>
+        </w:rPr>
+        <w:t>; </w:t>
+      </w:r>
       <w:r>
         <w:rPr>
           <w:rStyle w:val="blue-tooltip"/>
@@ -3497,9 +2885,8 @@
           <w:color w:val="000000" w:themeColor="text1"/>
           <w:shd w:val="clear" w:color="auto" w:fill="FFFFFF"/>
         </w:rPr>
-        <w:t>Botchen</w:t>
-      </w:r>
-      <w:proofErr w:type="spellEnd"/>
+        <w:t>D. Weiskopf</w:t>
+      </w:r>
       <w:r>
         <w:rPr>
           <w:rStyle w:val="authors-info"/>
@@ -3516,37 +2903,8 @@
           <w:color w:val="000000" w:themeColor="text1"/>
           <w:shd w:val="clear" w:color="auto" w:fill="FFFFFF"/>
         </w:rPr>
-        <w:t>D. Weiskopf</w:t>
-      </w:r>
-      <w:r>
-        <w:rPr>
-          <w:rStyle w:val="authors-info"/>
-          <w:rFonts w:ascii="Times" w:hAnsi="Times" w:cs="Arial"/>
-          <w:color w:val="000000" w:themeColor="text1"/>
-          <w:shd w:val="clear" w:color="auto" w:fill="FFFFFF"/>
-        </w:rPr>
-        <w:t>; </w:t>
-      </w:r>
-      <w:r>
-        <w:rPr>
-          <w:rStyle w:val="blue-tooltip"/>
-          <w:rFonts w:ascii="Times" w:hAnsi="Times" w:cs="Arial"/>
-          <w:color w:val="000000" w:themeColor="text1"/>
-          <w:shd w:val="clear" w:color="auto" w:fill="FFFFFF"/>
-        </w:rPr>
-        <w:t xml:space="preserve">T. </w:t>
-      </w:r>
-      <w:proofErr w:type="spellStart"/>
-      <w:r>
-        <w:rPr>
-          <w:rStyle w:val="blue-tooltip"/>
-          <w:rFonts w:ascii="Times" w:hAnsi="Times" w:cs="Arial"/>
-          <w:color w:val="000000" w:themeColor="text1"/>
-          <w:shd w:val="clear" w:color="auto" w:fill="FFFFFF"/>
-        </w:rPr>
-        <w:t>Ertl</w:t>
-      </w:r>
-      <w:proofErr w:type="spellEnd"/>
+        <w:t>T. Ertl</w:t>
+      </w:r>
       <w:r>
         <w:rPr>
           <w:rStyle w:val="blue-tooltip"/>
@@ -3689,31 +3047,13 @@
         </w:rPr>
         <w:tab/>
       </w:r>
-      <w:proofErr w:type="spellStart"/>
-      <w:r>
-        <w:rPr>
-          <w:rFonts w:ascii="Times" w:hAnsi="Times"/>
-          <w:color w:val="000000" w:themeColor="text1"/>
-        </w:rPr>
-        <w:t>Aasim</w:t>
-      </w:r>
-      <w:proofErr w:type="spellEnd"/>
-      <w:r>
-        <w:rPr>
-          <w:rFonts w:ascii="Times" w:hAnsi="Times"/>
-          <w:color w:val="000000" w:themeColor="text1"/>
-        </w:rPr>
-        <w:t xml:space="preserve"> Kamal · Parashar </w:t>
-      </w:r>
-      <w:proofErr w:type="spellStart"/>
-      <w:r>
-        <w:rPr>
-          <w:rFonts w:ascii="Times" w:hAnsi="Times"/>
-          <w:color w:val="000000" w:themeColor="text1"/>
-        </w:rPr>
-        <w:t>Dhakal</w:t>
-      </w:r>
-      <w:proofErr w:type="spellEnd"/>
+      <w:r>
+        <w:rPr>
+          <w:rFonts w:ascii="Times" w:hAnsi="Times"/>
+          <w:color w:val="000000" w:themeColor="text1"/>
+        </w:rPr>
+        <w:t>Aasim Kamal · Parashar Dhakal</w:t>
+      </w:r>
       <w:r>
         <w:rPr>
           <w:rFonts w:ascii="Times" w:hAnsi="Times"/>
@@ -3825,34 +3165,14 @@
         </w:rPr>
         <w:tab/>
       </w:r>
-      <w:proofErr w:type="spellStart"/>
-      <w:r>
-        <w:rPr>
-          <w:rFonts w:ascii="Times" w:hAnsi="Times" w:cs="Arial"/>
-          <w:color w:val="000000" w:themeColor="text1"/>
-          <w:shd w:val="clear" w:color="auto" w:fill="FFFFFF"/>
-        </w:rPr>
-        <w:t>Galit</w:t>
-      </w:r>
-      <w:proofErr w:type="spellEnd"/>
-      <w:r>
-        <w:rPr>
-          <w:rFonts w:ascii="Times" w:hAnsi="Times" w:cs="Arial"/>
-          <w:color w:val="000000" w:themeColor="text1"/>
-          <w:shd w:val="clear" w:color="auto" w:fill="FFFFFF"/>
-        </w:rPr>
-        <w:t xml:space="preserve"> </w:t>
-      </w:r>
-      <w:proofErr w:type="spellStart"/>
-      <w:r>
-        <w:rPr>
-          <w:rFonts w:ascii="Times" w:hAnsi="Times" w:cs="Arial"/>
-          <w:color w:val="000000" w:themeColor="text1"/>
-          <w:shd w:val="clear" w:color="auto" w:fill="FFFFFF"/>
-        </w:rPr>
-        <w:t>Shmueli</w:t>
-      </w:r>
-      <w:proofErr w:type="spellEnd"/>
+      <w:r>
+        <w:rPr>
+          <w:rFonts w:ascii="Times" w:hAnsi="Times" w:cs="Arial"/>
+          <w:color w:val="000000" w:themeColor="text1"/>
+          <w:shd w:val="clear" w:color="auto" w:fill="FFFFFF"/>
+        </w:rPr>
+        <w:t>Galit Shmueli</w:t>
+      </w:r>
       <w:r>
         <w:rPr>
           <w:rFonts w:ascii="Times" w:hAnsi="Times" w:cs="Arial"/>
@@ -3868,25 +3188,7 @@
           <w:color w:val="000000" w:themeColor="text1"/>
           <w:shd w:val="clear" w:color="auto" w:fill="FFFFFF"/>
         </w:rPr>
-        <w:t xml:space="preserve">Kenneth C. </w:t>
-      </w:r>
-      <w:proofErr w:type="spellStart"/>
-      <w:r>
-        <w:rPr>
-          <w:rFonts w:ascii="Times" w:hAnsi="Times" w:cs="Arial"/>
-          <w:color w:val="000000" w:themeColor="text1"/>
-          <w:shd w:val="clear" w:color="auto" w:fill="FFFFFF"/>
-        </w:rPr>
-        <w:t>Lichtendahl</w:t>
-      </w:r>
-      <w:proofErr w:type="spellEnd"/>
-      <w:r>
-        <w:rPr>
-          <w:rFonts w:ascii="Times" w:hAnsi="Times" w:cs="Arial"/>
-          <w:color w:val="000000" w:themeColor="text1"/>
-          <w:shd w:val="clear" w:color="auto" w:fill="FFFFFF"/>
-        </w:rPr>
-        <w:t xml:space="preserve"> Jr</w:t>
+        <w:t>Kenneth C. Lichtendahl Jr</w:t>
       </w:r>
       <w:r>
         <w:rPr>
@@ -4149,7 +3451,6 @@
         </w:rPr>
         <w:tab/>
       </w:r>
-      <w:proofErr w:type="spellStart"/>
       <w:r>
         <w:rPr>
           <w:rFonts w:ascii="Times" w:hAnsi="Times"/>
@@ -4157,9 +3458,15 @@
           <w:bdr w:val="none" w:sz="0" w:space="0" w:color="auto" w:frame="1"/>
           <w:shd w:val="clear" w:color="auto" w:fill="FFFFFF"/>
         </w:rPr>
-        <w:t>Akinori</w:t>
-      </w:r>
-      <w:proofErr w:type="spellEnd"/>
+        <w:t>Akinori Hidaka</w:t>
+      </w:r>
+      <w:r>
+        <w:rPr>
+          <w:rFonts w:ascii="Times" w:hAnsi="Times"/>
+          <w:color w:val="000000" w:themeColor="text1"/>
+        </w:rPr>
+        <w:t xml:space="preserve">, </w:t>
+      </w:r>
       <w:r>
         <w:rPr>
           <w:rFonts w:ascii="Times" w:hAnsi="Times"/>
@@ -4167,34 +3474,7 @@
           <w:bdr w:val="none" w:sz="0" w:space="0" w:color="auto" w:frame="1"/>
           <w:shd w:val="clear" w:color="auto" w:fill="FFFFFF"/>
         </w:rPr>
-        <w:t xml:space="preserve"> Hidaka</w:t>
-      </w:r>
-      <w:r>
-        <w:rPr>
-          <w:rFonts w:ascii="Times" w:hAnsi="Times"/>
-          <w:color w:val="000000" w:themeColor="text1"/>
-        </w:rPr>
-        <w:t xml:space="preserve">, </w:t>
-      </w:r>
-      <w:proofErr w:type="spellStart"/>
-      <w:r>
-        <w:rPr>
-          <w:rFonts w:ascii="Times" w:hAnsi="Times"/>
-          <w:color w:val="000000" w:themeColor="text1"/>
-          <w:bdr w:val="none" w:sz="0" w:space="0" w:color="auto" w:frame="1"/>
-          <w:shd w:val="clear" w:color="auto" w:fill="FFFFFF"/>
-        </w:rPr>
-        <w:t>Takio</w:t>
-      </w:r>
-      <w:proofErr w:type="spellEnd"/>
-      <w:r>
-        <w:rPr>
-          <w:rFonts w:ascii="Times" w:hAnsi="Times"/>
-          <w:color w:val="000000" w:themeColor="text1"/>
-          <w:bdr w:val="none" w:sz="0" w:space="0" w:color="auto" w:frame="1"/>
-          <w:shd w:val="clear" w:color="auto" w:fill="FFFFFF"/>
-        </w:rPr>
-        <w:t xml:space="preserve"> Kurita</w:t>
+        <w:t>Takio Kurita</w:t>
       </w:r>
       <w:r>
         <w:rPr>
@@ -4243,39 +3523,7 @@
           <w:color w:val="000000" w:themeColor="text1"/>
         </w:rPr>
         <w:tab/>
-        <w:t xml:space="preserve">Michael </w:t>
-      </w:r>
-      <w:proofErr w:type="spellStart"/>
-      <w:r>
-        <w:rPr>
-          <w:rFonts w:ascii="Times" w:hAnsi="Times"/>
-          <w:color w:val="000000" w:themeColor="text1"/>
-        </w:rPr>
-        <w:t>Correll</w:t>
-      </w:r>
-      <w:proofErr w:type="spellEnd"/>
-      <w:r>
-        <w:rPr>
-          <w:rFonts w:ascii="Times" w:hAnsi="Times"/>
-          <w:color w:val="000000" w:themeColor="text1"/>
-        </w:rPr>
-        <w:t xml:space="preserve">, Dominik Moritz, Jeffrey </w:t>
-      </w:r>
-      <w:proofErr w:type="spellStart"/>
-      <w:r>
-        <w:rPr>
-          <w:rFonts w:ascii="Times" w:hAnsi="Times"/>
-          <w:color w:val="000000" w:themeColor="text1"/>
-        </w:rPr>
-        <w:t>Heer</w:t>
-      </w:r>
-      <w:proofErr w:type="spellEnd"/>
-      <w:r>
-        <w:rPr>
-          <w:rFonts w:ascii="Times" w:hAnsi="Times"/>
-          <w:color w:val="000000" w:themeColor="text1"/>
-        </w:rPr>
-        <w:t>. Value-Suppressing Uncertainty Palettes</w:t>
+        <w:t>Michael Correll, Dominik Moritz, Jeffrey Heer. Value-Suppressing Uncertainty Palettes</w:t>
       </w:r>
       <w:r>
         <w:rPr>
@@ -4424,23 +3672,7 @@
           <w:color w:val="000000" w:themeColor="text1"/>
         </w:rPr>
         <w:tab/>
-        <w:t xml:space="preserve">Jessica </w:t>
-      </w:r>
-      <w:proofErr w:type="spellStart"/>
-      <w:r>
-        <w:rPr>
-          <w:rFonts w:ascii="Times" w:hAnsi="Times"/>
-          <w:color w:val="000000" w:themeColor="text1"/>
-        </w:rPr>
-        <w:t>Hullman</w:t>
-      </w:r>
-      <w:proofErr w:type="spellEnd"/>
-      <w:r>
-        <w:rPr>
-          <w:rFonts w:ascii="Times" w:hAnsi="Times"/>
-          <w:color w:val="000000" w:themeColor="text1"/>
-        </w:rPr>
-        <w:t>. Why Authors Don’t Visualize Uncertainty</w:t>
+        <w:t>Jessica Hullman. Why Authors Don’t Visualize Uncertainty</w:t>
       </w:r>
       <w:r>
         <w:rPr>
@@ -4584,23 +3816,13 @@
         </w:rPr>
         <w:tab/>
       </w:r>
-      <w:proofErr w:type="spellStart"/>
       <w:r>
         <w:rPr>
           <w:rStyle w:val="loaauthor-name"/>
           <w:rFonts w:ascii="Times" w:hAnsi="Times"/>
           <w:color w:val="000000" w:themeColor="text1"/>
         </w:rPr>
-        <w:t>Shunan</w:t>
-      </w:r>
-      <w:proofErr w:type="spellEnd"/>
-      <w:r>
-        <w:rPr>
-          <w:rStyle w:val="loaauthor-name"/>
-          <w:rFonts w:ascii="Times" w:hAnsi="Times"/>
-          <w:color w:val="000000" w:themeColor="text1"/>
-        </w:rPr>
-        <w:t xml:space="preserve"> Guo</w:t>
+        <w:t>Shunan Guo</w:t>
       </w:r>
       <w:r>
         <w:rPr>
@@ -4709,7 +3931,6 @@
           <w:rFonts w:ascii="Times" w:hAnsi="Times"/>
           <w:color w:val="000000" w:themeColor="text1"/>
         </w:rPr>
-        <w:lastRenderedPageBreak/>
         <w:t>[38]</w:t>
       </w:r>
       <w:r>
@@ -4725,50 +3946,60 @@
           <w:color w:val="000000" w:themeColor="text1"/>
           <w:lang w:val="en-GB" w:eastAsia="en-US"/>
         </w:rPr>
-        <w:t xml:space="preserve">Michelle </w:t>
-      </w:r>
-      <w:proofErr w:type="spellStart"/>
+        <w:t>Michelle Korporaal, Ian T. Ruginski, and Sara Irina Fabrikant</w:t>
+      </w:r>
+      <w:r>
+        <w:rPr>
+          <w:rStyle w:val="blue-tooltip"/>
+          <w:rFonts w:ascii="Times" w:hAnsi="Times" w:cs="Arial"/>
+          <w:color w:val="000000" w:themeColor="text1"/>
+          <w:shd w:val="clear" w:color="auto" w:fill="FFFFFF"/>
+        </w:rPr>
+        <w:t xml:space="preserve">. </w:t>
+      </w:r>
       <w:r>
         <w:rPr>
           <w:rFonts w:ascii="Times" w:eastAsiaTheme="minorHAnsi" w:hAnsi="Times"/>
           <w:color w:val="000000" w:themeColor="text1"/>
           <w:lang w:val="en-GB" w:eastAsia="en-US"/>
         </w:rPr>
-        <w:t>Korporaal</w:t>
-      </w:r>
-      <w:proofErr w:type="spellEnd"/>
+        <w:t xml:space="preserve">Effects of Uncertainty </w:t>
+      </w:r>
       <w:r>
         <w:rPr>
           <w:rFonts w:ascii="Times" w:eastAsiaTheme="minorHAnsi" w:hAnsi="Times"/>
           <w:color w:val="000000" w:themeColor="text1"/>
           <w:lang w:val="en-GB" w:eastAsia="en-US"/>
         </w:rPr>
-        <w:t xml:space="preserve">, Ian T. </w:t>
-      </w:r>
-      <w:proofErr w:type="spellStart"/>
+        <w:br/>
+      </w:r>
       <w:r>
         <w:rPr>
           <w:rFonts w:ascii="Times" w:eastAsiaTheme="minorHAnsi" w:hAnsi="Times"/>
           <w:color w:val="000000" w:themeColor="text1"/>
           <w:lang w:val="en-GB" w:eastAsia="en-US"/>
         </w:rPr>
-        <w:t>Ruginski</w:t>
-      </w:r>
-      <w:proofErr w:type="spellEnd"/>
+        <w:t>Visualization on Map-Based Decision Making Under Time Pressure</w:t>
+      </w:r>
+      <w:r>
+        <w:rPr>
+          <w:rFonts w:ascii="Times" w:hAnsi="Times" w:cs="Arial"/>
+          <w:color w:val="000000" w:themeColor="text1"/>
+        </w:rPr>
+        <w:t xml:space="preserve">. </w:t>
+      </w:r>
       <w:r>
         <w:rPr>
           <w:rFonts w:ascii="Times" w:eastAsiaTheme="minorHAnsi" w:hAnsi="Times"/>
           <w:color w:val="000000" w:themeColor="text1"/>
           <w:lang w:val="en-GB" w:eastAsia="en-US"/>
         </w:rPr>
-        <w:t>, and Sara Irina Fabrikant</w:t>
-      </w:r>
-      <w:r>
-        <w:rPr>
-          <w:rStyle w:val="blue-tooltip"/>
-          <w:rFonts w:ascii="Times" w:hAnsi="Times" w:cs="Arial"/>
-          <w:color w:val="000000" w:themeColor="text1"/>
-          <w:shd w:val="clear" w:color="auto" w:fill="FFFFFF"/>
+        <w:t>Human-Media Interaction, a section of the journal Frontiers in Computer Science</w:t>
+      </w:r>
+      <w:r>
+        <w:rPr>
+          <w:rFonts w:ascii="Times" w:hAnsi="Times" w:cs="Arial"/>
+          <w:color w:val="000000" w:themeColor="text1"/>
         </w:rPr>
         <w:t xml:space="preserve">. </w:t>
       </w:r>
@@ -4778,7 +4009,14 @@
           <w:color w:val="000000" w:themeColor="text1"/>
           <w:lang w:val="en-GB" w:eastAsia="en-US"/>
         </w:rPr>
-        <w:t xml:space="preserve">Effects of Uncertainty </w:t>
+        <w:t>Received: 22 May 2020</w:t>
+      </w:r>
+      <w:r>
+        <w:rPr>
+          <w:rFonts w:ascii="Times" w:hAnsi="Times" w:cs="Arial"/>
+          <w:color w:val="000000" w:themeColor="text1"/>
+        </w:rPr>
+        <w:t xml:space="preserve">. </w:t>
       </w:r>
       <w:r>
         <w:rPr>
@@ -4786,70 +4024,7 @@
           <w:color w:val="000000" w:themeColor="text1"/>
           <w:lang w:val="en-GB" w:eastAsia="en-US"/>
         </w:rPr>
-        <w:br/>
-      </w:r>
-      <w:r>
-        <w:rPr>
-          <w:rFonts w:ascii="Times" w:eastAsiaTheme="minorHAnsi" w:hAnsi="Times"/>
-          <w:color w:val="000000" w:themeColor="text1"/>
-          <w:lang w:val="en-GB" w:eastAsia="en-US"/>
-        </w:rPr>
-        <w:t>Visualization on Map-Based Decision Making Under Time Pressure</w:t>
-      </w:r>
-      <w:r>
-        <w:rPr>
-          <w:rFonts w:ascii="Times" w:hAnsi="Times" w:cs="Arial"/>
-          <w:color w:val="000000" w:themeColor="text1"/>
-        </w:rPr>
-        <w:t xml:space="preserve">. </w:t>
-      </w:r>
-      <w:r>
-        <w:rPr>
-          <w:rFonts w:ascii="Times" w:eastAsiaTheme="minorHAnsi" w:hAnsi="Times"/>
-          <w:color w:val="000000" w:themeColor="text1"/>
-          <w:lang w:val="en-GB" w:eastAsia="en-US"/>
-        </w:rPr>
-        <w:t>Human-Media Interaction, a section of the journal Frontiers in Computer Science</w:t>
-      </w:r>
-      <w:r>
-        <w:rPr>
-          <w:rFonts w:ascii="Times" w:hAnsi="Times" w:cs="Arial"/>
-          <w:color w:val="000000" w:themeColor="text1"/>
-        </w:rPr>
-        <w:t xml:space="preserve">. </w:t>
-      </w:r>
-      <w:r>
-        <w:rPr>
-          <w:rFonts w:ascii="Times" w:eastAsiaTheme="minorHAnsi" w:hAnsi="Times"/>
-          <w:color w:val="000000" w:themeColor="text1"/>
-          <w:lang w:val="en-GB" w:eastAsia="en-US"/>
-        </w:rPr>
-        <w:t>Received: 22 May 2020</w:t>
-      </w:r>
-      <w:r>
-        <w:rPr>
-          <w:rFonts w:ascii="Times" w:hAnsi="Times" w:cs="Arial"/>
-          <w:color w:val="000000" w:themeColor="text1"/>
-        </w:rPr>
-        <w:t xml:space="preserve">. </w:t>
-      </w:r>
-      <w:proofErr w:type="spellStart"/>
-      <w:r>
-        <w:rPr>
-          <w:rFonts w:ascii="Times" w:eastAsiaTheme="minorHAnsi" w:hAnsi="Times"/>
-          <w:color w:val="000000" w:themeColor="text1"/>
-          <w:lang w:val="en-GB" w:eastAsia="en-US"/>
-        </w:rPr>
-        <w:t>doi</w:t>
-      </w:r>
-      <w:proofErr w:type="spellEnd"/>
-      <w:r>
-        <w:rPr>
-          <w:rFonts w:ascii="Times" w:eastAsiaTheme="minorHAnsi" w:hAnsi="Times"/>
-          <w:color w:val="000000" w:themeColor="text1"/>
-          <w:lang w:val="en-GB" w:eastAsia="en-US"/>
-        </w:rPr>
-        <w:t>: 10.3389/fcomp.2020.00032.</w:t>
+        <w:t>doi: 10.3389/fcomp.2020.00032.</w:t>
       </w:r>
     </w:p>
     <w:p>
@@ -4869,6 +4044,7 @@
           <w:rFonts w:ascii="Times" w:hAnsi="Times"/>
           <w:color w:val="000000" w:themeColor="text1"/>
         </w:rPr>
+        <w:lastRenderedPageBreak/>
         <w:t>[39]</w:t>
       </w:r>
       <w:r>
@@ -4943,43 +4119,7 @@
           <w:lang w:val="es-ES"/>
         </w:rPr>
         <w:tab/>
-        <w:t xml:space="preserve">Ken </w:t>
-      </w:r>
-      <w:proofErr w:type="spellStart"/>
-      <w:r>
-        <w:rPr>
-          <w:rFonts w:ascii="Times" w:hAnsi="Times"/>
-          <w:color w:val="000000" w:themeColor="text1"/>
-          <w:lang w:val="es-ES"/>
-        </w:rPr>
-        <w:t>Brodlie</w:t>
-      </w:r>
-      <w:proofErr w:type="spellEnd"/>
-      <w:r>
-        <w:rPr>
-          <w:rFonts w:ascii="Times" w:hAnsi="Times"/>
-          <w:color w:val="000000" w:themeColor="text1"/>
-          <w:lang w:val="es-ES"/>
-        </w:rPr>
-        <w:t xml:space="preserve">, Rodolfo </w:t>
-      </w:r>
-      <w:proofErr w:type="spellStart"/>
-      <w:r>
-        <w:rPr>
-          <w:rFonts w:ascii="Times" w:hAnsi="Times"/>
-          <w:color w:val="000000" w:themeColor="text1"/>
-          <w:lang w:val="es-ES"/>
-        </w:rPr>
-        <w:t>Allendes</w:t>
-      </w:r>
-      <w:proofErr w:type="spellEnd"/>
-      <w:r>
-        <w:rPr>
-          <w:rFonts w:ascii="Times" w:hAnsi="Times"/>
-          <w:color w:val="000000" w:themeColor="text1"/>
-          <w:lang w:val="es-ES"/>
-        </w:rPr>
-        <w:t xml:space="preserve"> Osorio, and Adriano </w:t>
+        <w:t xml:space="preserve">Ken Brodlie, Rodolfo Allendes Osorio, and Adriano </w:t>
       </w:r>
       <w:r>
         <w:rPr>
@@ -4988,7 +4128,7 @@
         </w:rPr>
         <w:t xml:space="preserve">Lopes. 2012. A review of uncertainty in data visualization. In Expanding the frontiers of visual analytics and visualization. Springer, 81–109. DOI: </w:t>
       </w:r>
-      <w:hyperlink r:id="rId11" w:history="1">
+      <w:hyperlink r:id="rId7" w:history="1">
         <w:r>
           <w:rPr>
             <w:rStyle w:val="Hyperlink"/>
@@ -5030,41 +4170,9 @@
           <w:color w:val="000000" w:themeColor="text1"/>
         </w:rPr>
         <w:tab/>
-        <w:t xml:space="preserve">Michael </w:t>
-      </w:r>
-      <w:proofErr w:type="spellStart"/>
-      <w:r>
-        <w:rPr>
-          <w:rFonts w:ascii="Times" w:hAnsi="Times"/>
-          <w:color w:val="000000" w:themeColor="text1"/>
-        </w:rPr>
-        <w:t>Correll</w:t>
-      </w:r>
-      <w:proofErr w:type="spellEnd"/>
-      <w:r>
-        <w:rPr>
-          <w:rFonts w:ascii="Times" w:hAnsi="Times"/>
-          <w:color w:val="000000" w:themeColor="text1"/>
-        </w:rPr>
-        <w:t xml:space="preserve"> and Michael </w:t>
-      </w:r>
-      <w:proofErr w:type="spellStart"/>
-      <w:r>
-        <w:rPr>
-          <w:rFonts w:ascii="Times" w:hAnsi="Times"/>
-          <w:color w:val="000000" w:themeColor="text1"/>
-        </w:rPr>
-        <w:t>Gleicher</w:t>
-      </w:r>
-      <w:proofErr w:type="spellEnd"/>
-      <w:r>
-        <w:rPr>
-          <w:rFonts w:ascii="Times" w:hAnsi="Times"/>
-          <w:color w:val="000000" w:themeColor="text1"/>
-        </w:rPr>
-        <w:t xml:space="preserve">. 2014. Error bars considered harmful: Exploring alternate encodings for mean and error. IEEE Transactions on Visualization and Computer Graphics 20, 12 (2014), 2142–2151. DOI: • </w:t>
-      </w:r>
-      <w:hyperlink r:id="rId12" w:history="1">
+        <w:t xml:space="preserve">Michael Correll and Michael Gleicher. 2014. Error bars considered harmful: Exploring alternate encodings for mean and error. IEEE Transactions on Visualization and Computer Graphics 20, 12 (2014), 2142–2151. DOI: • </w:t>
+      </w:r>
+      <w:hyperlink r:id="rId8" w:history="1">
         <w:r>
           <w:rPr>
             <w:rStyle w:val="Hyperlink"/>
@@ -5110,23 +4218,7 @@
           <w:rFonts w:ascii="Times" w:hAnsi="Times"/>
           <w:color w:val="000000" w:themeColor="text1"/>
         </w:rPr>
-        <w:t xml:space="preserve">Miriam Greis, Passant El </w:t>
-      </w:r>
-      <w:proofErr w:type="spellStart"/>
-      <w:r>
-        <w:rPr>
-          <w:rFonts w:ascii="Times" w:hAnsi="Times"/>
-          <w:color w:val="000000" w:themeColor="text1"/>
-        </w:rPr>
-        <w:t>Agroudy</w:t>
-      </w:r>
-      <w:proofErr w:type="spellEnd"/>
-      <w:r>
-        <w:rPr>
-          <w:rFonts w:ascii="Times" w:hAnsi="Times"/>
-          <w:color w:val="000000" w:themeColor="text1"/>
-        </w:rPr>
-        <w:t xml:space="preserve">, </w:t>
+        <w:t xml:space="preserve">Miriam Greis, Passant El Agroudy, </w:t>
       </w:r>
       <w:r>
         <w:rPr>
@@ -5231,74 +4323,8 @@
           <w:color w:val="000000" w:themeColor="text1"/>
         </w:rPr>
         <w:tab/>
-        <w:t xml:space="preserve">Lydia R </w:t>
-      </w:r>
-      <w:proofErr w:type="spellStart"/>
-      <w:r>
-        <w:rPr>
-          <w:rFonts w:ascii="Times" w:hAnsi="Times"/>
-          <w:color w:val="000000" w:themeColor="text1"/>
-        </w:rPr>
-        <w:t>Lucchesi</w:t>
-      </w:r>
-      <w:proofErr w:type="spellEnd"/>
-      <w:r>
-        <w:rPr>
-          <w:rFonts w:ascii="Times" w:hAnsi="Times"/>
-          <w:color w:val="000000" w:themeColor="text1"/>
-        </w:rPr>
-        <w:t xml:space="preserve"> and Christopher K </w:t>
-      </w:r>
-      <w:proofErr w:type="spellStart"/>
-      <w:r>
-        <w:rPr>
-          <w:rFonts w:ascii="Times" w:hAnsi="Times"/>
-          <w:color w:val="000000" w:themeColor="text1"/>
-        </w:rPr>
-        <w:t>Wikle</w:t>
-      </w:r>
-      <w:proofErr w:type="spellEnd"/>
-      <w:r>
-        <w:rPr>
-          <w:rFonts w:ascii="Times" w:hAnsi="Times"/>
-          <w:color w:val="000000" w:themeColor="text1"/>
-        </w:rPr>
-        <w:t xml:space="preserve">. 2017. Visualizing uncertainty in areal data with bivariate choropleth maps, map </w:t>
-      </w:r>
-      <w:proofErr w:type="spellStart"/>
-      <w:r>
-        <w:rPr>
-          <w:rFonts w:ascii="Times" w:hAnsi="Times"/>
-          <w:color w:val="000000" w:themeColor="text1"/>
-        </w:rPr>
-        <w:t>pixelation</w:t>
-      </w:r>
-      <w:proofErr w:type="spellEnd"/>
-      <w:r>
-        <w:rPr>
-          <w:rFonts w:ascii="Times" w:hAnsi="Times"/>
-          <w:color w:val="000000" w:themeColor="text1"/>
-        </w:rPr>
-        <w:t xml:space="preserve"> and glyph rotation. Stat (2017). </w:t>
-      </w:r>
-      <w:proofErr w:type="spellStart"/>
-      <w:proofErr w:type="gramStart"/>
-      <w:r>
-        <w:rPr>
-          <w:rFonts w:ascii="Times" w:hAnsi="Times"/>
-          <w:color w:val="000000" w:themeColor="text1"/>
-        </w:rPr>
-        <w:t>DOI:http</w:t>
-      </w:r>
-      <w:proofErr w:type="spellEnd"/>
-      <w:r>
-        <w:rPr>
-          <w:rFonts w:ascii="Times" w:hAnsi="Times"/>
-          <w:color w:val="000000" w:themeColor="text1"/>
-        </w:rPr>
-        <w:t>://dx.doi.org/10.1002/sta4.150</w:t>
-      </w:r>
-      <w:proofErr w:type="gramEnd"/>
+        <w:t>Lydia R Lucchesi and Christopher K Wikle. 2017. Visualizing uncertainty in areal data with bivariate choropleth maps, map pixelation and glyph rotation. Stat (2017). DOI:http://dx.doi.org/10.1002/sta4.150</w:t>
+      </w:r>
       <w:r>
         <w:rPr>
           <w:rFonts w:ascii="Times" w:hAnsi="Times"/>
@@ -5329,71 +4355,7 @@
           <w:color w:val="000000" w:themeColor="text1"/>
         </w:rPr>
         <w:tab/>
-        <w:t xml:space="preserve">Alan M </w:t>
-      </w:r>
-      <w:proofErr w:type="spellStart"/>
-      <w:r>
-        <w:rPr>
-          <w:rFonts w:ascii="Times" w:hAnsi="Times"/>
-          <w:color w:val="000000" w:themeColor="text1"/>
-        </w:rPr>
-        <w:t>MacEachren</w:t>
-      </w:r>
-      <w:proofErr w:type="spellEnd"/>
-      <w:r>
-        <w:rPr>
-          <w:rFonts w:ascii="Times" w:hAnsi="Times"/>
-          <w:color w:val="000000" w:themeColor="text1"/>
-        </w:rPr>
-        <w:t xml:space="preserve">, Robert E Roth, James O’Brien, </w:t>
-      </w:r>
-      <w:proofErr w:type="spellStart"/>
-      <w:r>
-        <w:rPr>
-          <w:rFonts w:ascii="Times" w:hAnsi="Times"/>
-          <w:color w:val="000000" w:themeColor="text1"/>
-        </w:rPr>
-        <w:t>Bonan</w:t>
-      </w:r>
-      <w:proofErr w:type="spellEnd"/>
-      <w:r>
-        <w:rPr>
-          <w:rFonts w:ascii="Times" w:hAnsi="Times"/>
-          <w:color w:val="000000" w:themeColor="text1"/>
-        </w:rPr>
-        <w:t xml:space="preserve"> Li, Derek </w:t>
-      </w:r>
-      <w:proofErr w:type="spellStart"/>
-      <w:r>
-        <w:rPr>
-          <w:rFonts w:ascii="Times" w:hAnsi="Times"/>
-          <w:color w:val="000000" w:themeColor="text1"/>
-        </w:rPr>
-        <w:t>Swingley</w:t>
-      </w:r>
-      <w:proofErr w:type="spellEnd"/>
-      <w:r>
-        <w:rPr>
-          <w:rFonts w:ascii="Times" w:hAnsi="Times"/>
-          <w:color w:val="000000" w:themeColor="text1"/>
-        </w:rPr>
-        <w:t xml:space="preserve">, and Mark </w:t>
-      </w:r>
-      <w:proofErr w:type="spellStart"/>
-      <w:r>
-        <w:rPr>
-          <w:rFonts w:ascii="Times" w:hAnsi="Times"/>
-          <w:color w:val="000000" w:themeColor="text1"/>
-        </w:rPr>
-        <w:t>Gahegan</w:t>
-      </w:r>
-      <w:proofErr w:type="spellEnd"/>
-      <w:r>
-        <w:rPr>
-          <w:rFonts w:ascii="Times" w:hAnsi="Times"/>
-          <w:color w:val="000000" w:themeColor="text1"/>
-        </w:rPr>
-        <w:t xml:space="preserve">. 2012. Visual semiotics &amp; uncertainty visualization: An empirical study. IEEE Transactions on Visualization and Computer Graphics 18, 12 (2012), 2496–2505. DOI: </w:t>
+        <w:t xml:space="preserve">Alan M MacEachren, Robert E Roth, James O’Brien, Bonan Li, Derek Swingley, and Mark Gahegan. 2012. Visual semiotics &amp; uncertainty visualization: An empirical study. IEEE Transactions on Visualization and Computer Graphics 18, 12 (2012), 2496–2505. DOI: </w:t>
       </w:r>
       <w:r>
         <w:rPr>
@@ -5432,23 +4394,7 @@
           <w:color w:val="000000" w:themeColor="text1"/>
         </w:rPr>
         <w:tab/>
-        <w:t xml:space="preserve">Maria </w:t>
-      </w:r>
-      <w:proofErr w:type="spellStart"/>
-      <w:r>
-        <w:rPr>
-          <w:rFonts w:ascii="Times" w:hAnsi="Times"/>
-          <w:color w:val="000000" w:themeColor="text1"/>
-        </w:rPr>
-        <w:t>Riveiro</w:t>
-      </w:r>
-      <w:proofErr w:type="spellEnd"/>
-      <w:r>
-        <w:rPr>
-          <w:rFonts w:ascii="Times" w:hAnsi="Times"/>
-          <w:color w:val="000000" w:themeColor="text1"/>
-        </w:rPr>
-        <w:t xml:space="preserve">. 2007. Evaluation of uncertainty visualization techniques for information fusion. In 10th International Conference on Information Fusion. IEEE, 1–8. DOI: </w:t>
+        <w:t xml:space="preserve">Maria Riveiro. 2007. Evaluation of uncertainty visualization techniques for information fusion. In 10th International Conference on Information Fusion. IEEE, 1–8. DOI: </w:t>
       </w:r>
       <w:r>
         <w:rPr>
@@ -5487,55 +4433,7 @@
           <w:color w:val="000000" w:themeColor="text1"/>
         </w:rPr>
         <w:tab/>
-        <w:t xml:space="preserve">Judi Thomson, Elizabeth </w:t>
-      </w:r>
-      <w:proofErr w:type="spellStart"/>
-      <w:r>
-        <w:rPr>
-          <w:rFonts w:ascii="Times" w:hAnsi="Times"/>
-          <w:color w:val="000000" w:themeColor="text1"/>
-        </w:rPr>
-        <w:t>Hetzler</w:t>
-      </w:r>
-      <w:proofErr w:type="spellEnd"/>
-      <w:r>
-        <w:rPr>
-          <w:rFonts w:ascii="Times" w:hAnsi="Times"/>
-          <w:color w:val="000000" w:themeColor="text1"/>
-        </w:rPr>
-        <w:t xml:space="preserve">, Alan </w:t>
-      </w:r>
-      <w:proofErr w:type="spellStart"/>
-      <w:r>
-        <w:rPr>
-          <w:rFonts w:ascii="Times" w:hAnsi="Times"/>
-          <w:color w:val="000000" w:themeColor="text1"/>
-        </w:rPr>
-        <w:t>MacEachren</w:t>
-      </w:r>
-      <w:proofErr w:type="spellEnd"/>
-      <w:r>
-        <w:rPr>
-          <w:rFonts w:ascii="Times" w:hAnsi="Times"/>
-          <w:color w:val="000000" w:themeColor="text1"/>
-        </w:rPr>
-        <w:t xml:space="preserve">, Mark </w:t>
-      </w:r>
-      <w:proofErr w:type="spellStart"/>
-      <w:r>
-        <w:rPr>
-          <w:rFonts w:ascii="Times" w:hAnsi="Times"/>
-          <w:color w:val="000000" w:themeColor="text1"/>
-        </w:rPr>
-        <w:t>Gahegan</w:t>
-      </w:r>
-      <w:proofErr w:type="spellEnd"/>
-      <w:r>
-        <w:rPr>
-          <w:rFonts w:ascii="Times" w:hAnsi="Times"/>
-          <w:color w:val="000000" w:themeColor="text1"/>
-        </w:rPr>
-        <w:t>, and Misha Pavel. 2005. A typology for visualizing uncertainty. In Electronic Imaging 2005. International Society for Optics and Photonics, 146–157.</w:t>
+        <w:t>Judi Thomson, Elizabeth Hetzler, Alan MacEachren, Mark Gahegan, and Misha Pavel. 2005. A typology for visualizing uncertainty. In Electronic Imaging 2005. International Society for Optics and Photonics, 146–157.</w:t>
       </w:r>
       <w:r>
         <w:rPr>
@@ -5567,31 +4465,7 @@
           <w:color w:val="000000" w:themeColor="text1"/>
         </w:rPr>
         <w:tab/>
-        <w:t xml:space="preserve">N. </w:t>
-      </w:r>
-      <w:proofErr w:type="spellStart"/>
-      <w:r>
-        <w:rPr>
-          <w:rFonts w:ascii="Times" w:hAnsi="Times"/>
-          <w:color w:val="000000" w:themeColor="text1"/>
-        </w:rPr>
-        <w:t>Boukhelifa</w:t>
-      </w:r>
-      <w:proofErr w:type="spellEnd"/>
-      <w:r>
-        <w:rPr>
-          <w:rFonts w:ascii="Times" w:hAnsi="Times"/>
-          <w:color w:val="000000" w:themeColor="text1"/>
-        </w:rPr>
-        <w:t xml:space="preserve">, M.-E. Perrin, S. Huron, and J. Eagan. How data workers cope with uncertainty: A task characterisation study. In Proceedings of the 2017 CHI Conference on Human Factors in Computing Systems, pages 3645–3656. ACM, </w:t>
-      </w:r>
-      <w:r>
-        <w:rPr>
-          <w:rFonts w:ascii="Times" w:hAnsi="Times"/>
-          <w:color w:val="000000" w:themeColor="text1"/>
-        </w:rPr>
-        <w:lastRenderedPageBreak/>
-        <w:t>2017.</w:t>
+        <w:t>N. Boukhelifa, M.-E. Perrin, S. Huron, and J. Eagan. How data workers cope with uncertainty: A task characterisation study. In Proceedings of the 2017 CHI Conference on Human Factors in Computing Systems, pages 3645–3656. ACM, 2017.</w:t>
       </w:r>
       <w:r>
         <w:rPr>
@@ -5623,55 +4497,15 @@
           <w:color w:val="000000" w:themeColor="text1"/>
         </w:rPr>
         <w:tab/>
-        <w:t xml:space="preserve">J. </w:t>
-      </w:r>
-      <w:proofErr w:type="spellStart"/>
-      <w:r>
-        <w:rPr>
-          <w:rFonts w:ascii="Times" w:hAnsi="Times"/>
-          <w:color w:val="000000" w:themeColor="text1"/>
-        </w:rPr>
-        <w:t>Hullman</w:t>
-      </w:r>
-      <w:proofErr w:type="spellEnd"/>
-      <w:r>
-        <w:rPr>
-          <w:rFonts w:ascii="Times" w:hAnsi="Times"/>
-          <w:color w:val="000000" w:themeColor="text1"/>
-        </w:rPr>
-        <w:t xml:space="preserve">, X. </w:t>
-      </w:r>
-      <w:proofErr w:type="spellStart"/>
-      <w:r>
-        <w:rPr>
-          <w:rFonts w:ascii="Times" w:hAnsi="Times"/>
-          <w:color w:val="000000" w:themeColor="text1"/>
-        </w:rPr>
-        <w:t>Qiao</w:t>
-      </w:r>
-      <w:proofErr w:type="spellEnd"/>
-      <w:r>
-        <w:rPr>
-          <w:rFonts w:ascii="Times" w:hAnsi="Times"/>
-          <w:color w:val="000000" w:themeColor="text1"/>
-        </w:rPr>
-        <w:t xml:space="preserve">, M. </w:t>
-      </w:r>
-      <w:proofErr w:type="spellStart"/>
-      <w:r>
-        <w:rPr>
-          <w:rFonts w:ascii="Times" w:hAnsi="Times"/>
-          <w:color w:val="000000" w:themeColor="text1"/>
-        </w:rPr>
-        <w:t>Correll</w:t>
-      </w:r>
-      <w:proofErr w:type="spellEnd"/>
-      <w:r>
-        <w:rPr>
-          <w:rFonts w:ascii="Times" w:hAnsi="Times"/>
-          <w:color w:val="000000" w:themeColor="text1"/>
-        </w:rPr>
-        <w:t>, A. Kale, and M. Kay. In pursuit of error: A survey of uncertainty visualization evaluation. IEEE transactions on visualization and computer graphics, 25(1):903–913, 2019.</w:t>
+        <w:t xml:space="preserve">J. Hullman, X. Qiao, M. Correll, A. Kale, and M. Kay. In pursuit of error: A survey of uncertainty visualization evaluation. IEEE transactions on visualization and computer </w:t>
+      </w:r>
+      <w:r>
+        <w:rPr>
+          <w:rFonts w:ascii="Times" w:hAnsi="Times"/>
+          <w:color w:val="000000" w:themeColor="text1"/>
+        </w:rPr>
+        <w:lastRenderedPageBreak/>
+        <w:t>graphics, 25(1):903–913, 2019.</w:t>
       </w:r>
       <w:r>
         <w:rPr>
@@ -5718,23 +4552,7 @@
           <w:color w:val="000000" w:themeColor="text1"/>
         </w:rPr>
         <w:tab/>
-        <w:t xml:space="preserve">R. Finger and A. M. </w:t>
-      </w:r>
-      <w:proofErr w:type="spellStart"/>
-      <w:r>
-        <w:rPr>
-          <w:rFonts w:ascii="Times" w:hAnsi="Times"/>
-          <w:color w:val="000000" w:themeColor="text1"/>
-        </w:rPr>
-        <w:t>Bisantz</w:t>
-      </w:r>
-      <w:proofErr w:type="spellEnd"/>
-      <w:r>
-        <w:rPr>
-          <w:rFonts w:ascii="Times" w:hAnsi="Times"/>
-          <w:color w:val="000000" w:themeColor="text1"/>
-        </w:rPr>
-        <w:t>. Utilizing graphical formats to convey uncertainty in a decision-making task. Theoretical Issues in Ergonomics Science, 3(1):1–25, 2002.</w:t>
+        <w:t>R. Finger and A. M. Bisantz. Utilizing graphical formats to convey uncertainty in a decision-making task. Theoretical Issues in Ergonomics Science, 3(1):1–25, 2002.</w:t>
       </w:r>
     </w:p>
     <w:p>
@@ -5774,55 +4592,7 @@
           <w:color w:val="000000" w:themeColor="text1"/>
         </w:rPr>
         <w:tab/>
-        <w:t xml:space="preserve">J. </w:t>
-      </w:r>
-      <w:proofErr w:type="spellStart"/>
-      <w:r>
-        <w:rPr>
-          <w:rFonts w:ascii="Times" w:hAnsi="Times"/>
-          <w:color w:val="000000" w:themeColor="text1"/>
-        </w:rPr>
-        <w:t>Hullman</w:t>
-      </w:r>
-      <w:proofErr w:type="spellEnd"/>
-      <w:r>
-        <w:rPr>
-          <w:rFonts w:ascii="Times" w:hAnsi="Times"/>
-          <w:color w:val="000000" w:themeColor="text1"/>
-        </w:rPr>
-        <w:t xml:space="preserve">, P. Resnick, and E. Adar. Hypothetical outcome plots outperform error bars and violin plots for inferences about reliability of variable ordering. </w:t>
-      </w:r>
-      <w:proofErr w:type="spellStart"/>
-      <w:r>
-        <w:rPr>
-          <w:rFonts w:ascii="Times" w:hAnsi="Times"/>
-          <w:color w:val="000000" w:themeColor="text1"/>
-        </w:rPr>
-        <w:t>PloS</w:t>
-      </w:r>
-      <w:proofErr w:type="spellEnd"/>
-      <w:r>
-        <w:rPr>
-          <w:rFonts w:ascii="Times" w:hAnsi="Times"/>
-          <w:color w:val="000000" w:themeColor="text1"/>
-        </w:rPr>
-        <w:t xml:space="preserve"> one, 10(11</w:t>
-      </w:r>
-      <w:proofErr w:type="gramStart"/>
-      <w:r>
-        <w:rPr>
-          <w:rFonts w:ascii="Times" w:hAnsi="Times"/>
-          <w:color w:val="000000" w:themeColor="text1"/>
-        </w:rPr>
-        <w:t>):e</w:t>
-      </w:r>
-      <w:proofErr w:type="gramEnd"/>
-      <w:r>
-        <w:rPr>
-          <w:rFonts w:ascii="Times" w:hAnsi="Times"/>
-          <w:color w:val="000000" w:themeColor="text1"/>
-        </w:rPr>
-        <w:t>0142444, 2015.</w:t>
+        <w:t>J. Hullman, P. Resnick, and E. Adar. Hypothetical outcome plots outperform error bars and violin plots for inferences about reliability of variable ordering. PloS one, 10(11):e0142444, 2015.</w:t>
       </w:r>
     </w:p>
     <w:p>
@@ -5848,55 +4618,7 @@
           <w:color w:val="000000" w:themeColor="text1"/>
         </w:rPr>
         <w:tab/>
-        <w:t xml:space="preserve">M. Kay, T. Kola, J. R. </w:t>
-      </w:r>
-      <w:proofErr w:type="spellStart"/>
-      <w:r>
-        <w:rPr>
-          <w:rFonts w:ascii="Times" w:hAnsi="Times"/>
-          <w:color w:val="000000" w:themeColor="text1"/>
-        </w:rPr>
-        <w:t>Hullman</w:t>
-      </w:r>
-      <w:proofErr w:type="spellEnd"/>
-      <w:r>
-        <w:rPr>
-          <w:rFonts w:ascii="Times" w:hAnsi="Times"/>
-          <w:color w:val="000000" w:themeColor="text1"/>
-        </w:rPr>
-        <w:t>, and S. A. Munson. When (</w:t>
-      </w:r>
-      <w:proofErr w:type="spellStart"/>
-      <w:r>
-        <w:rPr>
-          <w:rFonts w:ascii="Times" w:hAnsi="Times"/>
-          <w:color w:val="000000" w:themeColor="text1"/>
-        </w:rPr>
-        <w:t>ish</w:t>
-      </w:r>
-      <w:proofErr w:type="spellEnd"/>
-      <w:r>
-        <w:rPr>
-          <w:rFonts w:ascii="Times" w:hAnsi="Times"/>
-          <w:color w:val="000000" w:themeColor="text1"/>
-        </w:rPr>
-        <w:t xml:space="preserve">) is my </w:t>
-      </w:r>
-      <w:proofErr w:type="gramStart"/>
-      <w:r>
-        <w:rPr>
-          <w:rFonts w:ascii="Times" w:hAnsi="Times"/>
-          <w:color w:val="000000" w:themeColor="text1"/>
-        </w:rPr>
-        <w:t>bus?:</w:t>
-      </w:r>
-      <w:proofErr w:type="gramEnd"/>
-      <w:r>
-        <w:rPr>
-          <w:rFonts w:ascii="Times" w:hAnsi="Times"/>
-          <w:color w:val="000000" w:themeColor="text1"/>
-        </w:rPr>
-        <w:t xml:space="preserve"> User-centered visualizations of uncertainty in everyday, mobile predictive systems. In Proceedings of the 2016 CHI Conference on Human Factors in Computing Systems, pages 5092–5103. ACM, 2016.</w:t>
+        <w:t>M. Kay, T. Kola, J. R. Hullman, and S. A. Munson. When (ish) is my bus?: User-centered visualizations of uncertainty in everyday, mobile predictive systems. In Proceedings of the 2016 CHI Conference on Human Factors in Computing Systems, pages 5092–5103. ACM, 2016.</w:t>
       </w:r>
     </w:p>
     <w:p>
@@ -5935,105 +4657,7 @@
           <w:szCs w:val="24"/>
         </w:rPr>
         <w:tab/>
-        <w:t xml:space="preserve">M. Fernandes, </w:t>
-      </w:r>
-      <w:proofErr w:type="spellStart"/>
-      <w:proofErr w:type="gramStart"/>
-      <w:r>
-        <w:rPr>
-          <w:rFonts w:ascii="Times" w:hAnsi="Times"/>
-          <w:b w:val="0"/>
-          <w:bCs w:val="0"/>
-          <w:color w:val="000000" w:themeColor="text1"/>
-          <w:sz w:val="24"/>
-          <w:szCs w:val="24"/>
-        </w:rPr>
-        <w:t>L.Walls</w:t>
-      </w:r>
-      <w:proofErr w:type="spellEnd"/>
-      <w:proofErr w:type="gramEnd"/>
-      <w:r>
-        <w:rPr>
-          <w:rFonts w:ascii="Times" w:hAnsi="Times"/>
-          <w:b w:val="0"/>
-          <w:bCs w:val="0"/>
-          <w:color w:val="000000" w:themeColor="text1"/>
-          <w:sz w:val="24"/>
-          <w:szCs w:val="24"/>
-        </w:rPr>
-        <w:t xml:space="preserve">, S. Munson, J. </w:t>
-      </w:r>
-      <w:proofErr w:type="spellStart"/>
-      <w:r>
-        <w:rPr>
-          <w:rFonts w:ascii="Times" w:hAnsi="Times"/>
-          <w:b w:val="0"/>
-          <w:bCs w:val="0"/>
-          <w:color w:val="000000" w:themeColor="text1"/>
-          <w:sz w:val="24"/>
-          <w:szCs w:val="24"/>
-        </w:rPr>
-        <w:t>Hullman</w:t>
-      </w:r>
-      <w:proofErr w:type="spellEnd"/>
-      <w:r>
-        <w:rPr>
-          <w:rFonts w:ascii="Times" w:hAnsi="Times"/>
-          <w:b w:val="0"/>
-          <w:bCs w:val="0"/>
-          <w:color w:val="000000" w:themeColor="text1"/>
-          <w:sz w:val="24"/>
-          <w:szCs w:val="24"/>
-        </w:rPr>
-        <w:t xml:space="preserve">, and M. Kay. Uncertainty displays using quantile </w:t>
-      </w:r>
-      <w:proofErr w:type="spellStart"/>
-      <w:r>
-        <w:rPr>
-          <w:rFonts w:ascii="Times" w:hAnsi="Times"/>
-          <w:b w:val="0"/>
-          <w:bCs w:val="0"/>
-          <w:color w:val="000000" w:themeColor="text1"/>
-          <w:sz w:val="24"/>
-          <w:szCs w:val="24"/>
-        </w:rPr>
-        <w:t>dotplots</w:t>
-      </w:r>
-      <w:proofErr w:type="spellEnd"/>
-      <w:r>
-        <w:rPr>
-          <w:rFonts w:ascii="Times" w:hAnsi="Times"/>
-          <w:b w:val="0"/>
-          <w:bCs w:val="0"/>
-          <w:color w:val="000000" w:themeColor="text1"/>
-          <w:sz w:val="24"/>
-          <w:szCs w:val="24"/>
-        </w:rPr>
-        <w:t xml:space="preserve"> or </w:t>
-      </w:r>
-      <w:proofErr w:type="spellStart"/>
-      <w:r>
-        <w:rPr>
-          <w:rFonts w:ascii="Times" w:hAnsi="Times"/>
-          <w:b w:val="0"/>
-          <w:bCs w:val="0"/>
-          <w:color w:val="000000" w:themeColor="text1"/>
-          <w:sz w:val="24"/>
-          <w:szCs w:val="24"/>
-        </w:rPr>
-        <w:t>cdfs</w:t>
-      </w:r>
-      <w:proofErr w:type="spellEnd"/>
-      <w:r>
-        <w:rPr>
-          <w:rFonts w:ascii="Times" w:hAnsi="Times"/>
-          <w:b w:val="0"/>
-          <w:bCs w:val="0"/>
-          <w:color w:val="000000" w:themeColor="text1"/>
-          <w:sz w:val="24"/>
-          <w:szCs w:val="24"/>
-        </w:rPr>
-        <w:t xml:space="preserve"> improve transit decision-making. In Proceedings of the 2018 CHI Conference on Human Factors in Computing Systems, page 144. ACM, 2018.</w:t>
+        <w:t>M. Fernandes, L.Walls, S. Munson, J. Hullman, and M. Kay. Uncertainty displays using quantile dotplots or cdfs improve transit decision-making. In Proceedings of the 2018 CHI Conference on Human Factors in Computing Systems, page 144. ACM, 2018.</w:t>
       </w:r>
     </w:p>
     <w:p>
@@ -6135,55 +4759,7 @@
           <w:szCs w:val="24"/>
         </w:rPr>
         <w:tab/>
-        <w:t xml:space="preserve">C. M. </w:t>
-      </w:r>
-      <w:proofErr w:type="spellStart"/>
-      <w:r>
-        <w:rPr>
-          <w:rFonts w:ascii="Times" w:hAnsi="Times"/>
-          <w:b w:val="0"/>
-          <w:bCs w:val="0"/>
-          <w:color w:val="000000" w:themeColor="text1"/>
-          <w:sz w:val="24"/>
-          <w:szCs w:val="24"/>
-        </w:rPr>
-        <w:t>Wittenbrink</w:t>
-      </w:r>
-      <w:proofErr w:type="spellEnd"/>
-      <w:r>
-        <w:rPr>
-          <w:rFonts w:ascii="Times" w:hAnsi="Times"/>
-          <w:b w:val="0"/>
-          <w:bCs w:val="0"/>
-          <w:color w:val="000000" w:themeColor="text1"/>
-          <w:sz w:val="24"/>
-          <w:szCs w:val="24"/>
-        </w:rPr>
-        <w:t xml:space="preserve">, A. T. Pang, and S. K. </w:t>
-      </w:r>
-      <w:proofErr w:type="spellStart"/>
-      <w:r>
-        <w:rPr>
-          <w:rFonts w:ascii="Times" w:hAnsi="Times"/>
-          <w:b w:val="0"/>
-          <w:bCs w:val="0"/>
-          <w:color w:val="000000" w:themeColor="text1"/>
-          <w:sz w:val="24"/>
-          <w:szCs w:val="24"/>
-        </w:rPr>
-        <w:t>Lodha</w:t>
-      </w:r>
-      <w:proofErr w:type="spellEnd"/>
-      <w:r>
-        <w:rPr>
-          <w:rFonts w:ascii="Times" w:hAnsi="Times"/>
-          <w:b w:val="0"/>
-          <w:bCs w:val="0"/>
-          <w:color w:val="000000" w:themeColor="text1"/>
-          <w:sz w:val="24"/>
-          <w:szCs w:val="24"/>
-        </w:rPr>
-        <w:t>. Glyphs for visualizing uncertainty in vector fields. IEEE transactions on Visualization and Computer Graphics, 2(3):266–279, 1996.</w:t>
+        <w:t>C. M. Wittenbrink, A. T. Pang, and S. K. Lodha. Glyphs for visualizing uncertainty in vector fields. IEEE transactions on Visualization and Computer Graphics, 2(3):266–279, 1996.</w:t>
       </w:r>
     </w:p>
     <w:p>
@@ -6324,6 +4900,18 @@
         <w:r>
           <w:t>‬</w:t>
         </w:r>
+        <w:r>
+          <w:t>‬</w:t>
+        </w:r>
+        <w:r>
+          <w:t>‬</w:t>
+        </w:r>
+        <w:r>
+          <w:t>‬</w:t>
+        </w:r>
+        <w:r>
+          <w:t>‬</w:t>
+        </w:r>
       </w:bdo>
     </w:p>
     <w:p>
@@ -6340,25 +4928,7 @@
           <w:color w:val="000000" w:themeColor="text1"/>
           <w:lang w:val="en-GB" w:eastAsia="en-US"/>
         </w:rPr>
-        <w:t xml:space="preserve">using deep learning. International Journal for Numerical Methods in Fluids. Int. J. </w:t>
-      </w:r>
-      <w:proofErr w:type="spellStart"/>
-      <w:r>
-        <w:rPr>
-          <w:rFonts w:ascii="Times" w:eastAsiaTheme="minorHAnsi" w:hAnsi="Times" w:cs="AppleSystemUIFont"/>
-          <w:color w:val="000000" w:themeColor="text1"/>
-          <w:lang w:val="en-GB" w:eastAsia="en-US"/>
-        </w:rPr>
-        <w:t>Numer</w:t>
-      </w:r>
-      <w:proofErr w:type="spellEnd"/>
-      <w:r>
-        <w:rPr>
-          <w:rFonts w:ascii="Times" w:eastAsiaTheme="minorHAnsi" w:hAnsi="Times" w:cs="AppleSystemUIFont"/>
-          <w:color w:val="000000" w:themeColor="text1"/>
-          <w:lang w:val="en-GB" w:eastAsia="en-US"/>
-        </w:rPr>
-        <w:t>.</w:t>
+        <w:t>using deep learning. International Journal for Numerical Methods in Fluids. Int. J. Numer.</w:t>
       </w:r>
       <w:bdo w:val="ltr">
         <w:r>
@@ -6583,6 +5153,42 @@
             <w:r>
               <w:t>‬</w:t>
             </w:r>
+            <w:r>
+              <w:t>‬</w:t>
+            </w:r>
+            <w:r>
+              <w:t>‬</w:t>
+            </w:r>
+            <w:r>
+              <w:t>‬</w:t>
+            </w:r>
+            <w:r>
+              <w:t>‬</w:t>
+            </w:r>
+            <w:r>
+              <w:t>‬</w:t>
+            </w:r>
+            <w:r>
+              <w:t>‬</w:t>
+            </w:r>
+            <w:r>
+              <w:t>‬</w:t>
+            </w:r>
+            <w:r>
+              <w:t>‬</w:t>
+            </w:r>
+            <w:r>
+              <w:t>‬</w:t>
+            </w:r>
+            <w:r>
+              <w:t>‬</w:t>
+            </w:r>
+            <w:r>
+              <w:t>‬</w:t>
+            </w:r>
+            <w:r>
+              <w:t>‬</w:t>
+            </w:r>
           </w:bdo>
         </w:bdo>
       </w:bdo>
@@ -6644,28 +5250,20 @@
         <w:rPr>
           <w:rFonts w:ascii="Times" w:hAnsi="Times"/>
         </w:rPr>
+        <w:t xml:space="preserve"> B</w:t>
+      </w:r>
+      <w:r>
+        <w:rPr>
+          <w:rFonts w:ascii="Times" w:hAnsi="Times"/>
+        </w:rPr>
+        <w:t>ovik</w:t>
+      </w:r>
+      <w:r>
+        <w:rPr>
+          <w:rFonts w:ascii="Times" w:hAnsi="Times"/>
+        </w:rPr>
         <w:t xml:space="preserve"> </w:t>
       </w:r>
-      <w:proofErr w:type="spellStart"/>
-      <w:r>
-        <w:rPr>
-          <w:rFonts w:ascii="Times" w:hAnsi="Times"/>
-        </w:rPr>
-        <w:t>B</w:t>
-      </w:r>
-      <w:r>
-        <w:rPr>
-          <w:rFonts w:ascii="Times" w:hAnsi="Times"/>
-        </w:rPr>
-        <w:t>ovik</w:t>
-      </w:r>
-      <w:proofErr w:type="spellEnd"/>
-      <w:r>
-        <w:rPr>
-          <w:rFonts w:ascii="Times" w:hAnsi="Times"/>
-        </w:rPr>
-        <w:t xml:space="preserve"> </w:t>
-      </w:r>
       <w:r>
         <w:rPr>
           <w:rFonts w:ascii="Times" w:hAnsi="Times"/>
@@ -6677,27 +5275,13 @@
         <w:rPr>
           <w:rFonts w:ascii="Times" w:hAnsi="Times"/>
         </w:rPr>
-        <w:t xml:space="preserve">Multichannel Texture Analysis Using Localized Spatial Filters. received April 18, 1988; revised June 15, 1989. Recommended for acceptance by W. E. L. </w:t>
-      </w:r>
-      <w:proofErr w:type="spellStart"/>
-      <w:r>
-        <w:rPr>
-          <w:rFonts w:ascii="Times" w:hAnsi="Times"/>
-        </w:rPr>
-        <w:t>Grimson</w:t>
-      </w:r>
-      <w:proofErr w:type="spellEnd"/>
-      <w:r>
-        <w:rPr>
-          <w:rFonts w:ascii="Times" w:hAnsi="Times"/>
-        </w:rPr>
-        <w:t xml:space="preserve">. </w:t>
-      </w:r>
-      <w:r>
-        <w:rPr>
-          <w:rFonts w:ascii="Times" w:hAnsi="Times"/>
-        </w:rPr>
-        <w:t xml:space="preserve">Department of Electrical and Computer Engineering, University </w:t>
+        <w:t>Multichannel Texture Analysis Using Localized Spatial Filters. received April 18, 1988; revised June 15, 1989. Recommended for acceptance by W. E. L. Grimson</w:t>
+      </w:r>
+      <w:r>
+        <w:rPr>
+          <w:rFonts w:ascii="Times" w:hAnsi="Times"/>
+        </w:rPr>
+        <w:t xml:space="preserve">. Department of Electrical and Computer Engineering, University </w:t>
       </w:r>
       <w:r>
         <w:rPr>
@@ -6770,25 +5354,7 @@
           <w:color w:val="000000" w:themeColor="text1"/>
           <w:shd w:val="clear" w:color="auto" w:fill="FFFFFF"/>
         </w:rPr>
-        <w:t xml:space="preserve">Ying Tang, </w:t>
-      </w:r>
-      <w:proofErr w:type="spellStart"/>
-      <w:r>
-        <w:rPr>
-          <w:rFonts w:ascii="Times" w:hAnsi="Times"/>
-          <w:color w:val="000000" w:themeColor="text1"/>
-          <w:shd w:val="clear" w:color="auto" w:fill="FFFFFF"/>
-        </w:rPr>
-        <w:t>Huamin</w:t>
-      </w:r>
-      <w:proofErr w:type="spellEnd"/>
-      <w:r>
-        <w:rPr>
-          <w:rFonts w:ascii="Times" w:hAnsi="Times"/>
-          <w:color w:val="000000" w:themeColor="text1"/>
-          <w:shd w:val="clear" w:color="auto" w:fill="FFFFFF"/>
-        </w:rPr>
-        <w:t xml:space="preserve"> Qu </w:t>
+        <w:t xml:space="preserve">Ying Tang, Huamin Qu </w:t>
       </w:r>
       <w:r>
         <w:rPr>
@@ -6810,21 +5376,7 @@
           <w:rFonts w:ascii="Times" w:hAnsi="Times"/>
           <w:color w:val="000000" w:themeColor="text1"/>
         </w:rPr>
-        <w:t xml:space="preserve">. </w:t>
-      </w:r>
-      <w:r>
-        <w:rPr>
-          <w:rFonts w:ascii="Times" w:hAnsi="Times"/>
-          <w:color w:val="000000" w:themeColor="text1"/>
-        </w:rPr>
-        <w:t>August 2006.  Information Visualization, 2006. IV 2006. Tenth International Conference</w:t>
-      </w:r>
-      <w:r>
-        <w:rPr>
-          <w:rFonts w:ascii="Times" w:hAnsi="Times"/>
-          <w:color w:val="000000" w:themeColor="text1"/>
-        </w:rPr>
-        <w:t xml:space="preserve">. </w:t>
+        <w:t xml:space="preserve">. August 2006.  Information Visualization, 2006. IV 2006. Tenth International Conference. </w:t>
       </w:r>
     </w:p>
     <w:p>
@@ -6858,204 +5410,358 @@
           <w:rFonts w:ascii="Times" w:hAnsi="Times"/>
           <w:color w:val="000000" w:themeColor="text1"/>
         </w:rPr>
+        <w:t>[58]</w:t>
+      </w:r>
+      <w:r>
+        <w:rPr>
+          <w:rFonts w:ascii="Times" w:hAnsi="Times"/>
+          <w:color w:val="000000" w:themeColor="text1"/>
+        </w:rPr>
+        <w:tab/>
+      </w:r>
+      <w:r>
+        <w:rPr>
+          <w:rFonts w:ascii="Times" w:hAnsi="Times"/>
+        </w:rPr>
+        <w:t>Olga Scrivner</w:t>
+      </w:r>
+      <w:r>
+        <w:rPr>
+          <w:rFonts w:ascii="Times" w:hAnsi="Times"/>
+          <w:color w:val="000000" w:themeColor="text1"/>
+          <w:shd w:val="clear" w:color="auto" w:fill="FFFFFF"/>
+        </w:rPr>
+        <w:t xml:space="preserve">, </w:t>
+      </w:r>
+      <w:r>
+        <w:rPr>
+          <w:rFonts w:ascii="Times" w:hAnsi="Times"/>
+        </w:rPr>
+        <w:t>Vinita Chakilam,</w:t>
+      </w:r>
+      <w:r>
+        <w:rPr>
+          <w:rFonts w:ascii="Times" w:hAnsi="Times"/>
+          <w:color w:val="000000" w:themeColor="text1"/>
+          <w:shd w:val="clear" w:color="auto" w:fill="FFFFFF"/>
+        </w:rPr>
+        <w:t xml:space="preserve"> </w:t>
+      </w:r>
+      <w:r>
+        <w:rPr>
+          <w:rFonts w:ascii="Times" w:hAnsi="Times"/>
+          <w:color w:val="000000" w:themeColor="text1"/>
+        </w:rPr>
+        <w:t xml:space="preserve">et al. </w:t>
+      </w:r>
+      <w:r>
+        <w:rPr>
+          <w:rFonts w:ascii="Times" w:hAnsi="Times"/>
+        </w:rPr>
+        <w:t xml:space="preserve">Topic Analysis through Streamgraph via Shiny </w:t>
+      </w:r>
+      <w:r>
+        <w:rPr>
+          <w:rFonts w:ascii="Times" w:hAnsi="Times"/>
+        </w:rPr>
+        <w:br/>
+        <w:t>Application:</w:t>
+      </w:r>
+      <w:r>
+        <w:rPr>
+          <w:rFonts w:ascii="Times" w:hAnsi="Times"/>
+        </w:rPr>
+        <w:t xml:space="preserve"> </w:t>
+      </w:r>
+      <w:r>
+        <w:rPr>
+          <w:rFonts w:ascii="Times" w:hAnsi="Times"/>
+        </w:rPr>
+        <w:t>a</w:t>
+      </w:r>
+      <w:r>
+        <w:rPr>
+          <w:rFonts w:ascii="Times" w:hAnsi="Times"/>
+        </w:rPr>
+        <w:t xml:space="preserve"> </w:t>
+      </w:r>
+      <w:r>
+        <w:rPr>
+          <w:rFonts w:ascii="Times" w:hAnsi="Times"/>
+        </w:rPr>
+        <w:t>Social Collaborative Approach Proceedings of the 51st Hawaii International Conference on System Sciences | 2018</w:t>
+      </w:r>
+      <w:r>
+        <w:rPr>
+          <w:rFonts w:ascii="Times" w:hAnsi="Times"/>
+          <w:color w:val="000000" w:themeColor="text1"/>
+        </w:rPr>
+        <w:t xml:space="preserve">. </w:t>
+      </w:r>
+      <w:r>
+        <w:rPr>
+          <w:rFonts w:ascii="Times" w:hAnsi="Times"/>
+        </w:rPr>
+        <w:t>ISBN: 978-0-9981331-1-9</w:t>
+      </w:r>
+    </w:p>
+    <w:p>
+      <w:pPr>
+        <w:ind w:left="720" w:hanging="720"/>
+        <w:jc w:val="both"/>
+        <w:rPr>
+          <w:rFonts w:ascii="Times" w:hAnsi="Times"/>
+        </w:rPr>
+      </w:pPr>
+    </w:p>
+    <w:p>
+      <w:bookmarkStart w:id="0" w:name="_Hlk93424282"/>
+    </w:p>
+    <w:p>
+      <w:pPr>
+        <w:jc w:val="both"/>
+      </w:pPr>
+      <w:r>
         <w:lastRenderedPageBreak/>
-        <w:t>[5</w:t>
-      </w:r>
-      <w:r>
-        <w:rPr>
-          <w:rFonts w:ascii="Times" w:hAnsi="Times"/>
-          <w:color w:val="000000" w:themeColor="text1"/>
-        </w:rPr>
-        <w:t>8</w:t>
-      </w:r>
-      <w:r>
-        <w:rPr>
-          <w:rFonts w:ascii="Times" w:hAnsi="Times"/>
-          <w:color w:val="000000" w:themeColor="text1"/>
-        </w:rPr>
-        <w:t>]</w:t>
-      </w:r>
-      <w:r>
-        <w:rPr>
-          <w:rFonts w:ascii="Times" w:hAnsi="Times"/>
-          <w:color w:val="000000" w:themeColor="text1"/>
-        </w:rPr>
-        <w:tab/>
-      </w:r>
-      <w:r>
-        <w:rPr>
-          <w:rFonts w:ascii="Times" w:hAnsi="Times"/>
-        </w:rPr>
-        <w:t xml:space="preserve">Olga </w:t>
-      </w:r>
-      <w:proofErr w:type="spellStart"/>
-      <w:r>
-        <w:rPr>
-          <w:rFonts w:ascii="Times" w:hAnsi="Times"/>
-        </w:rPr>
-        <w:t>Scrivner</w:t>
-      </w:r>
-      <w:proofErr w:type="spellEnd"/>
-      <w:r>
-        <w:rPr>
-          <w:rFonts w:ascii="Times" w:hAnsi="Times"/>
-          <w:color w:val="000000" w:themeColor="text1"/>
-          <w:shd w:val="clear" w:color="auto" w:fill="FFFFFF"/>
-        </w:rPr>
-        <w:t xml:space="preserve">, </w:t>
-      </w:r>
-      <w:r>
-        <w:rPr>
-          <w:rFonts w:ascii="Times" w:hAnsi="Times"/>
-        </w:rPr>
-        <w:t xml:space="preserve">Vinita </w:t>
-      </w:r>
-      <w:proofErr w:type="spellStart"/>
-      <w:r>
-        <w:rPr>
-          <w:rFonts w:ascii="Times" w:hAnsi="Times"/>
-        </w:rPr>
-        <w:t>Chakilam</w:t>
-      </w:r>
-      <w:proofErr w:type="spellEnd"/>
-      <w:r>
-        <w:rPr>
-          <w:rFonts w:ascii="Times" w:hAnsi="Times"/>
-        </w:rPr>
-        <w:t>,</w:t>
-      </w:r>
-      <w:r>
-        <w:rPr>
-          <w:rFonts w:ascii="Times" w:hAnsi="Times"/>
-          <w:color w:val="000000" w:themeColor="text1"/>
-          <w:shd w:val="clear" w:color="auto" w:fill="FFFFFF"/>
-        </w:rPr>
+        <w:t xml:space="preserve">[59] </w:t>
+      </w:r>
+      <w:r>
+        <w:t>Stéfan van der Walt and Nathaniel Smith. 2015. Mpl</w:t>
+      </w:r>
+      <w:r>
         <w:t xml:space="preserve"> </w:t>
       </w:r>
       <w:r>
-        <w:rPr>
-          <w:rFonts w:ascii="Times" w:hAnsi="Times"/>
-          <w:color w:val="000000" w:themeColor="text1"/>
-        </w:rPr>
-        <w:t xml:space="preserve">et al. </w:t>
-      </w:r>
-      <w:r>
-        <w:rPr>
-          <w:rFonts w:ascii="Times" w:hAnsi="Times"/>
-        </w:rPr>
-        <w:t xml:space="preserve">Topic Analysis through Streamgraph via Shiny </w:t>
-      </w:r>
-      <w:r>
-        <w:rPr>
-          <w:rFonts w:ascii="Times" w:hAnsi="Times"/>
-        </w:rPr>
+        <w:t xml:space="preserve">colormaps. </w:t>
+      </w:r>
+      <w:r>
         <w:br/>
-      </w:r>
-      <w:r>
-        <w:rPr>
-          <w:rFonts w:ascii="Times" w:hAnsi="Times"/>
-        </w:rPr>
-        <w:t>Application:</w:t>
-      </w:r>
-      <w:r>
-        <w:rPr>
-          <w:rFonts w:ascii="Times" w:hAnsi="Times"/>
-        </w:rPr>
-        <w:t xml:space="preserve"> </w:t>
-      </w:r>
-      <w:proofErr w:type="gramStart"/>
-      <w:r>
-        <w:rPr>
-          <w:rFonts w:ascii="Times" w:hAnsi="Times"/>
-        </w:rPr>
-        <w:t>a</w:t>
-      </w:r>
-      <w:proofErr w:type="gramEnd"/>
-      <w:r>
-        <w:rPr>
-          <w:rFonts w:ascii="Times" w:hAnsi="Times"/>
-        </w:rPr>
-        <w:t xml:space="preserve"> </w:t>
-      </w:r>
-      <w:r>
-        <w:rPr>
-          <w:rFonts w:ascii="Times" w:hAnsi="Times"/>
-        </w:rPr>
-        <w:t>Social Collaborative Approach</w:t>
-      </w:r>
-      <w:r>
-        <w:rPr>
-          <w:rFonts w:ascii="Times" w:hAnsi="Times"/>
-        </w:rPr>
-        <w:t xml:space="preserve"> </w:t>
-      </w:r>
-      <w:r>
-        <w:rPr>
-          <w:rFonts w:ascii="Times" w:hAnsi="Times"/>
-        </w:rPr>
-        <w:t>Proceedings of the 51st Hawaii International Conference on System Sciences | 2018</w:t>
-      </w:r>
-      <w:r>
-        <w:rPr>
-          <w:rFonts w:ascii="Times" w:hAnsi="Times"/>
-          <w:color w:val="000000" w:themeColor="text1"/>
-        </w:rPr>
-        <w:t xml:space="preserve">. </w:t>
-      </w:r>
-      <w:r>
-        <w:rPr>
-          <w:rFonts w:ascii="Times" w:hAnsi="Times"/>
-        </w:rPr>
-        <w:t>ISBN: 978-0-9981331-1-9</w:t>
+        <w:t xml:space="preserve">            </w:t>
+      </w:r>
+      <w:r>
+        <w:t>https://bids.github.io/colormap/, (2015).</w:t>
       </w:r>
     </w:p>
     <w:p/>
     <w:p>
       <w:pPr>
-        <w:autoSpaceDE w:val="0"/>
-        <w:autoSpaceDN w:val="0"/>
-        <w:adjustRightInd w:val="0"/>
-        <w:ind w:left="720"/>
         <w:jc w:val="both"/>
       </w:pPr>
+      <w:r>
+        <w:t xml:space="preserve">[60] </w:t>
+      </w:r>
+      <w:r>
+        <w:tab/>
+      </w:r>
+      <w:r>
+        <w:t>LeGrand H Hardy, Gertrude Rand, and M Catherine</w:t>
+      </w:r>
+      <w:r>
+        <w:t xml:space="preserve"> </w:t>
+      </w:r>
+      <w:r>
+        <w:t xml:space="preserve">Rittler. 1945. Tests for the </w:t>
+      </w:r>
+      <w:r>
+        <w:br/>
+        <w:t xml:space="preserve">      </w:t>
+      </w:r>
+      <w:r>
+        <w:tab/>
+      </w:r>
+      <w:r>
+        <w:t>detection and analysis of</w:t>
+      </w:r>
+      <w:r>
+        <w:t xml:space="preserve"> </w:t>
+      </w:r>
+      <w:r>
+        <w:t>color-blindness. I. The Ishihara test: an evaluation. JOSA</w:t>
+      </w:r>
+      <w:r>
+        <w:t xml:space="preserve"> </w:t>
+      </w:r>
+      <w:r>
+        <w:t xml:space="preserve">35, </w:t>
+      </w:r>
+      <w:r>
+        <w:br/>
+        <w:t xml:space="preserve">            </w:t>
+      </w:r>
+      <w:r>
+        <w:t>4 (1945), 268–275.</w:t>
+      </w:r>
+      <w:bookmarkEnd w:id="0"/>
+    </w:p>
+    <w:p/>
+    <w:p>
+      <w:pPr>
+        <w:ind w:left="720" w:hanging="720"/>
+        <w:jc w:val="both"/>
+      </w:pPr>
+      <w:r>
+        <w:t xml:space="preserve">[61] </w:t>
+      </w:r>
+      <w:r>
+        <w:tab/>
+      </w:r>
+      <w:r>
+        <w:t>Brooke, J. (1986). SUS: a "quick and dirty" usability scale. In P. W. Jordan; B. Thomas; B. A. Weerdmeester; A. L. McClelland (eds.). Usability Evaluation in Industry. London: Taylor and Francis.</w:t>
+      </w:r>
+    </w:p>
+    <w:p/>
+    <w:p>
+      <w:pPr>
+        <w:jc w:val="both"/>
+      </w:pPr>
+      <w:r>
+        <w:t xml:space="preserve">[62] </w:t>
+      </w:r>
+      <w:r>
+        <w:tab/>
+      </w:r>
+      <w:r>
+        <w:t>NASA (1986). Nasa Task Load Index (TLX) v. 1.0 Manual</w:t>
+      </w:r>
+      <w:r>
+        <w:t>.</w:t>
+      </w:r>
+    </w:p>
+    <w:p/>
+    <w:p>
+      <w:pPr>
+        <w:ind w:left="720" w:hanging="720"/>
+        <w:jc w:val="both"/>
+      </w:pPr>
+      <w:r>
+        <w:t xml:space="preserve">[63] </w:t>
+      </w:r>
+      <w:r>
+        <w:tab/>
+      </w:r>
+      <w:r>
+        <w:t>Shapiro, S. S.; Wilk, M. B. (1965). "An analysis of variance test for normality (complete samples)". Biometrika. 52 (3–4): 591–611.</w:t>
+      </w:r>
     </w:p>
     <w:p>
       <w:pPr>
-        <w:pStyle w:val="nova-legacy-e-listitem"/>
-        <w:shd w:val="clear" w:color="auto" w:fill="FFFFFF"/>
-        <w:ind w:left="720"/>
-        <w:rPr>
-          <w:rFonts w:ascii="Roboto" w:hAnsi="Roboto"/>
-          <w:color w:val="555555"/>
-          <w:sz w:val="21"/>
-          <w:szCs w:val="21"/>
-        </w:rPr>
-      </w:pPr>
-      <w:r>
-        <w:rPr>
-          <w:rFonts w:ascii="Roboto" w:hAnsi="Roboto"/>
-          <w:color w:val="555555"/>
-          <w:sz w:val="21"/>
-          <w:szCs w:val="21"/>
-        </w:rPr>
-        <w:t> </w:t>
-      </w:r>
+        <w:ind w:left="720" w:hanging="720"/>
+        <w:jc w:val="both"/>
+        <w:rPr>
+          <w:rFonts w:ascii="Times" w:hAnsi="Times"/>
+        </w:rPr>
+      </w:pPr>
     </w:p>
     <w:p>
-      <w:pPr>
-        <w:pStyle w:val="Heading1"/>
-        <w:shd w:val="clear" w:color="auto" w:fill="FFFFFF"/>
-        <w:spacing w:before="0" w:beforeAutospacing="0" w:after="0" w:afterAutospacing="0"/>
+      <w:r>
+        <w:t xml:space="preserve">[64] </w:t>
+      </w:r>
+      <w:r>
+        <w:tab/>
+      </w:r>
+      <w:r>
+        <w:rPr>
+          <w:rFonts w:eastAsiaTheme="minorHAnsi"/>
+          <w:lang w:val="en-GB" w:eastAsia="en-US"/>
+        </w:rPr>
+        <w:t xml:space="preserve"> Heidi Lam, Enrico Bertini, et al. Empirical Studies in Information Visualization:  </w:t>
+      </w:r>
+      <w:r>
+        <w:rPr>
+          <w:rFonts w:eastAsiaTheme="minorHAnsi"/>
+          <w:lang w:val="en-GB" w:eastAsia="en-US"/>
+        </w:rPr>
+        <w:br/>
+        <w:t xml:space="preserve">             Seven Scenarios. IEEE Electronic Library (IEL) Journals. 06 December 2011. </w:t>
+      </w:r>
+      <w:r>
+        <w:rPr>
+          <w:rFonts w:eastAsiaTheme="minorHAnsi"/>
+          <w:lang w:val="en-GB" w:eastAsia="en-US"/>
+        </w:rPr>
+        <w:br/>
+        <w:t xml:space="preserve">             Page(s):</w:t>
+      </w:r>
+      <w:r>
+        <w:rPr>
+          <w:rFonts w:eastAsiaTheme="minorHAnsi"/>
+          <w:b/>
+          <w:bCs/>
+          <w:lang w:val="en-GB" w:eastAsia="en-US"/>
+        </w:rPr>
+        <w:t> </w:t>
+      </w:r>
+      <w:r>
+        <w:rPr>
+          <w:rFonts w:eastAsiaTheme="minorHAnsi"/>
+          <w:lang w:val="en-GB" w:eastAsia="en-US"/>
+        </w:rPr>
+        <w:t xml:space="preserve">1520 – 1536. ISSN: 1077-2626. </w:t>
+      </w:r>
+      <w:r>
+        <w:rPr>
+          <w:rFonts w:eastAsia="MS Gothic"/>
+          <w:lang w:val="en-GB" w:eastAsia="en-US"/>
+        </w:rPr>
+        <w:t> +</w:t>
+      </w:r>
+      <w:r>
+        <w:rPr>
+          <w:rFonts w:eastAsiaTheme="minorHAnsi"/>
+          <w:lang w:val="en-GB" w:eastAsia="en-US"/>
+        </w:rPr>
+        <w:t>IEEE Electronic Library (IEL) Journals</w:t>
+      </w:r>
+    </w:p>
+    <w:p>
+      <w:pPr>
+        <w:pStyle w:val="NormalWeb"/>
+      </w:pPr>
+      <w:r>
+        <w:t>[65]  </w:t>
+      </w:r>
+      <w:r>
+        <w:tab/>
+        <w:t xml:space="preserve">S. Greenberg and B. Buxton, “Usability Evaluation Considered Harmful (Some of the </w:t>
+      </w:r>
+      <w:r>
+        <w:br/>
+        <w:t xml:space="preserve">            </w:t>
+      </w:r>
+      <w:r>
+        <w:t xml:space="preserve">Time),” Proc. Conf. Human Factors in Computing Systems (CHI), pp. 217-224, 2008. </w:t>
+      </w:r>
+    </w:p>
+    <w:p>
+      <w:pPr>
+        <w:spacing w:before="100" w:beforeAutospacing="1" w:after="100" w:afterAutospacing="1"/>
         <w:ind w:left="720" w:hanging="720"/>
-        <w:rPr>
-          <w:rFonts w:ascii="Times" w:hAnsi="Times"/>
-          <w:color w:val="000000" w:themeColor="text1"/>
-          <w:lang w:val="en-US"/>
-        </w:rPr>
-      </w:pPr>
+      </w:pPr>
+      <w:r>
+        <w:t>[66]</w:t>
+      </w:r>
+      <w:r>
+        <w:t xml:space="preserve"> </w:t>
+      </w:r>
+      <w:r>
+        <w:tab/>
+      </w:r>
+      <w:r>
+        <w:t xml:space="preserve"> J. McGrath, “Methodology Matters: Doing Research in the Behavioral and Social </w:t>
+      </w:r>
+      <w:r>
+        <w:br/>
+        <w:t xml:space="preserve"> </w:t>
+      </w:r>
+      <w:r>
+        <w:t xml:space="preserve">Sciences,” Readings in Human-Computer Interaction: Toward the Year 2000, Morgan Kaufmann, 1994. </w:t>
+      </w:r>
     </w:p>
+    <w:p/>
     <w:sectPr>
-      <w:type w:val="continuous"/>
+      <w:footerReference w:type="even" r:id="rId9"/>
+      <w:footerReference w:type="default" r:id="rId10"/>
       <w:pgSz w:w="11906" w:h="16838"/>
       <w:pgMar w:top="1440" w:right="1440" w:bottom="1440" w:left="1440" w:header="0" w:footer="340" w:gutter="0"/>
       <w:cols w:space="708"/>
@@ -7091,7 +5797,7 @@
       <w:rPr>
         <w:rStyle w:val="PageNumber"/>
       </w:rPr>
-      <w:id w:val="750939572"/>
+      <w:id w:val="528532687"/>
       <w:docPartObj>
         <w:docPartGallery w:val="Page Numbers (Bottom of Page)"/>
         <w:docPartUnique/>
@@ -7142,133 +5848,6 @@
 </file>
 
 <file path=word/footer2.xml><?xml version="1.0" encoding="utf-8"?>
-<w:ftr xmlns:wpc="http://schemas.microsoft.com/office/word/2010/wordprocessingCanvas" xmlns:cx="http://schemas.microsoft.com/office/drawing/2014/chartex" xmlns:cx1="http://schemas.microsoft.com/office/drawing/2015/9/8/chartex" xmlns:cx2="http://schemas.microsoft.com/office/drawing/2015/10/21/chartex" xmlns:cx3="http://schemas.microsoft.com/office/drawing/2016/5/9/chartex" xmlns:cx4="http://schemas.microsoft.com/office/drawing/2016/5/10/chartex" xmlns:cx5="http://schemas.microsoft.com/office/drawing/2016/5/11/chartex" xmlns:cx6="http://schemas.microsoft.com/office/drawing/2016/5/12/chartex" xmlns:cx7="http://schemas.microsoft.com/office/drawing/2016/5/13/chartex" xmlns:cx8="http://schemas.microsoft.com/office/drawing/2016/5/14/chartex" xmlns:mc="http://schemas.openxmlformats.org/markup-compatibility/2006" xmlns:aink="http://schemas.microsoft.com/office/drawing/2016/ink" xmlns:am3d="http://schemas.microsoft.com/office/drawing/2017/model3d" xmlns:o="urn:schemas-microsoft-com:office:office" xmlns:r="http://schemas.openxmlformats.org/officeDocument/2006/relationships" xmlns:m="http://schemas.openxmlformats.org/officeDocument/2006/math" xmlns:v="urn:schemas-microsoft-com:vml" xmlns:wp14="http://schemas.microsoft.com/office/word/2010/wordprocessingDrawing" xmlns:wp="http://schemas.openxmlformats.org/drawingml/2006/wordprocessingDrawing" xmlns:w10="urn:schemas-microsoft-com:office:word" xmlns:w="http://schemas.openxmlformats.org/wordprocessingml/2006/main" xmlns:w14="http://schemas.microsoft.com/office/word/2010/wordml" xmlns:w15="http://schemas.microsoft.com/office/word/2012/wordml" xmlns:w16cex="http://schemas.microsoft.com/office/word/2018/wordml/cex" xmlns:w16cid="http://schemas.microsoft.com/office/word/2016/wordml/cid" xmlns:w16="http://schemas.microsoft.com/office/word/2018/wordml" xmlns:w16sdtdh="http://schemas.microsoft.com/office/word/2020/wordml/sdtdatahash" xmlns:w16se="http://schemas.microsoft.com/office/word/2015/wordml/symex" xmlns:wpg="http://schemas.microsoft.com/office/word/2010/wordprocessingGroup" xmlns:wpi="http://schemas.microsoft.com/office/word/2010/wordprocessingInk" xmlns:wne="http://schemas.microsoft.com/office/word/2006/wordml" xmlns:wps="http://schemas.microsoft.com/office/word/2010/wordprocessingShape" mc:Ignorable="w14 w15 w16se w16cid w16 w16cex w16sdtdh wp14">
-  <w:sdt>
-    <w:sdtPr>
-      <w:rPr>
-        <w:rStyle w:val="PageNumber"/>
-      </w:rPr>
-      <w:id w:val="-549853555"/>
-      <w:docPartObj>
-        <w:docPartGallery w:val="Page Numbers (Bottom of Page)"/>
-        <w:docPartUnique/>
-      </w:docPartObj>
-    </w:sdtPr>
-    <w:sdtEndPr>
-      <w:rPr>
-        <w:rStyle w:val="PageNumber"/>
-      </w:rPr>
-    </w:sdtEndPr>
-    <w:sdtContent>
-      <w:p>
-        <w:pPr>
-          <w:pStyle w:val="Footer"/>
-          <w:framePr w:wrap="none" w:vAnchor="text" w:hAnchor="margin" w:xAlign="right" w:y="1"/>
-          <w:rPr>
-            <w:rStyle w:val="PageNumber"/>
-          </w:rPr>
-        </w:pPr>
-        <w:r>
-          <w:rPr>
-            <w:rStyle w:val="PageNumber"/>
-          </w:rPr>
-          <w:fldChar w:fldCharType="begin"/>
-        </w:r>
-        <w:r>
-          <w:rPr>
-            <w:rStyle w:val="PageNumber"/>
-          </w:rPr>
-          <w:instrText xml:space="preserve"> PAGE </w:instrText>
-        </w:r>
-        <w:r>
-          <w:rPr>
-            <w:rStyle w:val="PageNumber"/>
-          </w:rPr>
-          <w:fldChar w:fldCharType="separate"/>
-        </w:r>
-        <w:r>
-          <w:rPr>
-            <w:rStyle w:val="PageNumber"/>
-            <w:noProof/>
-          </w:rPr>
-          <w:t>1</w:t>
-        </w:r>
-        <w:r>
-          <w:rPr>
-            <w:rStyle w:val="PageNumber"/>
-          </w:rPr>
-          <w:fldChar w:fldCharType="end"/>
-        </w:r>
-      </w:p>
-    </w:sdtContent>
-  </w:sdt>
-  <w:p>
-    <w:pPr>
-      <w:pStyle w:val="Footer"/>
-      <w:ind w:right="360"/>
-    </w:pPr>
-  </w:p>
-</w:ftr>
-</file>
-
-<file path=word/footer3.xml><?xml version="1.0" encoding="utf-8"?>
-<w:ftr xmlns:wpc="http://schemas.microsoft.com/office/word/2010/wordprocessingCanvas" xmlns:cx="http://schemas.microsoft.com/office/drawing/2014/chartex" xmlns:cx1="http://schemas.microsoft.com/office/drawing/2015/9/8/chartex" xmlns:cx2="http://schemas.microsoft.com/office/drawing/2015/10/21/chartex" xmlns:cx3="http://schemas.microsoft.com/office/drawing/2016/5/9/chartex" xmlns:cx4="http://schemas.microsoft.com/office/drawing/2016/5/10/chartex" xmlns:cx5="http://schemas.microsoft.com/office/drawing/2016/5/11/chartex" xmlns:cx6="http://schemas.microsoft.com/office/drawing/2016/5/12/chartex" xmlns:cx7="http://schemas.microsoft.com/office/drawing/2016/5/13/chartex" xmlns:cx8="http://schemas.microsoft.com/office/drawing/2016/5/14/chartex" xmlns:mc="http://schemas.openxmlformats.org/markup-compatibility/2006" xmlns:aink="http://schemas.microsoft.com/office/drawing/2016/ink" xmlns:am3d="http://schemas.microsoft.com/office/drawing/2017/model3d" xmlns:o="urn:schemas-microsoft-com:office:office" xmlns:r="http://schemas.openxmlformats.org/officeDocument/2006/relationships" xmlns:m="http://schemas.openxmlformats.org/officeDocument/2006/math" xmlns:v="urn:schemas-microsoft-com:vml" xmlns:wp14="http://schemas.microsoft.com/office/word/2010/wordprocessingDrawing" xmlns:wp="http://schemas.openxmlformats.org/drawingml/2006/wordprocessingDrawing" xmlns:w10="urn:schemas-microsoft-com:office:word" xmlns:w="http://schemas.openxmlformats.org/wordprocessingml/2006/main" xmlns:w14="http://schemas.microsoft.com/office/word/2010/wordml" xmlns:w15="http://schemas.microsoft.com/office/word/2012/wordml" xmlns:w16cex="http://schemas.microsoft.com/office/word/2018/wordml/cex" xmlns:w16cid="http://schemas.microsoft.com/office/word/2016/wordml/cid" xmlns:w16="http://schemas.microsoft.com/office/word/2018/wordml" xmlns:w16sdtdh="http://schemas.microsoft.com/office/word/2020/wordml/sdtdatahash" xmlns:w16se="http://schemas.microsoft.com/office/word/2015/wordml/symex" xmlns:wpg="http://schemas.microsoft.com/office/word/2010/wordprocessingGroup" xmlns:wpi="http://schemas.microsoft.com/office/word/2010/wordprocessingInk" xmlns:wne="http://schemas.microsoft.com/office/word/2006/wordml" xmlns:wps="http://schemas.microsoft.com/office/word/2010/wordprocessingShape" mc:Ignorable="w14 w15 w16se w16cid w16 w16cex w16sdtdh wp14">
-  <w:sdt>
-    <w:sdtPr>
-      <w:rPr>
-        <w:rStyle w:val="PageNumber"/>
-      </w:rPr>
-      <w:id w:val="528532687"/>
-      <w:docPartObj>
-        <w:docPartGallery w:val="Page Numbers (Bottom of Page)"/>
-        <w:docPartUnique/>
-      </w:docPartObj>
-    </w:sdtPr>
-    <w:sdtEndPr>
-      <w:rPr>
-        <w:rStyle w:val="PageNumber"/>
-      </w:rPr>
-    </w:sdtEndPr>
-    <w:sdtContent>
-      <w:p>
-        <w:pPr>
-          <w:pStyle w:val="Footer"/>
-          <w:framePr w:wrap="none" w:vAnchor="text" w:hAnchor="margin" w:xAlign="right" w:y="1"/>
-          <w:rPr>
-            <w:rStyle w:val="PageNumber"/>
-          </w:rPr>
-        </w:pPr>
-        <w:r>
-          <w:rPr>
-            <w:rStyle w:val="PageNumber"/>
-          </w:rPr>
-          <w:fldChar w:fldCharType="begin"/>
-        </w:r>
-        <w:r>
-          <w:rPr>
-            <w:rStyle w:val="PageNumber"/>
-          </w:rPr>
-          <w:instrText xml:space="preserve"> PAGE </w:instrText>
-        </w:r>
-        <w:r>
-          <w:rPr>
-            <w:rStyle w:val="PageNumber"/>
-          </w:rPr>
-          <w:fldChar w:fldCharType="end"/>
-        </w:r>
-      </w:p>
-    </w:sdtContent>
-  </w:sdt>
-  <w:p>
-    <w:pPr>
-      <w:pStyle w:val="Footer"/>
-      <w:ind w:right="360"/>
-    </w:pPr>
-  </w:p>
-</w:ftr>
-</file>
-
-<file path=word/footer4.xml><?xml version="1.0" encoding="utf-8"?>
 <w:ftr xmlns:wpc="http://schemas.microsoft.com/office/word/2010/wordprocessingCanvas" xmlns:cx="http://schemas.microsoft.com/office/drawing/2014/chartex" xmlns:cx1="http://schemas.microsoft.com/office/drawing/2015/9/8/chartex" xmlns:cx2="http://schemas.microsoft.com/office/drawing/2015/10/21/chartex" xmlns:cx3="http://schemas.microsoft.com/office/drawing/2016/5/9/chartex" xmlns:cx4="http://schemas.microsoft.com/office/drawing/2016/5/10/chartex" xmlns:cx5="http://schemas.microsoft.com/office/drawing/2016/5/11/chartex" xmlns:cx6="http://schemas.microsoft.com/office/drawing/2016/5/12/chartex" xmlns:cx7="http://schemas.microsoft.com/office/drawing/2016/5/13/chartex" xmlns:cx8="http://schemas.microsoft.com/office/drawing/2016/5/14/chartex" xmlns:mc="http://schemas.openxmlformats.org/markup-compatibility/2006" xmlns:aink="http://schemas.microsoft.com/office/drawing/2016/ink" xmlns:am3d="http://schemas.microsoft.com/office/drawing/2017/model3d" xmlns:o="urn:schemas-microsoft-com:office:office" xmlns:r="http://schemas.openxmlformats.org/officeDocument/2006/relationships" xmlns:m="http://schemas.openxmlformats.org/officeDocument/2006/math" xmlns:v="urn:schemas-microsoft-com:vml" xmlns:wp14="http://schemas.microsoft.com/office/word/2010/wordprocessingDrawing" xmlns:wp="http://schemas.openxmlformats.org/drawingml/2006/wordprocessingDrawing" xmlns:w10="urn:schemas-microsoft-com:office:word" xmlns:w="http://schemas.openxmlformats.org/wordprocessingml/2006/main" xmlns:w14="http://schemas.microsoft.com/office/word/2010/wordml" xmlns:w15="http://schemas.microsoft.com/office/word/2012/wordml" xmlns:w16cex="http://schemas.microsoft.com/office/word/2018/wordml/cex" xmlns:w16cid="http://schemas.microsoft.com/office/word/2016/wordml/cid" xmlns:w16="http://schemas.microsoft.com/office/word/2018/wordml" xmlns:w16sdtdh="http://schemas.microsoft.com/office/word/2020/wordml/sdtdatahash" xmlns:w16se="http://schemas.microsoft.com/office/word/2015/wordml/symex" xmlns:wpg="http://schemas.microsoft.com/office/word/2010/wordprocessingGroup" xmlns:wpi="http://schemas.microsoft.com/office/word/2010/wordprocessingInk" xmlns:wne="http://schemas.microsoft.com/office/word/2006/wordml" xmlns:wps="http://schemas.microsoft.com/office/word/2010/wordprocessingShape" mc:Ignorable="w14 w15 w16se w16cid w16 w16cex w16sdtdh wp14">
   <w:sdt>
     <w:sdtPr>

--- a/docs/chapters/References.docx
+++ b/docs/chapters/References.docx
@@ -28,14 +28,14 @@
         <w:pStyle w:val="NormalWeb"/>
         <w:rPr>
           <w:rFonts w:ascii="Times" w:hAnsi="Times"/>
-          <w:color w:val="000000" w:themeColor="text1"/>
-          <w:lang w:val="en-US"/>
-        </w:rPr>
-      </w:pPr>
-      <w:r>
-        <w:rPr>
-          <w:rFonts w:ascii="Times" w:hAnsi="Times"/>
-          <w:color w:val="000000" w:themeColor="text1"/>
+          <w:color w:val="FF0000"/>
+          <w:lang w:val="en-US"/>
+        </w:rPr>
+      </w:pPr>
+      <w:r>
+        <w:rPr>
+          <w:rFonts w:ascii="Times" w:hAnsi="Times"/>
+          <w:color w:val="FF0000"/>
           <w:lang w:val="en-US"/>
         </w:rPr>
         <w:t>[1]</w:t>
@@ -43,7 +43,7 @@
       <w:r>
         <w:rPr>
           <w:rFonts w:ascii="Times" w:hAnsi="Times"/>
-          <w:color w:val="000000" w:themeColor="text1"/>
+          <w:color w:val="FF0000"/>
           <w:lang w:val="en-US"/>
         </w:rPr>
         <w:tab/>
@@ -51,7 +51,7 @@
       <w:r>
         <w:rPr>
           <w:rFonts w:ascii="Times" w:hAnsi="Times"/>
-          <w:color w:val="000000" w:themeColor="text1"/>
+          <w:color w:val="FF0000"/>
           <w:shd w:val="clear" w:color="auto" w:fill="FFFFFF"/>
         </w:rPr>
         <w:t>Song, Xin; Xiao, Jun PhD; Deng, Jiang PhD; Kang</w:t>
@@ -59,7 +59,7 @@
       <w:r>
         <w:rPr>
           <w:rFonts w:ascii="Times" w:hAnsi="Times"/>
-          <w:color w:val="000000" w:themeColor="text1"/>
+          <w:color w:val="FF0000"/>
           <w:shd w:val="clear" w:color="auto" w:fill="FFFFFF"/>
           <w:lang w:val="en-US"/>
         </w:rPr>
@@ -68,182 +68,254 @@
       <w:r>
         <w:rPr>
           <w:rFonts w:ascii="Times" w:hAnsi="Times" w:cs="Arial"/>
-          <w:color w:val="000000" w:themeColor="text1"/>
+          <w:color w:val="FF0000"/>
         </w:rPr>
         <w:t xml:space="preserve">Time series analysis of </w:t>
       </w:r>
       <w:r>
         <w:rPr>
           <w:rFonts w:ascii="Times" w:hAnsi="Times" w:cs="Arial"/>
-          <w:color w:val="000000" w:themeColor="text1"/>
+          <w:color w:val="FF0000"/>
+        </w:rPr>
+        <w:br/>
+        <w:t xml:space="preserve">            influenza incidence in Chinese provinces from 2004 to 2011</w:t>
+      </w:r>
+      <w:r>
+        <w:rPr>
+          <w:rFonts w:ascii="Times" w:hAnsi="Times" w:cs="Arial"/>
+          <w:color w:val="FF0000"/>
+          <w:lang w:val="en-US"/>
+        </w:rPr>
+        <w:t xml:space="preserve">. </w:t>
+      </w:r>
+      <w:r>
+        <w:rPr>
+          <w:rFonts w:ascii="Times" w:hAnsi="Times"/>
+          <w:color w:val="FF0000"/>
+        </w:rPr>
+        <w:t xml:space="preserve">Received March 1, </w:t>
+      </w:r>
+      <w:r>
+        <w:rPr>
+          <w:rFonts w:ascii="Times" w:hAnsi="Times"/>
+          <w:color w:val="FF0000"/>
+        </w:rPr>
+        <w:br/>
+        <w:t xml:space="preserve">            2016</w:t>
+      </w:r>
+      <w:r>
+        <w:rPr>
+          <w:rFonts w:ascii="Times" w:hAnsi="Times"/>
+          <w:color w:val="FF0000"/>
+          <w:lang w:val="en-US"/>
+        </w:rPr>
+        <w:t xml:space="preserve">, </w:t>
+      </w:r>
+      <w:r>
+        <w:rPr>
+          <w:rFonts w:ascii="Times" w:hAnsi="Times"/>
+          <w:color w:val="FF0000"/>
+        </w:rPr>
+        <w:t>Accepted May 20, 2016</w:t>
+      </w:r>
+      <w:r>
+        <w:rPr>
+          <w:rFonts w:ascii="Times" w:hAnsi="Times"/>
+          <w:color w:val="FF0000"/>
+          <w:lang w:val="en-US"/>
+        </w:rPr>
+        <w:t xml:space="preserve">, </w:t>
+      </w:r>
+      <w:r>
+        <w:rPr>
+          <w:rFonts w:ascii="Times" w:hAnsi="Times"/>
+          <w:color w:val="FF0000"/>
+        </w:rPr>
+        <w:t>Medicine: June 2016 - Volume 95 - Issue 26 - p e3929</w:t>
+      </w:r>
+    </w:p>
+    <w:p>
+      <w:pPr>
+        <w:rPr>
+          <w:rFonts w:ascii="Times" w:hAnsi="Times" w:cs="AppleSystemUIFont"/>
+          <w:color w:val="FF0000"/>
+          <w:lang w:val="en-GB"/>
+        </w:rPr>
+      </w:pPr>
+      <w:r>
+        <w:rPr>
+          <w:rFonts w:ascii="Times" w:hAnsi="Times"/>
+          <w:color w:val="FF0000"/>
+          <w:lang w:val="en-US"/>
+        </w:rPr>
+        <w:t>[2]</w:t>
+      </w:r>
+      <w:r>
+        <w:rPr>
+          <w:rFonts w:ascii="Times" w:hAnsi="Times"/>
+          <w:color w:val="FF0000"/>
+          <w:lang w:val="en-US"/>
+        </w:rPr>
+        <w:tab/>
+      </w:r>
+      <w:r>
+        <w:rPr>
+          <w:rFonts w:ascii="Times" w:hAnsi="Times" w:cs="AppleSystemUIFont"/>
+          <w:color w:val="FF0000"/>
+          <w:lang w:val="en-GB"/>
+        </w:rPr>
+        <w:t xml:space="preserve">Muhammad Ali, Dost Muhammad Khan, et al. </w:t>
+      </w:r>
+      <w:r>
+        <w:rPr>
+          <w:rFonts w:ascii="Times" w:hAnsi="Times" w:cs="Open Sans"/>
+          <w:color w:val="FF0000"/>
+        </w:rPr>
+        <w:t>Forecasting COVID-19 in Pakistan</w:t>
+      </w:r>
+      <w:r>
+        <w:rPr>
+          <w:rFonts w:ascii="Times" w:hAnsi="Times" w:cs="Open Sans"/>
+          <w:color w:val="FF0000"/>
+          <w:lang w:val="en-US"/>
+        </w:rPr>
+        <w:t xml:space="preserve">, </w:t>
+      </w:r>
+      <w:r>
+        <w:rPr>
+          <w:rFonts w:ascii="Times" w:hAnsi="Times" w:cs="Open Sans"/>
+          <w:color w:val="FF0000"/>
+          <w:lang w:val="en-US"/>
         </w:rPr>
         <w:br/>
         <w:t xml:space="preserve">            </w:t>
       </w:r>
       <w:r>
         <w:rPr>
-          <w:rFonts w:ascii="Times" w:hAnsi="Times" w:cs="Arial"/>
-          <w:color w:val="000000" w:themeColor="text1"/>
-        </w:rPr>
-        <w:t>influenza incidence in Chinese provinces from 2004 to 2011</w:t>
-      </w:r>
-      <w:r>
-        <w:rPr>
-          <w:rFonts w:ascii="Times" w:hAnsi="Times" w:cs="Arial"/>
-          <w:color w:val="000000" w:themeColor="text1"/>
-          <w:lang w:val="en-US"/>
-        </w:rPr>
-        <w:t xml:space="preserve">. </w:t>
-      </w:r>
-      <w:r>
-        <w:rPr>
-          <w:rFonts w:ascii="Times" w:hAnsi="Times"/>
-          <w:color w:val="000000" w:themeColor="text1"/>
-        </w:rPr>
-        <w:t xml:space="preserve">Received March 1, </w:t>
-      </w:r>
-      <w:r>
-        <w:rPr>
-          <w:rFonts w:ascii="Times" w:hAnsi="Times"/>
-          <w:color w:val="000000" w:themeColor="text1"/>
+          <w:rFonts w:ascii="Times" w:hAnsi="Times"/>
+          <w:color w:val="FF0000"/>
+          <w:shd w:val="clear" w:color="auto" w:fill="FFFFFF"/>
+        </w:rPr>
+        <w:t xml:space="preserve">received: August 17, 2020; Accepted: November 10, 2020; Published: November 30, </w:t>
+      </w:r>
+      <w:r>
+        <w:rPr>
+          <w:rFonts w:ascii="Times" w:hAnsi="Times"/>
+          <w:color w:val="FF0000"/>
+          <w:shd w:val="clear" w:color="auto" w:fill="FFFFFF"/>
         </w:rPr>
         <w:br/>
-        <w:t xml:space="preserve">            </w:t>
-      </w:r>
-      <w:r>
-        <w:rPr>
-          <w:rFonts w:ascii="Times" w:hAnsi="Times"/>
-          <w:color w:val="000000" w:themeColor="text1"/>
-        </w:rPr>
-        <w:t>2016</w:t>
-      </w:r>
-      <w:r>
-        <w:rPr>
-          <w:rFonts w:ascii="Times" w:hAnsi="Times"/>
-          <w:color w:val="000000" w:themeColor="text1"/>
-          <w:lang w:val="en-US"/>
-        </w:rPr>
-        <w:t xml:space="preserve">, </w:t>
-      </w:r>
-      <w:r>
-        <w:rPr>
-          <w:rFonts w:ascii="Times" w:hAnsi="Times"/>
-          <w:color w:val="000000" w:themeColor="text1"/>
-        </w:rPr>
-        <w:t>Accepted May 20, 2016</w:t>
-      </w:r>
-      <w:r>
-        <w:rPr>
-          <w:rFonts w:ascii="Times" w:hAnsi="Times"/>
-          <w:color w:val="000000" w:themeColor="text1"/>
-          <w:lang w:val="en-US"/>
-        </w:rPr>
-        <w:t xml:space="preserve">, </w:t>
-      </w:r>
-      <w:r>
-        <w:rPr>
-          <w:rFonts w:ascii="Times" w:hAnsi="Times"/>
-          <w:color w:val="000000" w:themeColor="text1"/>
-        </w:rPr>
-        <w:t>Medicine: June 2016 - Volume 95 - Issue 26 - p e3929</w:t>
+        <w:t xml:space="preserve">            2020.</w:t>
+      </w:r>
+      <w:r>
+        <w:rPr>
+          <w:rFonts w:ascii="Times" w:hAnsi="Times" w:cs="AppleSystemUIFont"/>
+          <w:color w:val="FF0000"/>
+          <w:lang w:val="en-GB"/>
+        </w:rPr>
+        <w:t xml:space="preserve"> </w:t>
+      </w:r>
+      <w:r>
+        <w:rPr>
+          <w:rFonts w:ascii="Times" w:hAnsi="Times" w:cs="AppleSystemUIFont"/>
+          <w:color w:val="FF0000"/>
+          <w:lang w:val="en-GB"/>
+        </w:rPr>
+        <w:br/>
       </w:r>
     </w:p>
     <w:p>
       <w:pPr>
         <w:rPr>
+          <w:rFonts w:ascii="Times" w:hAnsi="Times"/>
+          <w:color w:val="FF0000"/>
+        </w:rPr>
+      </w:pPr>
+      <w:r>
+        <w:rPr>
           <w:rFonts w:ascii="Times" w:hAnsi="Times" w:cs="AppleSystemUIFont"/>
-          <w:color w:val="000000" w:themeColor="text1"/>
+          <w:color w:val="FF0000"/>
           <w:lang w:val="en-GB"/>
         </w:rPr>
-      </w:pPr>
-      <w:r>
-        <w:rPr>
-          <w:rFonts w:ascii="Times" w:hAnsi="Times"/>
-          <w:color w:val="000000" w:themeColor="text1"/>
-          <w:lang w:val="en-US"/>
-        </w:rPr>
-        <w:t>[2]</w:t>
-      </w:r>
-      <w:r>
-        <w:rPr>
-          <w:rFonts w:ascii="Times" w:hAnsi="Times"/>
-          <w:color w:val="000000" w:themeColor="text1"/>
-          <w:lang w:val="en-US"/>
+        <w:t>[3]</w:t>
+      </w:r>
+      <w:r>
+        <w:rPr>
+          <w:rFonts w:ascii="Times" w:hAnsi="Times" w:cs="AppleSystemUIFont"/>
+          <w:color w:val="FF0000"/>
+          <w:lang w:val="en-GB"/>
         </w:rPr>
         <w:tab/>
       </w:r>
       <w:r>
         <w:rPr>
-          <w:rFonts w:ascii="Times" w:hAnsi="Times" w:cs="AppleSystemUIFont"/>
-          <w:color w:val="000000" w:themeColor="text1"/>
-          <w:lang w:val="en-GB"/>
-        </w:rPr>
-        <w:t xml:space="preserve">Muhammad Ali, Dost Muhammad Khan, et al. </w:t>
-      </w:r>
-      <w:r>
-        <w:rPr>
-          <w:rFonts w:ascii="Times" w:hAnsi="Times" w:cs="Open Sans"/>
-          <w:color w:val="000000" w:themeColor="text1"/>
-        </w:rPr>
-        <w:t>Forecasting COVID-19 in Pakistan</w:t>
-      </w:r>
-      <w:r>
-        <w:rPr>
-          <w:rFonts w:ascii="Times" w:hAnsi="Times" w:cs="Open Sans"/>
-          <w:color w:val="000000" w:themeColor="text1"/>
-          <w:lang w:val="en-US"/>
-        </w:rPr>
-        <w:t xml:space="preserve">, </w:t>
-      </w:r>
-      <w:r>
-        <w:rPr>
-          <w:rFonts w:ascii="Times" w:hAnsi="Times" w:cs="Open Sans"/>
-          <w:color w:val="000000" w:themeColor="text1"/>
-          <w:lang w:val="en-US"/>
+          <w:rFonts w:ascii="Times" w:hAnsi="Times" w:cs="Arial"/>
+          <w:color w:val="FF0000"/>
+        </w:rPr>
+        <w:t xml:space="preserve">COVID-19: A Comparison of Time Series Methods to Forecast Percentage of Active </w:t>
+      </w:r>
+      <w:r>
+        <w:rPr>
+          <w:rFonts w:ascii="Times" w:hAnsi="Times" w:cs="Arial"/>
+          <w:color w:val="FF0000"/>
         </w:rPr>
         <w:br/>
-        <w:t xml:space="preserve">            </w:t>
-      </w:r>
-      <w:r>
-        <w:rPr>
-          <w:rFonts w:ascii="Times" w:hAnsi="Times"/>
-          <w:color w:val="000000" w:themeColor="text1"/>
-          <w:shd w:val="clear" w:color="auto" w:fill="FFFFFF"/>
-        </w:rPr>
-        <w:t xml:space="preserve">received: August 17, 2020; Accepted: November 10, 2020; Published: November 30, </w:t>
-      </w:r>
-      <w:r>
-        <w:rPr>
-          <w:rFonts w:ascii="Times" w:hAnsi="Times"/>
-          <w:color w:val="000000" w:themeColor="text1"/>
+        <w:t xml:space="preserve">            Cases per Population</w:t>
+      </w:r>
+      <w:r>
+        <w:rPr>
+          <w:rFonts w:ascii="Times" w:hAnsi="Times" w:cs="Arial"/>
+          <w:color w:val="FF0000"/>
+          <w:lang w:val="en-US"/>
+        </w:rPr>
+        <w:t xml:space="preserve">. </w:t>
+      </w:r>
+      <w:r>
+        <w:rPr>
+          <w:rStyle w:val="Emphasis"/>
+          <w:rFonts w:ascii="Times" w:hAnsi="Times" w:cs="Arial"/>
+          <w:i w:val="0"/>
+          <w:iCs w:val="0"/>
+          <w:color w:val="FF0000"/>
+          <w:shd w:val="clear" w:color="auto" w:fill="FFFFFF"/>
+        </w:rPr>
+        <w:t>Appl. Sci.</w:t>
+      </w:r>
+      <w:r>
+        <w:rPr>
+          <w:rFonts w:ascii="Times" w:hAnsi="Times" w:cs="Arial"/>
+          <w:color w:val="FF0000"/>
+          <w:shd w:val="clear" w:color="auto" w:fill="FFFFFF"/>
+        </w:rPr>
+        <w:t> 2020, </w:t>
+      </w:r>
+      <w:r>
+        <w:rPr>
+          <w:rStyle w:val="Emphasis"/>
+          <w:rFonts w:ascii="Times" w:hAnsi="Times" w:cs="Arial"/>
+          <w:i w:val="0"/>
+          <w:iCs w:val="0"/>
+          <w:color w:val="FF0000"/>
+          <w:shd w:val="clear" w:color="auto" w:fill="FFFFFF"/>
+        </w:rPr>
+        <w:t>10</w:t>
+      </w:r>
+      <w:r>
+        <w:rPr>
+          <w:rFonts w:ascii="Times" w:hAnsi="Times" w:cs="Arial"/>
+          <w:color w:val="FF0000"/>
+          <w:shd w:val="clear" w:color="auto" w:fill="FFFFFF"/>
+        </w:rPr>
+        <w:t xml:space="preserve">(11), 3880; Received: 5 May 2020 / </w:t>
+      </w:r>
+      <w:r>
+        <w:rPr>
+          <w:rFonts w:ascii="Times" w:hAnsi="Times" w:cs="Arial"/>
+          <w:color w:val="FF0000"/>
           <w:shd w:val="clear" w:color="auto" w:fill="FFFFFF"/>
         </w:rPr>
         <w:br/>
-        <w:t xml:space="preserve">            </w:t>
-      </w:r>
-      <w:r>
-        <w:rPr>
-          <w:rFonts w:ascii="Times" w:hAnsi="Times"/>
-          <w:color w:val="000000" w:themeColor="text1"/>
-          <w:shd w:val="clear" w:color="auto" w:fill="FFFFFF"/>
-        </w:rPr>
-        <w:t>2020.</w:t>
-      </w:r>
-      <w:r>
-        <w:rPr>
-          <w:rFonts w:ascii="Times" w:hAnsi="Times" w:cs="AppleSystemUIFont"/>
-          <w:color w:val="000000" w:themeColor="text1"/>
-          <w:lang w:val="en-GB"/>
-        </w:rPr>
-        <w:t xml:space="preserve"> </w:t>
-      </w:r>
-      <w:r>
-        <w:rPr>
-          <w:rFonts w:ascii="Times" w:hAnsi="Times" w:cs="AppleSystemUIFont"/>
-          <w:color w:val="000000" w:themeColor="text1"/>
-          <w:lang w:val="en-GB"/>
-        </w:rPr>
-        <w:br/>
+        <w:t xml:space="preserve">            Revised: 23 May 2020 / Accepted: 29 May 2020 / Published: 3 June 2020</w:t>
       </w:r>
     </w:p>
     <w:p>
@@ -253,107 +325,6 @@
           <w:color w:val="000000" w:themeColor="text1"/>
         </w:rPr>
       </w:pPr>
-      <w:r>
-        <w:rPr>
-          <w:rFonts w:ascii="Times" w:hAnsi="Times" w:cs="AppleSystemUIFont"/>
-          <w:color w:val="000000" w:themeColor="text1"/>
-          <w:lang w:val="en-GB"/>
-        </w:rPr>
-        <w:t>[3]</w:t>
-      </w:r>
-      <w:r>
-        <w:rPr>
-          <w:rFonts w:ascii="Times" w:hAnsi="Times" w:cs="AppleSystemUIFont"/>
-          <w:color w:val="000000" w:themeColor="text1"/>
-          <w:lang w:val="en-GB"/>
-        </w:rPr>
-        <w:tab/>
-      </w:r>
-      <w:r>
-        <w:rPr>
-          <w:rFonts w:ascii="Times" w:hAnsi="Times" w:cs="Arial"/>
-          <w:color w:val="000000" w:themeColor="text1"/>
-        </w:rPr>
-        <w:t xml:space="preserve">COVID-19: A Comparison of Time Series Methods to Forecast Percentage of Active </w:t>
-      </w:r>
-      <w:r>
-        <w:rPr>
-          <w:rFonts w:ascii="Times" w:hAnsi="Times" w:cs="Arial"/>
-          <w:color w:val="000000" w:themeColor="text1"/>
-        </w:rPr>
-        <w:br/>
-        <w:t xml:space="preserve">            </w:t>
-      </w:r>
-      <w:r>
-        <w:rPr>
-          <w:rFonts w:ascii="Times" w:hAnsi="Times" w:cs="Arial"/>
-          <w:color w:val="000000" w:themeColor="text1"/>
-        </w:rPr>
-        <w:t>Cases per Population</w:t>
-      </w:r>
-      <w:r>
-        <w:rPr>
-          <w:rFonts w:ascii="Times" w:hAnsi="Times" w:cs="Arial"/>
-          <w:color w:val="000000" w:themeColor="text1"/>
-          <w:lang w:val="en-US"/>
-        </w:rPr>
-        <w:t xml:space="preserve">. </w:t>
-      </w:r>
-      <w:r>
-        <w:rPr>
-          <w:rStyle w:val="Emphasis"/>
-          <w:rFonts w:ascii="Times" w:hAnsi="Times" w:cs="Arial"/>
-          <w:i w:val="0"/>
-          <w:iCs w:val="0"/>
-          <w:color w:val="000000" w:themeColor="text1"/>
-          <w:shd w:val="clear" w:color="auto" w:fill="FFFFFF"/>
-        </w:rPr>
-        <w:t>Appl. Sci.</w:t>
-      </w:r>
-      <w:r>
-        <w:rPr>
-          <w:rFonts w:ascii="Times" w:hAnsi="Times" w:cs="Arial"/>
-          <w:color w:val="000000" w:themeColor="text1"/>
-          <w:shd w:val="clear" w:color="auto" w:fill="FFFFFF"/>
-        </w:rPr>
-        <w:t> 2020, </w:t>
-      </w:r>
-      <w:r>
-        <w:rPr>
-          <w:rStyle w:val="Emphasis"/>
-          <w:rFonts w:ascii="Times" w:hAnsi="Times" w:cs="Arial"/>
-          <w:i w:val="0"/>
-          <w:iCs w:val="0"/>
-          <w:color w:val="000000" w:themeColor="text1"/>
-          <w:shd w:val="clear" w:color="auto" w:fill="FFFFFF"/>
-        </w:rPr>
-        <w:t>10</w:t>
-      </w:r>
-      <w:r>
-        <w:rPr>
-          <w:rFonts w:ascii="Times" w:hAnsi="Times" w:cs="Arial"/>
-          <w:color w:val="000000" w:themeColor="text1"/>
-          <w:shd w:val="clear" w:color="auto" w:fill="FFFFFF"/>
-        </w:rPr>
-        <w:t xml:space="preserve">(11), 3880; Received: 5 May 2020 / </w:t>
-      </w:r>
-      <w:r>
-        <w:rPr>
-          <w:rFonts w:ascii="Times" w:hAnsi="Times" w:cs="Arial"/>
-          <w:color w:val="000000" w:themeColor="text1"/>
-          <w:shd w:val="clear" w:color="auto" w:fill="FFFFFF"/>
-        </w:rPr>
-        <w:br/>
-        <w:t xml:space="preserve">            </w:t>
-      </w:r>
-      <w:r>
-        <w:rPr>
-          <w:rFonts w:ascii="Times" w:hAnsi="Times" w:cs="Arial"/>
-          <w:color w:val="000000" w:themeColor="text1"/>
-          <w:shd w:val="clear" w:color="auto" w:fill="FFFFFF"/>
-        </w:rPr>
-        <w:t>Revised: 23 May 2020 / Accepted: 29 May 2020 / Published: 3 June 2020</w:t>
-      </w:r>
     </w:p>
     <w:p>
       <w:pPr>
@@ -362,6 +333,204 @@
           <w:color w:val="000000" w:themeColor="text1"/>
         </w:rPr>
       </w:pPr>
+      <w:r>
+        <w:rPr>
+          <w:rFonts w:ascii="Times" w:hAnsi="Times"/>
+          <w:color w:val="000000" w:themeColor="text1"/>
+          <w:lang w:val="en-US"/>
+        </w:rPr>
+        <w:t>[4]</w:t>
+      </w:r>
+      <w:r>
+        <w:rPr>
+          <w:rFonts w:ascii="Times" w:hAnsi="Times"/>
+          <w:color w:val="000000" w:themeColor="text1"/>
+          <w:lang w:val="en-US"/>
+        </w:rPr>
+        <w:tab/>
+      </w:r>
+      <w:proofErr w:type="spellStart"/>
+      <w:r>
+        <w:rPr>
+          <w:rFonts w:ascii="Times" w:hAnsi="Times"/>
+          <w:color w:val="000000" w:themeColor="text1"/>
+        </w:rPr>
+        <w:t>Christophorus</w:t>
+      </w:r>
+      <w:proofErr w:type="spellEnd"/>
+      <w:r>
+        <w:rPr>
+          <w:rFonts w:ascii="Times" w:hAnsi="Times"/>
+          <w:color w:val="000000" w:themeColor="text1"/>
+        </w:rPr>
+        <w:t xml:space="preserve"> </w:t>
+      </w:r>
+      <w:proofErr w:type="spellStart"/>
+      <w:r>
+        <w:rPr>
+          <w:rFonts w:ascii="Times" w:hAnsi="Times"/>
+          <w:color w:val="000000" w:themeColor="text1"/>
+        </w:rPr>
+        <w:t>Beneditto</w:t>
+      </w:r>
+      <w:proofErr w:type="spellEnd"/>
+      <w:r>
+        <w:rPr>
+          <w:rFonts w:ascii="Times" w:hAnsi="Times"/>
+          <w:color w:val="000000" w:themeColor="text1"/>
+          <w:lang w:val="en-US"/>
+        </w:rPr>
+        <w:t>,</w:t>
+      </w:r>
+      <w:r>
+        <w:rPr>
+          <w:rFonts w:ascii="Times" w:hAnsi="Times"/>
+          <w:color w:val="000000" w:themeColor="text1"/>
+        </w:rPr>
+        <w:t xml:space="preserve"> Aditya </w:t>
+      </w:r>
+      <w:proofErr w:type="spellStart"/>
+      <w:r>
+        <w:rPr>
+          <w:rFonts w:ascii="Times" w:hAnsi="Times"/>
+          <w:color w:val="000000" w:themeColor="text1"/>
+        </w:rPr>
+        <w:t>Satrio</w:t>
+      </w:r>
+      <w:proofErr w:type="spellEnd"/>
+      <w:r>
+        <w:rPr>
+          <w:rFonts w:ascii="Times" w:hAnsi="Times"/>
+          <w:color w:val="000000" w:themeColor="text1"/>
+          <w:lang w:val="en-US"/>
+        </w:rPr>
+        <w:t xml:space="preserve"> et al. </w:t>
+      </w:r>
+      <w:r>
+        <w:rPr>
+          <w:rFonts w:ascii="Times" w:hAnsi="Times"/>
+          <w:color w:val="000000" w:themeColor="text1"/>
+        </w:rPr>
+        <w:t xml:space="preserve">Time series analysis and forecasting of </w:t>
+      </w:r>
+      <w:r>
+        <w:rPr>
+          <w:rFonts w:ascii="Times" w:hAnsi="Times"/>
+          <w:color w:val="000000" w:themeColor="text1"/>
+        </w:rPr>
+        <w:br/>
+        <w:t xml:space="preserve">             </w:t>
+      </w:r>
+      <w:r>
+        <w:rPr>
+          <w:rFonts w:ascii="Times" w:hAnsi="Times"/>
+          <w:color w:val="000000" w:themeColor="text1"/>
+        </w:rPr>
+        <w:t xml:space="preserve">coronavirus disease in Indonesia using ARIMA model and </w:t>
+      </w:r>
+      <w:proofErr w:type="gramStart"/>
+      <w:r>
+        <w:rPr>
+          <w:rFonts w:ascii="Times" w:hAnsi="Times"/>
+          <w:color w:val="000000" w:themeColor="text1"/>
+        </w:rPr>
+        <w:t>PROPHET</w:t>
+      </w:r>
+      <w:r>
+        <w:rPr>
+          <w:rFonts w:ascii="Times" w:hAnsi="Times"/>
+          <w:color w:val="000000" w:themeColor="text1"/>
+          <w:lang w:val="en-US"/>
+        </w:rPr>
+        <w:t xml:space="preserve">, </w:t>
+      </w:r>
+      <w:r>
+        <w:rPr>
+          <w:rFonts w:ascii="Times" w:hAnsi="Times"/>
+          <w:color w:val="000000" w:themeColor="text1"/>
+          <w:lang w:val="en-US"/>
+        </w:rPr>
+        <w:t xml:space="preserve">  </w:t>
+      </w:r>
+      <w:proofErr w:type="gramEnd"/>
+      <w:r>
+        <w:rPr>
+          <w:rFonts w:ascii="Times" w:hAnsi="Times"/>
+          <w:color w:val="000000" w:themeColor="text1"/>
+          <w:lang w:val="en-US"/>
+        </w:rPr>
+        <w:br/>
+        <w:t xml:space="preserve">             </w:t>
+      </w:r>
+      <w:r>
+        <w:rPr>
+          <w:rFonts w:ascii="Times" w:hAnsi="Times" w:cs="Arial"/>
+          <w:color w:val="000000" w:themeColor="text1"/>
+        </w:rPr>
+        <w:t>https://doi.org/10.1016/j.procs.2021.01.036</w:t>
+      </w:r>
+      <w:r>
+        <w:rPr>
+          <w:rStyle w:val="Hyperlink"/>
+          <w:rFonts w:ascii="Times" w:hAnsi="Times" w:cs="Arial"/>
+          <w:color w:val="000000" w:themeColor="text1"/>
+        </w:rPr>
+        <w:br/>
+      </w:r>
+      <w:r>
+        <w:rPr>
+          <w:rFonts w:ascii="Times" w:hAnsi="Times" w:cs="Arial"/>
+          <w:color w:val="000000" w:themeColor="text1"/>
+        </w:rPr>
+        <w:br/>
+      </w:r>
+      <w:r>
+        <w:rPr>
+          <w:rFonts w:ascii="Times" w:hAnsi="Times" w:cs="Arial"/>
+          <w:color w:val="FF0000"/>
+          <w:lang w:val="en-US"/>
+        </w:rPr>
+        <w:t xml:space="preserve">[5] </w:t>
+      </w:r>
+      <w:r>
+        <w:rPr>
+          <w:rFonts w:ascii="Times" w:hAnsi="Times"/>
+          <w:color w:val="FF0000"/>
+        </w:rPr>
+        <w:tab/>
+        <w:t xml:space="preserve">Leo J, </w:t>
+      </w:r>
+      <w:proofErr w:type="spellStart"/>
+      <w:r>
+        <w:rPr>
+          <w:rFonts w:ascii="Times" w:hAnsi="Times"/>
+          <w:color w:val="FF0000"/>
+        </w:rPr>
+        <w:t>Luhanga</w:t>
+      </w:r>
+      <w:proofErr w:type="spellEnd"/>
+      <w:r>
+        <w:rPr>
+          <w:rFonts w:ascii="Times" w:hAnsi="Times"/>
+          <w:color w:val="FF0000"/>
+        </w:rPr>
+        <w:t xml:space="preserve"> E, Michael K. Machine Learning Model for Imbalanced Cholera </w:t>
+      </w:r>
+      <w:r>
+        <w:rPr>
+          <w:rFonts w:ascii="Times" w:hAnsi="Times"/>
+          <w:color w:val="FF0000"/>
+        </w:rPr>
+        <w:br/>
+        <w:t xml:space="preserve">            Dataset in Tanzania. The Scientific World Journal. 2019 Jul; 2019: p. 1–12.</w:t>
+      </w:r>
+      <w:r>
+        <w:rPr>
+          <w:rFonts w:ascii="Times" w:hAnsi="Times"/>
+          <w:color w:val="000000" w:themeColor="text1"/>
+        </w:rPr>
+        <w:br/>
+      </w:r>
     </w:p>
     <w:p>
       <w:pPr>
@@ -373,10 +542,10 @@
       <w:r>
         <w:rPr>
           <w:rFonts w:ascii="Times" w:hAnsi="Times"/>
-          <w:color w:val="000000" w:themeColor="text1"/>
-          <w:lang w:val="en-US"/>
-        </w:rPr>
-        <w:t>[4]</w:t>
+          <w:color w:val="FF0000"/>
+          <w:lang w:val="en-US"/>
+        </w:rPr>
+        <w:t>[6]</w:t>
       </w:r>
       <w:r>
         <w:rPr>
@@ -386,112 +555,238 @@
         </w:rPr>
         <w:tab/>
       </w:r>
-      <w:r>
-        <w:rPr>
-          <w:rFonts w:ascii="Times" w:hAnsi="Times"/>
-          <w:color w:val="000000" w:themeColor="text1"/>
-        </w:rPr>
-        <w:t>Christophorus Beneditto</w:t>
-      </w:r>
-      <w:r>
-        <w:rPr>
-          <w:rFonts w:ascii="Times" w:hAnsi="Times"/>
-          <w:color w:val="000000" w:themeColor="text1"/>
-          <w:lang w:val="en-US"/>
-        </w:rPr>
-        <w:t>,</w:t>
-      </w:r>
-      <w:r>
-        <w:rPr>
-          <w:rFonts w:ascii="Times" w:hAnsi="Times"/>
-          <w:color w:val="000000" w:themeColor="text1"/>
-        </w:rPr>
-        <w:t xml:space="preserve"> Aditya Satrio</w:t>
-      </w:r>
-      <w:r>
-        <w:rPr>
-          <w:rFonts w:ascii="Times" w:hAnsi="Times"/>
-          <w:color w:val="000000" w:themeColor="text1"/>
-          <w:lang w:val="en-US"/>
-        </w:rPr>
-        <w:t xml:space="preserve"> et al. </w:t>
-      </w:r>
-      <w:r>
-        <w:rPr>
-          <w:rFonts w:ascii="Times" w:hAnsi="Times"/>
-          <w:color w:val="000000" w:themeColor="text1"/>
-        </w:rPr>
-        <w:t xml:space="preserve">Time series analysis and forecasting of </w:t>
-      </w:r>
-      <w:r>
-        <w:rPr>
-          <w:rFonts w:ascii="Times" w:hAnsi="Times"/>
-          <w:color w:val="000000" w:themeColor="text1"/>
+      <w:proofErr w:type="spellStart"/>
+      <w:r>
+        <w:rPr>
+          <w:rFonts w:ascii="Times" w:eastAsiaTheme="minorHAnsi" w:hAnsi="Times" w:cs="AppleSystemUIFont"/>
+          <w:color w:val="FF0000"/>
+          <w:lang w:val="en-GB" w:eastAsia="en-US"/>
+        </w:rPr>
+        <w:t>Emrah</w:t>
+      </w:r>
+      <w:proofErr w:type="spellEnd"/>
+      <w:r>
+        <w:rPr>
+          <w:rFonts w:ascii="Times" w:eastAsiaTheme="minorHAnsi" w:hAnsi="Times" w:cs="AppleSystemUIFont"/>
+          <w:color w:val="FF0000"/>
+          <w:lang w:val="en-GB" w:eastAsia="en-US"/>
+        </w:rPr>
+        <w:t xml:space="preserve"> </w:t>
+      </w:r>
+      <w:proofErr w:type="spellStart"/>
+      <w:r>
+        <w:rPr>
+          <w:rFonts w:ascii="Times" w:eastAsiaTheme="minorHAnsi" w:hAnsi="Times" w:cs="AppleSystemUIFont"/>
+          <w:color w:val="FF0000"/>
+          <w:lang w:val="en-GB" w:eastAsia="en-US"/>
+        </w:rPr>
+        <w:t>Gecili</w:t>
+      </w:r>
+      <w:proofErr w:type="spellEnd"/>
+      <w:r>
+        <w:rPr>
+          <w:rFonts w:ascii="Times" w:eastAsiaTheme="minorHAnsi" w:hAnsi="Times" w:cs="AppleSystemUIFont"/>
+          <w:color w:val="FF0000"/>
+          <w:lang w:val="en-GB" w:eastAsia="en-US"/>
+        </w:rPr>
+        <w:t xml:space="preserve">, </w:t>
+      </w:r>
+      <w:proofErr w:type="spellStart"/>
+      <w:r>
+        <w:rPr>
+          <w:rFonts w:ascii="Times" w:eastAsiaTheme="minorHAnsi" w:hAnsi="Times" w:cs="AppleSystemUIFont"/>
+          <w:color w:val="FF0000"/>
+          <w:lang w:val="en-GB" w:eastAsia="en-US"/>
+        </w:rPr>
+        <w:t>Assem</w:t>
+      </w:r>
+      <w:proofErr w:type="spellEnd"/>
+      <w:r>
+        <w:rPr>
+          <w:rFonts w:ascii="Times" w:eastAsiaTheme="minorHAnsi" w:hAnsi="Times" w:cs="AppleSystemUIFont"/>
+          <w:color w:val="FF0000"/>
+          <w:lang w:val="en-GB" w:eastAsia="en-US"/>
+        </w:rPr>
+        <w:t xml:space="preserve"> </w:t>
+      </w:r>
+      <w:proofErr w:type="spellStart"/>
+      <w:r>
+        <w:rPr>
+          <w:rFonts w:ascii="Times" w:eastAsiaTheme="minorHAnsi" w:hAnsi="Times" w:cs="AppleSystemUIFont"/>
+          <w:color w:val="FF0000"/>
+          <w:lang w:val="en-GB" w:eastAsia="en-US"/>
+        </w:rPr>
+        <w:t>Ziady</w:t>
+      </w:r>
+      <w:proofErr w:type="spellEnd"/>
+      <w:r>
+        <w:rPr>
+          <w:rFonts w:ascii="Times" w:eastAsiaTheme="minorHAnsi" w:hAnsi="Times" w:cs="AppleSystemUIFont"/>
+          <w:color w:val="FF0000"/>
+          <w:lang w:val="en-GB" w:eastAsia="en-US"/>
+        </w:rPr>
+        <w:t xml:space="preserve">, Rhonda D. </w:t>
+      </w:r>
+      <w:proofErr w:type="spellStart"/>
+      <w:r>
+        <w:rPr>
+          <w:rFonts w:ascii="Times" w:eastAsiaTheme="minorHAnsi" w:hAnsi="Times" w:cs="AppleSystemUIFont"/>
+          <w:color w:val="FF0000"/>
+          <w:lang w:val="en-GB" w:eastAsia="en-US"/>
+        </w:rPr>
+        <w:t>Szczesniak</w:t>
+      </w:r>
+      <w:proofErr w:type="spellEnd"/>
+      <w:r>
+        <w:rPr>
+          <w:rFonts w:ascii="Times" w:hAnsi="Times"/>
+          <w:color w:val="FF0000"/>
+        </w:rPr>
+        <w:t xml:space="preserve">. </w:t>
+      </w:r>
+      <w:r>
+        <w:rPr>
+          <w:rFonts w:ascii="Times" w:hAnsi="Times" w:cs="Open Sans"/>
+          <w:color w:val="FF0000"/>
+        </w:rPr>
+        <w:t xml:space="preserve">Forecasting COVID-19 </w:t>
+      </w:r>
+      <w:r>
+        <w:rPr>
+          <w:rFonts w:ascii="Times" w:hAnsi="Times" w:cs="Open Sans"/>
+          <w:color w:val="FF0000"/>
         </w:rPr>
         <w:br/>
-        <w:t xml:space="preserve">             </w:t>
-      </w:r>
-      <w:r>
-        <w:rPr>
-          <w:rFonts w:ascii="Times" w:hAnsi="Times"/>
-          <w:color w:val="000000" w:themeColor="text1"/>
-        </w:rPr>
-        <w:t>coronavirus disease in Indonesia using ARIMA model and PROPHET</w:t>
-      </w:r>
-      <w:r>
-        <w:rPr>
-          <w:rFonts w:ascii="Times" w:hAnsi="Times"/>
-          <w:color w:val="000000" w:themeColor="text1"/>
-          <w:lang w:val="en-US"/>
-        </w:rPr>
-        <w:t xml:space="preserve">, </w:t>
-      </w:r>
-      <w:r>
-        <w:rPr>
-          <w:rFonts w:ascii="Times" w:hAnsi="Times"/>
-          <w:color w:val="000000" w:themeColor="text1"/>
-          <w:lang w:val="en-US"/>
-        </w:rPr>
-        <w:t xml:space="preserve">  </w:t>
-      </w:r>
-      <w:r>
-        <w:rPr>
-          <w:rFonts w:ascii="Times" w:hAnsi="Times"/>
-          <w:color w:val="000000" w:themeColor="text1"/>
-          <w:lang w:val="en-US"/>
+        <w:t xml:space="preserve">            confirmed cases, </w:t>
+      </w:r>
+      <w:proofErr w:type="gramStart"/>
+      <w:r>
+        <w:rPr>
+          <w:rFonts w:ascii="Times" w:hAnsi="Times" w:cs="Open Sans"/>
+          <w:color w:val="FF0000"/>
+        </w:rPr>
+        <w:t>deaths</w:t>
+      </w:r>
+      <w:proofErr w:type="gramEnd"/>
+      <w:r>
+        <w:rPr>
+          <w:rFonts w:ascii="Times" w:hAnsi="Times" w:cs="Open Sans"/>
+          <w:color w:val="FF0000"/>
+        </w:rPr>
+        <w:t xml:space="preserve"> and recoveries: Revisiting established time series modeling </w:t>
+      </w:r>
+      <w:r>
+        <w:rPr>
+          <w:rFonts w:ascii="Times" w:hAnsi="Times" w:cs="Open Sans"/>
+          <w:color w:val="FF0000"/>
         </w:rPr>
         <w:br/>
-        <w:t xml:space="preserve">             </w:t>
-      </w:r>
-      <w:r>
-        <w:rPr>
-          <w:rFonts w:ascii="Times" w:hAnsi="Times" w:cs="Arial"/>
-          <w:color w:val="000000" w:themeColor="text1"/>
-        </w:rPr>
-        <w:t>https://doi.org/10.1016/j.procs.2021.01.036</w:t>
-      </w:r>
-      <w:r>
-        <w:rPr>
-          <w:rStyle w:val="Hyperlink"/>
-          <w:rFonts w:ascii="Times" w:hAnsi="Times" w:cs="Arial"/>
-          <w:color w:val="000000" w:themeColor="text1"/>
+        <w:t xml:space="preserve">            through novel applications for the USA and Italy</w:t>
+      </w:r>
+      <w:r>
+        <w:rPr>
+          <w:rFonts w:ascii="Times" w:hAnsi="Times" w:cs="Open Sans"/>
+          <w:color w:val="FF0000"/>
+          <w:lang w:val="en-US"/>
+        </w:rPr>
+        <w:t xml:space="preserve">. </w:t>
+      </w:r>
+      <w:r>
+        <w:rPr>
+          <w:rStyle w:val="Strong"/>
+          <w:rFonts w:ascii="Times" w:hAnsi="Times"/>
+          <w:b w:val="0"/>
+          <w:bCs w:val="0"/>
+          <w:color w:val="FF0000"/>
+          <w:shd w:val="clear" w:color="auto" w:fill="FFFFFF"/>
+        </w:rPr>
+        <w:t>Received:</w:t>
+      </w:r>
+      <w:r>
+        <w:rPr>
+          <w:rFonts w:ascii="Times" w:hAnsi="Times"/>
+          <w:color w:val="FF0000"/>
+          <w:shd w:val="clear" w:color="auto" w:fill="FFFFFF"/>
+        </w:rPr>
+        <w:t xml:space="preserve"> June 30, </w:t>
+      </w:r>
+      <w:r>
+        <w:rPr>
+          <w:rFonts w:ascii="Times" w:hAnsi="Times"/>
+          <w:color w:val="FF0000"/>
+          <w:shd w:val="clear" w:color="auto" w:fill="FFFFFF"/>
         </w:rPr>
         <w:br/>
-      </w:r>
-      <w:r>
-        <w:rPr>
-          <w:rFonts w:ascii="Times" w:hAnsi="Times" w:cs="Arial"/>
-          <w:color w:val="000000" w:themeColor="text1"/>
+        <w:t xml:space="preserve">            2020; </w:t>
+      </w:r>
+      <w:r>
+        <w:rPr>
+          <w:rStyle w:val="Strong"/>
+          <w:rFonts w:ascii="Times" w:hAnsi="Times"/>
+          <w:b w:val="0"/>
+          <w:bCs w:val="0"/>
+          <w:color w:val="FF0000"/>
+          <w:shd w:val="clear" w:color="auto" w:fill="FFFFFF"/>
+        </w:rPr>
+        <w:t>Accepted:</w:t>
+      </w:r>
+      <w:r>
+        <w:rPr>
+          <w:rFonts w:ascii="Times" w:hAnsi="Times"/>
+          <w:color w:val="FF0000"/>
+          <w:shd w:val="clear" w:color="auto" w:fill="FFFFFF"/>
+        </w:rPr>
+        <w:t> December 5, 2020; </w:t>
+      </w:r>
+      <w:r>
+        <w:rPr>
+          <w:rStyle w:val="Strong"/>
+          <w:rFonts w:ascii="Times" w:hAnsi="Times"/>
+          <w:b w:val="0"/>
+          <w:bCs w:val="0"/>
+          <w:color w:val="FF0000"/>
+          <w:shd w:val="clear" w:color="auto" w:fill="FFFFFF"/>
+        </w:rPr>
+        <w:t>Published:</w:t>
+      </w:r>
+      <w:r>
+        <w:rPr>
+          <w:rFonts w:ascii="Times" w:hAnsi="Times"/>
+          <w:color w:val="FF0000"/>
+          <w:shd w:val="clear" w:color="auto" w:fill="FFFFFF"/>
+        </w:rPr>
+        <w:t> January 7, 2021</w:t>
+      </w:r>
+      <w:r>
+        <w:rPr>
+          <w:rFonts w:ascii="Times" w:hAnsi="Times"/>
+          <w:color w:val="FF0000"/>
+          <w:lang w:val="en-US"/>
+        </w:rPr>
+        <w:t>.</w:t>
+      </w:r>
+      <w:r>
+        <w:rPr>
+          <w:rFonts w:ascii="Times" w:hAnsi="Times"/>
+          <w:color w:val="FF0000"/>
         </w:rPr>
         <w:br/>
       </w:r>
       <w:r>
         <w:rPr>
-          <w:rFonts w:ascii="Times" w:hAnsi="Times" w:cs="Arial"/>
-          <w:color w:val="000000" w:themeColor="text1"/>
-          <w:lang w:val="en-US"/>
-        </w:rPr>
-        <w:t xml:space="preserve">[5] </w:t>
+          <w:rFonts w:ascii="Times" w:hAnsi="Times"/>
+          <w:color w:val="000000" w:themeColor="text1"/>
+          <w:lang w:val="en-US"/>
+        </w:rPr>
+        <w:br/>
+      </w:r>
+      <w:r>
+        <w:rPr>
+          <w:rFonts w:ascii="Times" w:hAnsi="Times"/>
+          <w:color w:val="FF0000"/>
+          <w:lang w:val="en-US"/>
+        </w:rPr>
+        <w:t>[7]</w:t>
       </w:r>
       <w:r>
         <w:rPr>
@@ -499,449 +794,373 @@
           <w:color w:val="000000" w:themeColor="text1"/>
         </w:rPr>
         <w:tab/>
-        <w:t xml:space="preserve">Leo J, Luhanga E, Michael K. Machine Learning Model for Imbalanced Cholera </w:t>
-      </w:r>
-      <w:r>
-        <w:rPr>
-          <w:rFonts w:ascii="Times" w:hAnsi="Times"/>
-          <w:color w:val="000000" w:themeColor="text1"/>
+      </w:r>
+      <w:proofErr w:type="spellStart"/>
+      <w:r>
+        <w:rPr>
+          <w:rFonts w:ascii="Times" w:hAnsi="Times"/>
+          <w:color w:val="FF0000"/>
+        </w:rPr>
+        <w:t>Sathler</w:t>
+      </w:r>
+      <w:proofErr w:type="spellEnd"/>
+      <w:r>
+        <w:rPr>
+          <w:rFonts w:ascii="Times" w:hAnsi="Times"/>
+          <w:color w:val="FF0000"/>
+        </w:rPr>
+        <w:t xml:space="preserve"> C, Luciano J. Predictive modeling of dengue fever epidemics: A Neural </w:t>
+      </w:r>
+      <w:r>
+        <w:rPr>
+          <w:rFonts w:ascii="Times" w:hAnsi="Times"/>
+          <w:color w:val="FF0000"/>
         </w:rPr>
         <w:br/>
-        <w:t xml:space="preserve">            </w:t>
-      </w:r>
-      <w:r>
-        <w:rPr>
-          <w:rFonts w:ascii="Times" w:hAnsi="Times"/>
-          <w:color w:val="000000" w:themeColor="text1"/>
-        </w:rPr>
-        <w:t>Dataset in Tanzania. The Scientific World Journal. 2019 Jul; 2019: p. 1–12.</w:t>
-      </w:r>
-      <w:r>
-        <w:rPr>
-          <w:rFonts w:ascii="Times" w:hAnsi="Times"/>
-          <w:color w:val="000000" w:themeColor="text1"/>
+        <w:t xml:space="preserve">            Network Approach. 2017.</w:t>
+      </w:r>
+      <w:r>
+        <w:rPr>
+          <w:rFonts w:ascii="Times" w:hAnsi="Times"/>
+          <w:color w:val="FF0000"/>
+          <w:shd w:val="clear" w:color="auto" w:fill="FFFFFF"/>
+          <w:lang w:val="en-US"/>
+        </w:rPr>
+        <w:t xml:space="preserve"> </w:t>
+      </w:r>
+      <w:r>
+        <w:rPr>
+          <w:rFonts w:ascii="Times" w:hAnsi="Times"/>
+          <w:color w:val="FF0000"/>
+          <w:shd w:val="clear" w:color="auto" w:fill="FFFFFF"/>
+        </w:rPr>
+        <w:t xml:space="preserve">Data Science for Drug Discovery, Health and Translational   </w:t>
+      </w:r>
+      <w:r>
+        <w:rPr>
+          <w:rFonts w:ascii="Times" w:hAnsi="Times"/>
+          <w:color w:val="FF0000"/>
+          <w:shd w:val="clear" w:color="auto" w:fill="FFFFFF"/>
+        </w:rPr>
+        <w:br/>
+        <w:t xml:space="preserve">            Medicine</w:t>
+      </w:r>
+      <w:r>
+        <w:rPr>
+          <w:rFonts w:ascii="Times" w:hAnsi="Times"/>
+          <w:color w:val="FF0000"/>
+          <w:shd w:val="clear" w:color="auto" w:fill="FFFFFF"/>
+          <w:lang w:val="en-US"/>
+        </w:rPr>
+        <w:t>.</w:t>
+      </w:r>
+      <w:r>
+        <w:rPr>
+          <w:rFonts w:ascii="Times" w:hAnsi="Times"/>
+          <w:color w:val="FF0000"/>
+          <w:shd w:val="clear" w:color="auto" w:fill="FFFFFF"/>
+        </w:rPr>
+        <w:t xml:space="preserve"> December 10, 2017</w:t>
+      </w:r>
+      <w:r>
+        <w:rPr>
+          <w:rFonts w:ascii="Times" w:hAnsi="Times"/>
+          <w:color w:val="FF0000"/>
+          <w:shd w:val="clear" w:color="auto" w:fill="FFFFFF"/>
+          <w:lang w:val="en-US"/>
+        </w:rPr>
+        <w:t>.</w:t>
+      </w:r>
+      <w:r>
+        <w:rPr>
+          <w:rFonts w:ascii="Times" w:hAnsi="Times"/>
+          <w:color w:val="FF0000"/>
+          <w:shd w:val="clear" w:color="auto" w:fill="FFFFFF"/>
+        </w:rPr>
+        <w:t xml:space="preserve"> I590</w:t>
+      </w:r>
+      <w:r>
+        <w:rPr>
+          <w:rFonts w:ascii="Times" w:hAnsi="Times"/>
+          <w:color w:val="FF0000"/>
+          <w:shd w:val="clear" w:color="auto" w:fill="FFFFFF"/>
+          <w:lang w:val="en-US"/>
+        </w:rPr>
+        <w:t>.</w:t>
+      </w:r>
+      <w:r>
+        <w:rPr>
+          <w:rFonts w:ascii="Times" w:hAnsi="Times"/>
+          <w:color w:val="FF0000"/>
+          <w:shd w:val="clear" w:color="auto" w:fill="FFFFFF"/>
+          <w:lang w:val="en-US"/>
         </w:rPr>
         <w:br/>
       </w:r>
     </w:p>
     <w:p>
       <w:pPr>
-        <w:rPr>
-          <w:rFonts w:ascii="Times" w:hAnsi="Times"/>
-          <w:color w:val="000000" w:themeColor="text1"/>
-        </w:rPr>
-      </w:pPr>
-      <w:r>
-        <w:rPr>
-          <w:rFonts w:ascii="Times" w:hAnsi="Times"/>
-          <w:color w:val="000000" w:themeColor="text1"/>
-          <w:lang w:val="en-US"/>
-        </w:rPr>
-        <w:t>[6]</w:t>
-      </w:r>
-      <w:r>
-        <w:rPr>
-          <w:rFonts w:ascii="Times" w:hAnsi="Times"/>
-          <w:color w:val="000000" w:themeColor="text1"/>
-          <w:lang w:val="en-US"/>
+        <w:ind w:left="720" w:hanging="720"/>
+        <w:rPr>
+          <w:rFonts w:ascii="Times" w:hAnsi="Times"/>
+          <w:color w:val="FF0000"/>
+        </w:rPr>
+      </w:pPr>
+      <w:r>
+        <w:rPr>
+          <w:rFonts w:ascii="Times" w:hAnsi="Times"/>
+          <w:color w:val="FF0000"/>
+          <w:lang w:val="en-US"/>
+        </w:rPr>
+        <w:t>[8]</w:t>
+      </w:r>
+      <w:r>
+        <w:rPr>
+          <w:rFonts w:ascii="Times" w:hAnsi="Times"/>
+          <w:color w:val="FF0000"/>
         </w:rPr>
         <w:tab/>
-      </w:r>
-      <w:r>
-        <w:rPr>
-          <w:rFonts w:ascii="Times" w:eastAsiaTheme="minorHAnsi" w:hAnsi="Times" w:cs="AppleSystemUIFont"/>
-          <w:color w:val="000000" w:themeColor="text1"/>
-          <w:lang w:val="en-GB" w:eastAsia="en-US"/>
-        </w:rPr>
-        <w:t>Emrah Gecili, Assem Ziady, Rhonda D. Szczesniak</w:t>
-      </w:r>
-      <w:r>
-        <w:rPr>
-          <w:rFonts w:ascii="Times" w:hAnsi="Times"/>
-          <w:color w:val="000000" w:themeColor="text1"/>
-        </w:rPr>
-        <w:t xml:space="preserve">. </w:t>
-      </w:r>
-      <w:r>
-        <w:rPr>
-          <w:rFonts w:ascii="Times" w:hAnsi="Times" w:cs="Open Sans"/>
-          <w:color w:val="000000" w:themeColor="text1"/>
-        </w:rPr>
-        <w:t xml:space="preserve">Forecasting COVID-19 </w:t>
-      </w:r>
-      <w:r>
-        <w:rPr>
-          <w:rFonts w:ascii="Times" w:hAnsi="Times" w:cs="Open Sans"/>
-          <w:color w:val="000000" w:themeColor="text1"/>
-        </w:rPr>
-        <w:br/>
-        <w:t xml:space="preserve">            </w:t>
-      </w:r>
-      <w:r>
-        <w:rPr>
-          <w:rFonts w:ascii="Times" w:hAnsi="Times" w:cs="Open Sans"/>
-          <w:color w:val="000000" w:themeColor="text1"/>
-        </w:rPr>
-        <w:t xml:space="preserve">confirmed cases, deaths and recoveries: Revisiting established time series modeling </w:t>
-      </w:r>
-      <w:r>
-        <w:rPr>
-          <w:rFonts w:ascii="Times" w:hAnsi="Times" w:cs="Open Sans"/>
-          <w:color w:val="000000" w:themeColor="text1"/>
-        </w:rPr>
-        <w:br/>
-        <w:t xml:space="preserve">            </w:t>
-      </w:r>
-      <w:r>
-        <w:rPr>
-          <w:rFonts w:ascii="Times" w:hAnsi="Times" w:cs="Open Sans"/>
-          <w:color w:val="000000" w:themeColor="text1"/>
-        </w:rPr>
-        <w:t>through novel applications for the USA and Italy</w:t>
-      </w:r>
-      <w:r>
-        <w:rPr>
-          <w:rFonts w:ascii="Times" w:hAnsi="Times" w:cs="Open Sans"/>
-          <w:color w:val="000000" w:themeColor="text1"/>
-          <w:lang w:val="en-US"/>
-        </w:rPr>
-        <w:t xml:space="preserve">. </w:t>
-      </w:r>
-      <w:r>
-        <w:rPr>
-          <w:rStyle w:val="Strong"/>
-          <w:rFonts w:ascii="Times" w:hAnsi="Times"/>
-          <w:b w:val="0"/>
-          <w:bCs w:val="0"/>
-          <w:color w:val="000000" w:themeColor="text1"/>
-          <w:shd w:val="clear" w:color="auto" w:fill="FFFFFF"/>
-        </w:rPr>
-        <w:t>Received:</w:t>
-      </w:r>
-      <w:r>
-        <w:rPr>
-          <w:rFonts w:ascii="Times" w:hAnsi="Times"/>
-          <w:color w:val="000000" w:themeColor="text1"/>
-          <w:shd w:val="clear" w:color="auto" w:fill="FFFFFF"/>
-        </w:rPr>
-        <w:t xml:space="preserve"> June 30, </w:t>
-      </w:r>
-      <w:r>
-        <w:rPr>
-          <w:rFonts w:ascii="Times" w:hAnsi="Times"/>
-          <w:color w:val="000000" w:themeColor="text1"/>
-          <w:shd w:val="clear" w:color="auto" w:fill="FFFFFF"/>
-        </w:rPr>
-        <w:br/>
-        <w:t xml:space="preserve">            </w:t>
-      </w:r>
-      <w:r>
-        <w:rPr>
-          <w:rFonts w:ascii="Times" w:hAnsi="Times"/>
-          <w:color w:val="000000" w:themeColor="text1"/>
-          <w:shd w:val="clear" w:color="auto" w:fill="FFFFFF"/>
-        </w:rPr>
-        <w:t>2020; </w:t>
-      </w:r>
-      <w:r>
-        <w:rPr>
-          <w:rStyle w:val="Strong"/>
-          <w:rFonts w:ascii="Times" w:hAnsi="Times"/>
-          <w:b w:val="0"/>
-          <w:bCs w:val="0"/>
-          <w:color w:val="000000" w:themeColor="text1"/>
-          <w:shd w:val="clear" w:color="auto" w:fill="FFFFFF"/>
-        </w:rPr>
-        <w:t>Accepted:</w:t>
-      </w:r>
-      <w:r>
-        <w:rPr>
-          <w:rFonts w:ascii="Times" w:hAnsi="Times"/>
-          <w:color w:val="000000" w:themeColor="text1"/>
-          <w:shd w:val="clear" w:color="auto" w:fill="FFFFFF"/>
-        </w:rPr>
-        <w:t> December 5, 2020; </w:t>
-      </w:r>
-      <w:r>
-        <w:rPr>
-          <w:rStyle w:val="Strong"/>
-          <w:rFonts w:ascii="Times" w:hAnsi="Times"/>
-          <w:b w:val="0"/>
-          <w:bCs w:val="0"/>
-          <w:color w:val="000000" w:themeColor="text1"/>
-          <w:shd w:val="clear" w:color="auto" w:fill="FFFFFF"/>
-        </w:rPr>
-        <w:t>Published:</w:t>
-      </w:r>
-      <w:r>
-        <w:rPr>
-          <w:rFonts w:ascii="Times" w:hAnsi="Times"/>
-          <w:color w:val="000000" w:themeColor="text1"/>
-          <w:shd w:val="clear" w:color="auto" w:fill="FFFFFF"/>
-        </w:rPr>
-        <w:t> January 7, 2021</w:t>
-      </w:r>
-      <w:r>
-        <w:rPr>
-          <w:rFonts w:ascii="Times" w:hAnsi="Times"/>
-          <w:color w:val="000000" w:themeColor="text1"/>
-          <w:lang w:val="en-US"/>
-        </w:rPr>
-        <w:t>.</w:t>
-      </w:r>
-      <w:r>
-        <w:rPr>
-          <w:rFonts w:ascii="Times" w:hAnsi="Times"/>
-          <w:color w:val="000000" w:themeColor="text1"/>
-        </w:rPr>
-        <w:br/>
-      </w:r>
-      <w:r>
-        <w:rPr>
-          <w:rFonts w:ascii="Times" w:hAnsi="Times"/>
-          <w:color w:val="000000" w:themeColor="text1"/>
-          <w:lang w:val="en-US"/>
-        </w:rPr>
-        <w:br/>
-        <w:t>[7]</w:t>
-      </w:r>
-      <w:r>
-        <w:rPr>
-          <w:rFonts w:ascii="Times" w:hAnsi="Times"/>
-          <w:color w:val="000000" w:themeColor="text1"/>
-        </w:rPr>
-        <w:tab/>
-        <w:t xml:space="preserve">Sathler C, Luciano J. Predictive modeling of dengue fever epidemics: A Neural </w:t>
-      </w:r>
-      <w:r>
-        <w:rPr>
-          <w:rFonts w:ascii="Times" w:hAnsi="Times"/>
-          <w:color w:val="000000" w:themeColor="text1"/>
-        </w:rPr>
-        <w:br/>
-        <w:t xml:space="preserve">            </w:t>
-      </w:r>
-      <w:r>
-        <w:rPr>
-          <w:rFonts w:ascii="Times" w:hAnsi="Times"/>
-          <w:color w:val="000000" w:themeColor="text1"/>
-        </w:rPr>
-        <w:t>Network Approach. 2017.</w:t>
-      </w:r>
-      <w:r>
-        <w:rPr>
-          <w:rFonts w:ascii="Times" w:hAnsi="Times"/>
-          <w:color w:val="000000" w:themeColor="text1"/>
-          <w:shd w:val="clear" w:color="auto" w:fill="FFFFFF"/>
+        <w:t xml:space="preserve">Miranda GHB, </w:t>
+      </w:r>
+      <w:proofErr w:type="spellStart"/>
+      <w:r>
+        <w:rPr>
+          <w:rFonts w:ascii="Times" w:hAnsi="Times"/>
+          <w:color w:val="FF0000"/>
+        </w:rPr>
+        <w:t>Baetens</w:t>
+      </w:r>
+      <w:proofErr w:type="spellEnd"/>
+      <w:r>
+        <w:rPr>
+          <w:rFonts w:ascii="Times" w:hAnsi="Times"/>
+          <w:color w:val="FF0000"/>
+        </w:rPr>
+        <w:t xml:space="preserve"> JM, </w:t>
+      </w:r>
+      <w:proofErr w:type="spellStart"/>
+      <w:r>
+        <w:rPr>
+          <w:rFonts w:ascii="Times" w:hAnsi="Times"/>
+          <w:color w:val="FF0000"/>
+        </w:rPr>
+        <w:t>Bossuyt</w:t>
+      </w:r>
+      <w:proofErr w:type="spellEnd"/>
+      <w:r>
+        <w:rPr>
+          <w:rFonts w:ascii="Times" w:hAnsi="Times"/>
+          <w:color w:val="FF0000"/>
+        </w:rPr>
+        <w:t xml:space="preserve"> N, Bruno OM, </w:t>
+      </w:r>
+      <w:proofErr w:type="spellStart"/>
+      <w:r>
+        <w:rPr>
+          <w:rFonts w:ascii="Times" w:hAnsi="Times"/>
+          <w:color w:val="FF0000"/>
+        </w:rPr>
+        <w:t>Baets</w:t>
+      </w:r>
+      <w:proofErr w:type="spellEnd"/>
+      <w:r>
+        <w:rPr>
+          <w:rFonts w:ascii="Times" w:hAnsi="Times"/>
+          <w:color w:val="FF0000"/>
+        </w:rPr>
+        <w:t xml:space="preserve"> BD. Real-time prediction of influenza outbreaks in Belgium. Epidemics. 2019 Sep; 28: p. 100341.</w:t>
+      </w:r>
+      <w:r>
+        <w:rPr>
+          <w:rFonts w:ascii="Times" w:hAnsi="Times"/>
+          <w:color w:val="FF0000"/>
           <w:lang w:val="en-US"/>
         </w:rPr>
         <w:t xml:space="preserve"> </w:t>
-      </w:r>
-      <w:r>
-        <w:rPr>
-          <w:rFonts w:ascii="Times" w:hAnsi="Times"/>
-          <w:color w:val="000000" w:themeColor="text1"/>
-          <w:shd w:val="clear" w:color="auto" w:fill="FFFFFF"/>
-        </w:rPr>
-        <w:t xml:space="preserve">Data Science for Drug Discovery, Health and Translational </w:t>
-      </w:r>
-      <w:r>
-        <w:rPr>
-          <w:rFonts w:ascii="Times" w:hAnsi="Times"/>
-          <w:color w:val="000000" w:themeColor="text1"/>
-          <w:shd w:val="clear" w:color="auto" w:fill="FFFFFF"/>
-        </w:rPr>
-        <w:t xml:space="preserve">  </w:t>
-      </w:r>
-      <w:r>
-        <w:rPr>
-          <w:rFonts w:ascii="Times" w:hAnsi="Times"/>
-          <w:color w:val="000000" w:themeColor="text1"/>
-          <w:shd w:val="clear" w:color="auto" w:fill="FFFFFF"/>
-        </w:rPr>
-        <w:br/>
-        <w:t xml:space="preserve">            </w:t>
-      </w:r>
-      <w:r>
-        <w:rPr>
-          <w:rFonts w:ascii="Times" w:hAnsi="Times"/>
-          <w:color w:val="000000" w:themeColor="text1"/>
-          <w:shd w:val="clear" w:color="auto" w:fill="FFFFFF"/>
-        </w:rPr>
-        <w:t>Medicine</w:t>
-      </w:r>
-      <w:r>
-        <w:rPr>
-          <w:rFonts w:ascii="Times" w:hAnsi="Times"/>
-          <w:color w:val="000000" w:themeColor="text1"/>
-          <w:shd w:val="clear" w:color="auto" w:fill="FFFFFF"/>
-          <w:lang w:val="en-US"/>
-        </w:rPr>
-        <w:t>.</w:t>
-      </w:r>
-      <w:r>
-        <w:rPr>
-          <w:rFonts w:ascii="Times" w:hAnsi="Times"/>
-          <w:color w:val="000000" w:themeColor="text1"/>
-          <w:shd w:val="clear" w:color="auto" w:fill="FFFFFF"/>
-        </w:rPr>
-        <w:t xml:space="preserve"> December 10, 2017</w:t>
-      </w:r>
-      <w:r>
-        <w:rPr>
-          <w:rFonts w:ascii="Times" w:hAnsi="Times"/>
-          <w:color w:val="000000" w:themeColor="text1"/>
-          <w:shd w:val="clear" w:color="auto" w:fill="FFFFFF"/>
-          <w:lang w:val="en-US"/>
-        </w:rPr>
-        <w:t>.</w:t>
-      </w:r>
-      <w:r>
-        <w:rPr>
-          <w:rFonts w:ascii="Times" w:hAnsi="Times"/>
-          <w:color w:val="000000" w:themeColor="text1"/>
-          <w:shd w:val="clear" w:color="auto" w:fill="FFFFFF"/>
-        </w:rPr>
-        <w:t xml:space="preserve"> I590</w:t>
-      </w:r>
-      <w:r>
-        <w:rPr>
-          <w:rFonts w:ascii="Times" w:hAnsi="Times"/>
-          <w:color w:val="000000" w:themeColor="text1"/>
-          <w:shd w:val="clear" w:color="auto" w:fill="FFFFFF"/>
-          <w:lang w:val="en-US"/>
-        </w:rPr>
-        <w:t>.</w:t>
-      </w:r>
-      <w:r>
-        <w:rPr>
-          <w:rFonts w:ascii="Times" w:hAnsi="Times"/>
-          <w:color w:val="000000" w:themeColor="text1"/>
-          <w:shd w:val="clear" w:color="auto" w:fill="FFFFFF"/>
-          <w:lang w:val="en-US"/>
-        </w:rPr>
-        <w:br/>
       </w:r>
     </w:p>
     <w:p>
       <w:pPr>
-        <w:ind w:left="720" w:hanging="720"/>
-        <w:rPr>
-          <w:rFonts w:ascii="Times" w:hAnsi="Times"/>
-          <w:color w:val="000000" w:themeColor="text1"/>
-        </w:rPr>
-      </w:pPr>
-      <w:r>
-        <w:rPr>
-          <w:rFonts w:ascii="Times" w:hAnsi="Times"/>
-          <w:color w:val="000000" w:themeColor="text1"/>
-          <w:lang w:val="en-US"/>
-        </w:rPr>
-        <w:t>[8]</w:t>
-      </w:r>
-      <w:r>
-        <w:rPr>
-          <w:rFonts w:ascii="Times" w:hAnsi="Times"/>
-          <w:color w:val="000000" w:themeColor="text1"/>
-        </w:rPr>
-        <w:tab/>
-        <w:t>Miranda GHB, Baetens JM, Bossuyt N, Bruno OM, Baets BD. Real-time prediction of influenza outbreaks in Belgium. Epidemics. 2019 Sep; 28: p. 100341.</w:t>
-      </w:r>
-      <w:r>
-        <w:rPr>
-          <w:rFonts w:ascii="Times" w:hAnsi="Times"/>
-          <w:color w:val="000000" w:themeColor="text1"/>
-          <w:lang w:val="en-US"/>
-        </w:rPr>
-        <w:t xml:space="preserve"> </w:t>
-      </w:r>
+        <w:rPr>
+          <w:rFonts w:ascii="Times" w:hAnsi="Times"/>
+          <w:color w:val="FF0000"/>
+        </w:rPr>
+      </w:pPr>
     </w:p>
     <w:p>
       <w:pPr>
-        <w:rPr>
-          <w:rFonts w:ascii="Times" w:hAnsi="Times"/>
-          <w:color w:val="000000" w:themeColor="text1"/>
-        </w:rPr>
-      </w:pPr>
+        <w:ind w:left="720" w:hanging="720"/>
+        <w:rPr>
+          <w:rFonts w:ascii="Times" w:hAnsi="Times"/>
+          <w:color w:val="FF0000"/>
+        </w:rPr>
+      </w:pPr>
+      <w:r>
+        <w:rPr>
+          <w:rFonts w:ascii="Times" w:hAnsi="Times"/>
+          <w:color w:val="FF0000"/>
+          <w:lang w:val="en-US"/>
+        </w:rPr>
+        <w:t xml:space="preserve">[9] </w:t>
+      </w:r>
+      <w:r>
+        <w:rPr>
+          <w:rFonts w:ascii="Times" w:hAnsi="Times"/>
+          <w:color w:val="FF0000"/>
+          <w:lang w:val="en-US"/>
+        </w:rPr>
+        <w:tab/>
+      </w:r>
+      <w:proofErr w:type="spellStart"/>
+      <w:r>
+        <w:rPr>
+          <w:rFonts w:ascii="Times" w:hAnsi="Times"/>
+          <w:color w:val="FF0000"/>
+        </w:rPr>
+        <w:t>Muktevi</w:t>
+      </w:r>
+      <w:proofErr w:type="spellEnd"/>
+      <w:r>
+        <w:rPr>
+          <w:rFonts w:ascii="Times" w:hAnsi="Times"/>
+          <w:color w:val="FF0000"/>
+        </w:rPr>
+        <w:t xml:space="preserve"> </w:t>
+      </w:r>
+      <w:proofErr w:type="spellStart"/>
+      <w:r>
+        <w:rPr>
+          <w:rFonts w:ascii="Times" w:hAnsi="Times"/>
+          <w:color w:val="FF0000"/>
+        </w:rPr>
+        <w:t>Srivenkatesh</w:t>
+      </w:r>
+      <w:proofErr w:type="spellEnd"/>
+      <w:r>
+        <w:rPr>
+          <w:rFonts w:ascii="Times" w:hAnsi="Times"/>
+          <w:color w:val="FF0000"/>
+          <w:lang w:val="en-US"/>
+        </w:rPr>
+        <w:t xml:space="preserve">, </w:t>
+      </w:r>
+      <w:r>
+        <w:rPr>
+          <w:rFonts w:ascii="Times" w:hAnsi="Times"/>
+          <w:color w:val="FF0000"/>
+        </w:rPr>
+        <w:t>Performance Evolution of Different Machine Learning Algorithms for Prediction of Liver Disease</w:t>
+      </w:r>
+      <w:r>
+        <w:rPr>
+          <w:rFonts w:ascii="Times" w:hAnsi="Times"/>
+          <w:color w:val="FF0000"/>
+          <w:lang w:val="en-US"/>
+        </w:rPr>
+        <w:t xml:space="preserve">. </w:t>
+      </w:r>
+      <w:r>
+        <w:rPr>
+          <w:rFonts w:ascii="Times" w:hAnsi="Times"/>
+          <w:color w:val="FF0000"/>
+        </w:rPr>
+        <w:t>International Journal of Innovative Technology and Exploring Engineering (IJITEE) ISSN: 2278-3075, Volume-9 Issue-2, December 2019</w:t>
+      </w:r>
+      <w:r>
+        <w:rPr>
+          <w:rFonts w:ascii="Times" w:hAnsi="Times"/>
+          <w:color w:val="FF0000"/>
+          <w:lang w:val="en-US"/>
+        </w:rPr>
+        <w:t xml:space="preserve">. </w:t>
+      </w:r>
     </w:p>
     <w:p>
       <w:pPr>
-        <w:ind w:left="720" w:hanging="720"/>
-        <w:rPr>
-          <w:rFonts w:ascii="Times" w:hAnsi="Times"/>
-          <w:color w:val="000000" w:themeColor="text1"/>
-        </w:rPr>
-      </w:pPr>
-      <w:r>
-        <w:rPr>
-          <w:rFonts w:ascii="Times" w:hAnsi="Times"/>
-          <w:color w:val="000000" w:themeColor="text1"/>
-          <w:lang w:val="en-US"/>
-        </w:rPr>
-        <w:t xml:space="preserve">[9] </w:t>
-      </w:r>
-      <w:r>
-        <w:rPr>
-          <w:rFonts w:ascii="Times" w:hAnsi="Times"/>
-          <w:color w:val="000000" w:themeColor="text1"/>
-          <w:lang w:val="en-US"/>
-        </w:rPr>
-        <w:tab/>
-      </w:r>
-      <w:r>
-        <w:rPr>
-          <w:rFonts w:ascii="Times" w:hAnsi="Times"/>
-          <w:color w:val="000000" w:themeColor="text1"/>
-        </w:rPr>
-        <w:t>Muktevi Srivenkatesh</w:t>
-      </w:r>
-      <w:r>
-        <w:rPr>
-          <w:rFonts w:ascii="Times" w:hAnsi="Times"/>
-          <w:color w:val="000000" w:themeColor="text1"/>
-          <w:lang w:val="en-US"/>
-        </w:rPr>
-        <w:t xml:space="preserve">, </w:t>
-      </w:r>
-      <w:r>
-        <w:rPr>
-          <w:rFonts w:ascii="Times" w:hAnsi="Times"/>
-          <w:color w:val="000000" w:themeColor="text1"/>
-        </w:rPr>
-        <w:t>Performance Evolution of Different Machine Learning Algorithms for Prediction of Liver Disease</w:t>
-      </w:r>
-      <w:r>
-        <w:rPr>
-          <w:rFonts w:ascii="Times" w:hAnsi="Times"/>
-          <w:color w:val="000000" w:themeColor="text1"/>
-          <w:lang w:val="en-US"/>
-        </w:rPr>
-        <w:t xml:space="preserve">. </w:t>
-      </w:r>
-      <w:r>
-        <w:rPr>
-          <w:rFonts w:ascii="Times" w:hAnsi="Times"/>
-          <w:color w:val="000000" w:themeColor="text1"/>
-        </w:rPr>
-        <w:t>International Journal of Innovative Technology and Exploring Engineering (IJITEE) ISSN: 2278-3075, Volume-9 Issue-2, December 2019</w:t>
-      </w:r>
-      <w:r>
-        <w:rPr>
-          <w:rFonts w:ascii="Times" w:hAnsi="Times"/>
-          <w:color w:val="000000" w:themeColor="text1"/>
-          <w:lang w:val="en-US"/>
-        </w:rPr>
-        <w:t xml:space="preserve">. </w:t>
-      </w:r>
+        <w:rPr>
+          <w:rFonts w:ascii="Times" w:hAnsi="Times"/>
+          <w:color w:val="000000" w:themeColor="text1"/>
+          <w:lang w:val="en-US"/>
+        </w:rPr>
+      </w:pPr>
     </w:p>
     <w:p>
       <w:pPr>
-        <w:rPr>
-          <w:rFonts w:ascii="Times" w:hAnsi="Times"/>
-          <w:color w:val="000000" w:themeColor="text1"/>
-          <w:lang w:val="en-US"/>
-        </w:rPr>
-      </w:pPr>
+        <w:shd w:val="clear" w:color="auto" w:fill="FFFFFF"/>
+        <w:rPr>
+          <w:rFonts w:ascii="Times" w:hAnsi="Times" w:cs="Calibri"/>
+          <w:color w:val="000000" w:themeColor="text1"/>
+        </w:rPr>
+      </w:pPr>
+      <w:r>
+        <w:rPr>
+          <w:rFonts w:ascii="Times" w:hAnsi="Times" w:cs="Calibri"/>
+          <w:color w:val="FF0000"/>
+        </w:rPr>
+        <w:t>[</w:t>
+      </w:r>
+      <w:r>
+        <w:rPr>
+          <w:rFonts w:ascii="Times" w:hAnsi="Times" w:cs="Calibri"/>
+          <w:color w:val="FF0000"/>
+          <w:lang w:val="en-US"/>
+        </w:rPr>
+        <w:t>10</w:t>
+      </w:r>
+      <w:r>
+        <w:rPr>
+          <w:rFonts w:ascii="Times" w:hAnsi="Times" w:cs="Calibri"/>
+          <w:color w:val="FF0000"/>
+        </w:rPr>
+        <w:t xml:space="preserve">]        K. Koh, B. Kim &amp; J. </w:t>
+      </w:r>
+      <w:proofErr w:type="spellStart"/>
+      <w:r>
+        <w:rPr>
+          <w:rFonts w:ascii="Times" w:hAnsi="Times" w:cs="Calibri"/>
+          <w:color w:val="FF0000"/>
+        </w:rPr>
+        <w:t>Seo</w:t>
+      </w:r>
+      <w:proofErr w:type="spellEnd"/>
+      <w:r>
+        <w:rPr>
+          <w:rFonts w:ascii="Times" w:hAnsi="Times" w:cs="Calibri"/>
+          <w:color w:val="FF0000"/>
+        </w:rPr>
+        <w:t xml:space="preserve">. 2014. Effect of lateral chromatic aberration for chart </w:t>
+      </w:r>
+      <w:r>
+        <w:rPr>
+          <w:rFonts w:ascii="Times" w:hAnsi="Times" w:cs="Calibri"/>
+          <w:color w:val="FF0000"/>
+        </w:rPr>
+        <w:br/>
+        <w:t xml:space="preserve">  </w:t>
+      </w:r>
+      <w:r>
+        <w:rPr>
+          <w:rFonts w:ascii="Times" w:hAnsi="Times" w:cs="Calibri"/>
+          <w:color w:val="FF0000"/>
+        </w:rPr>
+        <w:tab/>
+        <w:t xml:space="preserve">   reading in information visualization on display devices. Advanced Visual Interfaces. </w:t>
+      </w:r>
+      <w:r>
+        <w:rPr>
+          <w:rFonts w:ascii="Times" w:hAnsi="Times" w:cs="Calibri"/>
+          <w:color w:val="FF0000"/>
+        </w:rPr>
+        <w:br/>
+        <w:t xml:space="preserve">              Como, Italy, 289-292.</w:t>
+      </w:r>
+      <w:r>
+        <w:rPr>
+          <w:rFonts w:ascii="Times" w:hAnsi="Times" w:cs="Calibri"/>
+          <w:color w:val="000000" w:themeColor="text1"/>
+        </w:rPr>
+        <w:br/>
+      </w:r>
     </w:p>
     <w:p>
       <w:pPr>
@@ -954,76 +1173,48 @@
       <w:r>
         <w:rPr>
           <w:rFonts w:ascii="Times" w:hAnsi="Times" w:cs="Calibri"/>
-          <w:color w:val="000000" w:themeColor="text1"/>
+          <w:color w:val="FF0000"/>
         </w:rPr>
         <w:t>[</w:t>
       </w:r>
       <w:r>
         <w:rPr>
           <w:rFonts w:ascii="Times" w:hAnsi="Times" w:cs="Calibri"/>
-          <w:color w:val="000000" w:themeColor="text1"/>
-          <w:lang w:val="en-US"/>
-        </w:rPr>
-        <w:t>10</w:t>
+          <w:color w:val="FF0000"/>
+          <w:lang w:val="en-US"/>
+        </w:rPr>
+        <w:t>11</w:t>
       </w:r>
       <w:r>
         <w:rPr>
           <w:rFonts w:ascii="Times" w:hAnsi="Times" w:cs="Calibri"/>
-          <w:color w:val="000000" w:themeColor="text1"/>
-        </w:rPr>
-        <w:t>]      </w:t>
-      </w:r>
+          <w:color w:val="FF0000"/>
+        </w:rPr>
+        <w:t xml:space="preserve">]        H. S. </w:t>
+      </w:r>
+      <w:proofErr w:type="spellStart"/>
       <w:r>
         <w:rPr>
           <w:rFonts w:ascii="Times" w:hAnsi="Times" w:cs="Calibri"/>
-          <w:color w:val="000000" w:themeColor="text1"/>
-        </w:rPr>
-        <w:t xml:space="preserve">  </w:t>
-      </w:r>
+          <w:color w:val="FF0000"/>
+        </w:rPr>
+        <w:t>Yoo</w:t>
+      </w:r>
+      <w:proofErr w:type="spellEnd"/>
       <w:r>
         <w:rPr>
           <w:rFonts w:ascii="Times" w:hAnsi="Times" w:cs="Calibri"/>
-          <w:color w:val="000000" w:themeColor="text1"/>
-        </w:rPr>
-        <w:t xml:space="preserve">K. Koh, B. Kim &amp; J. Seo. 2014. Effect of lateral chromatic aberration for chart </w:t>
+          <w:color w:val="FF0000"/>
+        </w:rPr>
+        <w:t xml:space="preserve">. 2007. Color illusions on liquid crystal displays and design guidelines for </w:t>
       </w:r>
       <w:r>
         <w:rPr>
           <w:rFonts w:ascii="Times" w:hAnsi="Times" w:cs="Calibri"/>
-          <w:color w:val="000000" w:themeColor="text1"/>
+          <w:color w:val="FF0000"/>
         </w:rPr>
         <w:br/>
-        <w:t xml:space="preserve">  </w:t>
-      </w:r>
-      <w:r>
-        <w:rPr>
-          <w:rFonts w:ascii="Times" w:hAnsi="Times" w:cs="Calibri"/>
-          <w:color w:val="000000" w:themeColor="text1"/>
-        </w:rPr>
-        <w:tab/>
-        <w:t xml:space="preserve">   </w:t>
-      </w:r>
-      <w:r>
-        <w:rPr>
-          <w:rFonts w:ascii="Times" w:hAnsi="Times" w:cs="Calibri"/>
-          <w:color w:val="000000" w:themeColor="text1"/>
-        </w:rPr>
-        <w:t xml:space="preserve">reading in information visualization on display devices. Advanced Visual Interfaces. </w:t>
-      </w:r>
-      <w:r>
-        <w:rPr>
-          <w:rFonts w:ascii="Times" w:hAnsi="Times" w:cs="Calibri"/>
-          <w:color w:val="000000" w:themeColor="text1"/>
-        </w:rPr>
-        <w:br/>
-        <w:t xml:space="preserve">              </w:t>
-      </w:r>
-      <w:r>
-        <w:rPr>
-          <w:rFonts w:ascii="Times" w:hAnsi="Times" w:cs="Calibri"/>
-          <w:color w:val="000000" w:themeColor="text1"/>
-        </w:rPr>
-        <w:t>Como, Italy, 289-292.</w:t>
+        <w:t xml:space="preserve">               information visualization. Master of Science, Virginia Tech.</w:t>
       </w:r>
       <w:r>
         <w:rPr>
@@ -1038,50 +1229,59 @@
         <w:shd w:val="clear" w:color="auto" w:fill="FFFFFF"/>
         <w:rPr>
           <w:rFonts w:ascii="Times" w:hAnsi="Times" w:cs="Calibri"/>
-          <w:color w:val="000000" w:themeColor="text1"/>
+          <w:color w:val="FF0000"/>
         </w:rPr>
       </w:pPr>
       <w:r>
         <w:rPr>
           <w:rFonts w:ascii="Times" w:hAnsi="Times" w:cs="Calibri"/>
-          <w:color w:val="000000" w:themeColor="text1"/>
+          <w:color w:val="FF0000"/>
         </w:rPr>
         <w:t>[</w:t>
       </w:r>
       <w:r>
         <w:rPr>
           <w:rFonts w:ascii="Times" w:hAnsi="Times" w:cs="Calibri"/>
-          <w:color w:val="000000" w:themeColor="text1"/>
-          <w:lang w:val="en-US"/>
-        </w:rPr>
-        <w:t>11</w:t>
+          <w:color w:val="FF0000"/>
+          <w:lang w:val="en-US"/>
+        </w:rPr>
+        <w:t>12</w:t>
       </w:r>
       <w:r>
         <w:rPr>
           <w:rFonts w:ascii="Times" w:hAnsi="Times" w:cs="Calibri"/>
-          <w:color w:val="000000" w:themeColor="text1"/>
-        </w:rPr>
-        <w:t xml:space="preserve">]        H. S. Yoo. 2007. Color illusions on liquid crystal displays and design guidelines for </w:t>
-      </w:r>
+          <w:color w:val="FF0000"/>
+        </w:rPr>
+        <w:t xml:space="preserve">]        T. Boult &amp; W. </w:t>
+      </w:r>
+      <w:proofErr w:type="spellStart"/>
       <w:r>
         <w:rPr>
           <w:rFonts w:ascii="Times" w:hAnsi="Times" w:cs="Calibri"/>
-          <w:color w:val="000000" w:themeColor="text1"/>
+          <w:color w:val="FF0000"/>
+        </w:rPr>
+        <w:t>Wolberg</w:t>
+      </w:r>
+      <w:proofErr w:type="spellEnd"/>
+      <w:r>
+        <w:rPr>
+          <w:rFonts w:ascii="Times" w:hAnsi="Times" w:cs="Calibri"/>
+          <w:color w:val="FF0000"/>
+        </w:rPr>
+        <w:t xml:space="preserve">. 1992. Correcting chromatic aberrations using image </w:t>
+      </w:r>
+      <w:r>
+        <w:rPr>
+          <w:rFonts w:ascii="Times" w:hAnsi="Times" w:cs="Calibri"/>
+          <w:color w:val="FF0000"/>
         </w:rPr>
         <w:br/>
-        <w:t xml:space="preserve">               </w:t>
+        <w:t xml:space="preserve">               warping. CVPR, Champaign, IL, 684–87.</w:t>
       </w:r>
       <w:r>
         <w:rPr>
           <w:rFonts w:ascii="Times" w:hAnsi="Times" w:cs="Calibri"/>
-          <w:color w:val="000000" w:themeColor="text1"/>
-        </w:rPr>
-        <w:t>information visualization. Master of Science, Virginia Tech.</w:t>
-      </w:r>
-      <w:r>
-        <w:rPr>
-          <w:rFonts w:ascii="Times" w:hAnsi="Times" w:cs="Calibri"/>
-          <w:color w:val="000000" w:themeColor="text1"/>
+          <w:color w:val="FF0000"/>
         </w:rPr>
         <w:br/>
       </w:r>
@@ -1091,50 +1291,44 @@
         <w:shd w:val="clear" w:color="auto" w:fill="FFFFFF"/>
         <w:rPr>
           <w:rFonts w:ascii="Times" w:hAnsi="Times" w:cs="Calibri"/>
-          <w:color w:val="000000" w:themeColor="text1"/>
+          <w:color w:val="FF0000"/>
         </w:rPr>
       </w:pPr>
       <w:r>
         <w:rPr>
           <w:rFonts w:ascii="Times" w:hAnsi="Times" w:cs="Calibri"/>
-          <w:color w:val="000000" w:themeColor="text1"/>
-        </w:rPr>
+          <w:color w:val="FF0000"/>
+        </w:rPr>
+        <w:lastRenderedPageBreak/>
         <w:t>[</w:t>
       </w:r>
       <w:r>
         <w:rPr>
           <w:rFonts w:ascii="Times" w:hAnsi="Times" w:cs="Calibri"/>
-          <w:color w:val="000000" w:themeColor="text1"/>
-          <w:lang w:val="en-US"/>
-        </w:rPr>
-        <w:t>12</w:t>
+          <w:color w:val="FF0000"/>
+          <w:lang w:val="en-US"/>
+        </w:rPr>
+        <w:t>13</w:t>
       </w:r>
       <w:r>
         <w:rPr>
           <w:rFonts w:ascii="Times" w:hAnsi="Times" w:cs="Calibri"/>
-          <w:color w:val="000000" w:themeColor="text1"/>
-        </w:rPr>
-        <w:t xml:space="preserve">]        T. Boult &amp; W. Wolberg. 1992. Correcting chromatic aberrations using image </w:t>
+          <w:color w:val="FF0000"/>
+        </w:rPr>
+        <w:t xml:space="preserve">]        M. K. Johnson &amp; H. Farid. 2006. Exposing digital forgeries through chromatic </w:t>
       </w:r>
       <w:r>
         <w:rPr>
           <w:rFonts w:ascii="Times" w:hAnsi="Times" w:cs="Calibri"/>
-          <w:color w:val="000000" w:themeColor="text1"/>
+          <w:color w:val="FF0000"/>
         </w:rPr>
         <w:br/>
-        <w:t xml:space="preserve">               </w:t>
+        <w:t xml:space="preserve">               aberration. Multimedia and security, Geneva, Switzerland, 48-55.</w:t>
       </w:r>
       <w:r>
         <w:rPr>
           <w:rFonts w:ascii="Times" w:hAnsi="Times" w:cs="Calibri"/>
-          <w:color w:val="000000" w:themeColor="text1"/>
-        </w:rPr>
-        <w:t>warping. CVPR, Champaign, IL, 684–87.</w:t>
-      </w:r>
-      <w:r>
-        <w:rPr>
-          <w:rFonts w:ascii="Times" w:hAnsi="Times" w:cs="Calibri"/>
-          <w:color w:val="000000" w:themeColor="text1"/>
+          <w:color w:val="FF0000"/>
         </w:rPr>
         <w:br/>
       </w:r>
@@ -1144,51 +1338,75 @@
         <w:shd w:val="clear" w:color="auto" w:fill="FFFFFF"/>
         <w:rPr>
           <w:rFonts w:ascii="Times" w:hAnsi="Times" w:cs="Calibri"/>
-          <w:color w:val="000000" w:themeColor="text1"/>
+          <w:color w:val="FF0000"/>
         </w:rPr>
       </w:pPr>
       <w:r>
         <w:rPr>
           <w:rFonts w:ascii="Times" w:hAnsi="Times" w:cs="Calibri"/>
-          <w:color w:val="000000" w:themeColor="text1"/>
-        </w:rPr>
-        <w:lastRenderedPageBreak/>
+          <w:color w:val="FF0000"/>
+        </w:rPr>
         <w:t>[</w:t>
       </w:r>
       <w:r>
         <w:rPr>
           <w:rFonts w:ascii="Times" w:hAnsi="Times" w:cs="Calibri"/>
-          <w:color w:val="000000" w:themeColor="text1"/>
-          <w:lang w:val="en-US"/>
-        </w:rPr>
-        <w:t>13</w:t>
+          <w:color w:val="FF0000"/>
+          <w:lang w:val="en-US"/>
+        </w:rPr>
+        <w:t>14</w:t>
       </w:r>
       <w:r>
         <w:rPr>
           <w:rFonts w:ascii="Times" w:hAnsi="Times" w:cs="Calibri"/>
-          <w:color w:val="000000" w:themeColor="text1"/>
-        </w:rPr>
-        <w:t xml:space="preserve">]        M. K. Johnson &amp; H. Farid. 2006. Exposing digital forgeries through chromatic </w:t>
-      </w:r>
+          <w:color w:val="FF0000"/>
+        </w:rPr>
+        <w:t xml:space="preserve">]      M. Hullin, E. </w:t>
+      </w:r>
+      <w:proofErr w:type="spellStart"/>
       <w:r>
         <w:rPr>
           <w:rFonts w:ascii="Times" w:hAnsi="Times" w:cs="Calibri"/>
-          <w:color w:val="000000" w:themeColor="text1"/>
+          <w:color w:val="FF0000"/>
+        </w:rPr>
+        <w:t>Eisemann</w:t>
+      </w:r>
+      <w:proofErr w:type="spellEnd"/>
+      <w:r>
+        <w:rPr>
+          <w:rFonts w:ascii="Times" w:hAnsi="Times" w:cs="Calibri"/>
+          <w:color w:val="FF0000"/>
+        </w:rPr>
+        <w:t xml:space="preserve"> H.P. Seidel &amp; S. Lee. 2011. </w:t>
+      </w:r>
+      <w:proofErr w:type="gramStart"/>
+      <w:r>
+        <w:rPr>
+          <w:rFonts w:ascii="Times" w:hAnsi="Times" w:cs="Calibri"/>
+          <w:color w:val="FF0000"/>
+        </w:rPr>
+        <w:t>Physically-based</w:t>
+      </w:r>
+      <w:proofErr w:type="gramEnd"/>
+      <w:r>
+        <w:rPr>
+          <w:rFonts w:ascii="Times" w:hAnsi="Times" w:cs="Calibri"/>
+          <w:color w:val="FF0000"/>
+        </w:rPr>
+        <w:t xml:space="preserve"> real-time lens  </w:t>
+      </w:r>
+      <w:r>
+        <w:rPr>
+          <w:rFonts w:ascii="Times" w:hAnsi="Times" w:cs="Calibri"/>
+          <w:color w:val="FF0000"/>
         </w:rPr>
         <w:br/>
-        <w:t xml:space="preserve">               </w:t>
+        <w:t xml:space="preserve">             flare rendering. ACM SIGGRAPH, Vancouver, 108:1–108:9.</w:t>
       </w:r>
       <w:r>
         <w:rPr>
           <w:rFonts w:ascii="Times" w:hAnsi="Times" w:cs="Calibri"/>
-          <w:color w:val="000000" w:themeColor="text1"/>
-        </w:rPr>
-        <w:t>aberration. Multimedia and security, Geneva, Switzerland, 48-55.</w:t>
-      </w:r>
-      <w:r>
-        <w:rPr>
-          <w:rFonts w:ascii="Times" w:hAnsi="Times" w:cs="Calibri"/>
-          <w:color w:val="000000" w:themeColor="text1"/>
+          <w:color w:val="FF0000"/>
         </w:rPr>
         <w:br/>
       </w:r>
@@ -1197,112 +1415,61 @@
       <w:pPr>
         <w:shd w:val="clear" w:color="auto" w:fill="FFFFFF"/>
         <w:rPr>
+          <w:rFonts w:ascii="Times" w:hAnsi="Times"/>
+          <w:color w:val="FF0000"/>
+          <w:lang w:val="en-US"/>
+        </w:rPr>
+      </w:pPr>
+      <w:r>
+        <w:rPr>
           <w:rFonts w:ascii="Times" w:hAnsi="Times" w:cs="Calibri"/>
-          <w:color w:val="000000" w:themeColor="text1"/>
-        </w:rPr>
-      </w:pPr>
+          <w:color w:val="FF0000"/>
+        </w:rPr>
+        <w:t>[</w:t>
+      </w:r>
       <w:r>
         <w:rPr>
           <w:rFonts w:ascii="Times" w:hAnsi="Times" w:cs="Calibri"/>
-          <w:color w:val="000000" w:themeColor="text1"/>
-        </w:rPr>
-        <w:t>[</w:t>
+          <w:color w:val="FF0000"/>
+          <w:lang w:val="en-US"/>
+        </w:rPr>
+        <w:t>15</w:t>
       </w:r>
       <w:r>
         <w:rPr>
           <w:rFonts w:ascii="Times" w:hAnsi="Times" w:cs="Calibri"/>
-          <w:color w:val="000000" w:themeColor="text1"/>
-          <w:lang w:val="en-US"/>
-        </w:rPr>
-        <w:t>14</w:t>
-      </w:r>
+          <w:color w:val="FF0000"/>
+        </w:rPr>
+        <w:t xml:space="preserve">]      S. Lee, E. </w:t>
+      </w:r>
+      <w:proofErr w:type="spellStart"/>
       <w:r>
         <w:rPr>
           <w:rFonts w:ascii="Times" w:hAnsi="Times" w:cs="Calibri"/>
-          <w:color w:val="000000" w:themeColor="text1"/>
-        </w:rPr>
-        <w:t xml:space="preserve">]      M. Hullin, E. Eisemann H.P. Seidel &amp; S. Lee. 2011. Physically-based real-time lens </w:t>
-      </w:r>
+          <w:color w:val="FF0000"/>
+        </w:rPr>
+        <w:t>Eisemann</w:t>
+      </w:r>
+      <w:proofErr w:type="spellEnd"/>
       <w:r>
         <w:rPr>
           <w:rFonts w:ascii="Times" w:hAnsi="Times" w:cs="Calibri"/>
-          <w:color w:val="000000" w:themeColor="text1"/>
-        </w:rPr>
-        <w:t xml:space="preserve"> </w:t>
+          <w:color w:val="FF0000"/>
+        </w:rPr>
+        <w:t xml:space="preserve"> &amp; H.P. Seidel. 2010. Real-time lens blur effects and focus </w:t>
       </w:r>
       <w:r>
         <w:rPr>
           <w:rFonts w:ascii="Times" w:hAnsi="Times" w:cs="Calibri"/>
-          <w:color w:val="000000" w:themeColor="text1"/>
+          <w:color w:val="FF0000"/>
         </w:rPr>
         <w:br/>
-        <w:t xml:space="preserve">             </w:t>
+        <w:t xml:space="preserve">             control. ACM SIGGRAPH, Los Angeles, 1-7.</w:t>
       </w:r>
       <w:r>
         <w:rPr>
           <w:rFonts w:ascii="Times" w:hAnsi="Times" w:cs="Calibri"/>
-          <w:color w:val="000000" w:themeColor="text1"/>
-        </w:rPr>
-        <w:t>flare rendering. ACM SIGGRAPH, Vancouver, 108:1–108:9.</w:t>
-      </w:r>
-      <w:r>
-        <w:rPr>
-          <w:rFonts w:ascii="Times" w:hAnsi="Times" w:cs="Calibri"/>
-          <w:color w:val="000000" w:themeColor="text1"/>
-        </w:rPr>
-        <w:br/>
-      </w:r>
-    </w:p>
-    <w:p>
-      <w:pPr>
-        <w:shd w:val="clear" w:color="auto" w:fill="FFFFFF"/>
-        <w:rPr>
-          <w:rFonts w:ascii="Times" w:hAnsi="Times"/>
-          <w:color w:val="000000" w:themeColor="text1"/>
-          <w:lang w:val="en-US"/>
-        </w:rPr>
-      </w:pPr>
-      <w:r>
-        <w:rPr>
-          <w:rFonts w:ascii="Times" w:hAnsi="Times" w:cs="Calibri"/>
-          <w:color w:val="000000" w:themeColor="text1"/>
-        </w:rPr>
-        <w:t>[</w:t>
-      </w:r>
-      <w:r>
-        <w:rPr>
-          <w:rFonts w:ascii="Times" w:hAnsi="Times" w:cs="Calibri"/>
-          <w:color w:val="000000" w:themeColor="text1"/>
-          <w:lang w:val="en-US"/>
-        </w:rPr>
-        <w:t>15</w:t>
-      </w:r>
-      <w:r>
-        <w:rPr>
-          <w:rFonts w:ascii="Times" w:hAnsi="Times" w:cs="Calibri"/>
-          <w:color w:val="000000" w:themeColor="text1"/>
-        </w:rPr>
-        <w:t xml:space="preserve">]      S. Lee, E. Eisemann &amp; H.P. Seidel. 2010. Real-time lens blur effects and focus </w:t>
-      </w:r>
-      <w:r>
-        <w:rPr>
-          <w:rFonts w:ascii="Times" w:hAnsi="Times" w:cs="Calibri"/>
-          <w:color w:val="000000" w:themeColor="text1"/>
-        </w:rPr>
-        <w:br/>
-        <w:t xml:space="preserve">             </w:t>
-      </w:r>
-      <w:r>
-        <w:rPr>
-          <w:rFonts w:ascii="Times" w:hAnsi="Times" w:cs="Calibri"/>
-          <w:color w:val="000000" w:themeColor="text1"/>
-        </w:rPr>
-        <w:t>control. ACM SIGGRAPH, Los Angeles, 1-7.</w:t>
-      </w:r>
-      <w:r>
-        <w:rPr>
-          <w:rFonts w:ascii="Times" w:hAnsi="Times" w:cs="Calibri"/>
-          <w:color w:val="000000" w:themeColor="text1"/>
+          <w:color w:val="FF0000"/>
         </w:rPr>
         <w:br/>
       </w:r>
@@ -1314,13 +1481,13 @@
         <w:jc w:val="both"/>
         <w:rPr>
           <w:rFonts w:ascii="Times" w:hAnsi="Times"/>
-          <w:color w:val="000000" w:themeColor="text1"/>
-        </w:rPr>
-      </w:pPr>
-      <w:r>
-        <w:rPr>
-          <w:rFonts w:ascii="Times" w:hAnsi="Times" w:cs="Arial"/>
-          <w:color w:val="000000" w:themeColor="text1"/>
+          <w:color w:val="FF0000"/>
+        </w:rPr>
+      </w:pPr>
+      <w:r>
+        <w:rPr>
+          <w:rFonts w:ascii="Times" w:hAnsi="Times" w:cs="Arial"/>
+          <w:color w:val="FF0000"/>
           <w:lang w:val="en-US"/>
         </w:rPr>
         <w:t>[16]</w:t>
@@ -1328,7 +1495,7 @@
       <w:r>
         <w:rPr>
           <w:rFonts w:ascii="Times" w:hAnsi="Times" w:cs="Arial"/>
-          <w:color w:val="000000" w:themeColor="text1"/>
+          <w:color w:val="FF0000"/>
           <w:lang w:val="en-US"/>
         </w:rPr>
         <w:tab/>
@@ -1336,14 +1503,14 @@
       <w:r>
         <w:rPr>
           <w:rFonts w:ascii="Times" w:hAnsi="Times"/>
-          <w:color w:val="000000" w:themeColor="text1"/>
+          <w:color w:val="FF0000"/>
         </w:rPr>
         <w:t>Bonneau et al.</w:t>
       </w:r>
       <w:r>
         <w:rPr>
           <w:rFonts w:ascii="Times" w:hAnsi="Times" w:cs="Arial"/>
-          <w:color w:val="000000" w:themeColor="text1"/>
+          <w:color w:val="FF0000"/>
           <w:lang w:val="en-GB"/>
         </w:rPr>
         <w:t xml:space="preserve"> </w:t>
@@ -1351,14 +1518,14 @@
       <w:r>
         <w:rPr>
           <w:rFonts w:ascii="Times" w:hAnsi="Times"/>
-          <w:color w:val="000000" w:themeColor="text1"/>
+          <w:color w:val="FF0000"/>
         </w:rPr>
         <w:t>Overview and State-of-the-Art of Uncertainty Visualization</w:t>
       </w:r>
       <w:r>
         <w:rPr>
           <w:rFonts w:ascii="Times" w:hAnsi="Times" w:cs="Arial"/>
-          <w:color w:val="000000" w:themeColor="text1"/>
+          <w:color w:val="FF0000"/>
           <w:lang w:val="en-GB"/>
         </w:rPr>
         <w:t xml:space="preserve">, </w:t>
@@ -1366,22 +1533,47 @@
       <w:r>
         <w:rPr>
           <w:rFonts w:ascii="Times" w:hAnsi="Times"/>
-          <w:color w:val="000000" w:themeColor="text1"/>
-        </w:rPr>
-        <w:t>The University of Grenoble, France e-mail: Georges-Pierre.Bonneau@ujf-grenoble. fr</w:t>
-      </w:r>
-      <w:r>
-        <w:rPr>
-          <w:rFonts w:ascii="Times" w:hAnsi="Times"/>
-          <w:color w:val="000000" w:themeColor="text1"/>
-          <w:lang w:val="en-US"/>
+          <w:color w:val="FF0000"/>
+        </w:rPr>
+        <w:t xml:space="preserve">The University of Grenoble, France e-mail: </w:t>
+      </w:r>
+      <w:proofErr w:type="spellStart"/>
+      <w:r>
+        <w:rPr>
+          <w:rFonts w:ascii="Times" w:hAnsi="Times"/>
+          <w:color w:val="FF0000"/>
+        </w:rPr>
+        <w:t>Georges-Pierre.Bonneau@ujf-grenoble</w:t>
+      </w:r>
+      <w:proofErr w:type="spellEnd"/>
+      <w:r>
+        <w:rPr>
+          <w:rFonts w:ascii="Times" w:hAnsi="Times"/>
+          <w:color w:val="FF0000"/>
         </w:rPr>
         <w:t xml:space="preserve">. </w:t>
       </w:r>
-      <w:r>
-        <w:rPr>
-          <w:rFonts w:ascii="Times" w:hAnsi="Times"/>
-          <w:color w:val="000000" w:themeColor="text1"/>
+      <w:proofErr w:type="spellStart"/>
+      <w:r>
+        <w:rPr>
+          <w:rFonts w:ascii="Times" w:hAnsi="Times"/>
+          <w:color w:val="FF0000"/>
+        </w:rPr>
+        <w:t>fr</w:t>
+      </w:r>
+      <w:proofErr w:type="spellEnd"/>
+      <w:r>
+        <w:rPr>
+          <w:rFonts w:ascii="Times" w:hAnsi="Times"/>
+          <w:color w:val="FF0000"/>
+          <w:lang w:val="en-US"/>
+        </w:rPr>
+        <w:t xml:space="preserve">. </w:t>
+      </w:r>
+      <w:r>
+        <w:rPr>
+          <w:rFonts w:ascii="Times" w:hAnsi="Times"/>
+          <w:color w:val="FF0000"/>
         </w:rPr>
         <w:t>ISBN: 978-1-4471-6496-8</w:t>
       </w:r>
@@ -1408,14 +1600,14 @@
         <w:jc w:val="both"/>
         <w:rPr>
           <w:rFonts w:ascii="Times" w:eastAsiaTheme="minorHAnsi" w:hAnsi="Times"/>
-          <w:color w:val="000000" w:themeColor="text1"/>
+          <w:color w:val="FF0000"/>
           <w:lang w:val="en-GB" w:eastAsia="en-US"/>
         </w:rPr>
       </w:pPr>
       <w:r>
         <w:rPr>
           <w:rFonts w:ascii="Times" w:hAnsi="Times" w:cs="Arial"/>
-          <w:color w:val="000000" w:themeColor="text1"/>
+          <w:color w:val="FF0000"/>
           <w:lang w:val="en-GB"/>
         </w:rPr>
         <w:t>[17]</w:t>
@@ -1423,7 +1615,7 @@
       <w:r>
         <w:rPr>
           <w:rFonts w:ascii="Times" w:hAnsi="Times" w:cs="Arial"/>
-          <w:color w:val="000000" w:themeColor="text1"/>
+          <w:color w:val="FF0000"/>
           <w:lang w:val="en-GB"/>
         </w:rPr>
         <w:tab/>
@@ -1431,15 +1623,25 @@
       <w:r>
         <w:rPr>
           <w:rFonts w:ascii="Times" w:eastAsiaTheme="minorHAnsi" w:hAnsi="Times"/>
-          <w:color w:val="000000" w:themeColor="text1"/>
+          <w:color w:val="FF0000"/>
           <w:lang w:val="en-GB" w:eastAsia="en-US"/>
         </w:rPr>
-        <w:t>Simon Barthelme, Pascal Mamassian</w:t>
-      </w:r>
-      <w:r>
-        <w:rPr>
-          <w:rFonts w:ascii="Times" w:hAnsi="Times" w:cs="Arial"/>
-          <w:color w:val="000000" w:themeColor="text1"/>
+        <w:t xml:space="preserve">Simon Barthelme, Pascal </w:t>
+      </w:r>
+      <w:proofErr w:type="spellStart"/>
+      <w:r>
+        <w:rPr>
+          <w:rFonts w:ascii="Times" w:eastAsiaTheme="minorHAnsi" w:hAnsi="Times"/>
+          <w:color w:val="FF0000"/>
+          <w:lang w:val="en-GB" w:eastAsia="en-US"/>
+        </w:rPr>
+        <w:t>Mamassian</w:t>
+      </w:r>
+      <w:proofErr w:type="spellEnd"/>
+      <w:r>
+        <w:rPr>
+          <w:rFonts w:ascii="Times" w:hAnsi="Times" w:cs="Arial"/>
+          <w:color w:val="FF0000"/>
           <w:lang w:val="en-US"/>
         </w:rPr>
         <w:t xml:space="preserve">. </w:t>
@@ -1447,7 +1649,7 @@
       <w:r>
         <w:rPr>
           <w:rFonts w:ascii="Times" w:eastAsiaTheme="minorHAnsi" w:hAnsi="Times"/>
-          <w:color w:val="000000" w:themeColor="text1"/>
+          <w:color w:val="FF0000"/>
           <w:lang w:val="en-GB" w:eastAsia="en-US"/>
         </w:rPr>
         <w:t>Evaluation of Objective Uncertainty in the Visual System. Received June 8, 2009; Accepted August 12, 2009; Published September 11, 2009.</w:t>
@@ -1505,7 +1707,25 @@
           <w:color w:val="000000" w:themeColor="text1"/>
           <w:lang w:val="en-GB" w:eastAsia="en-US"/>
         </w:rPr>
-        <w:t>Henning Griethe et al.</w:t>
+        <w:t xml:space="preserve">Henning </w:t>
+      </w:r>
+      <w:proofErr w:type="spellStart"/>
+      <w:r>
+        <w:rPr>
+          <w:rFonts w:ascii="Times" w:eastAsiaTheme="minorHAnsi" w:hAnsi="Times"/>
+          <w:color w:val="000000" w:themeColor="text1"/>
+          <w:lang w:val="en-GB" w:eastAsia="en-US"/>
+        </w:rPr>
+        <w:t>Griethe</w:t>
+      </w:r>
+      <w:proofErr w:type="spellEnd"/>
+      <w:r>
+        <w:rPr>
+          <w:rFonts w:ascii="Times" w:eastAsiaTheme="minorHAnsi" w:hAnsi="Times"/>
+          <w:color w:val="000000" w:themeColor="text1"/>
+          <w:lang w:val="en-GB" w:eastAsia="en-US"/>
+        </w:rPr>
+        <w:t xml:space="preserve"> et al.</w:t>
       </w:r>
       <w:r>
         <w:rPr>
@@ -1659,13 +1879,59 @@
         </w:rPr>
         <w:tab/>
       </w:r>
+      <w:proofErr w:type="spellStart"/>
       <w:r>
         <w:rPr>
           <w:rFonts w:ascii="Times" w:eastAsiaTheme="minorHAnsi" w:hAnsi="Times"/>
           <w:color w:val="000000" w:themeColor="text1"/>
           <w:lang w:val="en-GB" w:eastAsia="en-US"/>
         </w:rPr>
-        <w:t>Lundstr¨om, C., Ljung, P., Persson, A., Ynnerman, A.: Uncertainty visualization in medical volume rendering using probabilistic animation. IEEE Transactions on Visualization and Computer Graphics 13(6), 1648–1655 (2007).</w:t>
+        <w:t>Lundstr¨om</w:t>
+      </w:r>
+      <w:proofErr w:type="spellEnd"/>
+      <w:r>
+        <w:rPr>
+          <w:rFonts w:ascii="Times" w:eastAsiaTheme="minorHAnsi" w:hAnsi="Times"/>
+          <w:color w:val="000000" w:themeColor="text1"/>
+          <w:lang w:val="en-GB" w:eastAsia="en-US"/>
+        </w:rPr>
+        <w:t xml:space="preserve">, C., </w:t>
+      </w:r>
+      <w:proofErr w:type="spellStart"/>
+      <w:r>
+        <w:rPr>
+          <w:rFonts w:ascii="Times" w:eastAsiaTheme="minorHAnsi" w:hAnsi="Times"/>
+          <w:color w:val="000000" w:themeColor="text1"/>
+          <w:lang w:val="en-GB" w:eastAsia="en-US"/>
+        </w:rPr>
+        <w:t>Ljung</w:t>
+      </w:r>
+      <w:proofErr w:type="spellEnd"/>
+      <w:r>
+        <w:rPr>
+          <w:rFonts w:ascii="Times" w:eastAsiaTheme="minorHAnsi" w:hAnsi="Times"/>
+          <w:color w:val="000000" w:themeColor="text1"/>
+          <w:lang w:val="en-GB" w:eastAsia="en-US"/>
+        </w:rPr>
+        <w:t xml:space="preserve">, P., Persson, A., </w:t>
+      </w:r>
+      <w:proofErr w:type="spellStart"/>
+      <w:r>
+        <w:rPr>
+          <w:rFonts w:ascii="Times" w:eastAsiaTheme="minorHAnsi" w:hAnsi="Times"/>
+          <w:color w:val="000000" w:themeColor="text1"/>
+          <w:lang w:val="en-GB" w:eastAsia="en-US"/>
+        </w:rPr>
+        <w:t>Ynnerman</w:t>
+      </w:r>
+      <w:proofErr w:type="spellEnd"/>
+      <w:r>
+        <w:rPr>
+          <w:rFonts w:ascii="Times" w:eastAsiaTheme="minorHAnsi" w:hAnsi="Times"/>
+          <w:color w:val="000000" w:themeColor="text1"/>
+          <w:lang w:val="en-GB" w:eastAsia="en-US"/>
+        </w:rPr>
+        <w:t>, A.: Uncertainty visualization in medical volume rendering using probabilistic animation. IEEE Transactions on Visualization and Computer Graphics 13(6), 1648–1655 (2007).</w:t>
       </w:r>
     </w:p>
     <w:p>
@@ -1710,7 +1976,43 @@
           <w:lang w:val="en-GB" w:eastAsia="en-US"/>
         </w:rPr>
         <w:tab/>
-        <w:t>Pang, A., Wittenbrink, C., Lodha., S.: Approaches to uncertainty visualization. The Visual Computer 13(8), 370–390 (1997).</w:t>
+        <w:t xml:space="preserve">Pang, A., </w:t>
+      </w:r>
+      <w:proofErr w:type="spellStart"/>
+      <w:r>
+        <w:rPr>
+          <w:rFonts w:ascii="Times" w:eastAsiaTheme="minorHAnsi" w:hAnsi="Times"/>
+          <w:color w:val="000000" w:themeColor="text1"/>
+          <w:lang w:val="en-GB" w:eastAsia="en-US"/>
+        </w:rPr>
+        <w:t>Wittenbrink</w:t>
+      </w:r>
+      <w:proofErr w:type="spellEnd"/>
+      <w:r>
+        <w:rPr>
+          <w:rFonts w:ascii="Times" w:eastAsiaTheme="minorHAnsi" w:hAnsi="Times"/>
+          <w:color w:val="000000" w:themeColor="text1"/>
+          <w:lang w:val="en-GB" w:eastAsia="en-US"/>
+        </w:rPr>
+        <w:t xml:space="preserve">, C., </w:t>
+      </w:r>
+      <w:proofErr w:type="spellStart"/>
+      <w:r>
+        <w:rPr>
+          <w:rFonts w:ascii="Times" w:eastAsiaTheme="minorHAnsi" w:hAnsi="Times"/>
+          <w:color w:val="000000" w:themeColor="text1"/>
+          <w:lang w:val="en-GB" w:eastAsia="en-US"/>
+        </w:rPr>
+        <w:t>Lodha</w:t>
+      </w:r>
+      <w:proofErr w:type="spellEnd"/>
+      <w:r>
+        <w:rPr>
+          <w:rFonts w:ascii="Times" w:eastAsiaTheme="minorHAnsi" w:hAnsi="Times"/>
+          <w:color w:val="000000" w:themeColor="text1"/>
+          <w:lang w:val="en-GB" w:eastAsia="en-US"/>
+        </w:rPr>
+        <w:t>., S.: Approaches to uncertainty visualization. The Visual Computer 13(8), 370–390 (1997).</w:t>
       </w:r>
     </w:p>
     <w:p>
@@ -1746,7 +2048,23 @@
           <w:rFonts w:ascii="Times" w:hAnsi="Times"/>
           <w:color w:val="000000" w:themeColor="text1"/>
         </w:rPr>
-        <w:t>Rudolf Netzel and Daniel Weiskopf</w:t>
+        <w:t xml:space="preserve">Rudolf </w:t>
+      </w:r>
+      <w:proofErr w:type="spellStart"/>
+      <w:r>
+        <w:rPr>
+          <w:rFonts w:ascii="Times" w:hAnsi="Times"/>
+          <w:color w:val="000000" w:themeColor="text1"/>
+        </w:rPr>
+        <w:t>Netzel</w:t>
+      </w:r>
+      <w:proofErr w:type="spellEnd"/>
+      <w:r>
+        <w:rPr>
+          <w:rFonts w:ascii="Times" w:hAnsi="Times"/>
+          <w:color w:val="000000" w:themeColor="text1"/>
+        </w:rPr>
+        <w:t xml:space="preserve"> and Daniel Weiskopf</w:t>
       </w:r>
       <w:r>
         <w:rPr>
@@ -1756,6 +2074,7 @@
         </w:rPr>
         <w:t xml:space="preserve">, </w:t>
       </w:r>
+      <w:proofErr w:type="spellStart"/>
       <w:r>
         <w:rPr>
           <w:rFonts w:ascii="Times" w:hAnsi="Times"/>
@@ -1763,6 +2082,7 @@
         </w:rPr>
         <w:t>Tex</w:t>
       </w:r>
+      <w:proofErr w:type="spellEnd"/>
       <w:r>
         <w:rPr>
           <w:rFonts w:ascii="Times" w:hAnsi="Times"/>
@@ -1771,6 +2091,7 @@
         </w:rPr>
         <w:t>t</w:t>
       </w:r>
+      <w:proofErr w:type="spellStart"/>
       <w:r>
         <w:rPr>
           <w:rFonts w:ascii="Times" w:hAnsi="Times"/>
@@ -1778,6 +2099,7 @@
         </w:rPr>
         <w:t>ure</w:t>
       </w:r>
+      <w:proofErr w:type="spellEnd"/>
       <w:r>
         <w:rPr>
           <w:rFonts w:ascii="Times" w:hAnsi="Times"/>
@@ -1791,8 +2113,17 @@
           <w:rFonts w:ascii="Times" w:hAnsi="Times"/>
           <w:color w:val="000000" w:themeColor="text1"/>
         </w:rPr>
-        <w:t>Based Flow VisualizaTion</w:t>
-      </w:r>
+        <w:t xml:space="preserve">Based Flow </w:t>
+      </w:r>
+      <w:proofErr w:type="spellStart"/>
+      <w:r>
+        <w:rPr>
+          <w:rFonts w:ascii="Times" w:hAnsi="Times"/>
+          <w:color w:val="000000" w:themeColor="text1"/>
+        </w:rPr>
+        <w:t>VisualizaTion</w:t>
+      </w:r>
+      <w:proofErr w:type="spellEnd"/>
       <w:r>
         <w:rPr>
           <w:rFonts w:ascii="Times" w:hAnsi="Times"/>
@@ -1872,8 +2203,49 @@
           <w:rFonts w:ascii="Times" w:hAnsi="Times"/>
           <w:color w:val="000000" w:themeColor="text1"/>
         </w:rPr>
-        <w:t>Jesus J. Caban, Alark Joshi, and Penny Rheingans</w:t>
-      </w:r>
+        <w:t xml:space="preserve">Jesus J. </w:t>
+      </w:r>
+      <w:proofErr w:type="spellStart"/>
+      <w:r>
+        <w:rPr>
+          <w:rFonts w:ascii="Times" w:hAnsi="Times"/>
+          <w:color w:val="000000" w:themeColor="text1"/>
+        </w:rPr>
+        <w:t>Caban</w:t>
+      </w:r>
+      <w:proofErr w:type="spellEnd"/>
+      <w:r>
+        <w:rPr>
+          <w:rFonts w:ascii="Times" w:hAnsi="Times"/>
+          <w:color w:val="000000" w:themeColor="text1"/>
+        </w:rPr>
+        <w:t>, </w:t>
+      </w:r>
+      <w:proofErr w:type="spellStart"/>
+      <w:r>
+        <w:rPr>
+          <w:rFonts w:ascii="Times" w:hAnsi="Times"/>
+          <w:color w:val="000000" w:themeColor="text1"/>
+        </w:rPr>
+        <w:t>Alark</w:t>
+      </w:r>
+      <w:proofErr w:type="spellEnd"/>
+      <w:r>
+        <w:rPr>
+          <w:rFonts w:ascii="Times" w:hAnsi="Times"/>
+          <w:color w:val="000000" w:themeColor="text1"/>
+        </w:rPr>
+        <w:t xml:space="preserve"> Joshi, and Penny </w:t>
+      </w:r>
+      <w:proofErr w:type="spellStart"/>
+      <w:r>
+        <w:rPr>
+          <w:rFonts w:ascii="Times" w:hAnsi="Times"/>
+          <w:color w:val="000000" w:themeColor="text1"/>
+        </w:rPr>
+        <w:t>Rheingans</w:t>
+      </w:r>
+      <w:proofErr w:type="spellEnd"/>
       <w:r>
         <w:rPr>
           <w:rFonts w:ascii="Times" w:hAnsi="Times"/>
@@ -2004,8 +2376,19 @@
           <w:color w:val="000000" w:themeColor="text1"/>
           <w:shd w:val="clear" w:color="auto" w:fill="FFFFFF"/>
         </w:rPr>
-        <w:t>Sven Bachthaler</w:t>
-      </w:r>
+        <w:t xml:space="preserve">Sven </w:t>
+      </w:r>
+      <w:proofErr w:type="spellStart"/>
+      <w:r>
+        <w:rPr>
+          <w:rStyle w:val="blue-tooltip"/>
+          <w:rFonts w:ascii="Times" w:hAnsi="Times" w:cs="Arial"/>
+          <w:color w:val="000000" w:themeColor="text1"/>
+          <w:shd w:val="clear" w:color="auto" w:fill="FFFFFF"/>
+        </w:rPr>
+        <w:t>Bachthaler</w:t>
+      </w:r>
+      <w:proofErr w:type="spellEnd"/>
       <w:r>
         <w:rPr>
           <w:rStyle w:val="authors-info"/>
@@ -2140,6 +2523,7 @@
         </w:rPr>
         <w:tab/>
       </w:r>
+      <w:proofErr w:type="spellStart"/>
       <w:r>
         <w:rPr>
           <w:rStyle w:val="blue-tooltip"/>
@@ -2147,7 +2531,17 @@
           <w:color w:val="000000" w:themeColor="text1"/>
           <w:shd w:val="clear" w:color="auto" w:fill="FFFFFF"/>
         </w:rPr>
-        <w:t>Jin Huang</w:t>
+        <w:t>Jin</w:t>
+      </w:r>
+      <w:proofErr w:type="spellEnd"/>
+      <w:r>
+        <w:rPr>
+          <w:rStyle w:val="blue-tooltip"/>
+          <w:rFonts w:ascii="Times" w:hAnsi="Times" w:cs="Arial"/>
+          <w:color w:val="000000" w:themeColor="text1"/>
+          <w:shd w:val="clear" w:color="auto" w:fill="FFFFFF"/>
+        </w:rPr>
+        <w:t xml:space="preserve"> Huang</w:t>
       </w:r>
       <w:r>
         <w:rPr>
@@ -2168,6 +2562,7 @@
         </w:rPr>
         <w:t> </w:t>
       </w:r>
+      <w:proofErr w:type="spellStart"/>
       <w:r>
         <w:rPr>
           <w:rStyle w:val="blue-tooltip"/>
@@ -2175,7 +2570,17 @@
           <w:color w:val="000000" w:themeColor="text1"/>
           <w:shd w:val="clear" w:color="auto" w:fill="FFFFFF"/>
         </w:rPr>
-        <w:t>Zherong Pan</w:t>
+        <w:t>Zherong</w:t>
+      </w:r>
+      <w:proofErr w:type="spellEnd"/>
+      <w:r>
+        <w:rPr>
+          <w:rStyle w:val="blue-tooltip"/>
+          <w:rFonts w:ascii="Times" w:hAnsi="Times" w:cs="Arial"/>
+          <w:color w:val="000000" w:themeColor="text1"/>
+          <w:shd w:val="clear" w:color="auto" w:fill="FFFFFF"/>
+        </w:rPr>
+        <w:t xml:space="preserve"> Pan</w:t>
       </w:r>
       <w:r>
         <w:rPr>
@@ -2196,6 +2601,7 @@
         </w:rPr>
         <w:t> </w:t>
       </w:r>
+      <w:proofErr w:type="spellStart"/>
       <w:r>
         <w:rPr>
           <w:rStyle w:val="blue-tooltip"/>
@@ -2203,7 +2609,17 @@
           <w:color w:val="000000" w:themeColor="text1"/>
           <w:shd w:val="clear" w:color="auto" w:fill="FFFFFF"/>
         </w:rPr>
-        <w:t>Guoning Chen</w:t>
+        <w:t>Guoning</w:t>
+      </w:r>
+      <w:proofErr w:type="spellEnd"/>
+      <w:r>
+        <w:rPr>
+          <w:rStyle w:val="blue-tooltip"/>
+          <w:rFonts w:ascii="Times" w:hAnsi="Times" w:cs="Arial"/>
+          <w:color w:val="000000" w:themeColor="text1"/>
+          <w:shd w:val="clear" w:color="auto" w:fill="FFFFFF"/>
+        </w:rPr>
+        <w:t xml:space="preserve"> Chen</w:t>
       </w:r>
       <w:r>
         <w:rPr>
@@ -2252,6 +2668,7 @@
         </w:rPr>
         <w:t> </w:t>
       </w:r>
+      <w:proofErr w:type="spellStart"/>
       <w:r>
         <w:rPr>
           <w:rStyle w:val="blue-tooltip"/>
@@ -2259,7 +2676,17 @@
           <w:color w:val="000000" w:themeColor="text1"/>
           <w:shd w:val="clear" w:color="auto" w:fill="FFFFFF"/>
         </w:rPr>
-        <w:t>Hujun Bao</w:t>
+        <w:t>Hujun</w:t>
+      </w:r>
+      <w:proofErr w:type="spellEnd"/>
+      <w:r>
+        <w:rPr>
+          <w:rStyle w:val="blue-tooltip"/>
+          <w:rFonts w:ascii="Times" w:hAnsi="Times" w:cs="Arial"/>
+          <w:color w:val="000000" w:themeColor="text1"/>
+          <w:shd w:val="clear" w:color="auto" w:fill="FFFFFF"/>
+        </w:rPr>
+        <w:t xml:space="preserve"> Bao</w:t>
       </w:r>
       <w:r>
         <w:rPr>
@@ -2373,8 +2800,17 @@
           <w:rFonts w:ascii="Times" w:hAnsi="Times"/>
           <w:color w:val="000000" w:themeColor="text1"/>
         </w:rPr>
-        <w:t>Andrea Kratz, Daniel Baum, and Ingrid Hotz</w:t>
-      </w:r>
+        <w:t xml:space="preserve">Andrea Kratz, Daniel Baum, and Ingrid </w:t>
+      </w:r>
+      <w:proofErr w:type="spellStart"/>
+      <w:r>
+        <w:rPr>
+          <w:rFonts w:ascii="Times" w:hAnsi="Times"/>
+          <w:color w:val="000000" w:themeColor="text1"/>
+        </w:rPr>
+        <w:t>Hotz</w:t>
+      </w:r>
+      <w:proofErr w:type="spellEnd"/>
       <w:r>
         <w:rPr>
           <w:rFonts w:ascii="Times" w:hAnsi="Times"/>
@@ -2867,8 +3303,19 @@
           <w:color w:val="000000" w:themeColor="text1"/>
           <w:shd w:val="clear" w:color="auto" w:fill="FFFFFF"/>
         </w:rPr>
-        <w:t>R.P. Botchen</w:t>
-      </w:r>
+        <w:t xml:space="preserve">R.P. </w:t>
+      </w:r>
+      <w:proofErr w:type="spellStart"/>
+      <w:r>
+        <w:rPr>
+          <w:rStyle w:val="blue-tooltip"/>
+          <w:rFonts w:ascii="Times" w:hAnsi="Times" w:cs="Arial"/>
+          <w:color w:val="000000" w:themeColor="text1"/>
+          <w:shd w:val="clear" w:color="auto" w:fill="FFFFFF"/>
+        </w:rPr>
+        <w:t>Botchen</w:t>
+      </w:r>
+      <w:proofErr w:type="spellEnd"/>
       <w:r>
         <w:rPr>
           <w:rStyle w:val="authors-info"/>
@@ -2903,8 +3350,19 @@
           <w:color w:val="000000" w:themeColor="text1"/>
           <w:shd w:val="clear" w:color="auto" w:fill="FFFFFF"/>
         </w:rPr>
-        <w:t>T. Ertl</w:t>
-      </w:r>
+        <w:t xml:space="preserve">T. </w:t>
+      </w:r>
+      <w:proofErr w:type="spellStart"/>
+      <w:r>
+        <w:rPr>
+          <w:rStyle w:val="blue-tooltip"/>
+          <w:rFonts w:ascii="Times" w:hAnsi="Times" w:cs="Arial"/>
+          <w:color w:val="000000" w:themeColor="text1"/>
+          <w:shd w:val="clear" w:color="auto" w:fill="FFFFFF"/>
+        </w:rPr>
+        <w:t>Ertl</w:t>
+      </w:r>
+      <w:proofErr w:type="spellEnd"/>
       <w:r>
         <w:rPr>
           <w:rStyle w:val="blue-tooltip"/>
@@ -3047,13 +3505,31 @@
         </w:rPr>
         <w:tab/>
       </w:r>
-      <w:r>
-        <w:rPr>
-          <w:rFonts w:ascii="Times" w:hAnsi="Times"/>
-          <w:color w:val="000000" w:themeColor="text1"/>
-        </w:rPr>
-        <w:t>Aasim Kamal · Parashar Dhakal</w:t>
-      </w:r>
+      <w:proofErr w:type="spellStart"/>
+      <w:r>
+        <w:rPr>
+          <w:rFonts w:ascii="Times" w:hAnsi="Times"/>
+          <w:color w:val="000000" w:themeColor="text1"/>
+        </w:rPr>
+        <w:t>Aasim</w:t>
+      </w:r>
+      <w:proofErr w:type="spellEnd"/>
+      <w:r>
+        <w:rPr>
+          <w:rFonts w:ascii="Times" w:hAnsi="Times"/>
+          <w:color w:val="000000" w:themeColor="text1"/>
+        </w:rPr>
+        <w:t xml:space="preserve"> Kamal · Parashar </w:t>
+      </w:r>
+      <w:proofErr w:type="spellStart"/>
+      <w:r>
+        <w:rPr>
+          <w:rFonts w:ascii="Times" w:hAnsi="Times"/>
+          <w:color w:val="000000" w:themeColor="text1"/>
+        </w:rPr>
+        <w:t>Dhakal</w:t>
+      </w:r>
+      <w:proofErr w:type="spellEnd"/>
       <w:r>
         <w:rPr>
           <w:rFonts w:ascii="Times" w:hAnsi="Times"/>
@@ -3150,7 +3626,7 @@
       <w:r>
         <w:rPr>
           <w:rFonts w:ascii="Times" w:eastAsiaTheme="minorHAnsi" w:hAnsi="Times" w:cs="AppleSystemUIFont"/>
-          <w:color w:val="000000" w:themeColor="text1"/>
+          <w:color w:val="FF0000"/>
           <w:u w:color="DCA10D"/>
           <w:lang w:val="en-GB" w:eastAsia="en-US"/>
         </w:rPr>
@@ -3159,20 +3635,40 @@
       <w:r>
         <w:rPr>
           <w:rFonts w:ascii="Times" w:eastAsiaTheme="minorHAnsi" w:hAnsi="Times" w:cs="AppleSystemUIFont"/>
-          <w:color w:val="000000" w:themeColor="text1"/>
+          <w:color w:val="FF0000"/>
           <w:u w:color="DCA10D"/>
           <w:lang w:val="en-GB" w:eastAsia="en-US"/>
         </w:rPr>
         <w:tab/>
       </w:r>
-      <w:r>
-        <w:rPr>
-          <w:rFonts w:ascii="Times" w:hAnsi="Times" w:cs="Arial"/>
-          <w:color w:val="000000" w:themeColor="text1"/>
-          <w:shd w:val="clear" w:color="auto" w:fill="FFFFFF"/>
-        </w:rPr>
-        <w:t>Galit Shmueli</w:t>
-      </w:r>
+      <w:proofErr w:type="spellStart"/>
+      <w:r>
+        <w:rPr>
+          <w:rFonts w:ascii="Times" w:hAnsi="Times" w:cs="Arial"/>
+          <w:color w:val="FF0000"/>
+          <w:shd w:val="clear" w:color="auto" w:fill="FFFFFF"/>
+        </w:rPr>
+        <w:t>Galit</w:t>
+      </w:r>
+      <w:proofErr w:type="spellEnd"/>
+      <w:r>
+        <w:rPr>
+          <w:rFonts w:ascii="Times" w:hAnsi="Times" w:cs="Arial"/>
+          <w:color w:val="FF0000"/>
+          <w:shd w:val="clear" w:color="auto" w:fill="FFFFFF"/>
+        </w:rPr>
+        <w:t xml:space="preserve"> </w:t>
+      </w:r>
+      <w:proofErr w:type="spellStart"/>
+      <w:r>
+        <w:rPr>
+          <w:rFonts w:ascii="Times" w:hAnsi="Times" w:cs="Arial"/>
+          <w:color w:val="000000" w:themeColor="text1"/>
+          <w:shd w:val="clear" w:color="auto" w:fill="FFFFFF"/>
+        </w:rPr>
+        <w:t>Shmueli</w:t>
+      </w:r>
+      <w:proofErr w:type="spellEnd"/>
       <w:r>
         <w:rPr>
           <w:rFonts w:ascii="Times" w:hAnsi="Times" w:cs="Arial"/>
@@ -3188,7 +3684,25 @@
           <w:color w:val="000000" w:themeColor="text1"/>
           <w:shd w:val="clear" w:color="auto" w:fill="FFFFFF"/>
         </w:rPr>
-        <w:t>Kenneth C. Lichtendahl Jr</w:t>
+        <w:t xml:space="preserve">Kenneth C. </w:t>
+      </w:r>
+      <w:proofErr w:type="spellStart"/>
+      <w:r>
+        <w:rPr>
+          <w:rFonts w:ascii="Times" w:hAnsi="Times" w:cs="Arial"/>
+          <w:color w:val="000000" w:themeColor="text1"/>
+          <w:shd w:val="clear" w:color="auto" w:fill="FFFFFF"/>
+        </w:rPr>
+        <w:t>Lichtendahl</w:t>
+      </w:r>
+      <w:proofErr w:type="spellEnd"/>
+      <w:r>
+        <w:rPr>
+          <w:rFonts w:ascii="Times" w:hAnsi="Times" w:cs="Arial"/>
+          <w:color w:val="000000" w:themeColor="text1"/>
+          <w:shd w:val="clear" w:color="auto" w:fill="FFFFFF"/>
+        </w:rPr>
+        <w:t xml:space="preserve"> Jr</w:t>
       </w:r>
       <w:r>
         <w:rPr>
@@ -3303,7 +3817,7 @@
       <w:r>
         <w:rPr>
           <w:rFonts w:ascii="Times" w:hAnsi="Times"/>
-          <w:color w:val="000000" w:themeColor="text1"/>
+          <w:color w:val="FF0000"/>
         </w:rPr>
         <w:t>[32]</w:t>
       </w:r>
@@ -3361,7 +3875,7 @@
           <w:rFonts w:ascii="Times" w:hAnsi="Times"/>
           <w:b w:val="0"/>
           <w:bCs w:val="0"/>
-          <w:color w:val="000000" w:themeColor="text1"/>
+          <w:color w:val="FF0000"/>
           <w:sz w:val="24"/>
           <w:szCs w:val="24"/>
         </w:rPr>
@@ -3451,6 +3965,7 @@
         </w:rPr>
         <w:tab/>
       </w:r>
+      <w:proofErr w:type="spellStart"/>
       <w:r>
         <w:rPr>
           <w:rFonts w:ascii="Times" w:hAnsi="Times"/>
@@ -3458,7 +3973,17 @@
           <w:bdr w:val="none" w:sz="0" w:space="0" w:color="auto" w:frame="1"/>
           <w:shd w:val="clear" w:color="auto" w:fill="FFFFFF"/>
         </w:rPr>
-        <w:t>Akinori Hidaka</w:t>
+        <w:t>Akinori</w:t>
+      </w:r>
+      <w:proofErr w:type="spellEnd"/>
+      <w:r>
+        <w:rPr>
+          <w:rFonts w:ascii="Times" w:hAnsi="Times"/>
+          <w:color w:val="000000" w:themeColor="text1"/>
+          <w:bdr w:val="none" w:sz="0" w:space="0" w:color="auto" w:frame="1"/>
+          <w:shd w:val="clear" w:color="auto" w:fill="FFFFFF"/>
+        </w:rPr>
+        <w:t xml:space="preserve"> Hidaka</w:t>
       </w:r>
       <w:r>
         <w:rPr>
@@ -3467,6 +3992,7 @@
         </w:rPr>
         <w:t xml:space="preserve">, </w:t>
       </w:r>
+      <w:proofErr w:type="spellStart"/>
       <w:r>
         <w:rPr>
           <w:rFonts w:ascii="Times" w:hAnsi="Times"/>
@@ -3474,7 +4000,17 @@
           <w:bdr w:val="none" w:sz="0" w:space="0" w:color="auto" w:frame="1"/>
           <w:shd w:val="clear" w:color="auto" w:fill="FFFFFF"/>
         </w:rPr>
-        <w:t>Takio Kurita</w:t>
+        <w:t>Takio</w:t>
+      </w:r>
+      <w:proofErr w:type="spellEnd"/>
+      <w:r>
+        <w:rPr>
+          <w:rFonts w:ascii="Times" w:hAnsi="Times"/>
+          <w:color w:val="000000" w:themeColor="text1"/>
+          <w:bdr w:val="none" w:sz="0" w:space="0" w:color="auto" w:frame="1"/>
+          <w:shd w:val="clear" w:color="auto" w:fill="FFFFFF"/>
+        </w:rPr>
+        <w:t xml:space="preserve"> Kurita</w:t>
       </w:r>
       <w:r>
         <w:rPr>
@@ -3523,7 +4059,39 @@
           <w:color w:val="000000" w:themeColor="text1"/>
         </w:rPr>
         <w:tab/>
-        <w:t>Michael Correll, Dominik Moritz, Jeffrey Heer. Value-Suppressing Uncertainty Palettes</w:t>
+        <w:t xml:space="preserve">Michael </w:t>
+      </w:r>
+      <w:proofErr w:type="spellStart"/>
+      <w:r>
+        <w:rPr>
+          <w:rFonts w:ascii="Times" w:hAnsi="Times"/>
+          <w:color w:val="000000" w:themeColor="text1"/>
+        </w:rPr>
+        <w:t>Correll</w:t>
+      </w:r>
+      <w:proofErr w:type="spellEnd"/>
+      <w:r>
+        <w:rPr>
+          <w:rFonts w:ascii="Times" w:hAnsi="Times"/>
+          <w:color w:val="000000" w:themeColor="text1"/>
+        </w:rPr>
+        <w:t xml:space="preserve">, Dominik Moritz, Jeffrey </w:t>
+      </w:r>
+      <w:proofErr w:type="spellStart"/>
+      <w:r>
+        <w:rPr>
+          <w:rFonts w:ascii="Times" w:hAnsi="Times"/>
+          <w:color w:val="000000" w:themeColor="text1"/>
+        </w:rPr>
+        <w:t>Heer</w:t>
+      </w:r>
+      <w:proofErr w:type="spellEnd"/>
+      <w:r>
+        <w:rPr>
+          <w:rFonts w:ascii="Times" w:hAnsi="Times"/>
+          <w:color w:val="000000" w:themeColor="text1"/>
+        </w:rPr>
+        <w:t>. Value-Suppressing Uncertainty Palettes</w:t>
       </w:r>
       <w:r>
         <w:rPr>
@@ -3672,7 +4240,23 @@
           <w:color w:val="000000" w:themeColor="text1"/>
         </w:rPr>
         <w:tab/>
-        <w:t>Jessica Hullman. Why Authors Don’t Visualize Uncertainty</w:t>
+        <w:t xml:space="preserve">Jessica </w:t>
+      </w:r>
+      <w:proofErr w:type="spellStart"/>
+      <w:r>
+        <w:rPr>
+          <w:rFonts w:ascii="Times" w:hAnsi="Times"/>
+          <w:color w:val="000000" w:themeColor="text1"/>
+        </w:rPr>
+        <w:t>Hullman</w:t>
+      </w:r>
+      <w:proofErr w:type="spellEnd"/>
+      <w:r>
+        <w:rPr>
+          <w:rFonts w:ascii="Times" w:hAnsi="Times"/>
+          <w:color w:val="000000" w:themeColor="text1"/>
+        </w:rPr>
+        <w:t>. Why Authors Don’t Visualize Uncertainty</w:t>
       </w:r>
       <w:r>
         <w:rPr>
@@ -3816,13 +4400,23 @@
         </w:rPr>
         <w:tab/>
       </w:r>
+      <w:proofErr w:type="spellStart"/>
       <w:r>
         <w:rPr>
           <w:rStyle w:val="loaauthor-name"/>
           <w:rFonts w:ascii="Times" w:hAnsi="Times"/>
           <w:color w:val="000000" w:themeColor="text1"/>
         </w:rPr>
-        <w:t>Shunan Guo</w:t>
+        <w:t>Shunan</w:t>
+      </w:r>
+      <w:proofErr w:type="spellEnd"/>
+      <w:r>
+        <w:rPr>
+          <w:rStyle w:val="loaauthor-name"/>
+          <w:rFonts w:ascii="Times" w:hAnsi="Times"/>
+          <w:color w:val="000000" w:themeColor="text1"/>
+        </w:rPr>
+        <w:t xml:space="preserve"> Guo</w:t>
       </w:r>
       <w:r>
         <w:rPr>
@@ -3946,7 +4540,43 @@
           <w:color w:val="000000" w:themeColor="text1"/>
           <w:lang w:val="en-GB" w:eastAsia="en-US"/>
         </w:rPr>
-        <w:t>Michelle Korporaal, Ian T. Ruginski, and Sara Irina Fabrikant</w:t>
+        <w:t xml:space="preserve">Michelle </w:t>
+      </w:r>
+      <w:proofErr w:type="spellStart"/>
+      <w:r>
+        <w:rPr>
+          <w:rFonts w:ascii="Times" w:eastAsiaTheme="minorHAnsi" w:hAnsi="Times"/>
+          <w:color w:val="000000" w:themeColor="text1"/>
+          <w:lang w:val="en-GB" w:eastAsia="en-US"/>
+        </w:rPr>
+        <w:t>Korporaal</w:t>
+      </w:r>
+      <w:proofErr w:type="spellEnd"/>
+      <w:r>
+        <w:rPr>
+          <w:rFonts w:ascii="Times" w:eastAsiaTheme="minorHAnsi" w:hAnsi="Times"/>
+          <w:color w:val="000000" w:themeColor="text1"/>
+          <w:lang w:val="en-GB" w:eastAsia="en-US"/>
+        </w:rPr>
+        <w:t xml:space="preserve">, Ian T. </w:t>
+      </w:r>
+      <w:proofErr w:type="spellStart"/>
+      <w:r>
+        <w:rPr>
+          <w:rFonts w:ascii="Times" w:eastAsiaTheme="minorHAnsi" w:hAnsi="Times"/>
+          <w:color w:val="000000" w:themeColor="text1"/>
+          <w:lang w:val="en-GB" w:eastAsia="en-US"/>
+        </w:rPr>
+        <w:t>Ruginski</w:t>
+      </w:r>
+      <w:proofErr w:type="spellEnd"/>
+      <w:r>
+        <w:rPr>
+          <w:rFonts w:ascii="Times" w:eastAsiaTheme="minorHAnsi" w:hAnsi="Times"/>
+          <w:color w:val="000000" w:themeColor="text1"/>
+          <w:lang w:val="en-GB" w:eastAsia="en-US"/>
+        </w:rPr>
+        <w:t>, and Sara Irina Fabrikant</w:t>
       </w:r>
       <w:r>
         <w:rPr>
@@ -4018,13 +4648,23 @@
         </w:rPr>
         <w:t xml:space="preserve">. </w:t>
       </w:r>
+      <w:proofErr w:type="spellStart"/>
       <w:r>
         <w:rPr>
           <w:rFonts w:ascii="Times" w:eastAsiaTheme="minorHAnsi" w:hAnsi="Times"/>
           <w:color w:val="000000" w:themeColor="text1"/>
           <w:lang w:val="en-GB" w:eastAsia="en-US"/>
         </w:rPr>
-        <w:t>doi: 10.3389/fcomp.2020.00032.</w:t>
+        <w:t>doi</w:t>
+      </w:r>
+      <w:proofErr w:type="spellEnd"/>
+      <w:r>
+        <w:rPr>
+          <w:rFonts w:ascii="Times" w:eastAsiaTheme="minorHAnsi" w:hAnsi="Times"/>
+          <w:color w:val="000000" w:themeColor="text1"/>
+          <w:lang w:val="en-GB" w:eastAsia="en-US"/>
+        </w:rPr>
+        <w:t>: 10.3389/fcomp.2020.00032.</w:t>
       </w:r>
     </w:p>
     <w:p>
@@ -4119,7 +4759,43 @@
           <w:lang w:val="es-ES"/>
         </w:rPr>
         <w:tab/>
-        <w:t xml:space="preserve">Ken Brodlie, Rodolfo Allendes Osorio, and Adriano </w:t>
+        <w:t xml:space="preserve">Ken </w:t>
+      </w:r>
+      <w:proofErr w:type="spellStart"/>
+      <w:r>
+        <w:rPr>
+          <w:rFonts w:ascii="Times" w:hAnsi="Times"/>
+          <w:color w:val="000000" w:themeColor="text1"/>
+          <w:lang w:val="es-ES"/>
+        </w:rPr>
+        <w:t>Brodlie</w:t>
+      </w:r>
+      <w:proofErr w:type="spellEnd"/>
+      <w:r>
+        <w:rPr>
+          <w:rFonts w:ascii="Times" w:hAnsi="Times"/>
+          <w:color w:val="000000" w:themeColor="text1"/>
+          <w:lang w:val="es-ES"/>
+        </w:rPr>
+        <w:t xml:space="preserve">, Rodolfo </w:t>
+      </w:r>
+      <w:proofErr w:type="spellStart"/>
+      <w:r>
+        <w:rPr>
+          <w:rFonts w:ascii="Times" w:hAnsi="Times"/>
+          <w:color w:val="000000" w:themeColor="text1"/>
+          <w:lang w:val="es-ES"/>
+        </w:rPr>
+        <w:t>Allendes</w:t>
+      </w:r>
+      <w:proofErr w:type="spellEnd"/>
+      <w:r>
+        <w:rPr>
+          <w:rFonts w:ascii="Times" w:hAnsi="Times"/>
+          <w:color w:val="000000" w:themeColor="text1"/>
+          <w:lang w:val="es-ES"/>
+        </w:rPr>
+        <w:t xml:space="preserve"> Osorio, and Adriano </w:t>
       </w:r>
       <w:r>
         <w:rPr>
@@ -4170,7 +4846,39 @@
           <w:color w:val="000000" w:themeColor="text1"/>
         </w:rPr>
         <w:tab/>
-        <w:t xml:space="preserve">Michael Correll and Michael Gleicher. 2014. Error bars considered harmful: Exploring alternate encodings for mean and error. IEEE Transactions on Visualization and Computer Graphics 20, 12 (2014), 2142–2151. DOI: • </w:t>
+        <w:t xml:space="preserve">Michael </w:t>
+      </w:r>
+      <w:proofErr w:type="spellStart"/>
+      <w:r>
+        <w:rPr>
+          <w:rFonts w:ascii="Times" w:hAnsi="Times"/>
+          <w:color w:val="000000" w:themeColor="text1"/>
+        </w:rPr>
+        <w:t>Correll</w:t>
+      </w:r>
+      <w:proofErr w:type="spellEnd"/>
+      <w:r>
+        <w:rPr>
+          <w:rFonts w:ascii="Times" w:hAnsi="Times"/>
+          <w:color w:val="000000" w:themeColor="text1"/>
+        </w:rPr>
+        <w:t xml:space="preserve"> and Michael </w:t>
+      </w:r>
+      <w:proofErr w:type="spellStart"/>
+      <w:r>
+        <w:rPr>
+          <w:rFonts w:ascii="Times" w:hAnsi="Times"/>
+          <w:color w:val="000000" w:themeColor="text1"/>
+        </w:rPr>
+        <w:t>Gleicher</w:t>
+      </w:r>
+      <w:proofErr w:type="spellEnd"/>
+      <w:r>
+        <w:rPr>
+          <w:rFonts w:ascii="Times" w:hAnsi="Times"/>
+          <w:color w:val="000000" w:themeColor="text1"/>
+        </w:rPr>
+        <w:t xml:space="preserve">. 2014. Error bars considered harmful: Exploring alternate encodings for mean and error. IEEE Transactions on Visualization and Computer Graphics 20, 12 (2014), 2142–2151. DOI: • </w:t>
       </w:r>
       <w:hyperlink r:id="rId8" w:history="1">
         <w:r>
@@ -4218,7 +4926,23 @@
           <w:rFonts w:ascii="Times" w:hAnsi="Times"/>
           <w:color w:val="000000" w:themeColor="text1"/>
         </w:rPr>
-        <w:t xml:space="preserve">Miriam Greis, Passant El Agroudy, </w:t>
+        <w:t xml:space="preserve">Miriam Greis, Passant El </w:t>
+      </w:r>
+      <w:proofErr w:type="spellStart"/>
+      <w:r>
+        <w:rPr>
+          <w:rFonts w:ascii="Times" w:hAnsi="Times"/>
+          <w:color w:val="000000" w:themeColor="text1"/>
+        </w:rPr>
+        <w:t>Agroudy</w:t>
+      </w:r>
+      <w:proofErr w:type="spellEnd"/>
+      <w:r>
+        <w:rPr>
+          <w:rFonts w:ascii="Times" w:hAnsi="Times"/>
+          <w:color w:val="000000" w:themeColor="text1"/>
+        </w:rPr>
+        <w:t xml:space="preserve">, </w:t>
       </w:r>
       <w:r>
         <w:rPr>
@@ -4323,8 +5047,74 @@
           <w:color w:val="000000" w:themeColor="text1"/>
         </w:rPr>
         <w:tab/>
-        <w:t>Lydia R Lucchesi and Christopher K Wikle. 2017. Visualizing uncertainty in areal data with bivariate choropleth maps, map pixelation and glyph rotation. Stat (2017). DOI:http://dx.doi.org/10.1002/sta4.150</w:t>
-      </w:r>
+        <w:t xml:space="preserve">Lydia R </w:t>
+      </w:r>
+      <w:proofErr w:type="spellStart"/>
+      <w:r>
+        <w:rPr>
+          <w:rFonts w:ascii="Times" w:hAnsi="Times"/>
+          <w:color w:val="000000" w:themeColor="text1"/>
+        </w:rPr>
+        <w:t>Lucchesi</w:t>
+      </w:r>
+      <w:proofErr w:type="spellEnd"/>
+      <w:r>
+        <w:rPr>
+          <w:rFonts w:ascii="Times" w:hAnsi="Times"/>
+          <w:color w:val="000000" w:themeColor="text1"/>
+        </w:rPr>
+        <w:t xml:space="preserve"> and Christopher K </w:t>
+      </w:r>
+      <w:proofErr w:type="spellStart"/>
+      <w:r>
+        <w:rPr>
+          <w:rFonts w:ascii="Times" w:hAnsi="Times"/>
+          <w:color w:val="000000" w:themeColor="text1"/>
+        </w:rPr>
+        <w:t>Wikle</w:t>
+      </w:r>
+      <w:proofErr w:type="spellEnd"/>
+      <w:r>
+        <w:rPr>
+          <w:rFonts w:ascii="Times" w:hAnsi="Times"/>
+          <w:color w:val="000000" w:themeColor="text1"/>
+        </w:rPr>
+        <w:t xml:space="preserve">. 2017. Visualizing uncertainty in areal data with bivariate choropleth maps, map </w:t>
+      </w:r>
+      <w:proofErr w:type="spellStart"/>
+      <w:r>
+        <w:rPr>
+          <w:rFonts w:ascii="Times" w:hAnsi="Times"/>
+          <w:color w:val="000000" w:themeColor="text1"/>
+        </w:rPr>
+        <w:t>pixelation</w:t>
+      </w:r>
+      <w:proofErr w:type="spellEnd"/>
+      <w:r>
+        <w:rPr>
+          <w:rFonts w:ascii="Times" w:hAnsi="Times"/>
+          <w:color w:val="000000" w:themeColor="text1"/>
+        </w:rPr>
+        <w:t xml:space="preserve"> and glyph rotation. Stat (2017). </w:t>
+      </w:r>
+      <w:proofErr w:type="spellStart"/>
+      <w:proofErr w:type="gramStart"/>
+      <w:r>
+        <w:rPr>
+          <w:rFonts w:ascii="Times" w:hAnsi="Times"/>
+          <w:color w:val="000000" w:themeColor="text1"/>
+        </w:rPr>
+        <w:t>DOI:http</w:t>
+      </w:r>
+      <w:proofErr w:type="spellEnd"/>
+      <w:r>
+        <w:rPr>
+          <w:rFonts w:ascii="Times" w:hAnsi="Times"/>
+          <w:color w:val="000000" w:themeColor="text1"/>
+        </w:rPr>
+        <w:t>://dx.doi.org/10.1002/sta4.150</w:t>
+      </w:r>
+      <w:proofErr w:type="gramEnd"/>
       <w:r>
         <w:rPr>
           <w:rFonts w:ascii="Times" w:hAnsi="Times"/>
@@ -4355,7 +5145,71 @@
           <w:color w:val="000000" w:themeColor="text1"/>
         </w:rPr>
         <w:tab/>
-        <w:t xml:space="preserve">Alan M MacEachren, Robert E Roth, James O’Brien, Bonan Li, Derek Swingley, and Mark Gahegan. 2012. Visual semiotics &amp; uncertainty visualization: An empirical study. IEEE Transactions on Visualization and Computer Graphics 18, 12 (2012), 2496–2505. DOI: </w:t>
+        <w:t xml:space="preserve">Alan M </w:t>
+      </w:r>
+      <w:proofErr w:type="spellStart"/>
+      <w:r>
+        <w:rPr>
+          <w:rFonts w:ascii="Times" w:hAnsi="Times"/>
+          <w:color w:val="000000" w:themeColor="text1"/>
+        </w:rPr>
+        <w:t>MacEachren</w:t>
+      </w:r>
+      <w:proofErr w:type="spellEnd"/>
+      <w:r>
+        <w:rPr>
+          <w:rFonts w:ascii="Times" w:hAnsi="Times"/>
+          <w:color w:val="000000" w:themeColor="text1"/>
+        </w:rPr>
+        <w:t xml:space="preserve">, Robert E Roth, James O’Brien, </w:t>
+      </w:r>
+      <w:proofErr w:type="spellStart"/>
+      <w:r>
+        <w:rPr>
+          <w:rFonts w:ascii="Times" w:hAnsi="Times"/>
+          <w:color w:val="000000" w:themeColor="text1"/>
+        </w:rPr>
+        <w:t>Bonan</w:t>
+      </w:r>
+      <w:proofErr w:type="spellEnd"/>
+      <w:r>
+        <w:rPr>
+          <w:rFonts w:ascii="Times" w:hAnsi="Times"/>
+          <w:color w:val="000000" w:themeColor="text1"/>
+        </w:rPr>
+        <w:t xml:space="preserve"> Li, Derek </w:t>
+      </w:r>
+      <w:proofErr w:type="spellStart"/>
+      <w:r>
+        <w:rPr>
+          <w:rFonts w:ascii="Times" w:hAnsi="Times"/>
+          <w:color w:val="000000" w:themeColor="text1"/>
+        </w:rPr>
+        <w:t>Swingley</w:t>
+      </w:r>
+      <w:proofErr w:type="spellEnd"/>
+      <w:r>
+        <w:rPr>
+          <w:rFonts w:ascii="Times" w:hAnsi="Times"/>
+          <w:color w:val="000000" w:themeColor="text1"/>
+        </w:rPr>
+        <w:t xml:space="preserve">, and Mark </w:t>
+      </w:r>
+      <w:proofErr w:type="spellStart"/>
+      <w:r>
+        <w:rPr>
+          <w:rFonts w:ascii="Times" w:hAnsi="Times"/>
+          <w:color w:val="000000" w:themeColor="text1"/>
+        </w:rPr>
+        <w:t>Gahegan</w:t>
+      </w:r>
+      <w:proofErr w:type="spellEnd"/>
+      <w:r>
+        <w:rPr>
+          <w:rFonts w:ascii="Times" w:hAnsi="Times"/>
+          <w:color w:val="000000" w:themeColor="text1"/>
+        </w:rPr>
+        <w:t xml:space="preserve">. 2012. Visual semiotics &amp; uncertainty visualization: An empirical study. IEEE Transactions on Visualization and Computer Graphics 18, 12 (2012), 2496–2505. DOI: </w:t>
       </w:r>
       <w:r>
         <w:rPr>
@@ -4394,7 +5248,23 @@
           <w:color w:val="000000" w:themeColor="text1"/>
         </w:rPr>
         <w:tab/>
-        <w:t xml:space="preserve">Maria Riveiro. 2007. Evaluation of uncertainty visualization techniques for information fusion. In 10th International Conference on Information Fusion. IEEE, 1–8. DOI: </w:t>
+        <w:t xml:space="preserve">Maria </w:t>
+      </w:r>
+      <w:proofErr w:type="spellStart"/>
+      <w:r>
+        <w:rPr>
+          <w:rFonts w:ascii="Times" w:hAnsi="Times"/>
+          <w:color w:val="000000" w:themeColor="text1"/>
+        </w:rPr>
+        <w:t>Riveiro</w:t>
+      </w:r>
+      <w:proofErr w:type="spellEnd"/>
+      <w:r>
+        <w:rPr>
+          <w:rFonts w:ascii="Times" w:hAnsi="Times"/>
+          <w:color w:val="000000" w:themeColor="text1"/>
+        </w:rPr>
+        <w:t xml:space="preserve">. 2007. Evaluation of uncertainty visualization techniques for information fusion. In 10th International Conference on Information Fusion. IEEE, 1–8. DOI: </w:t>
       </w:r>
       <w:r>
         <w:rPr>
@@ -4433,7 +5303,55 @@
           <w:color w:val="000000" w:themeColor="text1"/>
         </w:rPr>
         <w:tab/>
-        <w:t>Judi Thomson, Elizabeth Hetzler, Alan MacEachren, Mark Gahegan, and Misha Pavel. 2005. A typology for visualizing uncertainty. In Electronic Imaging 2005. International Society for Optics and Photonics, 146–157.</w:t>
+        <w:t xml:space="preserve">Judi Thomson, Elizabeth </w:t>
+      </w:r>
+      <w:proofErr w:type="spellStart"/>
+      <w:r>
+        <w:rPr>
+          <w:rFonts w:ascii="Times" w:hAnsi="Times"/>
+          <w:color w:val="000000" w:themeColor="text1"/>
+        </w:rPr>
+        <w:t>Hetzler</w:t>
+      </w:r>
+      <w:proofErr w:type="spellEnd"/>
+      <w:r>
+        <w:rPr>
+          <w:rFonts w:ascii="Times" w:hAnsi="Times"/>
+          <w:color w:val="000000" w:themeColor="text1"/>
+        </w:rPr>
+        <w:t xml:space="preserve">, Alan </w:t>
+      </w:r>
+      <w:proofErr w:type="spellStart"/>
+      <w:r>
+        <w:rPr>
+          <w:rFonts w:ascii="Times" w:hAnsi="Times"/>
+          <w:color w:val="000000" w:themeColor="text1"/>
+        </w:rPr>
+        <w:t>MacEachren</w:t>
+      </w:r>
+      <w:proofErr w:type="spellEnd"/>
+      <w:r>
+        <w:rPr>
+          <w:rFonts w:ascii="Times" w:hAnsi="Times"/>
+          <w:color w:val="000000" w:themeColor="text1"/>
+        </w:rPr>
+        <w:t xml:space="preserve">, Mark </w:t>
+      </w:r>
+      <w:proofErr w:type="spellStart"/>
+      <w:r>
+        <w:rPr>
+          <w:rFonts w:ascii="Times" w:hAnsi="Times"/>
+          <w:color w:val="000000" w:themeColor="text1"/>
+        </w:rPr>
+        <w:t>Gahegan</w:t>
+      </w:r>
+      <w:proofErr w:type="spellEnd"/>
+      <w:r>
+        <w:rPr>
+          <w:rFonts w:ascii="Times" w:hAnsi="Times"/>
+          <w:color w:val="000000" w:themeColor="text1"/>
+        </w:rPr>
+        <w:t>, and Misha Pavel. 2005. A typology for visualizing uncertainty. In Electronic Imaging 2005. International Society for Optics and Photonics, 146–157.</w:t>
       </w:r>
       <w:r>
         <w:rPr>
@@ -4465,7 +5383,23 @@
           <w:color w:val="000000" w:themeColor="text1"/>
         </w:rPr>
         <w:tab/>
-        <w:t>N. Boukhelifa, M.-E. Perrin, S. Huron, and J. Eagan. How data workers cope with uncertainty: A task characterisation study. In Proceedings of the 2017 CHI Conference on Human Factors in Computing Systems, pages 3645–3656. ACM, 2017.</w:t>
+        <w:t xml:space="preserve">N. </w:t>
+      </w:r>
+      <w:proofErr w:type="spellStart"/>
+      <w:r>
+        <w:rPr>
+          <w:rFonts w:ascii="Times" w:hAnsi="Times"/>
+          <w:color w:val="000000" w:themeColor="text1"/>
+        </w:rPr>
+        <w:t>Boukhelifa</w:t>
+      </w:r>
+      <w:proofErr w:type="spellEnd"/>
+      <w:r>
+        <w:rPr>
+          <w:rFonts w:ascii="Times" w:hAnsi="Times"/>
+          <w:color w:val="000000" w:themeColor="text1"/>
+        </w:rPr>
+        <w:t>, M.-E. Perrin, S. Huron, and J. Eagan. How data workers cope with uncertainty: A task characterisation study. In Proceedings of the 2017 CHI Conference on Human Factors in Computing Systems, pages 3645–3656. ACM, 2017.</w:t>
       </w:r>
       <w:r>
         <w:rPr>
@@ -4497,7 +5431,55 @@
           <w:color w:val="000000" w:themeColor="text1"/>
         </w:rPr>
         <w:tab/>
-        <w:t xml:space="preserve">J. Hullman, X. Qiao, M. Correll, A. Kale, and M. Kay. In pursuit of error: A survey of uncertainty visualization evaluation. IEEE transactions on visualization and computer </w:t>
+        <w:t xml:space="preserve">J. </w:t>
+      </w:r>
+      <w:proofErr w:type="spellStart"/>
+      <w:r>
+        <w:rPr>
+          <w:rFonts w:ascii="Times" w:hAnsi="Times"/>
+          <w:color w:val="000000" w:themeColor="text1"/>
+        </w:rPr>
+        <w:t>Hullman</w:t>
+      </w:r>
+      <w:proofErr w:type="spellEnd"/>
+      <w:r>
+        <w:rPr>
+          <w:rFonts w:ascii="Times" w:hAnsi="Times"/>
+          <w:color w:val="000000" w:themeColor="text1"/>
+        </w:rPr>
+        <w:t xml:space="preserve">, X. </w:t>
+      </w:r>
+      <w:proofErr w:type="spellStart"/>
+      <w:r>
+        <w:rPr>
+          <w:rFonts w:ascii="Times" w:hAnsi="Times"/>
+          <w:color w:val="000000" w:themeColor="text1"/>
+        </w:rPr>
+        <w:t>Qiao</w:t>
+      </w:r>
+      <w:proofErr w:type="spellEnd"/>
+      <w:r>
+        <w:rPr>
+          <w:rFonts w:ascii="Times" w:hAnsi="Times"/>
+          <w:color w:val="000000" w:themeColor="text1"/>
+        </w:rPr>
+        <w:t xml:space="preserve">, M. </w:t>
+      </w:r>
+      <w:proofErr w:type="spellStart"/>
+      <w:r>
+        <w:rPr>
+          <w:rFonts w:ascii="Times" w:hAnsi="Times"/>
+          <w:color w:val="000000" w:themeColor="text1"/>
+        </w:rPr>
+        <w:t>Correll</w:t>
+      </w:r>
+      <w:proofErr w:type="spellEnd"/>
+      <w:r>
+        <w:rPr>
+          <w:rFonts w:ascii="Times" w:hAnsi="Times"/>
+          <w:color w:val="000000" w:themeColor="text1"/>
+        </w:rPr>
+        <w:t xml:space="preserve">, A. Kale, and M. Kay. In pursuit of error: A survey of uncertainty visualization evaluation. IEEE transactions on visualization and computer </w:t>
       </w:r>
       <w:r>
         <w:rPr>
@@ -4552,7 +5534,23 @@
           <w:color w:val="000000" w:themeColor="text1"/>
         </w:rPr>
         <w:tab/>
-        <w:t>R. Finger and A. M. Bisantz. Utilizing graphical formats to convey uncertainty in a decision-making task. Theoretical Issues in Ergonomics Science, 3(1):1–25, 2002.</w:t>
+        <w:t xml:space="preserve">R. Finger and A. M. </w:t>
+      </w:r>
+      <w:proofErr w:type="spellStart"/>
+      <w:r>
+        <w:rPr>
+          <w:rFonts w:ascii="Times" w:hAnsi="Times"/>
+          <w:color w:val="000000" w:themeColor="text1"/>
+        </w:rPr>
+        <w:t>Bisantz</w:t>
+      </w:r>
+      <w:proofErr w:type="spellEnd"/>
+      <w:r>
+        <w:rPr>
+          <w:rFonts w:ascii="Times" w:hAnsi="Times"/>
+          <w:color w:val="000000" w:themeColor="text1"/>
+        </w:rPr>
+        <w:t>. Utilizing graphical formats to convey uncertainty in a decision-making task. Theoretical Issues in Ergonomics Science, 3(1):1–25, 2002.</w:t>
       </w:r>
     </w:p>
     <w:p>
@@ -4592,7 +5590,55 @@
           <w:color w:val="000000" w:themeColor="text1"/>
         </w:rPr>
         <w:tab/>
-        <w:t>J. Hullman, P. Resnick, and E. Adar. Hypothetical outcome plots outperform error bars and violin plots for inferences about reliability of variable ordering. PloS one, 10(11):e0142444, 2015.</w:t>
+        <w:t xml:space="preserve">J. </w:t>
+      </w:r>
+      <w:proofErr w:type="spellStart"/>
+      <w:r>
+        <w:rPr>
+          <w:rFonts w:ascii="Times" w:hAnsi="Times"/>
+          <w:color w:val="000000" w:themeColor="text1"/>
+        </w:rPr>
+        <w:t>Hullman</w:t>
+      </w:r>
+      <w:proofErr w:type="spellEnd"/>
+      <w:r>
+        <w:rPr>
+          <w:rFonts w:ascii="Times" w:hAnsi="Times"/>
+          <w:color w:val="000000" w:themeColor="text1"/>
+        </w:rPr>
+        <w:t xml:space="preserve">, P. Resnick, and E. Adar. Hypothetical outcome plots outperform error bars and violin plots for inferences about reliability of variable ordering. </w:t>
+      </w:r>
+      <w:proofErr w:type="spellStart"/>
+      <w:r>
+        <w:rPr>
+          <w:rFonts w:ascii="Times" w:hAnsi="Times"/>
+          <w:color w:val="000000" w:themeColor="text1"/>
+        </w:rPr>
+        <w:t>PloS</w:t>
+      </w:r>
+      <w:proofErr w:type="spellEnd"/>
+      <w:r>
+        <w:rPr>
+          <w:rFonts w:ascii="Times" w:hAnsi="Times"/>
+          <w:color w:val="000000" w:themeColor="text1"/>
+        </w:rPr>
+        <w:t xml:space="preserve"> one, 10(11</w:t>
+      </w:r>
+      <w:proofErr w:type="gramStart"/>
+      <w:r>
+        <w:rPr>
+          <w:rFonts w:ascii="Times" w:hAnsi="Times"/>
+          <w:color w:val="000000" w:themeColor="text1"/>
+        </w:rPr>
+        <w:t>):e</w:t>
+      </w:r>
+      <w:proofErr w:type="gramEnd"/>
+      <w:r>
+        <w:rPr>
+          <w:rFonts w:ascii="Times" w:hAnsi="Times"/>
+          <w:color w:val="000000" w:themeColor="text1"/>
+        </w:rPr>
+        <w:t>0142444, 2015.</w:t>
       </w:r>
     </w:p>
     <w:p>
@@ -4618,7 +5664,55 @@
           <w:color w:val="000000" w:themeColor="text1"/>
         </w:rPr>
         <w:tab/>
-        <w:t>M. Kay, T. Kola, J. R. Hullman, and S. A. Munson. When (ish) is my bus?: User-centered visualizations of uncertainty in everyday, mobile predictive systems. In Proceedings of the 2016 CHI Conference on Human Factors in Computing Systems, pages 5092–5103. ACM, 2016.</w:t>
+        <w:t xml:space="preserve">M. Kay, T. Kola, J. R. </w:t>
+      </w:r>
+      <w:proofErr w:type="spellStart"/>
+      <w:r>
+        <w:rPr>
+          <w:rFonts w:ascii="Times" w:hAnsi="Times"/>
+          <w:color w:val="000000" w:themeColor="text1"/>
+        </w:rPr>
+        <w:t>Hullman</w:t>
+      </w:r>
+      <w:proofErr w:type="spellEnd"/>
+      <w:r>
+        <w:rPr>
+          <w:rFonts w:ascii="Times" w:hAnsi="Times"/>
+          <w:color w:val="000000" w:themeColor="text1"/>
+        </w:rPr>
+        <w:t>, and S. A. Munson. When (</w:t>
+      </w:r>
+      <w:proofErr w:type="spellStart"/>
+      <w:r>
+        <w:rPr>
+          <w:rFonts w:ascii="Times" w:hAnsi="Times"/>
+          <w:color w:val="000000" w:themeColor="text1"/>
+        </w:rPr>
+        <w:t>ish</w:t>
+      </w:r>
+      <w:proofErr w:type="spellEnd"/>
+      <w:r>
+        <w:rPr>
+          <w:rFonts w:ascii="Times" w:hAnsi="Times"/>
+          <w:color w:val="000000" w:themeColor="text1"/>
+        </w:rPr>
+        <w:t xml:space="preserve">) is my </w:t>
+      </w:r>
+      <w:proofErr w:type="gramStart"/>
+      <w:r>
+        <w:rPr>
+          <w:rFonts w:ascii="Times" w:hAnsi="Times"/>
+          <w:color w:val="000000" w:themeColor="text1"/>
+        </w:rPr>
+        <w:t>bus?:</w:t>
+      </w:r>
+      <w:proofErr w:type="gramEnd"/>
+      <w:r>
+        <w:rPr>
+          <w:rFonts w:ascii="Times" w:hAnsi="Times"/>
+          <w:color w:val="000000" w:themeColor="text1"/>
+        </w:rPr>
+        <w:t xml:space="preserve"> User-centered visualizations of uncertainty in everyday, mobile predictive systems. In Proceedings of the 2016 CHI Conference on Human Factors in Computing Systems, pages 5092–5103. ACM, 2016.</w:t>
       </w:r>
     </w:p>
     <w:p>
@@ -4657,7 +5751,105 @@
           <w:szCs w:val="24"/>
         </w:rPr>
         <w:tab/>
-        <w:t>M. Fernandes, L.Walls, S. Munson, J. Hullman, and M. Kay. Uncertainty displays using quantile dotplots or cdfs improve transit decision-making. In Proceedings of the 2018 CHI Conference on Human Factors in Computing Systems, page 144. ACM, 2018.</w:t>
+        <w:t xml:space="preserve">M. Fernandes, </w:t>
+      </w:r>
+      <w:proofErr w:type="spellStart"/>
+      <w:proofErr w:type="gramStart"/>
+      <w:r>
+        <w:rPr>
+          <w:rFonts w:ascii="Times" w:hAnsi="Times"/>
+          <w:b w:val="0"/>
+          <w:bCs w:val="0"/>
+          <w:color w:val="000000" w:themeColor="text1"/>
+          <w:sz w:val="24"/>
+          <w:szCs w:val="24"/>
+        </w:rPr>
+        <w:t>L.Walls</w:t>
+      </w:r>
+      <w:proofErr w:type="spellEnd"/>
+      <w:proofErr w:type="gramEnd"/>
+      <w:r>
+        <w:rPr>
+          <w:rFonts w:ascii="Times" w:hAnsi="Times"/>
+          <w:b w:val="0"/>
+          <w:bCs w:val="0"/>
+          <w:color w:val="000000" w:themeColor="text1"/>
+          <w:sz w:val="24"/>
+          <w:szCs w:val="24"/>
+        </w:rPr>
+        <w:t xml:space="preserve">, S. Munson, J. </w:t>
+      </w:r>
+      <w:proofErr w:type="spellStart"/>
+      <w:r>
+        <w:rPr>
+          <w:rFonts w:ascii="Times" w:hAnsi="Times"/>
+          <w:b w:val="0"/>
+          <w:bCs w:val="0"/>
+          <w:color w:val="000000" w:themeColor="text1"/>
+          <w:sz w:val="24"/>
+          <w:szCs w:val="24"/>
+        </w:rPr>
+        <w:t>Hullman</w:t>
+      </w:r>
+      <w:proofErr w:type="spellEnd"/>
+      <w:r>
+        <w:rPr>
+          <w:rFonts w:ascii="Times" w:hAnsi="Times"/>
+          <w:b w:val="0"/>
+          <w:bCs w:val="0"/>
+          <w:color w:val="000000" w:themeColor="text1"/>
+          <w:sz w:val="24"/>
+          <w:szCs w:val="24"/>
+        </w:rPr>
+        <w:t xml:space="preserve">, and M. Kay. Uncertainty displays using quantile </w:t>
+      </w:r>
+      <w:proofErr w:type="spellStart"/>
+      <w:r>
+        <w:rPr>
+          <w:rFonts w:ascii="Times" w:hAnsi="Times"/>
+          <w:b w:val="0"/>
+          <w:bCs w:val="0"/>
+          <w:color w:val="000000" w:themeColor="text1"/>
+          <w:sz w:val="24"/>
+          <w:szCs w:val="24"/>
+        </w:rPr>
+        <w:t>dotplots</w:t>
+      </w:r>
+      <w:proofErr w:type="spellEnd"/>
+      <w:r>
+        <w:rPr>
+          <w:rFonts w:ascii="Times" w:hAnsi="Times"/>
+          <w:b w:val="0"/>
+          <w:bCs w:val="0"/>
+          <w:color w:val="000000" w:themeColor="text1"/>
+          <w:sz w:val="24"/>
+          <w:szCs w:val="24"/>
+        </w:rPr>
+        <w:t xml:space="preserve"> or </w:t>
+      </w:r>
+      <w:proofErr w:type="spellStart"/>
+      <w:r>
+        <w:rPr>
+          <w:rFonts w:ascii="Times" w:hAnsi="Times"/>
+          <w:b w:val="0"/>
+          <w:bCs w:val="0"/>
+          <w:color w:val="000000" w:themeColor="text1"/>
+          <w:sz w:val="24"/>
+          <w:szCs w:val="24"/>
+        </w:rPr>
+        <w:t>cdfs</w:t>
+      </w:r>
+      <w:proofErr w:type="spellEnd"/>
+      <w:r>
+        <w:rPr>
+          <w:rFonts w:ascii="Times" w:hAnsi="Times"/>
+          <w:b w:val="0"/>
+          <w:bCs w:val="0"/>
+          <w:color w:val="000000" w:themeColor="text1"/>
+          <w:sz w:val="24"/>
+          <w:szCs w:val="24"/>
+        </w:rPr>
+        <w:t xml:space="preserve"> improve transit decision-making. In Proceedings of the 2018 CHI Conference on Human Factors in Computing Systems, page 144. ACM, 2018.</w:t>
       </w:r>
     </w:p>
     <w:p>
@@ -4759,7 +5951,55 @@
           <w:szCs w:val="24"/>
         </w:rPr>
         <w:tab/>
-        <w:t>C. M. Wittenbrink, A. T. Pang, and S. K. Lodha. Glyphs for visualizing uncertainty in vector fields. IEEE transactions on Visualization and Computer Graphics, 2(3):266–279, 1996.</w:t>
+        <w:t xml:space="preserve">C. M. </w:t>
+      </w:r>
+      <w:proofErr w:type="spellStart"/>
+      <w:r>
+        <w:rPr>
+          <w:rFonts w:ascii="Times" w:hAnsi="Times"/>
+          <w:b w:val="0"/>
+          <w:bCs w:val="0"/>
+          <w:color w:val="000000" w:themeColor="text1"/>
+          <w:sz w:val="24"/>
+          <w:szCs w:val="24"/>
+        </w:rPr>
+        <w:t>Wittenbrink</w:t>
+      </w:r>
+      <w:proofErr w:type="spellEnd"/>
+      <w:r>
+        <w:rPr>
+          <w:rFonts w:ascii="Times" w:hAnsi="Times"/>
+          <w:b w:val="0"/>
+          <w:bCs w:val="0"/>
+          <w:color w:val="000000" w:themeColor="text1"/>
+          <w:sz w:val="24"/>
+          <w:szCs w:val="24"/>
+        </w:rPr>
+        <w:t xml:space="preserve">, A. T. Pang, and S. K. </w:t>
+      </w:r>
+      <w:proofErr w:type="spellStart"/>
+      <w:r>
+        <w:rPr>
+          <w:rFonts w:ascii="Times" w:hAnsi="Times"/>
+          <w:b w:val="0"/>
+          <w:bCs w:val="0"/>
+          <w:color w:val="000000" w:themeColor="text1"/>
+          <w:sz w:val="24"/>
+          <w:szCs w:val="24"/>
+        </w:rPr>
+        <w:t>Lodha</w:t>
+      </w:r>
+      <w:proofErr w:type="spellEnd"/>
+      <w:r>
+        <w:rPr>
+          <w:rFonts w:ascii="Times" w:hAnsi="Times"/>
+          <w:b w:val="0"/>
+          <w:bCs w:val="0"/>
+          <w:color w:val="000000" w:themeColor="text1"/>
+          <w:sz w:val="24"/>
+          <w:szCs w:val="24"/>
+        </w:rPr>
+        <w:t>. Glyphs for visualizing uncertainty in vector fields. IEEE transactions on Visualization and Computer Graphics, 2(3):266–279, 1996.</w:t>
       </w:r>
     </w:p>
     <w:p>
@@ -4928,7 +6168,25 @@
           <w:color w:val="000000" w:themeColor="text1"/>
           <w:lang w:val="en-GB" w:eastAsia="en-US"/>
         </w:rPr>
-        <w:t>using deep learning. International Journal for Numerical Methods in Fluids. Int. J. Numer.</w:t>
+        <w:t xml:space="preserve">using deep learning. International Journal for Numerical Methods in Fluids. Int. J. </w:t>
+      </w:r>
+      <w:proofErr w:type="spellStart"/>
+      <w:r>
+        <w:rPr>
+          <w:rFonts w:ascii="Times" w:eastAsiaTheme="minorHAnsi" w:hAnsi="Times" w:cs="AppleSystemUIFont"/>
+          <w:color w:val="000000" w:themeColor="text1"/>
+          <w:lang w:val="en-GB" w:eastAsia="en-US"/>
+        </w:rPr>
+        <w:t>Numer</w:t>
+      </w:r>
+      <w:proofErr w:type="spellEnd"/>
+      <w:r>
+        <w:rPr>
+          <w:rFonts w:ascii="Times" w:eastAsiaTheme="minorHAnsi" w:hAnsi="Times" w:cs="AppleSystemUIFont"/>
+          <w:color w:val="000000" w:themeColor="text1"/>
+          <w:lang w:val="en-GB" w:eastAsia="en-US"/>
+        </w:rPr>
+        <w:t>.</w:t>
       </w:r>
       <w:bdo w:val="ltr">
         <w:r>
@@ -5250,7 +6508,14 @@
         <w:rPr>
           <w:rFonts w:ascii="Times" w:hAnsi="Times"/>
         </w:rPr>
-        <w:t xml:space="preserve"> B</w:t>
+        <w:t xml:space="preserve"> </w:t>
+      </w:r>
+      <w:proofErr w:type="spellStart"/>
+      <w:r>
+        <w:rPr>
+          <w:rFonts w:ascii="Times" w:hAnsi="Times"/>
+        </w:rPr>
+        <w:t>B</w:t>
       </w:r>
       <w:r>
         <w:rPr>
@@ -5258,6 +6523,7 @@
         </w:rPr>
         <w:t>ovik</w:t>
       </w:r>
+      <w:proofErr w:type="spellEnd"/>
       <w:r>
         <w:rPr>
           <w:rFonts w:ascii="Times" w:hAnsi="Times"/>
@@ -5275,8 +6541,16 @@
         <w:rPr>
           <w:rFonts w:ascii="Times" w:hAnsi="Times"/>
         </w:rPr>
-        <w:t>Multichannel Texture Analysis Using Localized Spatial Filters. received April 18, 1988; revised June 15, 1989. Recommended for acceptance by W. E. L. Grimson</w:t>
-      </w:r>
+        <w:t xml:space="preserve">Multichannel Texture Analysis Using Localized Spatial Filters. received April 18, 1988; revised June 15, 1989. Recommended for acceptance by W. E. L. </w:t>
+      </w:r>
+      <w:proofErr w:type="spellStart"/>
+      <w:r>
+        <w:rPr>
+          <w:rFonts w:ascii="Times" w:hAnsi="Times"/>
+        </w:rPr>
+        <w:t>Grimson</w:t>
+      </w:r>
+      <w:proofErr w:type="spellEnd"/>
       <w:r>
         <w:rPr>
           <w:rFonts w:ascii="Times" w:hAnsi="Times"/>
@@ -5354,7 +6628,25 @@
           <w:color w:val="000000" w:themeColor="text1"/>
           <w:shd w:val="clear" w:color="auto" w:fill="FFFFFF"/>
         </w:rPr>
-        <w:t xml:space="preserve">Ying Tang, Huamin Qu </w:t>
+        <w:t xml:space="preserve">Ying Tang, </w:t>
+      </w:r>
+      <w:proofErr w:type="spellStart"/>
+      <w:r>
+        <w:rPr>
+          <w:rFonts w:ascii="Times" w:hAnsi="Times"/>
+          <w:color w:val="000000" w:themeColor="text1"/>
+          <w:shd w:val="clear" w:color="auto" w:fill="FFFFFF"/>
+        </w:rPr>
+        <w:t>Huamin</w:t>
+      </w:r>
+      <w:proofErr w:type="spellEnd"/>
+      <w:r>
+        <w:rPr>
+          <w:rFonts w:ascii="Times" w:hAnsi="Times"/>
+          <w:color w:val="000000" w:themeColor="text1"/>
+          <w:shd w:val="clear" w:color="auto" w:fill="FFFFFF"/>
+        </w:rPr>
+        <w:t xml:space="preserve"> Qu </w:t>
       </w:r>
       <w:r>
         <w:rPr>
@@ -5423,8 +6715,16 @@
         <w:rPr>
           <w:rFonts w:ascii="Times" w:hAnsi="Times"/>
         </w:rPr>
-        <w:t>Olga Scrivner</w:t>
-      </w:r>
+        <w:t xml:space="preserve">Olga </w:t>
+      </w:r>
+      <w:proofErr w:type="spellStart"/>
+      <w:r>
+        <w:rPr>
+          <w:rFonts w:ascii="Times" w:hAnsi="Times"/>
+        </w:rPr>
+        <w:t>Scrivner</w:t>
+      </w:r>
+      <w:proofErr w:type="spellEnd"/>
       <w:r>
         <w:rPr>
           <w:rFonts w:ascii="Times" w:hAnsi="Times"/>
@@ -5437,7 +6737,21 @@
         <w:rPr>
           <w:rFonts w:ascii="Times" w:hAnsi="Times"/>
         </w:rPr>
-        <w:t>Vinita Chakilam,</w:t>
+        <w:t xml:space="preserve">Vinita </w:t>
+      </w:r>
+      <w:proofErr w:type="spellStart"/>
+      <w:r>
+        <w:rPr>
+          <w:rFonts w:ascii="Times" w:hAnsi="Times"/>
+        </w:rPr>
+        <w:t>Chakilam</w:t>
+      </w:r>
+      <w:proofErr w:type="spellEnd"/>
+      <w:r>
+        <w:rPr>
+          <w:rFonts w:ascii="Times" w:hAnsi="Times"/>
+        </w:rPr>
+        <w:t>,</w:t>
       </w:r>
       <w:r>
         <w:rPr>
@@ -5473,12 +6787,14 @@
         </w:rPr>
         <w:t xml:space="preserve"> </w:t>
       </w:r>
+      <w:proofErr w:type="gramStart"/>
       <w:r>
         <w:rPr>
           <w:rFonts w:ascii="Times" w:hAnsi="Times"/>
         </w:rPr>
         <w:t>a</w:t>
       </w:r>
+      <w:proofErr w:type="gramEnd"/>
       <w:r>
         <w:rPr>
           <w:rFonts w:ascii="Times" w:hAnsi="Times"/>
@@ -5525,9 +6841,19 @@
         <w:lastRenderedPageBreak/>
         <w:t xml:space="preserve">[59] </w:t>
       </w:r>
-      <w:r>
-        <w:t>Stéfan van der Walt and Nathaniel Smith. 2015. Mpl</w:t>
-      </w:r>
+      <w:proofErr w:type="spellStart"/>
+      <w:r>
+        <w:t>Stéfan</w:t>
+      </w:r>
+      <w:proofErr w:type="spellEnd"/>
+      <w:r>
+        <w:t xml:space="preserve"> van der Walt and Nathaniel Smith. 2015. </w:t>
+      </w:r>
+      <w:proofErr w:type="spellStart"/>
+      <w:r>
+        <w:t>Mpl</w:t>
+      </w:r>
+      <w:proofErr w:type="spellEnd"/>
       <w:r>
         <w:t xml:space="preserve"> </w:t>
       </w:r>
@@ -5559,8 +6885,13 @@
       <w:r>
         <w:t xml:space="preserve"> </w:t>
       </w:r>
-      <w:r>
-        <w:t xml:space="preserve">Rittler. 1945. Tests for the </w:t>
+      <w:proofErr w:type="spellStart"/>
+      <w:r>
+        <w:t>Rittler</w:t>
+      </w:r>
+      <w:proofErr w:type="spellEnd"/>
+      <w:r>
+        <w:t xml:space="preserve">. 1945. Tests for the </w:t>
       </w:r>
       <w:r>
         <w:br/>
@@ -5606,7 +6937,15 @@
         <w:tab/>
       </w:r>
       <w:r>
-        <w:t>Brooke, J. (1986). SUS: a "quick and dirty" usability scale. In P. W. Jordan; B. Thomas; B. A. Weerdmeester; A. L. McClelland (eds.). Usability Evaluation in Industry. London: Taylor and Francis.</w:t>
+        <w:t xml:space="preserve">Brooke, J. (1986). SUS: a "quick and dirty" usability scale. In P. W. Jordan; B. Thomas; B. A. </w:t>
+      </w:r>
+      <w:proofErr w:type="spellStart"/>
+      <w:r>
+        <w:t>Weerdmeester</w:t>
+      </w:r>
+      <w:proofErr w:type="spellEnd"/>
+      <w:r>
+        <w:t>; A. L. McClelland (eds.). Usability Evaluation in Industry. London: Taylor and Francis.</w:t>
       </w:r>
     </w:p>
     <w:p/>
@@ -5640,7 +6979,15 @@
         <w:tab/>
       </w:r>
       <w:r>
-        <w:t>Shapiro, S. S.; Wilk, M. B. (1965). "An analysis of variance test for normality (complete samples)". Biometrika. 52 (3–4): 591–611.</w:t>
+        <w:t xml:space="preserve">Shapiro, S. S.; Wilk, M. B. (1965). "An analysis of variance test for normality (complete samples)". </w:t>
+      </w:r>
+      <w:proofErr w:type="spellStart"/>
+      <w:r>
+        <w:t>Biometrika</w:t>
+      </w:r>
+      <w:proofErr w:type="spellEnd"/>
+      <w:r>
+        <w:t>. 52 (3–4): 591–611.</w:t>
       </w:r>
     </w:p>
     <w:p>
@@ -5664,7 +7011,23 @@
           <w:rFonts w:eastAsiaTheme="minorHAnsi"/>
           <w:lang w:val="en-GB" w:eastAsia="en-US"/>
         </w:rPr>
-        <w:t xml:space="preserve"> Heidi Lam, Enrico Bertini, et al. Empirical Studies in Information Visualization:  </w:t>
+        <w:t xml:space="preserve"> Heidi Lam, Enrico </w:t>
+      </w:r>
+      <w:proofErr w:type="spellStart"/>
+      <w:r>
+        <w:rPr>
+          <w:rFonts w:eastAsiaTheme="minorHAnsi"/>
+          <w:lang w:val="en-GB" w:eastAsia="en-US"/>
+        </w:rPr>
+        <w:t>Bertini</w:t>
+      </w:r>
+      <w:proofErr w:type="spellEnd"/>
+      <w:r>
+        <w:rPr>
+          <w:rFonts w:eastAsiaTheme="minorHAnsi"/>
+          <w:lang w:val="en-GB" w:eastAsia="en-US"/>
+        </w:rPr>
+        <w:t xml:space="preserve">, et al. Empirical Studies in Information Visualization:  </w:t>
       </w:r>
       <w:r>
         <w:rPr>
@@ -5719,10 +7082,17 @@
         <w:pStyle w:val="NormalWeb"/>
       </w:pPr>
       <w:r>
-        <w:t>[65]  </w:t>
+        <w:t>[65</w:t>
+      </w:r>
+      <w:proofErr w:type="gramStart"/>
+      <w:r>
+        <w:t>]  </w:t>
       </w:r>
       <w:r>
         <w:tab/>
+      </w:r>
+      <w:proofErr w:type="gramEnd"/>
+      <w:r>
         <w:t xml:space="preserve">S. Greenberg and B. Buxton, “Usability Evaluation Considered Harmful (Some of the </w:t>
       </w:r>
       <w:r>

--- a/docs/chapters/References.docx
+++ b/docs/chapters/References.docx
@@ -1677,14 +1677,14 @@
         <w:jc w:val="both"/>
         <w:rPr>
           <w:rFonts w:ascii="Times" w:eastAsiaTheme="minorHAnsi" w:hAnsi="Times" w:cs="`˚"/>
-          <w:color w:val="000000" w:themeColor="text1"/>
+          <w:color w:val="FF0000"/>
           <w:lang w:val="en-GB" w:eastAsia="en-US"/>
         </w:rPr>
       </w:pPr>
       <w:r>
         <w:rPr>
           <w:rFonts w:ascii="Times" w:hAnsi="Times" w:cs="Arial"/>
-          <w:color w:val="000000" w:themeColor="text1"/>
+          <w:color w:val="FF0000"/>
           <w:bdr w:val="none" w:sz="0" w:space="0" w:color="auto" w:frame="1"/>
           <w:shd w:val="clear" w:color="auto" w:fill="FFFFFF"/>
           <w:lang w:val="en-US"/>
@@ -1694,7 +1694,7 @@
       <w:r>
         <w:rPr>
           <w:rFonts w:ascii="Times" w:hAnsi="Times" w:cs="Arial"/>
-          <w:color w:val="000000" w:themeColor="text1"/>
+          <w:color w:val="FF0000"/>
           <w:bdr w:val="none" w:sz="0" w:space="0" w:color="auto" w:frame="1"/>
           <w:shd w:val="clear" w:color="auto" w:fill="FFFFFF"/>
           <w:lang w:val="en-US"/>
@@ -1704,7 +1704,7 @@
       <w:r>
         <w:rPr>
           <w:rFonts w:ascii="Times" w:eastAsiaTheme="minorHAnsi" w:hAnsi="Times"/>
-          <w:color w:val="000000" w:themeColor="text1"/>
+          <w:color w:val="FF0000"/>
           <w:lang w:val="en-GB" w:eastAsia="en-US"/>
         </w:rPr>
         <w:t xml:space="preserve">Henning </w:t>
@@ -1713,7 +1713,7 @@
       <w:r>
         <w:rPr>
           <w:rFonts w:ascii="Times" w:eastAsiaTheme="minorHAnsi" w:hAnsi="Times"/>
-          <w:color w:val="000000" w:themeColor="text1"/>
+          <w:color w:val="FF0000"/>
           <w:lang w:val="en-GB" w:eastAsia="en-US"/>
         </w:rPr>
         <w:t>Griethe</w:t>
@@ -1722,7 +1722,7 @@
       <w:r>
         <w:rPr>
           <w:rFonts w:ascii="Times" w:eastAsiaTheme="minorHAnsi" w:hAnsi="Times"/>
-          <w:color w:val="000000" w:themeColor="text1"/>
+          <w:color w:val="FF0000"/>
           <w:lang w:val="en-GB" w:eastAsia="en-US"/>
         </w:rPr>
         <w:t xml:space="preserve"> et al.</w:t>
@@ -1730,7 +1730,7 @@
       <w:r>
         <w:rPr>
           <w:rFonts w:ascii="Times" w:hAnsi="Times" w:cs="Arial"/>
-          <w:color w:val="000000" w:themeColor="text1"/>
+          <w:color w:val="FF0000"/>
           <w:lang w:val="en-GB"/>
         </w:rPr>
         <w:t xml:space="preserve"> </w:t>
@@ -1738,7 +1738,7 @@
       <w:r>
         <w:rPr>
           <w:rFonts w:ascii="Times" w:eastAsiaTheme="minorHAnsi" w:hAnsi="Times"/>
-          <w:color w:val="000000" w:themeColor="text1"/>
+          <w:color w:val="FF0000"/>
           <w:lang w:val="en-GB" w:eastAsia="en-US"/>
         </w:rPr>
         <w:t>The Visualization of Uncertain Data: Methods and Problems</w:t>
@@ -1746,7 +1746,7 @@
       <w:r>
         <w:rPr>
           <w:rFonts w:ascii="Times" w:hAnsi="Times" w:cs="Arial"/>
-          <w:color w:val="000000" w:themeColor="text1"/>
+          <w:color w:val="FF0000"/>
           <w:lang w:val="en-GB"/>
         </w:rPr>
         <w:t xml:space="preserve">. </w:t>
@@ -1754,7 +1754,7 @@
       <w:r>
         <w:rPr>
           <w:rFonts w:ascii="Times" w:eastAsiaTheme="minorHAnsi" w:hAnsi="Times"/>
-          <w:color w:val="000000" w:themeColor="text1"/>
+          <w:color w:val="FF0000"/>
           <w:lang w:val="en-GB" w:eastAsia="en-US"/>
         </w:rPr>
         <w:t>Computer Graphics, 18051 Rostock, Germany</w:t>
@@ -1762,7 +1762,7 @@
       <w:r>
         <w:rPr>
           <w:rFonts w:ascii="Times" w:hAnsi="Times" w:cs="Arial"/>
-          <w:color w:val="000000" w:themeColor="text1"/>
+          <w:color w:val="FF0000"/>
           <w:lang w:val="en-US"/>
         </w:rPr>
         <w:t xml:space="preserve">. </w:t>
@@ -1770,7 +1770,7 @@
       <w:r>
         <w:rPr>
           <w:rFonts w:ascii="Times" w:eastAsiaTheme="minorHAnsi" w:hAnsi="Times" w:cs="`˚"/>
-          <w:color w:val="000000" w:themeColor="text1"/>
+          <w:color w:val="FF0000"/>
           <w:lang w:val="en-GB" w:eastAsia="en-US"/>
         </w:rPr>
         <w:t>January 2006, 2,988 reads, 36 publications, 262 citations.</w:t>
@@ -1799,14 +1799,14 @@
         <w:jc w:val="both"/>
         <w:rPr>
           <w:rFonts w:ascii="Times" w:hAnsi="Times" w:cs="Arial"/>
-          <w:color w:val="000000" w:themeColor="text1"/>
-          <w:lang w:val="en-US"/>
-        </w:rPr>
-      </w:pPr>
-      <w:r>
-        <w:rPr>
-          <w:rFonts w:ascii="Times" w:hAnsi="Times" w:cs="Arial"/>
-          <w:color w:val="000000" w:themeColor="text1"/>
+          <w:color w:val="FF0000"/>
+          <w:lang w:val="en-US"/>
+        </w:rPr>
+      </w:pPr>
+      <w:r>
+        <w:rPr>
+          <w:rFonts w:ascii="Times" w:hAnsi="Times" w:cs="Arial"/>
+          <w:color w:val="FF0000"/>
           <w:lang w:val="en-US"/>
         </w:rPr>
         <w:t>[19]</w:t>
@@ -1814,7 +1814,7 @@
       <w:r>
         <w:rPr>
           <w:rFonts w:ascii="Times" w:hAnsi="Times" w:cs="Arial"/>
-          <w:color w:val="000000" w:themeColor="text1"/>
+          <w:color w:val="FF0000"/>
           <w:lang w:val="en-US"/>
         </w:rPr>
         <w:tab/>
@@ -1822,7 +1822,7 @@
       <w:r>
         <w:rPr>
           <w:rFonts w:ascii="Times" w:eastAsiaTheme="minorHAnsi" w:hAnsi="Times"/>
-          <w:color w:val="000000" w:themeColor="text1"/>
+          <w:color w:val="FF0000"/>
           <w:lang w:val="en-GB" w:eastAsia="en-US"/>
         </w:rPr>
         <w:t>Deitrick, S., Edsall, R.: The influence of uncertainty visualization on decision making: An empirical evaluation. In: Progress in Spatial Data Handling, pp. 719–738. Springer Berlin Heidelberg (2006)</w:t>
@@ -1830,7 +1830,7 @@
       <w:r>
         <w:rPr>
           <w:rFonts w:ascii="Times" w:hAnsi="Times" w:cs="Arial"/>
-          <w:color w:val="000000" w:themeColor="text1"/>
+          <w:color w:val="FF0000"/>
           <w:lang w:val="en-US"/>
         </w:rPr>
         <w:t>.</w:t>
@@ -1859,14 +1859,14 @@
         <w:jc w:val="both"/>
         <w:rPr>
           <w:rFonts w:ascii="Times" w:eastAsiaTheme="minorHAnsi" w:hAnsi="Times"/>
-          <w:color w:val="000000" w:themeColor="text1"/>
+          <w:color w:val="FF0000"/>
           <w:lang w:val="en-GB" w:eastAsia="en-US"/>
         </w:rPr>
       </w:pPr>
       <w:r>
         <w:rPr>
           <w:rFonts w:ascii="Times" w:hAnsi="Times" w:cs="Arial"/>
-          <w:color w:val="000000" w:themeColor="text1"/>
+          <w:color w:val="FF0000"/>
           <w:lang w:val="en-US"/>
         </w:rPr>
         <w:t>[20]</w:t>
@@ -1874,7 +1874,7 @@
       <w:r>
         <w:rPr>
           <w:rFonts w:ascii="Times" w:hAnsi="Times" w:cs="Arial"/>
-          <w:color w:val="000000" w:themeColor="text1"/>
+          <w:color w:val="FF0000"/>
           <w:lang w:val="en-US"/>
         </w:rPr>
         <w:tab/>
@@ -1883,7 +1883,7 @@
       <w:r>
         <w:rPr>
           <w:rFonts w:ascii="Times" w:eastAsiaTheme="minorHAnsi" w:hAnsi="Times"/>
-          <w:color w:val="000000" w:themeColor="text1"/>
+          <w:color w:val="FF0000"/>
           <w:lang w:val="en-GB" w:eastAsia="en-US"/>
         </w:rPr>
         <w:t>Lundstr¨om</w:t>
@@ -1892,7 +1892,7 @@
       <w:r>
         <w:rPr>
           <w:rFonts w:ascii="Times" w:eastAsiaTheme="minorHAnsi" w:hAnsi="Times"/>
-          <w:color w:val="000000" w:themeColor="text1"/>
+          <w:color w:val="FF0000"/>
           <w:lang w:val="en-GB" w:eastAsia="en-US"/>
         </w:rPr>
         <w:t xml:space="preserve">, C., </w:t>
@@ -1901,7 +1901,7 @@
       <w:r>
         <w:rPr>
           <w:rFonts w:ascii="Times" w:eastAsiaTheme="minorHAnsi" w:hAnsi="Times"/>
-          <w:color w:val="000000" w:themeColor="text1"/>
+          <w:color w:val="FF0000"/>
           <w:lang w:val="en-GB" w:eastAsia="en-US"/>
         </w:rPr>
         <w:t>Ljung</w:t>
@@ -1910,7 +1910,7 @@
       <w:r>
         <w:rPr>
           <w:rFonts w:ascii="Times" w:eastAsiaTheme="minorHAnsi" w:hAnsi="Times"/>
-          <w:color w:val="000000" w:themeColor="text1"/>
+          <w:color w:val="FF0000"/>
           <w:lang w:val="en-GB" w:eastAsia="en-US"/>
         </w:rPr>
         <w:t xml:space="preserve">, P., Persson, A., </w:t>
@@ -1919,7 +1919,7 @@
       <w:r>
         <w:rPr>
           <w:rFonts w:ascii="Times" w:eastAsiaTheme="minorHAnsi" w:hAnsi="Times"/>
-          <w:color w:val="000000" w:themeColor="text1"/>
+          <w:color w:val="FF0000"/>
           <w:lang w:val="en-GB" w:eastAsia="en-US"/>
         </w:rPr>
         <w:t>Ynnerman</w:t>
@@ -1928,7 +1928,7 @@
       <w:r>
         <w:rPr>
           <w:rFonts w:ascii="Times" w:eastAsiaTheme="minorHAnsi" w:hAnsi="Times"/>
-          <w:color w:val="000000" w:themeColor="text1"/>
+          <w:color w:val="FF0000"/>
           <w:lang w:val="en-GB" w:eastAsia="en-US"/>
         </w:rPr>
         <w:t>, A.: Uncertainty visualization in medical volume rendering using probabilistic animation. IEEE Transactions on Visualization and Computer Graphics 13(6), 1648–1655 (2007).</w:t>
@@ -1957,14 +1957,14 @@
         <w:jc w:val="both"/>
         <w:rPr>
           <w:rFonts w:ascii="Times" w:eastAsiaTheme="minorHAnsi" w:hAnsi="Times"/>
-          <w:color w:val="000000" w:themeColor="text1"/>
+          <w:color w:val="FF0000"/>
           <w:lang w:val="en-GB" w:eastAsia="en-US"/>
         </w:rPr>
       </w:pPr>
       <w:r>
         <w:rPr>
           <w:rFonts w:ascii="Times" w:eastAsiaTheme="minorHAnsi" w:hAnsi="Times"/>
-          <w:color w:val="000000" w:themeColor="text1"/>
+          <w:color w:val="FF0000"/>
           <w:lang w:val="en-GB" w:eastAsia="en-US"/>
         </w:rPr>
         <w:t>[21]</w:t>
@@ -1972,7 +1972,7 @@
       <w:r>
         <w:rPr>
           <w:rFonts w:ascii="Times" w:eastAsiaTheme="minorHAnsi" w:hAnsi="Times"/>
-          <w:color w:val="000000" w:themeColor="text1"/>
+          <w:color w:val="FF0000"/>
           <w:lang w:val="en-GB" w:eastAsia="en-US"/>
         </w:rPr>
         <w:tab/>
@@ -1982,7 +1982,7 @@
       <w:r>
         <w:rPr>
           <w:rFonts w:ascii="Times" w:eastAsiaTheme="minorHAnsi" w:hAnsi="Times"/>
-          <w:color w:val="000000" w:themeColor="text1"/>
+          <w:color w:val="FF0000"/>
           <w:lang w:val="en-GB" w:eastAsia="en-US"/>
         </w:rPr>
         <w:t>Wittenbrink</w:t>
@@ -1991,7 +1991,7 @@
       <w:r>
         <w:rPr>
           <w:rFonts w:ascii="Times" w:eastAsiaTheme="minorHAnsi" w:hAnsi="Times"/>
-          <w:color w:val="000000" w:themeColor="text1"/>
+          <w:color w:val="FF0000"/>
           <w:lang w:val="en-GB" w:eastAsia="en-US"/>
         </w:rPr>
         <w:t xml:space="preserve">, C., </w:t>
@@ -2000,7 +2000,7 @@
       <w:r>
         <w:rPr>
           <w:rFonts w:ascii="Times" w:eastAsiaTheme="minorHAnsi" w:hAnsi="Times"/>
-          <w:color w:val="000000" w:themeColor="text1"/>
+          <w:color w:val="FF0000"/>
           <w:lang w:val="en-GB" w:eastAsia="en-US"/>
         </w:rPr>
         <w:t>Lodha</w:t>
@@ -2009,7 +2009,7 @@
       <w:r>
         <w:rPr>
           <w:rFonts w:ascii="Times" w:eastAsiaTheme="minorHAnsi" w:hAnsi="Times"/>
-          <w:color w:val="000000" w:themeColor="text1"/>
+          <w:color w:val="FF0000"/>
           <w:lang w:val="en-GB" w:eastAsia="en-US"/>
         </w:rPr>
         <w:t>., S.: Approaches to uncertainty visualization. The Visual Computer 13(8), 370–390 (1997).</w:t>
@@ -2023,14 +2023,14 @@
         <w:ind w:left="720" w:hanging="720"/>
         <w:rPr>
           <w:rFonts w:ascii="Times" w:hAnsi="Times"/>
-          <w:color w:val="000000" w:themeColor="text1"/>
+          <w:color w:val="FF0000"/>
           <w:bdr w:val="none" w:sz="0" w:space="0" w:color="auto" w:frame="1"/>
         </w:rPr>
       </w:pPr>
       <w:r>
         <w:rPr>
           <w:rFonts w:ascii="Times" w:hAnsi="Times" w:cs="Arial"/>
-          <w:color w:val="000000" w:themeColor="text1"/>
+          <w:color w:val="FF0000"/>
           <w:lang w:val="en-US"/>
         </w:rPr>
         <w:t xml:space="preserve">[22] </w:t>
@@ -2038,7 +2038,7 @@
       <w:r>
         <w:rPr>
           <w:rFonts w:ascii="Times" w:hAnsi="Times" w:cs="Arial"/>
-          <w:color w:val="000000" w:themeColor="text1"/>
+          <w:color w:val="FF0000"/>
           <w:lang w:val="en-US"/>
         </w:rPr>
         <w:tab/>
@@ -2046,7 +2046,7 @@
       <w:r>
         <w:rPr>
           <w:rFonts w:ascii="Times" w:hAnsi="Times"/>
-          <w:color w:val="000000" w:themeColor="text1"/>
+          <w:color w:val="FF0000"/>
         </w:rPr>
         <w:t xml:space="preserve">Rudolf </w:t>
       </w:r>
@@ -2054,7 +2054,7 @@
       <w:r>
         <w:rPr>
           <w:rFonts w:ascii="Times" w:hAnsi="Times"/>
-          <w:color w:val="000000" w:themeColor="text1"/>
+          <w:color w:val="FF0000"/>
         </w:rPr>
         <w:t>Netzel</w:t>
       </w:r>
@@ -2062,14 +2062,14 @@
       <w:r>
         <w:rPr>
           <w:rFonts w:ascii="Times" w:hAnsi="Times"/>
-          <w:color w:val="000000" w:themeColor="text1"/>
+          <w:color w:val="FF0000"/>
         </w:rPr>
         <w:t xml:space="preserve"> and Daniel Weiskopf</w:t>
       </w:r>
       <w:r>
         <w:rPr>
           <w:rFonts w:ascii="Times" w:hAnsi="Times"/>
-          <w:color w:val="000000" w:themeColor="text1"/>
+          <w:color w:val="FF0000"/>
           <w:lang w:val="en-US"/>
         </w:rPr>
         <w:t xml:space="preserve">, </w:t>
@@ -2078,7 +2078,7 @@
       <w:r>
         <w:rPr>
           <w:rFonts w:ascii="Times" w:hAnsi="Times"/>
-          <w:color w:val="000000" w:themeColor="text1"/>
+          <w:color w:val="FF0000"/>
         </w:rPr>
         <w:t>Tex</w:t>
       </w:r>
@@ -2086,7 +2086,7 @@
       <w:r>
         <w:rPr>
           <w:rFonts w:ascii="Times" w:hAnsi="Times"/>
-          <w:color w:val="000000" w:themeColor="text1"/>
+          <w:color w:val="FF0000"/>
           <w:lang w:val="en-US"/>
         </w:rPr>
         <w:t>t</w:t>
@@ -2095,7 +2095,7 @@
       <w:r>
         <w:rPr>
           <w:rFonts w:ascii="Times" w:hAnsi="Times"/>
-          <w:color w:val="000000" w:themeColor="text1"/>
+          <w:color w:val="FF0000"/>
         </w:rPr>
         <w:t>ure</w:t>
       </w:r>
@@ -2103,7 +2103,7 @@
       <w:r>
         <w:rPr>
           <w:rFonts w:ascii="Times" w:hAnsi="Times"/>
-          <w:color w:val="000000" w:themeColor="text1"/>
+          <w:color w:val="FF0000"/>
           <w:lang w:val="en-US"/>
         </w:rPr>
         <w:t xml:space="preserve"> </w:t>
@@ -2111,7 +2111,7 @@
       <w:r>
         <w:rPr>
           <w:rFonts w:ascii="Times" w:hAnsi="Times"/>
-          <w:color w:val="000000" w:themeColor="text1"/>
+          <w:color w:val="FF0000"/>
         </w:rPr>
         <w:t xml:space="preserve">Based Flow </w:t>
       </w:r>
@@ -2119,7 +2119,7 @@
       <w:r>
         <w:rPr>
           <w:rFonts w:ascii="Times" w:hAnsi="Times"/>
-          <w:color w:val="000000" w:themeColor="text1"/>
+          <w:color w:val="FF0000"/>
         </w:rPr>
         <w:t>VisualizaTion</w:t>
       </w:r>
@@ -2127,7 +2127,7 @@
       <w:r>
         <w:rPr>
           <w:rFonts w:ascii="Times" w:hAnsi="Times"/>
-          <w:color w:val="000000" w:themeColor="text1"/>
+          <w:color w:val="FF0000"/>
           <w:lang w:val="en-US"/>
         </w:rPr>
         <w:t xml:space="preserve">. </w:t>
@@ -2135,14 +2135,14 @@
       <w:r>
         <w:rPr>
           <w:rFonts w:ascii="Times" w:hAnsi="Times"/>
-          <w:color w:val="000000" w:themeColor="text1"/>
+          <w:color w:val="FF0000"/>
         </w:rPr>
         <w:t>November 2013</w:t>
       </w:r>
       <w:r>
         <w:rPr>
           <w:rFonts w:ascii="Times" w:hAnsi="Times"/>
-          <w:color w:val="000000" w:themeColor="text1"/>
+          <w:color w:val="FF0000"/>
           <w:lang w:val="en-US"/>
         </w:rPr>
         <w:t xml:space="preserve">, </w:t>
@@ -2150,7 +2150,7 @@
       <w:r>
         <w:rPr>
           <w:rFonts w:ascii="Times" w:hAnsi="Times"/>
-          <w:color w:val="000000" w:themeColor="text1"/>
+          <w:color w:val="FF0000"/>
           <w:bdr w:val="none" w:sz="0" w:space="0" w:color="auto" w:frame="1"/>
         </w:rPr>
         <w:t>Computing in Science and Engineering</w:t>
@@ -2158,14 +2158,14 @@
       <w:r>
         <w:rPr>
           <w:rFonts w:ascii="Times" w:hAnsi="Times"/>
-          <w:color w:val="000000" w:themeColor="text1"/>
+          <w:color w:val="FF0000"/>
         </w:rPr>
         <w:t> 15(6): 96-102</w:t>
       </w:r>
       <w:r>
         <w:rPr>
           <w:rFonts w:ascii="Times" w:hAnsi="Times"/>
-          <w:color w:val="000000" w:themeColor="text1"/>
+          <w:color w:val="FF0000"/>
           <w:lang w:val="en-US"/>
         </w:rPr>
         <w:t xml:space="preserve">, </w:t>
@@ -2177,15 +2177,15 @@
         <w:jc w:val="both"/>
         <w:rPr>
           <w:rFonts w:ascii="Times" w:hAnsi="Times" w:cs="Arial"/>
-          <w:color w:val="000000" w:themeColor="text1"/>
-          <w:shd w:val="clear" w:color="auto" w:fill="FFFFFF"/>
-          <w:lang w:val="en-US"/>
-        </w:rPr>
-      </w:pPr>
-      <w:r>
-        <w:rPr>
-          <w:rFonts w:ascii="Times" w:hAnsi="Times"/>
-          <w:color w:val="000000" w:themeColor="text1"/>
+          <w:color w:val="FF0000"/>
+          <w:shd w:val="clear" w:color="auto" w:fill="FFFFFF"/>
+          <w:lang w:val="en-US"/>
+        </w:rPr>
+      </w:pPr>
+      <w:r>
+        <w:rPr>
+          <w:rFonts w:ascii="Times" w:hAnsi="Times"/>
+          <w:color w:val="FF0000"/>
           <w:lang w:val="en-US"/>
         </w:rPr>
         <w:t>[23]</w:t>
@@ -2193,7 +2193,7 @@
       <w:r>
         <w:rPr>
           <w:rFonts w:ascii="Times" w:hAnsi="Times"/>
-          <w:color w:val="000000" w:themeColor="text1"/>
+          <w:color w:val="FF0000"/>
           <w:lang w:val="en-US"/>
         </w:rPr>
         <w:tab/>
@@ -2201,7 +2201,7 @@
       <w:r>
         <w:rPr>
           <w:rFonts w:ascii="Times" w:hAnsi="Times"/>
-          <w:color w:val="000000" w:themeColor="text1"/>
+          <w:color w:val="FF0000"/>
         </w:rPr>
         <w:t xml:space="preserve">Jesus J. </w:t>
       </w:r>
@@ -2209,7 +2209,7 @@
       <w:r>
         <w:rPr>
           <w:rFonts w:ascii="Times" w:hAnsi="Times"/>
-          <w:color w:val="000000" w:themeColor="text1"/>
+          <w:color w:val="FF0000"/>
         </w:rPr>
         <w:t>Caban</w:t>
       </w:r>
@@ -2217,7 +2217,7 @@
       <w:r>
         <w:rPr>
           <w:rFonts w:ascii="Times" w:hAnsi="Times"/>
-          <w:color w:val="000000" w:themeColor="text1"/>
+          <w:color w:val="FF0000"/>
         </w:rPr>
         <w:t>, </w:t>
       </w:r>
@@ -2225,7 +2225,7 @@
       <w:r>
         <w:rPr>
           <w:rFonts w:ascii="Times" w:hAnsi="Times"/>
-          <w:color w:val="000000" w:themeColor="text1"/>
+          <w:color w:val="FF0000"/>
         </w:rPr>
         <w:t>Alark</w:t>
       </w:r>
@@ -2233,7 +2233,7 @@
       <w:r>
         <w:rPr>
           <w:rFonts w:ascii="Times" w:hAnsi="Times"/>
-          <w:color w:val="000000" w:themeColor="text1"/>
+          <w:color w:val="FF0000"/>
         </w:rPr>
         <w:t xml:space="preserve"> Joshi, and Penny </w:t>
       </w:r>
@@ -2241,7 +2241,7 @@
       <w:r>
         <w:rPr>
           <w:rFonts w:ascii="Times" w:hAnsi="Times"/>
-          <w:color w:val="000000" w:themeColor="text1"/>
+          <w:color w:val="FF0000"/>
         </w:rPr>
         <w:t>Rheingans</w:t>
       </w:r>
@@ -2249,7 +2249,7 @@
       <w:r>
         <w:rPr>
           <w:rFonts w:ascii="Times" w:hAnsi="Times"/>
-          <w:color w:val="000000" w:themeColor="text1"/>
+          <w:color w:val="FF0000"/>
           <w:lang w:val="en-US"/>
         </w:rPr>
         <w:t xml:space="preserve">. </w:t>
@@ -2257,14 +2257,14 @@
       <w:r>
         <w:rPr>
           <w:rFonts w:ascii="Times" w:hAnsi="Times"/>
-          <w:color w:val="000000" w:themeColor="text1"/>
+          <w:color w:val="FF0000"/>
         </w:rPr>
         <w:t>Texture-based feature tracking for effective time-varying data visualization</w:t>
       </w:r>
       <w:r>
         <w:rPr>
           <w:rFonts w:ascii="Times" w:hAnsi="Times"/>
-          <w:color w:val="000000" w:themeColor="text1"/>
+          <w:color w:val="FF0000"/>
           <w:lang w:val="en-US"/>
         </w:rPr>
         <w:t xml:space="preserve">, </w:t>
@@ -2272,7 +2272,7 @@
       <w:r>
         <w:rPr>
           <w:rFonts w:ascii="Times" w:hAnsi="Times" w:cs="Arial"/>
-          <w:color w:val="000000" w:themeColor="text1"/>
+          <w:color w:val="FF0000"/>
           <w:shd w:val="clear" w:color="auto" w:fill="FFFFFF"/>
         </w:rPr>
         <w:t>IEEE Transactions on Visualization and Computer Graphics (Volume: 13, Issue: 6, Nov.-Dec. 2007)</w:t>
@@ -2280,7 +2280,7 @@
       <w:r>
         <w:rPr>
           <w:rFonts w:ascii="Times" w:hAnsi="Times" w:cs="Arial"/>
-          <w:color w:val="000000" w:themeColor="text1"/>
+          <w:color w:val="FF0000"/>
           <w:shd w:val="clear" w:color="auto" w:fill="FFFFFF"/>
           <w:lang w:val="en-US"/>
         </w:rPr>
@@ -2292,7 +2292,7 @@
           <w:rFonts w:ascii="Times" w:hAnsi="Times" w:cs="Arial"/>
           <w:b w:val="0"/>
           <w:bCs w:val="0"/>
-          <w:color w:val="000000" w:themeColor="text1"/>
+          <w:color w:val="FF0000"/>
           <w:shd w:val="clear" w:color="auto" w:fill="FFFFFF"/>
         </w:rPr>
         <w:t>Page(s): </w:t>
@@ -2300,7 +2300,7 @@
       <w:r>
         <w:rPr>
           <w:rFonts w:ascii="Times" w:hAnsi="Times" w:cs="Arial"/>
-          <w:color w:val="000000" w:themeColor="text1"/>
+          <w:color w:val="FF0000"/>
           <w:shd w:val="clear" w:color="auto" w:fill="FFFFFF"/>
         </w:rPr>
         <w:t>1472 –</w:t>
@@ -2308,7 +2308,7 @@
       <w:r>
         <w:rPr>
           <w:rFonts w:ascii="Times" w:hAnsi="Times" w:cs="Arial"/>
-          <w:color w:val="000000" w:themeColor="text1"/>
+          <w:color w:val="FF0000"/>
           <w:shd w:val="clear" w:color="auto" w:fill="FFFFFF"/>
           <w:lang w:val="en-US"/>
         </w:rPr>
@@ -2317,7 +2317,7 @@
       <w:r>
         <w:rPr>
           <w:rFonts w:ascii="Times" w:hAnsi="Times" w:cs="Arial"/>
-          <w:color w:val="000000" w:themeColor="text1"/>
+          <w:color w:val="FF0000"/>
           <w:shd w:val="clear" w:color="auto" w:fill="FFFFFF"/>
         </w:rPr>
         <w:t>1479</w:t>
@@ -2325,7 +2325,7 @@
       <w:r>
         <w:rPr>
           <w:rFonts w:ascii="Times" w:hAnsi="Times" w:cs="Arial"/>
-          <w:color w:val="000000" w:themeColor="text1"/>
+          <w:color w:val="FF0000"/>
           <w:shd w:val="clear" w:color="auto" w:fill="FFFFFF"/>
           <w:lang w:val="en-US"/>
         </w:rPr>
@@ -2359,12 +2359,20 @@
           <w:color w:val="000000" w:themeColor="text1"/>
           <w:lang w:val="en-US"/>
         </w:rPr>
-        <w:t>[24]</w:t>
-      </w:r>
-      <w:r>
-        <w:rPr>
-          <w:rFonts w:ascii="Times" w:hAnsi="Times"/>
-          <w:color w:val="000000" w:themeColor="text1"/>
+        <w:t>[</w:t>
+      </w:r>
+      <w:r>
+        <w:rPr>
+          <w:rFonts w:ascii="Times" w:hAnsi="Times"/>
+          <w:color w:val="FF0000"/>
+          <w:lang w:val="en-US"/>
+        </w:rPr>
+        <w:t>24]</w:t>
+      </w:r>
+      <w:r>
+        <w:rPr>
+          <w:rFonts w:ascii="Times" w:hAnsi="Times"/>
+          <w:color w:val="FF0000"/>
           <w:lang w:val="en-US"/>
         </w:rPr>
         <w:tab/>
@@ -2373,7 +2381,7 @@
         <w:rPr>
           <w:rStyle w:val="blue-tooltip"/>
           <w:rFonts w:ascii="Times" w:hAnsi="Times" w:cs="Arial"/>
-          <w:color w:val="000000" w:themeColor="text1"/>
+          <w:color w:val="FF0000"/>
           <w:shd w:val="clear" w:color="auto" w:fill="FFFFFF"/>
         </w:rPr>
         <w:t xml:space="preserve">Sven </w:t>
@@ -2383,7 +2391,7 @@
         <w:rPr>
           <w:rStyle w:val="blue-tooltip"/>
           <w:rFonts w:ascii="Times" w:hAnsi="Times" w:cs="Arial"/>
-          <w:color w:val="000000" w:themeColor="text1"/>
+          <w:color w:val="FF0000"/>
           <w:shd w:val="clear" w:color="auto" w:fill="FFFFFF"/>
         </w:rPr>
         <w:t>Bachthaler</w:t>
@@ -2393,7 +2401,7 @@
         <w:rPr>
           <w:rStyle w:val="authors-info"/>
           <w:rFonts w:ascii="Times" w:hAnsi="Times" w:cs="Arial"/>
-          <w:color w:val="000000" w:themeColor="text1"/>
+          <w:color w:val="FF0000"/>
           <w:shd w:val="clear" w:color="auto" w:fill="FFFFFF"/>
           <w:lang w:val="en-US"/>
         </w:rPr>
@@ -2403,7 +2411,7 @@
         <w:rPr>
           <w:rStyle w:val="authors-info"/>
           <w:rFonts w:ascii="Times" w:hAnsi="Times" w:cs="Arial"/>
-          <w:color w:val="000000" w:themeColor="text1"/>
+          <w:color w:val="FF0000"/>
           <w:shd w:val="clear" w:color="auto" w:fill="FFFFFF"/>
         </w:rPr>
         <w:t> </w:t>
@@ -2412,7 +2420,7 @@
         <w:rPr>
           <w:rStyle w:val="blue-tooltip"/>
           <w:rFonts w:ascii="Times" w:hAnsi="Times" w:cs="Arial"/>
-          <w:color w:val="000000" w:themeColor="text1"/>
+          <w:color w:val="FF0000"/>
           <w:shd w:val="clear" w:color="auto" w:fill="FFFFFF"/>
         </w:rPr>
         <w:t>Daniel Weiskopf</w:t>
@@ -2420,7 +2428,7 @@
       <w:r>
         <w:rPr>
           <w:rFonts w:ascii="Times" w:hAnsi="Times"/>
-          <w:color w:val="000000" w:themeColor="text1"/>
+          <w:color w:val="FF0000"/>
           <w:lang w:val="en-US"/>
         </w:rPr>
         <w:t xml:space="preserve">. </w:t>
@@ -2428,14 +2436,14 @@
       <w:r>
         <w:rPr>
           <w:rFonts w:ascii="Times" w:hAnsi="Times"/>
-          <w:color w:val="000000" w:themeColor="text1"/>
+          <w:color w:val="FF0000"/>
         </w:rPr>
         <w:t>Animation of Orthogonal Texture Patterns for Vector Field Visualization</w:t>
       </w:r>
       <w:r>
         <w:rPr>
           <w:rFonts w:ascii="Times" w:hAnsi="Times"/>
-          <w:color w:val="000000" w:themeColor="text1"/>
+          <w:color w:val="FF0000"/>
           <w:lang w:val="en-US"/>
         </w:rPr>
         <w:t xml:space="preserve">. </w:t>
@@ -2443,7 +2451,7 @@
       <w:r>
         <w:rPr>
           <w:rFonts w:ascii="Times" w:hAnsi="Times" w:cs="Arial"/>
-          <w:color w:val="000000" w:themeColor="text1"/>
+          <w:color w:val="FF0000"/>
           <w:shd w:val="clear" w:color="auto" w:fill="FFFFFF"/>
         </w:rPr>
         <w:t>IEEE Transactions on Visualization and Computer Graphics (Volume: 14, Issue: 4, July-Aug. 2008)</w:t>
@@ -2451,7 +2459,7 @@
       <w:r>
         <w:rPr>
           <w:rFonts w:ascii="Times" w:hAnsi="Times" w:cs="Arial"/>
-          <w:color w:val="000000" w:themeColor="text1"/>
+          <w:color w:val="FF0000"/>
           <w:shd w:val="clear" w:color="auto" w:fill="FFFFFF"/>
           <w:lang w:val="en-US"/>
         </w:rPr>
@@ -2463,7 +2471,7 @@
           <w:rFonts w:ascii="Times" w:hAnsi="Times" w:cs="Arial"/>
           <w:b w:val="0"/>
           <w:bCs w:val="0"/>
-          <w:color w:val="000000" w:themeColor="text1"/>
+          <w:color w:val="FF0000"/>
           <w:shd w:val="clear" w:color="auto" w:fill="FFFFFF"/>
         </w:rPr>
         <w:t>Page(s): </w:t>
@@ -2471,7 +2479,7 @@
       <w:r>
         <w:rPr>
           <w:rFonts w:ascii="Times" w:hAnsi="Times" w:cs="Arial"/>
-          <w:color w:val="000000" w:themeColor="text1"/>
+          <w:color w:val="FF0000"/>
           <w:shd w:val="clear" w:color="auto" w:fill="FFFFFF"/>
         </w:rPr>
         <w:t>741 – 755</w:t>
@@ -2479,7 +2487,7 @@
       <w:r>
         <w:rPr>
           <w:rFonts w:ascii="Times" w:hAnsi="Times" w:cs="Arial"/>
-          <w:color w:val="000000" w:themeColor="text1"/>
+          <w:color w:val="FF0000"/>
           <w:shd w:val="clear" w:color="auto" w:fill="FFFFFF"/>
           <w:lang w:val="en-US"/>
         </w:rPr>
@@ -2503,14 +2511,14 @@
         <w:jc w:val="both"/>
         <w:rPr>
           <w:rFonts w:ascii="Times" w:hAnsi="Times" w:cs="Arial"/>
-          <w:color w:val="000000" w:themeColor="text1"/>
-          <w:shd w:val="clear" w:color="auto" w:fill="FFFFFF"/>
-        </w:rPr>
-      </w:pPr>
-      <w:r>
-        <w:rPr>
-          <w:rFonts w:ascii="Times" w:hAnsi="Times"/>
-          <w:color w:val="000000" w:themeColor="text1"/>
+          <w:color w:val="FF0000"/>
+          <w:shd w:val="clear" w:color="auto" w:fill="FFFFFF"/>
+        </w:rPr>
+      </w:pPr>
+      <w:r>
+        <w:rPr>
+          <w:rFonts w:ascii="Times" w:hAnsi="Times"/>
+          <w:color w:val="FF0000"/>
           <w:lang w:val="en-US"/>
         </w:rPr>
         <w:t>[25]</w:t>
@@ -2518,7 +2526,7 @@
       <w:r>
         <w:rPr>
           <w:rFonts w:ascii="Times" w:hAnsi="Times"/>
-          <w:color w:val="000000" w:themeColor="text1"/>
+          <w:color w:val="FF0000"/>
           <w:lang w:val="en-US"/>
         </w:rPr>
         <w:tab/>
@@ -2528,7 +2536,7 @@
         <w:rPr>
           <w:rStyle w:val="blue-tooltip"/>
           <w:rFonts w:ascii="Times" w:hAnsi="Times" w:cs="Arial"/>
-          <w:color w:val="000000" w:themeColor="text1"/>
+          <w:color w:val="FF0000"/>
           <w:shd w:val="clear" w:color="auto" w:fill="FFFFFF"/>
         </w:rPr>
         <w:t>Jin</w:t>
@@ -2538,7 +2546,7 @@
         <w:rPr>
           <w:rStyle w:val="blue-tooltip"/>
           <w:rFonts w:ascii="Times" w:hAnsi="Times" w:cs="Arial"/>
-          <w:color w:val="000000" w:themeColor="text1"/>
+          <w:color w:val="FF0000"/>
           <w:shd w:val="clear" w:color="auto" w:fill="FFFFFF"/>
         </w:rPr>
         <w:t xml:space="preserve"> Huang</w:t>
@@ -2547,7 +2555,7 @@
         <w:rPr>
           <w:rStyle w:val="authors-info"/>
           <w:rFonts w:ascii="Times" w:hAnsi="Times" w:cs="Arial"/>
-          <w:color w:val="000000" w:themeColor="text1"/>
+          <w:color w:val="FF0000"/>
           <w:shd w:val="clear" w:color="auto" w:fill="FFFFFF"/>
           <w:lang w:val="en-US"/>
         </w:rPr>
@@ -2557,7 +2565,7 @@
         <w:rPr>
           <w:rStyle w:val="authors-info"/>
           <w:rFonts w:ascii="Times" w:hAnsi="Times" w:cs="Arial"/>
-          <w:color w:val="000000" w:themeColor="text1"/>
+          <w:color w:val="FF0000"/>
           <w:shd w:val="clear" w:color="auto" w:fill="FFFFFF"/>
         </w:rPr>
         <w:t> </w:t>
@@ -2567,7 +2575,7 @@
         <w:rPr>
           <w:rStyle w:val="blue-tooltip"/>
           <w:rFonts w:ascii="Times" w:hAnsi="Times" w:cs="Arial"/>
-          <w:color w:val="000000" w:themeColor="text1"/>
+          <w:color w:val="FF0000"/>
           <w:shd w:val="clear" w:color="auto" w:fill="FFFFFF"/>
         </w:rPr>
         <w:t>Zherong</w:t>
@@ -2577,7 +2585,7 @@
         <w:rPr>
           <w:rStyle w:val="blue-tooltip"/>
           <w:rFonts w:ascii="Times" w:hAnsi="Times" w:cs="Arial"/>
-          <w:color w:val="000000" w:themeColor="text1"/>
+          <w:color w:val="FF0000"/>
           <w:shd w:val="clear" w:color="auto" w:fill="FFFFFF"/>
         </w:rPr>
         <w:t xml:space="preserve"> Pan</w:t>
@@ -2586,7 +2594,7 @@
         <w:rPr>
           <w:rStyle w:val="authors-info"/>
           <w:rFonts w:ascii="Times" w:hAnsi="Times" w:cs="Arial"/>
-          <w:color w:val="000000" w:themeColor="text1"/>
+          <w:color w:val="FF0000"/>
           <w:shd w:val="clear" w:color="auto" w:fill="FFFFFF"/>
           <w:lang w:val="en-US"/>
         </w:rPr>
@@ -2596,7 +2604,7 @@
         <w:rPr>
           <w:rStyle w:val="authors-info"/>
           <w:rFonts w:ascii="Times" w:hAnsi="Times" w:cs="Arial"/>
-          <w:color w:val="000000" w:themeColor="text1"/>
+          <w:color w:val="FF0000"/>
           <w:shd w:val="clear" w:color="auto" w:fill="FFFFFF"/>
         </w:rPr>
         <w:t> </w:t>
@@ -2606,7 +2614,7 @@
         <w:rPr>
           <w:rStyle w:val="blue-tooltip"/>
           <w:rFonts w:ascii="Times" w:hAnsi="Times" w:cs="Arial"/>
-          <w:color w:val="000000" w:themeColor="text1"/>
+          <w:color w:val="FF0000"/>
           <w:shd w:val="clear" w:color="auto" w:fill="FFFFFF"/>
         </w:rPr>
         <w:t>Guoning</w:t>
@@ -2616,7 +2624,7 @@
         <w:rPr>
           <w:rStyle w:val="blue-tooltip"/>
           <w:rFonts w:ascii="Times" w:hAnsi="Times" w:cs="Arial"/>
-          <w:color w:val="000000" w:themeColor="text1"/>
+          <w:color w:val="FF0000"/>
           <w:shd w:val="clear" w:color="auto" w:fill="FFFFFF"/>
         </w:rPr>
         <w:t xml:space="preserve"> Chen</w:t>
@@ -2625,7 +2633,7 @@
         <w:rPr>
           <w:rStyle w:val="authors-info"/>
           <w:rFonts w:ascii="Times" w:hAnsi="Times" w:cs="Arial"/>
-          <w:color w:val="000000" w:themeColor="text1"/>
+          <w:color w:val="FF0000"/>
           <w:shd w:val="clear" w:color="auto" w:fill="FFFFFF"/>
           <w:lang w:val="en-US"/>
         </w:rPr>
@@ -2635,7 +2643,7 @@
         <w:rPr>
           <w:rStyle w:val="authors-info"/>
           <w:rFonts w:ascii="Times" w:hAnsi="Times" w:cs="Arial"/>
-          <w:color w:val="000000" w:themeColor="text1"/>
+          <w:color w:val="FF0000"/>
           <w:shd w:val="clear" w:color="auto" w:fill="FFFFFF"/>
         </w:rPr>
         <w:t> </w:t>
@@ -2644,7 +2652,7 @@
         <w:rPr>
           <w:rStyle w:val="blue-tooltip"/>
           <w:rFonts w:ascii="Times" w:hAnsi="Times" w:cs="Arial"/>
-          <w:color w:val="000000" w:themeColor="text1"/>
+          <w:color w:val="FF0000"/>
           <w:shd w:val="clear" w:color="auto" w:fill="FFFFFF"/>
         </w:rPr>
         <w:t>Wei Chen</w:t>
@@ -2653,7 +2661,7 @@
         <w:rPr>
           <w:rStyle w:val="authors-info"/>
           <w:rFonts w:ascii="Times" w:hAnsi="Times" w:cs="Arial"/>
-          <w:color w:val="000000" w:themeColor="text1"/>
+          <w:color w:val="FF0000"/>
           <w:shd w:val="clear" w:color="auto" w:fill="FFFFFF"/>
           <w:lang w:val="en-US"/>
         </w:rPr>
@@ -2663,7 +2671,7 @@
         <w:rPr>
           <w:rStyle w:val="authors-info"/>
           <w:rFonts w:ascii="Times" w:hAnsi="Times" w:cs="Arial"/>
-          <w:color w:val="000000" w:themeColor="text1"/>
+          <w:color w:val="FF0000"/>
           <w:shd w:val="clear" w:color="auto" w:fill="FFFFFF"/>
         </w:rPr>
         <w:t> </w:t>
@@ -2673,7 +2681,7 @@
         <w:rPr>
           <w:rStyle w:val="blue-tooltip"/>
           <w:rFonts w:ascii="Times" w:hAnsi="Times" w:cs="Arial"/>
-          <w:color w:val="000000" w:themeColor="text1"/>
+          <w:color w:val="FF0000"/>
           <w:shd w:val="clear" w:color="auto" w:fill="FFFFFF"/>
         </w:rPr>
         <w:t>Hujun</w:t>
@@ -2683,7 +2691,7 @@
         <w:rPr>
           <w:rStyle w:val="blue-tooltip"/>
           <w:rFonts w:ascii="Times" w:hAnsi="Times" w:cs="Arial"/>
-          <w:color w:val="000000" w:themeColor="text1"/>
+          <w:color w:val="FF0000"/>
           <w:shd w:val="clear" w:color="auto" w:fill="FFFFFF"/>
         </w:rPr>
         <w:t xml:space="preserve"> Bao</w:t>
@@ -2692,7 +2700,7 @@
         <w:rPr>
           <w:rStyle w:val="blue-tooltip"/>
           <w:rFonts w:ascii="Times" w:hAnsi="Times" w:cs="Arial"/>
-          <w:color w:val="000000" w:themeColor="text1"/>
+          <w:color w:val="FF0000"/>
           <w:shd w:val="clear" w:color="auto" w:fill="FFFFFF"/>
           <w:lang w:val="en-US"/>
         </w:rPr>
@@ -2701,14 +2709,14 @@
       <w:r>
         <w:rPr>
           <w:rFonts w:ascii="Times" w:hAnsi="Times" w:cs="Arial"/>
-          <w:color w:val="000000" w:themeColor="text1"/>
+          <w:color w:val="FF0000"/>
         </w:rPr>
         <w:t>Image-Space Texture-Based Output-Coherent Surface Flow Visualization</w:t>
       </w:r>
       <w:r>
         <w:rPr>
           <w:rFonts w:ascii="Times" w:hAnsi="Times" w:cs="Arial"/>
-          <w:color w:val="000000" w:themeColor="text1"/>
+          <w:color w:val="FF0000"/>
           <w:lang w:val="en-US"/>
         </w:rPr>
         <w:t xml:space="preserve">. </w:t>
@@ -2716,7 +2724,7 @@
       <w:r>
         <w:rPr>
           <w:rFonts w:ascii="Times" w:hAnsi="Times" w:cs="Arial"/>
-          <w:color w:val="000000" w:themeColor="text1"/>
+          <w:color w:val="FF0000"/>
           <w:shd w:val="clear" w:color="auto" w:fill="FFFFFF"/>
         </w:rPr>
         <w:t>IEEE Transactions on Visualization and Computer Graphics (Volume: 19, Issue: 9, Sept. 2013)</w:t>
@@ -2724,7 +2732,7 @@
       <w:r>
         <w:rPr>
           <w:rFonts w:ascii="Times" w:hAnsi="Times" w:cs="Arial"/>
-          <w:color w:val="000000" w:themeColor="text1"/>
+          <w:color w:val="FF0000"/>
           <w:shd w:val="clear" w:color="auto" w:fill="FFFFFF"/>
           <w:lang w:val="en-US"/>
         </w:rPr>
@@ -2736,7 +2744,7 @@
           <w:rFonts w:ascii="Times" w:hAnsi="Times" w:cs="Arial"/>
           <w:b w:val="0"/>
           <w:bCs w:val="0"/>
-          <w:color w:val="000000" w:themeColor="text1"/>
+          <w:color w:val="FF0000"/>
           <w:shd w:val="clear" w:color="auto" w:fill="FFFFFF"/>
         </w:rPr>
         <w:t>Page(s): </w:t>
@@ -2744,7 +2752,7 @@
       <w:r>
         <w:rPr>
           <w:rFonts w:ascii="Times" w:hAnsi="Times" w:cs="Arial"/>
-          <w:color w:val="000000" w:themeColor="text1"/>
+          <w:color w:val="FF0000"/>
           <w:shd w:val="clear" w:color="auto" w:fill="FFFFFF"/>
         </w:rPr>
         <w:t>1476 – 1487</w:t>
@@ -2752,7 +2760,7 @@
       <w:r>
         <w:rPr>
           <w:rFonts w:ascii="Times" w:hAnsi="Times" w:cs="Arial"/>
-          <w:color w:val="000000" w:themeColor="text1"/>
+          <w:color w:val="FF0000"/>
           <w:shd w:val="clear" w:color="auto" w:fill="FFFFFF"/>
           <w:lang w:val="en-US"/>
         </w:rPr>
@@ -2775,14 +2783,14 @@
         <w:jc w:val="both"/>
         <w:rPr>
           <w:rFonts w:ascii="Times" w:hAnsi="Times" w:cs="Arial"/>
-          <w:color w:val="000000" w:themeColor="text1"/>
-          <w:shd w:val="clear" w:color="auto" w:fill="FFFFFF"/>
-        </w:rPr>
-      </w:pPr>
-      <w:r>
-        <w:rPr>
-          <w:rFonts w:ascii="Times" w:hAnsi="Times"/>
-          <w:color w:val="000000" w:themeColor="text1"/>
+          <w:color w:val="FF0000"/>
+          <w:shd w:val="clear" w:color="auto" w:fill="FFFFFF"/>
+        </w:rPr>
+      </w:pPr>
+      <w:r>
+        <w:rPr>
+          <w:rFonts w:ascii="Times" w:hAnsi="Times"/>
+          <w:color w:val="FF0000"/>
           <w:lang w:val="en-US"/>
         </w:rPr>
         <w:t xml:space="preserve">[26] </w:t>
@@ -2790,7 +2798,7 @@
       <w:r>
         <w:rPr>
           <w:rFonts w:ascii="Times" w:hAnsi="Times"/>
-          <w:color w:val="000000" w:themeColor="text1"/>
+          <w:color w:val="FF0000"/>
           <w:lang w:val="en-US"/>
         </w:rPr>
         <w:tab/>
@@ -2798,7 +2806,7 @@
       <w:r>
         <w:rPr>
           <w:rFonts w:ascii="Times" w:hAnsi="Times"/>
-          <w:color w:val="000000" w:themeColor="text1"/>
+          <w:color w:val="FF0000"/>
         </w:rPr>
         <w:t xml:space="preserve">Andrea Kratz, Daniel Baum, and Ingrid </w:t>
       </w:r>
@@ -2806,7 +2814,7 @@
       <w:r>
         <w:rPr>
           <w:rFonts w:ascii="Times" w:hAnsi="Times"/>
-          <w:color w:val="000000" w:themeColor="text1"/>
+          <w:color w:val="FF0000"/>
         </w:rPr>
         <w:t>Hotz</w:t>
       </w:r>
@@ -2814,7 +2822,7 @@
       <w:r>
         <w:rPr>
           <w:rFonts w:ascii="Times" w:hAnsi="Times"/>
-          <w:color w:val="000000" w:themeColor="text1"/>
+          <w:color w:val="FF0000"/>
           <w:lang w:val="en-US"/>
         </w:rPr>
         <w:t xml:space="preserve">. </w:t>
@@ -2822,14 +2830,14 @@
       <w:r>
         <w:rPr>
           <w:rFonts w:ascii="Times" w:hAnsi="Times" w:cs="Arial"/>
-          <w:color w:val="000000" w:themeColor="text1"/>
+          <w:color w:val="FF0000"/>
         </w:rPr>
         <w:t>Anisotropic Sampling of Planar and Two-Manifold Domains for Texture Generation and Glyph Distribution</w:t>
       </w:r>
       <w:r>
         <w:rPr>
           <w:rFonts w:ascii="Times" w:hAnsi="Times" w:cs="Arial"/>
-          <w:color w:val="000000" w:themeColor="text1"/>
+          <w:color w:val="FF0000"/>
           <w:lang w:val="en-US"/>
         </w:rPr>
         <w:t xml:space="preserve">. </w:t>
@@ -2837,7 +2845,7 @@
       <w:r>
         <w:rPr>
           <w:rFonts w:ascii="Times" w:hAnsi="Times" w:cs="Arial"/>
-          <w:color w:val="000000" w:themeColor="text1"/>
+          <w:color w:val="FF0000"/>
           <w:shd w:val="clear" w:color="auto" w:fill="FFFFFF"/>
         </w:rPr>
         <w:t xml:space="preserve">IEEE Transactions </w:t>
@@ -2845,7 +2853,7 @@
       <w:r>
         <w:rPr>
           <w:rFonts w:ascii="Times" w:hAnsi="Times" w:cs="Arial"/>
-          <w:color w:val="000000" w:themeColor="text1"/>
+          <w:color w:val="FF0000"/>
           <w:shd w:val="clear" w:color="auto" w:fill="FFFFFF"/>
         </w:rPr>
         <w:lastRenderedPageBreak/>
@@ -2854,7 +2862,7 @@
       <w:r>
         <w:rPr>
           <w:rFonts w:ascii="Times" w:hAnsi="Times" w:cs="Arial"/>
-          <w:color w:val="000000" w:themeColor="text1"/>
+          <w:color w:val="FF0000"/>
           <w:shd w:val="clear" w:color="auto" w:fill="FFFFFF"/>
           <w:lang w:val="en-US"/>
         </w:rPr>
@@ -2866,7 +2874,7 @@
           <w:rFonts w:ascii="Times" w:hAnsi="Times" w:cs="Arial"/>
           <w:b w:val="0"/>
           <w:bCs w:val="0"/>
-          <w:color w:val="000000" w:themeColor="text1"/>
+          <w:color w:val="FF0000"/>
           <w:shd w:val="clear" w:color="auto" w:fill="FFFFFF"/>
         </w:rPr>
         <w:t>Page(s): </w:t>
@@ -2874,7 +2882,7 @@
       <w:r>
         <w:rPr>
           <w:rFonts w:ascii="Times" w:hAnsi="Times" w:cs="Arial"/>
-          <w:color w:val="000000" w:themeColor="text1"/>
+          <w:color w:val="FF0000"/>
           <w:shd w:val="clear" w:color="auto" w:fill="FFFFFF"/>
         </w:rPr>
         <w:t>1782 – 1794</w:t>
@@ -2882,7 +2890,7 @@
       <w:r>
         <w:rPr>
           <w:rFonts w:ascii="Times" w:hAnsi="Times" w:cs="Arial"/>
-          <w:color w:val="000000" w:themeColor="text1"/>
+          <w:color w:val="FF0000"/>
           <w:shd w:val="clear" w:color="auto" w:fill="FFFFFF"/>
           <w:lang w:val="en-US"/>
         </w:rPr>
@@ -2905,14 +2913,14 @@
         <w:jc w:val="both"/>
         <w:rPr>
           <w:rFonts w:ascii="Times" w:hAnsi="Times" w:cs="Arial"/>
-          <w:color w:val="000000" w:themeColor="text1"/>
-          <w:shd w:val="clear" w:color="auto" w:fill="FFFFFF"/>
-        </w:rPr>
-      </w:pPr>
-      <w:r>
-        <w:rPr>
-          <w:rFonts w:ascii="Times" w:hAnsi="Times"/>
-          <w:color w:val="000000" w:themeColor="text1"/>
+          <w:color w:val="FF0000"/>
+          <w:shd w:val="clear" w:color="auto" w:fill="FFFFFF"/>
+        </w:rPr>
+      </w:pPr>
+      <w:r>
+        <w:rPr>
+          <w:rFonts w:ascii="Times" w:hAnsi="Times"/>
+          <w:color w:val="FF0000"/>
           <w:lang w:val="en-US"/>
         </w:rPr>
         <w:t>[27]</w:t>
@@ -2920,7 +2928,7 @@
       <w:r>
         <w:rPr>
           <w:rFonts w:ascii="Times" w:hAnsi="Times"/>
-          <w:color w:val="000000" w:themeColor="text1"/>
+          <w:color w:val="FF0000"/>
           <w:lang w:val="en-US"/>
         </w:rPr>
         <w:tab/>
@@ -2928,7 +2936,7 @@
       <w:r>
         <w:rPr>
           <w:rFonts w:ascii="Times" w:hAnsi="Times" w:cs="Arial"/>
-          <w:color w:val="000000" w:themeColor="text1"/>
+          <w:color w:val="FF0000"/>
           <w:shd w:val="clear" w:color="auto" w:fill="FFFFFF"/>
         </w:rPr>
         <w:t>D. Weiskopf</w:t>
@@ -2936,7 +2944,7 @@
       <w:r>
         <w:rPr>
           <w:rFonts w:ascii="Times" w:hAnsi="Times"/>
-          <w:color w:val="000000" w:themeColor="text1"/>
+          <w:color w:val="FF0000"/>
           <w:lang w:val="en-US"/>
         </w:rPr>
         <w:t xml:space="preserve">. </w:t>
@@ -2944,14 +2952,14 @@
       <w:r>
         <w:rPr>
           <w:rFonts w:ascii="Times" w:hAnsi="Times" w:cs="Arial"/>
-          <w:color w:val="000000" w:themeColor="text1"/>
+          <w:color w:val="FF0000"/>
         </w:rPr>
         <w:t>On the role of color in the perception of motion in animated visualizations</w:t>
       </w:r>
       <w:r>
         <w:rPr>
           <w:rFonts w:ascii="Times" w:hAnsi="Times" w:cs="Arial"/>
-          <w:color w:val="000000" w:themeColor="text1"/>
+          <w:color w:val="FF0000"/>
           <w:lang w:val="en-US"/>
         </w:rPr>
         <w:t xml:space="preserve">. </w:t>
@@ -2962,7 +2970,7 @@
           <w:rFonts w:ascii="Times" w:hAnsi="Times" w:cs="Arial"/>
           <w:b w:val="0"/>
           <w:bCs w:val="0"/>
-          <w:color w:val="000000" w:themeColor="text1"/>
+          <w:color w:val="FF0000"/>
           <w:shd w:val="clear" w:color="auto" w:fill="FFFFFF"/>
         </w:rPr>
         <w:t>Conference: </w:t>
@@ -2970,7 +2978,7 @@
       <w:r>
         <w:rPr>
           <w:rFonts w:ascii="Times" w:hAnsi="Times" w:cs="Arial"/>
-          <w:color w:val="000000" w:themeColor="text1"/>
+          <w:color w:val="FF0000"/>
           <w:shd w:val="clear" w:color="auto" w:fill="FFFFFF"/>
         </w:rPr>
         <w:t>10-15 Oct. 2004</w:t>
@@ -2978,7 +2986,7 @@
       <w:r>
         <w:rPr>
           <w:rFonts w:ascii="Times" w:hAnsi="Times"/>
-          <w:color w:val="000000" w:themeColor="text1"/>
+          <w:color w:val="FF0000"/>
           <w:lang w:val="en-US"/>
         </w:rPr>
         <w:t xml:space="preserve">, </w:t>
@@ -2986,7 +2994,7 @@
       <w:r>
         <w:rPr>
           <w:rFonts w:ascii="Times" w:hAnsi="Times" w:cs="Arial"/>
-          <w:color w:val="000000" w:themeColor="text1"/>
+          <w:color w:val="FF0000"/>
           <w:shd w:val="clear" w:color="auto" w:fill="FFFFFF"/>
         </w:rPr>
         <w:t>Austin, TX, USA</w:t>
@@ -2994,7 +3002,7 @@
       <w:r>
         <w:rPr>
           <w:rFonts w:ascii="Times" w:hAnsi="Times"/>
-          <w:color w:val="000000" w:themeColor="text1"/>
+          <w:color w:val="FF0000"/>
           <w:lang w:val="en-US"/>
         </w:rPr>
         <w:t>.</w:t>
@@ -3002,7 +3010,7 @@
       <w:r>
         <w:rPr>
           <w:rFonts w:ascii="Times" w:hAnsi="Times" w:cs="Arial"/>
-          <w:color w:val="000000" w:themeColor="text1"/>
+          <w:color w:val="FF0000"/>
           <w:lang w:val="en-US"/>
         </w:rPr>
         <w:t xml:space="preserve"> </w:t>
@@ -3010,7 +3018,7 @@
       <w:r>
         <w:rPr>
           <w:rFonts w:ascii="Times" w:hAnsi="Times" w:cs="Arial"/>
-          <w:color w:val="000000" w:themeColor="text1"/>
+          <w:color w:val="FF0000"/>
           <w:shd w:val="clear" w:color="auto" w:fill="FFFFFF"/>
         </w:rPr>
         <w:t>IEEE Visualization 2004</w:t>
@@ -3018,7 +3026,7 @@
       <w:r>
         <w:rPr>
           <w:rFonts w:ascii="Times" w:hAnsi="Times"/>
-          <w:color w:val="000000" w:themeColor="text1"/>
+          <w:color w:val="FF0000"/>
           <w:lang w:val="en-US"/>
         </w:rPr>
         <w:t>.</w:t>
@@ -3029,7 +3037,7 @@
           <w:rFonts w:ascii="Times" w:hAnsi="Times" w:cs="Arial"/>
           <w:b w:val="0"/>
           <w:bCs w:val="0"/>
-          <w:color w:val="000000" w:themeColor="text1"/>
+          <w:color w:val="FF0000"/>
           <w:shd w:val="clear" w:color="auto" w:fill="FFFFFF"/>
         </w:rPr>
         <w:t xml:space="preserve"> ISBN:</w:t>
@@ -3038,7 +3046,7 @@
         <w:rPr>
           <w:rStyle w:val="isbn-value"/>
           <w:rFonts w:ascii="Times" w:hAnsi="Times" w:cs="Arial"/>
-          <w:color w:val="000000" w:themeColor="text1"/>
+          <w:color w:val="FF0000"/>
           <w:shd w:val="clear" w:color="auto" w:fill="FFFFFF"/>
           <w:lang w:val="en-US"/>
         </w:rPr>
@@ -3048,7 +3056,7 @@
         <w:rPr>
           <w:rStyle w:val="isbn-value"/>
           <w:rFonts w:ascii="Times" w:hAnsi="Times" w:cs="Arial"/>
-          <w:color w:val="000000" w:themeColor="text1"/>
+          <w:color w:val="FF0000"/>
           <w:shd w:val="clear" w:color="auto" w:fill="FFFFFF"/>
         </w:rPr>
         <w:t>0-7803-8788-0</w:t>
@@ -3057,7 +3065,7 @@
         <w:rPr>
           <w:rStyle w:val="isbn-value"/>
           <w:rFonts w:ascii="Times" w:hAnsi="Times" w:cs="Arial"/>
-          <w:color w:val="000000" w:themeColor="text1"/>
+          <w:color w:val="FF0000"/>
           <w:shd w:val="clear" w:color="auto" w:fill="FFFFFF"/>
           <w:lang w:val="en-US"/>
         </w:rPr>
@@ -3089,12 +3097,20 @@
           <w:color w:val="000000" w:themeColor="text1"/>
           <w:lang w:val="en-US"/>
         </w:rPr>
-        <w:t>[28]</w:t>
-      </w:r>
-      <w:r>
-        <w:rPr>
-          <w:rFonts w:ascii="Times" w:hAnsi="Times"/>
-          <w:color w:val="000000" w:themeColor="text1"/>
+        <w:t>[</w:t>
+      </w:r>
+      <w:r>
+        <w:rPr>
+          <w:rFonts w:ascii="Times" w:hAnsi="Times"/>
+          <w:color w:val="FF0000"/>
+          <w:lang w:val="en-US"/>
+        </w:rPr>
+        <w:t>28]</w:t>
+      </w:r>
+      <w:r>
+        <w:rPr>
+          <w:rFonts w:ascii="Times" w:hAnsi="Times"/>
+          <w:color w:val="FF0000"/>
           <w:lang w:val="en-US"/>
         </w:rPr>
         <w:tab/>
@@ -3103,7 +3119,7 @@
         <w:rPr>
           <w:rStyle w:val="blue-tooltip"/>
           <w:rFonts w:ascii="Times" w:hAnsi="Times" w:cs="Arial"/>
-          <w:color w:val="000000" w:themeColor="text1"/>
+          <w:color w:val="FF0000"/>
           <w:shd w:val="clear" w:color="auto" w:fill="FFFFFF"/>
         </w:rPr>
         <w:t>C.G. Healey</w:t>
@@ -3112,7 +3128,7 @@
         <w:rPr>
           <w:rStyle w:val="authors-info"/>
           <w:rFonts w:ascii="Times" w:hAnsi="Times" w:cs="Arial"/>
-          <w:color w:val="000000" w:themeColor="text1"/>
+          <w:color w:val="FF0000"/>
           <w:shd w:val="clear" w:color="auto" w:fill="FFFFFF"/>
         </w:rPr>
         <w:t>; </w:t>
@@ -3121,7 +3137,7 @@
         <w:rPr>
           <w:rStyle w:val="blue-tooltip"/>
           <w:rFonts w:ascii="Times" w:hAnsi="Times" w:cs="Arial"/>
-          <w:color w:val="000000" w:themeColor="text1"/>
+          <w:color w:val="FF0000"/>
           <w:shd w:val="clear" w:color="auto" w:fill="FFFFFF"/>
         </w:rPr>
         <w:t>J.T. Enns</w:t>
@@ -3129,7 +3145,7 @@
       <w:r>
         <w:rPr>
           <w:rFonts w:ascii="Times" w:hAnsi="Times"/>
-          <w:color w:val="000000" w:themeColor="text1"/>
+          <w:color w:val="FF0000"/>
           <w:lang w:val="en-US"/>
         </w:rPr>
         <w:t xml:space="preserve">. </w:t>
@@ -3137,14 +3153,14 @@
       <w:r>
         <w:rPr>
           <w:rFonts w:ascii="Times" w:hAnsi="Times" w:cs="Arial"/>
-          <w:color w:val="000000" w:themeColor="text1"/>
+          <w:color w:val="FF0000"/>
         </w:rPr>
         <w:t>Building perceptual textures to visualize multidimensional datasets</w:t>
       </w:r>
       <w:r>
         <w:rPr>
           <w:rFonts w:ascii="Times" w:hAnsi="Times" w:cs="Arial"/>
-          <w:color w:val="000000" w:themeColor="text1"/>
+          <w:color w:val="FF0000"/>
           <w:lang w:val="en-US"/>
         </w:rPr>
         <w:t xml:space="preserve">. </w:t>
@@ -3152,7 +3168,7 @@
       <w:r>
         <w:rPr>
           <w:rFonts w:ascii="Times" w:hAnsi="Times" w:cs="Arial"/>
-          <w:color w:val="000000" w:themeColor="text1"/>
+          <w:color w:val="FF0000"/>
           <w:shd w:val="clear" w:color="auto" w:fill="FFFFFF"/>
         </w:rPr>
         <w:t>18-23 Oct.</w:t>
@@ -3160,7 +3176,7 @@
       <w:r>
         <w:rPr>
           <w:rFonts w:ascii="Times" w:hAnsi="Times" w:cs="Arial"/>
-          <w:color w:val="000000" w:themeColor="text1"/>
+          <w:color w:val="FF0000"/>
           <w:shd w:val="clear" w:color="auto" w:fill="FFFFFF"/>
           <w:lang w:val="en-US"/>
         </w:rPr>
@@ -3169,10 +3185,18 @@
       <w:r>
         <w:rPr>
           <w:rFonts w:ascii="Times" w:hAnsi="Times" w:cs="Arial"/>
-          <w:color w:val="000000" w:themeColor="text1"/>
-          <w:shd w:val="clear" w:color="auto" w:fill="FFFFFF"/>
-        </w:rPr>
-        <w:t>Research Triangle Park, NC, USA</w:t>
+          <w:color w:val="FF0000"/>
+          <w:shd w:val="clear" w:color="auto" w:fill="FFFFFF"/>
+        </w:rPr>
+        <w:t>Research Triangle Park, NC</w:t>
+      </w:r>
+      <w:r>
+        <w:rPr>
+          <w:rFonts w:ascii="Times" w:hAnsi="Times" w:cs="Arial"/>
+          <w:color w:val="000000" w:themeColor="text1"/>
+          <w:shd w:val="clear" w:color="auto" w:fill="FFFFFF"/>
+        </w:rPr>
+        <w:t>, USA</w:t>
       </w:r>
       <w:r>
         <w:rPr>
@@ -3276,14 +3300,14 @@
         <w:ind w:left="720" w:hanging="720"/>
         <w:rPr>
           <w:rFonts w:ascii="Times" w:hAnsi="Times" w:cs="Arial"/>
-          <w:color w:val="000000" w:themeColor="text1"/>
-          <w:shd w:val="clear" w:color="auto" w:fill="FFFFFF"/>
-        </w:rPr>
-      </w:pPr>
-      <w:r>
-        <w:rPr>
-          <w:rFonts w:ascii="Times" w:hAnsi="Times"/>
-          <w:color w:val="000000" w:themeColor="text1"/>
+          <w:color w:val="FF0000"/>
+          <w:shd w:val="clear" w:color="auto" w:fill="FFFFFF"/>
+        </w:rPr>
+      </w:pPr>
+      <w:r>
+        <w:rPr>
+          <w:rFonts w:ascii="Times" w:hAnsi="Times"/>
+          <w:color w:val="FF0000"/>
           <w:lang w:val="en-US"/>
         </w:rPr>
         <w:t>[29]</w:t>
@@ -3291,7 +3315,7 @@
       <w:r>
         <w:rPr>
           <w:rFonts w:ascii="Times" w:hAnsi="Times"/>
-          <w:color w:val="000000" w:themeColor="text1"/>
+          <w:color w:val="FF0000"/>
           <w:lang w:val="en-US"/>
         </w:rPr>
         <w:tab/>
@@ -3300,7 +3324,7 @@
         <w:rPr>
           <w:rStyle w:val="blue-tooltip"/>
           <w:rFonts w:ascii="Times" w:hAnsi="Times" w:cs="Arial"/>
-          <w:color w:val="000000" w:themeColor="text1"/>
+          <w:color w:val="FF0000"/>
           <w:shd w:val="clear" w:color="auto" w:fill="FFFFFF"/>
         </w:rPr>
         <w:t xml:space="preserve">R.P. </w:t>
@@ -3310,7 +3334,7 @@
         <w:rPr>
           <w:rStyle w:val="blue-tooltip"/>
           <w:rFonts w:ascii="Times" w:hAnsi="Times" w:cs="Arial"/>
-          <w:color w:val="000000" w:themeColor="text1"/>
+          <w:color w:val="FF0000"/>
           <w:shd w:val="clear" w:color="auto" w:fill="FFFFFF"/>
         </w:rPr>
         <w:t>Botchen</w:t>
@@ -3320,7 +3344,7 @@
         <w:rPr>
           <w:rStyle w:val="authors-info"/>
           <w:rFonts w:ascii="Times" w:hAnsi="Times" w:cs="Arial"/>
-          <w:color w:val="000000" w:themeColor="text1"/>
+          <w:color w:val="FF0000"/>
           <w:shd w:val="clear" w:color="auto" w:fill="FFFFFF"/>
         </w:rPr>
         <w:t>; </w:t>
@@ -3329,7 +3353,7 @@
         <w:rPr>
           <w:rStyle w:val="blue-tooltip"/>
           <w:rFonts w:ascii="Times" w:hAnsi="Times" w:cs="Arial"/>
-          <w:color w:val="000000" w:themeColor="text1"/>
+          <w:color w:val="FF0000"/>
           <w:shd w:val="clear" w:color="auto" w:fill="FFFFFF"/>
         </w:rPr>
         <w:t>D. Weiskopf</w:t>
@@ -3338,7 +3362,7 @@
         <w:rPr>
           <w:rStyle w:val="authors-info"/>
           <w:rFonts w:ascii="Times" w:hAnsi="Times" w:cs="Arial"/>
-          <w:color w:val="000000" w:themeColor="text1"/>
+          <w:color w:val="FF0000"/>
           <w:shd w:val="clear" w:color="auto" w:fill="FFFFFF"/>
         </w:rPr>
         <w:t>; </w:t>
@@ -3347,7 +3371,7 @@
         <w:rPr>
           <w:rStyle w:val="blue-tooltip"/>
           <w:rFonts w:ascii="Times" w:hAnsi="Times" w:cs="Arial"/>
-          <w:color w:val="000000" w:themeColor="text1"/>
+          <w:color w:val="FF0000"/>
           <w:shd w:val="clear" w:color="auto" w:fill="FFFFFF"/>
         </w:rPr>
         <w:t xml:space="preserve">T. </w:t>
@@ -3357,7 +3381,7 @@
         <w:rPr>
           <w:rStyle w:val="blue-tooltip"/>
           <w:rFonts w:ascii="Times" w:hAnsi="Times" w:cs="Arial"/>
-          <w:color w:val="000000" w:themeColor="text1"/>
+          <w:color w:val="FF0000"/>
           <w:shd w:val="clear" w:color="auto" w:fill="FFFFFF"/>
         </w:rPr>
         <w:t>Ertl</w:t>
@@ -3367,7 +3391,7 @@
         <w:rPr>
           <w:rStyle w:val="blue-tooltip"/>
           <w:rFonts w:ascii="Times" w:hAnsi="Times" w:cs="Arial"/>
-          <w:color w:val="000000" w:themeColor="text1"/>
+          <w:color w:val="FF0000"/>
           <w:shd w:val="clear" w:color="auto" w:fill="FFFFFF"/>
           <w:lang w:val="en-US"/>
         </w:rPr>
@@ -3376,14 +3400,14 @@
       <w:r>
         <w:rPr>
           <w:rFonts w:ascii="Times" w:hAnsi="Times" w:cs="Arial"/>
-          <w:color w:val="000000" w:themeColor="text1"/>
+          <w:color w:val="FF0000"/>
         </w:rPr>
         <w:t xml:space="preserve">Texture-based visualization of uncertainty in flow </w:t>
       </w:r>
       <w:r>
         <w:rPr>
           <w:rFonts w:ascii="Times" w:hAnsi="Times" w:cs="Arial"/>
-          <w:color w:val="000000" w:themeColor="text1"/>
+          <w:color w:val="FF0000"/>
         </w:rPr>
         <w:br/>
         <w:t>fields</w:t>
@@ -3391,7 +3415,7 @@
       <w:r>
         <w:rPr>
           <w:rFonts w:ascii="Times" w:hAnsi="Times" w:cs="Arial"/>
-          <w:color w:val="000000" w:themeColor="text1"/>
+          <w:color w:val="FF0000"/>
           <w:lang w:val="en-US"/>
         </w:rPr>
         <w:t xml:space="preserve">. </w:t>
@@ -3399,7 +3423,7 @@
       <w:r>
         <w:rPr>
           <w:rFonts w:ascii="Times" w:hAnsi="Times" w:cs="Arial"/>
-          <w:color w:val="000000" w:themeColor="text1"/>
+          <w:color w:val="FF0000"/>
           <w:shd w:val="clear" w:color="auto" w:fill="FFFFFF"/>
         </w:rPr>
         <w:t>VIS 05. IEEE Visualization, Minneapolis, MN, USA</w:t>
@@ -3407,7 +3431,7 @@
       <w:r>
         <w:rPr>
           <w:rFonts w:ascii="Times" w:hAnsi="Times"/>
-          <w:color w:val="000000" w:themeColor="text1"/>
+          <w:color w:val="FF0000"/>
           <w:lang w:val="en-US"/>
         </w:rPr>
         <w:t xml:space="preserve">. </w:t>
@@ -3415,7 +3439,7 @@
       <w:r>
         <w:rPr>
           <w:rFonts w:ascii="Times" w:hAnsi="Times" w:cs="Arial"/>
-          <w:color w:val="000000" w:themeColor="text1"/>
+          <w:color w:val="FF0000"/>
           <w:shd w:val="clear" w:color="auto" w:fill="FFFFFF"/>
         </w:rPr>
         <w:t>23-28 Oct. 2005</w:t>
@@ -3423,7 +3447,7 @@
       <w:r>
         <w:rPr>
           <w:rFonts w:ascii="Times" w:hAnsi="Times" w:cs="Arial"/>
-          <w:color w:val="000000" w:themeColor="text1"/>
+          <w:color w:val="FF0000"/>
           <w:shd w:val="clear" w:color="auto" w:fill="FFFFFF"/>
           <w:lang w:val="en-US"/>
         </w:rPr>
@@ -3435,7 +3459,7 @@
           <w:rFonts w:ascii="Times" w:hAnsi="Times" w:cs="Arial"/>
           <w:b w:val="0"/>
           <w:bCs w:val="0"/>
-          <w:color w:val="000000" w:themeColor="text1"/>
+          <w:color w:val="FF0000"/>
           <w:shd w:val="clear" w:color="auto" w:fill="FFFFFF"/>
         </w:rPr>
         <w:t>ISBN:</w:t>
@@ -3444,7 +3468,7 @@
         <w:rPr>
           <w:rStyle w:val="isbn-value"/>
           <w:rFonts w:ascii="Times" w:hAnsi="Times" w:cs="Arial"/>
-          <w:color w:val="000000" w:themeColor="text1"/>
+          <w:color w:val="FF0000"/>
           <w:shd w:val="clear" w:color="auto" w:fill="FFFFFF"/>
           <w:lang w:val="en-US"/>
         </w:rPr>
@@ -3454,7 +3478,7 @@
         <w:rPr>
           <w:rStyle w:val="isbn-value"/>
           <w:rFonts w:ascii="Times" w:hAnsi="Times" w:cs="Arial"/>
-          <w:color w:val="000000" w:themeColor="text1"/>
+          <w:color w:val="FF0000"/>
           <w:shd w:val="clear" w:color="auto" w:fill="FFFFFF"/>
         </w:rPr>
         <w:t>0-7803-9462-3</w:t>
@@ -3463,7 +3487,7 @@
         <w:rPr>
           <w:rStyle w:val="isbn-value"/>
           <w:rFonts w:ascii="Times" w:hAnsi="Times" w:cs="Arial"/>
-          <w:color w:val="000000" w:themeColor="text1"/>
+          <w:color w:val="FF0000"/>
           <w:shd w:val="clear" w:color="auto" w:fill="FFFFFF"/>
           <w:lang w:val="en-US"/>
         </w:rPr>
@@ -3492,7 +3516,7 @@
       <w:r>
         <w:rPr>
           <w:rFonts w:ascii="Times" w:hAnsi="Times"/>
-          <w:color w:val="000000" w:themeColor="text1"/>
+          <w:color w:val="FF0000"/>
           <w:lang w:val="en-US"/>
         </w:rPr>
         <w:t>[30]</w:t>
@@ -3500,7 +3524,7 @@
       <w:r>
         <w:rPr>
           <w:rFonts w:ascii="Times" w:hAnsi="Times"/>
-          <w:color w:val="000000" w:themeColor="text1"/>
+          <w:color w:val="FF0000"/>
           <w:lang w:val="en-US"/>
         </w:rPr>
         <w:tab/>
@@ -3509,7 +3533,7 @@
       <w:r>
         <w:rPr>
           <w:rFonts w:ascii="Times" w:hAnsi="Times"/>
-          <w:color w:val="000000" w:themeColor="text1"/>
+          <w:color w:val="FF0000"/>
         </w:rPr>
         <w:t>Aasim</w:t>
       </w:r>
@@ -3517,7 +3541,7 @@
       <w:r>
         <w:rPr>
           <w:rFonts w:ascii="Times" w:hAnsi="Times"/>
-          <w:color w:val="000000" w:themeColor="text1"/>
+          <w:color w:val="FF0000"/>
         </w:rPr>
         <w:t xml:space="preserve"> Kamal · Parashar </w:t>
       </w:r>
@@ -3525,7 +3549,7 @@
       <w:r>
         <w:rPr>
           <w:rFonts w:ascii="Times" w:hAnsi="Times"/>
-          <w:color w:val="000000" w:themeColor="text1"/>
+          <w:color w:val="FF0000"/>
         </w:rPr>
         <w:t>Dhakal</w:t>
       </w:r>
@@ -3533,7 +3557,7 @@
       <w:r>
         <w:rPr>
           <w:rFonts w:ascii="Times" w:hAnsi="Times"/>
-          <w:color w:val="000000" w:themeColor="text1"/>
+          <w:color w:val="FF0000"/>
           <w:lang w:val="en-US"/>
         </w:rPr>
         <w:t>,</w:t>
@@ -3541,7 +3565,7 @@
       <w:r>
         <w:rPr>
           <w:rFonts w:ascii="Times" w:hAnsi="Times"/>
-          <w:color w:val="000000" w:themeColor="text1"/>
+          <w:color w:val="FF0000"/>
           <w:shd w:val="clear" w:color="auto" w:fill="FFFFFF"/>
         </w:rPr>
         <w:t xml:space="preserve"> et al</w:t>
@@ -3549,7 +3573,7 @@
       <w:r>
         <w:rPr>
           <w:rFonts w:ascii="Times" w:hAnsi="Times"/>
-          <w:color w:val="000000" w:themeColor="text1"/>
+          <w:color w:val="FF0000"/>
           <w:shd w:val="clear" w:color="auto" w:fill="FFFFFF"/>
           <w:lang w:val="en-US"/>
         </w:rPr>
@@ -3558,7 +3582,7 @@
       <w:r>
         <w:rPr>
           <w:rFonts w:ascii="Times" w:hAnsi="Times"/>
-          <w:color w:val="000000" w:themeColor="text1"/>
+          <w:color w:val="FF0000"/>
           <w:lang w:val="en-US"/>
         </w:rPr>
         <w:t xml:space="preserve"> </w:t>
@@ -3566,14 +3590,14 @@
       <w:r>
         <w:rPr>
           <w:rFonts w:ascii="Times" w:hAnsi="Times"/>
-          <w:color w:val="000000" w:themeColor="text1"/>
+          <w:color w:val="FF0000"/>
         </w:rPr>
         <w:t>Recent advances and challenges in uncertainty visualization: a survey</w:t>
       </w:r>
       <w:r>
         <w:rPr>
           <w:rFonts w:ascii="Times" w:hAnsi="Times"/>
-          <w:color w:val="000000" w:themeColor="text1"/>
+          <w:color w:val="FF0000"/>
           <w:lang w:val="en-US"/>
         </w:rPr>
         <w:t xml:space="preserve">. </w:t>
@@ -3581,7 +3605,7 @@
       <w:r>
         <w:rPr>
           <w:rFonts w:ascii="Times" w:eastAsiaTheme="minorHAnsi" w:hAnsi="Times" w:cs="AppleSystemUIFont"/>
-          <w:color w:val="000000" w:themeColor="text1"/>
+          <w:color w:val="FF0000"/>
           <w:lang w:val="en-GB" w:eastAsia="en-US"/>
         </w:rPr>
         <w:t xml:space="preserve">May 2021, </w:t>
@@ -3589,7 +3613,7 @@
       <w:r>
         <w:rPr>
           <w:rFonts w:ascii="Times" w:eastAsiaTheme="minorHAnsi" w:hAnsi="Times" w:cs="AppleSystemUIFont"/>
-          <w:color w:val="000000" w:themeColor="text1"/>
+          <w:color w:val="FF0000"/>
           <w:u w:color="DCA10D"/>
           <w:lang w:val="en-GB" w:eastAsia="en-US"/>
         </w:rPr>
@@ -3598,10 +3622,18 @@
       <w:r>
         <w:rPr>
           <w:rFonts w:ascii="Times" w:eastAsiaTheme="minorHAnsi" w:hAnsi="Times" w:cs="AppleSystemUIFont"/>
-          <w:color w:val="000000" w:themeColor="text1"/>
+          <w:color w:val="FF0000"/>
           <w:lang w:val="en-GB" w:eastAsia="en-US"/>
         </w:rPr>
-        <w:t xml:space="preserve"> 24(5):1-30. </w:t>
+        <w:t> 24(5):1-</w:t>
+      </w:r>
+      <w:r>
+        <w:rPr>
+          <w:rFonts w:ascii="Times" w:eastAsiaTheme="minorHAnsi" w:hAnsi="Times" w:cs="AppleSystemUIFont"/>
+          <w:color w:val="000000" w:themeColor="text1"/>
+          <w:lang w:val="en-GB" w:eastAsia="en-US"/>
+        </w:rPr>
+        <w:t xml:space="preserve">30. </w:t>
       </w:r>
     </w:p>
     <w:p>
@@ -4042,21 +4074,21 @@
         <w:rPr>
           <w:rStyle w:val="epub-sectionpagerange"/>
           <w:rFonts w:ascii="Times" w:hAnsi="Times"/>
-          <w:color w:val="000000" w:themeColor="text1"/>
-          <w:shd w:val="clear" w:color="auto" w:fill="FFFFFF"/>
-        </w:rPr>
-      </w:pPr>
-      <w:r>
-        <w:rPr>
-          <w:rFonts w:ascii="Times" w:hAnsi="Times"/>
-          <w:color w:val="000000" w:themeColor="text1"/>
+          <w:color w:val="FF0000"/>
+          <w:shd w:val="clear" w:color="auto" w:fill="FFFFFF"/>
+        </w:rPr>
+      </w:pPr>
+      <w:r>
+        <w:rPr>
+          <w:rFonts w:ascii="Times" w:hAnsi="Times"/>
+          <w:color w:val="FF0000"/>
         </w:rPr>
         <w:t>[35]</w:t>
       </w:r>
       <w:r>
         <w:rPr>
           <w:rFonts w:ascii="Times" w:hAnsi="Times"/>
-          <w:color w:val="000000" w:themeColor="text1"/>
+          <w:color w:val="FF0000"/>
         </w:rPr>
         <w:tab/>
         <w:t xml:space="preserve">Michael </w:t>
@@ -4065,7 +4097,7 @@
       <w:r>
         <w:rPr>
           <w:rFonts w:ascii="Times" w:hAnsi="Times"/>
-          <w:color w:val="000000" w:themeColor="text1"/>
+          <w:color w:val="FF0000"/>
         </w:rPr>
         <w:t>Correll</w:t>
       </w:r>
@@ -4073,7 +4105,7 @@
       <w:r>
         <w:rPr>
           <w:rFonts w:ascii="Times" w:hAnsi="Times"/>
-          <w:color w:val="000000" w:themeColor="text1"/>
+          <w:color w:val="FF0000"/>
         </w:rPr>
         <w:t xml:space="preserve">, Dominik Moritz, Jeffrey </w:t>
       </w:r>
@@ -4081,7 +4113,7 @@
       <w:r>
         <w:rPr>
           <w:rFonts w:ascii="Times" w:hAnsi="Times"/>
-          <w:color w:val="000000" w:themeColor="text1"/>
+          <w:color w:val="FF0000"/>
         </w:rPr>
         <w:t>Heer</w:t>
       </w:r>
@@ -4089,14 +4121,14 @@
       <w:r>
         <w:rPr>
           <w:rFonts w:ascii="Times" w:hAnsi="Times"/>
-          <w:color w:val="000000" w:themeColor="text1"/>
+          <w:color w:val="FF0000"/>
         </w:rPr>
         <w:t>. Value-Suppressing Uncertainty Palettes</w:t>
       </w:r>
       <w:r>
         <w:rPr>
           <w:rFonts w:ascii="Times" w:eastAsiaTheme="minorHAnsi" w:hAnsi="Times" w:cs="AppleSystemUIFont"/>
-          <w:color w:val="000000" w:themeColor="text1"/>
+          <w:color w:val="FF0000"/>
           <w:lang w:val="en-GB" w:eastAsia="en-US"/>
         </w:rPr>
         <w:t>.</w:t>
@@ -4104,70 +4136,70 @@
       <w:r>
         <w:rPr>
           <w:rFonts w:ascii="MS Mincho" w:eastAsia="MS Mincho" w:hAnsi="MS Mincho" w:cs="MS Mincho" w:hint="eastAsia"/>
-          <w:color w:val="000000" w:themeColor="text1"/>
+          <w:color w:val="FF0000"/>
         </w:rPr>
         <w:t>‬</w:t>
       </w:r>
       <w:r>
         <w:rPr>
           <w:rFonts w:ascii="MS Mincho" w:eastAsia="MS Mincho" w:hAnsi="MS Mincho" w:cs="MS Mincho" w:hint="eastAsia"/>
-          <w:color w:val="000000" w:themeColor="text1"/>
+          <w:color w:val="FF0000"/>
         </w:rPr>
         <w:t>‬</w:t>
       </w:r>
       <w:r>
         <w:rPr>
           <w:rFonts w:ascii="MS Mincho" w:eastAsia="MS Mincho" w:hAnsi="MS Mincho" w:cs="MS Mincho" w:hint="eastAsia"/>
-          <w:color w:val="000000" w:themeColor="text1"/>
+          <w:color w:val="FF0000"/>
         </w:rPr>
         <w:t>‬</w:t>
       </w:r>
       <w:r>
         <w:rPr>
           <w:rFonts w:ascii="MS Mincho" w:eastAsia="MS Mincho" w:hAnsi="MS Mincho" w:cs="MS Mincho" w:hint="eastAsia"/>
-          <w:color w:val="000000" w:themeColor="text1"/>
+          <w:color w:val="FF0000"/>
         </w:rPr>
         <w:t>‬</w:t>
       </w:r>
       <w:r>
         <w:rPr>
           <w:rFonts w:ascii="MS Mincho" w:eastAsia="MS Mincho" w:hAnsi="MS Mincho" w:cs="MS Mincho" w:hint="eastAsia"/>
-          <w:color w:val="000000" w:themeColor="text1"/>
+          <w:color w:val="FF0000"/>
         </w:rPr>
         <w:t>‬</w:t>
       </w:r>
       <w:r>
         <w:rPr>
           <w:rFonts w:ascii="MS Mincho" w:eastAsia="MS Mincho" w:hAnsi="MS Mincho" w:cs="MS Mincho" w:hint="eastAsia"/>
-          <w:color w:val="000000" w:themeColor="text1"/>
+          <w:color w:val="FF0000"/>
         </w:rPr>
         <w:t>‬</w:t>
       </w:r>
       <w:r>
         <w:rPr>
           <w:rFonts w:ascii="MS Mincho" w:eastAsia="MS Mincho" w:hAnsi="MS Mincho" w:cs="MS Mincho" w:hint="eastAsia"/>
-          <w:color w:val="000000" w:themeColor="text1"/>
+          <w:color w:val="FF0000"/>
         </w:rPr>
         <w:t>‬</w:t>
       </w:r>
       <w:r>
         <w:rPr>
           <w:rFonts w:ascii="MS Mincho" w:eastAsia="MS Mincho" w:hAnsi="MS Mincho" w:cs="MS Mincho" w:hint="eastAsia"/>
-          <w:color w:val="000000" w:themeColor="text1"/>
+          <w:color w:val="FF0000"/>
         </w:rPr>
         <w:t>‬</w:t>
       </w:r>
       <w:r>
         <w:rPr>
           <w:rFonts w:ascii="MS Mincho" w:eastAsia="MS Mincho" w:hAnsi="MS Mincho" w:cs="MS Mincho" w:hint="eastAsia"/>
-          <w:color w:val="000000" w:themeColor="text1"/>
+          <w:color w:val="FF0000"/>
         </w:rPr>
         <w:t>‬</w:t>
       </w:r>
       <w:r>
         <w:rPr>
           <w:rFonts w:ascii="Times" w:hAnsi="Times"/>
-          <w:color w:val="000000" w:themeColor="text1"/>
+          <w:color w:val="FF0000"/>
         </w:rPr>
         <w:t xml:space="preserve"> </w:t>
       </w:r>
@@ -4175,7 +4207,7 @@
         <w:rPr>
           <w:rStyle w:val="epub-sectiontitle"/>
           <w:rFonts w:ascii="Times" w:hAnsi="Times"/>
-          <w:color w:val="000000" w:themeColor="text1"/>
+          <w:color w:val="FF0000"/>
           <w:shd w:val="clear" w:color="auto" w:fill="FFFFFF"/>
         </w:rPr>
         <w:t xml:space="preserve">Proceedings of the 2018 CHI Conference on Human Factors in Computing Systems. </w:t>
@@ -4184,7 +4216,7 @@
         <w:rPr>
           <w:rStyle w:val="epub-sectiondate"/>
           <w:rFonts w:ascii="Times" w:hAnsi="Times"/>
-          <w:color w:val="000000" w:themeColor="text1"/>
+          <w:color w:val="FF0000"/>
           <w:shd w:val="clear" w:color="auto" w:fill="FFFFFF"/>
         </w:rPr>
         <w:t>April 2018. </w:t>
@@ -4193,7 +4225,7 @@
         <w:rPr>
           <w:rStyle w:val="epub-sectionids"/>
           <w:rFonts w:ascii="Times" w:hAnsi="Times"/>
-          <w:color w:val="000000" w:themeColor="text1"/>
+          <w:color w:val="FF0000"/>
           <w:shd w:val="clear" w:color="auto" w:fill="FFFFFF"/>
         </w:rPr>
         <w:t xml:space="preserve">Paper No.: 642 </w:t>
@@ -4202,7 +4234,7 @@
         <w:rPr>
           <w:rStyle w:val="epub-sectionpagerange"/>
           <w:rFonts w:ascii="Times" w:hAnsi="Times"/>
-          <w:color w:val="000000" w:themeColor="text1"/>
+          <w:color w:val="FF0000"/>
           <w:shd w:val="clear" w:color="auto" w:fill="FFFFFF"/>
         </w:rPr>
         <w:t>Pages 1–11.</w:t>
@@ -4213,7 +4245,7 @@
         <w:ind w:left="720" w:hanging="720"/>
         <w:rPr>
           <w:rFonts w:ascii="Times" w:hAnsi="Times"/>
-          <w:color w:val="000000" w:themeColor="text1"/>
+          <w:color w:val="FF0000"/>
         </w:rPr>
       </w:pPr>
     </w:p>
@@ -4223,21 +4255,21 @@
         <w:rPr>
           <w:rStyle w:val="epub-sectionpagerange"/>
           <w:rFonts w:ascii="Times" w:hAnsi="Times"/>
-          <w:color w:val="000000" w:themeColor="text1"/>
-          <w:shd w:val="clear" w:color="auto" w:fill="FFFFFF"/>
-        </w:rPr>
-      </w:pPr>
-      <w:r>
-        <w:rPr>
-          <w:rFonts w:ascii="Times" w:hAnsi="Times"/>
-          <w:color w:val="000000" w:themeColor="text1"/>
+          <w:color w:val="FF0000"/>
+          <w:shd w:val="clear" w:color="auto" w:fill="FFFFFF"/>
+        </w:rPr>
+      </w:pPr>
+      <w:r>
+        <w:rPr>
+          <w:rFonts w:ascii="Times" w:hAnsi="Times"/>
+          <w:color w:val="FF0000"/>
         </w:rPr>
         <w:t>[36]</w:t>
       </w:r>
       <w:r>
         <w:rPr>
           <w:rFonts w:ascii="Times" w:hAnsi="Times"/>
-          <w:color w:val="000000" w:themeColor="text1"/>
+          <w:color w:val="FF0000"/>
         </w:rPr>
         <w:tab/>
         <w:t xml:space="preserve">Jessica </w:t>
@@ -4246,7 +4278,7 @@
       <w:r>
         <w:rPr>
           <w:rFonts w:ascii="Times" w:hAnsi="Times"/>
-          <w:color w:val="000000" w:themeColor="text1"/>
+          <w:color w:val="FF0000"/>
         </w:rPr>
         <w:t>Hullman</w:t>
       </w:r>
@@ -4254,14 +4286,14 @@
       <w:r>
         <w:rPr>
           <w:rFonts w:ascii="Times" w:hAnsi="Times"/>
-          <w:color w:val="000000" w:themeColor="text1"/>
+          <w:color w:val="FF0000"/>
         </w:rPr>
         <w:t>. Why Authors Don’t Visualize Uncertainty</w:t>
       </w:r>
       <w:r>
         <w:rPr>
           <w:rFonts w:ascii="Times" w:eastAsiaTheme="minorHAnsi" w:hAnsi="Times" w:cs="AppleSystemUIFont"/>
-          <w:color w:val="000000" w:themeColor="text1"/>
+          <w:color w:val="FF0000"/>
           <w:lang w:val="en-GB" w:eastAsia="en-US"/>
         </w:rPr>
         <w:t>.</w:t>
@@ -4269,77 +4301,77 @@
       <w:r>
         <w:rPr>
           <w:rFonts w:ascii="MS Mincho" w:eastAsia="MS Mincho" w:hAnsi="MS Mincho" w:cs="MS Mincho" w:hint="eastAsia"/>
-          <w:color w:val="000000" w:themeColor="text1"/>
+          <w:color w:val="FF0000"/>
         </w:rPr>
         <w:t>‬</w:t>
       </w:r>
       <w:r>
         <w:rPr>
           <w:rFonts w:ascii="MS Mincho" w:eastAsia="MS Mincho" w:hAnsi="MS Mincho" w:cs="MS Mincho" w:hint="eastAsia"/>
-          <w:color w:val="000000" w:themeColor="text1"/>
+          <w:color w:val="FF0000"/>
         </w:rPr>
         <w:t>‬</w:t>
       </w:r>
       <w:r>
         <w:rPr>
           <w:rFonts w:ascii="MS Mincho" w:eastAsia="MS Mincho" w:hAnsi="MS Mincho" w:cs="MS Mincho" w:hint="eastAsia"/>
-          <w:color w:val="000000" w:themeColor="text1"/>
+          <w:color w:val="FF0000"/>
         </w:rPr>
         <w:t>‬</w:t>
       </w:r>
       <w:r>
         <w:rPr>
           <w:rFonts w:ascii="MS Mincho" w:eastAsia="MS Mincho" w:hAnsi="MS Mincho" w:cs="MS Mincho" w:hint="eastAsia"/>
-          <w:color w:val="000000" w:themeColor="text1"/>
+          <w:color w:val="FF0000"/>
         </w:rPr>
         <w:t>‬</w:t>
       </w:r>
       <w:r>
         <w:rPr>
           <w:rFonts w:ascii="MS Mincho" w:eastAsia="MS Mincho" w:hAnsi="MS Mincho" w:cs="MS Mincho" w:hint="eastAsia"/>
-          <w:color w:val="000000" w:themeColor="text1"/>
+          <w:color w:val="FF0000"/>
         </w:rPr>
         <w:t>‬</w:t>
       </w:r>
       <w:r>
         <w:rPr>
           <w:rFonts w:ascii="MS Mincho" w:eastAsia="MS Mincho" w:hAnsi="MS Mincho" w:cs="MS Mincho" w:hint="eastAsia"/>
-          <w:color w:val="000000" w:themeColor="text1"/>
+          <w:color w:val="FF0000"/>
         </w:rPr>
         <w:t>‬</w:t>
       </w:r>
       <w:r>
         <w:rPr>
           <w:rFonts w:ascii="MS Mincho" w:eastAsia="MS Mincho" w:hAnsi="MS Mincho" w:cs="MS Mincho" w:hint="eastAsia"/>
-          <w:color w:val="000000" w:themeColor="text1"/>
+          <w:color w:val="FF0000"/>
         </w:rPr>
         <w:t>‬</w:t>
       </w:r>
       <w:r>
         <w:rPr>
           <w:rFonts w:ascii="MS Mincho" w:eastAsia="MS Mincho" w:hAnsi="MS Mincho" w:cs="MS Mincho" w:hint="eastAsia"/>
-          <w:color w:val="000000" w:themeColor="text1"/>
+          <w:color w:val="FF0000"/>
         </w:rPr>
         <w:t>‬</w:t>
       </w:r>
       <w:r>
         <w:rPr>
           <w:rFonts w:ascii="MS Mincho" w:eastAsia="MS Mincho" w:hAnsi="MS Mincho" w:cs="MS Mincho" w:hint="eastAsia"/>
-          <w:color w:val="000000" w:themeColor="text1"/>
+          <w:color w:val="FF0000"/>
         </w:rPr>
         <w:t>‬</w:t>
       </w:r>
       <w:r>
         <w:rPr>
           <w:rFonts w:ascii="Times" w:hAnsi="Times"/>
-          <w:color w:val="000000" w:themeColor="text1"/>
+          <w:color w:val="FF0000"/>
         </w:rPr>
         <w:t xml:space="preserve"> </w:t>
       </w:r>
       <w:r>
         <w:rPr>
           <w:rFonts w:ascii="Times" w:hAnsi="Times"/>
-          <w:color w:val="000000" w:themeColor="text1"/>
+          <w:color w:val="FF0000"/>
           <w:shd w:val="clear" w:color="auto" w:fill="FFFFFF"/>
         </w:rPr>
         <w:t>IEEE Transactions on Visualization and Computer Graphic.</w:t>
@@ -4347,14 +4379,14 @@
       <w:r>
         <w:rPr>
           <w:rFonts w:ascii="Times" w:hAnsi="Times"/>
-          <w:color w:val="000000" w:themeColor="text1"/>
+          <w:color w:val="FF0000"/>
         </w:rPr>
         <w:t xml:space="preserve"> </w:t>
       </w:r>
       <w:r>
         <w:rPr>
           <w:rFonts w:ascii="Times" w:hAnsi="Times"/>
-          <w:color w:val="000000" w:themeColor="text1"/>
+          <w:color w:val="FF0000"/>
           <w:shd w:val="clear" w:color="auto" w:fill="FFFFFF"/>
         </w:rPr>
         <w:t>Jan. 2020, pp. 130-139, vol. 26</w:t>
@@ -4363,7 +4395,7 @@
         <w:rPr>
           <w:rStyle w:val="epub-sectionpagerange"/>
           <w:rFonts w:ascii="Times" w:hAnsi="Times"/>
-          <w:color w:val="000000" w:themeColor="text1"/>
+          <w:color w:val="FF0000"/>
           <w:shd w:val="clear" w:color="auto" w:fill="FFFFFF"/>
         </w:rPr>
         <w:t xml:space="preserve">. </w:t>
@@ -4405,7 +4437,7 @@
         <w:rPr>
           <w:rStyle w:val="loaauthor-name"/>
           <w:rFonts w:ascii="Times" w:hAnsi="Times"/>
-          <w:color w:val="000000" w:themeColor="text1"/>
+          <w:color w:val="FF0000"/>
         </w:rPr>
         <w:t>Shunan</w:t>
       </w:r>
@@ -4414,14 +4446,14 @@
         <w:rPr>
           <w:rStyle w:val="loaauthor-name"/>
           <w:rFonts w:ascii="Times" w:hAnsi="Times"/>
-          <w:color w:val="000000" w:themeColor="text1"/>
+          <w:color w:val="FF0000"/>
         </w:rPr>
         <w:t xml:space="preserve"> Guo</w:t>
       </w:r>
       <w:r>
         <w:rPr>
           <w:rFonts w:ascii="Times" w:hAnsi="Times"/>
-          <w:color w:val="000000" w:themeColor="text1"/>
+          <w:color w:val="FF0000"/>
         </w:rPr>
         <w:t xml:space="preserve">, </w:t>
       </w:r>
@@ -4429,14 +4461,14 @@
         <w:rPr>
           <w:rStyle w:val="loaauthor-name"/>
           <w:rFonts w:ascii="Times" w:hAnsi="Times"/>
-          <w:color w:val="000000" w:themeColor="text1"/>
+          <w:color w:val="FF0000"/>
         </w:rPr>
         <w:t>Fan Du</w:t>
       </w:r>
       <w:r>
         <w:rPr>
           <w:rFonts w:ascii="Times" w:hAnsi="Times"/>
-          <w:color w:val="000000" w:themeColor="text1"/>
+          <w:color w:val="FF0000"/>
         </w:rPr>
         <w:t xml:space="preserve">, </w:t>
       </w:r>
@@ -4444,7 +4476,7 @@
         <w:rPr>
           <w:rStyle w:val="loaauthor-name"/>
           <w:rFonts w:ascii="Times" w:hAnsi="Times"/>
-          <w:color w:val="000000" w:themeColor="text1"/>
+          <w:color w:val="FF0000"/>
           <w:shd w:val="clear" w:color="auto" w:fill="FFFFFF"/>
         </w:rPr>
         <w:t>Sana Malik, et al</w:t>
@@ -4452,7 +4484,7 @@
       <w:r>
         <w:rPr>
           <w:rFonts w:ascii="Times" w:hAnsi="Times"/>
-          <w:color w:val="000000" w:themeColor="text1"/>
+          <w:color w:val="FF0000"/>
         </w:rPr>
         <w:t xml:space="preserve">. Visualizing Uncertainty and Alternatives in Event Sequence Predictions. </w:t>
       </w:r>
@@ -4460,7 +4492,7 @@
         <w:rPr>
           <w:rStyle w:val="epub-sectiontitle"/>
           <w:rFonts w:ascii="Times" w:hAnsi="Times"/>
-          <w:color w:val="000000" w:themeColor="text1"/>
+          <w:color w:val="FF0000"/>
           <w:shd w:val="clear" w:color="auto" w:fill="FFFFFF"/>
         </w:rPr>
         <w:t xml:space="preserve">Proceedings of the 2019 CHI Conference on Human Factors in Computing Systems. </w:t>
@@ -4469,7 +4501,7 @@
         <w:rPr>
           <w:rStyle w:val="epub-sectiondate"/>
           <w:rFonts w:ascii="Times" w:hAnsi="Times"/>
-          <w:color w:val="000000" w:themeColor="text1"/>
+          <w:color w:val="FF0000"/>
           <w:shd w:val="clear" w:color="auto" w:fill="FFFFFF"/>
         </w:rPr>
         <w:t>May 2019. </w:t>
@@ -4478,10 +4510,19 @@
         <w:rPr>
           <w:rStyle w:val="epub-sectionids"/>
           <w:rFonts w:ascii="Times" w:hAnsi="Times"/>
-          <w:color w:val="000000" w:themeColor="text1"/>
-          <w:shd w:val="clear" w:color="auto" w:fill="FFFFFF"/>
-        </w:rPr>
-        <w:t xml:space="preserve">Paper No.: 573. </w:t>
+          <w:color w:val="FF0000"/>
+          <w:shd w:val="clear" w:color="auto" w:fill="FFFFFF"/>
+        </w:rPr>
+        <w:t xml:space="preserve">Paper </w:t>
+      </w:r>
+      <w:r>
+        <w:rPr>
+          <w:rStyle w:val="epub-sectionids"/>
+          <w:rFonts w:ascii="Times" w:hAnsi="Times"/>
+          <w:color w:val="000000" w:themeColor="text1"/>
+          <w:shd w:val="clear" w:color="auto" w:fill="FFFFFF"/>
+        </w:rPr>
+        <w:t xml:space="preserve">No.: 573. </w:t>
       </w:r>
       <w:r>
         <w:rPr>
@@ -4502,7 +4543,7 @@
           <w:rFonts w:ascii="Times" w:hAnsi="Times" w:cs="Arial"/>
           <w:b w:val="0"/>
           <w:bCs w:val="0"/>
-          <w:color w:val="000000" w:themeColor="text1"/>
+          <w:color w:val="FF0000"/>
           <w:sz w:val="24"/>
           <w:szCs w:val="24"/>
         </w:rPr>
@@ -4516,28 +4557,28 @@
         <w:ind w:left="720" w:hanging="720"/>
         <w:rPr>
           <w:rFonts w:ascii="Times" w:eastAsiaTheme="minorHAnsi" w:hAnsi="Times"/>
-          <w:color w:val="000000" w:themeColor="text1"/>
+          <w:color w:val="FF0000"/>
           <w:lang w:val="en-GB" w:eastAsia="en-US"/>
         </w:rPr>
       </w:pPr>
       <w:r>
         <w:rPr>
           <w:rFonts w:ascii="Times" w:hAnsi="Times"/>
-          <w:color w:val="000000" w:themeColor="text1"/>
+          <w:color w:val="FF0000"/>
         </w:rPr>
         <w:t>[38]</w:t>
       </w:r>
       <w:r>
         <w:rPr>
           <w:rFonts w:ascii="Times" w:hAnsi="Times"/>
-          <w:color w:val="000000" w:themeColor="text1"/>
+          <w:color w:val="FF0000"/>
         </w:rPr>
         <w:tab/>
       </w:r>
       <w:r>
         <w:rPr>
           <w:rFonts w:ascii="Times" w:eastAsiaTheme="minorHAnsi" w:hAnsi="Times"/>
-          <w:color w:val="000000" w:themeColor="text1"/>
+          <w:color w:val="FF0000"/>
           <w:lang w:val="en-GB" w:eastAsia="en-US"/>
         </w:rPr>
         <w:t xml:space="preserve">Michelle </w:t>
@@ -4546,7 +4587,7 @@
       <w:r>
         <w:rPr>
           <w:rFonts w:ascii="Times" w:eastAsiaTheme="minorHAnsi" w:hAnsi="Times"/>
-          <w:color w:val="000000" w:themeColor="text1"/>
+          <w:color w:val="FF0000"/>
           <w:lang w:val="en-GB" w:eastAsia="en-US"/>
         </w:rPr>
         <w:t>Korporaal</w:t>
@@ -4555,7 +4596,7 @@
       <w:r>
         <w:rPr>
           <w:rFonts w:ascii="Times" w:eastAsiaTheme="minorHAnsi" w:hAnsi="Times"/>
-          <w:color w:val="000000" w:themeColor="text1"/>
+          <w:color w:val="FF0000"/>
           <w:lang w:val="en-GB" w:eastAsia="en-US"/>
         </w:rPr>
         <w:t xml:space="preserve">, Ian T. </w:t>
@@ -4564,7 +4605,7 @@
       <w:r>
         <w:rPr>
           <w:rFonts w:ascii="Times" w:eastAsiaTheme="minorHAnsi" w:hAnsi="Times"/>
-          <w:color w:val="000000" w:themeColor="text1"/>
+          <w:color w:val="FF0000"/>
           <w:lang w:val="en-GB" w:eastAsia="en-US"/>
         </w:rPr>
         <w:t>Ruginski</w:t>
@@ -4573,7 +4614,7 @@
       <w:r>
         <w:rPr>
           <w:rFonts w:ascii="Times" w:eastAsiaTheme="minorHAnsi" w:hAnsi="Times"/>
-          <w:color w:val="000000" w:themeColor="text1"/>
+          <w:color w:val="FF0000"/>
           <w:lang w:val="en-GB" w:eastAsia="en-US"/>
         </w:rPr>
         <w:t>, and Sara Irina Fabrikant</w:t>
@@ -4582,7 +4623,7 @@
         <w:rPr>
           <w:rStyle w:val="blue-tooltip"/>
           <w:rFonts w:ascii="Times" w:hAnsi="Times" w:cs="Arial"/>
-          <w:color w:val="000000" w:themeColor="text1"/>
+          <w:color w:val="FF0000"/>
           <w:shd w:val="clear" w:color="auto" w:fill="FFFFFF"/>
         </w:rPr>
         <w:t xml:space="preserve">. </w:t>
@@ -4590,7 +4631,7 @@
       <w:r>
         <w:rPr>
           <w:rFonts w:ascii="Times" w:eastAsiaTheme="minorHAnsi" w:hAnsi="Times"/>
-          <w:color w:val="000000" w:themeColor="text1"/>
+          <w:color w:val="FF0000"/>
           <w:lang w:val="en-GB" w:eastAsia="en-US"/>
         </w:rPr>
         <w:t xml:space="preserve">Effects of Uncertainty </w:t>
@@ -4598,70 +4639,63 @@
       <w:r>
         <w:rPr>
           <w:rFonts w:ascii="Times" w:eastAsiaTheme="minorHAnsi" w:hAnsi="Times"/>
-          <w:color w:val="000000" w:themeColor="text1"/>
+          <w:color w:val="FF0000"/>
           <w:lang w:val="en-GB" w:eastAsia="en-US"/>
         </w:rPr>
         <w:br/>
+        <w:t>Visualization on Map-Based Decision Making Under Time Pressure</w:t>
+      </w:r>
+      <w:r>
+        <w:rPr>
+          <w:rFonts w:ascii="Times" w:hAnsi="Times" w:cs="Arial"/>
+          <w:color w:val="FF0000"/>
+        </w:rPr>
+        <w:t xml:space="preserve">. </w:t>
       </w:r>
       <w:r>
         <w:rPr>
           <w:rFonts w:ascii="Times" w:eastAsiaTheme="minorHAnsi" w:hAnsi="Times"/>
-          <w:color w:val="000000" w:themeColor="text1"/>
+          <w:color w:val="FF0000"/>
           <w:lang w:val="en-GB" w:eastAsia="en-US"/>
         </w:rPr>
-        <w:t>Visualization on Map-Based Decision Making Under Time Pressure</w:t>
-      </w:r>
-      <w:r>
-        <w:rPr>
-          <w:rFonts w:ascii="Times" w:hAnsi="Times" w:cs="Arial"/>
-          <w:color w:val="000000" w:themeColor="text1"/>
+        <w:t>Human-Media Interaction, a section of the journal Frontiers in Computer Science</w:t>
+      </w:r>
+      <w:r>
+        <w:rPr>
+          <w:rFonts w:ascii="Times" w:hAnsi="Times" w:cs="Arial"/>
+          <w:color w:val="FF0000"/>
         </w:rPr>
         <w:t xml:space="preserve">. </w:t>
       </w:r>
       <w:r>
         <w:rPr>
           <w:rFonts w:ascii="Times" w:eastAsiaTheme="minorHAnsi" w:hAnsi="Times"/>
-          <w:color w:val="000000" w:themeColor="text1"/>
+          <w:color w:val="FF0000"/>
           <w:lang w:val="en-GB" w:eastAsia="en-US"/>
         </w:rPr>
-        <w:t>Human-Media Interaction, a section of the journal Frontiers in Computer Science</w:t>
-      </w:r>
-      <w:r>
-        <w:rPr>
-          <w:rFonts w:ascii="Times" w:hAnsi="Times" w:cs="Arial"/>
-          <w:color w:val="000000" w:themeColor="text1"/>
+        <w:t>Received: 22 May 2020</w:t>
+      </w:r>
+      <w:r>
+        <w:rPr>
+          <w:rFonts w:ascii="Times" w:hAnsi="Times" w:cs="Arial"/>
+          <w:color w:val="FF0000"/>
         </w:rPr>
         <w:t xml:space="preserve">. </w:t>
       </w:r>
+      <w:proofErr w:type="spellStart"/>
       <w:r>
         <w:rPr>
           <w:rFonts w:ascii="Times" w:eastAsiaTheme="minorHAnsi" w:hAnsi="Times"/>
-          <w:color w:val="000000" w:themeColor="text1"/>
+          <w:color w:val="FF0000"/>
           <w:lang w:val="en-GB" w:eastAsia="en-US"/>
         </w:rPr>
-        <w:t>Received: 22 May 2020</w:t>
-      </w:r>
-      <w:r>
-        <w:rPr>
-          <w:rFonts w:ascii="Times" w:hAnsi="Times" w:cs="Arial"/>
-          <w:color w:val="000000" w:themeColor="text1"/>
-        </w:rPr>
-        <w:t xml:space="preserve">. </w:t>
-      </w:r>
-      <w:proofErr w:type="spellStart"/>
+        <w:t>doi</w:t>
+      </w:r>
+      <w:proofErr w:type="spellEnd"/>
       <w:r>
         <w:rPr>
           <w:rFonts w:ascii="Times" w:eastAsiaTheme="minorHAnsi" w:hAnsi="Times"/>
-          <w:color w:val="000000" w:themeColor="text1"/>
-          <w:lang w:val="en-GB" w:eastAsia="en-US"/>
-        </w:rPr>
-        <w:t>doi</w:t>
-      </w:r>
-      <w:proofErr w:type="spellEnd"/>
-      <w:r>
-        <w:rPr>
-          <w:rFonts w:ascii="Times" w:eastAsiaTheme="minorHAnsi" w:hAnsi="Times"/>
-          <w:color w:val="000000" w:themeColor="text1"/>
+          <w:color w:val="FF0000"/>
           <w:lang w:val="en-GB" w:eastAsia="en-US"/>
         </w:rPr>
         <w:t>: 10.3389/fcomp.2020.00032.</w:t>
@@ -4887,7 +4921,23 @@
             <w:rFonts w:ascii="Times" w:hAnsi="Times"/>
             <w:color w:val="000000" w:themeColor="text1"/>
           </w:rPr>
-          <w:t>http://dx.doi.org/10.1109/TVCG.2014.2346298</w:t>
+          <w:t>http://dx.doi.org/10.1109/TV</w:t>
+        </w:r>
+        <w:r>
+          <w:rPr>
+            <w:rStyle w:val="Hyperlink"/>
+            <w:rFonts w:ascii="Times" w:hAnsi="Times"/>
+            <w:color w:val="000000" w:themeColor="text1"/>
+          </w:rPr>
+          <w:t>C</w:t>
+        </w:r>
+        <w:r>
+          <w:rPr>
+            <w:rStyle w:val="Hyperlink"/>
+            <w:rFonts w:ascii="Times" w:hAnsi="Times"/>
+            <w:color w:val="000000" w:themeColor="text1"/>
+          </w:rPr>
+          <w:t>G.2014.2346298</w:t>
         </w:r>
       </w:hyperlink>
     </w:p>
@@ -4917,22 +4967,16 @@
       <w:r>
         <w:rPr>
           <w:rFonts w:ascii="Times" w:hAnsi="Times"/>
-          <w:color w:val="000000" w:themeColor="text1"/>
+          <w:color w:val="FF0000"/>
         </w:rPr>
         <w:tab/>
-      </w:r>
-      <w:r>
-        <w:rPr>
-          <w:rFonts w:ascii="Times" w:hAnsi="Times"/>
-          <w:color w:val="000000" w:themeColor="text1"/>
-        </w:rPr>
         <w:t xml:space="preserve">Miriam Greis, Passant El </w:t>
       </w:r>
       <w:proofErr w:type="spellStart"/>
       <w:r>
         <w:rPr>
           <w:rFonts w:ascii="Times" w:hAnsi="Times"/>
-          <w:color w:val="000000" w:themeColor="text1"/>
+          <w:color w:val="FF0000"/>
         </w:rPr>
         <w:t>Agroudy</w:t>
       </w:r>
@@ -4940,82 +4984,33 @@
       <w:r>
         <w:rPr>
           <w:rFonts w:ascii="Times" w:hAnsi="Times"/>
-          <w:color w:val="000000" w:themeColor="text1"/>
-        </w:rPr>
-        <w:t xml:space="preserve">, </w:t>
-      </w:r>
-      <w:r>
-        <w:rPr>
-          <w:rFonts w:ascii="Times" w:hAnsi="Times"/>
-          <w:color w:val="000000" w:themeColor="text1"/>
-        </w:rPr>
-        <w:t>et al</w:t>
-      </w:r>
-      <w:r>
-        <w:rPr>
-          <w:rFonts w:ascii="Times" w:hAnsi="Times"/>
-          <w:color w:val="000000" w:themeColor="text1"/>
-        </w:rPr>
-        <w:t xml:space="preserve">. 2016. Decision-Making under Uncertainty: </w:t>
-      </w:r>
-      <w:r>
-        <w:rPr>
-          <w:rFonts w:ascii="Times" w:hAnsi="Times"/>
-          <w:color w:val="000000" w:themeColor="text1"/>
-        </w:rPr>
-        <w:t xml:space="preserve">  </w:t>
-      </w:r>
-      <w:r>
-        <w:rPr>
-          <w:rFonts w:ascii="Times" w:hAnsi="Times"/>
-          <w:color w:val="000000" w:themeColor="text1"/>
+          <w:color w:val="FF0000"/>
+        </w:rPr>
+        <w:t xml:space="preserve">, et al. 2016. Decision-Making under Uncertainty:   </w:t>
+      </w:r>
+      <w:r>
+        <w:rPr>
+          <w:rFonts w:ascii="Times" w:hAnsi="Times"/>
+          <w:color w:val="FF0000"/>
         </w:rPr>
         <w:br/>
-        <w:t xml:space="preserve">            </w:t>
-      </w:r>
-      <w:r>
-        <w:rPr>
-          <w:rFonts w:ascii="Times" w:hAnsi="Times"/>
-          <w:color w:val="000000" w:themeColor="text1"/>
-        </w:rPr>
-        <w:t xml:space="preserve">How the Amount of Presented Uncertainty Influences User Behavior. In Proceedings </w:t>
-      </w:r>
-      <w:r>
-        <w:rPr>
-          <w:rFonts w:ascii="Times" w:hAnsi="Times"/>
-          <w:color w:val="000000" w:themeColor="text1"/>
+        <w:t xml:space="preserve">            How the Amount of Presented Uncertainty Influences User Behavior. In Proceedings </w:t>
+      </w:r>
+      <w:r>
+        <w:rPr>
+          <w:rFonts w:ascii="Times" w:hAnsi="Times"/>
+          <w:color w:val="FF0000"/>
         </w:rPr>
         <w:br/>
-        <w:t xml:space="preserve">            </w:t>
-      </w:r>
-      <w:r>
-        <w:rPr>
-          <w:rFonts w:ascii="Times" w:hAnsi="Times"/>
-          <w:color w:val="000000" w:themeColor="text1"/>
-        </w:rPr>
-        <w:t xml:space="preserve">of the 9th Nordic Conference on Human-Computer Interaction. ACM, 52. DOI: </w:t>
-      </w:r>
-      <w:r>
-        <w:rPr>
-          <w:rFonts w:ascii="Times" w:hAnsi="Times"/>
-          <w:color w:val="000000" w:themeColor="text1"/>
-        </w:rPr>
-        <w:t xml:space="preserve">               </w:t>
-      </w:r>
-      <w:r>
-        <w:rPr>
-          <w:rFonts w:ascii="Times" w:hAnsi="Times"/>
-          <w:color w:val="000000" w:themeColor="text1"/>
+        <w:t xml:space="preserve">            of the 9th Nordic Conference on Human-Computer Interaction. ACM, 52. DOI:                </w:t>
+      </w:r>
+      <w:r>
+        <w:rPr>
+          <w:rFonts w:ascii="Times" w:hAnsi="Times"/>
+          <w:color w:val="FF0000"/>
         </w:rPr>
         <w:br/>
-        <w:t xml:space="preserve">            </w:t>
-      </w:r>
-      <w:r>
-        <w:rPr>
-          <w:rFonts w:ascii="Times" w:hAnsi="Times"/>
-          <w:color w:val="000000" w:themeColor="text1"/>
-        </w:rPr>
-        <w:t>http://dx.doi.org/10.1145/2971485.2971535</w:t>
+        <w:t xml:space="preserve">            http://dx.doi.org/10.1145/2971485.2971535</w:t>
       </w:r>
       <w:r>
         <w:rPr>
@@ -5039,12 +5034,19 @@
           <w:rFonts w:ascii="Times" w:hAnsi="Times"/>
           <w:color w:val="000000" w:themeColor="text1"/>
         </w:rPr>
-        <w:t>[43]</w:t>
-      </w:r>
-      <w:r>
-        <w:rPr>
-          <w:rFonts w:ascii="Times" w:hAnsi="Times"/>
-          <w:color w:val="000000" w:themeColor="text1"/>
+        <w:t>[</w:t>
+      </w:r>
+      <w:r>
+        <w:rPr>
+          <w:rFonts w:ascii="Times" w:hAnsi="Times"/>
+          <w:color w:val="FF0000"/>
+        </w:rPr>
+        <w:t>43]</w:t>
+      </w:r>
+      <w:r>
+        <w:rPr>
+          <w:rFonts w:ascii="Times" w:hAnsi="Times"/>
+          <w:color w:val="FF0000"/>
         </w:rPr>
         <w:tab/>
         <w:t xml:space="preserve">Lydia R </w:t>
@@ -5053,7 +5055,7 @@
       <w:r>
         <w:rPr>
           <w:rFonts w:ascii="Times" w:hAnsi="Times"/>
-          <w:color w:val="000000" w:themeColor="text1"/>
+          <w:color w:val="FF0000"/>
         </w:rPr>
         <w:t>Lucchesi</w:t>
       </w:r>
@@ -5061,7 +5063,7 @@
       <w:r>
         <w:rPr>
           <w:rFonts w:ascii="Times" w:hAnsi="Times"/>
-          <w:color w:val="000000" w:themeColor="text1"/>
+          <w:color w:val="FF0000"/>
         </w:rPr>
         <w:t xml:space="preserve"> and Christopher K </w:t>
       </w:r>
@@ -5069,7 +5071,7 @@
       <w:r>
         <w:rPr>
           <w:rFonts w:ascii="Times" w:hAnsi="Times"/>
-          <w:color w:val="000000" w:themeColor="text1"/>
+          <w:color w:val="FF0000"/>
         </w:rPr>
         <w:t>Wikle</w:t>
       </w:r>
@@ -5077,7 +5079,7 @@
       <w:r>
         <w:rPr>
           <w:rFonts w:ascii="Times" w:hAnsi="Times"/>
-          <w:color w:val="000000" w:themeColor="text1"/>
+          <w:color w:val="FF0000"/>
         </w:rPr>
         <w:t xml:space="preserve">. 2017. Visualizing uncertainty in areal data with bivariate choropleth maps, map </w:t>
       </w:r>
@@ -5085,7 +5087,7 @@
       <w:r>
         <w:rPr>
           <w:rFonts w:ascii="Times" w:hAnsi="Times"/>
-          <w:color w:val="000000" w:themeColor="text1"/>
+          <w:color w:val="FF0000"/>
         </w:rPr>
         <w:t>pixelation</w:t>
       </w:r>
@@ -5093,7 +5095,7 @@
       <w:r>
         <w:rPr>
           <w:rFonts w:ascii="Times" w:hAnsi="Times"/>
-          <w:color w:val="000000" w:themeColor="text1"/>
+          <w:color w:val="FF0000"/>
         </w:rPr>
         <w:t xml:space="preserve"> and glyph rotation. Stat (2017). </w:t>
       </w:r>
@@ -5102,7 +5104,7 @@
       <w:r>
         <w:rPr>
           <w:rFonts w:ascii="Times" w:hAnsi="Times"/>
-          <w:color w:val="000000" w:themeColor="text1"/>
+          <w:color w:val="FF0000"/>
         </w:rPr>
         <w:t>DOI:http</w:t>
       </w:r>
@@ -5110,7 +5112,7 @@
       <w:r>
         <w:rPr>
           <w:rFonts w:ascii="Times" w:hAnsi="Times"/>
-          <w:color w:val="000000" w:themeColor="text1"/>
+          <w:color w:val="FF0000"/>
         </w:rPr>
         <w:t>://dx.doi.org/10.1002/sta4.150</w:t>
       </w:r>
@@ -5129,7 +5131,7 @@
         <w:ind w:left="720" w:hanging="720"/>
         <w:rPr>
           <w:rFonts w:ascii="Times" w:hAnsi="Times"/>
-          <w:color w:val="000000" w:themeColor="text1"/>
+          <w:color w:val="FF0000"/>
         </w:rPr>
       </w:pPr>
       <w:r>
@@ -5145,13 +5147,19 @@
           <w:color w:val="000000" w:themeColor="text1"/>
         </w:rPr>
         <w:tab/>
+      </w:r>
+      <w:r>
+        <w:rPr>
+          <w:rFonts w:ascii="Times" w:hAnsi="Times"/>
+          <w:color w:val="FF0000"/>
+        </w:rPr>
         <w:t xml:space="preserve">Alan M </w:t>
       </w:r>
       <w:proofErr w:type="spellStart"/>
       <w:r>
         <w:rPr>
           <w:rFonts w:ascii="Times" w:hAnsi="Times"/>
-          <w:color w:val="000000" w:themeColor="text1"/>
+          <w:color w:val="FF0000"/>
         </w:rPr>
         <w:t>MacEachren</w:t>
       </w:r>
@@ -5159,7 +5167,7 @@
       <w:r>
         <w:rPr>
           <w:rFonts w:ascii="Times" w:hAnsi="Times"/>
-          <w:color w:val="000000" w:themeColor="text1"/>
+          <w:color w:val="FF0000"/>
         </w:rPr>
         <w:t xml:space="preserve">, Robert E Roth, James O’Brien, </w:t>
       </w:r>
@@ -5167,7 +5175,7 @@
       <w:r>
         <w:rPr>
           <w:rFonts w:ascii="Times" w:hAnsi="Times"/>
-          <w:color w:val="000000" w:themeColor="text1"/>
+          <w:color w:val="FF0000"/>
         </w:rPr>
         <w:t>Bonan</w:t>
       </w:r>
@@ -5175,7 +5183,7 @@
       <w:r>
         <w:rPr>
           <w:rFonts w:ascii="Times" w:hAnsi="Times"/>
-          <w:color w:val="000000" w:themeColor="text1"/>
+          <w:color w:val="FF0000"/>
         </w:rPr>
         <w:t xml:space="preserve"> Li, Derek </w:t>
       </w:r>
@@ -5183,7 +5191,7 @@
       <w:r>
         <w:rPr>
           <w:rFonts w:ascii="Times" w:hAnsi="Times"/>
-          <w:color w:val="000000" w:themeColor="text1"/>
+          <w:color w:val="FF0000"/>
         </w:rPr>
         <w:t>Swingley</w:t>
       </w:r>
@@ -5191,7 +5199,7 @@
       <w:r>
         <w:rPr>
           <w:rFonts w:ascii="Times" w:hAnsi="Times"/>
-          <w:color w:val="000000" w:themeColor="text1"/>
+          <w:color w:val="FF0000"/>
         </w:rPr>
         <w:t xml:space="preserve">, and Mark </w:t>
       </w:r>
@@ -5199,7 +5207,7 @@
       <w:r>
         <w:rPr>
           <w:rFonts w:ascii="Times" w:hAnsi="Times"/>
-          <w:color w:val="000000" w:themeColor="text1"/>
+          <w:color w:val="FF0000"/>
         </w:rPr>
         <w:t>Gahegan</w:t>
       </w:r>
@@ -5207,21 +5215,14 @@
       <w:r>
         <w:rPr>
           <w:rFonts w:ascii="Times" w:hAnsi="Times"/>
-          <w:color w:val="000000" w:themeColor="text1"/>
-        </w:rPr>
-        <w:t xml:space="preserve">. 2012. Visual semiotics &amp; uncertainty visualization: An empirical study. IEEE Transactions on Visualization and Computer Graphics 18, 12 (2012), 2496–2505. DOI: </w:t>
-      </w:r>
-      <w:r>
-        <w:rPr>
-          <w:rFonts w:ascii="Times" w:hAnsi="Times"/>
-          <w:color w:val="000000" w:themeColor="text1"/>
-        </w:rPr>
-        <w:t>http://dx.doi.org/10.1109/TVCG.2012.279</w:t>
-      </w:r>
-      <w:r>
-        <w:rPr>
-          <w:rFonts w:ascii="Times" w:hAnsi="Times"/>
-          <w:color w:val="000000" w:themeColor="text1"/>
+          <w:color w:val="FF0000"/>
+        </w:rPr>
+        <w:t>. 2012. Visual semiotics &amp; uncertainty visualization: An empirical study. IEEE Transactions on Visualization and Computer Graphics 18, 12 (2012), 2496–2505. DOI: http://dx.doi.org/10.1109/TVCG.2012.279</w:t>
+      </w:r>
+      <w:r>
+        <w:rPr>
+          <w:rFonts w:ascii="Times" w:hAnsi="Times"/>
+          <w:color w:val="FF0000"/>
         </w:rPr>
         <w:br/>
       </w:r>
@@ -5248,13 +5249,19 @@
           <w:color w:val="000000" w:themeColor="text1"/>
         </w:rPr>
         <w:tab/>
+      </w:r>
+      <w:r>
+        <w:rPr>
+          <w:rFonts w:ascii="Times" w:hAnsi="Times"/>
+          <w:color w:val="FF0000"/>
+        </w:rPr>
         <w:t xml:space="preserve">Maria </w:t>
       </w:r>
       <w:proofErr w:type="spellStart"/>
       <w:r>
         <w:rPr>
           <w:rFonts w:ascii="Times" w:hAnsi="Times"/>
-          <w:color w:val="000000" w:themeColor="text1"/>
+          <w:color w:val="FF0000"/>
         </w:rPr>
         <w:t>Riveiro</w:t>
       </w:r>
@@ -5262,16 +5269,9 @@
       <w:r>
         <w:rPr>
           <w:rFonts w:ascii="Times" w:hAnsi="Times"/>
-          <w:color w:val="000000" w:themeColor="text1"/>
-        </w:rPr>
-        <w:t xml:space="preserve">. 2007. Evaluation of uncertainty visualization techniques for information fusion. In 10th International Conference on Information Fusion. IEEE, 1–8. DOI: </w:t>
-      </w:r>
-      <w:r>
-        <w:rPr>
-          <w:rFonts w:ascii="Times" w:hAnsi="Times"/>
-          <w:color w:val="000000" w:themeColor="text1"/>
-        </w:rPr>
-        <w:t>http://dx.doi.org/10.1109/ICIF.2007.4408049</w:t>
+          <w:color w:val="FF0000"/>
+        </w:rPr>
+        <w:t>. 2007. Evaluation of uncertainty visualization techniques for information fusion. In 10th International Conference on Information Fusion. IEEE, 1–8. DOI: http://dx.doi.org/10.1109/ICIF.2007.4408049</w:t>
       </w:r>
       <w:r>
         <w:rPr>

--- a/docs/chapters/References.docx
+++ b/docs/chapters/References.docx
@@ -4921,23 +4921,7 @@
             <w:rFonts w:ascii="Times" w:hAnsi="Times"/>
             <w:color w:val="000000" w:themeColor="text1"/>
           </w:rPr>
-          <w:t>http://dx.doi.org/10.1109/TV</w:t>
-        </w:r>
-        <w:r>
-          <w:rPr>
-            <w:rStyle w:val="Hyperlink"/>
-            <w:rFonts w:ascii="Times" w:hAnsi="Times"/>
-            <w:color w:val="000000" w:themeColor="text1"/>
-          </w:rPr>
-          <w:t>C</w:t>
-        </w:r>
-        <w:r>
-          <w:rPr>
-            <w:rStyle w:val="Hyperlink"/>
-            <w:rFonts w:ascii="Times" w:hAnsi="Times"/>
-            <w:color w:val="000000" w:themeColor="text1"/>
-          </w:rPr>
-          <w:t>G.2014.2346298</w:t>
+          <w:t>http://dx.doi.org/10.1109/TVCG.2014.2346298</w:t>
         </w:r>
       </w:hyperlink>
     </w:p>
@@ -6114,6 +6098,9 @@
             <w:rFonts w:ascii="MS Mincho" w:eastAsia="MS Mincho" w:hAnsi="MS Mincho" w:cs="MS Mincho" w:hint="eastAsia"/>
             <w:color w:val="000000" w:themeColor="text1"/>
           </w:rPr>
+          <w:t>‬</w:t>
+        </w:r>
+        <w:r>
           <w:t>‬</w:t>
         </w:r>
         <w:r>
@@ -6447,6 +6434,15 @@
             <w:r>
               <w:t>‬</w:t>
             </w:r>
+            <w:r>
+              <w:t>‬</w:t>
+            </w:r>
+            <w:r>
+              <w:t>‬</w:t>
+            </w:r>
+            <w:r>
+              <w:t>‬</w:t>
+            </w:r>
           </w:bdo>
         </w:bdo>
       </w:bdo>
@@ -7126,6 +7122,107 @@
       </w:r>
       <w:r>
         <w:t xml:space="preserve">Sciences,” Readings in Human-Computer Interaction: Toward the Year 2000, Morgan Kaufmann, 1994. </w:t>
+      </w:r>
+    </w:p>
+    <w:p>
+      <w:pPr>
+        <w:pStyle w:val="Heading1"/>
+        <w:ind w:left="720" w:hanging="720"/>
+        <w:rPr>
+          <w:b w:val="0"/>
+          <w:bCs w:val="0"/>
+          <w:color w:val="000000"/>
+          <w:sz w:val="24"/>
+          <w:szCs w:val="24"/>
+        </w:rPr>
+      </w:pPr>
+      <w:r>
+        <w:rPr>
+          <w:b w:val="0"/>
+          <w:bCs w:val="0"/>
+          <w:sz w:val="24"/>
+          <w:szCs w:val="24"/>
+        </w:rPr>
+        <w:t>[67]</w:t>
+      </w:r>
+      <w:r>
+        <w:rPr>
+          <w:b w:val="0"/>
+          <w:bCs w:val="0"/>
+          <w:sz w:val="24"/>
+          <w:szCs w:val="24"/>
+        </w:rPr>
+        <w:tab/>
+      </w:r>
+      <w:r>
+        <w:rPr>
+          <w:b w:val="0"/>
+          <w:bCs w:val="0"/>
+          <w:color w:val="000000"/>
+          <w:sz w:val="24"/>
+          <w:szCs w:val="24"/>
+        </w:rPr>
+        <w:t xml:space="preserve">I. Scott </w:t>
+      </w:r>
+      <w:proofErr w:type="spellStart"/>
+      <w:r>
+        <w:rPr>
+          <w:b w:val="0"/>
+          <w:bCs w:val="0"/>
+          <w:color w:val="000000"/>
+          <w:sz w:val="24"/>
+          <w:szCs w:val="24"/>
+        </w:rPr>
+        <w:t>MacKenzie</w:t>
+      </w:r>
+      <w:proofErr w:type="spellEnd"/>
+      <w:r>
+        <w:rPr>
+          <w:b w:val="0"/>
+          <w:bCs w:val="0"/>
+          <w:sz w:val="24"/>
+          <w:szCs w:val="24"/>
+        </w:rPr>
+        <w:t xml:space="preserve">, </w:t>
+      </w:r>
+      <w:r>
+        <w:rPr>
+          <w:b w:val="0"/>
+          <w:bCs w:val="0"/>
+          <w:color w:val="000000"/>
+          <w:sz w:val="24"/>
+          <w:szCs w:val="24"/>
+        </w:rPr>
+        <w:t>Within-subjects vs. Between-subjects Designs: Which to Use?</w:t>
+      </w:r>
+      <w:r>
+        <w:rPr>
+          <w:b w:val="0"/>
+          <w:bCs w:val="0"/>
+          <w:color w:val="000000"/>
+          <w:sz w:val="24"/>
+          <w:szCs w:val="24"/>
+        </w:rPr>
+        <w:t xml:space="preserve"> </w:t>
+      </w:r>
+      <w:r>
+        <w:rPr>
+          <w:b w:val="0"/>
+          <w:bCs w:val="0"/>
+          <w:color w:val="000000"/>
+          <w:sz w:val="24"/>
+          <w:szCs w:val="24"/>
+        </w:rPr>
+        <w:br/>
+      </w:r>
+      <w:r>
+        <w:rPr>
+          <w:b w:val="0"/>
+          <w:bCs w:val="0"/>
+          <w:sz w:val="24"/>
+          <w:szCs w:val="24"/>
+        </w:rPr>
+        <w:t>https://www.yorku.ca/mack/RN-Counterbalancing.html</w:t>
       </w:r>
     </w:p>
     <w:p/>

--- a/docs/chapters/References.docx
+++ b/docs/chapters/References.docx
@@ -7131,7 +7131,6 @@
         <w:rPr>
           <w:b w:val="0"/>
           <w:bCs w:val="0"/>
-          <w:color w:val="000000"/>
           <w:sz w:val="24"/>
           <w:szCs w:val="24"/>
         </w:rPr>
@@ -7215,20 +7214,76 @@
         </w:rPr>
         <w:br/>
       </w:r>
-      <w:r>
+      <w:hyperlink r:id="rId9" w:history="1">
+        <w:r>
+          <w:rPr>
+            <w:rStyle w:val="Hyperlink"/>
+            <w:b w:val="0"/>
+            <w:bCs w:val="0"/>
+            <w:sz w:val="24"/>
+            <w:szCs w:val="24"/>
+          </w:rPr>
+          <w:t>https://www.yorku.ca/mack/RN-Counterbalancing.html</w:t>
+        </w:r>
+      </w:hyperlink>
+    </w:p>
+    <w:p>
+      <w:r>
+        <w:t>[</w:t>
+      </w:r>
+      <w:r>
+        <w:t>68</w:t>
+      </w:r>
+      <w:r>
+        <w:t xml:space="preserve">] </w:t>
+      </w:r>
+      <w:r>
+        <w:t xml:space="preserve">    </w:t>
+      </w:r>
+      <w:r>
+        <w:t xml:space="preserve">Shapiro, S. S.; Wilk, M. B. (1965). "An analysis of variance test for normality </w:t>
+      </w:r>
+      <w:r>
+        <w:br/>
+        <w:t xml:space="preserve">         </w:t>
+      </w:r>
+      <w:proofErr w:type="gramStart"/>
+      <w:r>
+        <w:t xml:space="preserve">   </w:t>
+      </w:r>
+      <w:r>
+        <w:t>(</w:t>
+      </w:r>
+      <w:proofErr w:type="gramEnd"/>
+      <w:r>
+        <w:t>complete samples)". Bi</w:t>
+      </w:r>
+      <w:proofErr w:type="spellStart"/>
+      <w:r>
+        <w:t>ometrika</w:t>
+      </w:r>
+      <w:proofErr w:type="spellEnd"/>
+      <w:r>
+        <w:t>. 52 (3–4): 591–611.</w:t>
+      </w:r>
+    </w:p>
+    <w:p>
+      <w:pPr>
+        <w:pStyle w:val="Heading1"/>
+        <w:ind w:left="720" w:hanging="720"/>
         <w:rPr>
           <w:b w:val="0"/>
           <w:bCs w:val="0"/>
+          <w:color w:val="000000"/>
           <w:sz w:val="24"/>
           <w:szCs w:val="24"/>
         </w:rPr>
-        <w:t>https://www.yorku.ca/mack/RN-Counterbalancing.html</w:t>
-      </w:r>
+      </w:pPr>
     </w:p>
     <w:p/>
     <w:sectPr>
-      <w:footerReference w:type="even" r:id="rId9"/>
-      <w:footerReference w:type="default" r:id="rId10"/>
+      <w:footerReference w:type="even" r:id="rId10"/>
+      <w:footerReference w:type="default" r:id="rId11"/>
       <w:pgSz w:w="11906" w:h="16838"/>
       <w:pgMar w:top="1440" w:right="1440" w:bottom="1440" w:left="1440" w:header="0" w:footer="340" w:gutter="0"/>
       <w:cols w:space="708"/>

--- a/docs/chapters/References.docx
+++ b/docs/chapters/References.docx
@@ -28,14 +28,14 @@
         <w:pStyle w:val="NormalWeb"/>
         <w:rPr>
           <w:rFonts w:ascii="Times" w:hAnsi="Times"/>
-          <w:color w:val="FF0000"/>
-          <w:lang w:val="en-US"/>
-        </w:rPr>
-      </w:pPr>
-      <w:r>
-        <w:rPr>
-          <w:rFonts w:ascii="Times" w:hAnsi="Times"/>
-          <w:color w:val="FF0000"/>
+          <w:color w:val="000000" w:themeColor="text1"/>
+          <w:lang w:val="en-US"/>
+        </w:rPr>
+      </w:pPr>
+      <w:r>
+        <w:rPr>
+          <w:rFonts w:ascii="Times" w:hAnsi="Times"/>
+          <w:color w:val="000000" w:themeColor="text1"/>
           <w:lang w:val="en-US"/>
         </w:rPr>
         <w:t>[1]</w:t>
@@ -43,7 +43,7 @@
       <w:r>
         <w:rPr>
           <w:rFonts w:ascii="Times" w:hAnsi="Times"/>
-          <w:color w:val="FF0000"/>
+          <w:color w:val="000000" w:themeColor="text1"/>
           <w:lang w:val="en-US"/>
         </w:rPr>
         <w:tab/>
@@ -51,7 +51,7 @@
       <w:r>
         <w:rPr>
           <w:rFonts w:ascii="Times" w:hAnsi="Times"/>
-          <w:color w:val="FF0000"/>
+          <w:color w:val="000000" w:themeColor="text1"/>
           <w:shd w:val="clear" w:color="auto" w:fill="FFFFFF"/>
         </w:rPr>
         <w:t>Song, Xin; Xiao, Jun PhD; Deng, Jiang PhD; Kang</w:t>
@@ -59,7 +59,7 @@
       <w:r>
         <w:rPr>
           <w:rFonts w:ascii="Times" w:hAnsi="Times"/>
-          <w:color w:val="FF0000"/>
+          <w:color w:val="000000" w:themeColor="text1"/>
           <w:shd w:val="clear" w:color="auto" w:fill="FFFFFF"/>
           <w:lang w:val="en-US"/>
         </w:rPr>
@@ -68,14 +68,14 @@
       <w:r>
         <w:rPr>
           <w:rFonts w:ascii="Times" w:hAnsi="Times" w:cs="Arial"/>
-          <w:color w:val="FF0000"/>
+          <w:color w:val="000000" w:themeColor="text1"/>
         </w:rPr>
         <w:t xml:space="preserve">Time series analysis of </w:t>
       </w:r>
       <w:r>
         <w:rPr>
           <w:rFonts w:ascii="Times" w:hAnsi="Times" w:cs="Arial"/>
-          <w:color w:val="FF0000"/>
+          <w:color w:val="000000" w:themeColor="text1"/>
         </w:rPr>
         <w:br/>
         <w:t xml:space="preserve">            influenza incidence in Chinese provinces from 2004 to 2011</w:t>
@@ -83,7 +83,7 @@
       <w:r>
         <w:rPr>
           <w:rFonts w:ascii="Times" w:hAnsi="Times" w:cs="Arial"/>
-          <w:color w:val="FF0000"/>
+          <w:color w:val="000000" w:themeColor="text1"/>
           <w:lang w:val="en-US"/>
         </w:rPr>
         <w:t xml:space="preserve">. </w:t>
@@ -91,14 +91,14 @@
       <w:r>
         <w:rPr>
           <w:rFonts w:ascii="Times" w:hAnsi="Times"/>
-          <w:color w:val="FF0000"/>
+          <w:color w:val="000000" w:themeColor="text1"/>
         </w:rPr>
         <w:t xml:space="preserve">Received March 1, </w:t>
       </w:r>
       <w:r>
         <w:rPr>
           <w:rFonts w:ascii="Times" w:hAnsi="Times"/>
-          <w:color w:val="FF0000"/>
+          <w:color w:val="000000" w:themeColor="text1"/>
         </w:rPr>
         <w:br/>
         <w:t xml:space="preserve">            2016</w:t>
@@ -106,7 +106,7 @@
       <w:r>
         <w:rPr>
           <w:rFonts w:ascii="Times" w:hAnsi="Times"/>
-          <w:color w:val="FF0000"/>
+          <w:color w:val="000000" w:themeColor="text1"/>
           <w:lang w:val="en-US"/>
         </w:rPr>
         <w:t xml:space="preserve">, </w:t>
@@ -114,14 +114,14 @@
       <w:r>
         <w:rPr>
           <w:rFonts w:ascii="Times" w:hAnsi="Times"/>
-          <w:color w:val="FF0000"/>
+          <w:color w:val="000000" w:themeColor="text1"/>
         </w:rPr>
         <w:t>Accepted May 20, 2016</w:t>
       </w:r>
       <w:r>
         <w:rPr>
           <w:rFonts w:ascii="Times" w:hAnsi="Times"/>
-          <w:color w:val="FF0000"/>
+          <w:color w:val="000000" w:themeColor="text1"/>
           <w:lang w:val="en-US"/>
         </w:rPr>
         <w:t xml:space="preserve">, </w:t>
@@ -129,7 +129,7 @@
       <w:r>
         <w:rPr>
           <w:rFonts w:ascii="Times" w:hAnsi="Times"/>
-          <w:color w:val="FF0000"/>
+          <w:color w:val="000000" w:themeColor="text1"/>
         </w:rPr>
         <w:t>Medicine: June 2016 - Volume 95 - Issue 26 - p e3929</w:t>
       </w:r>
@@ -138,14 +138,14 @@
       <w:pPr>
         <w:rPr>
           <w:rFonts w:ascii="Times" w:hAnsi="Times" w:cs="AppleSystemUIFont"/>
-          <w:color w:val="FF0000"/>
+          <w:color w:val="000000" w:themeColor="text1"/>
           <w:lang w:val="en-GB"/>
         </w:rPr>
       </w:pPr>
       <w:r>
         <w:rPr>
           <w:rFonts w:ascii="Times" w:hAnsi="Times"/>
-          <w:color w:val="FF0000"/>
+          <w:color w:val="000000" w:themeColor="text1"/>
           <w:lang w:val="en-US"/>
         </w:rPr>
         <w:t>[2]</w:t>
@@ -153,7 +153,7 @@
       <w:r>
         <w:rPr>
           <w:rFonts w:ascii="Times" w:hAnsi="Times"/>
-          <w:color w:val="FF0000"/>
+          <w:color w:val="000000" w:themeColor="text1"/>
           <w:lang w:val="en-US"/>
         </w:rPr>
         <w:tab/>
@@ -161,7 +161,7 @@
       <w:r>
         <w:rPr>
           <w:rFonts w:ascii="Times" w:hAnsi="Times" w:cs="AppleSystemUIFont"/>
-          <w:color w:val="FF0000"/>
+          <w:color w:val="000000" w:themeColor="text1"/>
           <w:lang w:val="en-GB"/>
         </w:rPr>
         <w:t xml:space="preserve">Muhammad Ali, Dost Muhammad Khan, et al. </w:t>
@@ -169,14 +169,14 @@
       <w:r>
         <w:rPr>
           <w:rFonts w:ascii="Times" w:hAnsi="Times" w:cs="Open Sans"/>
-          <w:color w:val="FF0000"/>
+          <w:color w:val="000000" w:themeColor="text1"/>
         </w:rPr>
         <w:t>Forecasting COVID-19 in Pakistan</w:t>
       </w:r>
       <w:r>
         <w:rPr>
           <w:rFonts w:ascii="Times" w:hAnsi="Times" w:cs="Open Sans"/>
-          <w:color w:val="FF0000"/>
+          <w:color w:val="000000" w:themeColor="text1"/>
           <w:lang w:val="en-US"/>
         </w:rPr>
         <w:t xml:space="preserve">, </w:t>
@@ -184,7 +184,7 @@
       <w:r>
         <w:rPr>
           <w:rFonts w:ascii="Times" w:hAnsi="Times" w:cs="Open Sans"/>
-          <w:color w:val="FF0000"/>
+          <w:color w:val="000000" w:themeColor="text1"/>
           <w:lang w:val="en-US"/>
         </w:rPr>
         <w:br/>
@@ -193,7 +193,7 @@
       <w:r>
         <w:rPr>
           <w:rFonts w:ascii="Times" w:hAnsi="Times"/>
-          <w:color w:val="FF0000"/>
+          <w:color w:val="000000" w:themeColor="text1"/>
           <w:shd w:val="clear" w:color="auto" w:fill="FFFFFF"/>
         </w:rPr>
         <w:t xml:space="preserve">received: August 17, 2020; Accepted: November 10, 2020; Published: November 30, </w:t>
@@ -201,7 +201,7 @@
       <w:r>
         <w:rPr>
           <w:rFonts w:ascii="Times" w:hAnsi="Times"/>
-          <w:color w:val="FF0000"/>
+          <w:color w:val="000000" w:themeColor="text1"/>
           <w:shd w:val="clear" w:color="auto" w:fill="FFFFFF"/>
         </w:rPr>
         <w:br/>
@@ -210,7 +210,7 @@
       <w:r>
         <w:rPr>
           <w:rFonts w:ascii="Times" w:hAnsi="Times" w:cs="AppleSystemUIFont"/>
-          <w:color w:val="FF0000"/>
+          <w:color w:val="000000" w:themeColor="text1"/>
           <w:lang w:val="en-GB"/>
         </w:rPr>
         <w:t xml:space="preserve"> </w:t>
@@ -218,7 +218,7 @@
       <w:r>
         <w:rPr>
           <w:rFonts w:ascii="Times" w:hAnsi="Times" w:cs="AppleSystemUIFont"/>
-          <w:color w:val="FF0000"/>
+          <w:color w:val="000000" w:themeColor="text1"/>
           <w:lang w:val="en-GB"/>
         </w:rPr>
         <w:br/>
@@ -228,13 +228,13 @@
       <w:pPr>
         <w:rPr>
           <w:rFonts w:ascii="Times" w:hAnsi="Times"/>
-          <w:color w:val="FF0000"/>
+          <w:color w:val="000000" w:themeColor="text1"/>
         </w:rPr>
       </w:pPr>
       <w:r>
         <w:rPr>
           <w:rFonts w:ascii="Times" w:hAnsi="Times" w:cs="AppleSystemUIFont"/>
-          <w:color w:val="FF0000"/>
+          <w:color w:val="000000" w:themeColor="text1"/>
           <w:lang w:val="en-GB"/>
         </w:rPr>
         <w:t>[3]</w:t>
@@ -242,7 +242,7 @@
       <w:r>
         <w:rPr>
           <w:rFonts w:ascii="Times" w:hAnsi="Times" w:cs="AppleSystemUIFont"/>
-          <w:color w:val="FF0000"/>
+          <w:color w:val="000000" w:themeColor="text1"/>
           <w:lang w:val="en-GB"/>
         </w:rPr>
         <w:tab/>
@@ -250,14 +250,14 @@
       <w:r>
         <w:rPr>
           <w:rFonts w:ascii="Times" w:hAnsi="Times" w:cs="Arial"/>
-          <w:color w:val="FF0000"/>
+          <w:color w:val="000000" w:themeColor="text1"/>
         </w:rPr>
         <w:t xml:space="preserve">COVID-19: A Comparison of Time Series Methods to Forecast Percentage of Active </w:t>
       </w:r>
       <w:r>
         <w:rPr>
           <w:rFonts w:ascii="Times" w:hAnsi="Times" w:cs="Arial"/>
-          <w:color w:val="FF0000"/>
+          <w:color w:val="000000" w:themeColor="text1"/>
         </w:rPr>
         <w:br/>
         <w:t xml:space="preserve">            Cases per Population</w:t>
@@ -265,7 +265,7 @@
       <w:r>
         <w:rPr>
           <w:rFonts w:ascii="Times" w:hAnsi="Times" w:cs="Arial"/>
-          <w:color w:val="FF0000"/>
+          <w:color w:val="000000" w:themeColor="text1"/>
           <w:lang w:val="en-US"/>
         </w:rPr>
         <w:t xml:space="preserve">. </w:t>
@@ -276,7 +276,7 @@
           <w:rFonts w:ascii="Times" w:hAnsi="Times" w:cs="Arial"/>
           <w:i w:val="0"/>
           <w:iCs w:val="0"/>
-          <w:color w:val="FF0000"/>
+          <w:color w:val="000000" w:themeColor="text1"/>
           <w:shd w:val="clear" w:color="auto" w:fill="FFFFFF"/>
         </w:rPr>
         <w:t>Appl. Sci.</w:t>
@@ -284,7 +284,7 @@
       <w:r>
         <w:rPr>
           <w:rFonts w:ascii="Times" w:hAnsi="Times" w:cs="Arial"/>
-          <w:color w:val="FF0000"/>
+          <w:color w:val="000000" w:themeColor="text1"/>
           <w:shd w:val="clear" w:color="auto" w:fill="FFFFFF"/>
         </w:rPr>
         <w:t> 2020, </w:t>
@@ -295,7 +295,7 @@
           <w:rFonts w:ascii="Times" w:hAnsi="Times" w:cs="Arial"/>
           <w:i w:val="0"/>
           <w:iCs w:val="0"/>
-          <w:color w:val="FF0000"/>
+          <w:color w:val="000000" w:themeColor="text1"/>
           <w:shd w:val="clear" w:color="auto" w:fill="FFFFFF"/>
         </w:rPr>
         <w:t>10</w:t>
@@ -303,7 +303,7 @@
       <w:r>
         <w:rPr>
           <w:rFonts w:ascii="Times" w:hAnsi="Times" w:cs="Arial"/>
-          <w:color w:val="FF0000"/>
+          <w:color w:val="000000" w:themeColor="text1"/>
           <w:shd w:val="clear" w:color="auto" w:fill="FFFFFF"/>
         </w:rPr>
         <w:t xml:space="preserve">(11), 3880; Received: 5 May 2020 / </w:t>
@@ -311,7 +311,7 @@
       <w:r>
         <w:rPr>
           <w:rFonts w:ascii="Times" w:hAnsi="Times" w:cs="Arial"/>
-          <w:color w:val="FF0000"/>
+          <w:color w:val="000000" w:themeColor="text1"/>
           <w:shd w:val="clear" w:color="auto" w:fill="FFFFFF"/>
         </w:rPr>
         <w:br/>
@@ -419,14 +419,7 @@
           <w:color w:val="000000" w:themeColor="text1"/>
         </w:rPr>
         <w:br/>
-        <w:t xml:space="preserve">             </w:t>
-      </w:r>
-      <w:r>
-        <w:rPr>
-          <w:rFonts w:ascii="Times" w:hAnsi="Times"/>
-          <w:color w:val="000000" w:themeColor="text1"/>
-        </w:rPr>
-        <w:t xml:space="preserve">coronavirus disease in Indonesia using ARIMA model and </w:t>
+        <w:t xml:space="preserve">             coronavirus disease in Indonesia using ARIMA model and </w:t>
       </w:r>
       <w:proofErr w:type="gramStart"/>
       <w:r>
@@ -442,15 +435,7 @@
           <w:color w:val="000000" w:themeColor="text1"/>
           <w:lang w:val="en-US"/>
         </w:rPr>
-        <w:t xml:space="preserve">, </w:t>
-      </w:r>
-      <w:r>
-        <w:rPr>
-          <w:rFonts w:ascii="Times" w:hAnsi="Times"/>
-          <w:color w:val="000000" w:themeColor="text1"/>
-          <w:lang w:val="en-US"/>
-        </w:rPr>
-        <w:t xml:space="preserve">  </w:t>
+        <w:t xml:space="preserve">,   </w:t>
       </w:r>
       <w:proofErr w:type="gramEnd"/>
       <w:r>
@@ -487,7 +472,7 @@
       <w:r>
         <w:rPr>
           <w:rFonts w:ascii="Times" w:hAnsi="Times" w:cs="Arial"/>
-          <w:color w:val="FF0000"/>
+          <w:color w:val="000000" w:themeColor="text1"/>
           <w:lang w:val="en-US"/>
         </w:rPr>
         <w:t xml:space="preserve">[5] </w:t>
@@ -495,7 +480,7 @@
       <w:r>
         <w:rPr>
           <w:rFonts w:ascii="Times" w:hAnsi="Times"/>
-          <w:color w:val="FF0000"/>
+          <w:color w:val="000000" w:themeColor="text1"/>
         </w:rPr>
         <w:tab/>
         <w:t xml:space="preserve">Leo J, </w:t>
@@ -504,7 +489,7 @@
       <w:r>
         <w:rPr>
           <w:rFonts w:ascii="Times" w:hAnsi="Times"/>
-          <w:color w:val="FF0000"/>
+          <w:color w:val="000000" w:themeColor="text1"/>
         </w:rPr>
         <w:t>Luhanga</w:t>
       </w:r>
@@ -512,14 +497,14 @@
       <w:r>
         <w:rPr>
           <w:rFonts w:ascii="Times" w:hAnsi="Times"/>
-          <w:color w:val="FF0000"/>
+          <w:color w:val="000000" w:themeColor="text1"/>
         </w:rPr>
         <w:t xml:space="preserve"> E, Michael K. Machine Learning Model for Imbalanced Cholera </w:t>
       </w:r>
       <w:r>
         <w:rPr>
           <w:rFonts w:ascii="Times" w:hAnsi="Times"/>
-          <w:color w:val="FF0000"/>
+          <w:color w:val="000000" w:themeColor="text1"/>
         </w:rPr>
         <w:br/>
         <w:t xml:space="preserve">            Dataset in Tanzania. The Scientific World Journal. 2019 Jul; 2019: p. 1–12.</w:t>
@@ -542,7 +527,7 @@
       <w:r>
         <w:rPr>
           <w:rFonts w:ascii="Times" w:hAnsi="Times"/>
-          <w:color w:val="FF0000"/>
+          <w:color w:val="000000" w:themeColor="text1"/>
           <w:lang w:val="en-US"/>
         </w:rPr>
         <w:t>[6]</w:t>
@@ -559,7 +544,7 @@
       <w:r>
         <w:rPr>
           <w:rFonts w:ascii="Times" w:eastAsiaTheme="minorHAnsi" w:hAnsi="Times" w:cs="AppleSystemUIFont"/>
-          <w:color w:val="FF0000"/>
+          <w:color w:val="000000" w:themeColor="text1"/>
           <w:lang w:val="en-GB" w:eastAsia="en-US"/>
         </w:rPr>
         <w:t>Emrah</w:t>
@@ -568,7 +553,7 @@
       <w:r>
         <w:rPr>
           <w:rFonts w:ascii="Times" w:eastAsiaTheme="minorHAnsi" w:hAnsi="Times" w:cs="AppleSystemUIFont"/>
-          <w:color w:val="FF0000"/>
+          <w:color w:val="000000" w:themeColor="text1"/>
           <w:lang w:val="en-GB" w:eastAsia="en-US"/>
         </w:rPr>
         <w:t xml:space="preserve"> </w:t>
@@ -577,7 +562,7 @@
       <w:r>
         <w:rPr>
           <w:rFonts w:ascii="Times" w:eastAsiaTheme="minorHAnsi" w:hAnsi="Times" w:cs="AppleSystemUIFont"/>
-          <w:color w:val="FF0000"/>
+          <w:color w:val="000000" w:themeColor="text1"/>
           <w:lang w:val="en-GB" w:eastAsia="en-US"/>
         </w:rPr>
         <w:t>Gecili</w:t>
@@ -586,7 +571,7 @@
       <w:r>
         <w:rPr>
           <w:rFonts w:ascii="Times" w:eastAsiaTheme="minorHAnsi" w:hAnsi="Times" w:cs="AppleSystemUIFont"/>
-          <w:color w:val="FF0000"/>
+          <w:color w:val="000000" w:themeColor="text1"/>
           <w:lang w:val="en-GB" w:eastAsia="en-US"/>
         </w:rPr>
         <w:t xml:space="preserve">, </w:t>
@@ -595,7 +580,7 @@
       <w:r>
         <w:rPr>
           <w:rFonts w:ascii="Times" w:eastAsiaTheme="minorHAnsi" w:hAnsi="Times" w:cs="AppleSystemUIFont"/>
-          <w:color w:val="FF0000"/>
+          <w:color w:val="000000" w:themeColor="text1"/>
           <w:lang w:val="en-GB" w:eastAsia="en-US"/>
         </w:rPr>
         <w:t>Assem</w:t>
@@ -604,7 +589,7 @@
       <w:r>
         <w:rPr>
           <w:rFonts w:ascii="Times" w:eastAsiaTheme="minorHAnsi" w:hAnsi="Times" w:cs="AppleSystemUIFont"/>
-          <w:color w:val="FF0000"/>
+          <w:color w:val="000000" w:themeColor="text1"/>
           <w:lang w:val="en-GB" w:eastAsia="en-US"/>
         </w:rPr>
         <w:t xml:space="preserve"> </w:t>
@@ -613,7 +598,7 @@
       <w:r>
         <w:rPr>
           <w:rFonts w:ascii="Times" w:eastAsiaTheme="minorHAnsi" w:hAnsi="Times" w:cs="AppleSystemUIFont"/>
-          <w:color w:val="FF0000"/>
+          <w:color w:val="000000" w:themeColor="text1"/>
           <w:lang w:val="en-GB" w:eastAsia="en-US"/>
         </w:rPr>
         <w:t>Ziady</w:t>
@@ -622,7 +607,7 @@
       <w:r>
         <w:rPr>
           <w:rFonts w:ascii="Times" w:eastAsiaTheme="minorHAnsi" w:hAnsi="Times" w:cs="AppleSystemUIFont"/>
-          <w:color w:val="FF0000"/>
+          <w:color w:val="000000" w:themeColor="text1"/>
           <w:lang w:val="en-GB" w:eastAsia="en-US"/>
         </w:rPr>
         <w:t xml:space="preserve">, Rhonda D. </w:t>
@@ -631,7 +616,7 @@
       <w:r>
         <w:rPr>
           <w:rFonts w:ascii="Times" w:eastAsiaTheme="minorHAnsi" w:hAnsi="Times" w:cs="AppleSystemUIFont"/>
-          <w:color w:val="FF0000"/>
+          <w:color w:val="000000" w:themeColor="text1"/>
           <w:lang w:val="en-GB" w:eastAsia="en-US"/>
         </w:rPr>
         <w:t>Szczesniak</w:t>
@@ -640,21 +625,21 @@
       <w:r>
         <w:rPr>
           <w:rFonts w:ascii="Times" w:hAnsi="Times"/>
-          <w:color w:val="FF0000"/>
+          <w:color w:val="000000" w:themeColor="text1"/>
         </w:rPr>
         <w:t xml:space="preserve">. </w:t>
       </w:r>
       <w:r>
         <w:rPr>
           <w:rFonts w:ascii="Times" w:hAnsi="Times" w:cs="Open Sans"/>
-          <w:color w:val="FF0000"/>
+          <w:color w:val="000000" w:themeColor="text1"/>
         </w:rPr>
         <w:t xml:space="preserve">Forecasting COVID-19 </w:t>
       </w:r>
       <w:r>
         <w:rPr>
           <w:rFonts w:ascii="Times" w:hAnsi="Times" w:cs="Open Sans"/>
-          <w:color w:val="FF0000"/>
+          <w:color w:val="000000" w:themeColor="text1"/>
         </w:rPr>
         <w:br/>
         <w:t xml:space="preserve">            confirmed cases, </w:t>
@@ -663,7 +648,7 @@
       <w:r>
         <w:rPr>
           <w:rFonts w:ascii="Times" w:hAnsi="Times" w:cs="Open Sans"/>
-          <w:color w:val="FF0000"/>
+          <w:color w:val="000000" w:themeColor="text1"/>
         </w:rPr>
         <w:t>deaths</w:t>
       </w:r>
@@ -671,14 +656,14 @@
       <w:r>
         <w:rPr>
           <w:rFonts w:ascii="Times" w:hAnsi="Times" w:cs="Open Sans"/>
-          <w:color w:val="FF0000"/>
+          <w:color w:val="000000" w:themeColor="text1"/>
         </w:rPr>
         <w:t xml:space="preserve"> and recoveries: Revisiting established time series modeling </w:t>
       </w:r>
       <w:r>
         <w:rPr>
           <w:rFonts w:ascii="Times" w:hAnsi="Times" w:cs="Open Sans"/>
-          <w:color w:val="FF0000"/>
+          <w:color w:val="000000" w:themeColor="text1"/>
         </w:rPr>
         <w:br/>
         <w:t xml:space="preserve">            through novel applications for the USA and Italy</w:t>
@@ -686,7 +671,7 @@
       <w:r>
         <w:rPr>
           <w:rFonts w:ascii="Times" w:hAnsi="Times" w:cs="Open Sans"/>
-          <w:color w:val="FF0000"/>
+          <w:color w:val="000000" w:themeColor="text1"/>
           <w:lang w:val="en-US"/>
         </w:rPr>
         <w:t xml:space="preserve">. </w:t>
@@ -697,7 +682,7 @@
           <w:rFonts w:ascii="Times" w:hAnsi="Times"/>
           <w:b w:val="0"/>
           <w:bCs w:val="0"/>
-          <w:color w:val="FF0000"/>
+          <w:color w:val="000000" w:themeColor="text1"/>
           <w:shd w:val="clear" w:color="auto" w:fill="FFFFFF"/>
         </w:rPr>
         <w:t>Received:</w:t>
@@ -705,7 +690,7 @@
       <w:r>
         <w:rPr>
           <w:rFonts w:ascii="Times" w:hAnsi="Times"/>
-          <w:color w:val="FF0000"/>
+          <w:color w:val="000000" w:themeColor="text1"/>
           <w:shd w:val="clear" w:color="auto" w:fill="FFFFFF"/>
         </w:rPr>
         <w:t xml:space="preserve"> June 30, </w:t>
@@ -713,7 +698,7 @@
       <w:r>
         <w:rPr>
           <w:rFonts w:ascii="Times" w:hAnsi="Times"/>
-          <w:color w:val="FF0000"/>
+          <w:color w:val="000000" w:themeColor="text1"/>
           <w:shd w:val="clear" w:color="auto" w:fill="FFFFFF"/>
         </w:rPr>
         <w:br/>
@@ -725,7 +710,7 @@
           <w:rFonts w:ascii="Times" w:hAnsi="Times"/>
           <w:b w:val="0"/>
           <w:bCs w:val="0"/>
-          <w:color w:val="FF0000"/>
+          <w:color w:val="000000" w:themeColor="text1"/>
           <w:shd w:val="clear" w:color="auto" w:fill="FFFFFF"/>
         </w:rPr>
         <w:t>Accepted:</w:t>
@@ -733,7 +718,7 @@
       <w:r>
         <w:rPr>
           <w:rFonts w:ascii="Times" w:hAnsi="Times"/>
-          <w:color w:val="FF0000"/>
+          <w:color w:val="000000" w:themeColor="text1"/>
           <w:shd w:val="clear" w:color="auto" w:fill="FFFFFF"/>
         </w:rPr>
         <w:t> December 5, 2020; </w:t>
@@ -744,7 +729,7 @@
           <w:rFonts w:ascii="Times" w:hAnsi="Times"/>
           <w:b w:val="0"/>
           <w:bCs w:val="0"/>
-          <w:color w:val="FF0000"/>
+          <w:color w:val="000000" w:themeColor="text1"/>
           <w:shd w:val="clear" w:color="auto" w:fill="FFFFFF"/>
         </w:rPr>
         <w:t>Published:</w:t>
@@ -752,7 +737,7 @@
       <w:r>
         <w:rPr>
           <w:rFonts w:ascii="Times" w:hAnsi="Times"/>
-          <w:color w:val="FF0000"/>
+          <w:color w:val="000000" w:themeColor="text1"/>
           <w:shd w:val="clear" w:color="auto" w:fill="FFFFFF"/>
         </w:rPr>
         <w:t> January 7, 2021</w:t>
@@ -760,7 +745,7 @@
       <w:r>
         <w:rPr>
           <w:rFonts w:ascii="Times" w:hAnsi="Times"/>
-          <w:color w:val="FF0000"/>
+          <w:color w:val="000000" w:themeColor="text1"/>
           <w:lang w:val="en-US"/>
         </w:rPr>
         <w:t>.</w:t>
@@ -768,7 +753,7 @@
       <w:r>
         <w:rPr>
           <w:rFonts w:ascii="Times" w:hAnsi="Times"/>
-          <w:color w:val="FF0000"/>
+          <w:color w:val="000000" w:themeColor="text1"/>
         </w:rPr>
         <w:br/>
       </w:r>
@@ -779,13 +764,6 @@
           <w:lang w:val="en-US"/>
         </w:rPr>
         <w:br/>
-      </w:r>
-      <w:r>
-        <w:rPr>
-          <w:rFonts w:ascii="Times" w:hAnsi="Times"/>
-          <w:color w:val="FF0000"/>
-          <w:lang w:val="en-US"/>
-        </w:rPr>
         <w:t>[7]</w:t>
       </w:r>
       <w:r>
@@ -799,7 +777,7 @@
       <w:r>
         <w:rPr>
           <w:rFonts w:ascii="Times" w:hAnsi="Times"/>
-          <w:color w:val="FF0000"/>
+          <w:color w:val="000000" w:themeColor="text1"/>
         </w:rPr>
         <w:t>Sathler</w:t>
       </w:r>
@@ -807,14 +785,14 @@
       <w:r>
         <w:rPr>
           <w:rFonts w:ascii="Times" w:hAnsi="Times"/>
-          <w:color w:val="FF0000"/>
+          <w:color w:val="000000" w:themeColor="text1"/>
         </w:rPr>
         <w:t xml:space="preserve"> C, Luciano J. Predictive modeling of dengue fever epidemics: A Neural </w:t>
       </w:r>
       <w:r>
         <w:rPr>
           <w:rFonts w:ascii="Times" w:hAnsi="Times"/>
-          <w:color w:val="FF0000"/>
+          <w:color w:val="000000" w:themeColor="text1"/>
         </w:rPr>
         <w:br/>
         <w:t xml:space="preserve">            Network Approach. 2017.</w:t>
@@ -822,7 +800,7 @@
       <w:r>
         <w:rPr>
           <w:rFonts w:ascii="Times" w:hAnsi="Times"/>
-          <w:color w:val="FF0000"/>
+          <w:color w:val="000000" w:themeColor="text1"/>
           <w:shd w:val="clear" w:color="auto" w:fill="FFFFFF"/>
           <w:lang w:val="en-US"/>
         </w:rPr>
@@ -831,7 +809,7 @@
       <w:r>
         <w:rPr>
           <w:rFonts w:ascii="Times" w:hAnsi="Times"/>
-          <w:color w:val="FF0000"/>
+          <w:color w:val="000000" w:themeColor="text1"/>
           <w:shd w:val="clear" w:color="auto" w:fill="FFFFFF"/>
         </w:rPr>
         <w:t xml:space="preserve">Data Science for Drug Discovery, Health and Translational   </w:t>
@@ -839,7 +817,7 @@
       <w:r>
         <w:rPr>
           <w:rFonts w:ascii="Times" w:hAnsi="Times"/>
-          <w:color w:val="FF0000"/>
+          <w:color w:val="000000" w:themeColor="text1"/>
           <w:shd w:val="clear" w:color="auto" w:fill="FFFFFF"/>
         </w:rPr>
         <w:br/>
@@ -848,7 +826,7 @@
       <w:r>
         <w:rPr>
           <w:rFonts w:ascii="Times" w:hAnsi="Times"/>
-          <w:color w:val="FF0000"/>
+          <w:color w:val="000000" w:themeColor="text1"/>
           <w:shd w:val="clear" w:color="auto" w:fill="FFFFFF"/>
           <w:lang w:val="en-US"/>
         </w:rPr>
@@ -857,7 +835,7 @@
       <w:r>
         <w:rPr>
           <w:rFonts w:ascii="Times" w:hAnsi="Times"/>
-          <w:color w:val="FF0000"/>
+          <w:color w:val="000000" w:themeColor="text1"/>
           <w:shd w:val="clear" w:color="auto" w:fill="FFFFFF"/>
         </w:rPr>
         <w:t xml:space="preserve"> December 10, 2017</w:t>
@@ -865,7 +843,7 @@
       <w:r>
         <w:rPr>
           <w:rFonts w:ascii="Times" w:hAnsi="Times"/>
-          <w:color w:val="FF0000"/>
+          <w:color w:val="000000" w:themeColor="text1"/>
           <w:shd w:val="clear" w:color="auto" w:fill="FFFFFF"/>
           <w:lang w:val="en-US"/>
         </w:rPr>
@@ -874,7 +852,7 @@
       <w:r>
         <w:rPr>
           <w:rFonts w:ascii="Times" w:hAnsi="Times"/>
-          <w:color w:val="FF0000"/>
+          <w:color w:val="000000" w:themeColor="text1"/>
           <w:shd w:val="clear" w:color="auto" w:fill="FFFFFF"/>
         </w:rPr>
         <w:t xml:space="preserve"> I590</w:t>
@@ -882,7 +860,7 @@
       <w:r>
         <w:rPr>
           <w:rFonts w:ascii="Times" w:hAnsi="Times"/>
-          <w:color w:val="FF0000"/>
+          <w:color w:val="000000" w:themeColor="text1"/>
           <w:shd w:val="clear" w:color="auto" w:fill="FFFFFF"/>
           <w:lang w:val="en-US"/>
         </w:rPr>
@@ -891,7 +869,7 @@
       <w:r>
         <w:rPr>
           <w:rFonts w:ascii="Times" w:hAnsi="Times"/>
-          <w:color w:val="FF0000"/>
+          <w:color w:val="000000" w:themeColor="text1"/>
           <w:shd w:val="clear" w:color="auto" w:fill="FFFFFF"/>
           <w:lang w:val="en-US"/>
         </w:rPr>
@@ -903,13 +881,13 @@
         <w:ind w:left="720" w:hanging="720"/>
         <w:rPr>
           <w:rFonts w:ascii="Times" w:hAnsi="Times"/>
-          <w:color w:val="FF0000"/>
-        </w:rPr>
-      </w:pPr>
-      <w:r>
-        <w:rPr>
-          <w:rFonts w:ascii="Times" w:hAnsi="Times"/>
-          <w:color w:val="FF0000"/>
+          <w:color w:val="000000" w:themeColor="text1"/>
+        </w:rPr>
+      </w:pPr>
+      <w:r>
+        <w:rPr>
+          <w:rFonts w:ascii="Times" w:hAnsi="Times"/>
+          <w:color w:val="000000" w:themeColor="text1"/>
           <w:lang w:val="en-US"/>
         </w:rPr>
         <w:t>[8]</w:t>
@@ -917,7 +895,7 @@
       <w:r>
         <w:rPr>
           <w:rFonts w:ascii="Times" w:hAnsi="Times"/>
-          <w:color w:val="FF0000"/>
+          <w:color w:val="000000" w:themeColor="text1"/>
         </w:rPr>
         <w:tab/>
         <w:t xml:space="preserve">Miranda GHB, </w:t>
@@ -926,7 +904,7 @@
       <w:r>
         <w:rPr>
           <w:rFonts w:ascii="Times" w:hAnsi="Times"/>
-          <w:color w:val="FF0000"/>
+          <w:color w:val="000000" w:themeColor="text1"/>
         </w:rPr>
         <w:t>Baetens</w:t>
       </w:r>
@@ -934,7 +912,7 @@
       <w:r>
         <w:rPr>
           <w:rFonts w:ascii="Times" w:hAnsi="Times"/>
-          <w:color w:val="FF0000"/>
+          <w:color w:val="000000" w:themeColor="text1"/>
         </w:rPr>
         <w:t xml:space="preserve"> JM, </w:t>
       </w:r>
@@ -942,7 +920,7 @@
       <w:r>
         <w:rPr>
           <w:rFonts w:ascii="Times" w:hAnsi="Times"/>
-          <w:color w:val="FF0000"/>
+          <w:color w:val="000000" w:themeColor="text1"/>
         </w:rPr>
         <w:t>Bossuyt</w:t>
       </w:r>
@@ -950,7 +928,7 @@
       <w:r>
         <w:rPr>
           <w:rFonts w:ascii="Times" w:hAnsi="Times"/>
-          <w:color w:val="FF0000"/>
+          <w:color w:val="000000" w:themeColor="text1"/>
         </w:rPr>
         <w:t xml:space="preserve"> N, Bruno OM, </w:t>
       </w:r>
@@ -958,7 +936,7 @@
       <w:r>
         <w:rPr>
           <w:rFonts w:ascii="Times" w:hAnsi="Times"/>
-          <w:color w:val="FF0000"/>
+          <w:color w:val="000000" w:themeColor="text1"/>
         </w:rPr>
         <w:t>Baets</w:t>
       </w:r>
@@ -966,14 +944,14 @@
       <w:r>
         <w:rPr>
           <w:rFonts w:ascii="Times" w:hAnsi="Times"/>
-          <w:color w:val="FF0000"/>
+          <w:color w:val="000000" w:themeColor="text1"/>
         </w:rPr>
         <w:t xml:space="preserve"> BD. Real-time prediction of influenza outbreaks in Belgium. Epidemics. 2019 Sep; 28: p. 100341.</w:t>
       </w:r>
       <w:r>
         <w:rPr>
           <w:rFonts w:ascii="Times" w:hAnsi="Times"/>
-          <w:color w:val="FF0000"/>
+          <w:color w:val="000000" w:themeColor="text1"/>
           <w:lang w:val="en-US"/>
         </w:rPr>
         <w:t xml:space="preserve"> </w:t>
@@ -983,7 +961,7 @@
       <w:pPr>
         <w:rPr>
           <w:rFonts w:ascii="Times" w:hAnsi="Times"/>
-          <w:color w:val="FF0000"/>
+          <w:color w:val="000000" w:themeColor="text1"/>
         </w:rPr>
       </w:pPr>
     </w:p>
@@ -992,13 +970,13 @@
         <w:ind w:left="720" w:hanging="720"/>
         <w:rPr>
           <w:rFonts w:ascii="Times" w:hAnsi="Times"/>
-          <w:color w:val="FF0000"/>
-        </w:rPr>
-      </w:pPr>
-      <w:r>
-        <w:rPr>
-          <w:rFonts w:ascii="Times" w:hAnsi="Times"/>
-          <w:color w:val="FF0000"/>
+          <w:color w:val="000000" w:themeColor="text1"/>
+        </w:rPr>
+      </w:pPr>
+      <w:r>
+        <w:rPr>
+          <w:rFonts w:ascii="Times" w:hAnsi="Times"/>
+          <w:color w:val="000000" w:themeColor="text1"/>
           <w:lang w:val="en-US"/>
         </w:rPr>
         <w:t xml:space="preserve">[9] </w:t>
@@ -1006,7 +984,7 @@
       <w:r>
         <w:rPr>
           <w:rFonts w:ascii="Times" w:hAnsi="Times"/>
-          <w:color w:val="FF0000"/>
+          <w:color w:val="000000" w:themeColor="text1"/>
           <w:lang w:val="en-US"/>
         </w:rPr>
         <w:tab/>
@@ -1015,7 +993,7 @@
       <w:r>
         <w:rPr>
           <w:rFonts w:ascii="Times" w:hAnsi="Times"/>
-          <w:color w:val="FF0000"/>
+          <w:color w:val="000000" w:themeColor="text1"/>
         </w:rPr>
         <w:t>Muktevi</w:t>
       </w:r>
@@ -1023,7 +1001,7 @@
       <w:r>
         <w:rPr>
           <w:rFonts w:ascii="Times" w:hAnsi="Times"/>
-          <w:color w:val="FF0000"/>
+          <w:color w:val="000000" w:themeColor="text1"/>
         </w:rPr>
         <w:t xml:space="preserve"> </w:t>
       </w:r>
@@ -1031,7 +1009,7 @@
       <w:r>
         <w:rPr>
           <w:rFonts w:ascii="Times" w:hAnsi="Times"/>
-          <w:color w:val="FF0000"/>
+          <w:color w:val="000000" w:themeColor="text1"/>
         </w:rPr>
         <w:t>Srivenkatesh</w:t>
       </w:r>
@@ -1039,7 +1017,7 @@
       <w:r>
         <w:rPr>
           <w:rFonts w:ascii="Times" w:hAnsi="Times"/>
-          <w:color w:val="FF0000"/>
+          <w:color w:val="000000" w:themeColor="text1"/>
           <w:lang w:val="en-US"/>
         </w:rPr>
         <w:t xml:space="preserve">, </w:t>
@@ -1047,14 +1025,14 @@
       <w:r>
         <w:rPr>
           <w:rFonts w:ascii="Times" w:hAnsi="Times"/>
-          <w:color w:val="FF0000"/>
+          <w:color w:val="000000" w:themeColor="text1"/>
         </w:rPr>
         <w:t>Performance Evolution of Different Machine Learning Algorithms for Prediction of Liver Disease</w:t>
       </w:r>
       <w:r>
         <w:rPr>
           <w:rFonts w:ascii="Times" w:hAnsi="Times"/>
-          <w:color w:val="FF0000"/>
+          <w:color w:val="000000" w:themeColor="text1"/>
           <w:lang w:val="en-US"/>
         </w:rPr>
         <w:t xml:space="preserve">. </w:t>
@@ -1062,14 +1040,14 @@
       <w:r>
         <w:rPr>
           <w:rFonts w:ascii="Times" w:hAnsi="Times"/>
-          <w:color w:val="FF0000"/>
+          <w:color w:val="000000" w:themeColor="text1"/>
         </w:rPr>
         <w:t>International Journal of Innovative Technology and Exploring Engineering (IJITEE) ISSN: 2278-3075, Volume-9 Issue-2, December 2019</w:t>
       </w:r>
       <w:r>
         <w:rPr>
           <w:rFonts w:ascii="Times" w:hAnsi="Times"/>
-          <w:color w:val="FF0000"/>
+          <w:color w:val="000000" w:themeColor="text1"/>
           <w:lang w:val="en-US"/>
         </w:rPr>
         <w:t xml:space="preserve">. </w:t>
@@ -1095,14 +1073,14 @@
       <w:r>
         <w:rPr>
           <w:rFonts w:ascii="Times" w:hAnsi="Times" w:cs="Calibri"/>
-          <w:color w:val="FF0000"/>
+          <w:color w:val="000000" w:themeColor="text1"/>
         </w:rPr>
         <w:t>[</w:t>
       </w:r>
       <w:r>
         <w:rPr>
           <w:rFonts w:ascii="Times" w:hAnsi="Times" w:cs="Calibri"/>
-          <w:color w:val="FF0000"/>
+          <w:color w:val="000000" w:themeColor="text1"/>
           <w:lang w:val="en-US"/>
         </w:rPr>
         <w:t>10</w:t>
@@ -1110,7 +1088,7 @@
       <w:r>
         <w:rPr>
           <w:rFonts w:ascii="Times" w:hAnsi="Times" w:cs="Calibri"/>
-          <w:color w:val="FF0000"/>
+          <w:color w:val="000000" w:themeColor="text1"/>
         </w:rPr>
         <w:t xml:space="preserve">]        K. Koh, B. Kim &amp; J. </w:t>
       </w:r>
@@ -1118,7 +1096,7 @@
       <w:r>
         <w:rPr>
           <w:rFonts w:ascii="Times" w:hAnsi="Times" w:cs="Calibri"/>
-          <w:color w:val="FF0000"/>
+          <w:color w:val="000000" w:themeColor="text1"/>
         </w:rPr>
         <w:t>Seo</w:t>
       </w:r>
@@ -1126,14 +1104,14 @@
       <w:r>
         <w:rPr>
           <w:rFonts w:ascii="Times" w:hAnsi="Times" w:cs="Calibri"/>
-          <w:color w:val="FF0000"/>
+          <w:color w:val="000000" w:themeColor="text1"/>
         </w:rPr>
         <w:t xml:space="preserve">. 2014. Effect of lateral chromatic aberration for chart </w:t>
       </w:r>
       <w:r>
         <w:rPr>
           <w:rFonts w:ascii="Times" w:hAnsi="Times" w:cs="Calibri"/>
-          <w:color w:val="FF0000"/>
+          <w:color w:val="000000" w:themeColor="text1"/>
         </w:rPr>
         <w:br/>
         <w:t xml:space="preserve">  </w:t>
@@ -1141,7 +1119,7 @@
       <w:r>
         <w:rPr>
           <w:rFonts w:ascii="Times" w:hAnsi="Times" w:cs="Calibri"/>
-          <w:color w:val="FF0000"/>
+          <w:color w:val="000000" w:themeColor="text1"/>
         </w:rPr>
         <w:tab/>
         <w:t xml:space="preserve">   reading in information visualization on display devices. Advanced Visual Interfaces. </w:t>
@@ -1149,7 +1127,7 @@
       <w:r>
         <w:rPr>
           <w:rFonts w:ascii="Times" w:hAnsi="Times" w:cs="Calibri"/>
-          <w:color w:val="FF0000"/>
+          <w:color w:val="000000" w:themeColor="text1"/>
         </w:rPr>
         <w:br/>
         <w:t xml:space="preserve">              Como, Italy, 289-292.</w:t>
@@ -1173,14 +1151,14 @@
       <w:r>
         <w:rPr>
           <w:rFonts w:ascii="Times" w:hAnsi="Times" w:cs="Calibri"/>
-          <w:color w:val="FF0000"/>
+          <w:color w:val="000000" w:themeColor="text1"/>
         </w:rPr>
         <w:t>[</w:t>
       </w:r>
       <w:r>
         <w:rPr>
           <w:rFonts w:ascii="Times" w:hAnsi="Times" w:cs="Calibri"/>
-          <w:color w:val="FF0000"/>
+          <w:color w:val="000000" w:themeColor="text1"/>
           <w:lang w:val="en-US"/>
         </w:rPr>
         <w:t>11</w:t>
@@ -1188,7 +1166,7 @@
       <w:r>
         <w:rPr>
           <w:rFonts w:ascii="Times" w:hAnsi="Times" w:cs="Calibri"/>
-          <w:color w:val="FF0000"/>
+          <w:color w:val="000000" w:themeColor="text1"/>
         </w:rPr>
         <w:t xml:space="preserve">]        H. S. </w:t>
       </w:r>
@@ -1196,7 +1174,7 @@
       <w:r>
         <w:rPr>
           <w:rFonts w:ascii="Times" w:hAnsi="Times" w:cs="Calibri"/>
-          <w:color w:val="FF0000"/>
+          <w:color w:val="000000" w:themeColor="text1"/>
         </w:rPr>
         <w:t>Yoo</w:t>
       </w:r>
@@ -1204,14 +1182,14 @@
       <w:r>
         <w:rPr>
           <w:rFonts w:ascii="Times" w:hAnsi="Times" w:cs="Calibri"/>
-          <w:color w:val="FF0000"/>
+          <w:color w:val="000000" w:themeColor="text1"/>
         </w:rPr>
         <w:t xml:space="preserve">. 2007. Color illusions on liquid crystal displays and design guidelines for </w:t>
       </w:r>
       <w:r>
         <w:rPr>
           <w:rFonts w:ascii="Times" w:hAnsi="Times" w:cs="Calibri"/>
-          <w:color w:val="FF0000"/>
+          <w:color w:val="000000" w:themeColor="text1"/>
         </w:rPr>
         <w:br/>
         <w:t xml:space="preserve">               information visualization. Master of Science, Virginia Tech.</w:t>
@@ -1229,20 +1207,20 @@
         <w:shd w:val="clear" w:color="auto" w:fill="FFFFFF"/>
         <w:rPr>
           <w:rFonts w:ascii="Times" w:hAnsi="Times" w:cs="Calibri"/>
-          <w:color w:val="FF0000"/>
+          <w:color w:val="000000" w:themeColor="text1"/>
         </w:rPr>
       </w:pPr>
       <w:r>
         <w:rPr>
           <w:rFonts w:ascii="Times" w:hAnsi="Times" w:cs="Calibri"/>
-          <w:color w:val="FF0000"/>
+          <w:color w:val="000000" w:themeColor="text1"/>
         </w:rPr>
         <w:t>[</w:t>
       </w:r>
       <w:r>
         <w:rPr>
           <w:rFonts w:ascii="Times" w:hAnsi="Times" w:cs="Calibri"/>
-          <w:color w:val="FF0000"/>
+          <w:color w:val="000000" w:themeColor="text1"/>
           <w:lang w:val="en-US"/>
         </w:rPr>
         <w:t>12</w:t>
@@ -1250,7 +1228,7 @@
       <w:r>
         <w:rPr>
           <w:rFonts w:ascii="Times" w:hAnsi="Times" w:cs="Calibri"/>
-          <w:color w:val="FF0000"/>
+          <w:color w:val="000000" w:themeColor="text1"/>
         </w:rPr>
         <w:t xml:space="preserve">]        T. Boult &amp; W. </w:t>
       </w:r>
@@ -1258,7 +1236,7 @@
       <w:r>
         <w:rPr>
           <w:rFonts w:ascii="Times" w:hAnsi="Times" w:cs="Calibri"/>
-          <w:color w:val="FF0000"/>
+          <w:color w:val="000000" w:themeColor="text1"/>
         </w:rPr>
         <w:t>Wolberg</w:t>
       </w:r>
@@ -1266,14 +1244,14 @@
       <w:r>
         <w:rPr>
           <w:rFonts w:ascii="Times" w:hAnsi="Times" w:cs="Calibri"/>
-          <w:color w:val="FF0000"/>
+          <w:color w:val="000000" w:themeColor="text1"/>
         </w:rPr>
         <w:t xml:space="preserve">. 1992. Correcting chromatic aberrations using image </w:t>
       </w:r>
       <w:r>
         <w:rPr>
           <w:rFonts w:ascii="Times" w:hAnsi="Times" w:cs="Calibri"/>
-          <w:color w:val="FF0000"/>
+          <w:color w:val="000000" w:themeColor="text1"/>
         </w:rPr>
         <w:br/>
         <w:t xml:space="preserve">               warping. CVPR, Champaign, IL, 684–87.</w:t>
@@ -1281,7 +1259,7 @@
       <w:r>
         <w:rPr>
           <w:rFonts w:ascii="Times" w:hAnsi="Times" w:cs="Calibri"/>
-          <w:color w:val="FF0000"/>
+          <w:color w:val="000000" w:themeColor="text1"/>
         </w:rPr>
         <w:br/>
       </w:r>
@@ -1291,13 +1269,13 @@
         <w:shd w:val="clear" w:color="auto" w:fill="FFFFFF"/>
         <w:rPr>
           <w:rFonts w:ascii="Times" w:hAnsi="Times" w:cs="Calibri"/>
-          <w:color w:val="FF0000"/>
+          <w:color w:val="000000" w:themeColor="text1"/>
         </w:rPr>
       </w:pPr>
       <w:r>
         <w:rPr>
           <w:rFonts w:ascii="Times" w:hAnsi="Times" w:cs="Calibri"/>
-          <w:color w:val="FF0000"/>
+          <w:color w:val="000000" w:themeColor="text1"/>
         </w:rPr>
         <w:lastRenderedPageBreak/>
         <w:t>[</w:t>
@@ -1305,7 +1283,7 @@
       <w:r>
         <w:rPr>
           <w:rFonts w:ascii="Times" w:hAnsi="Times" w:cs="Calibri"/>
-          <w:color w:val="FF0000"/>
+          <w:color w:val="000000" w:themeColor="text1"/>
           <w:lang w:val="en-US"/>
         </w:rPr>
         <w:t>13</w:t>
@@ -1313,14 +1291,14 @@
       <w:r>
         <w:rPr>
           <w:rFonts w:ascii="Times" w:hAnsi="Times" w:cs="Calibri"/>
-          <w:color w:val="FF0000"/>
+          <w:color w:val="000000" w:themeColor="text1"/>
         </w:rPr>
         <w:t xml:space="preserve">]        M. K. Johnson &amp; H. Farid. 2006. Exposing digital forgeries through chromatic </w:t>
       </w:r>
       <w:r>
         <w:rPr>
           <w:rFonts w:ascii="Times" w:hAnsi="Times" w:cs="Calibri"/>
-          <w:color w:val="FF0000"/>
+          <w:color w:val="000000" w:themeColor="text1"/>
         </w:rPr>
         <w:br/>
         <w:t xml:space="preserve">               aberration. Multimedia and security, Geneva, Switzerland, 48-55.</w:t>
@@ -1328,7 +1306,7 @@
       <w:r>
         <w:rPr>
           <w:rFonts w:ascii="Times" w:hAnsi="Times" w:cs="Calibri"/>
-          <w:color w:val="FF0000"/>
+          <w:color w:val="000000" w:themeColor="text1"/>
         </w:rPr>
         <w:br/>
       </w:r>
@@ -1338,20 +1316,20 @@
         <w:shd w:val="clear" w:color="auto" w:fill="FFFFFF"/>
         <w:rPr>
           <w:rFonts w:ascii="Times" w:hAnsi="Times" w:cs="Calibri"/>
-          <w:color w:val="FF0000"/>
+          <w:color w:val="000000" w:themeColor="text1"/>
         </w:rPr>
       </w:pPr>
       <w:r>
         <w:rPr>
           <w:rFonts w:ascii="Times" w:hAnsi="Times" w:cs="Calibri"/>
-          <w:color w:val="FF0000"/>
+          <w:color w:val="000000" w:themeColor="text1"/>
         </w:rPr>
         <w:t>[</w:t>
       </w:r>
       <w:r>
         <w:rPr>
           <w:rFonts w:ascii="Times" w:hAnsi="Times" w:cs="Calibri"/>
-          <w:color w:val="FF0000"/>
+          <w:color w:val="000000" w:themeColor="text1"/>
           <w:lang w:val="en-US"/>
         </w:rPr>
         <w:t>14</w:t>
@@ -1359,7 +1337,7 @@
       <w:r>
         <w:rPr>
           <w:rFonts w:ascii="Times" w:hAnsi="Times" w:cs="Calibri"/>
-          <w:color w:val="FF0000"/>
+          <w:color w:val="000000" w:themeColor="text1"/>
         </w:rPr>
         <w:t xml:space="preserve">]      M. Hullin, E. </w:t>
       </w:r>
@@ -1367,7 +1345,7 @@
       <w:r>
         <w:rPr>
           <w:rFonts w:ascii="Times" w:hAnsi="Times" w:cs="Calibri"/>
-          <w:color w:val="FF0000"/>
+          <w:color w:val="000000" w:themeColor="text1"/>
         </w:rPr>
         <w:t>Eisemann</w:t>
       </w:r>
@@ -1375,7 +1353,7 @@
       <w:r>
         <w:rPr>
           <w:rFonts w:ascii="Times" w:hAnsi="Times" w:cs="Calibri"/>
-          <w:color w:val="FF0000"/>
+          <w:color w:val="000000" w:themeColor="text1"/>
         </w:rPr>
         <w:t xml:space="preserve"> H.P. Seidel &amp; S. Lee. 2011. </w:t>
       </w:r>
@@ -1383,7 +1361,7 @@
       <w:r>
         <w:rPr>
           <w:rFonts w:ascii="Times" w:hAnsi="Times" w:cs="Calibri"/>
-          <w:color w:val="FF0000"/>
+          <w:color w:val="000000" w:themeColor="text1"/>
         </w:rPr>
         <w:t>Physically-based</w:t>
       </w:r>
@@ -1391,14 +1369,14 @@
       <w:r>
         <w:rPr>
           <w:rFonts w:ascii="Times" w:hAnsi="Times" w:cs="Calibri"/>
-          <w:color w:val="FF0000"/>
+          <w:color w:val="000000" w:themeColor="text1"/>
         </w:rPr>
         <w:t xml:space="preserve"> real-time lens  </w:t>
       </w:r>
       <w:r>
         <w:rPr>
           <w:rFonts w:ascii="Times" w:hAnsi="Times" w:cs="Calibri"/>
-          <w:color w:val="FF0000"/>
+          <w:color w:val="000000" w:themeColor="text1"/>
         </w:rPr>
         <w:br/>
         <w:t xml:space="preserve">             flare rendering. ACM SIGGRAPH, Vancouver, 108:1–108:9.</w:t>
@@ -1406,7 +1384,7 @@
       <w:r>
         <w:rPr>
           <w:rFonts w:ascii="Times" w:hAnsi="Times" w:cs="Calibri"/>
-          <w:color w:val="FF0000"/>
+          <w:color w:val="000000" w:themeColor="text1"/>
         </w:rPr>
         <w:br/>
       </w:r>
@@ -1416,21 +1394,21 @@
         <w:shd w:val="clear" w:color="auto" w:fill="FFFFFF"/>
         <w:rPr>
           <w:rFonts w:ascii="Times" w:hAnsi="Times"/>
-          <w:color w:val="FF0000"/>
+          <w:color w:val="000000" w:themeColor="text1"/>
           <w:lang w:val="en-US"/>
         </w:rPr>
       </w:pPr>
       <w:r>
         <w:rPr>
           <w:rFonts w:ascii="Times" w:hAnsi="Times" w:cs="Calibri"/>
-          <w:color w:val="FF0000"/>
+          <w:color w:val="000000" w:themeColor="text1"/>
         </w:rPr>
         <w:t>[</w:t>
       </w:r>
       <w:r>
         <w:rPr>
           <w:rFonts w:ascii="Times" w:hAnsi="Times" w:cs="Calibri"/>
-          <w:color w:val="FF0000"/>
+          <w:color w:val="000000" w:themeColor="text1"/>
           <w:lang w:val="en-US"/>
         </w:rPr>
         <w:t>15</w:t>
@@ -1438,7 +1416,7 @@
       <w:r>
         <w:rPr>
           <w:rFonts w:ascii="Times" w:hAnsi="Times" w:cs="Calibri"/>
-          <w:color w:val="FF0000"/>
+          <w:color w:val="000000" w:themeColor="text1"/>
         </w:rPr>
         <w:t xml:space="preserve">]      S. Lee, E. </w:t>
       </w:r>
@@ -1446,7 +1424,7 @@
       <w:r>
         <w:rPr>
           <w:rFonts w:ascii="Times" w:hAnsi="Times" w:cs="Calibri"/>
-          <w:color w:val="FF0000"/>
+          <w:color w:val="000000" w:themeColor="text1"/>
         </w:rPr>
         <w:t>Eisemann</w:t>
       </w:r>
@@ -1454,14 +1432,14 @@
       <w:r>
         <w:rPr>
           <w:rFonts w:ascii="Times" w:hAnsi="Times" w:cs="Calibri"/>
-          <w:color w:val="FF0000"/>
+          <w:color w:val="000000" w:themeColor="text1"/>
         </w:rPr>
         <w:t xml:space="preserve"> &amp; H.P. Seidel. 2010. Real-time lens blur effects and focus </w:t>
       </w:r>
       <w:r>
         <w:rPr>
           <w:rFonts w:ascii="Times" w:hAnsi="Times" w:cs="Calibri"/>
-          <w:color w:val="FF0000"/>
+          <w:color w:val="000000" w:themeColor="text1"/>
         </w:rPr>
         <w:br/>
         <w:t xml:space="preserve">             control. ACM SIGGRAPH, Los Angeles, 1-7.</w:t>
@@ -1469,7 +1447,7 @@
       <w:r>
         <w:rPr>
           <w:rFonts w:ascii="Times" w:hAnsi="Times" w:cs="Calibri"/>
-          <w:color w:val="FF0000"/>
+          <w:color w:val="000000" w:themeColor="text1"/>
         </w:rPr>
         <w:br/>
       </w:r>
@@ -1481,13 +1459,13 @@
         <w:jc w:val="both"/>
         <w:rPr>
           <w:rFonts w:ascii="Times" w:hAnsi="Times"/>
-          <w:color w:val="FF0000"/>
-        </w:rPr>
-      </w:pPr>
-      <w:r>
-        <w:rPr>
-          <w:rFonts w:ascii="Times" w:hAnsi="Times" w:cs="Arial"/>
-          <w:color w:val="FF0000"/>
+          <w:color w:val="000000" w:themeColor="text1"/>
+        </w:rPr>
+      </w:pPr>
+      <w:r>
+        <w:rPr>
+          <w:rFonts w:ascii="Times" w:hAnsi="Times" w:cs="Arial"/>
+          <w:color w:val="000000" w:themeColor="text1"/>
           <w:lang w:val="en-US"/>
         </w:rPr>
         <w:t>[16]</w:t>
@@ -1495,7 +1473,7 @@
       <w:r>
         <w:rPr>
           <w:rFonts w:ascii="Times" w:hAnsi="Times" w:cs="Arial"/>
-          <w:color w:val="FF0000"/>
+          <w:color w:val="000000" w:themeColor="text1"/>
           <w:lang w:val="en-US"/>
         </w:rPr>
         <w:tab/>
@@ -1503,14 +1481,14 @@
       <w:r>
         <w:rPr>
           <w:rFonts w:ascii="Times" w:hAnsi="Times"/>
-          <w:color w:val="FF0000"/>
+          <w:color w:val="000000" w:themeColor="text1"/>
         </w:rPr>
         <w:t>Bonneau et al.</w:t>
       </w:r>
       <w:r>
         <w:rPr>
           <w:rFonts w:ascii="Times" w:hAnsi="Times" w:cs="Arial"/>
-          <w:color w:val="FF0000"/>
+          <w:color w:val="000000" w:themeColor="text1"/>
           <w:lang w:val="en-GB"/>
         </w:rPr>
         <w:t xml:space="preserve"> </w:t>
@@ -1518,14 +1496,14 @@
       <w:r>
         <w:rPr>
           <w:rFonts w:ascii="Times" w:hAnsi="Times"/>
-          <w:color w:val="FF0000"/>
+          <w:color w:val="000000" w:themeColor="text1"/>
         </w:rPr>
         <w:t>Overview and State-of-the-Art of Uncertainty Visualization</w:t>
       </w:r>
       <w:r>
         <w:rPr>
           <w:rFonts w:ascii="Times" w:hAnsi="Times" w:cs="Arial"/>
-          <w:color w:val="FF0000"/>
+          <w:color w:val="000000" w:themeColor="text1"/>
           <w:lang w:val="en-GB"/>
         </w:rPr>
         <w:t xml:space="preserve">, </w:t>
@@ -1533,7 +1511,7 @@
       <w:r>
         <w:rPr>
           <w:rFonts w:ascii="Times" w:hAnsi="Times"/>
-          <w:color w:val="FF0000"/>
+          <w:color w:val="000000" w:themeColor="text1"/>
         </w:rPr>
         <w:t xml:space="preserve">The University of Grenoble, France e-mail: </w:t>
       </w:r>
@@ -1541,7 +1519,7 @@
       <w:r>
         <w:rPr>
           <w:rFonts w:ascii="Times" w:hAnsi="Times"/>
-          <w:color w:val="FF0000"/>
+          <w:color w:val="000000" w:themeColor="text1"/>
         </w:rPr>
         <w:t>Georges-Pierre.Bonneau@ujf-grenoble</w:t>
       </w:r>
@@ -1549,7 +1527,7 @@
       <w:r>
         <w:rPr>
           <w:rFonts w:ascii="Times" w:hAnsi="Times"/>
-          <w:color w:val="FF0000"/>
+          <w:color w:val="000000" w:themeColor="text1"/>
         </w:rPr>
         <w:t xml:space="preserve">. </w:t>
       </w:r>
@@ -1557,7 +1535,7 @@
       <w:r>
         <w:rPr>
           <w:rFonts w:ascii="Times" w:hAnsi="Times"/>
-          <w:color w:val="FF0000"/>
+          <w:color w:val="000000" w:themeColor="text1"/>
         </w:rPr>
         <w:t>fr</w:t>
       </w:r>
@@ -1565,7 +1543,7 @@
       <w:r>
         <w:rPr>
           <w:rFonts w:ascii="Times" w:hAnsi="Times"/>
-          <w:color w:val="FF0000"/>
+          <w:color w:val="000000" w:themeColor="text1"/>
           <w:lang w:val="en-US"/>
         </w:rPr>
         <w:t xml:space="preserve">. </w:t>
@@ -1573,7 +1551,7 @@
       <w:r>
         <w:rPr>
           <w:rFonts w:ascii="Times" w:hAnsi="Times"/>
-          <w:color w:val="FF0000"/>
+          <w:color w:val="000000" w:themeColor="text1"/>
         </w:rPr>
         <w:t>ISBN: 978-1-4471-6496-8</w:t>
       </w:r>
@@ -1600,14 +1578,14 @@
         <w:jc w:val="both"/>
         <w:rPr>
           <w:rFonts w:ascii="Times" w:eastAsiaTheme="minorHAnsi" w:hAnsi="Times"/>
-          <w:color w:val="FF0000"/>
+          <w:color w:val="000000" w:themeColor="text1"/>
           <w:lang w:val="en-GB" w:eastAsia="en-US"/>
         </w:rPr>
       </w:pPr>
       <w:r>
         <w:rPr>
           <w:rFonts w:ascii="Times" w:hAnsi="Times" w:cs="Arial"/>
-          <w:color w:val="FF0000"/>
+          <w:color w:val="000000" w:themeColor="text1"/>
           <w:lang w:val="en-GB"/>
         </w:rPr>
         <w:t>[17]</w:t>
@@ -1615,7 +1593,7 @@
       <w:r>
         <w:rPr>
           <w:rFonts w:ascii="Times" w:hAnsi="Times" w:cs="Arial"/>
-          <w:color w:val="FF0000"/>
+          <w:color w:val="000000" w:themeColor="text1"/>
           <w:lang w:val="en-GB"/>
         </w:rPr>
         <w:tab/>
@@ -1623,7 +1601,7 @@
       <w:r>
         <w:rPr>
           <w:rFonts w:ascii="Times" w:eastAsiaTheme="minorHAnsi" w:hAnsi="Times"/>
-          <w:color w:val="FF0000"/>
+          <w:color w:val="000000" w:themeColor="text1"/>
           <w:lang w:val="en-GB" w:eastAsia="en-US"/>
         </w:rPr>
         <w:t xml:space="preserve">Simon Barthelme, Pascal </w:t>
@@ -1632,7 +1610,7 @@
       <w:r>
         <w:rPr>
           <w:rFonts w:ascii="Times" w:eastAsiaTheme="minorHAnsi" w:hAnsi="Times"/>
-          <w:color w:val="FF0000"/>
+          <w:color w:val="000000" w:themeColor="text1"/>
           <w:lang w:val="en-GB" w:eastAsia="en-US"/>
         </w:rPr>
         <w:t>Mamassian</w:t>
@@ -1641,7 +1619,7 @@
       <w:r>
         <w:rPr>
           <w:rFonts w:ascii="Times" w:hAnsi="Times" w:cs="Arial"/>
-          <w:color w:val="FF0000"/>
+          <w:color w:val="000000" w:themeColor="text1"/>
           <w:lang w:val="en-US"/>
         </w:rPr>
         <w:t xml:space="preserve">. </w:t>
@@ -1649,7 +1627,7 @@
       <w:r>
         <w:rPr>
           <w:rFonts w:ascii="Times" w:eastAsiaTheme="minorHAnsi" w:hAnsi="Times"/>
-          <w:color w:val="FF0000"/>
+          <w:color w:val="000000" w:themeColor="text1"/>
           <w:lang w:val="en-GB" w:eastAsia="en-US"/>
         </w:rPr>
         <w:t>Evaluation of Objective Uncertainty in the Visual System. Received June 8, 2009; Accepted August 12, 2009; Published September 11, 2009.</w:t>
@@ -1677,14 +1655,14 @@
         <w:jc w:val="both"/>
         <w:rPr>
           <w:rFonts w:ascii="Times" w:eastAsiaTheme="minorHAnsi" w:hAnsi="Times" w:cs="`˚"/>
-          <w:color w:val="FF0000"/>
+          <w:color w:val="000000" w:themeColor="text1"/>
           <w:lang w:val="en-GB" w:eastAsia="en-US"/>
         </w:rPr>
       </w:pPr>
       <w:r>
         <w:rPr>
           <w:rFonts w:ascii="Times" w:hAnsi="Times" w:cs="Arial"/>
-          <w:color w:val="FF0000"/>
+          <w:color w:val="000000" w:themeColor="text1"/>
           <w:bdr w:val="none" w:sz="0" w:space="0" w:color="auto" w:frame="1"/>
           <w:shd w:val="clear" w:color="auto" w:fill="FFFFFF"/>
           <w:lang w:val="en-US"/>
@@ -1694,7 +1672,7 @@
       <w:r>
         <w:rPr>
           <w:rFonts w:ascii="Times" w:hAnsi="Times" w:cs="Arial"/>
-          <w:color w:val="FF0000"/>
+          <w:color w:val="000000" w:themeColor="text1"/>
           <w:bdr w:val="none" w:sz="0" w:space="0" w:color="auto" w:frame="1"/>
           <w:shd w:val="clear" w:color="auto" w:fill="FFFFFF"/>
           <w:lang w:val="en-US"/>
@@ -1704,7 +1682,7 @@
       <w:r>
         <w:rPr>
           <w:rFonts w:ascii="Times" w:eastAsiaTheme="minorHAnsi" w:hAnsi="Times"/>
-          <w:color w:val="FF0000"/>
+          <w:color w:val="000000" w:themeColor="text1"/>
           <w:lang w:val="en-GB" w:eastAsia="en-US"/>
         </w:rPr>
         <w:t xml:space="preserve">Henning </w:t>
@@ -1713,7 +1691,7 @@
       <w:r>
         <w:rPr>
           <w:rFonts w:ascii="Times" w:eastAsiaTheme="minorHAnsi" w:hAnsi="Times"/>
-          <w:color w:val="FF0000"/>
+          <w:color w:val="000000" w:themeColor="text1"/>
           <w:lang w:val="en-GB" w:eastAsia="en-US"/>
         </w:rPr>
         <w:t>Griethe</w:t>
@@ -1722,7 +1700,7 @@
       <w:r>
         <w:rPr>
           <w:rFonts w:ascii="Times" w:eastAsiaTheme="minorHAnsi" w:hAnsi="Times"/>
-          <w:color w:val="FF0000"/>
+          <w:color w:val="000000" w:themeColor="text1"/>
           <w:lang w:val="en-GB" w:eastAsia="en-US"/>
         </w:rPr>
         <w:t xml:space="preserve"> et al.</w:t>
@@ -1730,7 +1708,7 @@
       <w:r>
         <w:rPr>
           <w:rFonts w:ascii="Times" w:hAnsi="Times" w:cs="Arial"/>
-          <w:color w:val="FF0000"/>
+          <w:color w:val="000000" w:themeColor="text1"/>
           <w:lang w:val="en-GB"/>
         </w:rPr>
         <w:t xml:space="preserve"> </w:t>
@@ -1738,7 +1716,7 @@
       <w:r>
         <w:rPr>
           <w:rFonts w:ascii="Times" w:eastAsiaTheme="minorHAnsi" w:hAnsi="Times"/>
-          <w:color w:val="FF0000"/>
+          <w:color w:val="000000" w:themeColor="text1"/>
           <w:lang w:val="en-GB" w:eastAsia="en-US"/>
         </w:rPr>
         <w:t>The Visualization of Uncertain Data: Methods and Problems</w:t>
@@ -1746,7 +1724,7 @@
       <w:r>
         <w:rPr>
           <w:rFonts w:ascii="Times" w:hAnsi="Times" w:cs="Arial"/>
-          <w:color w:val="FF0000"/>
+          <w:color w:val="000000" w:themeColor="text1"/>
           <w:lang w:val="en-GB"/>
         </w:rPr>
         <w:t xml:space="preserve">. </w:t>
@@ -1754,7 +1732,7 @@
       <w:r>
         <w:rPr>
           <w:rFonts w:ascii="Times" w:eastAsiaTheme="minorHAnsi" w:hAnsi="Times"/>
-          <w:color w:val="FF0000"/>
+          <w:color w:val="000000" w:themeColor="text1"/>
           <w:lang w:val="en-GB" w:eastAsia="en-US"/>
         </w:rPr>
         <w:t>Computer Graphics, 18051 Rostock, Germany</w:t>
@@ -1762,7 +1740,7 @@
       <w:r>
         <w:rPr>
           <w:rFonts w:ascii="Times" w:hAnsi="Times" w:cs="Arial"/>
-          <w:color w:val="FF0000"/>
+          <w:color w:val="000000" w:themeColor="text1"/>
           <w:lang w:val="en-US"/>
         </w:rPr>
         <w:t xml:space="preserve">. </w:t>
@@ -1770,7 +1748,7 @@
       <w:r>
         <w:rPr>
           <w:rFonts w:ascii="Times" w:eastAsiaTheme="minorHAnsi" w:hAnsi="Times" w:cs="`˚"/>
-          <w:color w:val="FF0000"/>
+          <w:color w:val="000000" w:themeColor="text1"/>
           <w:lang w:val="en-GB" w:eastAsia="en-US"/>
         </w:rPr>
         <w:t>January 2006, 2,988 reads, 36 publications, 262 citations.</w:t>
@@ -1799,14 +1777,14 @@
         <w:jc w:val="both"/>
         <w:rPr>
           <w:rFonts w:ascii="Times" w:hAnsi="Times" w:cs="Arial"/>
-          <w:color w:val="FF0000"/>
-          <w:lang w:val="en-US"/>
-        </w:rPr>
-      </w:pPr>
-      <w:r>
-        <w:rPr>
-          <w:rFonts w:ascii="Times" w:hAnsi="Times" w:cs="Arial"/>
-          <w:color w:val="FF0000"/>
+          <w:color w:val="000000" w:themeColor="text1"/>
+          <w:lang w:val="en-US"/>
+        </w:rPr>
+      </w:pPr>
+      <w:r>
+        <w:rPr>
+          <w:rFonts w:ascii="Times" w:hAnsi="Times" w:cs="Arial"/>
+          <w:color w:val="000000" w:themeColor="text1"/>
           <w:lang w:val="en-US"/>
         </w:rPr>
         <w:t>[19]</w:t>
@@ -1814,7 +1792,7 @@
       <w:r>
         <w:rPr>
           <w:rFonts w:ascii="Times" w:hAnsi="Times" w:cs="Arial"/>
-          <w:color w:val="FF0000"/>
+          <w:color w:val="000000" w:themeColor="text1"/>
           <w:lang w:val="en-US"/>
         </w:rPr>
         <w:tab/>
@@ -1822,7 +1800,7 @@
       <w:r>
         <w:rPr>
           <w:rFonts w:ascii="Times" w:eastAsiaTheme="minorHAnsi" w:hAnsi="Times"/>
-          <w:color w:val="FF0000"/>
+          <w:color w:val="000000" w:themeColor="text1"/>
           <w:lang w:val="en-GB" w:eastAsia="en-US"/>
         </w:rPr>
         <w:t>Deitrick, S., Edsall, R.: The influence of uncertainty visualization on decision making: An empirical evaluation. In: Progress in Spatial Data Handling, pp. 719–738. Springer Berlin Heidelberg (2006)</w:t>
@@ -1830,7 +1808,7 @@
       <w:r>
         <w:rPr>
           <w:rFonts w:ascii="Times" w:hAnsi="Times" w:cs="Arial"/>
-          <w:color w:val="FF0000"/>
+          <w:color w:val="000000" w:themeColor="text1"/>
           <w:lang w:val="en-US"/>
         </w:rPr>
         <w:t>.</w:t>
@@ -1859,14 +1837,14 @@
         <w:jc w:val="both"/>
         <w:rPr>
           <w:rFonts w:ascii="Times" w:eastAsiaTheme="minorHAnsi" w:hAnsi="Times"/>
-          <w:color w:val="FF0000"/>
+          <w:color w:val="000000" w:themeColor="text1"/>
           <w:lang w:val="en-GB" w:eastAsia="en-US"/>
         </w:rPr>
       </w:pPr>
       <w:r>
         <w:rPr>
           <w:rFonts w:ascii="Times" w:hAnsi="Times" w:cs="Arial"/>
-          <w:color w:val="FF0000"/>
+          <w:color w:val="000000" w:themeColor="text1"/>
           <w:lang w:val="en-US"/>
         </w:rPr>
         <w:t>[20]</w:t>
@@ -1874,7 +1852,7 @@
       <w:r>
         <w:rPr>
           <w:rFonts w:ascii="Times" w:hAnsi="Times" w:cs="Arial"/>
-          <w:color w:val="FF0000"/>
+          <w:color w:val="000000" w:themeColor="text1"/>
           <w:lang w:val="en-US"/>
         </w:rPr>
         <w:tab/>
@@ -1883,7 +1861,7 @@
       <w:r>
         <w:rPr>
           <w:rFonts w:ascii="Times" w:eastAsiaTheme="minorHAnsi" w:hAnsi="Times"/>
-          <w:color w:val="FF0000"/>
+          <w:color w:val="000000" w:themeColor="text1"/>
           <w:lang w:val="en-GB" w:eastAsia="en-US"/>
         </w:rPr>
         <w:t>Lundstr¨om</w:t>
@@ -1892,7 +1870,7 @@
       <w:r>
         <w:rPr>
           <w:rFonts w:ascii="Times" w:eastAsiaTheme="minorHAnsi" w:hAnsi="Times"/>
-          <w:color w:val="FF0000"/>
+          <w:color w:val="000000" w:themeColor="text1"/>
           <w:lang w:val="en-GB" w:eastAsia="en-US"/>
         </w:rPr>
         <w:t xml:space="preserve">, C., </w:t>
@@ -1901,7 +1879,7 @@
       <w:r>
         <w:rPr>
           <w:rFonts w:ascii="Times" w:eastAsiaTheme="minorHAnsi" w:hAnsi="Times"/>
-          <w:color w:val="FF0000"/>
+          <w:color w:val="000000" w:themeColor="text1"/>
           <w:lang w:val="en-GB" w:eastAsia="en-US"/>
         </w:rPr>
         <w:t>Ljung</w:t>
@@ -1910,7 +1888,7 @@
       <w:r>
         <w:rPr>
           <w:rFonts w:ascii="Times" w:eastAsiaTheme="minorHAnsi" w:hAnsi="Times"/>
-          <w:color w:val="FF0000"/>
+          <w:color w:val="000000" w:themeColor="text1"/>
           <w:lang w:val="en-GB" w:eastAsia="en-US"/>
         </w:rPr>
         <w:t xml:space="preserve">, P., Persson, A., </w:t>
@@ -1919,7 +1897,7 @@
       <w:r>
         <w:rPr>
           <w:rFonts w:ascii="Times" w:eastAsiaTheme="minorHAnsi" w:hAnsi="Times"/>
-          <w:color w:val="FF0000"/>
+          <w:color w:val="000000" w:themeColor="text1"/>
           <w:lang w:val="en-GB" w:eastAsia="en-US"/>
         </w:rPr>
         <w:t>Ynnerman</w:t>
@@ -1928,7 +1906,7 @@
       <w:r>
         <w:rPr>
           <w:rFonts w:ascii="Times" w:eastAsiaTheme="minorHAnsi" w:hAnsi="Times"/>
-          <w:color w:val="FF0000"/>
+          <w:color w:val="000000" w:themeColor="text1"/>
           <w:lang w:val="en-GB" w:eastAsia="en-US"/>
         </w:rPr>
         <w:t>, A.: Uncertainty visualization in medical volume rendering using probabilistic animation. IEEE Transactions on Visualization and Computer Graphics 13(6), 1648–1655 (2007).</w:t>
@@ -1957,14 +1935,14 @@
         <w:jc w:val="both"/>
         <w:rPr>
           <w:rFonts w:ascii="Times" w:eastAsiaTheme="minorHAnsi" w:hAnsi="Times"/>
-          <w:color w:val="FF0000"/>
+          <w:color w:val="000000" w:themeColor="text1"/>
           <w:lang w:val="en-GB" w:eastAsia="en-US"/>
         </w:rPr>
       </w:pPr>
       <w:r>
         <w:rPr>
           <w:rFonts w:ascii="Times" w:eastAsiaTheme="minorHAnsi" w:hAnsi="Times"/>
-          <w:color w:val="FF0000"/>
+          <w:color w:val="000000" w:themeColor="text1"/>
           <w:lang w:val="en-GB" w:eastAsia="en-US"/>
         </w:rPr>
         <w:t>[21]</w:t>
@@ -1972,7 +1950,7 @@
       <w:r>
         <w:rPr>
           <w:rFonts w:ascii="Times" w:eastAsiaTheme="minorHAnsi" w:hAnsi="Times"/>
-          <w:color w:val="FF0000"/>
+          <w:color w:val="000000" w:themeColor="text1"/>
           <w:lang w:val="en-GB" w:eastAsia="en-US"/>
         </w:rPr>
         <w:tab/>
@@ -1982,7 +1960,7 @@
       <w:r>
         <w:rPr>
           <w:rFonts w:ascii="Times" w:eastAsiaTheme="minorHAnsi" w:hAnsi="Times"/>
-          <w:color w:val="FF0000"/>
+          <w:color w:val="000000" w:themeColor="text1"/>
           <w:lang w:val="en-GB" w:eastAsia="en-US"/>
         </w:rPr>
         <w:t>Wittenbrink</w:t>
@@ -1991,7 +1969,7 @@
       <w:r>
         <w:rPr>
           <w:rFonts w:ascii="Times" w:eastAsiaTheme="minorHAnsi" w:hAnsi="Times"/>
-          <w:color w:val="FF0000"/>
+          <w:color w:val="000000" w:themeColor="text1"/>
           <w:lang w:val="en-GB" w:eastAsia="en-US"/>
         </w:rPr>
         <w:t xml:space="preserve">, C., </w:t>
@@ -2000,7 +1978,7 @@
       <w:r>
         <w:rPr>
           <w:rFonts w:ascii="Times" w:eastAsiaTheme="minorHAnsi" w:hAnsi="Times"/>
-          <w:color w:val="FF0000"/>
+          <w:color w:val="000000" w:themeColor="text1"/>
           <w:lang w:val="en-GB" w:eastAsia="en-US"/>
         </w:rPr>
         <w:t>Lodha</w:t>
@@ -2009,7 +1987,7 @@
       <w:r>
         <w:rPr>
           <w:rFonts w:ascii="Times" w:eastAsiaTheme="minorHAnsi" w:hAnsi="Times"/>
-          <w:color w:val="FF0000"/>
+          <w:color w:val="000000" w:themeColor="text1"/>
           <w:lang w:val="en-GB" w:eastAsia="en-US"/>
         </w:rPr>
         <w:t>., S.: Approaches to uncertainty visualization. The Visual Computer 13(8), 370–390 (1997).</w:t>
@@ -2023,14 +2001,14 @@
         <w:ind w:left="720" w:hanging="720"/>
         <w:rPr>
           <w:rFonts w:ascii="Times" w:hAnsi="Times"/>
-          <w:color w:val="FF0000"/>
+          <w:color w:val="000000" w:themeColor="text1"/>
           <w:bdr w:val="none" w:sz="0" w:space="0" w:color="auto" w:frame="1"/>
         </w:rPr>
       </w:pPr>
       <w:r>
         <w:rPr>
           <w:rFonts w:ascii="Times" w:hAnsi="Times" w:cs="Arial"/>
-          <w:color w:val="FF0000"/>
+          <w:color w:val="000000" w:themeColor="text1"/>
           <w:lang w:val="en-US"/>
         </w:rPr>
         <w:t xml:space="preserve">[22] </w:t>
@@ -2038,7 +2016,7 @@
       <w:r>
         <w:rPr>
           <w:rFonts w:ascii="Times" w:hAnsi="Times" w:cs="Arial"/>
-          <w:color w:val="FF0000"/>
+          <w:color w:val="000000" w:themeColor="text1"/>
           <w:lang w:val="en-US"/>
         </w:rPr>
         <w:tab/>
@@ -2046,7 +2024,7 @@
       <w:r>
         <w:rPr>
           <w:rFonts w:ascii="Times" w:hAnsi="Times"/>
-          <w:color w:val="FF0000"/>
+          <w:color w:val="000000" w:themeColor="text1"/>
         </w:rPr>
         <w:t xml:space="preserve">Rudolf </w:t>
       </w:r>
@@ -2054,7 +2032,7 @@
       <w:r>
         <w:rPr>
           <w:rFonts w:ascii="Times" w:hAnsi="Times"/>
-          <w:color w:val="FF0000"/>
+          <w:color w:val="000000" w:themeColor="text1"/>
         </w:rPr>
         <w:t>Netzel</w:t>
       </w:r>
@@ -2062,14 +2040,14 @@
       <w:r>
         <w:rPr>
           <w:rFonts w:ascii="Times" w:hAnsi="Times"/>
-          <w:color w:val="FF0000"/>
+          <w:color w:val="000000" w:themeColor="text1"/>
         </w:rPr>
         <w:t xml:space="preserve"> and Daniel Weiskopf</w:t>
       </w:r>
       <w:r>
         <w:rPr>
           <w:rFonts w:ascii="Times" w:hAnsi="Times"/>
-          <w:color w:val="FF0000"/>
+          <w:color w:val="000000" w:themeColor="text1"/>
           <w:lang w:val="en-US"/>
         </w:rPr>
         <w:t xml:space="preserve">, </w:t>
@@ -2078,7 +2056,7 @@
       <w:r>
         <w:rPr>
           <w:rFonts w:ascii="Times" w:hAnsi="Times"/>
-          <w:color w:val="FF0000"/>
+          <w:color w:val="000000" w:themeColor="text1"/>
         </w:rPr>
         <w:t>Tex</w:t>
       </w:r>
@@ -2086,7 +2064,7 @@
       <w:r>
         <w:rPr>
           <w:rFonts w:ascii="Times" w:hAnsi="Times"/>
-          <w:color w:val="FF0000"/>
+          <w:color w:val="000000" w:themeColor="text1"/>
           <w:lang w:val="en-US"/>
         </w:rPr>
         <w:t>t</w:t>
@@ -2095,7 +2073,7 @@
       <w:r>
         <w:rPr>
           <w:rFonts w:ascii="Times" w:hAnsi="Times"/>
-          <w:color w:val="FF0000"/>
+          <w:color w:val="000000" w:themeColor="text1"/>
         </w:rPr>
         <w:t>ure</w:t>
       </w:r>
@@ -2103,7 +2081,7 @@
       <w:r>
         <w:rPr>
           <w:rFonts w:ascii="Times" w:hAnsi="Times"/>
-          <w:color w:val="FF0000"/>
+          <w:color w:val="000000" w:themeColor="text1"/>
           <w:lang w:val="en-US"/>
         </w:rPr>
         <w:t xml:space="preserve"> </w:t>
@@ -2111,7 +2089,7 @@
       <w:r>
         <w:rPr>
           <w:rFonts w:ascii="Times" w:hAnsi="Times"/>
-          <w:color w:val="FF0000"/>
+          <w:color w:val="000000" w:themeColor="text1"/>
         </w:rPr>
         <w:t xml:space="preserve">Based Flow </w:t>
       </w:r>
@@ -2119,7 +2097,7 @@
       <w:r>
         <w:rPr>
           <w:rFonts w:ascii="Times" w:hAnsi="Times"/>
-          <w:color w:val="FF0000"/>
+          <w:color w:val="000000" w:themeColor="text1"/>
         </w:rPr>
         <w:t>VisualizaTion</w:t>
       </w:r>
@@ -2127,7 +2105,7 @@
       <w:r>
         <w:rPr>
           <w:rFonts w:ascii="Times" w:hAnsi="Times"/>
-          <w:color w:val="FF0000"/>
+          <w:color w:val="000000" w:themeColor="text1"/>
           <w:lang w:val="en-US"/>
         </w:rPr>
         <w:t xml:space="preserve">. </w:t>
@@ -2135,14 +2113,14 @@
       <w:r>
         <w:rPr>
           <w:rFonts w:ascii="Times" w:hAnsi="Times"/>
-          <w:color w:val="FF0000"/>
+          <w:color w:val="000000" w:themeColor="text1"/>
         </w:rPr>
         <w:t>November 2013</w:t>
       </w:r>
       <w:r>
         <w:rPr>
           <w:rFonts w:ascii="Times" w:hAnsi="Times"/>
-          <w:color w:val="FF0000"/>
+          <w:color w:val="000000" w:themeColor="text1"/>
           <w:lang w:val="en-US"/>
         </w:rPr>
         <w:t xml:space="preserve">, </w:t>
@@ -2150,7 +2128,7 @@
       <w:r>
         <w:rPr>
           <w:rFonts w:ascii="Times" w:hAnsi="Times"/>
-          <w:color w:val="FF0000"/>
+          <w:color w:val="000000" w:themeColor="text1"/>
           <w:bdr w:val="none" w:sz="0" w:space="0" w:color="auto" w:frame="1"/>
         </w:rPr>
         <w:t>Computing in Science and Engineering</w:t>
@@ -2158,14 +2136,14 @@
       <w:r>
         <w:rPr>
           <w:rFonts w:ascii="Times" w:hAnsi="Times"/>
-          <w:color w:val="FF0000"/>
+          <w:color w:val="000000" w:themeColor="text1"/>
         </w:rPr>
         <w:t> 15(6): 96-102</w:t>
       </w:r>
       <w:r>
         <w:rPr>
           <w:rFonts w:ascii="Times" w:hAnsi="Times"/>
-          <w:color w:val="FF0000"/>
+          <w:color w:val="000000" w:themeColor="text1"/>
           <w:lang w:val="en-US"/>
         </w:rPr>
         <w:t xml:space="preserve">, </w:t>
@@ -2177,15 +2155,15 @@
         <w:jc w:val="both"/>
         <w:rPr>
           <w:rFonts w:ascii="Times" w:hAnsi="Times" w:cs="Arial"/>
-          <w:color w:val="FF0000"/>
-          <w:shd w:val="clear" w:color="auto" w:fill="FFFFFF"/>
-          <w:lang w:val="en-US"/>
-        </w:rPr>
-      </w:pPr>
-      <w:r>
-        <w:rPr>
-          <w:rFonts w:ascii="Times" w:hAnsi="Times"/>
-          <w:color w:val="FF0000"/>
+          <w:color w:val="000000" w:themeColor="text1"/>
+          <w:shd w:val="clear" w:color="auto" w:fill="FFFFFF"/>
+          <w:lang w:val="en-US"/>
+        </w:rPr>
+      </w:pPr>
+      <w:r>
+        <w:rPr>
+          <w:rFonts w:ascii="Times" w:hAnsi="Times"/>
+          <w:color w:val="000000" w:themeColor="text1"/>
           <w:lang w:val="en-US"/>
         </w:rPr>
         <w:t>[23]</w:t>
@@ -2193,7 +2171,7 @@
       <w:r>
         <w:rPr>
           <w:rFonts w:ascii="Times" w:hAnsi="Times"/>
-          <w:color w:val="FF0000"/>
+          <w:color w:val="000000" w:themeColor="text1"/>
           <w:lang w:val="en-US"/>
         </w:rPr>
         <w:tab/>
@@ -2201,7 +2179,7 @@
       <w:r>
         <w:rPr>
           <w:rFonts w:ascii="Times" w:hAnsi="Times"/>
-          <w:color w:val="FF0000"/>
+          <w:color w:val="000000" w:themeColor="text1"/>
         </w:rPr>
         <w:t xml:space="preserve">Jesus J. </w:t>
       </w:r>
@@ -2209,7 +2187,7 @@
       <w:r>
         <w:rPr>
           <w:rFonts w:ascii="Times" w:hAnsi="Times"/>
-          <w:color w:val="FF0000"/>
+          <w:color w:val="000000" w:themeColor="text1"/>
         </w:rPr>
         <w:t>Caban</w:t>
       </w:r>
@@ -2217,7 +2195,7 @@
       <w:r>
         <w:rPr>
           <w:rFonts w:ascii="Times" w:hAnsi="Times"/>
-          <w:color w:val="FF0000"/>
+          <w:color w:val="000000" w:themeColor="text1"/>
         </w:rPr>
         <w:t>, </w:t>
       </w:r>
@@ -2225,7 +2203,7 @@
       <w:r>
         <w:rPr>
           <w:rFonts w:ascii="Times" w:hAnsi="Times"/>
-          <w:color w:val="FF0000"/>
+          <w:color w:val="000000" w:themeColor="text1"/>
         </w:rPr>
         <w:t>Alark</w:t>
       </w:r>
@@ -2233,7 +2211,7 @@
       <w:r>
         <w:rPr>
           <w:rFonts w:ascii="Times" w:hAnsi="Times"/>
-          <w:color w:val="FF0000"/>
+          <w:color w:val="000000" w:themeColor="text1"/>
         </w:rPr>
         <w:t xml:space="preserve"> Joshi, and Penny </w:t>
       </w:r>
@@ -2241,7 +2219,7 @@
       <w:r>
         <w:rPr>
           <w:rFonts w:ascii="Times" w:hAnsi="Times"/>
-          <w:color w:val="FF0000"/>
+          <w:color w:val="000000" w:themeColor="text1"/>
         </w:rPr>
         <w:t>Rheingans</w:t>
       </w:r>
@@ -2249,7 +2227,7 @@
       <w:r>
         <w:rPr>
           <w:rFonts w:ascii="Times" w:hAnsi="Times"/>
-          <w:color w:val="FF0000"/>
+          <w:color w:val="000000" w:themeColor="text1"/>
           <w:lang w:val="en-US"/>
         </w:rPr>
         <w:t xml:space="preserve">. </w:t>
@@ -2257,14 +2235,14 @@
       <w:r>
         <w:rPr>
           <w:rFonts w:ascii="Times" w:hAnsi="Times"/>
-          <w:color w:val="FF0000"/>
+          <w:color w:val="000000" w:themeColor="text1"/>
         </w:rPr>
         <w:t>Texture-based feature tracking for effective time-varying data visualization</w:t>
       </w:r>
       <w:r>
         <w:rPr>
           <w:rFonts w:ascii="Times" w:hAnsi="Times"/>
-          <w:color w:val="FF0000"/>
+          <w:color w:val="000000" w:themeColor="text1"/>
           <w:lang w:val="en-US"/>
         </w:rPr>
         <w:t xml:space="preserve">, </w:t>
@@ -2272,7 +2250,7 @@
       <w:r>
         <w:rPr>
           <w:rFonts w:ascii="Times" w:hAnsi="Times" w:cs="Arial"/>
-          <w:color w:val="FF0000"/>
+          <w:color w:val="000000" w:themeColor="text1"/>
           <w:shd w:val="clear" w:color="auto" w:fill="FFFFFF"/>
         </w:rPr>
         <w:t>IEEE Transactions on Visualization and Computer Graphics (Volume: 13, Issue: 6, Nov.-Dec. 2007)</w:t>
@@ -2280,7 +2258,7 @@
       <w:r>
         <w:rPr>
           <w:rFonts w:ascii="Times" w:hAnsi="Times" w:cs="Arial"/>
-          <w:color w:val="FF0000"/>
+          <w:color w:val="000000" w:themeColor="text1"/>
           <w:shd w:val="clear" w:color="auto" w:fill="FFFFFF"/>
           <w:lang w:val="en-US"/>
         </w:rPr>
@@ -2292,7 +2270,7 @@
           <w:rFonts w:ascii="Times" w:hAnsi="Times" w:cs="Arial"/>
           <w:b w:val="0"/>
           <w:bCs w:val="0"/>
-          <w:color w:val="FF0000"/>
+          <w:color w:val="000000" w:themeColor="text1"/>
           <w:shd w:val="clear" w:color="auto" w:fill="FFFFFF"/>
         </w:rPr>
         <w:t>Page(s): </w:t>
@@ -2300,7 +2278,7 @@
       <w:r>
         <w:rPr>
           <w:rFonts w:ascii="Times" w:hAnsi="Times" w:cs="Arial"/>
-          <w:color w:val="FF0000"/>
+          <w:color w:val="000000" w:themeColor="text1"/>
           <w:shd w:val="clear" w:color="auto" w:fill="FFFFFF"/>
         </w:rPr>
         <w:t>1472 –</w:t>
@@ -2308,7 +2286,7 @@
       <w:r>
         <w:rPr>
           <w:rFonts w:ascii="Times" w:hAnsi="Times" w:cs="Arial"/>
-          <w:color w:val="FF0000"/>
+          <w:color w:val="000000" w:themeColor="text1"/>
           <w:shd w:val="clear" w:color="auto" w:fill="FFFFFF"/>
           <w:lang w:val="en-US"/>
         </w:rPr>
@@ -2317,7 +2295,7 @@
       <w:r>
         <w:rPr>
           <w:rFonts w:ascii="Times" w:hAnsi="Times" w:cs="Arial"/>
-          <w:color w:val="FF0000"/>
+          <w:color w:val="000000" w:themeColor="text1"/>
           <w:shd w:val="clear" w:color="auto" w:fill="FFFFFF"/>
         </w:rPr>
         <w:t>1479</w:t>
@@ -2325,7 +2303,7 @@
       <w:r>
         <w:rPr>
           <w:rFonts w:ascii="Times" w:hAnsi="Times" w:cs="Arial"/>
-          <w:color w:val="FF0000"/>
+          <w:color w:val="000000" w:themeColor="text1"/>
           <w:shd w:val="clear" w:color="auto" w:fill="FFFFFF"/>
           <w:lang w:val="en-US"/>
         </w:rPr>
@@ -2359,20 +2337,12 @@
           <w:color w:val="000000" w:themeColor="text1"/>
           <w:lang w:val="en-US"/>
         </w:rPr>
-        <w:t>[</w:t>
-      </w:r>
-      <w:r>
-        <w:rPr>
-          <w:rFonts w:ascii="Times" w:hAnsi="Times"/>
-          <w:color w:val="FF0000"/>
-          <w:lang w:val="en-US"/>
-        </w:rPr>
-        <w:t>24]</w:t>
-      </w:r>
-      <w:r>
-        <w:rPr>
-          <w:rFonts w:ascii="Times" w:hAnsi="Times"/>
-          <w:color w:val="FF0000"/>
+        <w:t>[24]</w:t>
+      </w:r>
+      <w:r>
+        <w:rPr>
+          <w:rFonts w:ascii="Times" w:hAnsi="Times"/>
+          <w:color w:val="000000" w:themeColor="text1"/>
           <w:lang w:val="en-US"/>
         </w:rPr>
         <w:tab/>
@@ -2381,7 +2351,7 @@
         <w:rPr>
           <w:rStyle w:val="blue-tooltip"/>
           <w:rFonts w:ascii="Times" w:hAnsi="Times" w:cs="Arial"/>
-          <w:color w:val="FF0000"/>
+          <w:color w:val="000000" w:themeColor="text1"/>
           <w:shd w:val="clear" w:color="auto" w:fill="FFFFFF"/>
         </w:rPr>
         <w:t xml:space="preserve">Sven </w:t>
@@ -2391,7 +2361,7 @@
         <w:rPr>
           <w:rStyle w:val="blue-tooltip"/>
           <w:rFonts w:ascii="Times" w:hAnsi="Times" w:cs="Arial"/>
-          <w:color w:val="FF0000"/>
+          <w:color w:val="000000" w:themeColor="text1"/>
           <w:shd w:val="clear" w:color="auto" w:fill="FFFFFF"/>
         </w:rPr>
         <w:t>Bachthaler</w:t>
@@ -2401,7 +2371,7 @@
         <w:rPr>
           <w:rStyle w:val="authors-info"/>
           <w:rFonts w:ascii="Times" w:hAnsi="Times" w:cs="Arial"/>
-          <w:color w:val="FF0000"/>
+          <w:color w:val="000000" w:themeColor="text1"/>
           <w:shd w:val="clear" w:color="auto" w:fill="FFFFFF"/>
           <w:lang w:val="en-US"/>
         </w:rPr>
@@ -2411,7 +2381,7 @@
         <w:rPr>
           <w:rStyle w:val="authors-info"/>
           <w:rFonts w:ascii="Times" w:hAnsi="Times" w:cs="Arial"/>
-          <w:color w:val="FF0000"/>
+          <w:color w:val="000000" w:themeColor="text1"/>
           <w:shd w:val="clear" w:color="auto" w:fill="FFFFFF"/>
         </w:rPr>
         <w:t> </w:t>
@@ -2420,7 +2390,7 @@
         <w:rPr>
           <w:rStyle w:val="blue-tooltip"/>
           <w:rFonts w:ascii="Times" w:hAnsi="Times" w:cs="Arial"/>
-          <w:color w:val="FF0000"/>
+          <w:color w:val="000000" w:themeColor="text1"/>
           <w:shd w:val="clear" w:color="auto" w:fill="FFFFFF"/>
         </w:rPr>
         <w:t>Daniel Weiskopf</w:t>
@@ -2428,7 +2398,7 @@
       <w:r>
         <w:rPr>
           <w:rFonts w:ascii="Times" w:hAnsi="Times"/>
-          <w:color w:val="FF0000"/>
+          <w:color w:val="000000" w:themeColor="text1"/>
           <w:lang w:val="en-US"/>
         </w:rPr>
         <w:t xml:space="preserve">. </w:t>
@@ -2436,14 +2406,14 @@
       <w:r>
         <w:rPr>
           <w:rFonts w:ascii="Times" w:hAnsi="Times"/>
-          <w:color w:val="FF0000"/>
+          <w:color w:val="000000" w:themeColor="text1"/>
         </w:rPr>
         <w:t>Animation of Orthogonal Texture Patterns for Vector Field Visualization</w:t>
       </w:r>
       <w:r>
         <w:rPr>
           <w:rFonts w:ascii="Times" w:hAnsi="Times"/>
-          <w:color w:val="FF0000"/>
+          <w:color w:val="000000" w:themeColor="text1"/>
           <w:lang w:val="en-US"/>
         </w:rPr>
         <w:t xml:space="preserve">. </w:t>
@@ -2451,7 +2421,7 @@
       <w:r>
         <w:rPr>
           <w:rFonts w:ascii="Times" w:hAnsi="Times" w:cs="Arial"/>
-          <w:color w:val="FF0000"/>
+          <w:color w:val="000000" w:themeColor="text1"/>
           <w:shd w:val="clear" w:color="auto" w:fill="FFFFFF"/>
         </w:rPr>
         <w:t>IEEE Transactions on Visualization and Computer Graphics (Volume: 14, Issue: 4, July-Aug. 2008)</w:t>
@@ -2459,7 +2429,7 @@
       <w:r>
         <w:rPr>
           <w:rFonts w:ascii="Times" w:hAnsi="Times" w:cs="Arial"/>
-          <w:color w:val="FF0000"/>
+          <w:color w:val="000000" w:themeColor="text1"/>
           <w:shd w:val="clear" w:color="auto" w:fill="FFFFFF"/>
           <w:lang w:val="en-US"/>
         </w:rPr>
@@ -2471,7 +2441,7 @@
           <w:rFonts w:ascii="Times" w:hAnsi="Times" w:cs="Arial"/>
           <w:b w:val="0"/>
           <w:bCs w:val="0"/>
-          <w:color w:val="FF0000"/>
+          <w:color w:val="000000" w:themeColor="text1"/>
           <w:shd w:val="clear" w:color="auto" w:fill="FFFFFF"/>
         </w:rPr>
         <w:t>Page(s): </w:t>
@@ -2479,7 +2449,7 @@
       <w:r>
         <w:rPr>
           <w:rFonts w:ascii="Times" w:hAnsi="Times" w:cs="Arial"/>
-          <w:color w:val="FF0000"/>
+          <w:color w:val="000000" w:themeColor="text1"/>
           <w:shd w:val="clear" w:color="auto" w:fill="FFFFFF"/>
         </w:rPr>
         <w:t>741 – 755</w:t>
@@ -2487,7 +2457,7 @@
       <w:r>
         <w:rPr>
           <w:rFonts w:ascii="Times" w:hAnsi="Times" w:cs="Arial"/>
-          <w:color w:val="FF0000"/>
+          <w:color w:val="000000" w:themeColor="text1"/>
           <w:shd w:val="clear" w:color="auto" w:fill="FFFFFF"/>
           <w:lang w:val="en-US"/>
         </w:rPr>
@@ -2511,14 +2481,14 @@
         <w:jc w:val="both"/>
         <w:rPr>
           <w:rFonts w:ascii="Times" w:hAnsi="Times" w:cs="Arial"/>
-          <w:color w:val="FF0000"/>
-          <w:shd w:val="clear" w:color="auto" w:fill="FFFFFF"/>
-        </w:rPr>
-      </w:pPr>
-      <w:r>
-        <w:rPr>
-          <w:rFonts w:ascii="Times" w:hAnsi="Times"/>
-          <w:color w:val="FF0000"/>
+          <w:color w:val="000000" w:themeColor="text1"/>
+          <w:shd w:val="clear" w:color="auto" w:fill="FFFFFF"/>
+        </w:rPr>
+      </w:pPr>
+      <w:r>
+        <w:rPr>
+          <w:rFonts w:ascii="Times" w:hAnsi="Times"/>
+          <w:color w:val="000000" w:themeColor="text1"/>
           <w:lang w:val="en-US"/>
         </w:rPr>
         <w:t>[25]</w:t>
@@ -2526,7 +2496,7 @@
       <w:r>
         <w:rPr>
           <w:rFonts w:ascii="Times" w:hAnsi="Times"/>
-          <w:color w:val="FF0000"/>
+          <w:color w:val="000000" w:themeColor="text1"/>
           <w:lang w:val="en-US"/>
         </w:rPr>
         <w:tab/>
@@ -2536,7 +2506,7 @@
         <w:rPr>
           <w:rStyle w:val="blue-tooltip"/>
           <w:rFonts w:ascii="Times" w:hAnsi="Times" w:cs="Arial"/>
-          <w:color w:val="FF0000"/>
+          <w:color w:val="000000" w:themeColor="text1"/>
           <w:shd w:val="clear" w:color="auto" w:fill="FFFFFF"/>
         </w:rPr>
         <w:t>Jin</w:t>
@@ -2546,7 +2516,7 @@
         <w:rPr>
           <w:rStyle w:val="blue-tooltip"/>
           <w:rFonts w:ascii="Times" w:hAnsi="Times" w:cs="Arial"/>
-          <w:color w:val="FF0000"/>
+          <w:color w:val="000000" w:themeColor="text1"/>
           <w:shd w:val="clear" w:color="auto" w:fill="FFFFFF"/>
         </w:rPr>
         <w:t xml:space="preserve"> Huang</w:t>
@@ -2555,7 +2525,7 @@
         <w:rPr>
           <w:rStyle w:val="authors-info"/>
           <w:rFonts w:ascii="Times" w:hAnsi="Times" w:cs="Arial"/>
-          <w:color w:val="FF0000"/>
+          <w:color w:val="000000" w:themeColor="text1"/>
           <w:shd w:val="clear" w:color="auto" w:fill="FFFFFF"/>
           <w:lang w:val="en-US"/>
         </w:rPr>
@@ -2565,7 +2535,7 @@
         <w:rPr>
           <w:rStyle w:val="authors-info"/>
           <w:rFonts w:ascii="Times" w:hAnsi="Times" w:cs="Arial"/>
-          <w:color w:val="FF0000"/>
+          <w:color w:val="000000" w:themeColor="text1"/>
           <w:shd w:val="clear" w:color="auto" w:fill="FFFFFF"/>
         </w:rPr>
         <w:t> </w:t>
@@ -2575,7 +2545,7 @@
         <w:rPr>
           <w:rStyle w:val="blue-tooltip"/>
           <w:rFonts w:ascii="Times" w:hAnsi="Times" w:cs="Arial"/>
-          <w:color w:val="FF0000"/>
+          <w:color w:val="000000" w:themeColor="text1"/>
           <w:shd w:val="clear" w:color="auto" w:fill="FFFFFF"/>
         </w:rPr>
         <w:t>Zherong</w:t>
@@ -2585,7 +2555,7 @@
         <w:rPr>
           <w:rStyle w:val="blue-tooltip"/>
           <w:rFonts w:ascii="Times" w:hAnsi="Times" w:cs="Arial"/>
-          <w:color w:val="FF0000"/>
+          <w:color w:val="000000" w:themeColor="text1"/>
           <w:shd w:val="clear" w:color="auto" w:fill="FFFFFF"/>
         </w:rPr>
         <w:t xml:space="preserve"> Pan</w:t>
@@ -2594,7 +2564,7 @@
         <w:rPr>
           <w:rStyle w:val="authors-info"/>
           <w:rFonts w:ascii="Times" w:hAnsi="Times" w:cs="Arial"/>
-          <w:color w:val="FF0000"/>
+          <w:color w:val="000000" w:themeColor="text1"/>
           <w:shd w:val="clear" w:color="auto" w:fill="FFFFFF"/>
           <w:lang w:val="en-US"/>
         </w:rPr>
@@ -2604,7 +2574,7 @@
         <w:rPr>
           <w:rStyle w:val="authors-info"/>
           <w:rFonts w:ascii="Times" w:hAnsi="Times" w:cs="Arial"/>
-          <w:color w:val="FF0000"/>
+          <w:color w:val="000000" w:themeColor="text1"/>
           <w:shd w:val="clear" w:color="auto" w:fill="FFFFFF"/>
         </w:rPr>
         <w:t> </w:t>
@@ -2614,7 +2584,7 @@
         <w:rPr>
           <w:rStyle w:val="blue-tooltip"/>
           <w:rFonts w:ascii="Times" w:hAnsi="Times" w:cs="Arial"/>
-          <w:color w:val="FF0000"/>
+          <w:color w:val="000000" w:themeColor="text1"/>
           <w:shd w:val="clear" w:color="auto" w:fill="FFFFFF"/>
         </w:rPr>
         <w:t>Guoning</w:t>
@@ -2624,7 +2594,7 @@
         <w:rPr>
           <w:rStyle w:val="blue-tooltip"/>
           <w:rFonts w:ascii="Times" w:hAnsi="Times" w:cs="Arial"/>
-          <w:color w:val="FF0000"/>
+          <w:color w:val="000000" w:themeColor="text1"/>
           <w:shd w:val="clear" w:color="auto" w:fill="FFFFFF"/>
         </w:rPr>
         <w:t xml:space="preserve"> Chen</w:t>
@@ -2633,7 +2603,7 @@
         <w:rPr>
           <w:rStyle w:val="authors-info"/>
           <w:rFonts w:ascii="Times" w:hAnsi="Times" w:cs="Arial"/>
-          <w:color w:val="FF0000"/>
+          <w:color w:val="000000" w:themeColor="text1"/>
           <w:shd w:val="clear" w:color="auto" w:fill="FFFFFF"/>
           <w:lang w:val="en-US"/>
         </w:rPr>
@@ -2643,7 +2613,7 @@
         <w:rPr>
           <w:rStyle w:val="authors-info"/>
           <w:rFonts w:ascii="Times" w:hAnsi="Times" w:cs="Arial"/>
-          <w:color w:val="FF0000"/>
+          <w:color w:val="000000" w:themeColor="text1"/>
           <w:shd w:val="clear" w:color="auto" w:fill="FFFFFF"/>
         </w:rPr>
         <w:t> </w:t>
@@ -2652,7 +2622,7 @@
         <w:rPr>
           <w:rStyle w:val="blue-tooltip"/>
           <w:rFonts w:ascii="Times" w:hAnsi="Times" w:cs="Arial"/>
-          <w:color w:val="FF0000"/>
+          <w:color w:val="000000" w:themeColor="text1"/>
           <w:shd w:val="clear" w:color="auto" w:fill="FFFFFF"/>
         </w:rPr>
         <w:t>Wei Chen</w:t>
@@ -2661,7 +2631,7 @@
         <w:rPr>
           <w:rStyle w:val="authors-info"/>
           <w:rFonts w:ascii="Times" w:hAnsi="Times" w:cs="Arial"/>
-          <w:color w:val="FF0000"/>
+          <w:color w:val="000000" w:themeColor="text1"/>
           <w:shd w:val="clear" w:color="auto" w:fill="FFFFFF"/>
           <w:lang w:val="en-US"/>
         </w:rPr>
@@ -2671,7 +2641,7 @@
         <w:rPr>
           <w:rStyle w:val="authors-info"/>
           <w:rFonts w:ascii="Times" w:hAnsi="Times" w:cs="Arial"/>
-          <w:color w:val="FF0000"/>
+          <w:color w:val="000000" w:themeColor="text1"/>
           <w:shd w:val="clear" w:color="auto" w:fill="FFFFFF"/>
         </w:rPr>
         <w:t> </w:t>
@@ -2681,7 +2651,7 @@
         <w:rPr>
           <w:rStyle w:val="blue-tooltip"/>
           <w:rFonts w:ascii="Times" w:hAnsi="Times" w:cs="Arial"/>
-          <w:color w:val="FF0000"/>
+          <w:color w:val="000000" w:themeColor="text1"/>
           <w:shd w:val="clear" w:color="auto" w:fill="FFFFFF"/>
         </w:rPr>
         <w:t>Hujun</w:t>
@@ -2691,7 +2661,7 @@
         <w:rPr>
           <w:rStyle w:val="blue-tooltip"/>
           <w:rFonts w:ascii="Times" w:hAnsi="Times" w:cs="Arial"/>
-          <w:color w:val="FF0000"/>
+          <w:color w:val="000000" w:themeColor="text1"/>
           <w:shd w:val="clear" w:color="auto" w:fill="FFFFFF"/>
         </w:rPr>
         <w:t xml:space="preserve"> Bao</w:t>
@@ -2700,7 +2670,7 @@
         <w:rPr>
           <w:rStyle w:val="blue-tooltip"/>
           <w:rFonts w:ascii="Times" w:hAnsi="Times" w:cs="Arial"/>
-          <w:color w:val="FF0000"/>
+          <w:color w:val="000000" w:themeColor="text1"/>
           <w:shd w:val="clear" w:color="auto" w:fill="FFFFFF"/>
           <w:lang w:val="en-US"/>
         </w:rPr>
@@ -2709,14 +2679,14 @@
       <w:r>
         <w:rPr>
           <w:rFonts w:ascii="Times" w:hAnsi="Times" w:cs="Arial"/>
-          <w:color w:val="FF0000"/>
+          <w:color w:val="000000" w:themeColor="text1"/>
         </w:rPr>
         <w:t>Image-Space Texture-Based Output-Coherent Surface Flow Visualization</w:t>
       </w:r>
       <w:r>
         <w:rPr>
           <w:rFonts w:ascii="Times" w:hAnsi="Times" w:cs="Arial"/>
-          <w:color w:val="FF0000"/>
+          <w:color w:val="000000" w:themeColor="text1"/>
           <w:lang w:val="en-US"/>
         </w:rPr>
         <w:t xml:space="preserve">. </w:t>
@@ -2724,7 +2694,7 @@
       <w:r>
         <w:rPr>
           <w:rFonts w:ascii="Times" w:hAnsi="Times" w:cs="Arial"/>
-          <w:color w:val="FF0000"/>
+          <w:color w:val="000000" w:themeColor="text1"/>
           <w:shd w:val="clear" w:color="auto" w:fill="FFFFFF"/>
         </w:rPr>
         <w:t>IEEE Transactions on Visualization and Computer Graphics (Volume: 19, Issue: 9, Sept. 2013)</w:t>
@@ -2732,7 +2702,7 @@
       <w:r>
         <w:rPr>
           <w:rFonts w:ascii="Times" w:hAnsi="Times" w:cs="Arial"/>
-          <w:color w:val="FF0000"/>
+          <w:color w:val="000000" w:themeColor="text1"/>
           <w:shd w:val="clear" w:color="auto" w:fill="FFFFFF"/>
           <w:lang w:val="en-US"/>
         </w:rPr>
@@ -2744,7 +2714,7 @@
           <w:rFonts w:ascii="Times" w:hAnsi="Times" w:cs="Arial"/>
           <w:b w:val="0"/>
           <w:bCs w:val="0"/>
-          <w:color w:val="FF0000"/>
+          <w:color w:val="000000" w:themeColor="text1"/>
           <w:shd w:val="clear" w:color="auto" w:fill="FFFFFF"/>
         </w:rPr>
         <w:t>Page(s): </w:t>
@@ -2752,7 +2722,7 @@
       <w:r>
         <w:rPr>
           <w:rFonts w:ascii="Times" w:hAnsi="Times" w:cs="Arial"/>
-          <w:color w:val="FF0000"/>
+          <w:color w:val="000000" w:themeColor="text1"/>
           <w:shd w:val="clear" w:color="auto" w:fill="FFFFFF"/>
         </w:rPr>
         <w:t>1476 – 1487</w:t>
@@ -2760,7 +2730,7 @@
       <w:r>
         <w:rPr>
           <w:rFonts w:ascii="Times" w:hAnsi="Times" w:cs="Arial"/>
-          <w:color w:val="FF0000"/>
+          <w:color w:val="000000" w:themeColor="text1"/>
           <w:shd w:val="clear" w:color="auto" w:fill="FFFFFF"/>
           <w:lang w:val="en-US"/>
         </w:rPr>
@@ -2783,14 +2753,14 @@
         <w:jc w:val="both"/>
         <w:rPr>
           <w:rFonts w:ascii="Times" w:hAnsi="Times" w:cs="Arial"/>
-          <w:color w:val="FF0000"/>
-          <w:shd w:val="clear" w:color="auto" w:fill="FFFFFF"/>
-        </w:rPr>
-      </w:pPr>
-      <w:r>
-        <w:rPr>
-          <w:rFonts w:ascii="Times" w:hAnsi="Times"/>
-          <w:color w:val="FF0000"/>
+          <w:color w:val="000000" w:themeColor="text1"/>
+          <w:shd w:val="clear" w:color="auto" w:fill="FFFFFF"/>
+        </w:rPr>
+      </w:pPr>
+      <w:r>
+        <w:rPr>
+          <w:rFonts w:ascii="Times" w:hAnsi="Times"/>
+          <w:color w:val="000000" w:themeColor="text1"/>
           <w:lang w:val="en-US"/>
         </w:rPr>
         <w:t xml:space="preserve">[26] </w:t>
@@ -2798,7 +2768,7 @@
       <w:r>
         <w:rPr>
           <w:rFonts w:ascii="Times" w:hAnsi="Times"/>
-          <w:color w:val="FF0000"/>
+          <w:color w:val="000000" w:themeColor="text1"/>
           <w:lang w:val="en-US"/>
         </w:rPr>
         <w:tab/>
@@ -2806,7 +2776,7 @@
       <w:r>
         <w:rPr>
           <w:rFonts w:ascii="Times" w:hAnsi="Times"/>
-          <w:color w:val="FF0000"/>
+          <w:color w:val="000000" w:themeColor="text1"/>
         </w:rPr>
         <w:t xml:space="preserve">Andrea Kratz, Daniel Baum, and Ingrid </w:t>
       </w:r>
@@ -2814,7 +2784,7 @@
       <w:r>
         <w:rPr>
           <w:rFonts w:ascii="Times" w:hAnsi="Times"/>
-          <w:color w:val="FF0000"/>
+          <w:color w:val="000000" w:themeColor="text1"/>
         </w:rPr>
         <w:t>Hotz</w:t>
       </w:r>
@@ -2822,7 +2792,7 @@
       <w:r>
         <w:rPr>
           <w:rFonts w:ascii="Times" w:hAnsi="Times"/>
-          <w:color w:val="FF0000"/>
+          <w:color w:val="000000" w:themeColor="text1"/>
           <w:lang w:val="en-US"/>
         </w:rPr>
         <w:t xml:space="preserve">. </w:t>
@@ -2830,14 +2800,14 @@
       <w:r>
         <w:rPr>
           <w:rFonts w:ascii="Times" w:hAnsi="Times" w:cs="Arial"/>
-          <w:color w:val="FF0000"/>
+          <w:color w:val="000000" w:themeColor="text1"/>
         </w:rPr>
         <w:t>Anisotropic Sampling of Planar and Two-Manifold Domains for Texture Generation and Glyph Distribution</w:t>
       </w:r>
       <w:r>
         <w:rPr>
           <w:rFonts w:ascii="Times" w:hAnsi="Times" w:cs="Arial"/>
-          <w:color w:val="FF0000"/>
+          <w:color w:val="000000" w:themeColor="text1"/>
           <w:lang w:val="en-US"/>
         </w:rPr>
         <w:t xml:space="preserve">. </w:t>
@@ -2845,7 +2815,7 @@
       <w:r>
         <w:rPr>
           <w:rFonts w:ascii="Times" w:hAnsi="Times" w:cs="Arial"/>
-          <w:color w:val="FF0000"/>
+          <w:color w:val="000000" w:themeColor="text1"/>
           <w:shd w:val="clear" w:color="auto" w:fill="FFFFFF"/>
         </w:rPr>
         <w:t xml:space="preserve">IEEE Transactions </w:t>
@@ -2853,7 +2823,7 @@
       <w:r>
         <w:rPr>
           <w:rFonts w:ascii="Times" w:hAnsi="Times" w:cs="Arial"/>
-          <w:color w:val="FF0000"/>
+          <w:color w:val="000000" w:themeColor="text1"/>
           <w:shd w:val="clear" w:color="auto" w:fill="FFFFFF"/>
         </w:rPr>
         <w:lastRenderedPageBreak/>
@@ -2862,7 +2832,7 @@
       <w:r>
         <w:rPr>
           <w:rFonts w:ascii="Times" w:hAnsi="Times" w:cs="Arial"/>
-          <w:color w:val="FF0000"/>
+          <w:color w:val="000000" w:themeColor="text1"/>
           <w:shd w:val="clear" w:color="auto" w:fill="FFFFFF"/>
           <w:lang w:val="en-US"/>
         </w:rPr>
@@ -2874,7 +2844,7 @@
           <w:rFonts w:ascii="Times" w:hAnsi="Times" w:cs="Arial"/>
           <w:b w:val="0"/>
           <w:bCs w:val="0"/>
-          <w:color w:val="FF0000"/>
+          <w:color w:val="000000" w:themeColor="text1"/>
           <w:shd w:val="clear" w:color="auto" w:fill="FFFFFF"/>
         </w:rPr>
         <w:t>Page(s): </w:t>
@@ -2882,7 +2852,7 @@
       <w:r>
         <w:rPr>
           <w:rFonts w:ascii="Times" w:hAnsi="Times" w:cs="Arial"/>
-          <w:color w:val="FF0000"/>
+          <w:color w:val="000000" w:themeColor="text1"/>
           <w:shd w:val="clear" w:color="auto" w:fill="FFFFFF"/>
         </w:rPr>
         <w:t>1782 – 1794</w:t>
@@ -2890,7 +2860,7 @@
       <w:r>
         <w:rPr>
           <w:rFonts w:ascii="Times" w:hAnsi="Times" w:cs="Arial"/>
-          <w:color w:val="FF0000"/>
+          <w:color w:val="000000" w:themeColor="text1"/>
           <w:shd w:val="clear" w:color="auto" w:fill="FFFFFF"/>
           <w:lang w:val="en-US"/>
         </w:rPr>
@@ -2913,14 +2883,14 @@
         <w:jc w:val="both"/>
         <w:rPr>
           <w:rFonts w:ascii="Times" w:hAnsi="Times" w:cs="Arial"/>
-          <w:color w:val="FF0000"/>
-          <w:shd w:val="clear" w:color="auto" w:fill="FFFFFF"/>
-        </w:rPr>
-      </w:pPr>
-      <w:r>
-        <w:rPr>
-          <w:rFonts w:ascii="Times" w:hAnsi="Times"/>
-          <w:color w:val="FF0000"/>
+          <w:color w:val="000000" w:themeColor="text1"/>
+          <w:shd w:val="clear" w:color="auto" w:fill="FFFFFF"/>
+        </w:rPr>
+      </w:pPr>
+      <w:r>
+        <w:rPr>
+          <w:rFonts w:ascii="Times" w:hAnsi="Times"/>
+          <w:color w:val="000000" w:themeColor="text1"/>
           <w:lang w:val="en-US"/>
         </w:rPr>
         <w:t>[27]</w:t>
@@ -2928,7 +2898,7 @@
       <w:r>
         <w:rPr>
           <w:rFonts w:ascii="Times" w:hAnsi="Times"/>
-          <w:color w:val="FF0000"/>
+          <w:color w:val="000000" w:themeColor="text1"/>
           <w:lang w:val="en-US"/>
         </w:rPr>
         <w:tab/>
@@ -2936,7 +2906,7 @@
       <w:r>
         <w:rPr>
           <w:rFonts w:ascii="Times" w:hAnsi="Times" w:cs="Arial"/>
-          <w:color w:val="FF0000"/>
+          <w:color w:val="000000" w:themeColor="text1"/>
           <w:shd w:val="clear" w:color="auto" w:fill="FFFFFF"/>
         </w:rPr>
         <w:t>D. Weiskopf</w:t>
@@ -2944,7 +2914,7 @@
       <w:r>
         <w:rPr>
           <w:rFonts w:ascii="Times" w:hAnsi="Times"/>
-          <w:color w:val="FF0000"/>
+          <w:color w:val="000000" w:themeColor="text1"/>
           <w:lang w:val="en-US"/>
         </w:rPr>
         <w:t xml:space="preserve">. </w:t>
@@ -2952,14 +2922,14 @@
       <w:r>
         <w:rPr>
           <w:rFonts w:ascii="Times" w:hAnsi="Times" w:cs="Arial"/>
-          <w:color w:val="FF0000"/>
+          <w:color w:val="000000" w:themeColor="text1"/>
         </w:rPr>
         <w:t>On the role of color in the perception of motion in animated visualizations</w:t>
       </w:r>
       <w:r>
         <w:rPr>
           <w:rFonts w:ascii="Times" w:hAnsi="Times" w:cs="Arial"/>
-          <w:color w:val="FF0000"/>
+          <w:color w:val="000000" w:themeColor="text1"/>
           <w:lang w:val="en-US"/>
         </w:rPr>
         <w:t xml:space="preserve">. </w:t>
@@ -2970,7 +2940,7 @@
           <w:rFonts w:ascii="Times" w:hAnsi="Times" w:cs="Arial"/>
           <w:b w:val="0"/>
           <w:bCs w:val="0"/>
-          <w:color w:val="FF0000"/>
+          <w:color w:val="000000" w:themeColor="text1"/>
           <w:shd w:val="clear" w:color="auto" w:fill="FFFFFF"/>
         </w:rPr>
         <w:t>Conference: </w:t>
@@ -2978,7 +2948,7 @@
       <w:r>
         <w:rPr>
           <w:rFonts w:ascii="Times" w:hAnsi="Times" w:cs="Arial"/>
-          <w:color w:val="FF0000"/>
+          <w:color w:val="000000" w:themeColor="text1"/>
           <w:shd w:val="clear" w:color="auto" w:fill="FFFFFF"/>
         </w:rPr>
         <w:t>10-15 Oct. 2004</w:t>
@@ -2986,7 +2956,7 @@
       <w:r>
         <w:rPr>
           <w:rFonts w:ascii="Times" w:hAnsi="Times"/>
-          <w:color w:val="FF0000"/>
+          <w:color w:val="000000" w:themeColor="text1"/>
           <w:lang w:val="en-US"/>
         </w:rPr>
         <w:t xml:space="preserve">, </w:t>
@@ -2994,7 +2964,7 @@
       <w:r>
         <w:rPr>
           <w:rFonts w:ascii="Times" w:hAnsi="Times" w:cs="Arial"/>
-          <w:color w:val="FF0000"/>
+          <w:color w:val="000000" w:themeColor="text1"/>
           <w:shd w:val="clear" w:color="auto" w:fill="FFFFFF"/>
         </w:rPr>
         <w:t>Austin, TX, USA</w:t>
@@ -3002,7 +2972,7 @@
       <w:r>
         <w:rPr>
           <w:rFonts w:ascii="Times" w:hAnsi="Times"/>
-          <w:color w:val="FF0000"/>
+          <w:color w:val="000000" w:themeColor="text1"/>
           <w:lang w:val="en-US"/>
         </w:rPr>
         <w:t>.</w:t>
@@ -3010,7 +2980,7 @@
       <w:r>
         <w:rPr>
           <w:rFonts w:ascii="Times" w:hAnsi="Times" w:cs="Arial"/>
-          <w:color w:val="FF0000"/>
+          <w:color w:val="000000" w:themeColor="text1"/>
           <w:lang w:val="en-US"/>
         </w:rPr>
         <w:t xml:space="preserve"> </w:t>
@@ -3018,7 +2988,7 @@
       <w:r>
         <w:rPr>
           <w:rFonts w:ascii="Times" w:hAnsi="Times" w:cs="Arial"/>
-          <w:color w:val="FF0000"/>
+          <w:color w:val="000000" w:themeColor="text1"/>
           <w:shd w:val="clear" w:color="auto" w:fill="FFFFFF"/>
         </w:rPr>
         <w:t>IEEE Visualization 2004</w:t>
@@ -3026,7 +2996,7 @@
       <w:r>
         <w:rPr>
           <w:rFonts w:ascii="Times" w:hAnsi="Times"/>
-          <w:color w:val="FF0000"/>
+          <w:color w:val="000000" w:themeColor="text1"/>
           <w:lang w:val="en-US"/>
         </w:rPr>
         <w:t>.</w:t>
@@ -3037,7 +3007,7 @@
           <w:rFonts w:ascii="Times" w:hAnsi="Times" w:cs="Arial"/>
           <w:b w:val="0"/>
           <w:bCs w:val="0"/>
-          <w:color w:val="FF0000"/>
+          <w:color w:val="000000" w:themeColor="text1"/>
           <w:shd w:val="clear" w:color="auto" w:fill="FFFFFF"/>
         </w:rPr>
         <w:t xml:space="preserve"> ISBN:</w:t>
@@ -3046,7 +3016,7 @@
         <w:rPr>
           <w:rStyle w:val="isbn-value"/>
           <w:rFonts w:ascii="Times" w:hAnsi="Times" w:cs="Arial"/>
-          <w:color w:val="FF0000"/>
+          <w:color w:val="000000" w:themeColor="text1"/>
           <w:shd w:val="clear" w:color="auto" w:fill="FFFFFF"/>
           <w:lang w:val="en-US"/>
         </w:rPr>
@@ -3056,7 +3026,7 @@
         <w:rPr>
           <w:rStyle w:val="isbn-value"/>
           <w:rFonts w:ascii="Times" w:hAnsi="Times" w:cs="Arial"/>
-          <w:color w:val="FF0000"/>
+          <w:color w:val="000000" w:themeColor="text1"/>
           <w:shd w:val="clear" w:color="auto" w:fill="FFFFFF"/>
         </w:rPr>
         <w:t>0-7803-8788-0</w:t>
@@ -3065,7 +3035,7 @@
         <w:rPr>
           <w:rStyle w:val="isbn-value"/>
           <w:rFonts w:ascii="Times" w:hAnsi="Times" w:cs="Arial"/>
-          <w:color w:val="FF0000"/>
+          <w:color w:val="000000" w:themeColor="text1"/>
           <w:shd w:val="clear" w:color="auto" w:fill="FFFFFF"/>
           <w:lang w:val="en-US"/>
         </w:rPr>
@@ -3097,20 +3067,12 @@
           <w:color w:val="000000" w:themeColor="text1"/>
           <w:lang w:val="en-US"/>
         </w:rPr>
-        <w:t>[</w:t>
-      </w:r>
-      <w:r>
-        <w:rPr>
-          <w:rFonts w:ascii="Times" w:hAnsi="Times"/>
-          <w:color w:val="FF0000"/>
-          <w:lang w:val="en-US"/>
-        </w:rPr>
-        <w:t>28]</w:t>
-      </w:r>
-      <w:r>
-        <w:rPr>
-          <w:rFonts w:ascii="Times" w:hAnsi="Times"/>
-          <w:color w:val="FF0000"/>
+        <w:t>[28]</w:t>
+      </w:r>
+      <w:r>
+        <w:rPr>
+          <w:rFonts w:ascii="Times" w:hAnsi="Times"/>
+          <w:color w:val="000000" w:themeColor="text1"/>
           <w:lang w:val="en-US"/>
         </w:rPr>
         <w:tab/>
@@ -3119,7 +3081,7 @@
         <w:rPr>
           <w:rStyle w:val="blue-tooltip"/>
           <w:rFonts w:ascii="Times" w:hAnsi="Times" w:cs="Arial"/>
-          <w:color w:val="FF0000"/>
+          <w:color w:val="000000" w:themeColor="text1"/>
           <w:shd w:val="clear" w:color="auto" w:fill="FFFFFF"/>
         </w:rPr>
         <w:t>C.G. Healey</w:t>
@@ -3128,7 +3090,7 @@
         <w:rPr>
           <w:rStyle w:val="authors-info"/>
           <w:rFonts w:ascii="Times" w:hAnsi="Times" w:cs="Arial"/>
-          <w:color w:val="FF0000"/>
+          <w:color w:val="000000" w:themeColor="text1"/>
           <w:shd w:val="clear" w:color="auto" w:fill="FFFFFF"/>
         </w:rPr>
         <w:t>; </w:t>
@@ -3137,7 +3099,7 @@
         <w:rPr>
           <w:rStyle w:val="blue-tooltip"/>
           <w:rFonts w:ascii="Times" w:hAnsi="Times" w:cs="Arial"/>
-          <w:color w:val="FF0000"/>
+          <w:color w:val="000000" w:themeColor="text1"/>
           <w:shd w:val="clear" w:color="auto" w:fill="FFFFFF"/>
         </w:rPr>
         <w:t>J.T. Enns</w:t>
@@ -3145,7 +3107,7 @@
       <w:r>
         <w:rPr>
           <w:rFonts w:ascii="Times" w:hAnsi="Times"/>
-          <w:color w:val="FF0000"/>
+          <w:color w:val="000000" w:themeColor="text1"/>
           <w:lang w:val="en-US"/>
         </w:rPr>
         <w:t xml:space="preserve">. </w:t>
@@ -3153,14 +3115,14 @@
       <w:r>
         <w:rPr>
           <w:rFonts w:ascii="Times" w:hAnsi="Times" w:cs="Arial"/>
-          <w:color w:val="FF0000"/>
+          <w:color w:val="000000" w:themeColor="text1"/>
         </w:rPr>
         <w:t>Building perceptual textures to visualize multidimensional datasets</w:t>
       </w:r>
       <w:r>
         <w:rPr>
           <w:rFonts w:ascii="Times" w:hAnsi="Times" w:cs="Arial"/>
-          <w:color w:val="FF0000"/>
+          <w:color w:val="000000" w:themeColor="text1"/>
           <w:lang w:val="en-US"/>
         </w:rPr>
         <w:t xml:space="preserve">. </w:t>
@@ -3168,7 +3130,7 @@
       <w:r>
         <w:rPr>
           <w:rFonts w:ascii="Times" w:hAnsi="Times" w:cs="Arial"/>
-          <w:color w:val="FF0000"/>
+          <w:color w:val="000000" w:themeColor="text1"/>
           <w:shd w:val="clear" w:color="auto" w:fill="FFFFFF"/>
         </w:rPr>
         <w:t>18-23 Oct.</w:t>
@@ -3176,7 +3138,7 @@
       <w:r>
         <w:rPr>
           <w:rFonts w:ascii="Times" w:hAnsi="Times" w:cs="Arial"/>
-          <w:color w:val="FF0000"/>
+          <w:color w:val="000000" w:themeColor="text1"/>
           <w:shd w:val="clear" w:color="auto" w:fill="FFFFFF"/>
           <w:lang w:val="en-US"/>
         </w:rPr>
@@ -3185,18 +3147,10 @@
       <w:r>
         <w:rPr>
           <w:rFonts w:ascii="Times" w:hAnsi="Times" w:cs="Arial"/>
-          <w:color w:val="FF0000"/>
-          <w:shd w:val="clear" w:color="auto" w:fill="FFFFFF"/>
-        </w:rPr>
-        <w:t>Research Triangle Park, NC</w:t>
-      </w:r>
-      <w:r>
-        <w:rPr>
-          <w:rFonts w:ascii="Times" w:hAnsi="Times" w:cs="Arial"/>
-          <w:color w:val="000000" w:themeColor="text1"/>
-          <w:shd w:val="clear" w:color="auto" w:fill="FFFFFF"/>
-        </w:rPr>
-        <w:t>, USA</w:t>
+          <w:color w:val="000000" w:themeColor="text1"/>
+          <w:shd w:val="clear" w:color="auto" w:fill="FFFFFF"/>
+        </w:rPr>
+        <w:t>Research Triangle Park, NC, USA</w:t>
       </w:r>
       <w:r>
         <w:rPr>
@@ -3300,14 +3254,14 @@
         <w:ind w:left="720" w:hanging="720"/>
         <w:rPr>
           <w:rFonts w:ascii="Times" w:hAnsi="Times" w:cs="Arial"/>
-          <w:color w:val="FF0000"/>
-          <w:shd w:val="clear" w:color="auto" w:fill="FFFFFF"/>
-        </w:rPr>
-      </w:pPr>
-      <w:r>
-        <w:rPr>
-          <w:rFonts w:ascii="Times" w:hAnsi="Times"/>
-          <w:color w:val="FF0000"/>
+          <w:color w:val="000000" w:themeColor="text1"/>
+          <w:shd w:val="clear" w:color="auto" w:fill="FFFFFF"/>
+        </w:rPr>
+      </w:pPr>
+      <w:r>
+        <w:rPr>
+          <w:rFonts w:ascii="Times" w:hAnsi="Times"/>
+          <w:color w:val="000000" w:themeColor="text1"/>
           <w:lang w:val="en-US"/>
         </w:rPr>
         <w:t>[29]</w:t>
@@ -3315,7 +3269,7 @@
       <w:r>
         <w:rPr>
           <w:rFonts w:ascii="Times" w:hAnsi="Times"/>
-          <w:color w:val="FF0000"/>
+          <w:color w:val="000000" w:themeColor="text1"/>
           <w:lang w:val="en-US"/>
         </w:rPr>
         <w:tab/>
@@ -3324,7 +3278,7 @@
         <w:rPr>
           <w:rStyle w:val="blue-tooltip"/>
           <w:rFonts w:ascii="Times" w:hAnsi="Times" w:cs="Arial"/>
-          <w:color w:val="FF0000"/>
+          <w:color w:val="000000" w:themeColor="text1"/>
           <w:shd w:val="clear" w:color="auto" w:fill="FFFFFF"/>
         </w:rPr>
         <w:t xml:space="preserve">R.P. </w:t>
@@ -3334,7 +3288,7 @@
         <w:rPr>
           <w:rStyle w:val="blue-tooltip"/>
           <w:rFonts w:ascii="Times" w:hAnsi="Times" w:cs="Arial"/>
-          <w:color w:val="FF0000"/>
+          <w:color w:val="000000" w:themeColor="text1"/>
           <w:shd w:val="clear" w:color="auto" w:fill="FFFFFF"/>
         </w:rPr>
         <w:t>Botchen</w:t>
@@ -3344,7 +3298,7 @@
         <w:rPr>
           <w:rStyle w:val="authors-info"/>
           <w:rFonts w:ascii="Times" w:hAnsi="Times" w:cs="Arial"/>
-          <w:color w:val="FF0000"/>
+          <w:color w:val="000000" w:themeColor="text1"/>
           <w:shd w:val="clear" w:color="auto" w:fill="FFFFFF"/>
         </w:rPr>
         <w:t>; </w:t>
@@ -3353,7 +3307,7 @@
         <w:rPr>
           <w:rStyle w:val="blue-tooltip"/>
           <w:rFonts w:ascii="Times" w:hAnsi="Times" w:cs="Arial"/>
-          <w:color w:val="FF0000"/>
+          <w:color w:val="000000" w:themeColor="text1"/>
           <w:shd w:val="clear" w:color="auto" w:fill="FFFFFF"/>
         </w:rPr>
         <w:t>D. Weiskopf</w:t>
@@ -3362,7 +3316,7 @@
         <w:rPr>
           <w:rStyle w:val="authors-info"/>
           <w:rFonts w:ascii="Times" w:hAnsi="Times" w:cs="Arial"/>
-          <w:color w:val="FF0000"/>
+          <w:color w:val="000000" w:themeColor="text1"/>
           <w:shd w:val="clear" w:color="auto" w:fill="FFFFFF"/>
         </w:rPr>
         <w:t>; </w:t>
@@ -3371,7 +3325,7 @@
         <w:rPr>
           <w:rStyle w:val="blue-tooltip"/>
           <w:rFonts w:ascii="Times" w:hAnsi="Times" w:cs="Arial"/>
-          <w:color w:val="FF0000"/>
+          <w:color w:val="000000" w:themeColor="text1"/>
           <w:shd w:val="clear" w:color="auto" w:fill="FFFFFF"/>
         </w:rPr>
         <w:t xml:space="preserve">T. </w:t>
@@ -3381,7 +3335,7 @@
         <w:rPr>
           <w:rStyle w:val="blue-tooltip"/>
           <w:rFonts w:ascii="Times" w:hAnsi="Times" w:cs="Arial"/>
-          <w:color w:val="FF0000"/>
+          <w:color w:val="000000" w:themeColor="text1"/>
           <w:shd w:val="clear" w:color="auto" w:fill="FFFFFF"/>
         </w:rPr>
         <w:t>Ertl</w:t>
@@ -3391,7 +3345,7 @@
         <w:rPr>
           <w:rStyle w:val="blue-tooltip"/>
           <w:rFonts w:ascii="Times" w:hAnsi="Times" w:cs="Arial"/>
-          <w:color w:val="FF0000"/>
+          <w:color w:val="000000" w:themeColor="text1"/>
           <w:shd w:val="clear" w:color="auto" w:fill="FFFFFF"/>
           <w:lang w:val="en-US"/>
         </w:rPr>
@@ -3400,14 +3354,14 @@
       <w:r>
         <w:rPr>
           <w:rFonts w:ascii="Times" w:hAnsi="Times" w:cs="Arial"/>
-          <w:color w:val="FF0000"/>
+          <w:color w:val="000000" w:themeColor="text1"/>
         </w:rPr>
         <w:t xml:space="preserve">Texture-based visualization of uncertainty in flow </w:t>
       </w:r>
       <w:r>
         <w:rPr>
           <w:rFonts w:ascii="Times" w:hAnsi="Times" w:cs="Arial"/>
-          <w:color w:val="FF0000"/>
+          <w:color w:val="000000" w:themeColor="text1"/>
         </w:rPr>
         <w:br/>
         <w:t>fields</w:t>
@@ -3415,7 +3369,7 @@
       <w:r>
         <w:rPr>
           <w:rFonts w:ascii="Times" w:hAnsi="Times" w:cs="Arial"/>
-          <w:color w:val="FF0000"/>
+          <w:color w:val="000000" w:themeColor="text1"/>
           <w:lang w:val="en-US"/>
         </w:rPr>
         <w:t xml:space="preserve">. </w:t>
@@ -3423,7 +3377,7 @@
       <w:r>
         <w:rPr>
           <w:rFonts w:ascii="Times" w:hAnsi="Times" w:cs="Arial"/>
-          <w:color w:val="FF0000"/>
+          <w:color w:val="000000" w:themeColor="text1"/>
           <w:shd w:val="clear" w:color="auto" w:fill="FFFFFF"/>
         </w:rPr>
         <w:t>VIS 05. IEEE Visualization, Minneapolis, MN, USA</w:t>
@@ -3431,7 +3385,7 @@
       <w:r>
         <w:rPr>
           <w:rFonts w:ascii="Times" w:hAnsi="Times"/>
-          <w:color w:val="FF0000"/>
+          <w:color w:val="000000" w:themeColor="text1"/>
           <w:lang w:val="en-US"/>
         </w:rPr>
         <w:t xml:space="preserve">. </w:t>
@@ -3439,7 +3393,7 @@
       <w:r>
         <w:rPr>
           <w:rFonts w:ascii="Times" w:hAnsi="Times" w:cs="Arial"/>
-          <w:color w:val="FF0000"/>
+          <w:color w:val="000000" w:themeColor="text1"/>
           <w:shd w:val="clear" w:color="auto" w:fill="FFFFFF"/>
         </w:rPr>
         <w:t>23-28 Oct. 2005</w:t>
@@ -3447,7 +3401,7 @@
       <w:r>
         <w:rPr>
           <w:rFonts w:ascii="Times" w:hAnsi="Times" w:cs="Arial"/>
-          <w:color w:val="FF0000"/>
+          <w:color w:val="000000" w:themeColor="text1"/>
           <w:shd w:val="clear" w:color="auto" w:fill="FFFFFF"/>
           <w:lang w:val="en-US"/>
         </w:rPr>
@@ -3459,7 +3413,7 @@
           <w:rFonts w:ascii="Times" w:hAnsi="Times" w:cs="Arial"/>
           <w:b w:val="0"/>
           <w:bCs w:val="0"/>
-          <w:color w:val="FF0000"/>
+          <w:color w:val="000000" w:themeColor="text1"/>
           <w:shd w:val="clear" w:color="auto" w:fill="FFFFFF"/>
         </w:rPr>
         <w:t>ISBN:</w:t>
@@ -3468,7 +3422,7 @@
         <w:rPr>
           <w:rStyle w:val="isbn-value"/>
           <w:rFonts w:ascii="Times" w:hAnsi="Times" w:cs="Arial"/>
-          <w:color w:val="FF0000"/>
+          <w:color w:val="000000" w:themeColor="text1"/>
           <w:shd w:val="clear" w:color="auto" w:fill="FFFFFF"/>
           <w:lang w:val="en-US"/>
         </w:rPr>
@@ -3478,7 +3432,7 @@
         <w:rPr>
           <w:rStyle w:val="isbn-value"/>
           <w:rFonts w:ascii="Times" w:hAnsi="Times" w:cs="Arial"/>
-          <w:color w:val="FF0000"/>
+          <w:color w:val="000000" w:themeColor="text1"/>
           <w:shd w:val="clear" w:color="auto" w:fill="FFFFFF"/>
         </w:rPr>
         <w:t>0-7803-9462-3</w:t>
@@ -3487,7 +3441,7 @@
         <w:rPr>
           <w:rStyle w:val="isbn-value"/>
           <w:rFonts w:ascii="Times" w:hAnsi="Times" w:cs="Arial"/>
-          <w:color w:val="FF0000"/>
+          <w:color w:val="000000" w:themeColor="text1"/>
           <w:shd w:val="clear" w:color="auto" w:fill="FFFFFF"/>
           <w:lang w:val="en-US"/>
         </w:rPr>
@@ -3516,7 +3470,7 @@
       <w:r>
         <w:rPr>
           <w:rFonts w:ascii="Times" w:hAnsi="Times"/>
-          <w:color w:val="FF0000"/>
+          <w:color w:val="000000" w:themeColor="text1"/>
           <w:lang w:val="en-US"/>
         </w:rPr>
         <w:t>[30]</w:t>
@@ -3524,7 +3478,7 @@
       <w:r>
         <w:rPr>
           <w:rFonts w:ascii="Times" w:hAnsi="Times"/>
-          <w:color w:val="FF0000"/>
+          <w:color w:val="000000" w:themeColor="text1"/>
           <w:lang w:val="en-US"/>
         </w:rPr>
         <w:tab/>
@@ -3533,7 +3487,7 @@
       <w:r>
         <w:rPr>
           <w:rFonts w:ascii="Times" w:hAnsi="Times"/>
-          <w:color w:val="FF0000"/>
+          <w:color w:val="000000" w:themeColor="text1"/>
         </w:rPr>
         <w:t>Aasim</w:t>
       </w:r>
@@ -3541,7 +3495,7 @@
       <w:r>
         <w:rPr>
           <w:rFonts w:ascii="Times" w:hAnsi="Times"/>
-          <w:color w:val="FF0000"/>
+          <w:color w:val="000000" w:themeColor="text1"/>
         </w:rPr>
         <w:t xml:space="preserve"> Kamal · Parashar </w:t>
       </w:r>
@@ -3549,7 +3503,7 @@
       <w:r>
         <w:rPr>
           <w:rFonts w:ascii="Times" w:hAnsi="Times"/>
-          <w:color w:val="FF0000"/>
+          <w:color w:val="000000" w:themeColor="text1"/>
         </w:rPr>
         <w:t>Dhakal</w:t>
       </w:r>
@@ -3557,7 +3511,7 @@
       <w:r>
         <w:rPr>
           <w:rFonts w:ascii="Times" w:hAnsi="Times"/>
-          <w:color w:val="FF0000"/>
+          <w:color w:val="000000" w:themeColor="text1"/>
           <w:lang w:val="en-US"/>
         </w:rPr>
         <w:t>,</w:t>
@@ -3565,7 +3519,7 @@
       <w:r>
         <w:rPr>
           <w:rFonts w:ascii="Times" w:hAnsi="Times"/>
-          <w:color w:val="FF0000"/>
+          <w:color w:val="000000" w:themeColor="text1"/>
           <w:shd w:val="clear" w:color="auto" w:fill="FFFFFF"/>
         </w:rPr>
         <w:t xml:space="preserve"> et al</w:t>
@@ -3573,7 +3527,7 @@
       <w:r>
         <w:rPr>
           <w:rFonts w:ascii="Times" w:hAnsi="Times"/>
-          <w:color w:val="FF0000"/>
+          <w:color w:val="000000" w:themeColor="text1"/>
           <w:shd w:val="clear" w:color="auto" w:fill="FFFFFF"/>
           <w:lang w:val="en-US"/>
         </w:rPr>
@@ -3582,7 +3536,7 @@
       <w:r>
         <w:rPr>
           <w:rFonts w:ascii="Times" w:hAnsi="Times"/>
-          <w:color w:val="FF0000"/>
+          <w:color w:val="000000" w:themeColor="text1"/>
           <w:lang w:val="en-US"/>
         </w:rPr>
         <w:t xml:space="preserve"> </w:t>
@@ -3590,14 +3544,14 @@
       <w:r>
         <w:rPr>
           <w:rFonts w:ascii="Times" w:hAnsi="Times"/>
-          <w:color w:val="FF0000"/>
+          <w:color w:val="000000" w:themeColor="text1"/>
         </w:rPr>
         <w:t>Recent advances and challenges in uncertainty visualization: a survey</w:t>
       </w:r>
       <w:r>
         <w:rPr>
           <w:rFonts w:ascii="Times" w:hAnsi="Times"/>
-          <w:color w:val="FF0000"/>
+          <w:color w:val="000000" w:themeColor="text1"/>
           <w:lang w:val="en-US"/>
         </w:rPr>
         <w:t xml:space="preserve">. </w:t>
@@ -3605,7 +3559,7 @@
       <w:r>
         <w:rPr>
           <w:rFonts w:ascii="Times" w:eastAsiaTheme="minorHAnsi" w:hAnsi="Times" w:cs="AppleSystemUIFont"/>
-          <w:color w:val="FF0000"/>
+          <w:color w:val="000000" w:themeColor="text1"/>
           <w:lang w:val="en-GB" w:eastAsia="en-US"/>
         </w:rPr>
         <w:t xml:space="preserve">May 2021, </w:t>
@@ -3613,7 +3567,7 @@
       <w:r>
         <w:rPr>
           <w:rFonts w:ascii="Times" w:eastAsiaTheme="minorHAnsi" w:hAnsi="Times" w:cs="AppleSystemUIFont"/>
-          <w:color w:val="FF0000"/>
+          <w:color w:val="000000" w:themeColor="text1"/>
           <w:u w:color="DCA10D"/>
           <w:lang w:val="en-GB" w:eastAsia="en-US"/>
         </w:rPr>
@@ -3622,18 +3576,10 @@
       <w:r>
         <w:rPr>
           <w:rFonts w:ascii="Times" w:eastAsiaTheme="minorHAnsi" w:hAnsi="Times" w:cs="AppleSystemUIFont"/>
-          <w:color w:val="FF0000"/>
+          <w:color w:val="000000" w:themeColor="text1"/>
           <w:lang w:val="en-GB" w:eastAsia="en-US"/>
         </w:rPr>
-        <w:t> 24(5):1-</w:t>
-      </w:r>
-      <w:r>
-        <w:rPr>
-          <w:rFonts w:ascii="Times" w:eastAsiaTheme="minorHAnsi" w:hAnsi="Times" w:cs="AppleSystemUIFont"/>
-          <w:color w:val="000000" w:themeColor="text1"/>
-          <w:lang w:val="en-GB" w:eastAsia="en-US"/>
-        </w:rPr>
-        <w:t xml:space="preserve">30. </w:t>
+        <w:t xml:space="preserve"> 24(5):1-30. </w:t>
       </w:r>
     </w:p>
     <w:p>
@@ -3658,7 +3604,7 @@
       <w:r>
         <w:rPr>
           <w:rFonts w:ascii="Times" w:eastAsiaTheme="minorHAnsi" w:hAnsi="Times" w:cs="AppleSystemUIFont"/>
-          <w:color w:val="FF0000"/>
+          <w:color w:val="000000" w:themeColor="text1"/>
           <w:u w:color="DCA10D"/>
           <w:lang w:val="en-GB" w:eastAsia="en-US"/>
         </w:rPr>
@@ -3667,7 +3613,7 @@
       <w:r>
         <w:rPr>
           <w:rFonts w:ascii="Times" w:eastAsiaTheme="minorHAnsi" w:hAnsi="Times" w:cs="AppleSystemUIFont"/>
-          <w:color w:val="FF0000"/>
+          <w:color w:val="000000" w:themeColor="text1"/>
           <w:u w:color="DCA10D"/>
           <w:lang w:val="en-GB" w:eastAsia="en-US"/>
         </w:rPr>
@@ -3677,7 +3623,7 @@
       <w:r>
         <w:rPr>
           <w:rFonts w:ascii="Times" w:hAnsi="Times" w:cs="Arial"/>
-          <w:color w:val="FF0000"/>
+          <w:color w:val="000000" w:themeColor="text1"/>
           <w:shd w:val="clear" w:color="auto" w:fill="FFFFFF"/>
         </w:rPr>
         <w:t>Galit</w:t>
@@ -3686,7 +3632,7 @@
       <w:r>
         <w:rPr>
           <w:rFonts w:ascii="Times" w:hAnsi="Times" w:cs="Arial"/>
-          <w:color w:val="FF0000"/>
+          <w:color w:val="000000" w:themeColor="text1"/>
           <w:shd w:val="clear" w:color="auto" w:fill="FFFFFF"/>
         </w:rPr>
         <w:t xml:space="preserve"> </w:t>
@@ -3849,7 +3795,7 @@
       <w:r>
         <w:rPr>
           <w:rFonts w:ascii="Times" w:hAnsi="Times"/>
-          <w:color w:val="FF0000"/>
+          <w:color w:val="000000" w:themeColor="text1"/>
         </w:rPr>
         <w:t>[32]</w:t>
       </w:r>
@@ -3907,7 +3853,7 @@
           <w:rFonts w:ascii="Times" w:hAnsi="Times"/>
           <w:b w:val="0"/>
           <w:bCs w:val="0"/>
-          <w:color w:val="FF0000"/>
+          <w:color w:val="000000" w:themeColor="text1"/>
           <w:sz w:val="24"/>
           <w:szCs w:val="24"/>
         </w:rPr>
@@ -4074,21 +4020,21 @@
         <w:rPr>
           <w:rStyle w:val="epub-sectionpagerange"/>
           <w:rFonts w:ascii="Times" w:hAnsi="Times"/>
-          <w:color w:val="FF0000"/>
-          <w:shd w:val="clear" w:color="auto" w:fill="FFFFFF"/>
-        </w:rPr>
-      </w:pPr>
-      <w:r>
-        <w:rPr>
-          <w:rFonts w:ascii="Times" w:hAnsi="Times"/>
-          <w:color w:val="FF0000"/>
+          <w:color w:val="000000" w:themeColor="text1"/>
+          <w:shd w:val="clear" w:color="auto" w:fill="FFFFFF"/>
+        </w:rPr>
+      </w:pPr>
+      <w:r>
+        <w:rPr>
+          <w:rFonts w:ascii="Times" w:hAnsi="Times"/>
+          <w:color w:val="000000" w:themeColor="text1"/>
         </w:rPr>
         <w:t>[35]</w:t>
       </w:r>
       <w:r>
         <w:rPr>
           <w:rFonts w:ascii="Times" w:hAnsi="Times"/>
-          <w:color w:val="FF0000"/>
+          <w:color w:val="000000" w:themeColor="text1"/>
         </w:rPr>
         <w:tab/>
         <w:t xml:space="preserve">Michael </w:t>
@@ -4097,7 +4043,7 @@
       <w:r>
         <w:rPr>
           <w:rFonts w:ascii="Times" w:hAnsi="Times"/>
-          <w:color w:val="FF0000"/>
+          <w:color w:val="000000" w:themeColor="text1"/>
         </w:rPr>
         <w:t>Correll</w:t>
       </w:r>
@@ -4105,7 +4051,7 @@
       <w:r>
         <w:rPr>
           <w:rFonts w:ascii="Times" w:hAnsi="Times"/>
-          <w:color w:val="FF0000"/>
+          <w:color w:val="000000" w:themeColor="text1"/>
         </w:rPr>
         <w:t xml:space="preserve">, Dominik Moritz, Jeffrey </w:t>
       </w:r>
@@ -4113,7 +4059,7 @@
       <w:r>
         <w:rPr>
           <w:rFonts w:ascii="Times" w:hAnsi="Times"/>
-          <w:color w:val="FF0000"/>
+          <w:color w:val="000000" w:themeColor="text1"/>
         </w:rPr>
         <w:t>Heer</w:t>
       </w:r>
@@ -4121,14 +4067,14 @@
       <w:r>
         <w:rPr>
           <w:rFonts w:ascii="Times" w:hAnsi="Times"/>
-          <w:color w:val="FF0000"/>
+          <w:color w:val="000000" w:themeColor="text1"/>
         </w:rPr>
         <w:t>. Value-Suppressing Uncertainty Palettes</w:t>
       </w:r>
       <w:r>
         <w:rPr>
           <w:rFonts w:ascii="Times" w:eastAsiaTheme="minorHAnsi" w:hAnsi="Times" w:cs="AppleSystemUIFont"/>
-          <w:color w:val="FF0000"/>
+          <w:color w:val="000000" w:themeColor="text1"/>
           <w:lang w:val="en-GB" w:eastAsia="en-US"/>
         </w:rPr>
         <w:t>.</w:t>
@@ -4136,70 +4082,70 @@
       <w:r>
         <w:rPr>
           <w:rFonts w:ascii="MS Mincho" w:eastAsia="MS Mincho" w:hAnsi="MS Mincho" w:cs="MS Mincho" w:hint="eastAsia"/>
-          <w:color w:val="FF0000"/>
+          <w:color w:val="000000" w:themeColor="text1"/>
         </w:rPr>
         <w:t>‬</w:t>
       </w:r>
       <w:r>
         <w:rPr>
           <w:rFonts w:ascii="MS Mincho" w:eastAsia="MS Mincho" w:hAnsi="MS Mincho" w:cs="MS Mincho" w:hint="eastAsia"/>
-          <w:color w:val="FF0000"/>
+          <w:color w:val="000000" w:themeColor="text1"/>
         </w:rPr>
         <w:t>‬</w:t>
       </w:r>
       <w:r>
         <w:rPr>
           <w:rFonts w:ascii="MS Mincho" w:eastAsia="MS Mincho" w:hAnsi="MS Mincho" w:cs="MS Mincho" w:hint="eastAsia"/>
-          <w:color w:val="FF0000"/>
+          <w:color w:val="000000" w:themeColor="text1"/>
         </w:rPr>
         <w:t>‬</w:t>
       </w:r>
       <w:r>
         <w:rPr>
           <w:rFonts w:ascii="MS Mincho" w:eastAsia="MS Mincho" w:hAnsi="MS Mincho" w:cs="MS Mincho" w:hint="eastAsia"/>
-          <w:color w:val="FF0000"/>
+          <w:color w:val="000000" w:themeColor="text1"/>
         </w:rPr>
         <w:t>‬</w:t>
       </w:r>
       <w:r>
         <w:rPr>
           <w:rFonts w:ascii="MS Mincho" w:eastAsia="MS Mincho" w:hAnsi="MS Mincho" w:cs="MS Mincho" w:hint="eastAsia"/>
-          <w:color w:val="FF0000"/>
+          <w:color w:val="000000" w:themeColor="text1"/>
         </w:rPr>
         <w:t>‬</w:t>
       </w:r>
       <w:r>
         <w:rPr>
           <w:rFonts w:ascii="MS Mincho" w:eastAsia="MS Mincho" w:hAnsi="MS Mincho" w:cs="MS Mincho" w:hint="eastAsia"/>
-          <w:color w:val="FF0000"/>
+          <w:color w:val="000000" w:themeColor="text1"/>
         </w:rPr>
         <w:t>‬</w:t>
       </w:r>
       <w:r>
         <w:rPr>
           <w:rFonts w:ascii="MS Mincho" w:eastAsia="MS Mincho" w:hAnsi="MS Mincho" w:cs="MS Mincho" w:hint="eastAsia"/>
-          <w:color w:val="FF0000"/>
+          <w:color w:val="000000" w:themeColor="text1"/>
         </w:rPr>
         <w:t>‬</w:t>
       </w:r>
       <w:r>
         <w:rPr>
           <w:rFonts w:ascii="MS Mincho" w:eastAsia="MS Mincho" w:hAnsi="MS Mincho" w:cs="MS Mincho" w:hint="eastAsia"/>
-          <w:color w:val="FF0000"/>
+          <w:color w:val="000000" w:themeColor="text1"/>
         </w:rPr>
         <w:t>‬</w:t>
       </w:r>
       <w:r>
         <w:rPr>
           <w:rFonts w:ascii="MS Mincho" w:eastAsia="MS Mincho" w:hAnsi="MS Mincho" w:cs="MS Mincho" w:hint="eastAsia"/>
-          <w:color w:val="FF0000"/>
+          <w:color w:val="000000" w:themeColor="text1"/>
         </w:rPr>
         <w:t>‬</w:t>
       </w:r>
       <w:r>
         <w:rPr>
           <w:rFonts w:ascii="Times" w:hAnsi="Times"/>
-          <w:color w:val="FF0000"/>
+          <w:color w:val="000000" w:themeColor="text1"/>
         </w:rPr>
         <w:t xml:space="preserve"> </w:t>
       </w:r>
@@ -4207,7 +4153,7 @@
         <w:rPr>
           <w:rStyle w:val="epub-sectiontitle"/>
           <w:rFonts w:ascii="Times" w:hAnsi="Times"/>
-          <w:color w:val="FF0000"/>
+          <w:color w:val="000000" w:themeColor="text1"/>
           <w:shd w:val="clear" w:color="auto" w:fill="FFFFFF"/>
         </w:rPr>
         <w:t xml:space="preserve">Proceedings of the 2018 CHI Conference on Human Factors in Computing Systems. </w:t>
@@ -4216,7 +4162,7 @@
         <w:rPr>
           <w:rStyle w:val="epub-sectiondate"/>
           <w:rFonts w:ascii="Times" w:hAnsi="Times"/>
-          <w:color w:val="FF0000"/>
+          <w:color w:val="000000" w:themeColor="text1"/>
           <w:shd w:val="clear" w:color="auto" w:fill="FFFFFF"/>
         </w:rPr>
         <w:t>April 2018. </w:t>
@@ -4225,7 +4171,7 @@
         <w:rPr>
           <w:rStyle w:val="epub-sectionids"/>
           <w:rFonts w:ascii="Times" w:hAnsi="Times"/>
-          <w:color w:val="FF0000"/>
+          <w:color w:val="000000" w:themeColor="text1"/>
           <w:shd w:val="clear" w:color="auto" w:fill="FFFFFF"/>
         </w:rPr>
         <w:t xml:space="preserve">Paper No.: 642 </w:t>
@@ -4234,7 +4180,7 @@
         <w:rPr>
           <w:rStyle w:val="epub-sectionpagerange"/>
           <w:rFonts w:ascii="Times" w:hAnsi="Times"/>
-          <w:color w:val="FF0000"/>
+          <w:color w:val="000000" w:themeColor="text1"/>
           <w:shd w:val="clear" w:color="auto" w:fill="FFFFFF"/>
         </w:rPr>
         <w:t>Pages 1–11.</w:t>
@@ -4245,7 +4191,7 @@
         <w:ind w:left="720" w:hanging="720"/>
         <w:rPr>
           <w:rFonts w:ascii="Times" w:hAnsi="Times"/>
-          <w:color w:val="FF0000"/>
+          <w:color w:val="000000" w:themeColor="text1"/>
         </w:rPr>
       </w:pPr>
     </w:p>
@@ -4255,21 +4201,21 @@
         <w:rPr>
           <w:rStyle w:val="epub-sectionpagerange"/>
           <w:rFonts w:ascii="Times" w:hAnsi="Times"/>
-          <w:color w:val="FF0000"/>
-          <w:shd w:val="clear" w:color="auto" w:fill="FFFFFF"/>
-        </w:rPr>
-      </w:pPr>
-      <w:r>
-        <w:rPr>
-          <w:rFonts w:ascii="Times" w:hAnsi="Times"/>
-          <w:color w:val="FF0000"/>
+          <w:color w:val="000000" w:themeColor="text1"/>
+          <w:shd w:val="clear" w:color="auto" w:fill="FFFFFF"/>
+        </w:rPr>
+      </w:pPr>
+      <w:r>
+        <w:rPr>
+          <w:rFonts w:ascii="Times" w:hAnsi="Times"/>
+          <w:color w:val="000000" w:themeColor="text1"/>
         </w:rPr>
         <w:t>[36]</w:t>
       </w:r>
       <w:r>
         <w:rPr>
           <w:rFonts w:ascii="Times" w:hAnsi="Times"/>
-          <w:color w:val="FF0000"/>
+          <w:color w:val="000000" w:themeColor="text1"/>
         </w:rPr>
         <w:tab/>
         <w:t xml:space="preserve">Jessica </w:t>
@@ -4278,7 +4224,7 @@
       <w:r>
         <w:rPr>
           <w:rFonts w:ascii="Times" w:hAnsi="Times"/>
-          <w:color w:val="FF0000"/>
+          <w:color w:val="000000" w:themeColor="text1"/>
         </w:rPr>
         <w:t>Hullman</w:t>
       </w:r>
@@ -4286,14 +4232,14 @@
       <w:r>
         <w:rPr>
           <w:rFonts w:ascii="Times" w:hAnsi="Times"/>
-          <w:color w:val="FF0000"/>
+          <w:color w:val="000000" w:themeColor="text1"/>
         </w:rPr>
         <w:t>. Why Authors Don’t Visualize Uncertainty</w:t>
       </w:r>
       <w:r>
         <w:rPr>
           <w:rFonts w:ascii="Times" w:eastAsiaTheme="minorHAnsi" w:hAnsi="Times" w:cs="AppleSystemUIFont"/>
-          <w:color w:val="FF0000"/>
+          <w:color w:val="000000" w:themeColor="text1"/>
           <w:lang w:val="en-GB" w:eastAsia="en-US"/>
         </w:rPr>
         <w:t>.</w:t>
@@ -4301,77 +4247,77 @@
       <w:r>
         <w:rPr>
           <w:rFonts w:ascii="MS Mincho" w:eastAsia="MS Mincho" w:hAnsi="MS Mincho" w:cs="MS Mincho" w:hint="eastAsia"/>
-          <w:color w:val="FF0000"/>
+          <w:color w:val="000000" w:themeColor="text1"/>
         </w:rPr>
         <w:t>‬</w:t>
       </w:r>
       <w:r>
         <w:rPr>
           <w:rFonts w:ascii="MS Mincho" w:eastAsia="MS Mincho" w:hAnsi="MS Mincho" w:cs="MS Mincho" w:hint="eastAsia"/>
-          <w:color w:val="FF0000"/>
+          <w:color w:val="000000" w:themeColor="text1"/>
         </w:rPr>
         <w:t>‬</w:t>
       </w:r>
       <w:r>
         <w:rPr>
           <w:rFonts w:ascii="MS Mincho" w:eastAsia="MS Mincho" w:hAnsi="MS Mincho" w:cs="MS Mincho" w:hint="eastAsia"/>
-          <w:color w:val="FF0000"/>
+          <w:color w:val="000000" w:themeColor="text1"/>
         </w:rPr>
         <w:t>‬</w:t>
       </w:r>
       <w:r>
         <w:rPr>
           <w:rFonts w:ascii="MS Mincho" w:eastAsia="MS Mincho" w:hAnsi="MS Mincho" w:cs="MS Mincho" w:hint="eastAsia"/>
-          <w:color w:val="FF0000"/>
+          <w:color w:val="000000" w:themeColor="text1"/>
         </w:rPr>
         <w:t>‬</w:t>
       </w:r>
       <w:r>
         <w:rPr>
           <w:rFonts w:ascii="MS Mincho" w:eastAsia="MS Mincho" w:hAnsi="MS Mincho" w:cs="MS Mincho" w:hint="eastAsia"/>
-          <w:color w:val="FF0000"/>
+          <w:color w:val="000000" w:themeColor="text1"/>
         </w:rPr>
         <w:t>‬</w:t>
       </w:r>
       <w:r>
         <w:rPr>
           <w:rFonts w:ascii="MS Mincho" w:eastAsia="MS Mincho" w:hAnsi="MS Mincho" w:cs="MS Mincho" w:hint="eastAsia"/>
-          <w:color w:val="FF0000"/>
+          <w:color w:val="000000" w:themeColor="text1"/>
         </w:rPr>
         <w:t>‬</w:t>
       </w:r>
       <w:r>
         <w:rPr>
           <w:rFonts w:ascii="MS Mincho" w:eastAsia="MS Mincho" w:hAnsi="MS Mincho" w:cs="MS Mincho" w:hint="eastAsia"/>
-          <w:color w:val="FF0000"/>
+          <w:color w:val="000000" w:themeColor="text1"/>
         </w:rPr>
         <w:t>‬</w:t>
       </w:r>
       <w:r>
         <w:rPr>
           <w:rFonts w:ascii="MS Mincho" w:eastAsia="MS Mincho" w:hAnsi="MS Mincho" w:cs="MS Mincho" w:hint="eastAsia"/>
-          <w:color w:val="FF0000"/>
+          <w:color w:val="000000" w:themeColor="text1"/>
         </w:rPr>
         <w:t>‬</w:t>
       </w:r>
       <w:r>
         <w:rPr>
           <w:rFonts w:ascii="MS Mincho" w:eastAsia="MS Mincho" w:hAnsi="MS Mincho" w:cs="MS Mincho" w:hint="eastAsia"/>
-          <w:color w:val="FF0000"/>
+          <w:color w:val="000000" w:themeColor="text1"/>
         </w:rPr>
         <w:t>‬</w:t>
       </w:r>
       <w:r>
         <w:rPr>
           <w:rFonts w:ascii="Times" w:hAnsi="Times"/>
-          <w:color w:val="FF0000"/>
+          <w:color w:val="000000" w:themeColor="text1"/>
         </w:rPr>
         <w:t xml:space="preserve"> </w:t>
       </w:r>
       <w:r>
         <w:rPr>
           <w:rFonts w:ascii="Times" w:hAnsi="Times"/>
-          <w:color w:val="FF0000"/>
+          <w:color w:val="000000" w:themeColor="text1"/>
           <w:shd w:val="clear" w:color="auto" w:fill="FFFFFF"/>
         </w:rPr>
         <w:t>IEEE Transactions on Visualization and Computer Graphic.</w:t>
@@ -4379,14 +4325,14 @@
       <w:r>
         <w:rPr>
           <w:rFonts w:ascii="Times" w:hAnsi="Times"/>
-          <w:color w:val="FF0000"/>
+          <w:color w:val="000000" w:themeColor="text1"/>
         </w:rPr>
         <w:t xml:space="preserve"> </w:t>
       </w:r>
       <w:r>
         <w:rPr>
           <w:rFonts w:ascii="Times" w:hAnsi="Times"/>
-          <w:color w:val="FF0000"/>
+          <w:color w:val="000000" w:themeColor="text1"/>
           <w:shd w:val="clear" w:color="auto" w:fill="FFFFFF"/>
         </w:rPr>
         <w:t>Jan. 2020, pp. 130-139, vol. 26</w:t>
@@ -4395,7 +4341,7 @@
         <w:rPr>
           <w:rStyle w:val="epub-sectionpagerange"/>
           <w:rFonts w:ascii="Times" w:hAnsi="Times"/>
-          <w:color w:val="FF0000"/>
+          <w:color w:val="000000" w:themeColor="text1"/>
           <w:shd w:val="clear" w:color="auto" w:fill="FFFFFF"/>
         </w:rPr>
         <w:t xml:space="preserve">. </w:t>
@@ -4437,7 +4383,7 @@
         <w:rPr>
           <w:rStyle w:val="loaauthor-name"/>
           <w:rFonts w:ascii="Times" w:hAnsi="Times"/>
-          <w:color w:val="FF0000"/>
+          <w:color w:val="000000" w:themeColor="text1"/>
         </w:rPr>
         <w:t>Shunan</w:t>
       </w:r>
@@ -4446,14 +4392,14 @@
         <w:rPr>
           <w:rStyle w:val="loaauthor-name"/>
           <w:rFonts w:ascii="Times" w:hAnsi="Times"/>
-          <w:color w:val="FF0000"/>
+          <w:color w:val="000000" w:themeColor="text1"/>
         </w:rPr>
         <w:t xml:space="preserve"> Guo</w:t>
       </w:r>
       <w:r>
         <w:rPr>
           <w:rFonts w:ascii="Times" w:hAnsi="Times"/>
-          <w:color w:val="FF0000"/>
+          <w:color w:val="000000" w:themeColor="text1"/>
         </w:rPr>
         <w:t xml:space="preserve">, </w:t>
       </w:r>
@@ -4461,14 +4407,14 @@
         <w:rPr>
           <w:rStyle w:val="loaauthor-name"/>
           <w:rFonts w:ascii="Times" w:hAnsi="Times"/>
-          <w:color w:val="FF0000"/>
+          <w:color w:val="000000" w:themeColor="text1"/>
         </w:rPr>
         <w:t>Fan Du</w:t>
       </w:r>
       <w:r>
         <w:rPr>
           <w:rFonts w:ascii="Times" w:hAnsi="Times"/>
-          <w:color w:val="FF0000"/>
+          <w:color w:val="000000" w:themeColor="text1"/>
         </w:rPr>
         <w:t xml:space="preserve">, </w:t>
       </w:r>
@@ -4476,7 +4422,7 @@
         <w:rPr>
           <w:rStyle w:val="loaauthor-name"/>
           <w:rFonts w:ascii="Times" w:hAnsi="Times"/>
-          <w:color w:val="FF0000"/>
+          <w:color w:val="000000" w:themeColor="text1"/>
           <w:shd w:val="clear" w:color="auto" w:fill="FFFFFF"/>
         </w:rPr>
         <w:t>Sana Malik, et al</w:t>
@@ -4484,7 +4430,7 @@
       <w:r>
         <w:rPr>
           <w:rFonts w:ascii="Times" w:hAnsi="Times"/>
-          <w:color w:val="FF0000"/>
+          <w:color w:val="000000" w:themeColor="text1"/>
         </w:rPr>
         <w:t xml:space="preserve">. Visualizing Uncertainty and Alternatives in Event Sequence Predictions. </w:t>
       </w:r>
@@ -4492,7 +4438,7 @@
         <w:rPr>
           <w:rStyle w:val="epub-sectiontitle"/>
           <w:rFonts w:ascii="Times" w:hAnsi="Times"/>
-          <w:color w:val="FF0000"/>
+          <w:color w:val="000000" w:themeColor="text1"/>
           <w:shd w:val="clear" w:color="auto" w:fill="FFFFFF"/>
         </w:rPr>
         <w:t xml:space="preserve">Proceedings of the 2019 CHI Conference on Human Factors in Computing Systems. </w:t>
@@ -4501,7 +4447,7 @@
         <w:rPr>
           <w:rStyle w:val="epub-sectiondate"/>
           <w:rFonts w:ascii="Times" w:hAnsi="Times"/>
-          <w:color w:val="FF0000"/>
+          <w:color w:val="000000" w:themeColor="text1"/>
           <w:shd w:val="clear" w:color="auto" w:fill="FFFFFF"/>
         </w:rPr>
         <w:t>May 2019. </w:t>
@@ -4510,19 +4456,10 @@
         <w:rPr>
           <w:rStyle w:val="epub-sectionids"/>
           <w:rFonts w:ascii="Times" w:hAnsi="Times"/>
-          <w:color w:val="FF0000"/>
-          <w:shd w:val="clear" w:color="auto" w:fill="FFFFFF"/>
-        </w:rPr>
-        <w:t xml:space="preserve">Paper </w:t>
-      </w:r>
-      <w:r>
-        <w:rPr>
-          <w:rStyle w:val="epub-sectionids"/>
-          <w:rFonts w:ascii="Times" w:hAnsi="Times"/>
-          <w:color w:val="000000" w:themeColor="text1"/>
-          <w:shd w:val="clear" w:color="auto" w:fill="FFFFFF"/>
-        </w:rPr>
-        <w:t xml:space="preserve">No.: 573. </w:t>
+          <w:color w:val="000000" w:themeColor="text1"/>
+          <w:shd w:val="clear" w:color="auto" w:fill="FFFFFF"/>
+        </w:rPr>
+        <w:t xml:space="preserve">Paper No.: 573. </w:t>
       </w:r>
       <w:r>
         <w:rPr>
@@ -4543,7 +4480,7 @@
           <w:rFonts w:ascii="Times" w:hAnsi="Times" w:cs="Arial"/>
           <w:b w:val="0"/>
           <w:bCs w:val="0"/>
-          <w:color w:val="FF0000"/>
+          <w:color w:val="000000" w:themeColor="text1"/>
           <w:sz w:val="24"/>
           <w:szCs w:val="24"/>
         </w:rPr>
@@ -4557,28 +4494,28 @@
         <w:ind w:left="720" w:hanging="720"/>
         <w:rPr>
           <w:rFonts w:ascii="Times" w:eastAsiaTheme="minorHAnsi" w:hAnsi="Times"/>
-          <w:color w:val="FF0000"/>
+          <w:color w:val="000000" w:themeColor="text1"/>
           <w:lang w:val="en-GB" w:eastAsia="en-US"/>
         </w:rPr>
       </w:pPr>
       <w:r>
         <w:rPr>
           <w:rFonts w:ascii="Times" w:hAnsi="Times"/>
-          <w:color w:val="FF0000"/>
+          <w:color w:val="000000" w:themeColor="text1"/>
         </w:rPr>
         <w:t>[38]</w:t>
       </w:r>
       <w:r>
         <w:rPr>
           <w:rFonts w:ascii="Times" w:hAnsi="Times"/>
-          <w:color w:val="FF0000"/>
+          <w:color w:val="000000" w:themeColor="text1"/>
         </w:rPr>
         <w:tab/>
       </w:r>
       <w:r>
         <w:rPr>
           <w:rFonts w:ascii="Times" w:eastAsiaTheme="minorHAnsi" w:hAnsi="Times"/>
-          <w:color w:val="FF0000"/>
+          <w:color w:val="000000" w:themeColor="text1"/>
           <w:lang w:val="en-GB" w:eastAsia="en-US"/>
         </w:rPr>
         <w:t xml:space="preserve">Michelle </w:t>
@@ -4587,7 +4524,7 @@
       <w:r>
         <w:rPr>
           <w:rFonts w:ascii="Times" w:eastAsiaTheme="minorHAnsi" w:hAnsi="Times"/>
-          <w:color w:val="FF0000"/>
+          <w:color w:val="000000" w:themeColor="text1"/>
           <w:lang w:val="en-GB" w:eastAsia="en-US"/>
         </w:rPr>
         <w:t>Korporaal</w:t>
@@ -4596,7 +4533,7 @@
       <w:r>
         <w:rPr>
           <w:rFonts w:ascii="Times" w:eastAsiaTheme="minorHAnsi" w:hAnsi="Times"/>
-          <w:color w:val="FF0000"/>
+          <w:color w:val="000000" w:themeColor="text1"/>
           <w:lang w:val="en-GB" w:eastAsia="en-US"/>
         </w:rPr>
         <w:t xml:space="preserve">, Ian T. </w:t>
@@ -4605,7 +4542,7 @@
       <w:r>
         <w:rPr>
           <w:rFonts w:ascii="Times" w:eastAsiaTheme="minorHAnsi" w:hAnsi="Times"/>
-          <w:color w:val="FF0000"/>
+          <w:color w:val="000000" w:themeColor="text1"/>
           <w:lang w:val="en-GB" w:eastAsia="en-US"/>
         </w:rPr>
         <w:t>Ruginski</w:t>
@@ -4614,7 +4551,7 @@
       <w:r>
         <w:rPr>
           <w:rFonts w:ascii="Times" w:eastAsiaTheme="minorHAnsi" w:hAnsi="Times"/>
-          <w:color w:val="FF0000"/>
+          <w:color w:val="000000" w:themeColor="text1"/>
           <w:lang w:val="en-GB" w:eastAsia="en-US"/>
         </w:rPr>
         <w:t>, and Sara Irina Fabrikant</w:t>
@@ -4623,7 +4560,7 @@
         <w:rPr>
           <w:rStyle w:val="blue-tooltip"/>
           <w:rFonts w:ascii="Times" w:hAnsi="Times" w:cs="Arial"/>
-          <w:color w:val="FF0000"/>
+          <w:color w:val="000000" w:themeColor="text1"/>
           <w:shd w:val="clear" w:color="auto" w:fill="FFFFFF"/>
         </w:rPr>
         <w:t xml:space="preserve">. </w:t>
@@ -4631,7 +4568,7 @@
       <w:r>
         <w:rPr>
           <w:rFonts w:ascii="Times" w:eastAsiaTheme="minorHAnsi" w:hAnsi="Times"/>
-          <w:color w:val="FF0000"/>
+          <w:color w:val="000000" w:themeColor="text1"/>
           <w:lang w:val="en-GB" w:eastAsia="en-US"/>
         </w:rPr>
         <w:t xml:space="preserve">Effects of Uncertainty </w:t>
@@ -4639,7 +4576,7 @@
       <w:r>
         <w:rPr>
           <w:rFonts w:ascii="Times" w:eastAsiaTheme="minorHAnsi" w:hAnsi="Times"/>
-          <w:color w:val="FF0000"/>
+          <w:color w:val="000000" w:themeColor="text1"/>
           <w:lang w:val="en-GB" w:eastAsia="en-US"/>
         </w:rPr>
         <w:br/>
@@ -4648,14 +4585,14 @@
       <w:r>
         <w:rPr>
           <w:rFonts w:ascii="Times" w:hAnsi="Times" w:cs="Arial"/>
-          <w:color w:val="FF0000"/>
+          <w:color w:val="000000" w:themeColor="text1"/>
         </w:rPr>
         <w:t xml:space="preserve">. </w:t>
       </w:r>
       <w:r>
         <w:rPr>
           <w:rFonts w:ascii="Times" w:eastAsiaTheme="minorHAnsi" w:hAnsi="Times"/>
-          <w:color w:val="FF0000"/>
+          <w:color w:val="000000" w:themeColor="text1"/>
           <w:lang w:val="en-GB" w:eastAsia="en-US"/>
         </w:rPr>
         <w:t>Human-Media Interaction, a section of the journal Frontiers in Computer Science</w:t>
@@ -4663,14 +4600,14 @@
       <w:r>
         <w:rPr>
           <w:rFonts w:ascii="Times" w:hAnsi="Times" w:cs="Arial"/>
-          <w:color w:val="FF0000"/>
+          <w:color w:val="000000" w:themeColor="text1"/>
         </w:rPr>
         <w:t xml:space="preserve">. </w:t>
       </w:r>
       <w:r>
         <w:rPr>
           <w:rFonts w:ascii="Times" w:eastAsiaTheme="minorHAnsi" w:hAnsi="Times"/>
-          <w:color w:val="FF0000"/>
+          <w:color w:val="000000" w:themeColor="text1"/>
           <w:lang w:val="en-GB" w:eastAsia="en-US"/>
         </w:rPr>
         <w:t>Received: 22 May 2020</w:t>
@@ -4678,7 +4615,7 @@
       <w:r>
         <w:rPr>
           <w:rFonts w:ascii="Times" w:hAnsi="Times" w:cs="Arial"/>
-          <w:color w:val="FF0000"/>
+          <w:color w:val="000000" w:themeColor="text1"/>
         </w:rPr>
         <w:t xml:space="preserve">. </w:t>
       </w:r>
@@ -4686,7 +4623,7 @@
       <w:r>
         <w:rPr>
           <w:rFonts w:ascii="Times" w:eastAsiaTheme="minorHAnsi" w:hAnsi="Times"/>
-          <w:color w:val="FF0000"/>
+          <w:color w:val="000000" w:themeColor="text1"/>
           <w:lang w:val="en-GB" w:eastAsia="en-US"/>
         </w:rPr>
         <w:t>doi</w:t>
@@ -4695,7 +4632,7 @@
       <w:r>
         <w:rPr>
           <w:rFonts w:ascii="Times" w:eastAsiaTheme="minorHAnsi" w:hAnsi="Times"/>
-          <w:color w:val="FF0000"/>
+          <w:color w:val="000000" w:themeColor="text1"/>
           <w:lang w:val="en-GB" w:eastAsia="en-US"/>
         </w:rPr>
         <w:t>: 10.3389/fcomp.2020.00032.</w:t>
@@ -4951,7 +4888,7 @@
       <w:r>
         <w:rPr>
           <w:rFonts w:ascii="Times" w:hAnsi="Times"/>
-          <w:color w:val="FF0000"/>
+          <w:color w:val="000000" w:themeColor="text1"/>
         </w:rPr>
         <w:tab/>
         <w:t xml:space="preserve">Miriam Greis, Passant El </w:t>
@@ -4960,7 +4897,7 @@
       <w:r>
         <w:rPr>
           <w:rFonts w:ascii="Times" w:hAnsi="Times"/>
-          <w:color w:val="FF0000"/>
+          <w:color w:val="000000" w:themeColor="text1"/>
         </w:rPr>
         <w:t>Agroudy</w:t>
       </w:r>
@@ -4968,14 +4905,14 @@
       <w:r>
         <w:rPr>
           <w:rFonts w:ascii="Times" w:hAnsi="Times"/>
-          <w:color w:val="FF0000"/>
+          <w:color w:val="000000" w:themeColor="text1"/>
         </w:rPr>
         <w:t xml:space="preserve">, et al. 2016. Decision-Making under Uncertainty:   </w:t>
       </w:r>
       <w:r>
         <w:rPr>
           <w:rFonts w:ascii="Times" w:hAnsi="Times"/>
-          <w:color w:val="FF0000"/>
+          <w:color w:val="000000" w:themeColor="text1"/>
         </w:rPr>
         <w:br/>
         <w:t xml:space="preserve">            How the Amount of Presented Uncertainty Influences User Behavior. In Proceedings </w:t>
@@ -4983,7 +4920,7 @@
       <w:r>
         <w:rPr>
           <w:rFonts w:ascii="Times" w:hAnsi="Times"/>
-          <w:color w:val="FF0000"/>
+          <w:color w:val="000000" w:themeColor="text1"/>
         </w:rPr>
         <w:br/>
         <w:t xml:space="preserve">            of the 9th Nordic Conference on Human-Computer Interaction. ACM, 52. DOI:                </w:t>
@@ -4991,7 +4928,7 @@
       <w:r>
         <w:rPr>
           <w:rFonts w:ascii="Times" w:hAnsi="Times"/>
-          <w:color w:val="FF0000"/>
+          <w:color w:val="000000" w:themeColor="text1"/>
         </w:rPr>
         <w:br/>
         <w:t xml:space="preserve">            http://dx.doi.org/10.1145/2971485.2971535</w:t>
@@ -5018,19 +4955,12 @@
           <w:rFonts w:ascii="Times" w:hAnsi="Times"/>
           <w:color w:val="000000" w:themeColor="text1"/>
         </w:rPr>
-        <w:t>[</w:t>
-      </w:r>
-      <w:r>
-        <w:rPr>
-          <w:rFonts w:ascii="Times" w:hAnsi="Times"/>
-          <w:color w:val="FF0000"/>
-        </w:rPr>
-        <w:t>43]</w:t>
-      </w:r>
-      <w:r>
-        <w:rPr>
-          <w:rFonts w:ascii="Times" w:hAnsi="Times"/>
-          <w:color w:val="FF0000"/>
+        <w:t>[43]</w:t>
+      </w:r>
+      <w:r>
+        <w:rPr>
+          <w:rFonts w:ascii="Times" w:hAnsi="Times"/>
+          <w:color w:val="000000" w:themeColor="text1"/>
         </w:rPr>
         <w:tab/>
         <w:t xml:space="preserve">Lydia R </w:t>
@@ -5039,7 +4969,7 @@
       <w:r>
         <w:rPr>
           <w:rFonts w:ascii="Times" w:hAnsi="Times"/>
-          <w:color w:val="FF0000"/>
+          <w:color w:val="000000" w:themeColor="text1"/>
         </w:rPr>
         <w:t>Lucchesi</w:t>
       </w:r>
@@ -5047,7 +4977,7 @@
       <w:r>
         <w:rPr>
           <w:rFonts w:ascii="Times" w:hAnsi="Times"/>
-          <w:color w:val="FF0000"/>
+          <w:color w:val="000000" w:themeColor="text1"/>
         </w:rPr>
         <w:t xml:space="preserve"> and Christopher K </w:t>
       </w:r>
@@ -5055,7 +4985,7 @@
       <w:r>
         <w:rPr>
           <w:rFonts w:ascii="Times" w:hAnsi="Times"/>
-          <w:color w:val="FF0000"/>
+          <w:color w:val="000000" w:themeColor="text1"/>
         </w:rPr>
         <w:t>Wikle</w:t>
       </w:r>
@@ -5063,7 +4993,7 @@
       <w:r>
         <w:rPr>
           <w:rFonts w:ascii="Times" w:hAnsi="Times"/>
-          <w:color w:val="FF0000"/>
+          <w:color w:val="000000" w:themeColor="text1"/>
         </w:rPr>
         <w:t xml:space="preserve">. 2017. Visualizing uncertainty in areal data with bivariate choropleth maps, map </w:t>
       </w:r>
@@ -5071,7 +5001,7 @@
       <w:r>
         <w:rPr>
           <w:rFonts w:ascii="Times" w:hAnsi="Times"/>
-          <w:color w:val="FF0000"/>
+          <w:color w:val="000000" w:themeColor="text1"/>
         </w:rPr>
         <w:t>pixelation</w:t>
       </w:r>
@@ -5079,7 +5009,7 @@
       <w:r>
         <w:rPr>
           <w:rFonts w:ascii="Times" w:hAnsi="Times"/>
-          <w:color w:val="FF0000"/>
+          <w:color w:val="000000" w:themeColor="text1"/>
         </w:rPr>
         <w:t xml:space="preserve"> and glyph rotation. Stat (2017). </w:t>
       </w:r>
@@ -5088,7 +5018,7 @@
       <w:r>
         <w:rPr>
           <w:rFonts w:ascii="Times" w:hAnsi="Times"/>
-          <w:color w:val="FF0000"/>
+          <w:color w:val="000000" w:themeColor="text1"/>
         </w:rPr>
         <w:t>DOI:http</w:t>
       </w:r>
@@ -5096,7 +5026,7 @@
       <w:r>
         <w:rPr>
           <w:rFonts w:ascii="Times" w:hAnsi="Times"/>
-          <w:color w:val="FF0000"/>
+          <w:color w:val="000000" w:themeColor="text1"/>
         </w:rPr>
         <w:t>://dx.doi.org/10.1002/sta4.150</w:t>
       </w:r>
@@ -5115,7 +5045,7 @@
         <w:ind w:left="720" w:hanging="720"/>
         <w:rPr>
           <w:rFonts w:ascii="Times" w:hAnsi="Times"/>
-          <w:color w:val="FF0000"/>
+          <w:color w:val="000000" w:themeColor="text1"/>
         </w:rPr>
       </w:pPr>
       <w:r>
@@ -5131,19 +5061,13 @@
           <w:color w:val="000000" w:themeColor="text1"/>
         </w:rPr>
         <w:tab/>
-      </w:r>
-      <w:r>
-        <w:rPr>
-          <w:rFonts w:ascii="Times" w:hAnsi="Times"/>
-          <w:color w:val="FF0000"/>
-        </w:rPr>
         <w:t xml:space="preserve">Alan M </w:t>
       </w:r>
       <w:proofErr w:type="spellStart"/>
       <w:r>
         <w:rPr>
           <w:rFonts w:ascii="Times" w:hAnsi="Times"/>
-          <w:color w:val="FF0000"/>
+          <w:color w:val="000000" w:themeColor="text1"/>
         </w:rPr>
         <w:t>MacEachren</w:t>
       </w:r>
@@ -5151,7 +5075,7 @@
       <w:r>
         <w:rPr>
           <w:rFonts w:ascii="Times" w:hAnsi="Times"/>
-          <w:color w:val="FF0000"/>
+          <w:color w:val="000000" w:themeColor="text1"/>
         </w:rPr>
         <w:t xml:space="preserve">, Robert E Roth, James O’Brien, </w:t>
       </w:r>
@@ -5159,7 +5083,7 @@
       <w:r>
         <w:rPr>
           <w:rFonts w:ascii="Times" w:hAnsi="Times"/>
-          <w:color w:val="FF0000"/>
+          <w:color w:val="000000" w:themeColor="text1"/>
         </w:rPr>
         <w:t>Bonan</w:t>
       </w:r>
@@ -5167,7 +5091,7 @@
       <w:r>
         <w:rPr>
           <w:rFonts w:ascii="Times" w:hAnsi="Times"/>
-          <w:color w:val="FF0000"/>
+          <w:color w:val="000000" w:themeColor="text1"/>
         </w:rPr>
         <w:t xml:space="preserve"> Li, Derek </w:t>
       </w:r>
@@ -5175,7 +5099,7 @@
       <w:r>
         <w:rPr>
           <w:rFonts w:ascii="Times" w:hAnsi="Times"/>
-          <w:color w:val="FF0000"/>
+          <w:color w:val="000000" w:themeColor="text1"/>
         </w:rPr>
         <w:t>Swingley</w:t>
       </w:r>
@@ -5183,7 +5107,7 @@
       <w:r>
         <w:rPr>
           <w:rFonts w:ascii="Times" w:hAnsi="Times"/>
-          <w:color w:val="FF0000"/>
+          <w:color w:val="000000" w:themeColor="text1"/>
         </w:rPr>
         <w:t xml:space="preserve">, and Mark </w:t>
       </w:r>
@@ -5191,7 +5115,7 @@
       <w:r>
         <w:rPr>
           <w:rFonts w:ascii="Times" w:hAnsi="Times"/>
-          <w:color w:val="FF0000"/>
+          <w:color w:val="000000" w:themeColor="text1"/>
         </w:rPr>
         <w:t>Gahegan</w:t>
       </w:r>
@@ -5199,14 +5123,14 @@
       <w:r>
         <w:rPr>
           <w:rFonts w:ascii="Times" w:hAnsi="Times"/>
-          <w:color w:val="FF0000"/>
+          <w:color w:val="000000" w:themeColor="text1"/>
         </w:rPr>
         <w:t>. 2012. Visual semiotics &amp; uncertainty visualization: An empirical study. IEEE Transactions on Visualization and Computer Graphics 18, 12 (2012), 2496–2505. DOI: http://dx.doi.org/10.1109/TVCG.2012.279</w:t>
       </w:r>
       <w:r>
         <w:rPr>
           <w:rFonts w:ascii="Times" w:hAnsi="Times"/>
-          <w:color w:val="FF0000"/>
+          <w:color w:val="000000" w:themeColor="text1"/>
         </w:rPr>
         <w:br/>
       </w:r>
@@ -5233,19 +5157,13 @@
           <w:color w:val="000000" w:themeColor="text1"/>
         </w:rPr>
         <w:tab/>
-      </w:r>
-      <w:r>
-        <w:rPr>
-          <w:rFonts w:ascii="Times" w:hAnsi="Times"/>
-          <w:color w:val="FF0000"/>
-        </w:rPr>
         <w:t xml:space="preserve">Maria </w:t>
       </w:r>
       <w:proofErr w:type="spellStart"/>
       <w:r>
         <w:rPr>
           <w:rFonts w:ascii="Times" w:hAnsi="Times"/>
-          <w:color w:val="FF0000"/>
+          <w:color w:val="000000" w:themeColor="text1"/>
         </w:rPr>
         <w:t>Riveiro</w:t>
       </w:r>
@@ -5253,7 +5171,7 @@
       <w:r>
         <w:rPr>
           <w:rFonts w:ascii="Times" w:hAnsi="Times"/>
-          <w:color w:val="FF0000"/>
+          <w:color w:val="000000" w:themeColor="text1"/>
         </w:rPr>
         <w:t>. 2007. Evaluation of uncertainty visualization techniques for information fusion. In 10th International Conference on Information Fusion. IEEE, 1–8. DOI: http://dx.doi.org/10.1109/ICIF.2007.4408049</w:t>
       </w:r>
@@ -6015,21 +5933,7 @@
           <w:rFonts w:ascii="Times" w:hAnsi="Times"/>
           <w:color w:val="000000" w:themeColor="text1"/>
         </w:rPr>
-        <w:t>[</w:t>
-      </w:r>
-      <w:r>
-        <w:rPr>
-          <w:rFonts w:ascii="Times" w:hAnsi="Times"/>
-          <w:color w:val="000000" w:themeColor="text1"/>
-        </w:rPr>
-        <w:t>55</w:t>
-      </w:r>
-      <w:r>
-        <w:rPr>
-          <w:rFonts w:ascii="Times" w:hAnsi="Times"/>
-          <w:color w:val="000000" w:themeColor="text1"/>
-        </w:rPr>
-        <w:t>]</w:t>
+        <w:t>[55]</w:t>
       </w:r>
       <w:r>
         <w:rPr>
@@ -6101,42 +6005,99 @@
           <w:t>‬</w:t>
         </w:r>
         <w:r>
+          <w:rPr>
+            <w:color w:val="000000" w:themeColor="text1"/>
+          </w:rPr>
           <w:t>‬</w:t>
         </w:r>
         <w:r>
+          <w:rPr>
+            <w:color w:val="000000" w:themeColor="text1"/>
+          </w:rPr>
           <w:t>‬</w:t>
         </w:r>
         <w:r>
+          <w:rPr>
+            <w:color w:val="000000" w:themeColor="text1"/>
+          </w:rPr>
           <w:t>‬</w:t>
         </w:r>
         <w:r>
+          <w:rPr>
+            <w:color w:val="000000" w:themeColor="text1"/>
+          </w:rPr>
           <w:t>‬</w:t>
         </w:r>
         <w:r>
+          <w:rPr>
+            <w:color w:val="000000" w:themeColor="text1"/>
+          </w:rPr>
           <w:t>‬</w:t>
         </w:r>
         <w:r>
+          <w:rPr>
+            <w:color w:val="000000" w:themeColor="text1"/>
+          </w:rPr>
           <w:t>‬</w:t>
         </w:r>
         <w:r>
+          <w:rPr>
+            <w:color w:val="000000" w:themeColor="text1"/>
+          </w:rPr>
           <w:t>‬</w:t>
         </w:r>
         <w:r>
+          <w:rPr>
+            <w:color w:val="000000" w:themeColor="text1"/>
+          </w:rPr>
           <w:t>‬</w:t>
         </w:r>
         <w:r>
+          <w:rPr>
+            <w:color w:val="000000" w:themeColor="text1"/>
+          </w:rPr>
           <w:t>‬</w:t>
         </w:r>
         <w:r>
+          <w:rPr>
+            <w:color w:val="000000" w:themeColor="text1"/>
+          </w:rPr>
           <w:t>‬</w:t>
         </w:r>
         <w:r>
+          <w:rPr>
+            <w:color w:val="000000" w:themeColor="text1"/>
+          </w:rPr>
           <w:t>‬</w:t>
         </w:r>
         <w:r>
+          <w:rPr>
+            <w:color w:val="000000" w:themeColor="text1"/>
+          </w:rPr>
           <w:t>‬</w:t>
         </w:r>
         <w:r>
+          <w:rPr>
+            <w:color w:val="000000" w:themeColor="text1"/>
+          </w:rPr>
+          <w:t>‬</w:t>
+        </w:r>
+        <w:r>
+          <w:rPr>
+            <w:color w:val="000000" w:themeColor="text1"/>
+          </w:rPr>
+          <w:t>‬</w:t>
+        </w:r>
+        <w:r>
+          <w:rPr>
+            <w:color w:val="000000" w:themeColor="text1"/>
+          </w:rPr>
+          <w:t>‬</w:t>
+        </w:r>
+        <w:r>
+          <w:rPr>
+            <w:color w:val="000000" w:themeColor="text1"/>
+          </w:rPr>
           <w:t>‬</w:t>
         </w:r>
       </w:bdo>
@@ -6148,6 +6109,9 @@
         <w:adjustRightInd w:val="0"/>
         <w:ind w:left="720"/>
         <w:jc w:val="both"/>
+        <w:rPr>
+          <w:color w:val="000000" w:themeColor="text1"/>
+        </w:rPr>
       </w:pPr>
       <w:r>
         <w:rPr>
@@ -6327,120 +6291,291 @@
               <w:t>‬</w:t>
             </w:r>
             <w:r>
+              <w:rPr>
+                <w:color w:val="000000" w:themeColor="text1"/>
+              </w:rPr>
               <w:t>‬</w:t>
             </w:r>
             <w:r>
+              <w:rPr>
+                <w:color w:val="000000" w:themeColor="text1"/>
+              </w:rPr>
               <w:t>‬</w:t>
             </w:r>
             <w:r>
+              <w:rPr>
+                <w:color w:val="000000" w:themeColor="text1"/>
+              </w:rPr>
               <w:t>‬</w:t>
             </w:r>
             <w:r>
+              <w:rPr>
+                <w:color w:val="000000" w:themeColor="text1"/>
+              </w:rPr>
               <w:t>‬</w:t>
             </w:r>
             <w:r>
+              <w:rPr>
+                <w:color w:val="000000" w:themeColor="text1"/>
+              </w:rPr>
               <w:t>‬</w:t>
             </w:r>
             <w:r>
+              <w:rPr>
+                <w:color w:val="000000" w:themeColor="text1"/>
+              </w:rPr>
               <w:t>‬</w:t>
             </w:r>
             <w:r>
+              <w:rPr>
+                <w:color w:val="000000" w:themeColor="text1"/>
+              </w:rPr>
               <w:t>‬</w:t>
             </w:r>
             <w:r>
+              <w:rPr>
+                <w:color w:val="000000" w:themeColor="text1"/>
+              </w:rPr>
               <w:t>‬</w:t>
             </w:r>
             <w:r>
+              <w:rPr>
+                <w:color w:val="000000" w:themeColor="text1"/>
+              </w:rPr>
               <w:t>‬</w:t>
             </w:r>
             <w:r>
+              <w:rPr>
+                <w:color w:val="000000" w:themeColor="text1"/>
+              </w:rPr>
               <w:t>‬</w:t>
             </w:r>
             <w:r>
+              <w:rPr>
+                <w:color w:val="000000" w:themeColor="text1"/>
+              </w:rPr>
               <w:t>‬</w:t>
             </w:r>
             <w:r>
+              <w:rPr>
+                <w:color w:val="000000" w:themeColor="text1"/>
+              </w:rPr>
               <w:t>‬</w:t>
             </w:r>
             <w:r>
+              <w:rPr>
+                <w:color w:val="000000" w:themeColor="text1"/>
+              </w:rPr>
               <w:t>‬</w:t>
             </w:r>
             <w:r>
+              <w:rPr>
+                <w:color w:val="000000" w:themeColor="text1"/>
+              </w:rPr>
               <w:t>‬</w:t>
             </w:r>
             <w:r>
+              <w:rPr>
+                <w:color w:val="000000" w:themeColor="text1"/>
+              </w:rPr>
               <w:t>‬</w:t>
             </w:r>
             <w:r>
+              <w:rPr>
+                <w:color w:val="000000" w:themeColor="text1"/>
+              </w:rPr>
               <w:t>‬</w:t>
             </w:r>
             <w:r>
+              <w:rPr>
+                <w:color w:val="000000" w:themeColor="text1"/>
+              </w:rPr>
               <w:t>‬</w:t>
             </w:r>
             <w:r>
+              <w:rPr>
+                <w:color w:val="000000" w:themeColor="text1"/>
+              </w:rPr>
               <w:t>‬</w:t>
             </w:r>
             <w:r>
+              <w:rPr>
+                <w:color w:val="000000" w:themeColor="text1"/>
+              </w:rPr>
               <w:t>‬</w:t>
             </w:r>
             <w:r>
+              <w:rPr>
+                <w:color w:val="000000" w:themeColor="text1"/>
+              </w:rPr>
               <w:t>‬</w:t>
             </w:r>
             <w:r>
+              <w:rPr>
+                <w:color w:val="000000" w:themeColor="text1"/>
+              </w:rPr>
               <w:t>‬</w:t>
             </w:r>
             <w:r>
+              <w:rPr>
+                <w:color w:val="000000" w:themeColor="text1"/>
+              </w:rPr>
               <w:t>‬</w:t>
             </w:r>
             <w:r>
+              <w:rPr>
+                <w:color w:val="000000" w:themeColor="text1"/>
+              </w:rPr>
               <w:t>‬</w:t>
             </w:r>
             <w:r>
+              <w:rPr>
+                <w:color w:val="000000" w:themeColor="text1"/>
+              </w:rPr>
               <w:t>‬</w:t>
             </w:r>
             <w:r>
+              <w:rPr>
+                <w:color w:val="000000" w:themeColor="text1"/>
+              </w:rPr>
               <w:t>‬</w:t>
             </w:r>
             <w:r>
+              <w:rPr>
+                <w:color w:val="000000" w:themeColor="text1"/>
+              </w:rPr>
               <w:t>‬</w:t>
             </w:r>
             <w:r>
+              <w:rPr>
+                <w:color w:val="000000" w:themeColor="text1"/>
+              </w:rPr>
               <w:t>‬</w:t>
             </w:r>
             <w:r>
+              <w:rPr>
+                <w:color w:val="000000" w:themeColor="text1"/>
+              </w:rPr>
               <w:t>‬</w:t>
             </w:r>
             <w:r>
+              <w:rPr>
+                <w:color w:val="000000" w:themeColor="text1"/>
+              </w:rPr>
               <w:t>‬</w:t>
             </w:r>
             <w:r>
+              <w:rPr>
+                <w:color w:val="000000" w:themeColor="text1"/>
+              </w:rPr>
               <w:t>‬</w:t>
             </w:r>
             <w:r>
+              <w:rPr>
+                <w:color w:val="000000" w:themeColor="text1"/>
+              </w:rPr>
               <w:t>‬</w:t>
             </w:r>
             <w:r>
+              <w:rPr>
+                <w:color w:val="000000" w:themeColor="text1"/>
+              </w:rPr>
               <w:t>‬</w:t>
             </w:r>
             <w:r>
+              <w:rPr>
+                <w:color w:val="000000" w:themeColor="text1"/>
+              </w:rPr>
               <w:t>‬</w:t>
             </w:r>
             <w:r>
+              <w:rPr>
+                <w:color w:val="000000" w:themeColor="text1"/>
+              </w:rPr>
               <w:t>‬</w:t>
             </w:r>
             <w:r>
+              <w:rPr>
+                <w:color w:val="000000" w:themeColor="text1"/>
+              </w:rPr>
               <w:t>‬</w:t>
             </w:r>
             <w:r>
+              <w:rPr>
+                <w:color w:val="000000" w:themeColor="text1"/>
+              </w:rPr>
               <w:t>‬</w:t>
             </w:r>
             <w:r>
+              <w:rPr>
+                <w:color w:val="000000" w:themeColor="text1"/>
+              </w:rPr>
               <w:t>‬</w:t>
             </w:r>
             <w:r>
+              <w:rPr>
+                <w:color w:val="000000" w:themeColor="text1"/>
+              </w:rPr>
               <w:t>‬</w:t>
             </w:r>
             <w:r>
+              <w:rPr>
+                <w:color w:val="000000" w:themeColor="text1"/>
+              </w:rPr>
+              <w:t>‬</w:t>
+            </w:r>
+            <w:r>
+              <w:rPr>
+                <w:color w:val="000000" w:themeColor="text1"/>
+              </w:rPr>
+              <w:t>‬</w:t>
+            </w:r>
+            <w:r>
+              <w:rPr>
+                <w:color w:val="000000" w:themeColor="text1"/>
+              </w:rPr>
+              <w:t>‬</w:t>
+            </w:r>
+            <w:r>
+              <w:rPr>
+                <w:color w:val="000000" w:themeColor="text1"/>
+              </w:rPr>
+              <w:t>‬</w:t>
+            </w:r>
+            <w:r>
+              <w:rPr>
+                <w:color w:val="000000" w:themeColor="text1"/>
+              </w:rPr>
+              <w:t>‬</w:t>
+            </w:r>
+            <w:r>
+              <w:rPr>
+                <w:color w:val="000000" w:themeColor="text1"/>
+              </w:rPr>
+              <w:t>‬</w:t>
+            </w:r>
+            <w:r>
+              <w:rPr>
+                <w:color w:val="000000" w:themeColor="text1"/>
+              </w:rPr>
+              <w:t>‬</w:t>
+            </w:r>
+            <w:r>
+              <w:rPr>
+                <w:color w:val="000000" w:themeColor="text1"/>
+              </w:rPr>
+              <w:t>‬</w:t>
+            </w:r>
+            <w:r>
+              <w:rPr>
+                <w:color w:val="000000" w:themeColor="text1"/>
+              </w:rPr>
+              <w:t>‬</w:t>
+            </w:r>
+            <w:r>
+              <w:rPr>
+                <w:color w:val="000000" w:themeColor="text1"/>
+              </w:rPr>
               <w:t>‬</w:t>
             </w:r>
           </w:bdo>
@@ -6454,6 +6589,9 @@
         <w:adjustRightInd w:val="0"/>
         <w:ind w:left="720"/>
         <w:jc w:val="both"/>
+        <w:rPr>
+          <w:color w:val="000000" w:themeColor="text1"/>
+        </w:rPr>
       </w:pPr>
     </w:p>
     <w:p>
@@ -6461,6 +6599,9 @@
         <w:pStyle w:val="NormalWeb"/>
         <w:shd w:val="clear" w:color="auto" w:fill="FFFFFF"/>
         <w:ind w:left="720" w:hanging="720"/>
+        <w:rPr>
+          <w:color w:val="000000" w:themeColor="text1"/>
+        </w:rPr>
       </w:pPr>
       <w:r>
         <w:rPr>
@@ -6475,74 +6616,29 @@
           <w:color w:val="000000" w:themeColor="text1"/>
         </w:rPr>
         <w:tab/>
-      </w:r>
-      <w:r>
-        <w:rPr>
-          <w:rFonts w:ascii="Times" w:hAnsi="Times"/>
-        </w:rPr>
-        <w:t>A</w:t>
-      </w:r>
-      <w:r>
-        <w:rPr>
-          <w:rFonts w:ascii="Times" w:hAnsi="Times"/>
-        </w:rPr>
-        <w:t>lan</w:t>
-      </w:r>
-      <w:r>
-        <w:rPr>
-          <w:rFonts w:ascii="Times" w:hAnsi="Times"/>
-        </w:rPr>
-        <w:t xml:space="preserve"> C</w:t>
-      </w:r>
-      <w:r>
-        <w:rPr>
-          <w:rFonts w:ascii="Times" w:hAnsi="Times"/>
-        </w:rPr>
-        <w:t>onrad</w:t>
-      </w:r>
-      <w:r>
-        <w:rPr>
-          <w:rFonts w:ascii="Times" w:hAnsi="Times"/>
-        </w:rPr>
-        <w:t xml:space="preserve"> </w:t>
+        <w:t xml:space="preserve">Alan Conrad </w:t>
       </w:r>
       <w:proofErr w:type="spellStart"/>
       <w:r>
         <w:rPr>
           <w:rFonts w:ascii="Times" w:hAnsi="Times"/>
-        </w:rPr>
-        <w:t>B</w:t>
-      </w:r>
-      <w:r>
-        <w:rPr>
-          <w:rFonts w:ascii="Times" w:hAnsi="Times"/>
-        </w:rPr>
-        <w:t>ovik</w:t>
+          <w:color w:val="000000" w:themeColor="text1"/>
+        </w:rPr>
+        <w:t>Bovik</w:t>
       </w:r>
       <w:proofErr w:type="spellEnd"/>
       <w:r>
         <w:rPr>
           <w:rFonts w:ascii="Times" w:hAnsi="Times"/>
-        </w:rPr>
-        <w:t xml:space="preserve"> </w:t>
-      </w:r>
-      <w:r>
-        <w:rPr>
-          <w:rFonts w:ascii="Times" w:hAnsi="Times"/>
-          <w:color w:val="000000" w:themeColor="text1"/>
-        </w:rPr>
-        <w:t xml:space="preserve">et al. </w:t>
-      </w:r>
-      <w:r>
-        <w:rPr>
-          <w:rFonts w:ascii="Times" w:hAnsi="Times"/>
-        </w:rPr>
-        <w:t xml:space="preserve">Multichannel Texture Analysis Using Localized Spatial Filters. received April 18, 1988; revised June 15, 1989. Recommended for acceptance by W. E. L. </w:t>
+          <w:color w:val="000000" w:themeColor="text1"/>
+        </w:rPr>
+        <w:t xml:space="preserve"> et al. Multichannel Texture Analysis Using Localized Spatial Filters. received April 18, 1988; revised June 15, 1989. Recommended for acceptance by W. E. L. </w:t>
       </w:r>
       <w:proofErr w:type="spellStart"/>
       <w:r>
         <w:rPr>
           <w:rFonts w:ascii="Times" w:hAnsi="Times"/>
+          <w:color w:val="000000" w:themeColor="text1"/>
         </w:rPr>
         <w:t>Grimson</w:t>
       </w:r>
@@ -6550,32 +6646,30 @@
       <w:r>
         <w:rPr>
           <w:rFonts w:ascii="Times" w:hAnsi="Times"/>
-        </w:rPr>
-        <w:t xml:space="preserve">. Department of Electrical and Computer Engineering, University </w:t>
-      </w:r>
-      <w:r>
-        <w:rPr>
-          <w:rFonts w:ascii="Times" w:hAnsi="Times"/>
-        </w:rPr>
-        <w:t>of</w:t>
+          <w:color w:val="000000" w:themeColor="text1"/>
+        </w:rPr>
+        <w:t>. Department of Electrical and Computer Engineering, University of</w:t>
       </w:r>
       <w:r>
         <w:rPr>
           <w:rFonts w:ascii="Times" w:hAnsi="Times"/>
           <w:b/>
           <w:bCs/>
+          <w:color w:val="000000" w:themeColor="text1"/>
         </w:rPr>
         <w:t xml:space="preserve"> </w:t>
       </w:r>
       <w:r>
         <w:rPr>
           <w:rFonts w:ascii="Times" w:hAnsi="Times"/>
+          <w:color w:val="000000" w:themeColor="text1"/>
         </w:rPr>
         <w:t>Texas, Austin, TX 78712.</w:t>
       </w:r>
       <w:r>
         <w:rPr>
           <w:rFonts w:ascii="TimesNewRomanPSMT" w:hAnsi="TimesNewRomanPSMT"/>
+          <w:color w:val="000000" w:themeColor="text1"/>
           <w:sz w:val="14"/>
           <w:szCs w:val="14"/>
         </w:rPr>
@@ -6595,21 +6689,7 @@
           <w:rFonts w:ascii="Times" w:hAnsi="Times"/>
           <w:color w:val="000000" w:themeColor="text1"/>
         </w:rPr>
-        <w:t>[5</w:t>
-      </w:r>
-      <w:r>
-        <w:rPr>
-          <w:rFonts w:ascii="Times" w:hAnsi="Times"/>
-          <w:color w:val="000000" w:themeColor="text1"/>
-        </w:rPr>
-        <w:t>7</w:t>
-      </w:r>
-      <w:r>
-        <w:rPr>
-          <w:rFonts w:ascii="Times" w:hAnsi="Times"/>
-          <w:color w:val="000000" w:themeColor="text1"/>
-        </w:rPr>
-        <w:t>]</w:t>
+        <w:t>[57]</w:t>
       </w:r>
       <w:r>
         <w:rPr>
@@ -6674,6 +6754,9 @@
         <w:adjustRightInd w:val="0"/>
         <w:ind w:left="720"/>
         <w:jc w:val="both"/>
+        <w:rPr>
+          <w:color w:val="000000" w:themeColor="text1"/>
+        </w:rPr>
       </w:pPr>
     </w:p>
     <w:p>
@@ -6683,6 +6766,9 @@
         <w:adjustRightInd w:val="0"/>
         <w:ind w:left="720"/>
         <w:jc w:val="both"/>
+        <w:rPr>
+          <w:color w:val="000000" w:themeColor="text1"/>
+        </w:rPr>
       </w:pPr>
     </w:p>
     <w:p>
@@ -6691,6 +6777,7 @@
         <w:jc w:val="both"/>
         <w:rPr>
           <w:rFonts w:ascii="Times" w:hAnsi="Times"/>
+          <w:color w:val="000000" w:themeColor="text1"/>
         </w:rPr>
       </w:pPr>
       <w:r>
@@ -6706,17 +6793,13 @@
           <w:color w:val="000000" w:themeColor="text1"/>
         </w:rPr>
         <w:tab/>
-      </w:r>
-      <w:r>
-        <w:rPr>
-          <w:rFonts w:ascii="Times" w:hAnsi="Times"/>
-        </w:rPr>
         <w:t xml:space="preserve">Olga </w:t>
       </w:r>
       <w:proofErr w:type="spellStart"/>
       <w:r>
         <w:rPr>
           <w:rFonts w:ascii="Times" w:hAnsi="Times"/>
+          <w:color w:val="000000" w:themeColor="text1"/>
         </w:rPr>
         <w:t>Scrivner</w:t>
       </w:r>
@@ -6732,6 +6815,7 @@
       <w:r>
         <w:rPr>
           <w:rFonts w:ascii="Times" w:hAnsi="Times"/>
+          <w:color w:val="000000" w:themeColor="text1"/>
         </w:rPr>
         <w:t xml:space="preserve">Vinita </w:t>
       </w:r>
@@ -6739,6 +6823,7 @@
       <w:r>
         <w:rPr>
           <w:rFonts w:ascii="Times" w:hAnsi="Times"/>
+          <w:color w:val="000000" w:themeColor="text1"/>
         </w:rPr>
         <w:t>Chakilam</w:t>
       </w:r>
@@ -6746,6 +6831,7 @@
       <w:r>
         <w:rPr>
           <w:rFonts w:ascii="Times" w:hAnsi="Times"/>
+          <w:color w:val="000000" w:themeColor="text1"/>
         </w:rPr>
         <w:t>,</w:t>
       </w:r>
@@ -6762,31 +6848,21 @@
           <w:rFonts w:ascii="Times" w:hAnsi="Times"/>
           <w:color w:val="000000" w:themeColor="text1"/>
         </w:rPr>
-        <w:t xml:space="preserve">et al. </w:t>
-      </w:r>
-      <w:r>
-        <w:rPr>
-          <w:rFonts w:ascii="Times" w:hAnsi="Times"/>
-        </w:rPr>
-        <w:t xml:space="preserve">Topic Analysis through Streamgraph via Shiny </w:t>
-      </w:r>
-      <w:r>
-        <w:rPr>
-          <w:rFonts w:ascii="Times" w:hAnsi="Times"/>
+        <w:t xml:space="preserve">et al. Topic Analysis through Streamgraph via Shiny </w:t>
+      </w:r>
+      <w:r>
+        <w:rPr>
+          <w:rFonts w:ascii="Times" w:hAnsi="Times"/>
+          <w:color w:val="000000" w:themeColor="text1"/>
         </w:rPr>
         <w:br/>
-        <w:t>Application:</w:t>
-      </w:r>
-      <w:r>
-        <w:rPr>
-          <w:rFonts w:ascii="Times" w:hAnsi="Times"/>
-        </w:rPr>
-        <w:t xml:space="preserve"> </w:t>
+        <w:t xml:space="preserve">Application: </w:t>
       </w:r>
       <w:proofErr w:type="gramStart"/>
       <w:r>
         <w:rPr>
           <w:rFonts w:ascii="Times" w:hAnsi="Times"/>
+          <w:color w:val="000000" w:themeColor="text1"/>
         </w:rPr>
         <w:t>a</w:t>
       </w:r>
@@ -6794,27 +6870,9 @@
       <w:r>
         <w:rPr>
           <w:rFonts w:ascii="Times" w:hAnsi="Times"/>
-        </w:rPr>
-        <w:t xml:space="preserve"> </w:t>
-      </w:r>
-      <w:r>
-        <w:rPr>
-          <w:rFonts w:ascii="Times" w:hAnsi="Times"/>
-        </w:rPr>
-        <w:t>Social Collaborative Approach Proceedings of the 51st Hawaii International Conference on System Sciences | 2018</w:t>
-      </w:r>
-      <w:r>
-        <w:rPr>
-          <w:rFonts w:ascii="Times" w:hAnsi="Times"/>
-          <w:color w:val="000000" w:themeColor="text1"/>
-        </w:rPr>
-        <w:t xml:space="preserve">. </w:t>
-      </w:r>
-      <w:r>
-        <w:rPr>
-          <w:rFonts w:ascii="Times" w:hAnsi="Times"/>
-        </w:rPr>
-        <w:t>ISBN: 978-0-9981331-1-9</w:t>
+          <w:color w:val="000000" w:themeColor="text1"/>
+        </w:rPr>
+        <w:t xml:space="preserve"> Social Collaborative Approach Proceedings of the 51st Hawaii International Conference on System Sciences | 2018. ISBN: 978-0-9981331-1-9</w:t>
       </w:r>
     </w:p>
     <w:p>
@@ -6823,166 +6881,243 @@
         <w:jc w:val="both"/>
         <w:rPr>
           <w:rFonts w:ascii="Times" w:hAnsi="Times"/>
+          <w:color w:val="000000" w:themeColor="text1"/>
         </w:rPr>
       </w:pPr>
     </w:p>
     <w:p>
+      <w:pPr>
+        <w:rPr>
+          <w:color w:val="000000" w:themeColor="text1"/>
+        </w:rPr>
+      </w:pPr>
       <w:bookmarkStart w:id="0" w:name="_Hlk93424282"/>
     </w:p>
     <w:p>
       <w:pPr>
         <w:jc w:val="both"/>
-      </w:pPr>
-      <w:r>
+        <w:rPr>
+          <w:color w:val="000000" w:themeColor="text1"/>
+        </w:rPr>
+      </w:pPr>
+      <w:r>
+        <w:rPr>
+          <w:color w:val="000000" w:themeColor="text1"/>
+        </w:rPr>
         <w:lastRenderedPageBreak/>
         <w:t xml:space="preserve">[59] </w:t>
       </w:r>
       <w:proofErr w:type="spellStart"/>
       <w:r>
+        <w:rPr>
+          <w:color w:val="000000" w:themeColor="text1"/>
+        </w:rPr>
         <w:t>Stéfan</w:t>
       </w:r>
       <w:proofErr w:type="spellEnd"/>
       <w:r>
+        <w:rPr>
+          <w:color w:val="000000" w:themeColor="text1"/>
+        </w:rPr>
         <w:t xml:space="preserve"> van der Walt and Nathaniel Smith. 2015. </w:t>
       </w:r>
       <w:proofErr w:type="spellStart"/>
       <w:r>
+        <w:rPr>
+          <w:color w:val="000000" w:themeColor="text1"/>
+        </w:rPr>
         <w:t>Mpl</w:t>
       </w:r>
       <w:proofErr w:type="spellEnd"/>
       <w:r>
-        <w:t xml:space="preserve"> </w:t>
-      </w:r>
-      <w:r>
-        <w:t xml:space="preserve">colormaps. </w:t>
-      </w:r>
-      <w:r>
+        <w:rPr>
+          <w:color w:val="000000" w:themeColor="text1"/>
+        </w:rPr>
+        <w:t xml:space="preserve"> colormaps. </w:t>
+      </w:r>
+      <w:r>
+        <w:rPr>
+          <w:color w:val="000000" w:themeColor="text1"/>
+        </w:rPr>
         <w:br/>
-        <w:t xml:space="preserve">            </w:t>
-      </w:r>
-      <w:r>
-        <w:t>https://bids.github.io/colormap/, (2015).</w:t>
+        <w:t xml:space="preserve">            https://bids.github.io/colormap/, (2015).</w:t>
       </w:r>
     </w:p>
-    <w:p/>
     <w:p>
       <w:pPr>
+        <w:rPr>
+          <w:color w:val="000000" w:themeColor="text1"/>
+        </w:rPr>
+      </w:pPr>
+    </w:p>
+    <w:p>
+      <w:pPr>
         <w:jc w:val="both"/>
-      </w:pPr>
-      <w:r>
+        <w:rPr>
+          <w:color w:val="000000" w:themeColor="text1"/>
+        </w:rPr>
+      </w:pPr>
+      <w:r>
+        <w:rPr>
+          <w:color w:val="000000" w:themeColor="text1"/>
+        </w:rPr>
         <w:t xml:space="preserve">[60] </w:t>
       </w:r>
       <w:r>
+        <w:rPr>
+          <w:color w:val="000000" w:themeColor="text1"/>
+        </w:rPr>
         <w:tab/>
-      </w:r>
-      <w:r>
-        <w:t>LeGrand H Hardy, Gertrude Rand, and M Catherine</w:t>
-      </w:r>
-      <w:r>
-        <w:t xml:space="preserve"> </w:t>
+        <w:t xml:space="preserve">LeGrand H Hardy, Gertrude Rand, and M Catherine </w:t>
       </w:r>
       <w:proofErr w:type="spellStart"/>
       <w:r>
+        <w:rPr>
+          <w:color w:val="000000" w:themeColor="text1"/>
+        </w:rPr>
         <w:t>Rittler</w:t>
       </w:r>
       <w:proofErr w:type="spellEnd"/>
       <w:r>
+        <w:rPr>
+          <w:color w:val="000000" w:themeColor="text1"/>
+        </w:rPr>
         <w:t xml:space="preserve">. 1945. Tests for the </w:t>
       </w:r>
       <w:r>
+        <w:rPr>
+          <w:color w:val="000000" w:themeColor="text1"/>
+        </w:rPr>
         <w:br/>
         <w:t xml:space="preserve">      </w:t>
       </w:r>
       <w:r>
+        <w:rPr>
+          <w:color w:val="000000" w:themeColor="text1"/>
+        </w:rPr>
         <w:tab/>
-      </w:r>
-      <w:r>
-        <w:t>detection and analysis of</w:t>
-      </w:r>
-      <w:r>
-        <w:t xml:space="preserve"> </w:t>
-      </w:r>
-      <w:r>
-        <w:t>color-blindness. I. The Ishihara test: an evaluation. JOSA</w:t>
-      </w:r>
-      <w:r>
-        <w:t xml:space="preserve"> </w:t>
-      </w:r>
-      <w:r>
-        <w:t xml:space="preserve">35, </w:t>
-      </w:r>
-      <w:r>
+        <w:t xml:space="preserve">detection and analysis of color-blindness. I. The Ishihara test: an evaluation. JOSA 35, </w:t>
+      </w:r>
+      <w:r>
+        <w:rPr>
+          <w:color w:val="000000" w:themeColor="text1"/>
+        </w:rPr>
         <w:br/>
-        <w:t xml:space="preserve">            </w:t>
-      </w:r>
-      <w:r>
-        <w:t>4 (1945), 268–275.</w:t>
+        <w:t xml:space="preserve">            4 (1945), 268–275.</w:t>
       </w:r>
       <w:bookmarkEnd w:id="0"/>
     </w:p>
-    <w:p/>
+    <w:p>
+      <w:pPr>
+        <w:rPr>
+          <w:color w:val="000000" w:themeColor="text1"/>
+        </w:rPr>
+      </w:pPr>
+    </w:p>
     <w:p>
       <w:pPr>
         <w:ind w:left="720" w:hanging="720"/>
         <w:jc w:val="both"/>
-      </w:pPr>
-      <w:r>
+        <w:rPr>
+          <w:color w:val="000000" w:themeColor="text1"/>
+        </w:rPr>
+      </w:pPr>
+      <w:r>
+        <w:rPr>
+          <w:color w:val="000000" w:themeColor="text1"/>
+        </w:rPr>
         <w:t xml:space="preserve">[61] </w:t>
       </w:r>
       <w:r>
+        <w:rPr>
+          <w:color w:val="000000" w:themeColor="text1"/>
+        </w:rPr>
         <w:tab/>
-      </w:r>
-      <w:r>
         <w:t xml:space="preserve">Brooke, J. (1986). SUS: a "quick and dirty" usability scale. In P. W. Jordan; B. Thomas; B. A. </w:t>
       </w:r>
       <w:proofErr w:type="spellStart"/>
       <w:r>
+        <w:rPr>
+          <w:color w:val="000000" w:themeColor="text1"/>
+        </w:rPr>
         <w:t>Weerdmeester</w:t>
       </w:r>
       <w:proofErr w:type="spellEnd"/>
       <w:r>
+        <w:rPr>
+          <w:color w:val="000000" w:themeColor="text1"/>
+        </w:rPr>
         <w:t>; A. L. McClelland (eds.). Usability Evaluation in Industry. London: Taylor and Francis.</w:t>
       </w:r>
     </w:p>
-    <w:p/>
     <w:p>
       <w:pPr>
+        <w:rPr>
+          <w:color w:val="000000" w:themeColor="text1"/>
+        </w:rPr>
+      </w:pPr>
+    </w:p>
+    <w:p>
+      <w:pPr>
         <w:jc w:val="both"/>
-      </w:pPr>
-      <w:r>
+        <w:rPr>
+          <w:color w:val="000000" w:themeColor="text1"/>
+        </w:rPr>
+      </w:pPr>
+      <w:r>
+        <w:rPr>
+          <w:color w:val="000000" w:themeColor="text1"/>
+        </w:rPr>
         <w:t xml:space="preserve">[62] </w:t>
       </w:r>
       <w:r>
+        <w:rPr>
+          <w:color w:val="000000" w:themeColor="text1"/>
+        </w:rPr>
         <w:tab/>
-      </w:r>
-      <w:r>
-        <w:t>NASA (1986). Nasa Task Load Index (TLX) v. 1.0 Manual</w:t>
-      </w:r>
-      <w:r>
-        <w:t>.</w:t>
+        <w:t>NASA (1986). Nasa Task Load Index (TLX) v. 1.0 Manual.</w:t>
       </w:r>
     </w:p>
-    <w:p/>
+    <w:p>
+      <w:pPr>
+        <w:rPr>
+          <w:color w:val="000000" w:themeColor="text1"/>
+        </w:rPr>
+      </w:pPr>
+    </w:p>
     <w:p>
       <w:pPr>
         <w:ind w:left="720" w:hanging="720"/>
         <w:jc w:val="both"/>
-      </w:pPr>
-      <w:r>
+        <w:rPr>
+          <w:color w:val="000000" w:themeColor="text1"/>
+        </w:rPr>
+      </w:pPr>
+      <w:r>
+        <w:rPr>
+          <w:color w:val="000000" w:themeColor="text1"/>
+        </w:rPr>
         <w:t xml:space="preserve">[63] </w:t>
       </w:r>
       <w:r>
+        <w:rPr>
+          <w:color w:val="000000" w:themeColor="text1"/>
+        </w:rPr>
         <w:tab/>
-      </w:r>
-      <w:r>
         <w:t xml:space="preserve">Shapiro, S. S.; Wilk, M. B. (1965). "An analysis of variance test for normality (complete samples)". </w:t>
       </w:r>
       <w:proofErr w:type="spellStart"/>
       <w:r>
+        <w:rPr>
+          <w:color w:val="000000" w:themeColor="text1"/>
+        </w:rPr>
         <w:t>Biometrika</w:t>
       </w:r>
       <w:proofErr w:type="spellEnd"/>
       <w:r>
+        <w:rPr>
+          <w:color w:val="000000" w:themeColor="text1"/>
+        </w:rPr>
         <w:t>. 52 (3–4): 591–611.</w:t>
       </w:r>
     </w:p>
@@ -6992,19 +7127,32 @@
         <w:jc w:val="both"/>
         <w:rPr>
           <w:rFonts w:ascii="Times" w:hAnsi="Times"/>
+          <w:color w:val="000000" w:themeColor="text1"/>
         </w:rPr>
       </w:pPr>
     </w:p>
     <w:p>
-      <w:r>
+      <w:pPr>
+        <w:rPr>
+          <w:color w:val="000000" w:themeColor="text1"/>
+        </w:rPr>
+      </w:pPr>
+      <w:r>
+        <w:rPr>
+          <w:color w:val="000000" w:themeColor="text1"/>
+        </w:rPr>
         <w:t xml:space="preserve">[64] </w:t>
       </w:r>
       <w:r>
+        <w:rPr>
+          <w:color w:val="000000" w:themeColor="text1"/>
+        </w:rPr>
         <w:tab/>
       </w:r>
       <w:r>
         <w:rPr>
           <w:rFonts w:eastAsiaTheme="minorHAnsi"/>
+          <w:color w:val="000000" w:themeColor="text1"/>
           <w:lang w:val="en-GB" w:eastAsia="en-US"/>
         </w:rPr>
         <w:t xml:space="preserve"> Heidi Lam, Enrico </w:t>
@@ -7013,6 +7161,7 @@
       <w:r>
         <w:rPr>
           <w:rFonts w:eastAsiaTheme="minorHAnsi"/>
+          <w:color w:val="000000" w:themeColor="text1"/>
           <w:lang w:val="en-GB" w:eastAsia="en-US"/>
         </w:rPr>
         <w:t>Bertini</w:t>
@@ -7021,6 +7170,7 @@
       <w:r>
         <w:rPr>
           <w:rFonts w:eastAsiaTheme="minorHAnsi"/>
+          <w:color w:val="000000" w:themeColor="text1"/>
           <w:lang w:val="en-GB" w:eastAsia="en-US"/>
         </w:rPr>
         <w:t xml:space="preserve">, et al. Empirical Studies in Information Visualization:  </w:t>
@@ -7028,6 +7178,7 @@
       <w:r>
         <w:rPr>
           <w:rFonts w:eastAsiaTheme="minorHAnsi"/>
+          <w:color w:val="000000" w:themeColor="text1"/>
           <w:lang w:val="en-GB" w:eastAsia="en-US"/>
         </w:rPr>
         <w:br/>
@@ -7036,6 +7187,7 @@
       <w:r>
         <w:rPr>
           <w:rFonts w:eastAsiaTheme="minorHAnsi"/>
+          <w:color w:val="000000" w:themeColor="text1"/>
           <w:lang w:val="en-GB" w:eastAsia="en-US"/>
         </w:rPr>
         <w:br/>
@@ -7046,6 +7198,7 @@
           <w:rFonts w:eastAsiaTheme="minorHAnsi"/>
           <w:b/>
           <w:bCs/>
+          <w:color w:val="000000" w:themeColor="text1"/>
           <w:lang w:val="en-GB" w:eastAsia="en-US"/>
         </w:rPr>
         <w:t> </w:t>
@@ -7053,6 +7206,7 @@
       <w:r>
         <w:rPr>
           <w:rFonts w:eastAsiaTheme="minorHAnsi"/>
+          <w:color w:val="000000" w:themeColor="text1"/>
           <w:lang w:val="en-GB" w:eastAsia="en-US"/>
         </w:rPr>
         <w:t xml:space="preserve">1520 – 1536. ISSN: 1077-2626. </w:t>
@@ -7060,6 +7214,7 @@
       <w:r>
         <w:rPr>
           <w:rFonts w:eastAsia="MS Gothic"/>
+          <w:color w:val="000000" w:themeColor="text1"/>
           <w:lang w:val="en-GB" w:eastAsia="en-US"/>
         </w:rPr>
         <w:t> @@ -7068,6 +7223,7 @@
       <w:r>
         <w:rPr>
           <w:rFonts w:eastAsiaTheme="minorHAnsi"/>
+          <w:color w:val="000000" w:themeColor="text1"/>
           <w:lang w:val="en-GB" w:eastAsia="en-US"/>
         </w:rPr>
         <w:t>IEEE Electronic Library (IEL) Journals</w:t>
@@ -7076,52 +7232,71 @@
     <w:p>
       <w:pPr>
         <w:pStyle w:val="NormalWeb"/>
-      </w:pPr>
-      <w:r>
+        <w:rPr>
+          <w:color w:val="000000" w:themeColor="text1"/>
+        </w:rPr>
+      </w:pPr>
+      <w:r>
+        <w:rPr>
+          <w:color w:val="000000" w:themeColor="text1"/>
+        </w:rPr>
         <w:t>[65</w:t>
       </w:r>
       <w:proofErr w:type="gramStart"/>
       <w:r>
+        <w:rPr>
+          <w:color w:val="000000" w:themeColor="text1"/>
+        </w:rPr>
         <w:t>]  </w:t>
       </w:r>
       <w:r>
+        <w:rPr>
+          <w:color w:val="000000" w:themeColor="text1"/>
+        </w:rPr>
         <w:tab/>
       </w:r>
       <w:proofErr w:type="gramEnd"/>
       <w:r>
+        <w:rPr>
+          <w:color w:val="000000" w:themeColor="text1"/>
+        </w:rPr>
         <w:t xml:space="preserve">S. Greenberg and B. Buxton, “Usability Evaluation Considered Harmful (Some of the </w:t>
       </w:r>
       <w:r>
+        <w:rPr>
+          <w:color w:val="000000" w:themeColor="text1"/>
+        </w:rPr>
         <w:br/>
-        <w:t xml:space="preserve">            </w:t>
-      </w:r>
-      <w:r>
-        <w:t xml:space="preserve">Time),” Proc. Conf. Human Factors in Computing Systems (CHI), pp. 217-224, 2008. </w:t>
+        <w:t xml:space="preserve">            Time),” Proc. Conf. Human Factors in Computing Systems (CHI), pp. 217-224, 2008. </w:t>
       </w:r>
     </w:p>
     <w:p>
       <w:pPr>
         <w:spacing w:before="100" w:beforeAutospacing="1" w:after="100" w:afterAutospacing="1"/>
         <w:ind w:left="720" w:hanging="720"/>
-      </w:pPr>
-      <w:r>
-        <w:t>[66]</w:t>
-      </w:r>
-      <w:r>
-        <w:t xml:space="preserve"> </w:t>
-      </w:r>
-      <w:r>
+        <w:rPr>
+          <w:color w:val="000000" w:themeColor="text1"/>
+        </w:rPr>
+      </w:pPr>
+      <w:r>
+        <w:rPr>
+          <w:color w:val="000000" w:themeColor="text1"/>
+        </w:rPr>
+        <w:t xml:space="preserve">[66] </w:t>
+      </w:r>
+      <w:r>
+        <w:rPr>
+          <w:color w:val="000000" w:themeColor="text1"/>
+        </w:rPr>
         <w:tab/>
-      </w:r>
-      <w:r>
         <w:t xml:space="preserve"> J. McGrath, “Methodology Matters: Doing Research in the Behavioral and Social </w:t>
       </w:r>
       <w:r>
+        <w:rPr>
+          <w:color w:val="000000" w:themeColor="text1"/>
+        </w:rPr>
         <w:br/>
-        <w:t xml:space="preserve"> </w:t>
-      </w:r>
-      <w:r>
-        <w:t xml:space="preserve">Sciences,” Readings in Human-Computer Interaction: Toward the Year 2000, Morgan Kaufmann, 1994. </w:t>
+        <w:t xml:space="preserve"> Sciences,” Readings in Human-Computer Interaction: Toward the Year 2000, Morgan Kaufmann, 1994. </w:t>
       </w:r>
     </w:p>
     <w:p>
@@ -7131,6 +7306,7 @@
         <w:rPr>
           <w:b w:val="0"/>
           <w:bCs w:val="0"/>
+          <w:color w:val="000000" w:themeColor="text1"/>
           <w:sz w:val="24"/>
           <w:szCs w:val="24"/>
         </w:rPr>
@@ -7139,6 +7315,7 @@
         <w:rPr>
           <w:b w:val="0"/>
           <w:bCs w:val="0"/>
+          <w:color w:val="000000" w:themeColor="text1"/>
           <w:sz w:val="24"/>
           <w:szCs w:val="24"/>
         </w:rPr>
@@ -7148,142 +7325,210 @@
         <w:rPr>
           <w:b w:val="0"/>
           <w:bCs w:val="0"/>
+          <w:color w:val="000000" w:themeColor="text1"/>
           <w:sz w:val="24"/>
           <w:szCs w:val="24"/>
         </w:rPr>
         <w:tab/>
-      </w:r>
+        <w:t xml:space="preserve">I. Scott </w:t>
+      </w:r>
+      <w:proofErr w:type="spellStart"/>
       <w:r>
         <w:rPr>
           <w:b w:val="0"/>
           <w:bCs w:val="0"/>
-          <w:color w:val="000000"/>
+          <w:color w:val="000000" w:themeColor="text1"/>
           <w:sz w:val="24"/>
           <w:szCs w:val="24"/>
         </w:rPr>
-        <w:t xml:space="preserve">I. Scott </w:t>
-      </w:r>
-      <w:proofErr w:type="spellStart"/>
+        <w:t>MacKenzie</w:t>
+      </w:r>
+      <w:proofErr w:type="spellEnd"/>
       <w:r>
         <w:rPr>
           <w:b w:val="0"/>
           <w:bCs w:val="0"/>
-          <w:color w:val="000000"/>
+          <w:color w:val="000000" w:themeColor="text1"/>
           <w:sz w:val="24"/>
           <w:szCs w:val="24"/>
         </w:rPr>
-        <w:t>MacKenzie</w:t>
-      </w:r>
-      <w:proofErr w:type="spellEnd"/>
+        <w:t xml:space="preserve">, Within-subjects vs. Between-subjects Designs: Which to Use? </w:t>
+      </w:r>
       <w:r>
         <w:rPr>
           <w:b w:val="0"/>
           <w:bCs w:val="0"/>
+          <w:color w:val="000000" w:themeColor="text1"/>
           <w:sz w:val="24"/>
           <w:szCs w:val="24"/>
         </w:rPr>
-        <w:t xml:space="preserve">, </w:t>
+        <w:br/>
       </w:r>
       <w:r>
         <w:rPr>
           <w:b w:val="0"/>
           <w:bCs w:val="0"/>
-          <w:color w:val="000000"/>
+          <w:color w:val="000000" w:themeColor="text1"/>
           <w:sz w:val="24"/>
           <w:szCs w:val="24"/>
         </w:rPr>
-        <w:t>Within-subjects vs. Between-subjects Designs: Which to Use?</w:t>
-      </w:r>
-      <w:r>
-        <w:rPr>
-          <w:b w:val="0"/>
-          <w:bCs w:val="0"/>
-          <w:color w:val="000000"/>
-          <w:sz w:val="24"/>
-          <w:szCs w:val="24"/>
-        </w:rPr>
-        <w:t xml:space="preserve"> </w:t>
-      </w:r>
-      <w:r>
-        <w:rPr>
-          <w:b w:val="0"/>
-          <w:bCs w:val="0"/>
-          <w:color w:val="000000"/>
-          <w:sz w:val="24"/>
-          <w:szCs w:val="24"/>
-        </w:rPr>
-        <w:br/>
-      </w:r>
-      <w:hyperlink r:id="rId9" w:history="1">
-        <w:r>
-          <w:rPr>
-            <w:rStyle w:val="Hyperlink"/>
-            <w:b w:val="0"/>
-            <w:bCs w:val="0"/>
-            <w:sz w:val="24"/>
-            <w:szCs w:val="24"/>
-          </w:rPr>
-          <w:t>https://www.yorku.ca/mack/RN-Counterbalancing.html</w:t>
-        </w:r>
-      </w:hyperlink>
+        <w:t>https://www.yorku.ca/mack/RN-Counterbalancing.html</w:t>
+      </w:r>
     </w:p>
     <w:p>
-      <w:r>
-        <w:t>[</w:t>
-      </w:r>
-      <w:r>
-        <w:t>68</w:t>
-      </w:r>
-      <w:r>
-        <w:t xml:space="preserve">] </w:t>
-      </w:r>
-      <w:r>
-        <w:t xml:space="preserve">    </w:t>
-      </w:r>
-      <w:r>
-        <w:t xml:space="preserve">Shapiro, S. S.; Wilk, M. B. (1965). "An analysis of variance test for normality </w:t>
-      </w:r>
-      <w:r>
+      <w:pPr>
+        <w:rPr>
+          <w:color w:val="000000" w:themeColor="text1"/>
+        </w:rPr>
+      </w:pPr>
+      <w:r>
+        <w:rPr>
+          <w:color w:val="000000" w:themeColor="text1"/>
+        </w:rPr>
+        <w:t xml:space="preserve">[68]     Shapiro, S. S.; Wilk, M. B. (1965). "An analysis of variance test for normality </w:t>
+      </w:r>
+      <w:r>
+        <w:rPr>
+          <w:color w:val="000000" w:themeColor="text1"/>
+        </w:rPr>
         <w:br/>
         <w:t xml:space="preserve">         </w:t>
       </w:r>
       <w:proofErr w:type="gramStart"/>
       <w:r>
-        <w:t xml:space="preserve">   </w:t>
-      </w:r>
-      <w:r>
-        <w:t>(</w:t>
+        <w:rPr>
+          <w:color w:val="000000" w:themeColor="text1"/>
+        </w:rPr>
+        <w:t xml:space="preserve">   (</w:t>
       </w:r>
       <w:proofErr w:type="gramEnd"/>
       <w:r>
-        <w:t>complete samples)". Bi</w:t>
+        <w:rPr>
+          <w:color w:val="000000" w:themeColor="text1"/>
+        </w:rPr>
+        <w:t xml:space="preserve">complete samples)". </w:t>
       </w:r>
       <w:proofErr w:type="spellStart"/>
       <w:r>
-        <w:t>ometrika</w:t>
+        <w:rPr>
+          <w:color w:val="000000" w:themeColor="text1"/>
+        </w:rPr>
+        <w:t>Biometrika</w:t>
       </w:r>
       <w:proofErr w:type="spellEnd"/>
       <w:r>
+        <w:rPr>
+          <w:color w:val="000000" w:themeColor="text1"/>
+        </w:rPr>
         <w:t>. 52 (3–4): 591–611.</w:t>
       </w:r>
     </w:p>
     <w:p>
       <w:pPr>
-        <w:pStyle w:val="Heading1"/>
-        <w:ind w:left="720" w:hanging="720"/>
-        <w:rPr>
-          <w:b w:val="0"/>
-          <w:bCs w:val="0"/>
-          <w:color w:val="000000"/>
-          <w:sz w:val="24"/>
-          <w:szCs w:val="24"/>
+        <w:rPr>
+          <w:color w:val="000000" w:themeColor="text1"/>
         </w:rPr>
       </w:pPr>
     </w:p>
-    <w:p/>
+    <w:p>
+      <w:pPr>
+        <w:rPr>
+          <w:color w:val="000000" w:themeColor="text1"/>
+        </w:rPr>
+      </w:pPr>
+      <w:r>
+        <w:rPr>
+          <w:color w:val="000000" w:themeColor="text1"/>
+        </w:rPr>
+        <w:t xml:space="preserve">[69]     </w:t>
+      </w:r>
+      <w:r>
+        <w:rPr>
+          <w:color w:val="000000" w:themeColor="text1"/>
+          <w:shd w:val="clear" w:color="auto" w:fill="FFFFFF"/>
+        </w:rPr>
+        <w:t xml:space="preserve">Jeff </w:t>
+      </w:r>
+      <w:proofErr w:type="spellStart"/>
+      <w:r>
+        <w:rPr>
+          <w:color w:val="000000" w:themeColor="text1"/>
+          <w:shd w:val="clear" w:color="auto" w:fill="FFFFFF"/>
+        </w:rPr>
+        <w:t>Sauro</w:t>
+      </w:r>
+      <w:proofErr w:type="spellEnd"/>
+      <w:r>
+        <w:rPr>
+          <w:color w:val="000000" w:themeColor="text1"/>
+          <w:shd w:val="clear" w:color="auto" w:fill="FFFFFF"/>
+        </w:rPr>
+        <w:t xml:space="preserve">, PhD. </w:t>
+      </w:r>
+      <w:r>
+        <w:rPr>
+          <w:color w:val="000000" w:themeColor="text1"/>
+        </w:rPr>
+        <w:t xml:space="preserve">Measuring Usability with the System Usability Scale (SUS). </w:t>
+      </w:r>
+      <w:r>
+        <w:rPr>
+          <w:color w:val="000000" w:themeColor="text1"/>
+        </w:rPr>
+        <w:br/>
+        <w:t xml:space="preserve">            https://measuringu.com/sus</w:t>
+      </w:r>
+      <w:r>
+        <w:rPr>
+          <w:color w:val="000000" w:themeColor="text1"/>
+          <w:shd w:val="clear" w:color="auto" w:fill="FFFFFF"/>
+        </w:rPr>
+        <w:t>. February 3, 2011.</w:t>
+      </w:r>
+    </w:p>
+    <w:p>
+      <w:pPr>
+        <w:rPr>
+          <w:color w:val="000000" w:themeColor="text1"/>
+        </w:rPr>
+      </w:pPr>
+    </w:p>
+    <w:p>
+      <w:pPr>
+        <w:rPr>
+          <w:color w:val="000000" w:themeColor="text1"/>
+        </w:rPr>
+      </w:pPr>
+      <w:r>
+        <w:rPr>
+          <w:color w:val="000000" w:themeColor="text1"/>
+        </w:rPr>
+        <w:t>[70</w:t>
+      </w:r>
+      <w:r>
+        <w:rPr>
+          <w:color w:val="000000" w:themeColor="text1"/>
+        </w:rPr>
+        <w:t>]</w:t>
+      </w:r>
+      <w:r>
+        <w:rPr>
+          <w:color w:val="000000" w:themeColor="text1"/>
+        </w:rPr>
+        <w:tab/>
+        <w:t>Keppel, Geoffrey: Design and Analysis, 3rd Edition. Prentice-Hall.</w:t>
+      </w:r>
+    </w:p>
+    <w:p>
+      <w:pPr>
+        <w:rPr>
+          <w:color w:val="000000" w:themeColor="text1"/>
+        </w:rPr>
+      </w:pPr>
+    </w:p>
     <w:sectPr>
-      <w:footerReference w:type="even" r:id="rId10"/>
-      <w:footerReference w:type="default" r:id="rId11"/>
+      <w:footerReference w:type="even" r:id="rId9"/>
+      <w:footerReference w:type="default" r:id="rId10"/>
       <w:pgSz w:w="11906" w:h="16838"/>
       <w:pgMar w:top="1440" w:right="1440" w:bottom="1440" w:left="1440" w:header="0" w:footer="340" w:gutter="0"/>
       <w:cols w:space="708"/>
@@ -11158,97 +11403,97 @@
       </w:rPr>
     </w:lvl>
   </w:abstractNum>
-  <w:num w:numId="1">
+  <w:num w:numId="1" w16cid:durableId="291594102">
     <w:abstractNumId w:val="13"/>
   </w:num>
-  <w:num w:numId="2">
+  <w:num w:numId="2" w16cid:durableId="1795247320">
     <w:abstractNumId w:val="4"/>
   </w:num>
-  <w:num w:numId="3">
+  <w:num w:numId="3" w16cid:durableId="248663053">
     <w:abstractNumId w:val="19"/>
   </w:num>
-  <w:num w:numId="4">
+  <w:num w:numId="4" w16cid:durableId="304891182">
     <w:abstractNumId w:val="22"/>
   </w:num>
-  <w:num w:numId="5">
+  <w:num w:numId="5" w16cid:durableId="1590776585">
     <w:abstractNumId w:val="15"/>
   </w:num>
-  <w:num w:numId="6">
+  <w:num w:numId="6" w16cid:durableId="832720639">
     <w:abstractNumId w:val="0"/>
   </w:num>
-  <w:num w:numId="7">
+  <w:num w:numId="7" w16cid:durableId="1349675152">
     <w:abstractNumId w:val="17"/>
   </w:num>
-  <w:num w:numId="8">
+  <w:num w:numId="8" w16cid:durableId="1623076042">
     <w:abstractNumId w:val="28"/>
   </w:num>
-  <w:num w:numId="9">
+  <w:num w:numId="9" w16cid:durableId="1559825367">
     <w:abstractNumId w:val="25"/>
   </w:num>
-  <w:num w:numId="10">
+  <w:num w:numId="10" w16cid:durableId="1706713651">
     <w:abstractNumId w:val="10"/>
   </w:num>
-  <w:num w:numId="11">
+  <w:num w:numId="11" w16cid:durableId="176386811">
     <w:abstractNumId w:val="20"/>
   </w:num>
-  <w:num w:numId="12">
+  <w:num w:numId="12" w16cid:durableId="48305114">
     <w:abstractNumId w:val="6"/>
   </w:num>
-  <w:num w:numId="13">
+  <w:num w:numId="13" w16cid:durableId="704184647">
     <w:abstractNumId w:val="29"/>
   </w:num>
-  <w:num w:numId="14">
+  <w:num w:numId="14" w16cid:durableId="1944147813">
     <w:abstractNumId w:val="26"/>
   </w:num>
-  <w:num w:numId="15">
+  <w:num w:numId="15" w16cid:durableId="526792262">
     <w:abstractNumId w:val="1"/>
   </w:num>
-  <w:num w:numId="16">
+  <w:num w:numId="16" w16cid:durableId="2003775766">
     <w:abstractNumId w:val="8"/>
   </w:num>
-  <w:num w:numId="17">
+  <w:num w:numId="17" w16cid:durableId="247469722">
     <w:abstractNumId w:val="27"/>
   </w:num>
-  <w:num w:numId="18">
+  <w:num w:numId="18" w16cid:durableId="1926919870">
     <w:abstractNumId w:val="11"/>
   </w:num>
-  <w:num w:numId="19">
+  <w:num w:numId="19" w16cid:durableId="611741154">
     <w:abstractNumId w:val="23"/>
   </w:num>
-  <w:num w:numId="20">
+  <w:num w:numId="20" w16cid:durableId="348991480">
     <w:abstractNumId w:val="16"/>
   </w:num>
-  <w:num w:numId="21">
+  <w:num w:numId="21" w16cid:durableId="1386026561">
     <w:abstractNumId w:val="5"/>
   </w:num>
-  <w:num w:numId="22">
+  <w:num w:numId="22" w16cid:durableId="605776824">
     <w:abstractNumId w:val="12"/>
   </w:num>
-  <w:num w:numId="23">
+  <w:num w:numId="23" w16cid:durableId="1110012842">
     <w:abstractNumId w:val="7"/>
   </w:num>
-  <w:num w:numId="24">
+  <w:num w:numId="24" w16cid:durableId="747775673">
     <w:abstractNumId w:val="14"/>
   </w:num>
-  <w:num w:numId="25">
+  <w:num w:numId="25" w16cid:durableId="1089153929">
     <w:abstractNumId w:val="2"/>
   </w:num>
-  <w:num w:numId="26">
+  <w:num w:numId="26" w16cid:durableId="1706952112">
     <w:abstractNumId w:val="18"/>
   </w:num>
-  <w:num w:numId="27">
+  <w:num w:numId="27" w16cid:durableId="133375063">
     <w:abstractNumId w:val="9"/>
   </w:num>
-  <w:num w:numId="28">
+  <w:num w:numId="28" w16cid:durableId="1208906818">
     <w:abstractNumId w:val="21"/>
   </w:num>
-  <w:num w:numId="29">
+  <w:num w:numId="29" w16cid:durableId="1058820324">
     <w:abstractNumId w:val="24"/>
   </w:num>
-  <w:num w:numId="30">
+  <w:num w:numId="30" w16cid:durableId="1903635997">
     <w:abstractNumId w:val="3"/>
   </w:num>
-  <w:num w:numId="31">
+  <w:num w:numId="31" w16cid:durableId="1162236777">
     <w:abstractNumId w:val="30"/>
   </w:num>
 </w:numbering>

--- a/docs/chapters/References.docx
+++ b/docs/chapters/References.docx
@@ -43,7 +43,7 @@
       <w:r>
         <w:rPr>
           <w:rFonts w:ascii="Times" w:hAnsi="Times"/>
-          <w:color w:val="000000" w:themeColor="text1"/>
+          <w:color w:val="BFBFBF" w:themeColor="background1" w:themeShade="BF"/>
           <w:lang w:val="en-US"/>
         </w:rPr>
         <w:tab/>
@@ -51,7 +51,7 @@
       <w:r>
         <w:rPr>
           <w:rFonts w:ascii="Times" w:hAnsi="Times"/>
-          <w:color w:val="000000" w:themeColor="text1"/>
+          <w:color w:val="BFBFBF" w:themeColor="background1" w:themeShade="BF"/>
           <w:shd w:val="clear" w:color="auto" w:fill="FFFFFF"/>
         </w:rPr>
         <w:t>Song, Xin; Xiao, Jun PhD; Deng, Jiang PhD; Kang</w:t>
@@ -59,7 +59,7 @@
       <w:r>
         <w:rPr>
           <w:rFonts w:ascii="Times" w:hAnsi="Times"/>
-          <w:color w:val="000000" w:themeColor="text1"/>
+          <w:color w:val="BFBFBF" w:themeColor="background1" w:themeShade="BF"/>
           <w:shd w:val="clear" w:color="auto" w:fill="FFFFFF"/>
           <w:lang w:val="en-US"/>
         </w:rPr>
@@ -68,14 +68,14 @@
       <w:r>
         <w:rPr>
           <w:rFonts w:ascii="Times" w:hAnsi="Times" w:cs="Arial"/>
-          <w:color w:val="000000" w:themeColor="text1"/>
+          <w:color w:val="BFBFBF" w:themeColor="background1" w:themeShade="BF"/>
         </w:rPr>
         <w:t xml:space="preserve">Time series analysis of </w:t>
       </w:r>
       <w:r>
         <w:rPr>
           <w:rFonts w:ascii="Times" w:hAnsi="Times" w:cs="Arial"/>
-          <w:color w:val="000000" w:themeColor="text1"/>
+          <w:color w:val="BFBFBF" w:themeColor="background1" w:themeShade="BF"/>
         </w:rPr>
         <w:br/>
         <w:t xml:space="preserve">            influenza incidence in Chinese provinces from 2004 to 2011</w:t>
@@ -83,7 +83,7 @@
       <w:r>
         <w:rPr>
           <w:rFonts w:ascii="Times" w:hAnsi="Times" w:cs="Arial"/>
-          <w:color w:val="000000" w:themeColor="text1"/>
+          <w:color w:val="BFBFBF" w:themeColor="background1" w:themeShade="BF"/>
           <w:lang w:val="en-US"/>
         </w:rPr>
         <w:t xml:space="preserve">. </w:t>
@@ -91,14 +91,14 @@
       <w:r>
         <w:rPr>
           <w:rFonts w:ascii="Times" w:hAnsi="Times"/>
-          <w:color w:val="000000" w:themeColor="text1"/>
+          <w:color w:val="BFBFBF" w:themeColor="background1" w:themeShade="BF"/>
         </w:rPr>
         <w:t xml:space="preserve">Received March 1, </w:t>
       </w:r>
       <w:r>
         <w:rPr>
           <w:rFonts w:ascii="Times" w:hAnsi="Times"/>
-          <w:color w:val="000000" w:themeColor="text1"/>
+          <w:color w:val="BFBFBF" w:themeColor="background1" w:themeShade="BF"/>
         </w:rPr>
         <w:br/>
         <w:t xml:space="preserve">            2016</w:t>
@@ -106,7 +106,7 @@
       <w:r>
         <w:rPr>
           <w:rFonts w:ascii="Times" w:hAnsi="Times"/>
-          <w:color w:val="000000" w:themeColor="text1"/>
+          <w:color w:val="BFBFBF" w:themeColor="background1" w:themeShade="BF"/>
           <w:lang w:val="en-US"/>
         </w:rPr>
         <w:t xml:space="preserve">, </w:t>
@@ -114,14 +114,14 @@
       <w:r>
         <w:rPr>
           <w:rFonts w:ascii="Times" w:hAnsi="Times"/>
-          <w:color w:val="000000" w:themeColor="text1"/>
+          <w:color w:val="BFBFBF" w:themeColor="background1" w:themeShade="BF"/>
         </w:rPr>
         <w:t>Accepted May 20, 2016</w:t>
       </w:r>
       <w:r>
         <w:rPr>
           <w:rFonts w:ascii="Times" w:hAnsi="Times"/>
-          <w:color w:val="000000" w:themeColor="text1"/>
+          <w:color w:val="BFBFBF" w:themeColor="background1" w:themeShade="BF"/>
           <w:lang w:val="en-US"/>
         </w:rPr>
         <w:t xml:space="preserve">, </w:t>
@@ -129,7 +129,7 @@
       <w:r>
         <w:rPr>
           <w:rFonts w:ascii="Times" w:hAnsi="Times"/>
-          <w:color w:val="000000" w:themeColor="text1"/>
+          <w:color w:val="BFBFBF" w:themeColor="background1" w:themeShade="BF"/>
         </w:rPr>
         <w:t>Medicine: June 2016 - Volume 95 - Issue 26 - p e3929</w:t>
       </w:r>
@@ -353,7 +353,7 @@
       <w:r>
         <w:rPr>
           <w:rFonts w:ascii="Times" w:hAnsi="Times"/>
-          <w:color w:val="000000" w:themeColor="text1"/>
+          <w:color w:val="BFBFBF" w:themeColor="background1" w:themeShade="BF"/>
         </w:rPr>
         <w:t>Christophorus</w:t>
       </w:r>
@@ -361,7 +361,7 @@
       <w:r>
         <w:rPr>
           <w:rFonts w:ascii="Times" w:hAnsi="Times"/>
-          <w:color w:val="000000" w:themeColor="text1"/>
+          <w:color w:val="BFBFBF" w:themeColor="background1" w:themeShade="BF"/>
         </w:rPr>
         <w:t xml:space="preserve"> </w:t>
       </w:r>
@@ -369,7 +369,7 @@
       <w:r>
         <w:rPr>
           <w:rFonts w:ascii="Times" w:hAnsi="Times"/>
-          <w:color w:val="000000" w:themeColor="text1"/>
+          <w:color w:val="BFBFBF" w:themeColor="background1" w:themeShade="BF"/>
         </w:rPr>
         <w:t>Beneditto</w:t>
       </w:r>
@@ -377,7 +377,7 @@
       <w:r>
         <w:rPr>
           <w:rFonts w:ascii="Times" w:hAnsi="Times"/>
-          <w:color w:val="000000" w:themeColor="text1"/>
+          <w:color w:val="BFBFBF" w:themeColor="background1" w:themeShade="BF"/>
           <w:lang w:val="en-US"/>
         </w:rPr>
         <w:t>,</w:t>
@@ -385,7 +385,7 @@
       <w:r>
         <w:rPr>
           <w:rFonts w:ascii="Times" w:hAnsi="Times"/>
-          <w:color w:val="000000" w:themeColor="text1"/>
+          <w:color w:val="BFBFBF" w:themeColor="background1" w:themeShade="BF"/>
         </w:rPr>
         <w:t xml:space="preserve"> Aditya </w:t>
       </w:r>
@@ -393,7 +393,7 @@
       <w:r>
         <w:rPr>
           <w:rFonts w:ascii="Times" w:hAnsi="Times"/>
-          <w:color w:val="000000" w:themeColor="text1"/>
+          <w:color w:val="BFBFBF" w:themeColor="background1" w:themeShade="BF"/>
         </w:rPr>
         <w:t>Satrio</w:t>
       </w:r>
@@ -401,7 +401,7 @@
       <w:r>
         <w:rPr>
           <w:rFonts w:ascii="Times" w:hAnsi="Times"/>
-          <w:color w:val="000000" w:themeColor="text1"/>
+          <w:color w:val="BFBFBF" w:themeColor="background1" w:themeShade="BF"/>
           <w:lang w:val="en-US"/>
         </w:rPr>
         <w:t xml:space="preserve"> et al. </w:t>
@@ -409,14 +409,14 @@
       <w:r>
         <w:rPr>
           <w:rFonts w:ascii="Times" w:hAnsi="Times"/>
-          <w:color w:val="000000" w:themeColor="text1"/>
+          <w:color w:val="BFBFBF" w:themeColor="background1" w:themeShade="BF"/>
         </w:rPr>
         <w:t xml:space="preserve">Time series analysis and forecasting of </w:t>
       </w:r>
       <w:r>
         <w:rPr>
           <w:rFonts w:ascii="Times" w:hAnsi="Times"/>
-          <w:color w:val="000000" w:themeColor="text1"/>
+          <w:color w:val="BFBFBF" w:themeColor="background1" w:themeShade="BF"/>
         </w:rPr>
         <w:br/>
         <w:t xml:space="preserve">             coronavirus disease in Indonesia using ARIMA model and </w:t>
@@ -425,14 +425,14 @@
       <w:r>
         <w:rPr>
           <w:rFonts w:ascii="Times" w:hAnsi="Times"/>
-          <w:color w:val="000000" w:themeColor="text1"/>
+          <w:color w:val="BFBFBF" w:themeColor="background1" w:themeShade="BF"/>
         </w:rPr>
         <w:t>PROPHET</w:t>
       </w:r>
       <w:r>
         <w:rPr>
           <w:rFonts w:ascii="Times" w:hAnsi="Times"/>
-          <w:color w:val="000000" w:themeColor="text1"/>
+          <w:color w:val="BFBFBF" w:themeColor="background1" w:themeShade="BF"/>
           <w:lang w:val="en-US"/>
         </w:rPr>
         <w:t xml:space="preserve">,   </w:t>
@@ -441,7 +441,7 @@
       <w:r>
         <w:rPr>
           <w:rFonts w:ascii="Times" w:hAnsi="Times"/>
-          <w:color w:val="000000" w:themeColor="text1"/>
+          <w:color w:val="BFBFBF" w:themeColor="background1" w:themeShade="BF"/>
           <w:lang w:val="en-US"/>
         </w:rPr>
         <w:br/>
@@ -450,7 +450,7 @@
       <w:r>
         <w:rPr>
           <w:rFonts w:ascii="Times" w:hAnsi="Times" w:cs="Arial"/>
-          <w:color w:val="000000" w:themeColor="text1"/>
+          <w:color w:val="BFBFBF" w:themeColor="background1" w:themeShade="BF"/>
         </w:rPr>
         <w:t>https://doi.org/10.1016/j.procs.2021.01.036</w:t>
       </w:r>
@@ -458,21 +458,21 @@
         <w:rPr>
           <w:rStyle w:val="Hyperlink"/>
           <w:rFonts w:ascii="Times" w:hAnsi="Times" w:cs="Arial"/>
-          <w:color w:val="000000" w:themeColor="text1"/>
+          <w:color w:val="BFBFBF" w:themeColor="background1" w:themeShade="BF"/>
         </w:rPr>
         <w:br/>
       </w:r>
       <w:r>
         <w:rPr>
           <w:rFonts w:ascii="Times" w:hAnsi="Times" w:cs="Arial"/>
-          <w:color w:val="000000" w:themeColor="text1"/>
+          <w:color w:val="BFBFBF" w:themeColor="background1" w:themeShade="BF"/>
         </w:rPr>
         <w:br/>
       </w:r>
       <w:r>
         <w:rPr>
           <w:rFonts w:ascii="Times" w:hAnsi="Times" w:cs="Arial"/>
-          <w:color w:val="000000" w:themeColor="text1"/>
+          <w:color w:val="BFBFBF" w:themeColor="background1" w:themeShade="BF"/>
           <w:lang w:val="en-US"/>
         </w:rPr>
         <w:t xml:space="preserve">[5] </w:t>
@@ -480,7 +480,7 @@
       <w:r>
         <w:rPr>
           <w:rFonts w:ascii="Times" w:hAnsi="Times"/>
-          <w:color w:val="000000" w:themeColor="text1"/>
+          <w:color w:val="BFBFBF" w:themeColor="background1" w:themeShade="BF"/>
         </w:rPr>
         <w:tab/>
         <w:t xml:space="preserve">Leo J, </w:t>
@@ -489,7 +489,7 @@
       <w:r>
         <w:rPr>
           <w:rFonts w:ascii="Times" w:hAnsi="Times"/>
-          <w:color w:val="000000" w:themeColor="text1"/>
+          <w:color w:val="BFBFBF" w:themeColor="background1" w:themeShade="BF"/>
         </w:rPr>
         <w:t>Luhanga</w:t>
       </w:r>
@@ -497,14 +497,14 @@
       <w:r>
         <w:rPr>
           <w:rFonts w:ascii="Times" w:hAnsi="Times"/>
-          <w:color w:val="000000" w:themeColor="text1"/>
+          <w:color w:val="BFBFBF" w:themeColor="background1" w:themeShade="BF"/>
         </w:rPr>
         <w:t xml:space="preserve"> E, Michael K. Machine Learning Model for Imbalanced Cholera </w:t>
       </w:r>
       <w:r>
         <w:rPr>
           <w:rFonts w:ascii="Times" w:hAnsi="Times"/>
-          <w:color w:val="000000" w:themeColor="text1"/>
+          <w:color w:val="BFBFBF" w:themeColor="background1" w:themeShade="BF"/>
         </w:rPr>
         <w:br/>
         <w:t xml:space="preserve">            Dataset in Tanzania. The Scientific World Journal. 2019 Jul; 2019: p. 1–12.</w:t>
@@ -512,7 +512,7 @@
       <w:r>
         <w:rPr>
           <w:rFonts w:ascii="Times" w:hAnsi="Times"/>
-          <w:color w:val="000000" w:themeColor="text1"/>
+          <w:color w:val="BFBFBF" w:themeColor="background1" w:themeShade="BF"/>
         </w:rPr>
         <w:br/>
       </w:r>
@@ -544,7 +544,7 @@
       <w:r>
         <w:rPr>
           <w:rFonts w:ascii="Times" w:eastAsiaTheme="minorHAnsi" w:hAnsi="Times" w:cs="AppleSystemUIFont"/>
-          <w:color w:val="000000" w:themeColor="text1"/>
+          <w:color w:val="BFBFBF" w:themeColor="background1" w:themeShade="BF"/>
           <w:lang w:val="en-GB" w:eastAsia="en-US"/>
         </w:rPr>
         <w:t>Emrah</w:t>
@@ -553,7 +553,7 @@
       <w:r>
         <w:rPr>
           <w:rFonts w:ascii="Times" w:eastAsiaTheme="minorHAnsi" w:hAnsi="Times" w:cs="AppleSystemUIFont"/>
-          <w:color w:val="000000" w:themeColor="text1"/>
+          <w:color w:val="BFBFBF" w:themeColor="background1" w:themeShade="BF"/>
           <w:lang w:val="en-GB" w:eastAsia="en-US"/>
         </w:rPr>
         <w:t xml:space="preserve"> </w:t>
@@ -562,7 +562,7 @@
       <w:r>
         <w:rPr>
           <w:rFonts w:ascii="Times" w:eastAsiaTheme="minorHAnsi" w:hAnsi="Times" w:cs="AppleSystemUIFont"/>
-          <w:color w:val="000000" w:themeColor="text1"/>
+          <w:color w:val="BFBFBF" w:themeColor="background1" w:themeShade="BF"/>
           <w:lang w:val="en-GB" w:eastAsia="en-US"/>
         </w:rPr>
         <w:t>Gecili</w:t>
@@ -571,7 +571,7 @@
       <w:r>
         <w:rPr>
           <w:rFonts w:ascii="Times" w:eastAsiaTheme="minorHAnsi" w:hAnsi="Times" w:cs="AppleSystemUIFont"/>
-          <w:color w:val="000000" w:themeColor="text1"/>
+          <w:color w:val="BFBFBF" w:themeColor="background1" w:themeShade="BF"/>
           <w:lang w:val="en-GB" w:eastAsia="en-US"/>
         </w:rPr>
         <w:t xml:space="preserve">, </w:t>
@@ -580,7 +580,7 @@
       <w:r>
         <w:rPr>
           <w:rFonts w:ascii="Times" w:eastAsiaTheme="minorHAnsi" w:hAnsi="Times" w:cs="AppleSystemUIFont"/>
-          <w:color w:val="000000" w:themeColor="text1"/>
+          <w:color w:val="BFBFBF" w:themeColor="background1" w:themeShade="BF"/>
           <w:lang w:val="en-GB" w:eastAsia="en-US"/>
         </w:rPr>
         <w:t>Assem</w:t>
@@ -589,7 +589,7 @@
       <w:r>
         <w:rPr>
           <w:rFonts w:ascii="Times" w:eastAsiaTheme="minorHAnsi" w:hAnsi="Times" w:cs="AppleSystemUIFont"/>
-          <w:color w:val="000000" w:themeColor="text1"/>
+          <w:color w:val="BFBFBF" w:themeColor="background1" w:themeShade="BF"/>
           <w:lang w:val="en-GB" w:eastAsia="en-US"/>
         </w:rPr>
         <w:t xml:space="preserve"> </w:t>
@@ -598,7 +598,7 @@
       <w:r>
         <w:rPr>
           <w:rFonts w:ascii="Times" w:eastAsiaTheme="minorHAnsi" w:hAnsi="Times" w:cs="AppleSystemUIFont"/>
-          <w:color w:val="000000" w:themeColor="text1"/>
+          <w:color w:val="BFBFBF" w:themeColor="background1" w:themeShade="BF"/>
           <w:lang w:val="en-GB" w:eastAsia="en-US"/>
         </w:rPr>
         <w:t>Ziady</w:t>
@@ -607,7 +607,7 @@
       <w:r>
         <w:rPr>
           <w:rFonts w:ascii="Times" w:eastAsiaTheme="minorHAnsi" w:hAnsi="Times" w:cs="AppleSystemUIFont"/>
-          <w:color w:val="000000" w:themeColor="text1"/>
+          <w:color w:val="BFBFBF" w:themeColor="background1" w:themeShade="BF"/>
           <w:lang w:val="en-GB" w:eastAsia="en-US"/>
         </w:rPr>
         <w:t xml:space="preserve">, Rhonda D. </w:t>
@@ -616,7 +616,7 @@
       <w:r>
         <w:rPr>
           <w:rFonts w:ascii="Times" w:eastAsiaTheme="minorHAnsi" w:hAnsi="Times" w:cs="AppleSystemUIFont"/>
-          <w:color w:val="000000" w:themeColor="text1"/>
+          <w:color w:val="BFBFBF" w:themeColor="background1" w:themeShade="BF"/>
           <w:lang w:val="en-GB" w:eastAsia="en-US"/>
         </w:rPr>
         <w:t>Szczesniak</w:t>
@@ -625,21 +625,21 @@
       <w:r>
         <w:rPr>
           <w:rFonts w:ascii="Times" w:hAnsi="Times"/>
-          <w:color w:val="000000" w:themeColor="text1"/>
+          <w:color w:val="BFBFBF" w:themeColor="background1" w:themeShade="BF"/>
         </w:rPr>
         <w:t xml:space="preserve">. </w:t>
       </w:r>
       <w:r>
         <w:rPr>
           <w:rFonts w:ascii="Times" w:hAnsi="Times" w:cs="Open Sans"/>
-          <w:color w:val="000000" w:themeColor="text1"/>
+          <w:color w:val="BFBFBF" w:themeColor="background1" w:themeShade="BF"/>
         </w:rPr>
         <w:t xml:space="preserve">Forecasting COVID-19 </w:t>
       </w:r>
       <w:r>
         <w:rPr>
           <w:rFonts w:ascii="Times" w:hAnsi="Times" w:cs="Open Sans"/>
-          <w:color w:val="000000" w:themeColor="text1"/>
+          <w:color w:val="BFBFBF" w:themeColor="background1" w:themeShade="BF"/>
         </w:rPr>
         <w:br/>
         <w:t xml:space="preserve">            confirmed cases, </w:t>
@@ -648,7 +648,7 @@
       <w:r>
         <w:rPr>
           <w:rFonts w:ascii="Times" w:hAnsi="Times" w:cs="Open Sans"/>
-          <w:color w:val="000000" w:themeColor="text1"/>
+          <w:color w:val="BFBFBF" w:themeColor="background1" w:themeShade="BF"/>
         </w:rPr>
         <w:t>deaths</w:t>
       </w:r>
@@ -656,14 +656,14 @@
       <w:r>
         <w:rPr>
           <w:rFonts w:ascii="Times" w:hAnsi="Times" w:cs="Open Sans"/>
-          <w:color w:val="000000" w:themeColor="text1"/>
+          <w:color w:val="BFBFBF" w:themeColor="background1" w:themeShade="BF"/>
         </w:rPr>
         <w:t xml:space="preserve"> and recoveries: Revisiting established time series modeling </w:t>
       </w:r>
       <w:r>
         <w:rPr>
           <w:rFonts w:ascii="Times" w:hAnsi="Times" w:cs="Open Sans"/>
-          <w:color w:val="000000" w:themeColor="text1"/>
+          <w:color w:val="BFBFBF" w:themeColor="background1" w:themeShade="BF"/>
         </w:rPr>
         <w:br/>
         <w:t xml:space="preserve">            through novel applications for the USA and Italy</w:t>
@@ -671,7 +671,7 @@
       <w:r>
         <w:rPr>
           <w:rFonts w:ascii="Times" w:hAnsi="Times" w:cs="Open Sans"/>
-          <w:color w:val="000000" w:themeColor="text1"/>
+          <w:color w:val="BFBFBF" w:themeColor="background1" w:themeShade="BF"/>
           <w:lang w:val="en-US"/>
         </w:rPr>
         <w:t xml:space="preserve">. </w:t>
@@ -682,7 +682,7 @@
           <w:rFonts w:ascii="Times" w:hAnsi="Times"/>
           <w:b w:val="0"/>
           <w:bCs w:val="0"/>
-          <w:color w:val="000000" w:themeColor="text1"/>
+          <w:color w:val="BFBFBF" w:themeColor="background1" w:themeShade="BF"/>
           <w:shd w:val="clear" w:color="auto" w:fill="FFFFFF"/>
         </w:rPr>
         <w:t>Received:</w:t>
@@ -690,7 +690,7 @@
       <w:r>
         <w:rPr>
           <w:rFonts w:ascii="Times" w:hAnsi="Times"/>
-          <w:color w:val="000000" w:themeColor="text1"/>
+          <w:color w:val="BFBFBF" w:themeColor="background1" w:themeShade="BF"/>
           <w:shd w:val="clear" w:color="auto" w:fill="FFFFFF"/>
         </w:rPr>
         <w:t xml:space="preserve"> June 30, </w:t>
@@ -698,7 +698,7 @@
       <w:r>
         <w:rPr>
           <w:rFonts w:ascii="Times" w:hAnsi="Times"/>
-          <w:color w:val="000000" w:themeColor="text1"/>
+          <w:color w:val="BFBFBF" w:themeColor="background1" w:themeShade="BF"/>
           <w:shd w:val="clear" w:color="auto" w:fill="FFFFFF"/>
         </w:rPr>
         <w:br/>
@@ -710,7 +710,7 @@
           <w:rFonts w:ascii="Times" w:hAnsi="Times"/>
           <w:b w:val="0"/>
           <w:bCs w:val="0"/>
-          <w:color w:val="000000" w:themeColor="text1"/>
+          <w:color w:val="BFBFBF" w:themeColor="background1" w:themeShade="BF"/>
           <w:shd w:val="clear" w:color="auto" w:fill="FFFFFF"/>
         </w:rPr>
         <w:t>Accepted:</w:t>
@@ -718,7 +718,7 @@
       <w:r>
         <w:rPr>
           <w:rFonts w:ascii="Times" w:hAnsi="Times"/>
-          <w:color w:val="000000" w:themeColor="text1"/>
+          <w:color w:val="BFBFBF" w:themeColor="background1" w:themeShade="BF"/>
           <w:shd w:val="clear" w:color="auto" w:fill="FFFFFF"/>
         </w:rPr>
         <w:t> December 5, 2020; </w:t>
@@ -729,7 +729,7 @@
           <w:rFonts w:ascii="Times" w:hAnsi="Times"/>
           <w:b w:val="0"/>
           <w:bCs w:val="0"/>
-          <w:color w:val="000000" w:themeColor="text1"/>
+          <w:color w:val="BFBFBF" w:themeColor="background1" w:themeShade="BF"/>
           <w:shd w:val="clear" w:color="auto" w:fill="FFFFFF"/>
         </w:rPr>
         <w:t>Published:</w:t>
@@ -737,7 +737,7 @@
       <w:r>
         <w:rPr>
           <w:rFonts w:ascii="Times" w:hAnsi="Times"/>
-          <w:color w:val="000000" w:themeColor="text1"/>
+          <w:color w:val="BFBFBF" w:themeColor="background1" w:themeShade="BF"/>
           <w:shd w:val="clear" w:color="auto" w:fill="FFFFFF"/>
         </w:rPr>
         <w:t> January 7, 2021</w:t>
@@ -745,7 +745,7 @@
       <w:r>
         <w:rPr>
           <w:rFonts w:ascii="Times" w:hAnsi="Times"/>
-          <w:color w:val="000000" w:themeColor="text1"/>
+          <w:color w:val="BFBFBF" w:themeColor="background1" w:themeShade="BF"/>
           <w:lang w:val="en-US"/>
         </w:rPr>
         <w:t>.</w:t>
@@ -753,7 +753,7 @@
       <w:r>
         <w:rPr>
           <w:rFonts w:ascii="Times" w:hAnsi="Times"/>
-          <w:color w:val="000000" w:themeColor="text1"/>
+          <w:color w:val="BFBFBF" w:themeColor="background1" w:themeShade="BF"/>
         </w:rPr>
         <w:br/>
       </w:r>
@@ -881,13 +881,13 @@
         <w:ind w:left="720" w:hanging="720"/>
         <w:rPr>
           <w:rFonts w:ascii="Times" w:hAnsi="Times"/>
-          <w:color w:val="000000" w:themeColor="text1"/>
-        </w:rPr>
-      </w:pPr>
-      <w:r>
-        <w:rPr>
-          <w:rFonts w:ascii="Times" w:hAnsi="Times"/>
-          <w:color w:val="000000" w:themeColor="text1"/>
+          <w:color w:val="BFBFBF" w:themeColor="background1" w:themeShade="BF"/>
+        </w:rPr>
+      </w:pPr>
+      <w:r>
+        <w:rPr>
+          <w:rFonts w:ascii="Times" w:hAnsi="Times"/>
+          <w:color w:val="BFBFBF" w:themeColor="background1" w:themeShade="BF"/>
           <w:lang w:val="en-US"/>
         </w:rPr>
         <w:t>[8]</w:t>
@@ -898,13 +898,19 @@
           <w:color w:val="000000" w:themeColor="text1"/>
         </w:rPr>
         <w:tab/>
+      </w:r>
+      <w:r>
+        <w:rPr>
+          <w:rFonts w:ascii="Times" w:hAnsi="Times"/>
+          <w:color w:val="BFBFBF" w:themeColor="background1" w:themeShade="BF"/>
+        </w:rPr>
         <w:t xml:space="preserve">Miranda GHB, </w:t>
       </w:r>
       <w:proofErr w:type="spellStart"/>
       <w:r>
         <w:rPr>
           <w:rFonts w:ascii="Times" w:hAnsi="Times"/>
-          <w:color w:val="000000" w:themeColor="text1"/>
+          <w:color w:val="BFBFBF" w:themeColor="background1" w:themeShade="BF"/>
         </w:rPr>
         <w:t>Baetens</w:t>
       </w:r>
@@ -912,7 +918,7 @@
       <w:r>
         <w:rPr>
           <w:rFonts w:ascii="Times" w:hAnsi="Times"/>
-          <w:color w:val="000000" w:themeColor="text1"/>
+          <w:color w:val="BFBFBF" w:themeColor="background1" w:themeShade="BF"/>
         </w:rPr>
         <w:t xml:space="preserve"> JM, </w:t>
       </w:r>
@@ -920,7 +926,7 @@
       <w:r>
         <w:rPr>
           <w:rFonts w:ascii="Times" w:hAnsi="Times"/>
-          <w:color w:val="000000" w:themeColor="text1"/>
+          <w:color w:val="BFBFBF" w:themeColor="background1" w:themeShade="BF"/>
         </w:rPr>
         <w:t>Bossuyt</w:t>
       </w:r>
@@ -928,7 +934,7 @@
       <w:r>
         <w:rPr>
           <w:rFonts w:ascii="Times" w:hAnsi="Times"/>
-          <w:color w:val="000000" w:themeColor="text1"/>
+          <w:color w:val="BFBFBF" w:themeColor="background1" w:themeShade="BF"/>
         </w:rPr>
         <w:t xml:space="preserve"> N, Bruno OM, </w:t>
       </w:r>
@@ -936,7 +942,7 @@
       <w:r>
         <w:rPr>
           <w:rFonts w:ascii="Times" w:hAnsi="Times"/>
-          <w:color w:val="000000" w:themeColor="text1"/>
+          <w:color w:val="BFBFBF" w:themeColor="background1" w:themeShade="BF"/>
         </w:rPr>
         <w:t>Baets</w:t>
       </w:r>
@@ -944,14 +950,14 @@
       <w:r>
         <w:rPr>
           <w:rFonts w:ascii="Times" w:hAnsi="Times"/>
-          <w:color w:val="000000" w:themeColor="text1"/>
+          <w:color w:val="BFBFBF" w:themeColor="background1" w:themeShade="BF"/>
         </w:rPr>
         <w:t xml:space="preserve"> BD. Real-time prediction of influenza outbreaks in Belgium. Epidemics. 2019 Sep; 28: p. 100341.</w:t>
       </w:r>
       <w:r>
         <w:rPr>
           <w:rFonts w:ascii="Times" w:hAnsi="Times"/>
-          <w:color w:val="000000" w:themeColor="text1"/>
+          <w:color w:val="BFBFBF" w:themeColor="background1" w:themeShade="BF"/>
           <w:lang w:val="en-US"/>
         </w:rPr>
         <w:t xml:space="preserve"> </w:t>
@@ -970,13 +976,13 @@
         <w:ind w:left="720" w:hanging="720"/>
         <w:rPr>
           <w:rFonts w:ascii="Times" w:hAnsi="Times"/>
-          <w:color w:val="000000" w:themeColor="text1"/>
-        </w:rPr>
-      </w:pPr>
-      <w:r>
-        <w:rPr>
-          <w:rFonts w:ascii="Times" w:hAnsi="Times"/>
-          <w:color w:val="000000" w:themeColor="text1"/>
+          <w:color w:val="BFBFBF" w:themeColor="background1" w:themeShade="BF"/>
+        </w:rPr>
+      </w:pPr>
+      <w:r>
+        <w:rPr>
+          <w:rFonts w:ascii="Times" w:hAnsi="Times"/>
+          <w:color w:val="BFBFBF" w:themeColor="background1" w:themeShade="BF"/>
           <w:lang w:val="en-US"/>
         </w:rPr>
         <w:t xml:space="preserve">[9] </w:t>
@@ -993,7 +999,7 @@
       <w:r>
         <w:rPr>
           <w:rFonts w:ascii="Times" w:hAnsi="Times"/>
-          <w:color w:val="000000" w:themeColor="text1"/>
+          <w:color w:val="BFBFBF" w:themeColor="background1" w:themeShade="BF"/>
         </w:rPr>
         <w:t>Muktevi</w:t>
       </w:r>
@@ -1001,7 +1007,7 @@
       <w:r>
         <w:rPr>
           <w:rFonts w:ascii="Times" w:hAnsi="Times"/>
-          <w:color w:val="000000" w:themeColor="text1"/>
+          <w:color w:val="BFBFBF" w:themeColor="background1" w:themeShade="BF"/>
         </w:rPr>
         <w:t xml:space="preserve"> </w:t>
       </w:r>
@@ -1009,7 +1015,7 @@
       <w:r>
         <w:rPr>
           <w:rFonts w:ascii="Times" w:hAnsi="Times"/>
-          <w:color w:val="000000" w:themeColor="text1"/>
+          <w:color w:val="BFBFBF" w:themeColor="background1" w:themeShade="BF"/>
         </w:rPr>
         <w:t>Srivenkatesh</w:t>
       </w:r>
@@ -1017,7 +1023,7 @@
       <w:r>
         <w:rPr>
           <w:rFonts w:ascii="Times" w:hAnsi="Times"/>
-          <w:color w:val="000000" w:themeColor="text1"/>
+          <w:color w:val="BFBFBF" w:themeColor="background1" w:themeShade="BF"/>
           <w:lang w:val="en-US"/>
         </w:rPr>
         <w:t xml:space="preserve">, </w:t>
@@ -1025,14 +1031,14 @@
       <w:r>
         <w:rPr>
           <w:rFonts w:ascii="Times" w:hAnsi="Times"/>
-          <w:color w:val="000000" w:themeColor="text1"/>
+          <w:color w:val="BFBFBF" w:themeColor="background1" w:themeShade="BF"/>
         </w:rPr>
         <w:t>Performance Evolution of Different Machine Learning Algorithms for Prediction of Liver Disease</w:t>
       </w:r>
       <w:r>
         <w:rPr>
           <w:rFonts w:ascii="Times" w:hAnsi="Times"/>
-          <w:color w:val="000000" w:themeColor="text1"/>
+          <w:color w:val="BFBFBF" w:themeColor="background1" w:themeShade="BF"/>
           <w:lang w:val="en-US"/>
         </w:rPr>
         <w:t xml:space="preserve">. </w:t>
@@ -1040,14 +1046,14 @@
       <w:r>
         <w:rPr>
           <w:rFonts w:ascii="Times" w:hAnsi="Times"/>
-          <w:color w:val="000000" w:themeColor="text1"/>
+          <w:color w:val="BFBFBF" w:themeColor="background1" w:themeShade="BF"/>
         </w:rPr>
         <w:t>International Journal of Innovative Technology and Exploring Engineering (IJITEE) ISSN: 2278-3075, Volume-9 Issue-2, December 2019</w:t>
       </w:r>
       <w:r>
         <w:rPr>
           <w:rFonts w:ascii="Times" w:hAnsi="Times"/>
-          <w:color w:val="000000" w:themeColor="text1"/>
+          <w:color w:val="BFBFBF" w:themeColor="background1" w:themeShade="BF"/>
           <w:lang w:val="en-US"/>
         </w:rPr>
         <w:t xml:space="preserve">. </w:t>
@@ -1073,14 +1079,14 @@
       <w:r>
         <w:rPr>
           <w:rFonts w:ascii="Times" w:hAnsi="Times" w:cs="Calibri"/>
-          <w:color w:val="000000" w:themeColor="text1"/>
+          <w:color w:val="BFBFBF" w:themeColor="background1" w:themeShade="BF"/>
         </w:rPr>
         <w:t>[</w:t>
       </w:r>
       <w:r>
         <w:rPr>
           <w:rFonts w:ascii="Times" w:hAnsi="Times" w:cs="Calibri"/>
-          <w:color w:val="000000" w:themeColor="text1"/>
+          <w:color w:val="BFBFBF" w:themeColor="background1" w:themeShade="BF"/>
           <w:lang w:val="en-US"/>
         </w:rPr>
         <w:t>10</w:t>
@@ -1088,15 +1094,22 @@
       <w:r>
         <w:rPr>
           <w:rFonts w:ascii="Times" w:hAnsi="Times" w:cs="Calibri"/>
-          <w:color w:val="000000" w:themeColor="text1"/>
-        </w:rPr>
-        <w:t xml:space="preserve">]        K. Koh, B. Kim &amp; J. </w:t>
+          <w:color w:val="BFBFBF" w:themeColor="background1" w:themeShade="BF"/>
+        </w:rPr>
+        <w:t xml:space="preserve">]        </w:t>
+      </w:r>
+      <w:r>
+        <w:rPr>
+          <w:rFonts w:ascii="Times" w:hAnsi="Times" w:cs="Calibri"/>
+          <w:color w:val="BFBFBF" w:themeColor="background1" w:themeShade="BF"/>
+        </w:rPr>
+        <w:t xml:space="preserve">K. Koh, B. Kim &amp; J. </w:t>
       </w:r>
       <w:proofErr w:type="spellStart"/>
       <w:r>
         <w:rPr>
           <w:rFonts w:ascii="Times" w:hAnsi="Times" w:cs="Calibri"/>
-          <w:color w:val="000000" w:themeColor="text1"/>
+          <w:color w:val="BFBFBF" w:themeColor="background1" w:themeShade="BF"/>
         </w:rPr>
         <w:t>Seo</w:t>
       </w:r>
@@ -1104,14 +1117,14 @@
       <w:r>
         <w:rPr>
           <w:rFonts w:ascii="Times" w:hAnsi="Times" w:cs="Calibri"/>
-          <w:color w:val="000000" w:themeColor="text1"/>
+          <w:color w:val="BFBFBF" w:themeColor="background1" w:themeShade="BF"/>
         </w:rPr>
         <w:t xml:space="preserve">. 2014. Effect of lateral chromatic aberration for chart </w:t>
       </w:r>
       <w:r>
         <w:rPr>
           <w:rFonts w:ascii="Times" w:hAnsi="Times" w:cs="Calibri"/>
-          <w:color w:val="000000" w:themeColor="text1"/>
+          <w:color w:val="BFBFBF" w:themeColor="background1" w:themeShade="BF"/>
         </w:rPr>
         <w:br/>
         <w:t xml:space="preserve">  </w:t>
@@ -1119,7 +1132,7 @@
       <w:r>
         <w:rPr>
           <w:rFonts w:ascii="Times" w:hAnsi="Times" w:cs="Calibri"/>
-          <w:color w:val="000000" w:themeColor="text1"/>
+          <w:color w:val="BFBFBF" w:themeColor="background1" w:themeShade="BF"/>
         </w:rPr>
         <w:tab/>
         <w:t xml:space="preserve">   reading in information visualization on display devices. Advanced Visual Interfaces. </w:t>
@@ -1127,7 +1140,7 @@
       <w:r>
         <w:rPr>
           <w:rFonts w:ascii="Times" w:hAnsi="Times" w:cs="Calibri"/>
-          <w:color w:val="000000" w:themeColor="text1"/>
+          <w:color w:val="BFBFBF" w:themeColor="background1" w:themeShade="BF"/>
         </w:rPr>
         <w:br/>
         <w:t xml:space="preserve">              Como, Italy, 289-292.</w:t>
@@ -1135,7 +1148,7 @@
       <w:r>
         <w:rPr>
           <w:rFonts w:ascii="Times" w:hAnsi="Times" w:cs="Calibri"/>
-          <w:color w:val="000000" w:themeColor="text1"/>
+          <w:color w:val="BFBFBF" w:themeColor="background1" w:themeShade="BF"/>
         </w:rPr>
         <w:br/>
       </w:r>
@@ -1151,14 +1164,14 @@
       <w:r>
         <w:rPr>
           <w:rFonts w:ascii="Times" w:hAnsi="Times" w:cs="Calibri"/>
-          <w:color w:val="000000" w:themeColor="text1"/>
+          <w:color w:val="BFBFBF" w:themeColor="background1" w:themeShade="BF"/>
         </w:rPr>
         <w:t>[</w:t>
       </w:r>
       <w:r>
         <w:rPr>
           <w:rFonts w:ascii="Times" w:hAnsi="Times" w:cs="Calibri"/>
-          <w:color w:val="000000" w:themeColor="text1"/>
+          <w:color w:val="BFBFBF" w:themeColor="background1" w:themeShade="BF"/>
           <w:lang w:val="en-US"/>
         </w:rPr>
         <w:t>11</w:t>
@@ -1166,15 +1179,22 @@
       <w:r>
         <w:rPr>
           <w:rFonts w:ascii="Times" w:hAnsi="Times" w:cs="Calibri"/>
-          <w:color w:val="000000" w:themeColor="text1"/>
-        </w:rPr>
-        <w:t xml:space="preserve">]        H. S. </w:t>
+          <w:color w:val="BFBFBF" w:themeColor="background1" w:themeShade="BF"/>
+        </w:rPr>
+        <w:t xml:space="preserve">]        </w:t>
+      </w:r>
+      <w:r>
+        <w:rPr>
+          <w:rFonts w:ascii="Times" w:hAnsi="Times" w:cs="Calibri"/>
+          <w:color w:val="BFBFBF" w:themeColor="background1" w:themeShade="BF"/>
+        </w:rPr>
+        <w:t xml:space="preserve">H. S. </w:t>
       </w:r>
       <w:proofErr w:type="spellStart"/>
       <w:r>
         <w:rPr>
           <w:rFonts w:ascii="Times" w:hAnsi="Times" w:cs="Calibri"/>
-          <w:color w:val="000000" w:themeColor="text1"/>
+          <w:color w:val="BFBFBF" w:themeColor="background1" w:themeShade="BF"/>
         </w:rPr>
         <w:t>Yoo</w:t>
       </w:r>
@@ -1182,14 +1202,14 @@
       <w:r>
         <w:rPr>
           <w:rFonts w:ascii="Times" w:hAnsi="Times" w:cs="Calibri"/>
-          <w:color w:val="000000" w:themeColor="text1"/>
+          <w:color w:val="BFBFBF" w:themeColor="background1" w:themeShade="BF"/>
         </w:rPr>
         <w:t xml:space="preserve">. 2007. Color illusions on liquid crystal displays and design guidelines for </w:t>
       </w:r>
       <w:r>
         <w:rPr>
           <w:rFonts w:ascii="Times" w:hAnsi="Times" w:cs="Calibri"/>
-          <w:color w:val="000000" w:themeColor="text1"/>
+          <w:color w:val="BFBFBF" w:themeColor="background1" w:themeShade="BF"/>
         </w:rPr>
         <w:br/>
         <w:t xml:space="preserve">               information visualization. Master of Science, Virginia Tech.</w:t>
@@ -1197,7 +1217,7 @@
       <w:r>
         <w:rPr>
           <w:rFonts w:ascii="Times" w:hAnsi="Times" w:cs="Calibri"/>
-          <w:color w:val="000000" w:themeColor="text1"/>
+          <w:color w:val="BFBFBF" w:themeColor="background1" w:themeShade="BF"/>
         </w:rPr>
         <w:br/>
       </w:r>
@@ -1213,14 +1233,14 @@
       <w:r>
         <w:rPr>
           <w:rFonts w:ascii="Times" w:hAnsi="Times" w:cs="Calibri"/>
-          <w:color w:val="000000" w:themeColor="text1"/>
+          <w:color w:val="BFBFBF" w:themeColor="background1" w:themeShade="BF"/>
         </w:rPr>
         <w:t>[</w:t>
       </w:r>
       <w:r>
         <w:rPr>
           <w:rFonts w:ascii="Times" w:hAnsi="Times" w:cs="Calibri"/>
-          <w:color w:val="000000" w:themeColor="text1"/>
+          <w:color w:val="BFBFBF" w:themeColor="background1" w:themeShade="BF"/>
           <w:lang w:val="en-US"/>
         </w:rPr>
         <w:t>12</w:t>
@@ -1228,7 +1248,7 @@
       <w:r>
         <w:rPr>
           <w:rFonts w:ascii="Times" w:hAnsi="Times" w:cs="Calibri"/>
-          <w:color w:val="000000" w:themeColor="text1"/>
+          <w:color w:val="BFBFBF" w:themeColor="background1" w:themeShade="BF"/>
         </w:rPr>
         <w:t xml:space="preserve">]        T. Boult &amp; W. </w:t>
       </w:r>
@@ -1236,7 +1256,7 @@
       <w:r>
         <w:rPr>
           <w:rFonts w:ascii="Times" w:hAnsi="Times" w:cs="Calibri"/>
-          <w:color w:val="000000" w:themeColor="text1"/>
+          <w:color w:val="BFBFBF" w:themeColor="background1" w:themeShade="BF"/>
         </w:rPr>
         <w:t>Wolberg</w:t>
       </w:r>
@@ -1244,14 +1264,14 @@
       <w:r>
         <w:rPr>
           <w:rFonts w:ascii="Times" w:hAnsi="Times" w:cs="Calibri"/>
-          <w:color w:val="000000" w:themeColor="text1"/>
+          <w:color w:val="BFBFBF" w:themeColor="background1" w:themeShade="BF"/>
         </w:rPr>
         <w:t xml:space="preserve">. 1992. Correcting chromatic aberrations using image </w:t>
       </w:r>
       <w:r>
         <w:rPr>
           <w:rFonts w:ascii="Times" w:hAnsi="Times" w:cs="Calibri"/>
-          <w:color w:val="000000" w:themeColor="text1"/>
+          <w:color w:val="BFBFBF" w:themeColor="background1" w:themeShade="BF"/>
         </w:rPr>
         <w:br/>
         <w:t xml:space="preserve">               warping. CVPR, Champaign, IL, 684–87.</w:t>
@@ -1293,15 +1313,29 @@
           <w:rFonts w:ascii="Times" w:hAnsi="Times" w:cs="Calibri"/>
           <w:color w:val="000000" w:themeColor="text1"/>
         </w:rPr>
-        <w:t xml:space="preserve">]        M. K. Johnson &amp; H. Farid. 2006. Exposing digital forgeries through chromatic </w:t>
+        <w:t xml:space="preserve">]        </w:t>
       </w:r>
       <w:r>
         <w:rPr>
           <w:rFonts w:ascii="Times" w:hAnsi="Times" w:cs="Calibri"/>
-          <w:color w:val="000000" w:themeColor="text1"/>
+          <w:color w:val="BFBFBF" w:themeColor="background1" w:themeShade="BF"/>
+        </w:rPr>
+        <w:t xml:space="preserve">M. K. Johnson &amp; H. Farid. 2006. Exposing digital forgeries through chromatic </w:t>
+      </w:r>
+      <w:r>
+        <w:rPr>
+          <w:rFonts w:ascii="Times" w:hAnsi="Times" w:cs="Calibri"/>
+          <w:color w:val="BFBFBF" w:themeColor="background1" w:themeShade="BF"/>
         </w:rPr>
         <w:br/>
-        <w:t xml:space="preserve">               aberration. Multimedia and security, Geneva, Switzerland, 48-55.</w:t>
+        <w:t xml:space="preserve">               aberration. Multimedia and security, Geneva, Switzerland, 48-55</w:t>
+      </w:r>
+      <w:r>
+        <w:rPr>
+          <w:rFonts w:ascii="Times" w:hAnsi="Times" w:cs="Calibri"/>
+          <w:color w:val="000000" w:themeColor="text1"/>
+        </w:rPr>
+        <w:t>.</w:t>
       </w:r>
       <w:r>
         <w:rPr>
@@ -1418,13 +1452,20 @@
           <w:rFonts w:ascii="Times" w:hAnsi="Times" w:cs="Calibri"/>
           <w:color w:val="000000" w:themeColor="text1"/>
         </w:rPr>
-        <w:t xml:space="preserve">]      S. Lee, E. </w:t>
+        <w:t>]      </w:t>
+      </w:r>
+      <w:r>
+        <w:rPr>
+          <w:rFonts w:ascii="Times" w:hAnsi="Times" w:cs="Calibri"/>
+          <w:color w:val="BFBFBF" w:themeColor="background1" w:themeShade="BF"/>
+        </w:rPr>
+        <w:t xml:space="preserve">S. Lee, E. </w:t>
       </w:r>
       <w:proofErr w:type="spellStart"/>
       <w:r>
         <w:rPr>
           <w:rFonts w:ascii="Times" w:hAnsi="Times" w:cs="Calibri"/>
-          <w:color w:val="000000" w:themeColor="text1"/>
+          <w:color w:val="BFBFBF" w:themeColor="background1" w:themeShade="BF"/>
         </w:rPr>
         <w:t>Eisemann</w:t>
       </w:r>
@@ -1432,17 +1473,24 @@
       <w:r>
         <w:rPr>
           <w:rFonts w:ascii="Times" w:hAnsi="Times" w:cs="Calibri"/>
-          <w:color w:val="000000" w:themeColor="text1"/>
+          <w:color w:val="BFBFBF" w:themeColor="background1" w:themeShade="BF"/>
         </w:rPr>
         <w:t xml:space="preserve"> &amp; H.P. Seidel. 2010. Real-time lens blur effects and focus </w:t>
       </w:r>
       <w:r>
         <w:rPr>
           <w:rFonts w:ascii="Times" w:hAnsi="Times" w:cs="Calibri"/>
-          <w:color w:val="000000" w:themeColor="text1"/>
+          <w:color w:val="BFBFBF" w:themeColor="background1" w:themeShade="BF"/>
         </w:rPr>
         <w:br/>
-        <w:t xml:space="preserve">             control. ACM SIGGRAPH, Los Angeles, 1-7.</w:t>
+        <w:t xml:space="preserve">             control. ACM SIGGRAPH, Los Angeles, 1-7</w:t>
+      </w:r>
+      <w:r>
+        <w:rPr>
+          <w:rFonts w:ascii="Times" w:hAnsi="Times" w:cs="Calibri"/>
+          <w:color w:val="000000" w:themeColor="text1"/>
+        </w:rPr>
+        <w:t>.</w:t>
       </w:r>
       <w:r>
         <w:rPr>
@@ -1481,14 +1529,14 @@
       <w:r>
         <w:rPr>
           <w:rFonts w:ascii="Times" w:hAnsi="Times"/>
-          <w:color w:val="000000" w:themeColor="text1"/>
+          <w:color w:val="BFBFBF" w:themeColor="background1" w:themeShade="BF"/>
         </w:rPr>
         <w:t>Bonneau et al.</w:t>
       </w:r>
       <w:r>
         <w:rPr>
           <w:rFonts w:ascii="Times" w:hAnsi="Times" w:cs="Arial"/>
-          <w:color w:val="000000" w:themeColor="text1"/>
+          <w:color w:val="BFBFBF" w:themeColor="background1" w:themeShade="BF"/>
           <w:lang w:val="en-GB"/>
         </w:rPr>
         <w:t xml:space="preserve"> </w:t>
@@ -1496,14 +1544,14 @@
       <w:r>
         <w:rPr>
           <w:rFonts w:ascii="Times" w:hAnsi="Times"/>
-          <w:color w:val="000000" w:themeColor="text1"/>
+          <w:color w:val="BFBFBF" w:themeColor="background1" w:themeShade="BF"/>
         </w:rPr>
         <w:t>Overview and State-of-the-Art of Uncertainty Visualization</w:t>
       </w:r>
       <w:r>
         <w:rPr>
           <w:rFonts w:ascii="Times" w:hAnsi="Times" w:cs="Arial"/>
-          <w:color w:val="000000" w:themeColor="text1"/>
+          <w:color w:val="BFBFBF" w:themeColor="background1" w:themeShade="BF"/>
           <w:lang w:val="en-GB"/>
         </w:rPr>
         <w:t xml:space="preserve">, </w:t>
@@ -1511,7 +1559,7 @@
       <w:r>
         <w:rPr>
           <w:rFonts w:ascii="Times" w:hAnsi="Times"/>
-          <w:color w:val="000000" w:themeColor="text1"/>
+          <w:color w:val="BFBFBF" w:themeColor="background1" w:themeShade="BF"/>
         </w:rPr>
         <w:t xml:space="preserve">The University of Grenoble, France e-mail: </w:t>
       </w:r>
@@ -1519,7 +1567,7 @@
       <w:r>
         <w:rPr>
           <w:rFonts w:ascii="Times" w:hAnsi="Times"/>
-          <w:color w:val="000000" w:themeColor="text1"/>
+          <w:color w:val="BFBFBF" w:themeColor="background1" w:themeShade="BF"/>
         </w:rPr>
         <w:t>Georges-Pierre.Bonneau@ujf-grenoble</w:t>
       </w:r>
@@ -1527,7 +1575,7 @@
       <w:r>
         <w:rPr>
           <w:rFonts w:ascii="Times" w:hAnsi="Times"/>
-          <w:color w:val="000000" w:themeColor="text1"/>
+          <w:color w:val="BFBFBF" w:themeColor="background1" w:themeShade="BF"/>
         </w:rPr>
         <w:t xml:space="preserve">. </w:t>
       </w:r>
@@ -1535,7 +1583,7 @@
       <w:r>
         <w:rPr>
           <w:rFonts w:ascii="Times" w:hAnsi="Times"/>
-          <w:color w:val="000000" w:themeColor="text1"/>
+          <w:color w:val="BFBFBF" w:themeColor="background1" w:themeShade="BF"/>
         </w:rPr>
         <w:t>fr</w:t>
       </w:r>
@@ -1543,7 +1591,7 @@
       <w:r>
         <w:rPr>
           <w:rFonts w:ascii="Times" w:hAnsi="Times"/>
-          <w:color w:val="000000" w:themeColor="text1"/>
+          <w:color w:val="BFBFBF" w:themeColor="background1" w:themeShade="BF"/>
           <w:lang w:val="en-US"/>
         </w:rPr>
         <w:t xml:space="preserve">. </w:t>
@@ -1551,7 +1599,7 @@
       <w:r>
         <w:rPr>
           <w:rFonts w:ascii="Times" w:hAnsi="Times"/>
-          <w:color w:val="000000" w:themeColor="text1"/>
+          <w:color w:val="BFBFBF" w:themeColor="background1" w:themeShade="BF"/>
         </w:rPr>
         <w:t>ISBN: 978-1-4471-6496-8</w:t>
       </w:r>
@@ -1682,7 +1730,7 @@
       <w:r>
         <w:rPr>
           <w:rFonts w:ascii="Times" w:eastAsiaTheme="minorHAnsi" w:hAnsi="Times"/>
-          <w:color w:val="000000" w:themeColor="text1"/>
+          <w:color w:val="BFBFBF" w:themeColor="background1" w:themeShade="BF"/>
           <w:lang w:val="en-GB" w:eastAsia="en-US"/>
         </w:rPr>
         <w:t xml:space="preserve">Henning </w:t>
@@ -1691,7 +1739,7 @@
       <w:r>
         <w:rPr>
           <w:rFonts w:ascii="Times" w:eastAsiaTheme="minorHAnsi" w:hAnsi="Times"/>
-          <w:color w:val="000000" w:themeColor="text1"/>
+          <w:color w:val="BFBFBF" w:themeColor="background1" w:themeShade="BF"/>
           <w:lang w:val="en-GB" w:eastAsia="en-US"/>
         </w:rPr>
         <w:t>Griethe</w:t>
@@ -1700,7 +1748,7 @@
       <w:r>
         <w:rPr>
           <w:rFonts w:ascii="Times" w:eastAsiaTheme="minorHAnsi" w:hAnsi="Times"/>
-          <w:color w:val="000000" w:themeColor="text1"/>
+          <w:color w:val="BFBFBF" w:themeColor="background1" w:themeShade="BF"/>
           <w:lang w:val="en-GB" w:eastAsia="en-US"/>
         </w:rPr>
         <w:t xml:space="preserve"> et al.</w:t>
@@ -1708,7 +1756,7 @@
       <w:r>
         <w:rPr>
           <w:rFonts w:ascii="Times" w:hAnsi="Times" w:cs="Arial"/>
-          <w:color w:val="000000" w:themeColor="text1"/>
+          <w:color w:val="BFBFBF" w:themeColor="background1" w:themeShade="BF"/>
           <w:lang w:val="en-GB"/>
         </w:rPr>
         <w:t xml:space="preserve"> </w:t>
@@ -1716,7 +1764,7 @@
       <w:r>
         <w:rPr>
           <w:rFonts w:ascii="Times" w:eastAsiaTheme="minorHAnsi" w:hAnsi="Times"/>
-          <w:color w:val="000000" w:themeColor="text1"/>
+          <w:color w:val="BFBFBF" w:themeColor="background1" w:themeShade="BF"/>
           <w:lang w:val="en-GB" w:eastAsia="en-US"/>
         </w:rPr>
         <w:t>The Visualization of Uncertain Data: Methods and Problems</w:t>
@@ -1724,7 +1772,7 @@
       <w:r>
         <w:rPr>
           <w:rFonts w:ascii="Times" w:hAnsi="Times" w:cs="Arial"/>
-          <w:color w:val="000000" w:themeColor="text1"/>
+          <w:color w:val="BFBFBF" w:themeColor="background1" w:themeShade="BF"/>
           <w:lang w:val="en-GB"/>
         </w:rPr>
         <w:t xml:space="preserve">. </w:t>
@@ -1732,7 +1780,7 @@
       <w:r>
         <w:rPr>
           <w:rFonts w:ascii="Times" w:eastAsiaTheme="minorHAnsi" w:hAnsi="Times"/>
-          <w:color w:val="000000" w:themeColor="text1"/>
+          <w:color w:val="BFBFBF" w:themeColor="background1" w:themeShade="BF"/>
           <w:lang w:val="en-GB" w:eastAsia="en-US"/>
         </w:rPr>
         <w:t>Computer Graphics, 18051 Rostock, Germany</w:t>
@@ -1740,7 +1788,7 @@
       <w:r>
         <w:rPr>
           <w:rFonts w:ascii="Times" w:hAnsi="Times" w:cs="Arial"/>
-          <w:color w:val="000000" w:themeColor="text1"/>
+          <w:color w:val="BFBFBF" w:themeColor="background1" w:themeShade="BF"/>
           <w:lang w:val="en-US"/>
         </w:rPr>
         <w:t xml:space="preserve">. </w:t>
@@ -1748,10 +1796,18 @@
       <w:r>
         <w:rPr>
           <w:rFonts w:ascii="Times" w:eastAsiaTheme="minorHAnsi" w:hAnsi="Times" w:cs="`˚"/>
-          <w:color w:val="000000" w:themeColor="text1"/>
+          <w:color w:val="BFBFBF" w:themeColor="background1" w:themeShade="BF"/>
           <w:lang w:val="en-GB" w:eastAsia="en-US"/>
         </w:rPr>
-        <w:t>January 2006, 2,988 reads, 36 publications, 262 citations.</w:t>
+        <w:t>January 2006, 2,988 reads, 36 publications, 262 citations</w:t>
+      </w:r>
+      <w:r>
+        <w:rPr>
+          <w:rFonts w:ascii="Times" w:eastAsiaTheme="minorHAnsi" w:hAnsi="Times" w:cs="`˚"/>
+          <w:color w:val="000000" w:themeColor="text1"/>
+          <w:lang w:val="en-GB" w:eastAsia="en-US"/>
+        </w:rPr>
+        <w:t>.</w:t>
       </w:r>
     </w:p>
     <w:p>
@@ -1800,7 +1856,7 @@
       <w:r>
         <w:rPr>
           <w:rFonts w:ascii="Times" w:eastAsiaTheme="minorHAnsi" w:hAnsi="Times"/>
-          <w:color w:val="000000" w:themeColor="text1"/>
+          <w:color w:val="BFBFBF" w:themeColor="background1" w:themeShade="BF"/>
           <w:lang w:val="en-GB" w:eastAsia="en-US"/>
         </w:rPr>
         <w:t>Deitrick, S., Edsall, R.: The influence of uncertainty visualization on decision making: An empirical evaluation. In: Progress in Spatial Data Handling, pp. 719–738. Springer Berlin Heidelberg (2006)</w:t>
@@ -1837,7 +1893,7 @@
         <w:jc w:val="both"/>
         <w:rPr>
           <w:rFonts w:ascii="Times" w:eastAsiaTheme="minorHAnsi" w:hAnsi="Times"/>
-          <w:color w:val="000000" w:themeColor="text1"/>
+          <w:color w:val="BFBFBF" w:themeColor="background1" w:themeShade="BF"/>
           <w:lang w:val="en-GB" w:eastAsia="en-US"/>
         </w:rPr>
       </w:pPr>
@@ -1861,7 +1917,7 @@
       <w:r>
         <w:rPr>
           <w:rFonts w:ascii="Times" w:eastAsiaTheme="minorHAnsi" w:hAnsi="Times"/>
-          <w:color w:val="000000" w:themeColor="text1"/>
+          <w:color w:val="BFBFBF" w:themeColor="background1" w:themeShade="BF"/>
           <w:lang w:val="en-GB" w:eastAsia="en-US"/>
         </w:rPr>
         <w:t>Lundstr¨om</w:t>
@@ -1870,7 +1926,7 @@
       <w:r>
         <w:rPr>
           <w:rFonts w:ascii="Times" w:eastAsiaTheme="minorHAnsi" w:hAnsi="Times"/>
-          <w:color w:val="000000" w:themeColor="text1"/>
+          <w:color w:val="BFBFBF" w:themeColor="background1" w:themeShade="BF"/>
           <w:lang w:val="en-GB" w:eastAsia="en-US"/>
         </w:rPr>
         <w:t xml:space="preserve">, C., </w:t>
@@ -1879,7 +1935,7 @@
       <w:r>
         <w:rPr>
           <w:rFonts w:ascii="Times" w:eastAsiaTheme="minorHAnsi" w:hAnsi="Times"/>
-          <w:color w:val="000000" w:themeColor="text1"/>
+          <w:color w:val="BFBFBF" w:themeColor="background1" w:themeShade="BF"/>
           <w:lang w:val="en-GB" w:eastAsia="en-US"/>
         </w:rPr>
         <w:t>Ljung</w:t>
@@ -1888,7 +1944,7 @@
       <w:r>
         <w:rPr>
           <w:rFonts w:ascii="Times" w:eastAsiaTheme="minorHAnsi" w:hAnsi="Times"/>
-          <w:color w:val="000000" w:themeColor="text1"/>
+          <w:color w:val="BFBFBF" w:themeColor="background1" w:themeShade="BF"/>
           <w:lang w:val="en-GB" w:eastAsia="en-US"/>
         </w:rPr>
         <w:t xml:space="preserve">, P., Persson, A., </w:t>
@@ -1897,7 +1953,7 @@
       <w:r>
         <w:rPr>
           <w:rFonts w:ascii="Times" w:eastAsiaTheme="minorHAnsi" w:hAnsi="Times"/>
-          <w:color w:val="000000" w:themeColor="text1"/>
+          <w:color w:val="BFBFBF" w:themeColor="background1" w:themeShade="BF"/>
           <w:lang w:val="en-GB" w:eastAsia="en-US"/>
         </w:rPr>
         <w:t>Ynnerman</w:t>
@@ -1906,7 +1962,7 @@
       <w:r>
         <w:rPr>
           <w:rFonts w:ascii="Times" w:eastAsiaTheme="minorHAnsi" w:hAnsi="Times"/>
-          <w:color w:val="000000" w:themeColor="text1"/>
+          <w:color w:val="BFBFBF" w:themeColor="background1" w:themeShade="BF"/>
           <w:lang w:val="en-GB" w:eastAsia="en-US"/>
         </w:rPr>
         <w:t>, A.: Uncertainty visualization in medical volume rendering using probabilistic animation. IEEE Transactions on Visualization and Computer Graphics 13(6), 1648–1655 (2007).</w:t>
@@ -1954,13 +2010,20 @@
           <w:lang w:val="en-GB" w:eastAsia="en-US"/>
         </w:rPr>
         <w:tab/>
+      </w:r>
+      <w:r>
+        <w:rPr>
+          <w:rFonts w:ascii="Times" w:eastAsiaTheme="minorHAnsi" w:hAnsi="Times"/>
+          <w:color w:val="BFBFBF" w:themeColor="background1" w:themeShade="BF"/>
+          <w:lang w:val="en-GB" w:eastAsia="en-US"/>
+        </w:rPr>
         <w:t xml:space="preserve">Pang, A., </w:t>
       </w:r>
       <w:proofErr w:type="spellStart"/>
       <w:r>
         <w:rPr>
           <w:rFonts w:ascii="Times" w:eastAsiaTheme="minorHAnsi" w:hAnsi="Times"/>
-          <w:color w:val="000000" w:themeColor="text1"/>
+          <w:color w:val="BFBFBF" w:themeColor="background1" w:themeShade="BF"/>
           <w:lang w:val="en-GB" w:eastAsia="en-US"/>
         </w:rPr>
         <w:t>Wittenbrink</w:t>
@@ -1969,7 +2032,7 @@
       <w:r>
         <w:rPr>
           <w:rFonts w:ascii="Times" w:eastAsiaTheme="minorHAnsi" w:hAnsi="Times"/>
-          <w:color w:val="000000" w:themeColor="text1"/>
+          <w:color w:val="BFBFBF" w:themeColor="background1" w:themeShade="BF"/>
           <w:lang w:val="en-GB" w:eastAsia="en-US"/>
         </w:rPr>
         <w:t xml:space="preserve">, C., </w:t>
@@ -1978,7 +2041,7 @@
       <w:r>
         <w:rPr>
           <w:rFonts w:ascii="Times" w:eastAsiaTheme="minorHAnsi" w:hAnsi="Times"/>
-          <w:color w:val="000000" w:themeColor="text1"/>
+          <w:color w:val="BFBFBF" w:themeColor="background1" w:themeShade="BF"/>
           <w:lang w:val="en-GB" w:eastAsia="en-US"/>
         </w:rPr>
         <w:t>Lodha</w:t>
@@ -1987,10 +2050,18 @@
       <w:r>
         <w:rPr>
           <w:rFonts w:ascii="Times" w:eastAsiaTheme="minorHAnsi" w:hAnsi="Times"/>
-          <w:color w:val="000000" w:themeColor="text1"/>
+          <w:color w:val="BFBFBF" w:themeColor="background1" w:themeShade="BF"/>
           <w:lang w:val="en-GB" w:eastAsia="en-US"/>
         </w:rPr>
-        <w:t>., S.: Approaches to uncertainty visualization. The Visual Computer 13(8), 370–390 (1997).</w:t>
+        <w:t>., S.: Approaches to uncertainty visualization. The Visual Computer 13(8), 370–390 (1997)</w:t>
+      </w:r>
+      <w:r>
+        <w:rPr>
+          <w:rFonts w:ascii="Times" w:eastAsiaTheme="minorHAnsi" w:hAnsi="Times"/>
+          <w:color w:val="000000" w:themeColor="text1"/>
+          <w:lang w:val="en-GB" w:eastAsia="en-US"/>
+        </w:rPr>
+        <w:t>.</w:t>
       </w:r>
     </w:p>
     <w:p>
@@ -3278,7 +3349,7 @@
         <w:rPr>
           <w:rStyle w:val="blue-tooltip"/>
           <w:rFonts w:ascii="Times" w:hAnsi="Times" w:cs="Arial"/>
-          <w:color w:val="000000" w:themeColor="text1"/>
+          <w:color w:val="BFBFBF" w:themeColor="background1" w:themeShade="BF"/>
           <w:shd w:val="clear" w:color="auto" w:fill="FFFFFF"/>
         </w:rPr>
         <w:t xml:space="preserve">R.P. </w:t>
@@ -3288,7 +3359,7 @@
         <w:rPr>
           <w:rStyle w:val="blue-tooltip"/>
           <w:rFonts w:ascii="Times" w:hAnsi="Times" w:cs="Arial"/>
-          <w:color w:val="000000" w:themeColor="text1"/>
+          <w:color w:val="BFBFBF" w:themeColor="background1" w:themeShade="BF"/>
           <w:shd w:val="clear" w:color="auto" w:fill="FFFFFF"/>
         </w:rPr>
         <w:t>Botchen</w:t>
@@ -3298,7 +3369,7 @@
         <w:rPr>
           <w:rStyle w:val="authors-info"/>
           <w:rFonts w:ascii="Times" w:hAnsi="Times" w:cs="Arial"/>
-          <w:color w:val="000000" w:themeColor="text1"/>
+          <w:color w:val="BFBFBF" w:themeColor="background1" w:themeShade="BF"/>
           <w:shd w:val="clear" w:color="auto" w:fill="FFFFFF"/>
         </w:rPr>
         <w:t>; </w:t>
@@ -3307,7 +3378,7 @@
         <w:rPr>
           <w:rStyle w:val="blue-tooltip"/>
           <w:rFonts w:ascii="Times" w:hAnsi="Times" w:cs="Arial"/>
-          <w:color w:val="000000" w:themeColor="text1"/>
+          <w:color w:val="BFBFBF" w:themeColor="background1" w:themeShade="BF"/>
           <w:shd w:val="clear" w:color="auto" w:fill="FFFFFF"/>
         </w:rPr>
         <w:t>D. Weiskopf</w:t>
@@ -3316,7 +3387,7 @@
         <w:rPr>
           <w:rStyle w:val="authors-info"/>
           <w:rFonts w:ascii="Times" w:hAnsi="Times" w:cs="Arial"/>
-          <w:color w:val="000000" w:themeColor="text1"/>
+          <w:color w:val="BFBFBF" w:themeColor="background1" w:themeShade="BF"/>
           <w:shd w:val="clear" w:color="auto" w:fill="FFFFFF"/>
         </w:rPr>
         <w:t>; </w:t>
@@ -3325,7 +3396,7 @@
         <w:rPr>
           <w:rStyle w:val="blue-tooltip"/>
           <w:rFonts w:ascii="Times" w:hAnsi="Times" w:cs="Arial"/>
-          <w:color w:val="000000" w:themeColor="text1"/>
+          <w:color w:val="BFBFBF" w:themeColor="background1" w:themeShade="BF"/>
           <w:shd w:val="clear" w:color="auto" w:fill="FFFFFF"/>
         </w:rPr>
         <w:t xml:space="preserve">T. </w:t>
@@ -3335,7 +3406,7 @@
         <w:rPr>
           <w:rStyle w:val="blue-tooltip"/>
           <w:rFonts w:ascii="Times" w:hAnsi="Times" w:cs="Arial"/>
-          <w:color w:val="000000" w:themeColor="text1"/>
+          <w:color w:val="BFBFBF" w:themeColor="background1" w:themeShade="BF"/>
           <w:shd w:val="clear" w:color="auto" w:fill="FFFFFF"/>
         </w:rPr>
         <w:t>Ertl</w:t>
@@ -3345,7 +3416,7 @@
         <w:rPr>
           <w:rStyle w:val="blue-tooltip"/>
           <w:rFonts w:ascii="Times" w:hAnsi="Times" w:cs="Arial"/>
-          <w:color w:val="000000" w:themeColor="text1"/>
+          <w:color w:val="BFBFBF" w:themeColor="background1" w:themeShade="BF"/>
           <w:shd w:val="clear" w:color="auto" w:fill="FFFFFF"/>
           <w:lang w:val="en-US"/>
         </w:rPr>
@@ -3354,14 +3425,14 @@
       <w:r>
         <w:rPr>
           <w:rFonts w:ascii="Times" w:hAnsi="Times" w:cs="Arial"/>
-          <w:color w:val="000000" w:themeColor="text1"/>
+          <w:color w:val="BFBFBF" w:themeColor="background1" w:themeShade="BF"/>
         </w:rPr>
         <w:t xml:space="preserve">Texture-based visualization of uncertainty in flow </w:t>
       </w:r>
       <w:r>
         <w:rPr>
           <w:rFonts w:ascii="Times" w:hAnsi="Times" w:cs="Arial"/>
-          <w:color w:val="000000" w:themeColor="text1"/>
+          <w:color w:val="BFBFBF" w:themeColor="background1" w:themeShade="BF"/>
         </w:rPr>
         <w:br/>
         <w:t>fields</w:t>
@@ -3369,7 +3440,7 @@
       <w:r>
         <w:rPr>
           <w:rFonts w:ascii="Times" w:hAnsi="Times" w:cs="Arial"/>
-          <w:color w:val="000000" w:themeColor="text1"/>
+          <w:color w:val="BFBFBF" w:themeColor="background1" w:themeShade="BF"/>
           <w:lang w:val="en-US"/>
         </w:rPr>
         <w:t xml:space="preserve">. </w:t>
@@ -3377,7 +3448,7 @@
       <w:r>
         <w:rPr>
           <w:rFonts w:ascii="Times" w:hAnsi="Times" w:cs="Arial"/>
-          <w:color w:val="000000" w:themeColor="text1"/>
+          <w:color w:val="BFBFBF" w:themeColor="background1" w:themeShade="BF"/>
           <w:shd w:val="clear" w:color="auto" w:fill="FFFFFF"/>
         </w:rPr>
         <w:t>VIS 05. IEEE Visualization, Minneapolis, MN, USA</w:t>
@@ -3385,7 +3456,7 @@
       <w:r>
         <w:rPr>
           <w:rFonts w:ascii="Times" w:hAnsi="Times"/>
-          <w:color w:val="000000" w:themeColor="text1"/>
+          <w:color w:val="BFBFBF" w:themeColor="background1" w:themeShade="BF"/>
           <w:lang w:val="en-US"/>
         </w:rPr>
         <w:t xml:space="preserve">. </w:t>
@@ -3393,7 +3464,7 @@
       <w:r>
         <w:rPr>
           <w:rFonts w:ascii="Times" w:hAnsi="Times" w:cs="Arial"/>
-          <w:color w:val="000000" w:themeColor="text1"/>
+          <w:color w:val="BFBFBF" w:themeColor="background1" w:themeShade="BF"/>
           <w:shd w:val="clear" w:color="auto" w:fill="FFFFFF"/>
         </w:rPr>
         <w:t>23-28 Oct. 2005</w:t>
@@ -3401,7 +3472,7 @@
       <w:r>
         <w:rPr>
           <w:rFonts w:ascii="Times" w:hAnsi="Times" w:cs="Arial"/>
-          <w:color w:val="000000" w:themeColor="text1"/>
+          <w:color w:val="BFBFBF" w:themeColor="background1" w:themeShade="BF"/>
           <w:shd w:val="clear" w:color="auto" w:fill="FFFFFF"/>
           <w:lang w:val="en-US"/>
         </w:rPr>
@@ -3413,7 +3484,7 @@
           <w:rFonts w:ascii="Times" w:hAnsi="Times" w:cs="Arial"/>
           <w:b w:val="0"/>
           <w:bCs w:val="0"/>
-          <w:color w:val="000000" w:themeColor="text1"/>
+          <w:color w:val="BFBFBF" w:themeColor="background1" w:themeShade="BF"/>
           <w:shd w:val="clear" w:color="auto" w:fill="FFFFFF"/>
         </w:rPr>
         <w:t>ISBN:</w:t>
@@ -3422,7 +3493,7 @@
         <w:rPr>
           <w:rStyle w:val="isbn-value"/>
           <w:rFonts w:ascii="Times" w:hAnsi="Times" w:cs="Arial"/>
-          <w:color w:val="000000" w:themeColor="text1"/>
+          <w:color w:val="BFBFBF" w:themeColor="background1" w:themeShade="BF"/>
           <w:shd w:val="clear" w:color="auto" w:fill="FFFFFF"/>
           <w:lang w:val="en-US"/>
         </w:rPr>
@@ -3432,7 +3503,7 @@
         <w:rPr>
           <w:rStyle w:val="isbn-value"/>
           <w:rFonts w:ascii="Times" w:hAnsi="Times" w:cs="Arial"/>
-          <w:color w:val="000000" w:themeColor="text1"/>
+          <w:color w:val="BFBFBF" w:themeColor="background1" w:themeShade="BF"/>
           <w:shd w:val="clear" w:color="auto" w:fill="FFFFFF"/>
         </w:rPr>
         <w:t>0-7803-9462-3</w:t>
@@ -3487,7 +3558,7 @@
       <w:r>
         <w:rPr>
           <w:rFonts w:ascii="Times" w:hAnsi="Times"/>
-          <w:color w:val="000000" w:themeColor="text1"/>
+          <w:color w:val="BFBFBF" w:themeColor="background1" w:themeShade="BF"/>
         </w:rPr>
         <w:t>Aasim</w:t>
       </w:r>
@@ -3495,7 +3566,7 @@
       <w:r>
         <w:rPr>
           <w:rFonts w:ascii="Times" w:hAnsi="Times"/>
-          <w:color w:val="000000" w:themeColor="text1"/>
+          <w:color w:val="BFBFBF" w:themeColor="background1" w:themeShade="BF"/>
         </w:rPr>
         <w:t xml:space="preserve"> Kamal · Parashar </w:t>
       </w:r>
@@ -3503,7 +3574,7 @@
       <w:r>
         <w:rPr>
           <w:rFonts w:ascii="Times" w:hAnsi="Times"/>
-          <w:color w:val="000000" w:themeColor="text1"/>
+          <w:color w:val="BFBFBF" w:themeColor="background1" w:themeShade="BF"/>
         </w:rPr>
         <w:t>Dhakal</w:t>
       </w:r>
@@ -3511,7 +3582,7 @@
       <w:r>
         <w:rPr>
           <w:rFonts w:ascii="Times" w:hAnsi="Times"/>
-          <w:color w:val="000000" w:themeColor="text1"/>
+          <w:color w:val="BFBFBF" w:themeColor="background1" w:themeShade="BF"/>
           <w:lang w:val="en-US"/>
         </w:rPr>
         <w:t>,</w:t>
@@ -3519,7 +3590,7 @@
       <w:r>
         <w:rPr>
           <w:rFonts w:ascii="Times" w:hAnsi="Times"/>
-          <w:color w:val="000000" w:themeColor="text1"/>
+          <w:color w:val="BFBFBF" w:themeColor="background1" w:themeShade="BF"/>
           <w:shd w:val="clear" w:color="auto" w:fill="FFFFFF"/>
         </w:rPr>
         <w:t xml:space="preserve"> et al</w:t>
@@ -3527,7 +3598,7 @@
       <w:r>
         <w:rPr>
           <w:rFonts w:ascii="Times" w:hAnsi="Times"/>
-          <w:color w:val="000000" w:themeColor="text1"/>
+          <w:color w:val="BFBFBF" w:themeColor="background1" w:themeShade="BF"/>
           <w:shd w:val="clear" w:color="auto" w:fill="FFFFFF"/>
           <w:lang w:val="en-US"/>
         </w:rPr>
@@ -3536,7 +3607,7 @@
       <w:r>
         <w:rPr>
           <w:rFonts w:ascii="Times" w:hAnsi="Times"/>
-          <w:color w:val="000000" w:themeColor="text1"/>
+          <w:color w:val="BFBFBF" w:themeColor="background1" w:themeShade="BF"/>
           <w:lang w:val="en-US"/>
         </w:rPr>
         <w:t xml:space="preserve"> </w:t>
@@ -3544,14 +3615,14 @@
       <w:r>
         <w:rPr>
           <w:rFonts w:ascii="Times" w:hAnsi="Times"/>
-          <w:color w:val="000000" w:themeColor="text1"/>
+          <w:color w:val="BFBFBF" w:themeColor="background1" w:themeShade="BF"/>
         </w:rPr>
         <w:t>Recent advances and challenges in uncertainty visualization: a survey</w:t>
       </w:r>
       <w:r>
         <w:rPr>
           <w:rFonts w:ascii="Times" w:hAnsi="Times"/>
-          <w:color w:val="000000" w:themeColor="text1"/>
+          <w:color w:val="BFBFBF" w:themeColor="background1" w:themeShade="BF"/>
           <w:lang w:val="en-US"/>
         </w:rPr>
         <w:t xml:space="preserve">. </w:t>
@@ -3559,7 +3630,7 @@
       <w:r>
         <w:rPr>
           <w:rFonts w:ascii="Times" w:eastAsiaTheme="minorHAnsi" w:hAnsi="Times" w:cs="AppleSystemUIFont"/>
-          <w:color w:val="000000" w:themeColor="text1"/>
+          <w:color w:val="BFBFBF" w:themeColor="background1" w:themeShade="BF"/>
           <w:lang w:val="en-GB" w:eastAsia="en-US"/>
         </w:rPr>
         <w:t xml:space="preserve">May 2021, </w:t>
@@ -3567,7 +3638,7 @@
       <w:r>
         <w:rPr>
           <w:rFonts w:ascii="Times" w:eastAsiaTheme="minorHAnsi" w:hAnsi="Times" w:cs="AppleSystemUIFont"/>
-          <w:color w:val="000000" w:themeColor="text1"/>
+          <w:color w:val="BFBFBF" w:themeColor="background1" w:themeShade="BF"/>
           <w:u w:color="DCA10D"/>
           <w:lang w:val="en-GB" w:eastAsia="en-US"/>
         </w:rPr>
@@ -3576,10 +3647,18 @@
       <w:r>
         <w:rPr>
           <w:rFonts w:ascii="Times" w:eastAsiaTheme="minorHAnsi" w:hAnsi="Times" w:cs="AppleSystemUIFont"/>
-          <w:color w:val="000000" w:themeColor="text1"/>
+          <w:color w:val="BFBFBF" w:themeColor="background1" w:themeShade="BF"/>
           <w:lang w:val="en-GB" w:eastAsia="en-US"/>
         </w:rPr>
-        <w:t xml:space="preserve"> 24(5):1-30. </w:t>
+        <w:t> 24(5):1-30</w:t>
+      </w:r>
+      <w:r>
+        <w:rPr>
+          <w:rFonts w:ascii="Times" w:eastAsiaTheme="minorHAnsi" w:hAnsi="Times" w:cs="AppleSystemUIFont"/>
+          <w:color w:val="000000" w:themeColor="text1"/>
+          <w:lang w:val="en-GB" w:eastAsia="en-US"/>
+        </w:rPr>
+        <w:t xml:space="preserve">. </w:t>
       </w:r>
     </w:p>
     <w:p>
@@ -4037,13 +4116,19 @@
           <w:color w:val="000000" w:themeColor="text1"/>
         </w:rPr>
         <w:tab/>
+      </w:r>
+      <w:r>
+        <w:rPr>
+          <w:rFonts w:ascii="Times" w:hAnsi="Times"/>
+          <w:color w:val="BFBFBF" w:themeColor="background1" w:themeShade="BF"/>
+        </w:rPr>
         <w:t xml:space="preserve">Michael </w:t>
       </w:r>
       <w:proofErr w:type="spellStart"/>
       <w:r>
         <w:rPr>
           <w:rFonts w:ascii="Times" w:hAnsi="Times"/>
-          <w:color w:val="000000" w:themeColor="text1"/>
+          <w:color w:val="BFBFBF" w:themeColor="background1" w:themeShade="BF"/>
         </w:rPr>
         <w:t>Correll</w:t>
       </w:r>
@@ -4051,7 +4136,7 @@
       <w:r>
         <w:rPr>
           <w:rFonts w:ascii="Times" w:hAnsi="Times"/>
-          <w:color w:val="000000" w:themeColor="text1"/>
+          <w:color w:val="BFBFBF" w:themeColor="background1" w:themeShade="BF"/>
         </w:rPr>
         <w:t xml:space="preserve">, Dominik Moritz, Jeffrey </w:t>
       </w:r>
@@ -4059,7 +4144,7 @@
       <w:r>
         <w:rPr>
           <w:rFonts w:ascii="Times" w:hAnsi="Times"/>
-          <w:color w:val="000000" w:themeColor="text1"/>
+          <w:color w:val="BFBFBF" w:themeColor="background1" w:themeShade="BF"/>
         </w:rPr>
         <w:t>Heer</w:t>
       </w:r>
@@ -4067,14 +4152,14 @@
       <w:r>
         <w:rPr>
           <w:rFonts w:ascii="Times" w:hAnsi="Times"/>
-          <w:color w:val="000000" w:themeColor="text1"/>
+          <w:color w:val="BFBFBF" w:themeColor="background1" w:themeShade="BF"/>
         </w:rPr>
         <w:t>. Value-Suppressing Uncertainty Palettes</w:t>
       </w:r>
       <w:r>
         <w:rPr>
           <w:rFonts w:ascii="Times" w:eastAsiaTheme="minorHAnsi" w:hAnsi="Times" w:cs="AppleSystemUIFont"/>
-          <w:color w:val="000000" w:themeColor="text1"/>
+          <w:color w:val="BFBFBF" w:themeColor="background1" w:themeShade="BF"/>
           <w:lang w:val="en-GB" w:eastAsia="en-US"/>
         </w:rPr>
         <w:t>.</w:t>
@@ -4082,70 +4167,70 @@
       <w:r>
         <w:rPr>
           <w:rFonts w:ascii="MS Mincho" w:eastAsia="MS Mincho" w:hAnsi="MS Mincho" w:cs="MS Mincho" w:hint="eastAsia"/>
-          <w:color w:val="000000" w:themeColor="text1"/>
+          <w:color w:val="BFBFBF" w:themeColor="background1" w:themeShade="BF"/>
         </w:rPr>
         <w:t>‬</w:t>
       </w:r>
       <w:r>
         <w:rPr>
           <w:rFonts w:ascii="MS Mincho" w:eastAsia="MS Mincho" w:hAnsi="MS Mincho" w:cs="MS Mincho" w:hint="eastAsia"/>
-          <w:color w:val="000000" w:themeColor="text1"/>
+          <w:color w:val="BFBFBF" w:themeColor="background1" w:themeShade="BF"/>
         </w:rPr>
         <w:t>‬</w:t>
       </w:r>
       <w:r>
         <w:rPr>
           <w:rFonts w:ascii="MS Mincho" w:eastAsia="MS Mincho" w:hAnsi="MS Mincho" w:cs="MS Mincho" w:hint="eastAsia"/>
-          <w:color w:val="000000" w:themeColor="text1"/>
+          <w:color w:val="BFBFBF" w:themeColor="background1" w:themeShade="BF"/>
         </w:rPr>
         <w:t>‬</w:t>
       </w:r>
       <w:r>
         <w:rPr>
           <w:rFonts w:ascii="MS Mincho" w:eastAsia="MS Mincho" w:hAnsi="MS Mincho" w:cs="MS Mincho" w:hint="eastAsia"/>
-          <w:color w:val="000000" w:themeColor="text1"/>
+          <w:color w:val="BFBFBF" w:themeColor="background1" w:themeShade="BF"/>
         </w:rPr>
         <w:t>‬</w:t>
       </w:r>
       <w:r>
         <w:rPr>
           <w:rFonts w:ascii="MS Mincho" w:eastAsia="MS Mincho" w:hAnsi="MS Mincho" w:cs="MS Mincho" w:hint="eastAsia"/>
-          <w:color w:val="000000" w:themeColor="text1"/>
+          <w:color w:val="BFBFBF" w:themeColor="background1" w:themeShade="BF"/>
         </w:rPr>
         <w:t>‬</w:t>
       </w:r>
       <w:r>
         <w:rPr>
           <w:rFonts w:ascii="MS Mincho" w:eastAsia="MS Mincho" w:hAnsi="MS Mincho" w:cs="MS Mincho" w:hint="eastAsia"/>
-          <w:color w:val="000000" w:themeColor="text1"/>
+          <w:color w:val="BFBFBF" w:themeColor="background1" w:themeShade="BF"/>
         </w:rPr>
         <w:t>‬</w:t>
       </w:r>
       <w:r>
         <w:rPr>
           <w:rFonts w:ascii="MS Mincho" w:eastAsia="MS Mincho" w:hAnsi="MS Mincho" w:cs="MS Mincho" w:hint="eastAsia"/>
-          <w:color w:val="000000" w:themeColor="text1"/>
+          <w:color w:val="BFBFBF" w:themeColor="background1" w:themeShade="BF"/>
         </w:rPr>
         <w:t>‬</w:t>
       </w:r>
       <w:r>
         <w:rPr>
           <w:rFonts w:ascii="MS Mincho" w:eastAsia="MS Mincho" w:hAnsi="MS Mincho" w:cs="MS Mincho" w:hint="eastAsia"/>
-          <w:color w:val="000000" w:themeColor="text1"/>
+          <w:color w:val="BFBFBF" w:themeColor="background1" w:themeShade="BF"/>
         </w:rPr>
         <w:t>‬</w:t>
       </w:r>
       <w:r>
         <w:rPr>
           <w:rFonts w:ascii="MS Mincho" w:eastAsia="MS Mincho" w:hAnsi="MS Mincho" w:cs="MS Mincho" w:hint="eastAsia"/>
-          <w:color w:val="000000" w:themeColor="text1"/>
+          <w:color w:val="BFBFBF" w:themeColor="background1" w:themeShade="BF"/>
         </w:rPr>
         <w:t>‬</w:t>
       </w:r>
       <w:r>
         <w:rPr>
           <w:rFonts w:ascii="Times" w:hAnsi="Times"/>
-          <w:color w:val="000000" w:themeColor="text1"/>
+          <w:color w:val="BFBFBF" w:themeColor="background1" w:themeShade="BF"/>
         </w:rPr>
         <w:t xml:space="preserve"> </w:t>
       </w:r>
@@ -4153,7 +4238,7 @@
         <w:rPr>
           <w:rStyle w:val="epub-sectiontitle"/>
           <w:rFonts w:ascii="Times" w:hAnsi="Times"/>
-          <w:color w:val="000000" w:themeColor="text1"/>
+          <w:color w:val="BFBFBF" w:themeColor="background1" w:themeShade="BF"/>
           <w:shd w:val="clear" w:color="auto" w:fill="FFFFFF"/>
         </w:rPr>
         <w:t xml:space="preserve">Proceedings of the 2018 CHI Conference on Human Factors in Computing Systems. </w:t>
@@ -4162,7 +4247,7 @@
         <w:rPr>
           <w:rStyle w:val="epub-sectiondate"/>
           <w:rFonts w:ascii="Times" w:hAnsi="Times"/>
-          <w:color w:val="000000" w:themeColor="text1"/>
+          <w:color w:val="BFBFBF" w:themeColor="background1" w:themeShade="BF"/>
           <w:shd w:val="clear" w:color="auto" w:fill="FFFFFF"/>
         </w:rPr>
         <w:t>April 2018. </w:t>
@@ -4171,7 +4256,7 @@
         <w:rPr>
           <w:rStyle w:val="epub-sectionids"/>
           <w:rFonts w:ascii="Times" w:hAnsi="Times"/>
-          <w:color w:val="000000" w:themeColor="text1"/>
+          <w:color w:val="BFBFBF" w:themeColor="background1" w:themeShade="BF"/>
           <w:shd w:val="clear" w:color="auto" w:fill="FFFFFF"/>
         </w:rPr>
         <w:t xml:space="preserve">Paper No.: 642 </w:t>
@@ -4180,10 +4265,19 @@
         <w:rPr>
           <w:rStyle w:val="epub-sectionpagerange"/>
           <w:rFonts w:ascii="Times" w:hAnsi="Times"/>
-          <w:color w:val="000000" w:themeColor="text1"/>
-          <w:shd w:val="clear" w:color="auto" w:fill="FFFFFF"/>
-        </w:rPr>
-        <w:t>Pages 1–11.</w:t>
+          <w:color w:val="BFBFBF" w:themeColor="background1" w:themeShade="BF"/>
+          <w:shd w:val="clear" w:color="auto" w:fill="FFFFFF"/>
+        </w:rPr>
+        <w:t>Pages 1–11</w:t>
+      </w:r>
+      <w:r>
+        <w:rPr>
+          <w:rStyle w:val="epub-sectionpagerange"/>
+          <w:rFonts w:ascii="Times" w:hAnsi="Times"/>
+          <w:color w:val="000000" w:themeColor="text1"/>
+          <w:shd w:val="clear" w:color="auto" w:fill="FFFFFF"/>
+        </w:rPr>
+        <w:t>.</w:t>
       </w:r>
     </w:p>
     <w:p>
@@ -4515,7 +4609,7 @@
       <w:r>
         <w:rPr>
           <w:rFonts w:ascii="Times" w:eastAsiaTheme="minorHAnsi" w:hAnsi="Times"/>
-          <w:color w:val="000000" w:themeColor="text1"/>
+          <w:color w:val="BFBFBF" w:themeColor="background1" w:themeShade="BF"/>
           <w:lang w:val="en-GB" w:eastAsia="en-US"/>
         </w:rPr>
         <w:t xml:space="preserve">Michelle </w:t>
@@ -4524,7 +4618,7 @@
       <w:r>
         <w:rPr>
           <w:rFonts w:ascii="Times" w:eastAsiaTheme="minorHAnsi" w:hAnsi="Times"/>
-          <w:color w:val="000000" w:themeColor="text1"/>
+          <w:color w:val="BFBFBF" w:themeColor="background1" w:themeShade="BF"/>
           <w:lang w:val="en-GB" w:eastAsia="en-US"/>
         </w:rPr>
         <w:t>Korporaal</w:t>
@@ -4533,7 +4627,7 @@
       <w:r>
         <w:rPr>
           <w:rFonts w:ascii="Times" w:eastAsiaTheme="minorHAnsi" w:hAnsi="Times"/>
-          <w:color w:val="000000" w:themeColor="text1"/>
+          <w:color w:val="BFBFBF" w:themeColor="background1" w:themeShade="BF"/>
           <w:lang w:val="en-GB" w:eastAsia="en-US"/>
         </w:rPr>
         <w:t xml:space="preserve">, Ian T. </w:t>
@@ -4542,7 +4636,7 @@
       <w:r>
         <w:rPr>
           <w:rFonts w:ascii="Times" w:eastAsiaTheme="minorHAnsi" w:hAnsi="Times"/>
-          <w:color w:val="000000" w:themeColor="text1"/>
+          <w:color w:val="BFBFBF" w:themeColor="background1" w:themeShade="BF"/>
           <w:lang w:val="en-GB" w:eastAsia="en-US"/>
         </w:rPr>
         <w:t>Ruginski</w:t>
@@ -4551,7 +4645,7 @@
       <w:r>
         <w:rPr>
           <w:rFonts w:ascii="Times" w:eastAsiaTheme="minorHAnsi" w:hAnsi="Times"/>
-          <w:color w:val="000000" w:themeColor="text1"/>
+          <w:color w:val="BFBFBF" w:themeColor="background1" w:themeShade="BF"/>
           <w:lang w:val="en-GB" w:eastAsia="en-US"/>
         </w:rPr>
         <w:t>, and Sara Irina Fabrikant</w:t>
@@ -4560,7 +4654,7 @@
         <w:rPr>
           <w:rStyle w:val="blue-tooltip"/>
           <w:rFonts w:ascii="Times" w:hAnsi="Times" w:cs="Arial"/>
-          <w:color w:val="000000" w:themeColor="text1"/>
+          <w:color w:val="BFBFBF" w:themeColor="background1" w:themeShade="BF"/>
           <w:shd w:val="clear" w:color="auto" w:fill="FFFFFF"/>
         </w:rPr>
         <w:t xml:space="preserve">. </w:t>
@@ -4568,7 +4662,7 @@
       <w:r>
         <w:rPr>
           <w:rFonts w:ascii="Times" w:eastAsiaTheme="minorHAnsi" w:hAnsi="Times"/>
-          <w:color w:val="000000" w:themeColor="text1"/>
+          <w:color w:val="BFBFBF" w:themeColor="background1" w:themeShade="BF"/>
           <w:lang w:val="en-GB" w:eastAsia="en-US"/>
         </w:rPr>
         <w:t xml:space="preserve">Effects of Uncertainty </w:t>
@@ -4576,7 +4670,7 @@
       <w:r>
         <w:rPr>
           <w:rFonts w:ascii="Times" w:eastAsiaTheme="minorHAnsi" w:hAnsi="Times"/>
-          <w:color w:val="000000" w:themeColor="text1"/>
+          <w:color w:val="BFBFBF" w:themeColor="background1" w:themeShade="BF"/>
           <w:lang w:val="en-GB" w:eastAsia="en-US"/>
         </w:rPr>
         <w:br/>
@@ -4585,14 +4679,14 @@
       <w:r>
         <w:rPr>
           <w:rFonts w:ascii="Times" w:hAnsi="Times" w:cs="Arial"/>
-          <w:color w:val="000000" w:themeColor="text1"/>
+          <w:color w:val="BFBFBF" w:themeColor="background1" w:themeShade="BF"/>
         </w:rPr>
         <w:t xml:space="preserve">. </w:t>
       </w:r>
       <w:r>
         <w:rPr>
           <w:rFonts w:ascii="Times" w:eastAsiaTheme="minorHAnsi" w:hAnsi="Times"/>
-          <w:color w:val="000000" w:themeColor="text1"/>
+          <w:color w:val="BFBFBF" w:themeColor="background1" w:themeShade="BF"/>
           <w:lang w:val="en-GB" w:eastAsia="en-US"/>
         </w:rPr>
         <w:t>Human-Media Interaction, a section of the journal Frontiers in Computer Science</w:t>
@@ -4600,14 +4694,14 @@
       <w:r>
         <w:rPr>
           <w:rFonts w:ascii="Times" w:hAnsi="Times" w:cs="Arial"/>
-          <w:color w:val="000000" w:themeColor="text1"/>
+          <w:color w:val="BFBFBF" w:themeColor="background1" w:themeShade="BF"/>
         </w:rPr>
         <w:t xml:space="preserve">. </w:t>
       </w:r>
       <w:r>
         <w:rPr>
           <w:rFonts w:ascii="Times" w:eastAsiaTheme="minorHAnsi" w:hAnsi="Times"/>
-          <w:color w:val="000000" w:themeColor="text1"/>
+          <w:color w:val="BFBFBF" w:themeColor="background1" w:themeShade="BF"/>
           <w:lang w:val="en-GB" w:eastAsia="en-US"/>
         </w:rPr>
         <w:t>Received: 22 May 2020</w:t>
@@ -4615,7 +4709,7 @@
       <w:r>
         <w:rPr>
           <w:rFonts w:ascii="Times" w:hAnsi="Times" w:cs="Arial"/>
-          <w:color w:val="000000" w:themeColor="text1"/>
+          <w:color w:val="BFBFBF" w:themeColor="background1" w:themeShade="BF"/>
         </w:rPr>
         <w:t xml:space="preserve">. </w:t>
       </w:r>
@@ -4623,7 +4717,7 @@
       <w:r>
         <w:rPr>
           <w:rFonts w:ascii="Times" w:eastAsiaTheme="minorHAnsi" w:hAnsi="Times"/>
-          <w:color w:val="000000" w:themeColor="text1"/>
+          <w:color w:val="BFBFBF" w:themeColor="background1" w:themeShade="BF"/>
           <w:lang w:val="en-GB" w:eastAsia="en-US"/>
         </w:rPr>
         <w:t>doi</w:t>
@@ -4632,10 +4726,18 @@
       <w:r>
         <w:rPr>
           <w:rFonts w:ascii="Times" w:eastAsiaTheme="minorHAnsi" w:hAnsi="Times"/>
-          <w:color w:val="000000" w:themeColor="text1"/>
+          <w:color w:val="BFBFBF" w:themeColor="background1" w:themeShade="BF"/>
           <w:lang w:val="en-GB" w:eastAsia="en-US"/>
         </w:rPr>
-        <w:t>: 10.3389/fcomp.2020.00032.</w:t>
+        <w:t>: 10.3389/fcomp.2020.00032</w:t>
+      </w:r>
+      <w:r>
+        <w:rPr>
+          <w:rFonts w:ascii="Times" w:eastAsiaTheme="minorHAnsi" w:hAnsi="Times"/>
+          <w:color w:val="000000" w:themeColor="text1"/>
+          <w:lang w:val="en-GB" w:eastAsia="en-US"/>
+        </w:rPr>
+        <w:t>.</w:t>
       </w:r>
     </w:p>
     <w:p>
@@ -4891,13 +4993,19 @@
           <w:color w:val="000000" w:themeColor="text1"/>
         </w:rPr>
         <w:tab/>
+      </w:r>
+      <w:r>
+        <w:rPr>
+          <w:rFonts w:ascii="Times" w:hAnsi="Times"/>
+          <w:color w:val="BFBFBF" w:themeColor="background1" w:themeShade="BF"/>
+        </w:rPr>
         <w:t xml:space="preserve">Miriam Greis, Passant El </w:t>
       </w:r>
       <w:proofErr w:type="spellStart"/>
       <w:r>
         <w:rPr>
           <w:rFonts w:ascii="Times" w:hAnsi="Times"/>
-          <w:color w:val="000000" w:themeColor="text1"/>
+          <w:color w:val="BFBFBF" w:themeColor="background1" w:themeShade="BF"/>
         </w:rPr>
         <w:t>Agroudy</w:t>
       </w:r>
@@ -4905,14 +5013,14 @@
       <w:r>
         <w:rPr>
           <w:rFonts w:ascii="Times" w:hAnsi="Times"/>
-          <w:color w:val="000000" w:themeColor="text1"/>
+          <w:color w:val="BFBFBF" w:themeColor="background1" w:themeShade="BF"/>
         </w:rPr>
         <w:t xml:space="preserve">, et al. 2016. Decision-Making under Uncertainty:   </w:t>
       </w:r>
       <w:r>
         <w:rPr>
           <w:rFonts w:ascii="Times" w:hAnsi="Times"/>
-          <w:color w:val="000000" w:themeColor="text1"/>
+          <w:color w:val="BFBFBF" w:themeColor="background1" w:themeShade="BF"/>
         </w:rPr>
         <w:br/>
         <w:t xml:space="preserve">            How the Amount of Presented Uncertainty Influences User Behavior. In Proceedings </w:t>
@@ -4920,7 +5028,7 @@
       <w:r>
         <w:rPr>
           <w:rFonts w:ascii="Times" w:hAnsi="Times"/>
-          <w:color w:val="000000" w:themeColor="text1"/>
+          <w:color w:val="BFBFBF" w:themeColor="background1" w:themeShade="BF"/>
         </w:rPr>
         <w:br/>
         <w:t xml:space="preserve">            of the 9th Nordic Conference on Human-Computer Interaction. ACM, 52. DOI:                </w:t>
@@ -4928,7 +5036,7 @@
       <w:r>
         <w:rPr>
           <w:rFonts w:ascii="Times" w:hAnsi="Times"/>
-          <w:color w:val="000000" w:themeColor="text1"/>
+          <w:color w:val="BFBFBF" w:themeColor="background1" w:themeShade="BF"/>
         </w:rPr>
         <w:br/>
         <w:t xml:space="preserve">            http://dx.doi.org/10.1145/2971485.2971535</w:t>
@@ -4963,13 +5071,19 @@
           <w:color w:val="000000" w:themeColor="text1"/>
         </w:rPr>
         <w:tab/>
+      </w:r>
+      <w:r>
+        <w:rPr>
+          <w:rFonts w:ascii="Times" w:hAnsi="Times"/>
+          <w:color w:val="BFBFBF" w:themeColor="background1" w:themeShade="BF"/>
+        </w:rPr>
         <w:t xml:space="preserve">Lydia R </w:t>
       </w:r>
       <w:proofErr w:type="spellStart"/>
       <w:r>
         <w:rPr>
           <w:rFonts w:ascii="Times" w:hAnsi="Times"/>
-          <w:color w:val="000000" w:themeColor="text1"/>
+          <w:color w:val="BFBFBF" w:themeColor="background1" w:themeShade="BF"/>
         </w:rPr>
         <w:t>Lucchesi</w:t>
       </w:r>
@@ -4977,7 +5091,7 @@
       <w:r>
         <w:rPr>
           <w:rFonts w:ascii="Times" w:hAnsi="Times"/>
-          <w:color w:val="000000" w:themeColor="text1"/>
+          <w:color w:val="BFBFBF" w:themeColor="background1" w:themeShade="BF"/>
         </w:rPr>
         <w:t xml:space="preserve"> and Christopher K </w:t>
       </w:r>
@@ -4985,7 +5099,7 @@
       <w:r>
         <w:rPr>
           <w:rFonts w:ascii="Times" w:hAnsi="Times"/>
-          <w:color w:val="000000" w:themeColor="text1"/>
+          <w:color w:val="BFBFBF" w:themeColor="background1" w:themeShade="BF"/>
         </w:rPr>
         <w:t>Wikle</w:t>
       </w:r>
@@ -4993,7 +5107,7 @@
       <w:r>
         <w:rPr>
           <w:rFonts w:ascii="Times" w:hAnsi="Times"/>
-          <w:color w:val="000000" w:themeColor="text1"/>
+          <w:color w:val="BFBFBF" w:themeColor="background1" w:themeShade="BF"/>
         </w:rPr>
         <w:t xml:space="preserve">. 2017. Visualizing uncertainty in areal data with bivariate choropleth maps, map </w:t>
       </w:r>
@@ -5001,7 +5115,7 @@
       <w:r>
         <w:rPr>
           <w:rFonts w:ascii="Times" w:hAnsi="Times"/>
-          <w:color w:val="000000" w:themeColor="text1"/>
+          <w:color w:val="BFBFBF" w:themeColor="background1" w:themeShade="BF"/>
         </w:rPr>
         <w:t>pixelation</w:t>
       </w:r>
@@ -5009,7 +5123,7 @@
       <w:r>
         <w:rPr>
           <w:rFonts w:ascii="Times" w:hAnsi="Times"/>
-          <w:color w:val="000000" w:themeColor="text1"/>
+          <w:color w:val="BFBFBF" w:themeColor="background1" w:themeShade="BF"/>
         </w:rPr>
         <w:t xml:space="preserve"> and glyph rotation. Stat (2017). </w:t>
       </w:r>
@@ -5018,7 +5132,7 @@
       <w:r>
         <w:rPr>
           <w:rFonts w:ascii="Times" w:hAnsi="Times"/>
-          <w:color w:val="000000" w:themeColor="text1"/>
+          <w:color w:val="BFBFBF" w:themeColor="background1" w:themeShade="BF"/>
         </w:rPr>
         <w:t>DOI:http</w:t>
       </w:r>
@@ -5026,7 +5140,7 @@
       <w:r>
         <w:rPr>
           <w:rFonts w:ascii="Times" w:hAnsi="Times"/>
-          <w:color w:val="000000" w:themeColor="text1"/>
+          <w:color w:val="BFBFBF" w:themeColor="background1" w:themeShade="BF"/>
         </w:rPr>
         <w:t>://dx.doi.org/10.1002/sta4.150</w:t>
       </w:r>
@@ -5436,13 +5550,19 @@
           <w:color w:val="000000" w:themeColor="text1"/>
         </w:rPr>
         <w:tab/>
+      </w:r>
+      <w:r>
+        <w:rPr>
+          <w:rFonts w:ascii="Times" w:hAnsi="Times"/>
+          <w:color w:val="BFBFBF" w:themeColor="background1" w:themeShade="BF"/>
+        </w:rPr>
         <w:t xml:space="preserve">R. Finger and A. M. </w:t>
       </w:r>
       <w:proofErr w:type="spellStart"/>
       <w:r>
         <w:rPr>
           <w:rFonts w:ascii="Times" w:hAnsi="Times"/>
-          <w:color w:val="000000" w:themeColor="text1"/>
+          <w:color w:val="BFBFBF" w:themeColor="background1" w:themeShade="BF"/>
         </w:rPr>
         <w:t>Bisantz</w:t>
       </w:r>
@@ -5450,9 +5570,16 @@
       <w:r>
         <w:rPr>
           <w:rFonts w:ascii="Times" w:hAnsi="Times"/>
-          <w:color w:val="000000" w:themeColor="text1"/>
-        </w:rPr>
-        <w:t>. Utilizing graphical formats to convey uncertainty in a decision-making task. Theoretical Issues in Ergonomics Science, 3(1):1–25, 2002.</w:t>
+          <w:color w:val="BFBFBF" w:themeColor="background1" w:themeShade="BF"/>
+        </w:rPr>
+        <w:t>. Utilizing graphical formats to convey uncertainty in a decision-making task. Theoretical Issues in Ergonomics Science, 3(1):1–25, 2002</w:t>
+      </w:r>
+      <w:r>
+        <w:rPr>
+          <w:rFonts w:ascii="Times" w:hAnsi="Times"/>
+          <w:color w:val="000000" w:themeColor="text1"/>
+        </w:rPr>
+        <w:t>.</w:t>
       </w:r>
     </w:p>
     <w:p>
@@ -5566,13 +5693,19 @@
           <w:color w:val="000000" w:themeColor="text1"/>
         </w:rPr>
         <w:tab/>
+      </w:r>
+      <w:r>
+        <w:rPr>
+          <w:rFonts w:ascii="Times" w:hAnsi="Times"/>
+          <w:color w:val="BFBFBF" w:themeColor="background1" w:themeShade="BF"/>
+        </w:rPr>
         <w:t xml:space="preserve">M. Kay, T. Kola, J. R. </w:t>
       </w:r>
       <w:proofErr w:type="spellStart"/>
       <w:r>
         <w:rPr>
           <w:rFonts w:ascii="Times" w:hAnsi="Times"/>
-          <w:color w:val="000000" w:themeColor="text1"/>
+          <w:color w:val="BFBFBF" w:themeColor="background1" w:themeShade="BF"/>
         </w:rPr>
         <w:t>Hullman</w:t>
       </w:r>
@@ -5580,7 +5713,7 @@
       <w:r>
         <w:rPr>
           <w:rFonts w:ascii="Times" w:hAnsi="Times"/>
-          <w:color w:val="000000" w:themeColor="text1"/>
+          <w:color w:val="BFBFBF" w:themeColor="background1" w:themeShade="BF"/>
         </w:rPr>
         <w:t>, and S. A. Munson. When (</w:t>
       </w:r>
@@ -5588,7 +5721,7 @@
       <w:r>
         <w:rPr>
           <w:rFonts w:ascii="Times" w:hAnsi="Times"/>
-          <w:color w:val="000000" w:themeColor="text1"/>
+          <w:color w:val="BFBFBF" w:themeColor="background1" w:themeShade="BF"/>
         </w:rPr>
         <w:t>ish</w:t>
       </w:r>
@@ -5596,7 +5729,7 @@
       <w:r>
         <w:rPr>
           <w:rFonts w:ascii="Times" w:hAnsi="Times"/>
-          <w:color w:val="000000" w:themeColor="text1"/>
+          <w:color w:val="BFBFBF" w:themeColor="background1" w:themeShade="BF"/>
         </w:rPr>
         <w:t xml:space="preserve">) is my </w:t>
       </w:r>
@@ -5604,7 +5737,7 @@
       <w:r>
         <w:rPr>
           <w:rFonts w:ascii="Times" w:hAnsi="Times"/>
-          <w:color w:val="000000" w:themeColor="text1"/>
+          <w:color w:val="BFBFBF" w:themeColor="background1" w:themeShade="BF"/>
         </w:rPr>
         <w:t>bus?:</w:t>
       </w:r>
@@ -5612,9 +5745,16 @@
       <w:r>
         <w:rPr>
           <w:rFonts w:ascii="Times" w:hAnsi="Times"/>
-          <w:color w:val="000000" w:themeColor="text1"/>
-        </w:rPr>
-        <w:t xml:space="preserve"> User-centered visualizations of uncertainty in everyday, mobile predictive systems. In Proceedings of the 2016 CHI Conference on Human Factors in Computing Systems, pages 5092–5103. ACM, 2016.</w:t>
+          <w:color w:val="BFBFBF" w:themeColor="background1" w:themeShade="BF"/>
+        </w:rPr>
+        <w:t xml:space="preserve"> User-centered visualizations of uncertainty in everyday, mobile predictive systems. In Proceedings of the 2016 CHI Conference on Human Factors in Computing Systems, pages 5092–5103. ACM, 2016</w:t>
+      </w:r>
+      <w:r>
+        <w:rPr>
+          <w:rFonts w:ascii="Times" w:hAnsi="Times"/>
+          <w:color w:val="000000" w:themeColor="text1"/>
+        </w:rPr>
+        <w:t>.</w:t>
       </w:r>
     </w:p>
     <w:p>
@@ -5826,7 +5966,7 @@
           <w:rFonts w:ascii="Times" w:hAnsi="Times"/>
           <w:b w:val="0"/>
           <w:bCs w:val="0"/>
-          <w:color w:val="000000" w:themeColor="text1"/>
+          <w:color w:val="BFBFBF" w:themeColor="background1" w:themeShade="BF"/>
           <w:sz w:val="24"/>
           <w:szCs w:val="24"/>
           <w:lang w:val="en-US"/>
@@ -5853,51 +5993,61 @@
           <w:szCs w:val="24"/>
         </w:rPr>
         <w:tab/>
-        <w:t xml:space="preserve">C. M. </w:t>
-      </w:r>
-      <w:proofErr w:type="spellStart"/>
+      </w:r>
       <w:r>
         <w:rPr>
           <w:rFonts w:ascii="Times" w:hAnsi="Times"/>
           <w:b w:val="0"/>
           <w:bCs w:val="0"/>
-          <w:color w:val="000000" w:themeColor="text1"/>
+          <w:color w:val="BFBFBF" w:themeColor="background1" w:themeShade="BF"/>
           <w:sz w:val="24"/>
           <w:szCs w:val="24"/>
         </w:rPr>
-        <w:t>Wittenbrink</w:t>
-      </w:r>
-      <w:proofErr w:type="spellEnd"/>
+        <w:t xml:space="preserve">C. M. </w:t>
+      </w:r>
+      <w:proofErr w:type="spellStart"/>
       <w:r>
         <w:rPr>
           <w:rFonts w:ascii="Times" w:hAnsi="Times"/>
           <w:b w:val="0"/>
           <w:bCs w:val="0"/>
-          <w:color w:val="000000" w:themeColor="text1"/>
+          <w:color w:val="BFBFBF" w:themeColor="background1" w:themeShade="BF"/>
           <w:sz w:val="24"/>
           <w:szCs w:val="24"/>
         </w:rPr>
-        <w:t xml:space="preserve">, A. T. Pang, and S. K. </w:t>
-      </w:r>
-      <w:proofErr w:type="spellStart"/>
+        <w:t>Wittenbrink</w:t>
+      </w:r>
+      <w:proofErr w:type="spellEnd"/>
       <w:r>
         <w:rPr>
           <w:rFonts w:ascii="Times" w:hAnsi="Times"/>
           <w:b w:val="0"/>
           <w:bCs w:val="0"/>
-          <w:color w:val="000000" w:themeColor="text1"/>
+          <w:color w:val="BFBFBF" w:themeColor="background1" w:themeShade="BF"/>
           <w:sz w:val="24"/>
           <w:szCs w:val="24"/>
         </w:rPr>
-        <w:t>Lodha</w:t>
-      </w:r>
-      <w:proofErr w:type="spellEnd"/>
+        <w:t xml:space="preserve">, A. T. Pang, and S. K. </w:t>
+      </w:r>
+      <w:proofErr w:type="spellStart"/>
       <w:r>
         <w:rPr>
           <w:rFonts w:ascii="Times" w:hAnsi="Times"/>
           <w:b w:val="0"/>
           <w:bCs w:val="0"/>
-          <w:color w:val="000000" w:themeColor="text1"/>
+          <w:color w:val="BFBFBF" w:themeColor="background1" w:themeShade="BF"/>
+          <w:sz w:val="24"/>
+          <w:szCs w:val="24"/>
+        </w:rPr>
+        <w:t>Lodha</w:t>
+      </w:r>
+      <w:proofErr w:type="spellEnd"/>
+      <w:r>
+        <w:rPr>
+          <w:rFonts w:ascii="Times" w:hAnsi="Times"/>
+          <w:b w:val="0"/>
+          <w:bCs w:val="0"/>
+          <w:color w:val="BFBFBF" w:themeColor="background1" w:themeShade="BF"/>
           <w:sz w:val="24"/>
           <w:szCs w:val="24"/>
         </w:rPr>
@@ -6098,6 +6248,9 @@
           <w:rPr>
             <w:color w:val="000000" w:themeColor="text1"/>
           </w:rPr>
+          <w:t>‬</w:t>
+        </w:r>
+        <w:r>
           <w:t>‬</w:t>
         </w:r>
       </w:bdo>
@@ -6578,6 +6731,15 @@
               </w:rPr>
               <w:t>‬</w:t>
             </w:r>
+            <w:r>
+              <w:t>‬</w:t>
+            </w:r>
+            <w:r>
+              <w:t>‬</w:t>
+            </w:r>
+            <w:r>
+              <w:t>‬</w:t>
+            </w:r>
           </w:bdo>
         </w:bdo>
       </w:bdo>
@@ -6968,42 +7130,53 @@
           <w:color w:val="000000" w:themeColor="text1"/>
         </w:rPr>
         <w:tab/>
+      </w:r>
+      <w:r>
+        <w:rPr>
+          <w:color w:val="BFBFBF" w:themeColor="background1" w:themeShade="BF"/>
+        </w:rPr>
         <w:t xml:space="preserve">LeGrand H Hardy, Gertrude Rand, and M Catherine </w:t>
       </w:r>
       <w:proofErr w:type="spellStart"/>
       <w:r>
         <w:rPr>
-          <w:color w:val="000000" w:themeColor="text1"/>
+          <w:color w:val="BFBFBF" w:themeColor="background1" w:themeShade="BF"/>
         </w:rPr>
         <w:t>Rittler</w:t>
       </w:r>
       <w:proofErr w:type="spellEnd"/>
       <w:r>
         <w:rPr>
-          <w:color w:val="000000" w:themeColor="text1"/>
+          <w:color w:val="BFBFBF" w:themeColor="background1" w:themeShade="BF"/>
         </w:rPr>
         <w:t xml:space="preserve">. 1945. Tests for the </w:t>
       </w:r>
       <w:r>
         <w:rPr>
-          <w:color w:val="000000" w:themeColor="text1"/>
+          <w:color w:val="BFBFBF" w:themeColor="background1" w:themeShade="BF"/>
         </w:rPr>
         <w:br/>
         <w:t xml:space="preserve">      </w:t>
       </w:r>
       <w:r>
         <w:rPr>
-          <w:color w:val="000000" w:themeColor="text1"/>
+          <w:color w:val="BFBFBF" w:themeColor="background1" w:themeShade="BF"/>
         </w:rPr>
         <w:tab/>
         <w:t xml:space="preserve">detection and analysis of color-blindness. I. The Ishihara test: an evaluation. JOSA 35, </w:t>
       </w:r>
       <w:r>
         <w:rPr>
-          <w:color w:val="000000" w:themeColor="text1"/>
+          <w:color w:val="BFBFBF" w:themeColor="background1" w:themeShade="BF"/>
         </w:rPr>
         <w:br/>
-        <w:t xml:space="preserve">            4 (1945), 268–275.</w:t>
+        <w:t xml:space="preserve">            4 (1945), 268–275</w:t>
+      </w:r>
+      <w:r>
+        <w:rPr>
+          <w:color w:val="000000" w:themeColor="text1"/>
+        </w:rPr>
+        <w:t>.</w:t>
       </w:r>
       <w:bookmarkEnd w:id="0"/>
     </w:p>
@@ -7155,13 +7328,21 @@
           <w:color w:val="000000" w:themeColor="text1"/>
           <w:lang w:val="en-GB" w:eastAsia="en-US"/>
         </w:rPr>
-        <w:t xml:space="preserve"> Heidi Lam, Enrico </w:t>
+        <w:t xml:space="preserve"> </w:t>
+      </w:r>
+      <w:r>
+        <w:rPr>
+          <w:rFonts w:eastAsiaTheme="minorHAnsi"/>
+          <w:color w:val="BFBFBF" w:themeColor="background1" w:themeShade="BF"/>
+          <w:lang w:val="en-GB" w:eastAsia="en-US"/>
+        </w:rPr>
+        <w:t xml:space="preserve">Heidi Lam, Enrico </w:t>
       </w:r>
       <w:proofErr w:type="spellStart"/>
       <w:r>
         <w:rPr>
           <w:rFonts w:eastAsiaTheme="minorHAnsi"/>
-          <w:color w:val="000000" w:themeColor="text1"/>
+          <w:color w:val="BFBFBF" w:themeColor="background1" w:themeShade="BF"/>
           <w:lang w:val="en-GB" w:eastAsia="en-US"/>
         </w:rPr>
         <w:t>Bertini</w:t>
@@ -7170,7 +7351,7 @@
       <w:r>
         <w:rPr>
           <w:rFonts w:eastAsiaTheme="minorHAnsi"/>
-          <w:color w:val="000000" w:themeColor="text1"/>
+          <w:color w:val="BFBFBF" w:themeColor="background1" w:themeShade="BF"/>
           <w:lang w:val="en-GB" w:eastAsia="en-US"/>
         </w:rPr>
         <w:t xml:space="preserve">, et al. Empirical Studies in Information Visualization:  </w:t>
@@ -7178,7 +7359,7 @@
       <w:r>
         <w:rPr>
           <w:rFonts w:eastAsiaTheme="minorHAnsi"/>
-          <w:color w:val="000000" w:themeColor="text1"/>
+          <w:color w:val="BFBFBF" w:themeColor="background1" w:themeShade="BF"/>
           <w:lang w:val="en-GB" w:eastAsia="en-US"/>
         </w:rPr>
         <w:br/>
@@ -7187,7 +7368,7 @@
       <w:r>
         <w:rPr>
           <w:rFonts w:eastAsiaTheme="minorHAnsi"/>
-          <w:color w:val="000000" w:themeColor="text1"/>
+          <w:color w:val="BFBFBF" w:themeColor="background1" w:themeShade="BF"/>
           <w:lang w:val="en-GB" w:eastAsia="en-US"/>
         </w:rPr>
         <w:br/>
@@ -7198,7 +7379,7 @@
           <w:rFonts w:eastAsiaTheme="minorHAnsi"/>
           <w:b/>
           <w:bCs/>
-          <w:color w:val="000000" w:themeColor="text1"/>
+          <w:color w:val="BFBFBF" w:themeColor="background1" w:themeShade="BF"/>
           <w:lang w:val="en-GB" w:eastAsia="en-US"/>
         </w:rPr>
         <w:t> </w:t>
@@ -7206,7 +7387,7 @@
       <w:r>
         <w:rPr>
           <w:rFonts w:eastAsiaTheme="minorHAnsi"/>
-          <w:color w:val="000000" w:themeColor="text1"/>
+          <w:color w:val="BFBFBF" w:themeColor="background1" w:themeShade="BF"/>
           <w:lang w:val="en-GB" w:eastAsia="en-US"/>
         </w:rPr>
         <w:t xml:space="preserve">1520 – 1536. ISSN: 1077-2626. </w:t>
@@ -7214,7 +7395,7 @@
       <w:r>
         <w:rPr>
           <w:rFonts w:eastAsia="MS Gothic"/>
-          <w:color w:val="000000" w:themeColor="text1"/>
+          <w:color w:val="BFBFBF" w:themeColor="background1" w:themeShade="BF"/>
           <w:lang w:val="en-GB" w:eastAsia="en-US"/>
         </w:rPr>
         <w:t> @@ -7223,7 +7404,7 @@
       <w:r>
         <w:rPr>
           <w:rFonts w:eastAsiaTheme="minorHAnsi"/>
-          <w:color w:val="000000" w:themeColor="text1"/>
+          <w:color w:val="BFBFBF" w:themeColor="background1" w:themeShade="BF"/>
           <w:lang w:val="en-GB" w:eastAsia="en-US"/>
         </w:rPr>
         <w:t>IEEE Electronic Library (IEL) Journals</w:t>
@@ -7330,48 +7511,57 @@
           <w:szCs w:val="24"/>
         </w:rPr>
         <w:tab/>
-        <w:t xml:space="preserve">I. Scott </w:t>
-      </w:r>
-      <w:proofErr w:type="spellStart"/>
+      </w:r>
       <w:r>
         <w:rPr>
           <w:b w:val="0"/>
           <w:bCs w:val="0"/>
-          <w:color w:val="000000" w:themeColor="text1"/>
+          <w:color w:val="BFBFBF" w:themeColor="background1" w:themeShade="BF"/>
           <w:sz w:val="24"/>
           <w:szCs w:val="24"/>
         </w:rPr>
-        <w:t>MacKenzie</w:t>
-      </w:r>
-      <w:proofErr w:type="spellEnd"/>
+        <w:t xml:space="preserve">I. Scott </w:t>
+      </w:r>
+      <w:proofErr w:type="spellStart"/>
       <w:r>
         <w:rPr>
           <w:b w:val="0"/>
           <w:bCs w:val="0"/>
-          <w:color w:val="000000" w:themeColor="text1"/>
+          <w:color w:val="BFBFBF" w:themeColor="background1" w:themeShade="BF"/>
           <w:sz w:val="24"/>
           <w:szCs w:val="24"/>
         </w:rPr>
-        <w:t xml:space="preserve">, Within-subjects vs. Between-subjects Designs: Which to Use? </w:t>
-      </w:r>
+        <w:t>MacKenzie</w:t>
+      </w:r>
+      <w:proofErr w:type="spellEnd"/>
       <w:r>
         <w:rPr>
           <w:b w:val="0"/>
           <w:bCs w:val="0"/>
-          <w:color w:val="000000" w:themeColor="text1"/>
+          <w:color w:val="BFBFBF" w:themeColor="background1" w:themeShade="BF"/>
           <w:sz w:val="24"/>
           <w:szCs w:val="24"/>
         </w:rPr>
-        <w:br/>
+        <w:t xml:space="preserve">, Within-subjects vs. Between-subjects Designs: Which to Use? </w:t>
       </w:r>
       <w:r>
         <w:rPr>
           <w:b w:val="0"/>
           <w:bCs w:val="0"/>
-          <w:color w:val="000000" w:themeColor="text1"/>
+          <w:color w:val="BFBFBF" w:themeColor="background1" w:themeShade="BF"/>
           <w:sz w:val="24"/>
           <w:szCs w:val="24"/>
         </w:rPr>
+        <w:br/>
+      </w:r>
+      <w:r>
+        <w:rPr>
+          <w:b w:val="0"/>
+          <w:bCs w:val="0"/>
+          <w:color w:val="BFBFBF" w:themeColor="background1" w:themeShade="BF"/>
+          <w:sz w:val="24"/>
+          <w:szCs w:val="24"/>
+        </w:rPr>
         <w:t>https://www.yorku.ca/mack/RN-Counterbalancing.html</w:t>
       </w:r>
     </w:p>
@@ -7444,7 +7634,7 @@
       </w:r>
       <w:r>
         <w:rPr>
-          <w:color w:val="000000" w:themeColor="text1"/>
+          <w:color w:val="BFBFBF" w:themeColor="background1" w:themeShade="BF"/>
           <w:shd w:val="clear" w:color="auto" w:fill="FFFFFF"/>
         </w:rPr>
         <w:t xml:space="preserve">Jeff </w:t>
@@ -7452,7 +7642,7 @@
       <w:proofErr w:type="spellStart"/>
       <w:r>
         <w:rPr>
-          <w:color w:val="000000" w:themeColor="text1"/>
+          <w:color w:val="BFBFBF" w:themeColor="background1" w:themeShade="BF"/>
           <w:shd w:val="clear" w:color="auto" w:fill="FFFFFF"/>
         </w:rPr>
         <w:t>Sauro</w:t>
@@ -7460,27 +7650,27 @@
       <w:proofErr w:type="spellEnd"/>
       <w:r>
         <w:rPr>
-          <w:color w:val="000000" w:themeColor="text1"/>
+          <w:color w:val="BFBFBF" w:themeColor="background1" w:themeShade="BF"/>
           <w:shd w:val="clear" w:color="auto" w:fill="FFFFFF"/>
         </w:rPr>
         <w:t xml:space="preserve">, PhD. </w:t>
       </w:r>
       <w:r>
         <w:rPr>
-          <w:color w:val="000000" w:themeColor="text1"/>
+          <w:color w:val="BFBFBF" w:themeColor="background1" w:themeShade="BF"/>
         </w:rPr>
         <w:t xml:space="preserve">Measuring Usability with the System Usability Scale (SUS). </w:t>
       </w:r>
       <w:r>
         <w:rPr>
-          <w:color w:val="000000" w:themeColor="text1"/>
+          <w:color w:val="BFBFBF" w:themeColor="background1" w:themeShade="BF"/>
         </w:rPr>
         <w:br/>
         <w:t xml:space="preserve">            https://measuringu.com/sus</w:t>
       </w:r>
       <w:r>
         <w:rPr>
-          <w:color w:val="000000" w:themeColor="text1"/>
+          <w:color w:val="BFBFBF" w:themeColor="background1" w:themeShade="BF"/>
           <w:shd w:val="clear" w:color="auto" w:fill="FFFFFF"/>
         </w:rPr>
         <w:t>. February 3, 2011.</w:t>
@@ -7496,7 +7686,7 @@
     <w:p>
       <w:pPr>
         <w:rPr>
-          <w:color w:val="000000" w:themeColor="text1"/>
+          <w:color w:val="BFBFBF" w:themeColor="background1" w:themeShade="BF"/>
         </w:rPr>
       </w:pPr>
       <w:r>
@@ -7516,6 +7706,11 @@
           <w:color w:val="000000" w:themeColor="text1"/>
         </w:rPr>
         <w:tab/>
+      </w:r>
+      <w:r>
+        <w:rPr>
+          <w:color w:val="BFBFBF" w:themeColor="background1" w:themeShade="BF"/>
+        </w:rPr>
         <w:t>Keppel, Geoffrey: Design and Analysis, 3rd Edition. Prentice-Hall.</w:t>
       </w:r>
     </w:p>

--- a/docs/chapters/References.docx
+++ b/docs/chapters/References.docx
@@ -521,7 +521,7 @@
       <w:pPr>
         <w:rPr>
           <w:rFonts w:ascii="Times" w:hAnsi="Times"/>
-          <w:color w:val="000000" w:themeColor="text1"/>
+          <w:color w:val="BFBFBF" w:themeColor="background1" w:themeShade="BF"/>
         </w:rPr>
       </w:pPr>
       <w:r>
@@ -777,7 +777,7 @@
       <w:r>
         <w:rPr>
           <w:rFonts w:ascii="Times" w:hAnsi="Times"/>
-          <w:color w:val="000000" w:themeColor="text1"/>
+          <w:color w:val="BFBFBF" w:themeColor="background1" w:themeShade="BF"/>
         </w:rPr>
         <w:t>Sathler</w:t>
       </w:r>
@@ -785,14 +785,14 @@
       <w:r>
         <w:rPr>
           <w:rFonts w:ascii="Times" w:hAnsi="Times"/>
-          <w:color w:val="000000" w:themeColor="text1"/>
+          <w:color w:val="BFBFBF" w:themeColor="background1" w:themeShade="BF"/>
         </w:rPr>
         <w:t xml:space="preserve"> C, Luciano J. Predictive modeling of dengue fever epidemics: A Neural </w:t>
       </w:r>
       <w:r>
         <w:rPr>
           <w:rFonts w:ascii="Times" w:hAnsi="Times"/>
-          <w:color w:val="000000" w:themeColor="text1"/>
+          <w:color w:val="BFBFBF" w:themeColor="background1" w:themeShade="BF"/>
         </w:rPr>
         <w:br/>
         <w:t xml:space="preserve">            Network Approach. 2017.</w:t>
@@ -800,7 +800,7 @@
       <w:r>
         <w:rPr>
           <w:rFonts w:ascii="Times" w:hAnsi="Times"/>
-          <w:color w:val="000000" w:themeColor="text1"/>
+          <w:color w:val="BFBFBF" w:themeColor="background1" w:themeShade="BF"/>
           <w:shd w:val="clear" w:color="auto" w:fill="FFFFFF"/>
           <w:lang w:val="en-US"/>
         </w:rPr>
@@ -809,7 +809,7 @@
       <w:r>
         <w:rPr>
           <w:rFonts w:ascii="Times" w:hAnsi="Times"/>
-          <w:color w:val="000000" w:themeColor="text1"/>
+          <w:color w:val="BFBFBF" w:themeColor="background1" w:themeShade="BF"/>
           <w:shd w:val="clear" w:color="auto" w:fill="FFFFFF"/>
         </w:rPr>
         <w:t xml:space="preserve">Data Science for Drug Discovery, Health and Translational   </w:t>
@@ -817,7 +817,7 @@
       <w:r>
         <w:rPr>
           <w:rFonts w:ascii="Times" w:hAnsi="Times"/>
-          <w:color w:val="000000" w:themeColor="text1"/>
+          <w:color w:val="BFBFBF" w:themeColor="background1" w:themeShade="BF"/>
           <w:shd w:val="clear" w:color="auto" w:fill="FFFFFF"/>
         </w:rPr>
         <w:br/>
@@ -826,7 +826,7 @@
       <w:r>
         <w:rPr>
           <w:rFonts w:ascii="Times" w:hAnsi="Times"/>
-          <w:color w:val="000000" w:themeColor="text1"/>
+          <w:color w:val="BFBFBF" w:themeColor="background1" w:themeShade="BF"/>
           <w:shd w:val="clear" w:color="auto" w:fill="FFFFFF"/>
           <w:lang w:val="en-US"/>
         </w:rPr>
@@ -835,7 +835,7 @@
       <w:r>
         <w:rPr>
           <w:rFonts w:ascii="Times" w:hAnsi="Times"/>
-          <w:color w:val="000000" w:themeColor="text1"/>
+          <w:color w:val="BFBFBF" w:themeColor="background1" w:themeShade="BF"/>
           <w:shd w:val="clear" w:color="auto" w:fill="FFFFFF"/>
         </w:rPr>
         <w:t xml:space="preserve"> December 10, 2017</w:t>
@@ -843,7 +843,7 @@
       <w:r>
         <w:rPr>
           <w:rFonts w:ascii="Times" w:hAnsi="Times"/>
-          <w:color w:val="000000" w:themeColor="text1"/>
+          <w:color w:val="BFBFBF" w:themeColor="background1" w:themeShade="BF"/>
           <w:shd w:val="clear" w:color="auto" w:fill="FFFFFF"/>
           <w:lang w:val="en-US"/>
         </w:rPr>
@@ -852,7 +852,7 @@
       <w:r>
         <w:rPr>
           <w:rFonts w:ascii="Times" w:hAnsi="Times"/>
-          <w:color w:val="000000" w:themeColor="text1"/>
+          <w:color w:val="BFBFBF" w:themeColor="background1" w:themeShade="BF"/>
           <w:shd w:val="clear" w:color="auto" w:fill="FFFFFF"/>
         </w:rPr>
         <w:t xml:space="preserve"> I590</w:t>
@@ -860,7 +860,7 @@
       <w:r>
         <w:rPr>
           <w:rFonts w:ascii="Times" w:hAnsi="Times"/>
-          <w:color w:val="000000" w:themeColor="text1"/>
+          <w:color w:val="BFBFBF" w:themeColor="background1" w:themeShade="BF"/>
           <w:shd w:val="clear" w:color="auto" w:fill="FFFFFF"/>
           <w:lang w:val="en-US"/>
         </w:rPr>
@@ -869,7 +869,7 @@
       <w:r>
         <w:rPr>
           <w:rFonts w:ascii="Times" w:hAnsi="Times"/>
-          <w:color w:val="000000" w:themeColor="text1"/>
+          <w:color w:val="BFBFBF" w:themeColor="background1" w:themeShade="BF"/>
           <w:shd w:val="clear" w:color="auto" w:fill="FFFFFF"/>
           <w:lang w:val="en-US"/>
         </w:rPr>
@@ -895,16 +895,17 @@
       <w:r>
         <w:rPr>
           <w:rFonts w:ascii="Times" w:hAnsi="Times"/>
-          <w:color w:val="000000" w:themeColor="text1"/>
+          <w:color w:val="BFBFBF" w:themeColor="background1" w:themeShade="BF"/>
         </w:rPr>
         <w:tab/>
-      </w:r>
-      <w:r>
-        <w:rPr>
-          <w:rFonts w:ascii="Times" w:hAnsi="Times"/>
-          <w:color w:val="BFBFBF" w:themeColor="background1" w:themeShade="BF"/>
-        </w:rPr>
-        <w:t xml:space="preserve">Miranda GHB, </w:t>
+        <w:t>Mir</w:t>
+      </w:r>
+      <w:r>
+        <w:rPr>
+          <w:rFonts w:ascii="Times" w:hAnsi="Times"/>
+          <w:color w:val="BFBFBF" w:themeColor="background1" w:themeShade="BF"/>
+        </w:rPr>
+        <w:t xml:space="preserve">anda GHB, </w:t>
       </w:r>
       <w:proofErr w:type="spellStart"/>
       <w:r>
@@ -4813,7 +4814,7 @@
         <w:ind w:left="720" w:hanging="720"/>
         <w:rPr>
           <w:rFonts w:ascii="Times" w:hAnsi="Times"/>
-          <w:color w:val="000000" w:themeColor="text1"/>
+          <w:color w:val="BFBFBF" w:themeColor="background1" w:themeShade="BF"/>
           <w:u w:val="single"/>
         </w:rPr>
       </w:pPr>
@@ -4832,13 +4833,20 @@
           <w:lang w:val="es-ES"/>
         </w:rPr>
         <w:tab/>
+      </w:r>
+      <w:r>
+        <w:rPr>
+          <w:rFonts w:ascii="Times" w:hAnsi="Times"/>
+          <w:color w:val="BFBFBF" w:themeColor="background1" w:themeShade="BF"/>
+          <w:lang w:val="es-ES"/>
+        </w:rPr>
         <w:t xml:space="preserve">Ken </w:t>
       </w:r>
       <w:proofErr w:type="spellStart"/>
       <w:r>
         <w:rPr>
           <w:rFonts w:ascii="Times" w:hAnsi="Times"/>
-          <w:color w:val="000000" w:themeColor="text1"/>
+          <w:color w:val="BFBFBF" w:themeColor="background1" w:themeShade="BF"/>
           <w:lang w:val="es-ES"/>
         </w:rPr>
         <w:t>Brodlie</w:t>
@@ -4847,7 +4855,7 @@
       <w:r>
         <w:rPr>
           <w:rFonts w:ascii="Times" w:hAnsi="Times"/>
-          <w:color w:val="000000" w:themeColor="text1"/>
+          <w:color w:val="BFBFBF" w:themeColor="background1" w:themeShade="BF"/>
           <w:lang w:val="es-ES"/>
         </w:rPr>
         <w:t xml:space="preserve">, Rodolfo </w:t>
@@ -4856,7 +4864,7 @@
       <w:r>
         <w:rPr>
           <w:rFonts w:ascii="Times" w:hAnsi="Times"/>
-          <w:color w:val="000000" w:themeColor="text1"/>
+          <w:color w:val="BFBFBF" w:themeColor="background1" w:themeShade="BF"/>
           <w:lang w:val="es-ES"/>
         </w:rPr>
         <w:t>Allendes</w:t>
@@ -4865,7 +4873,7 @@
       <w:r>
         <w:rPr>
           <w:rFonts w:ascii="Times" w:hAnsi="Times"/>
-          <w:color w:val="000000" w:themeColor="text1"/>
+          <w:color w:val="BFBFBF" w:themeColor="background1" w:themeShade="BF"/>
           <w:lang w:val="es-ES"/>
         </w:rPr>
         <w:t xml:space="preserve"> Osorio, and Adriano </w:t>
@@ -4873,7 +4881,7 @@
       <w:r>
         <w:rPr>
           <w:rFonts w:ascii="Times" w:hAnsi="Times"/>
-          <w:color w:val="000000" w:themeColor="text1"/>
+          <w:color w:val="BFBFBF" w:themeColor="background1" w:themeShade="BF"/>
         </w:rPr>
         <w:t xml:space="preserve">Lopes. 2012. A review of uncertainty in data visualization. In Expanding the frontiers of visual analytics and visualization. Springer, 81–109. DOI: </w:t>
       </w:r>
@@ -4882,7 +4890,7 @@
           <w:rPr>
             <w:rStyle w:val="Hyperlink"/>
             <w:rFonts w:ascii="Times" w:hAnsi="Times"/>
-            <w:color w:val="000000" w:themeColor="text1"/>
+            <w:color w:val="BFBFBF" w:themeColor="background1" w:themeShade="BF"/>
           </w:rPr>
           <w:t>http://dx.doi.org/10.1007/978-1-4471-2804-5_6</w:t>
         </w:r>
@@ -4890,7 +4898,7 @@
       <w:r>
         <w:rPr>
           <w:rFonts w:ascii="Times" w:hAnsi="Times"/>
-          <w:color w:val="000000" w:themeColor="text1"/>
+          <w:color w:val="BFBFBF" w:themeColor="background1" w:themeShade="BF"/>
           <w:u w:val="single"/>
         </w:rPr>
         <w:br/>
@@ -6248,6 +6256,9 @@
           <w:rPr>
             <w:color w:val="000000" w:themeColor="text1"/>
           </w:rPr>
+          <w:t>‬</w:t>
+        </w:r>
+        <w:r>
           <w:t>‬</w:t>
         </w:r>
         <w:r>
@@ -6729,6 +6740,15 @@
               <w:rPr>
                 <w:color w:val="000000" w:themeColor="text1"/>
               </w:rPr>
+              <w:t>‬</w:t>
+            </w:r>
+            <w:r>
+              <w:t>‬</w:t>
+            </w:r>
+            <w:r>
+              <w:t>‬</w:t>
+            </w:r>
+            <w:r>
               <w:t>‬</w:t>
             </w:r>
             <w:r>
